--- a/Конспекты/WS-notes/framework.docx
+++ b/Конспекты/WS-notes/framework.docx
@@ -25,6 +25,335 @@
         <w:pStyle w:val="2"/>
       </w:pPr>
       <w:r>
+        <w:t>Реактивные свойства</w:t>
+      </w:r>
+    </w:p>
+    <w:p>
+      <w:r>
+        <w:rPr>
+          <w:b/>
+        </w:rPr>
+        <w:t>Функционал реактивности на свойства</w:t>
+      </w:r>
+      <w:r>
+        <w:t xml:space="preserve"> для прикладного разработчика означает, что изменение свойств </w:t>
+      </w:r>
+      <w:proofErr w:type="spellStart"/>
+      <w:r>
+        <w:t>контрола</w:t>
+      </w:r>
+      <w:proofErr w:type="spellEnd"/>
+      <w:r>
+        <w:t xml:space="preserve"> будет вести к его перерисовке.</w:t>
+      </w:r>
+      <w:r>
+        <w:t xml:space="preserve"> </w:t>
+      </w:r>
+      <w:r>
+        <w:t xml:space="preserve">Свойство </w:t>
+      </w:r>
+      <w:proofErr w:type="spellStart"/>
+      <w:r>
+        <w:t>контрола</w:t>
+      </w:r>
+      <w:proofErr w:type="spellEnd"/>
+      <w:r>
+        <w:t xml:space="preserve"> становится реактивным, когда используется в шаблоне. Если значение свойства изменяется, </w:t>
+      </w:r>
+      <w:proofErr w:type="spellStart"/>
+      <w:r>
+        <w:t>Wasaby</w:t>
+      </w:r>
+      <w:proofErr w:type="spellEnd"/>
+      <w:r>
+        <w:t xml:space="preserve"> автоматически запрашивает его перерисовку в шаблоне.</w:t>
+      </w:r>
+    </w:p>
+    <w:p>
+      <w:r>
+        <w:t xml:space="preserve">Для свойств с типом </w:t>
+      </w:r>
+      <w:r>
+        <w:rPr>
+          <w:rStyle w:val="1Code0"/>
+        </w:rPr>
+        <w:t>Object</w:t>
+      </w:r>
+      <w:r>
+        <w:t xml:space="preserve"> перерисовка происходит, когда выполнено одно из следующих условий:</w:t>
+      </w:r>
+    </w:p>
+    <w:p>
+      <w:pPr>
+        <w:pStyle w:val="a5"/>
+        <w:numPr>
+          <w:ilvl w:val="0"/>
+          <w:numId w:val="8"/>
+        </w:numPr>
+      </w:pPr>
+      <w:r>
+        <w:t>свойство меняется по ссылке</w:t>
+      </w:r>
+    </w:p>
+    <w:p>
+      <w:pPr>
+        <w:pStyle w:val="a5"/>
+        <w:numPr>
+          <w:ilvl w:val="0"/>
+          <w:numId w:val="8"/>
+        </w:numPr>
+      </w:pPr>
+      <w:r>
+        <w:t xml:space="preserve">является экземпляром наследника класса модели </w:t>
+      </w:r>
+      <w:proofErr w:type="spellStart"/>
+      <w:r>
+        <w:t>Types</w:t>
+      </w:r>
+      <w:proofErr w:type="spellEnd"/>
+      <w:r>
+        <w:t>/</w:t>
+      </w:r>
+      <w:proofErr w:type="spellStart"/>
+      <w:proofErr w:type="gramStart"/>
+      <w:r>
+        <w:t>entity:Model</w:t>
+      </w:r>
+      <w:proofErr w:type="spellEnd"/>
+      <w:proofErr w:type="gramEnd"/>
+      <w:r>
+        <w:t xml:space="preserve"> и модель изменяется.</w:t>
+      </w:r>
+    </w:p>
+    <w:p>
+      <w:pPr>
+        <w:pStyle w:val="a5"/>
+        <w:numPr>
+          <w:ilvl w:val="0"/>
+          <w:numId w:val="8"/>
+        </w:numPr>
+      </w:pPr>
+      <w:r>
+        <w:t xml:space="preserve">является экземпляром наследника класса рекорда </w:t>
+      </w:r>
+      <w:proofErr w:type="spellStart"/>
+      <w:r>
+        <w:t>Types</w:t>
+      </w:r>
+      <w:proofErr w:type="spellEnd"/>
+      <w:r>
+        <w:t>/</w:t>
+      </w:r>
+      <w:proofErr w:type="spellStart"/>
+      <w:proofErr w:type="gramStart"/>
+      <w:r>
+        <w:t>entity:Record</w:t>
+      </w:r>
+      <w:proofErr w:type="spellEnd"/>
+      <w:proofErr w:type="gramEnd"/>
+      <w:r>
+        <w:t xml:space="preserve"> и рекорд изменяется.</w:t>
+      </w:r>
+    </w:p>
+    <w:p>
+      <w:pPr>
+        <w:pStyle w:val="a5"/>
+        <w:numPr>
+          <w:ilvl w:val="0"/>
+          <w:numId w:val="8"/>
+        </w:numPr>
+      </w:pPr>
+      <w:r>
+        <w:t xml:space="preserve">является экземпляром наследника класса реактивного объекта </w:t>
+      </w:r>
+      <w:proofErr w:type="spellStart"/>
+      <w:r>
+        <w:t>Types</w:t>
+      </w:r>
+      <w:proofErr w:type="spellEnd"/>
+      <w:r>
+        <w:t>/</w:t>
+      </w:r>
+      <w:proofErr w:type="spellStart"/>
+      <w:proofErr w:type="gramStart"/>
+      <w:r>
+        <w:t>entity:applied</w:t>
+      </w:r>
+      <w:proofErr w:type="gramEnd"/>
+      <w:r>
+        <w:t>.ReactiveObject</w:t>
+      </w:r>
+      <w:proofErr w:type="spellEnd"/>
+      <w:r>
+        <w:t xml:space="preserve"> и объект изменяется.</w:t>
+      </w:r>
+    </w:p>
+    <w:p>
+      <w:r>
+        <w:t xml:space="preserve">Для свойств с типом </w:t>
+      </w:r>
+      <w:proofErr w:type="spellStart"/>
+      <w:r>
+        <w:t>Array</w:t>
+      </w:r>
+      <w:proofErr w:type="spellEnd"/>
+      <w:r>
+        <w:t xml:space="preserve"> к автоматической перерисовке приводят изменения, вызванные методами </w:t>
+      </w:r>
+      <w:r>
+        <w:rPr>
+          <w:rStyle w:val="1Code0"/>
+        </w:rPr>
+        <w:t>push</w:t>
+      </w:r>
+      <w:r>
+        <w:rPr>
+          <w:rStyle w:val="1Code0"/>
+          <w:lang w:val="ru-RU"/>
+        </w:rPr>
+        <w:t xml:space="preserve">, </w:t>
+      </w:r>
+      <w:r>
+        <w:rPr>
+          <w:rStyle w:val="1Code0"/>
+        </w:rPr>
+        <w:t>pop</w:t>
+      </w:r>
+      <w:r>
+        <w:rPr>
+          <w:rStyle w:val="1Code0"/>
+          <w:lang w:val="ru-RU"/>
+        </w:rPr>
+        <w:t xml:space="preserve">, </w:t>
+      </w:r>
+      <w:r>
+        <w:rPr>
+          <w:rStyle w:val="1Code0"/>
+        </w:rPr>
+        <w:t>shift</w:t>
+      </w:r>
+      <w:r>
+        <w:rPr>
+          <w:rStyle w:val="1Code0"/>
+          <w:lang w:val="ru-RU"/>
+        </w:rPr>
+        <w:t xml:space="preserve">, </w:t>
+      </w:r>
+      <w:proofErr w:type="spellStart"/>
+      <w:r>
+        <w:rPr>
+          <w:rStyle w:val="1Code0"/>
+        </w:rPr>
+        <w:t>unshift</w:t>
+      </w:r>
+      <w:proofErr w:type="spellEnd"/>
+      <w:r>
+        <w:rPr>
+          <w:rStyle w:val="1Code0"/>
+          <w:lang w:val="ru-RU"/>
+        </w:rPr>
+        <w:t xml:space="preserve">, </w:t>
+      </w:r>
+      <w:r>
+        <w:rPr>
+          <w:rStyle w:val="1Code0"/>
+        </w:rPr>
+        <w:t>splice</w:t>
+      </w:r>
+      <w:r>
+        <w:rPr>
+          <w:rStyle w:val="1Code0"/>
+          <w:lang w:val="ru-RU"/>
+        </w:rPr>
+        <w:t xml:space="preserve">, </w:t>
+      </w:r>
+      <w:r>
+        <w:rPr>
+          <w:rStyle w:val="1Code0"/>
+        </w:rPr>
+        <w:t>sort</w:t>
+      </w:r>
+      <w:r>
+        <w:t xml:space="preserve"> и </w:t>
+      </w:r>
+      <w:r>
+        <w:rPr>
+          <w:rStyle w:val="1Code0"/>
+        </w:rPr>
+        <w:t>reverse</w:t>
+      </w:r>
+      <w:r>
+        <w:t xml:space="preserve"> или смена ссылки. </w:t>
+      </w:r>
+      <w:r>
+        <w:t xml:space="preserve">Если удалять из массива через </w:t>
+      </w:r>
+      <w:proofErr w:type="spellStart"/>
+      <w:r>
+        <w:rPr>
+          <w:strike/>
+        </w:rPr>
+        <w:t>delete</w:t>
+      </w:r>
+      <w:proofErr w:type="spellEnd"/>
+      <w:r>
+        <w:t xml:space="preserve"> и</w:t>
+      </w:r>
+      <w:r>
+        <w:t>ли менять значение через индекс – перерисовки не будет</w:t>
+      </w:r>
+      <w:r>
+        <w:t xml:space="preserve">. </w:t>
+      </w:r>
+    </w:p>
+    <w:p>
+      <w:r>
+        <w:t xml:space="preserve">Однако, если массив передается опцией в дочерний </w:t>
+      </w:r>
+      <w:proofErr w:type="spellStart"/>
+      <w:r>
+        <w:t>контрол</w:t>
+      </w:r>
+      <w:proofErr w:type="spellEnd"/>
+      <w:r>
+        <w:t>, то при изменении массива</w:t>
+      </w:r>
+      <w:r>
+        <w:t xml:space="preserve"> </w:t>
+      </w:r>
+      <w:proofErr w:type="spellStart"/>
+      <w:r>
+        <w:t>нативными</w:t>
+      </w:r>
+      <w:proofErr w:type="spellEnd"/>
+      <w:r>
+        <w:t xml:space="preserve"> методами</w:t>
+      </w:r>
+      <w:r>
+        <w:t xml:space="preserve"> дочерний </w:t>
+      </w:r>
+      <w:proofErr w:type="spellStart"/>
+      <w:r>
+        <w:t>ко</w:t>
+      </w:r>
+      <w:r>
+        <w:t>нтрол</w:t>
+      </w:r>
+      <w:proofErr w:type="spellEnd"/>
+      <w:r>
+        <w:t xml:space="preserve"> перерисовываться не будет, т.к. нужна новая ссылка в этом случае. </w:t>
+      </w:r>
+      <w:r>
+        <w:t>Для решения заявленной проблемы необходимо создать копию массива.</w:t>
+      </w:r>
+      <w:bookmarkStart w:id="0" w:name="_GoBack"/>
+      <w:bookmarkEnd w:id="0"/>
+    </w:p>
+    <w:p>
+      <w:pPr>
+        <w:pStyle w:val="2"/>
+      </w:pPr>
+      <w:r>
         <w:t>Синтаксис шаблонов</w:t>
       </w:r>
     </w:p>
@@ -83,6 +412,10 @@
         <w:jc w:val="center"/>
       </w:pPr>
       <w:r>
+        <w:rPr>
+          <w:noProof/>
+          <w:lang w:eastAsia="ru-RU"/>
+        </w:rPr>
         <w:drawing>
           <wp:inline distT="0" distB="0" distL="0" distR="0" wp14:anchorId="67160314" wp14:editId="1AE72C20">
             <wp:extent cx="1476581" cy="657317"/>
@@ -130,6 +463,7 @@
         <w:pStyle w:val="3"/>
       </w:pPr>
       <w:r>
+        <w:lastRenderedPageBreak/>
         <w:t xml:space="preserve">Вывод </w:t>
       </w:r>
       <w:proofErr w:type="spellStart"/>
@@ -156,14 +490,12 @@
       <w:r>
         <w:rPr>
           <w:rStyle w:val="1Code0"/>
-          <w:color w:val="2F5496" w:themeColor="accent5" w:themeShade="BF"/>
         </w:rPr>
         <w:t>Controls</w:t>
       </w:r>
       <w:r>
         <w:rPr>
           <w:rStyle w:val="1Code0"/>
-          <w:color w:val="2F5496" w:themeColor="accent5" w:themeShade="BF"/>
           <w:lang w:val="ru-RU"/>
         </w:rPr>
         <w:t>/</w:t>
@@ -172,14 +504,12 @@
       <w:r>
         <w:rPr>
           <w:rStyle w:val="1Code0"/>
-          <w:color w:val="2F5496" w:themeColor="accent5" w:themeShade="BF"/>
         </w:rPr>
         <w:t>decorator</w:t>
       </w:r>
       <w:r>
         <w:rPr>
           <w:rStyle w:val="1Code0"/>
-          <w:color w:val="2F5496" w:themeColor="accent5" w:themeShade="BF"/>
           <w:lang w:val="ru-RU"/>
         </w:rPr>
         <w:t>:</w:t>
@@ -187,7 +517,6 @@
       <w:r>
         <w:rPr>
           <w:rStyle w:val="1Code0"/>
-          <w:color w:val="2F5496" w:themeColor="accent5" w:themeShade="BF"/>
         </w:rPr>
         <w:t>Markup</w:t>
       </w:r>
@@ -195,7 +524,6 @@
       <w:r>
         <w:rPr>
           <w:rStyle w:val="1Code0"/>
-          <w:color w:val="2F5496" w:themeColor="accent5" w:themeShade="BF"/>
           <w:lang w:val="ru-RU"/>
         </w:rPr>
         <w:t xml:space="preserve"> </w:t>
@@ -246,6 +574,10 @@
         <w:jc w:val="center"/>
       </w:pPr>
       <w:r>
+        <w:rPr>
+          <w:noProof/>
+          <w:lang w:eastAsia="ru-RU"/>
+        </w:rPr>
         <w:drawing>
           <wp:inline distT="0" distB="0" distL="0" distR="0" wp14:anchorId="5BD100D6" wp14:editId="14216796">
             <wp:extent cx="3858163" cy="609685"/>
@@ -288,6 +620,10 @@
         <w:jc w:val="center"/>
       </w:pPr>
       <w:r>
+        <w:rPr>
+          <w:noProof/>
+          <w:lang w:eastAsia="ru-RU"/>
+        </w:rPr>
         <w:drawing>
           <wp:inline distT="0" distB="0" distL="0" distR="0" wp14:anchorId="2BCBA851" wp14:editId="26360887">
             <wp:extent cx="4994694" cy="620399"/>
@@ -328,28 +664,25 @@
     <w:p>
       <w:pPr>
         <w:pStyle w:val="3"/>
+      </w:pPr>
+      <w:r>
+        <w:t xml:space="preserve">Спецсимволы </w:t>
+      </w:r>
+      <w:r>
         <w:rPr>
           <w:lang w:val="en-US"/>
         </w:rPr>
-      </w:pPr>
-      <w:r>
-        <w:t xml:space="preserve">Спецсимволы </w:t>
+        <w:t>HTML</w:t>
+      </w:r>
+    </w:p>
+    <w:p>
+      <w:r>
+        <w:t xml:space="preserve">Для отображения спецсимволов </w:t>
       </w:r>
       <w:r>
         <w:rPr>
           <w:lang w:val="en-US"/>
         </w:rPr>
-        <w:t>HTML</w:t>
-      </w:r>
-    </w:p>
-    <w:p>
-      <w:r>
-        <w:t xml:space="preserve">Для отображения спецсимволов </w:t>
-      </w:r>
-      <w:r>
-        <w:rPr>
-          <w:lang w:val="en-US"/>
-        </w:rPr>
         <w:t>html</w:t>
       </w:r>
       <w:r>
@@ -358,6 +691,10 @@
     </w:p>
     <w:p>
       <w:r>
+        <w:rPr>
+          <w:noProof/>
+          <w:lang w:eastAsia="ru-RU"/>
+        </w:rPr>
         <w:drawing>
           <wp:inline distT="0" distB="0" distL="0" distR="0" wp14:anchorId="64A66692" wp14:editId="60899802">
             <wp:extent cx="895475" cy="752580"/>
@@ -399,7 +736,8 @@
       </w:r>
       <w:r>
         <w:rPr>
-          <w:lang w:val="en-US"/>
+          <w:noProof/>
+          <w:lang w:eastAsia="ru-RU"/>
         </w:rPr>
         <w:drawing>
           <wp:inline distT="0" distB="0" distL="0" distR="0" wp14:anchorId="12C6160A" wp14:editId="6AAAF65D">
@@ -478,7 +816,10 @@
         <w:jc w:val="center"/>
       </w:pPr>
       <w:r>
-        <w:lastRenderedPageBreak/>
+        <w:rPr>
+          <w:noProof/>
+          <w:lang w:eastAsia="ru-RU"/>
+        </w:rPr>
         <w:drawing>
           <wp:inline distT="0" distB="0" distL="0" distR="0" wp14:anchorId="20B96C5F" wp14:editId="1F0F0BD7">
             <wp:extent cx="2950234" cy="1821728"/>
@@ -556,6 +897,10 @@
         <w:jc w:val="center"/>
       </w:pPr>
       <w:r>
+        <w:rPr>
+          <w:noProof/>
+          <w:lang w:eastAsia="ru-RU"/>
+        </w:rPr>
         <w:drawing>
           <wp:inline distT="0" distB="0" distL="0" distR="0" wp14:anchorId="48A9BDD4" wp14:editId="44F20061">
             <wp:extent cx="4037162" cy="677092"/>
@@ -598,6 +943,7 @@
         <w:pStyle w:val="3"/>
       </w:pPr>
       <w:r>
+        <w:lastRenderedPageBreak/>
         <w:t>Условия</w:t>
       </w:r>
     </w:p>
@@ -689,6 +1035,10 @@
         <w:jc w:val="center"/>
       </w:pPr>
       <w:r>
+        <w:rPr>
+          <w:noProof/>
+          <w:lang w:eastAsia="ru-RU"/>
+        </w:rPr>
         <w:drawing>
           <wp:inline distT="0" distB="0" distL="0" distR="0" wp14:anchorId="1760760B" wp14:editId="78DB9769">
             <wp:extent cx="3165894" cy="811315"/>
@@ -736,6 +1086,10 @@
         <w:jc w:val="center"/>
       </w:pPr>
       <w:r>
+        <w:rPr>
+          <w:noProof/>
+          <w:lang w:eastAsia="ru-RU"/>
+        </w:rPr>
         <w:drawing>
           <wp:inline distT="0" distB="0" distL="0" distR="0" wp14:anchorId="7869C336" wp14:editId="2CA609A0">
             <wp:extent cx="4416725" cy="529045"/>
@@ -827,6 +1181,10 @@
         <w:jc w:val="center"/>
       </w:pPr>
       <w:r>
+        <w:rPr>
+          <w:noProof/>
+          <w:lang w:eastAsia="ru-RU"/>
+        </w:rPr>
         <w:drawing>
           <wp:inline distT="0" distB="0" distL="0" distR="0" wp14:anchorId="65F344B9" wp14:editId="4500EE3C">
             <wp:extent cx="3709358" cy="1249981"/>
@@ -895,7 +1253,6 @@
         <w:pStyle w:val="3"/>
       </w:pPr>
       <w:r>
-        <w:lastRenderedPageBreak/>
         <w:t>Циклы</w:t>
       </w:r>
     </w:p>
@@ -986,6 +1343,10 @@
         <w:jc w:val="center"/>
       </w:pPr>
       <w:r>
+        <w:rPr>
+          <w:noProof/>
+          <w:lang w:eastAsia="ru-RU"/>
+        </w:rPr>
         <w:drawing>
           <wp:inline distT="0" distB="0" distL="0" distR="0" wp14:anchorId="7066E0CC" wp14:editId="45ECB6BD">
             <wp:extent cx="2305372" cy="895475"/>
@@ -1040,6 +1401,11 @@
         <w:jc w:val="center"/>
       </w:pPr>
       <w:r>
+        <w:rPr>
+          <w:noProof/>
+          <w:lang w:eastAsia="ru-RU"/>
+        </w:rPr>
+        <w:lastRenderedPageBreak/>
         <w:drawing>
           <wp:inline distT="0" distB="0" distL="0" distR="0" wp14:anchorId="6CB17275" wp14:editId="5F00D425">
             <wp:extent cx="3209026" cy="1105331"/>
@@ -1157,6 +1523,10 @@
         <w:jc w:val="center"/>
       </w:pPr>
       <w:r>
+        <w:rPr>
+          <w:noProof/>
+          <w:lang w:eastAsia="ru-RU"/>
+        </w:rPr>
         <w:drawing>
           <wp:inline distT="0" distB="0" distL="0" distR="0" wp14:anchorId="2B75A57B" wp14:editId="2FC516B2">
             <wp:extent cx="3620005" cy="1143160"/>
@@ -1255,7 +1625,10 @@
         <w:jc w:val="center"/>
       </w:pPr>
       <w:r>
-        <w:lastRenderedPageBreak/>
+        <w:rPr>
+          <w:noProof/>
+          <w:lang w:eastAsia="ru-RU"/>
+        </w:rPr>
         <w:drawing>
           <wp:inline distT="0" distB="0" distL="0" distR="0" wp14:anchorId="23B587E2" wp14:editId="06254483">
             <wp:extent cx="3407434" cy="1098618"/>
@@ -1319,6 +1692,10 @@
         <w:jc w:val="center"/>
       </w:pPr>
       <w:r>
+        <w:rPr>
+          <w:noProof/>
+          <w:lang w:eastAsia="ru-RU"/>
+        </w:rPr>
         <w:drawing>
           <wp:inline distT="0" distB="0" distL="0" distR="0" wp14:anchorId="3B21D4A9" wp14:editId="700B8EFA">
             <wp:extent cx="4010585" cy="781159"/>
@@ -1361,6 +1738,7 @@
         <w:pStyle w:val="3"/>
       </w:pPr>
       <w:r>
+        <w:lastRenderedPageBreak/>
         <w:t>Передача опций</w:t>
       </w:r>
     </w:p>
@@ -1393,31 +1771,40 @@
       <w:r>
         <w:rPr>
           <w:rStyle w:val="1Code0"/>
-          <w:color w:val="2F5496" w:themeColor="accent5" w:themeShade="BF"/>
-        </w:rPr>
-        <w:t>_options</w:t>
+          <w:lang w:val="ru-RU"/>
+        </w:rPr>
+        <w:t>_</w:t>
+      </w:r>
+      <w:r>
+        <w:rPr>
+          <w:rStyle w:val="1Code0"/>
+        </w:rPr>
+        <w:t>options</w:t>
       </w:r>
       <w:r>
         <w:t xml:space="preserve">, а в JS-модуле — в переменной </w:t>
       </w:r>
-      <w:proofErr w:type="spellStart"/>
       <w:proofErr w:type="gramStart"/>
       <w:r>
         <w:rPr>
           <w:rStyle w:val="1Code0"/>
-          <w:color w:val="2F5496" w:themeColor="accent5" w:themeShade="BF"/>
-        </w:rPr>
-        <w:t>this._</w:t>
+        </w:rPr>
+        <w:t>this</w:t>
+      </w:r>
+      <w:r>
+        <w:rPr>
+          <w:rStyle w:val="1Code0"/>
+          <w:lang w:val="ru-RU"/>
+        </w:rPr>
+        <w:t>._</w:t>
       </w:r>
       <w:proofErr w:type="gramEnd"/>
       <w:r>
         <w:rPr>
           <w:rStyle w:val="1Code0"/>
-          <w:color w:val="2F5496" w:themeColor="accent5" w:themeShade="BF"/>
         </w:rPr>
         <w:t>options</w:t>
       </w:r>
-      <w:proofErr w:type="spellEnd"/>
       <w:r>
         <w:t>.</w:t>
       </w:r>
@@ -1432,7 +1819,6 @@
       <w:r>
         <w:rPr>
           <w:rStyle w:val="1Code0"/>
-          <w:color w:val="2F5496" w:themeColor="accent5" w:themeShade="BF"/>
         </w:rPr>
         <w:t>caption</w:t>
       </w:r>
@@ -1442,7 +1828,6 @@
       <w:r>
         <w:rPr>
           <w:rStyle w:val="1Code0"/>
-          <w:color w:val="2F5496" w:themeColor="accent5" w:themeShade="BF"/>
         </w:rPr>
         <w:t>name</w:t>
       </w:r>
@@ -1456,7 +1841,6 @@
       <w:r>
         <w:rPr>
           <w:rStyle w:val="1Code0"/>
-          <w:color w:val="2F5496" w:themeColor="accent5" w:themeShade="BF"/>
         </w:rPr>
         <w:t>newCaption</w:t>
       </w:r>
@@ -1468,7 +1852,6 @@
       <w:r>
         <w:rPr>
           <w:rStyle w:val="1Code0"/>
-          <w:color w:val="2F5496" w:themeColor="accent5" w:themeShade="BF"/>
         </w:rPr>
         <w:t>newName</w:t>
       </w:r>
@@ -1476,7 +1859,6 @@
       <w:r>
         <w:rPr>
           <w:rStyle w:val="1Code0"/>
-          <w:color w:val="2F5496" w:themeColor="accent5" w:themeShade="BF"/>
           <w:lang w:val="ru-RU"/>
         </w:rPr>
         <w:t xml:space="preserve"> </w:t>
@@ -1493,6 +1875,10 @@
         <w:jc w:val="center"/>
       </w:pPr>
       <w:r>
+        <w:rPr>
+          <w:noProof/>
+          <w:lang w:eastAsia="ru-RU"/>
+        </w:rPr>
         <w:drawing>
           <wp:inline distT="0" distB="0" distL="0" distR="0" wp14:anchorId="2DBAD88A" wp14:editId="360C6CC5">
             <wp:extent cx="4822166" cy="670689"/>
@@ -1553,6 +1939,10 @@
         <w:jc w:val="center"/>
       </w:pPr>
       <w:r>
+        <w:rPr>
+          <w:noProof/>
+          <w:lang w:eastAsia="ru-RU"/>
+        </w:rPr>
         <w:drawing>
           <wp:inline distT="0" distB="0" distL="0" distR="0" wp14:anchorId="5ED2B08F" wp14:editId="3E3E2646">
             <wp:extent cx="3419952" cy="466790"/>
@@ -1620,7 +2010,6 @@
     </w:p>
     <w:p>
       <w:r>
-        <w:lastRenderedPageBreak/>
         <w:t>П</w:t>
       </w:r>
       <w:r>
@@ -1678,14 +2067,12 @@
       <w:r>
         <w:rPr>
           <w:rStyle w:val="1Code0"/>
-          <w:color w:val="2F5496" w:themeColor="accent5" w:themeShade="BF"/>
         </w:rPr>
         <w:t>Spoiler</w:t>
       </w:r>
       <w:r>
         <w:rPr>
           <w:rStyle w:val="1Code0"/>
-          <w:color w:val="2F5496" w:themeColor="accent5" w:themeShade="BF"/>
           <w:lang w:val="ru-RU"/>
         </w:rPr>
         <w:t>.</w:t>
@@ -1693,7 +2080,6 @@
       <w:r>
         <w:rPr>
           <w:rStyle w:val="1Code0"/>
-          <w:color w:val="2F5496" w:themeColor="accent5" w:themeShade="BF"/>
         </w:rPr>
         <w:t>Module</w:t>
       </w:r>
@@ -1706,6 +2092,10 @@
         <w:jc w:val="center"/>
       </w:pPr>
       <w:r>
+        <w:rPr>
+          <w:noProof/>
+          <w:lang w:eastAsia="ru-RU"/>
+        </w:rPr>
         <w:drawing>
           <wp:inline distT="0" distB="0" distL="0" distR="0" wp14:anchorId="5DA9D87F" wp14:editId="33CD4FBD">
             <wp:extent cx="2772162" cy="895475"/>
@@ -1754,6 +2144,11 @@
         <w:jc w:val="center"/>
       </w:pPr>
       <w:r>
+        <w:rPr>
+          <w:noProof/>
+          <w:lang w:eastAsia="ru-RU"/>
+        </w:rPr>
+        <w:lastRenderedPageBreak/>
         <w:drawing>
           <wp:inline distT="0" distB="0" distL="0" distR="0" wp14:anchorId="5434AE16" wp14:editId="4886C2DD">
             <wp:extent cx="1571844" cy="1038370"/>
@@ -1810,7 +2205,6 @@
       <w:r>
         <w:rPr>
           <w:rStyle w:val="1Code0"/>
-          <w:color w:val="2F5496" w:themeColor="accent5" w:themeShade="BF"/>
         </w:rPr>
         <w:t>ListView</w:t>
       </w:r>
@@ -1824,6 +2218,10 @@
         <w:jc w:val="center"/>
       </w:pPr>
       <w:r>
+        <w:rPr>
+          <w:noProof/>
+          <w:lang w:eastAsia="ru-RU"/>
+        </w:rPr>
         <w:drawing>
           <wp:inline distT="0" distB="0" distL="0" distR="0" wp14:anchorId="1FB4A9D3" wp14:editId="314AF06D">
             <wp:extent cx="3950898" cy="169835"/>
@@ -1919,6 +2317,10 @@
         <w:jc w:val="center"/>
       </w:pPr>
       <w:r>
+        <w:rPr>
+          <w:noProof/>
+          <w:lang w:eastAsia="ru-RU"/>
+        </w:rPr>
         <w:drawing>
           <wp:inline distT="0" distB="0" distL="0" distR="0" wp14:anchorId="7ECF04F5" wp14:editId="15780305">
             <wp:extent cx="3086531" cy="619211"/>
@@ -2032,7 +2434,6 @@
       <w:r>
         <w:rPr>
           <w:rStyle w:val="1Code0"/>
-          <w:color w:val="2F5496" w:themeColor="accent5" w:themeShade="BF"/>
         </w:rPr>
         <w:t>name</w:t>
       </w:r>
@@ -2067,12 +2468,16 @@
       <w:r>
         <w:t>&gt;</w:t>
       </w:r>
-      <w:bookmarkStart w:id="0" w:name="_GoBack"/>
-      <w:bookmarkEnd w:id="0"/>
-    </w:p>
-    <w:p>
-      <w:r>
-        <w:lastRenderedPageBreak/>
+    </w:p>
+    <w:p>
+      <w:pPr>
+        <w:jc w:val="center"/>
+      </w:pPr>
+      <w:r>
+        <w:rPr>
+          <w:noProof/>
+          <w:lang w:eastAsia="ru-RU"/>
+        </w:rPr>
         <w:drawing>
           <wp:inline distT="0" distB="0" distL="0" distR="0" wp14:anchorId="5AE818C9" wp14:editId="5D00E261">
             <wp:extent cx="4172532" cy="1914792"/>
@@ -2110,178 +2515,122 @@
         </w:drawing>
       </w:r>
     </w:p>
+    <w:p/>
     <w:p>
       <w:pPr>
         <w:pStyle w:val="2"/>
       </w:pPr>
       <w:r>
-        <w:t>Работа с событиями</w:t>
-      </w:r>
-    </w:p>
-    <w:p>
-      <w:r>
-        <w:t xml:space="preserve">Для подписки на событие используют директиву </w:t>
-      </w:r>
-      <w:proofErr w:type="spellStart"/>
-      <w:r>
-        <w:rPr>
-          <w:b/>
-        </w:rPr>
-        <w:t>on</w:t>
-      </w:r>
-      <w:proofErr w:type="spellEnd"/>
-      <w:r>
-        <w:t>. Можно подписаться на события элементов шаблона:</w:t>
-      </w:r>
-    </w:p>
-    <w:p>
-      <w:pPr>
-        <w:pStyle w:val="a5"/>
-        <w:numPr>
-          <w:ilvl w:val="0"/>
-          <w:numId w:val="4"/>
-        </w:numPr>
-      </w:pPr>
-      <w:r>
-        <w:t>DOM-элемент;</w:t>
-      </w:r>
-    </w:p>
-    <w:p>
-      <w:pPr>
-        <w:pStyle w:val="a5"/>
-        <w:numPr>
-          <w:ilvl w:val="0"/>
-          <w:numId w:val="4"/>
-        </w:numPr>
-      </w:pPr>
-      <w:proofErr w:type="spellStart"/>
-      <w:r>
-        <w:t>контрол</w:t>
-      </w:r>
-      <w:proofErr w:type="spellEnd"/>
-      <w:r>
-        <w:t>;</w:t>
-      </w:r>
-    </w:p>
-    <w:p>
-      <w:pPr>
-        <w:pStyle w:val="a5"/>
-        <w:numPr>
-          <w:ilvl w:val="0"/>
-          <w:numId w:val="4"/>
-        </w:numPr>
-      </w:pPr>
-      <w:r>
-        <w:t xml:space="preserve">шаблон, встроенный директивой </w:t>
-      </w:r>
-      <w:proofErr w:type="spellStart"/>
+        <w:t xml:space="preserve">Доступ к элементам вёрстки и дочерним </w:t>
+      </w:r>
+      <w:proofErr w:type="spellStart"/>
+      <w:r>
+        <w:t>контролам</w:t>
+      </w:r>
+      <w:proofErr w:type="spellEnd"/>
+    </w:p>
+    <w:p>
+      <w:r>
+        <w:t xml:space="preserve">В </w:t>
+      </w:r>
+      <w:proofErr w:type="spellStart"/>
+      <w:r>
+        <w:t>Wasaby</w:t>
+      </w:r>
+      <w:proofErr w:type="spellEnd"/>
+      <w:r>
+        <w:t xml:space="preserve"> изменение состояния дочерних </w:t>
+      </w:r>
+      <w:proofErr w:type="spellStart"/>
+      <w:r>
+        <w:t>html</w:t>
+      </w:r>
+      <w:proofErr w:type="spellEnd"/>
+      <w:r>
+        <w:t xml:space="preserve">-элементов и </w:t>
+      </w:r>
+      <w:proofErr w:type="spellStart"/>
+      <w:r>
+        <w:t>контролов</w:t>
+      </w:r>
+      <w:proofErr w:type="spellEnd"/>
+      <w:r>
+        <w:t xml:space="preserve"> следует выполнять через обновление свойств родительского </w:t>
+      </w:r>
+      <w:proofErr w:type="spellStart"/>
+      <w:r>
+        <w:t>контрола</w:t>
+      </w:r>
+      <w:proofErr w:type="spellEnd"/>
+      <w:r>
+        <w:t xml:space="preserve"> (через опции)</w:t>
+      </w:r>
+      <w:r>
+        <w:t>.</w:t>
+      </w:r>
+      <w:r>
+        <w:t xml:space="preserve"> Но если потребовалось</w:t>
+      </w:r>
+      <w:r>
+        <w:t xml:space="preserve"> манипулироват</w:t>
+      </w:r>
+      <w:r>
+        <w:t xml:space="preserve">ь дочерними элементами напрямую, </w:t>
+      </w:r>
+      <w:r>
+        <w:lastRenderedPageBreak/>
+        <w:t xml:space="preserve">используйте объект </w:t>
+      </w:r>
       <w:proofErr w:type="gramStart"/>
       <w:r>
-        <w:t>ws:partial</w:t>
-      </w:r>
-      <w:proofErr w:type="spellEnd"/>
+        <w:rPr>
+          <w:rStyle w:val="1Code0"/>
+        </w:rPr>
+        <w:t>this</w:t>
+      </w:r>
+      <w:r>
+        <w:rPr>
+          <w:rStyle w:val="1Code0"/>
+          <w:lang w:val="ru-RU"/>
+        </w:rPr>
+        <w:t>._</w:t>
+      </w:r>
       <w:proofErr w:type="gramEnd"/>
       <w:r>
-        <w:t>.</w:t>
-      </w:r>
-    </w:p>
-    <w:p>
-      <w:r>
-        <w:t xml:space="preserve">Директива </w:t>
-      </w:r>
-      <w:proofErr w:type="spellStart"/>
-      <w:r>
-        <w:t>on</w:t>
-      </w:r>
-      <w:proofErr w:type="spellEnd"/>
-      <w:r>
-        <w:t xml:space="preserve"> имеет следующую форму записи: </w:t>
-      </w:r>
-      <w:r>
         <w:rPr>
           <w:rStyle w:val="1Code0"/>
-          <w:color w:val="2F5496" w:themeColor="accent5" w:themeShade="BF"/>
-        </w:rPr>
-        <w:t>on:&lt;</w:t>
-      </w:r>
-      <w:proofErr w:type="spellStart"/>
-      <w:proofErr w:type="gramStart"/>
-      <w:r>
-        <w:rPr>
-          <w:rStyle w:val="1Code0"/>
-          <w:color w:val="2F5496" w:themeColor="accent5" w:themeShade="BF"/>
-        </w:rPr>
-        <w:t>событие</w:t>
-      </w:r>
-      <w:proofErr w:type="spellEnd"/>
-      <w:r>
-        <w:rPr>
-          <w:rStyle w:val="1Code0"/>
-          <w:color w:val="2F5496" w:themeColor="accent5" w:themeShade="BF"/>
-        </w:rPr>
-        <w:t>&gt;=</w:t>
-      </w:r>
-      <w:proofErr w:type="gramEnd"/>
-      <w:r>
-        <w:rPr>
-          <w:rStyle w:val="1Code0"/>
-          <w:color w:val="2F5496" w:themeColor="accent5" w:themeShade="BF"/>
-        </w:rPr>
-        <w:t>"&lt;</w:t>
-      </w:r>
-      <w:proofErr w:type="spellStart"/>
-      <w:r>
-        <w:rPr>
-          <w:rStyle w:val="1Code0"/>
-          <w:color w:val="2F5496" w:themeColor="accent5" w:themeShade="BF"/>
-        </w:rPr>
-        <w:t>обработчик</w:t>
-      </w:r>
-      <w:proofErr w:type="spellEnd"/>
-      <w:r>
-        <w:rPr>
-          <w:rStyle w:val="1Code0"/>
-          <w:color w:val="2F5496" w:themeColor="accent5" w:themeShade="BF"/>
-        </w:rPr>
-        <w:t>&gt;(&lt;</w:t>
-      </w:r>
-      <w:proofErr w:type="spellStart"/>
-      <w:r>
-        <w:rPr>
-          <w:rStyle w:val="1Code0"/>
-          <w:color w:val="2F5496" w:themeColor="accent5" w:themeShade="BF"/>
-        </w:rPr>
-        <w:t>параметры</w:t>
-      </w:r>
-      <w:proofErr w:type="spellEnd"/>
-      <w:r>
-        <w:rPr>
-          <w:rStyle w:val="1Code0"/>
-          <w:color w:val="2F5496" w:themeColor="accent5" w:themeShade="BF"/>
-        </w:rPr>
-        <w:t>&gt;)"</w:t>
-      </w:r>
-    </w:p>
-    <w:p>
-      <w:pPr>
-        <w:pStyle w:val="3"/>
-      </w:pPr>
-      <w:r>
-        <w:t>П</w:t>
-      </w:r>
-      <w:r>
-        <w:t>одписка н</w:t>
-      </w:r>
-      <w:r>
-        <w:t xml:space="preserve">а </w:t>
-      </w:r>
-      <w:proofErr w:type="spellStart"/>
-      <w:r>
-        <w:t>нативное</w:t>
-      </w:r>
-      <w:proofErr w:type="spellEnd"/>
-      <w:r>
-        <w:t xml:space="preserve"> событие DOM-элемента:</w:t>
+        </w:rPr>
+        <w:t>children</w:t>
+      </w:r>
+      <w:r>
+        <w:t>, содержащий дочерние элементы (</w:t>
+      </w:r>
+      <w:proofErr w:type="spellStart"/>
+      <w:r>
+        <w:t>html</w:t>
+      </w:r>
+      <w:proofErr w:type="spellEnd"/>
+      <w:r>
+        <w:t xml:space="preserve">-элементы, </w:t>
+      </w:r>
+      <w:proofErr w:type="spellStart"/>
+      <w:r>
+        <w:t>контро</w:t>
+      </w:r>
+      <w:r>
+        <w:t>лы</w:t>
+      </w:r>
+      <w:proofErr w:type="spellEnd"/>
+      <w:r>
+        <w:t xml:space="preserve">), которым задан атрибут </w:t>
+      </w:r>
+      <w:proofErr w:type="spellStart"/>
+      <w:r>
+        <w:t>name</w:t>
+      </w:r>
+      <w:proofErr w:type="spellEnd"/>
+      <w:r>
+        <w:t>:</w:t>
       </w:r>
     </w:p>
     <w:p>
@@ -2290,10 +2639,10 @@
       </w:pPr>
       <w:r>
         <w:drawing>
-          <wp:inline distT="0" distB="0" distL="0" distR="0" wp14:anchorId="43465F07" wp14:editId="54C0AE3A">
-            <wp:extent cx="4278702" cy="581395"/>
+          <wp:inline distT="0" distB="0" distL="0" distR="0" wp14:anchorId="08AB44B0" wp14:editId="38631A10">
+            <wp:extent cx="2381582" cy="600159"/>
             <wp:effectExtent l="0" t="0" r="0" b="9525"/>
-            <wp:docPr id="16" name="Рисунок 16"/>
+            <wp:docPr id="9" name="Рисунок 9"/>
             <wp:cNvGraphicFramePr>
               <a:graphicFrameLocks xmlns:a="http://schemas.openxmlformats.org/drawingml/2006/main" noChangeAspect="1"/>
             </wp:cNvGraphicFramePr>
@@ -2313,7 +2662,7 @@
                   <pic:spPr>
                     <a:xfrm>
                       <a:off x="0" y="0"/>
-                      <a:ext cx="4309057" cy="585520"/>
+                      <a:ext cx="2381582" cy="600159"/>
                     </a:xfrm>
                     <a:prstGeom prst="rect">
                       <a:avLst/>
@@ -2328,27 +2677,14 @@
     </w:p>
     <w:p>
       <w:pPr>
-        <w:rPr>
-          <w:lang w:val="en-US"/>
-        </w:rPr>
-      </w:pPr>
-      <w:r>
-        <w:rPr>
-          <w:lang w:val="en-US"/>
-        </w:rPr>
-        <w:t>JS:</w:t>
-      </w:r>
-    </w:p>
-    <w:p>
-      <w:pPr>
         <w:jc w:val="center"/>
       </w:pPr>
       <w:r>
         <w:drawing>
-          <wp:inline distT="0" distB="0" distL="0" distR="0" wp14:anchorId="2E7FA18E" wp14:editId="5DF24184">
-            <wp:extent cx="4115374" cy="476316"/>
-            <wp:effectExtent l="0" t="0" r="0" b="0"/>
-            <wp:docPr id="17" name="Рисунок 17"/>
+          <wp:inline distT="0" distB="0" distL="0" distR="0" wp14:anchorId="32F32DCB" wp14:editId="7F8351B7">
+            <wp:extent cx="4925683" cy="1500656"/>
+            <wp:effectExtent l="0" t="0" r="8890" b="4445"/>
+            <wp:docPr id="10" name="Рисунок 10"/>
             <wp:cNvGraphicFramePr>
               <a:graphicFrameLocks xmlns:a="http://schemas.openxmlformats.org/drawingml/2006/main" noChangeAspect="1"/>
             </wp:cNvGraphicFramePr>
@@ -2368,7 +2704,7 @@
                   <pic:spPr>
                     <a:xfrm>
                       <a:off x="0" y="0"/>
-                      <a:ext cx="4115374" cy="476316"/>
+                      <a:ext cx="4933056" cy="1502902"/>
                     </a:xfrm>
                     <a:prstGeom prst="rect">
                       <a:avLst/>
@@ -2382,6 +2718,168 @@
       </w:r>
     </w:p>
     <w:p>
+      <w:r>
+        <w:t xml:space="preserve">Обращение к дочерним </w:t>
+      </w:r>
+      <w:proofErr w:type="spellStart"/>
+      <w:r>
+        <w:t>контролам</w:t>
+      </w:r>
+      <w:proofErr w:type="spellEnd"/>
+      <w:r>
+        <w:t xml:space="preserve"> возможно на всех фазах кроме хука _</w:t>
+      </w:r>
+      <w:proofErr w:type="spellStart"/>
+      <w:r>
+        <w:t>beforeMount</w:t>
+      </w:r>
+      <w:proofErr w:type="spellEnd"/>
+      <w:r>
+        <w:t>.</w:t>
+      </w:r>
+    </w:p>
+    <w:p>
+      <w:r>
+        <w:t xml:space="preserve">Запрещено обращаться к дочерним </w:t>
+      </w:r>
+      <w:proofErr w:type="spellStart"/>
+      <w:r>
+        <w:t>контролам</w:t>
+      </w:r>
+      <w:proofErr w:type="spellEnd"/>
+      <w:r>
+        <w:t xml:space="preserve"> дочерних </w:t>
+      </w:r>
+      <w:proofErr w:type="spellStart"/>
+      <w:r>
+        <w:t>контролов</w:t>
+      </w:r>
+      <w:proofErr w:type="spellEnd"/>
+      <w:r>
+        <w:t>, поскольку это нарушает принцип инкапсуляции.</w:t>
+      </w:r>
+    </w:p>
+    <w:p>
+      <w:pPr>
+        <w:pStyle w:val="2"/>
+      </w:pPr>
+      <w:r>
+        <w:t>Р</w:t>
+      </w:r>
+      <w:r>
+        <w:t>абота с событиями</w:t>
+      </w:r>
+    </w:p>
+    <w:p>
+      <w:r>
+        <w:t xml:space="preserve">Для подписки на событие используют директиву </w:t>
+      </w:r>
+      <w:proofErr w:type="spellStart"/>
+      <w:r>
+        <w:rPr>
+          <w:b/>
+        </w:rPr>
+        <w:t>on</w:t>
+      </w:r>
+      <w:proofErr w:type="spellEnd"/>
+      <w:r>
+        <w:t>. Можно подписаться на события элементов шаблона:</w:t>
+      </w:r>
+    </w:p>
+    <w:p>
+      <w:pPr>
+        <w:pStyle w:val="a5"/>
+        <w:numPr>
+          <w:ilvl w:val="0"/>
+          <w:numId w:val="4"/>
+        </w:numPr>
+      </w:pPr>
+      <w:r>
+        <w:t>DOM-элемент;</w:t>
+      </w:r>
+    </w:p>
+    <w:p>
+      <w:pPr>
+        <w:pStyle w:val="a5"/>
+        <w:numPr>
+          <w:ilvl w:val="0"/>
+          <w:numId w:val="4"/>
+        </w:numPr>
+      </w:pPr>
+      <w:proofErr w:type="spellStart"/>
+      <w:r>
+        <w:t>контрол</w:t>
+      </w:r>
+      <w:proofErr w:type="spellEnd"/>
+      <w:r>
+        <w:t>;</w:t>
+      </w:r>
+    </w:p>
+    <w:p>
+      <w:pPr>
+        <w:pStyle w:val="a5"/>
+        <w:numPr>
+          <w:ilvl w:val="0"/>
+          <w:numId w:val="4"/>
+        </w:numPr>
+      </w:pPr>
+      <w:r>
+        <w:t xml:space="preserve">шаблон, встроенный директивой </w:t>
+      </w:r>
+      <w:proofErr w:type="spellStart"/>
+      <w:proofErr w:type="gramStart"/>
+      <w:r>
+        <w:t>ws:partial</w:t>
+      </w:r>
+      <w:proofErr w:type="spellEnd"/>
+      <w:proofErr w:type="gramEnd"/>
+      <w:r>
+        <w:t>.</w:t>
+      </w:r>
+    </w:p>
+    <w:p>
+      <w:r>
+        <w:t xml:space="preserve">Директива </w:t>
+      </w:r>
+      <w:proofErr w:type="spellStart"/>
+      <w:r>
+        <w:t>on</w:t>
+      </w:r>
+      <w:proofErr w:type="spellEnd"/>
+      <w:r>
+        <w:t xml:space="preserve"> имеет следующую форму записи: </w:t>
+      </w:r>
+      <w:r>
+        <w:rPr>
+          <w:rStyle w:val="1Code0"/>
+        </w:rPr>
+        <w:t>on</w:t>
+      </w:r>
+      <w:r>
+        <w:rPr>
+          <w:rStyle w:val="1Code0"/>
+          <w:lang w:val="ru-RU"/>
+        </w:rPr>
+        <w:t>:&lt;</w:t>
+      </w:r>
+      <w:proofErr w:type="gramStart"/>
+      <w:r>
+        <w:rPr>
+          <w:rStyle w:val="1Code0"/>
+          <w:lang w:val="ru-RU"/>
+        </w:rPr>
+        <w:t>событие&gt;=</w:t>
+      </w:r>
+      <w:proofErr w:type="gramEnd"/>
+      <w:r>
+        <w:rPr>
+          <w:rStyle w:val="1Code0"/>
+          <w:lang w:val="ru-RU"/>
+        </w:rPr>
+        <w:t>"&lt;обработчик&gt;(&lt;параметры&gt;)"</w:t>
+      </w:r>
+    </w:p>
+    <w:p>
       <w:pPr>
         <w:pStyle w:val="3"/>
       </w:pPr>
@@ -2389,15 +2887,18 @@
         <w:t>П</w:t>
       </w:r>
       <w:r>
-        <w:t xml:space="preserve">одписка на событие </w:t>
-      </w:r>
-      <w:proofErr w:type="spellStart"/>
-      <w:r>
-        <w:t>контрола</w:t>
-      </w:r>
-      <w:proofErr w:type="spellEnd"/>
-      <w:r>
-        <w:t>:</w:t>
+        <w:t>одписка н</w:t>
+      </w:r>
+      <w:r>
+        <w:t xml:space="preserve">а </w:t>
+      </w:r>
+      <w:proofErr w:type="spellStart"/>
+      <w:r>
+        <w:t>нативное</w:t>
+      </w:r>
+      <w:proofErr w:type="spellEnd"/>
+      <w:r>
+        <w:t xml:space="preserve"> событие DOM-элемента:</w:t>
       </w:r>
     </w:p>
     <w:p>
@@ -2405,11 +2906,15 @@
         <w:jc w:val="center"/>
       </w:pPr>
       <w:r>
+        <w:rPr>
+          <w:noProof/>
+          <w:lang w:eastAsia="ru-RU"/>
+        </w:rPr>
         <w:drawing>
-          <wp:inline distT="0" distB="0" distL="0" distR="0" wp14:anchorId="15A4CB5A" wp14:editId="76E77AE6">
-            <wp:extent cx="3096057" cy="571580"/>
-            <wp:effectExtent l="0" t="0" r="0" b="0"/>
-            <wp:docPr id="18" name="Рисунок 18"/>
+          <wp:inline distT="0" distB="0" distL="0" distR="0" wp14:anchorId="43465F07" wp14:editId="54C0AE3A">
+            <wp:extent cx="4278702" cy="581395"/>
+            <wp:effectExtent l="0" t="0" r="0" b="9525"/>
+            <wp:docPr id="16" name="Рисунок 16"/>
             <wp:cNvGraphicFramePr>
               <a:graphicFrameLocks xmlns:a="http://schemas.openxmlformats.org/drawingml/2006/main" noChangeAspect="1"/>
             </wp:cNvGraphicFramePr>
@@ -2429,7 +2934,7 @@
                   <pic:spPr>
                     <a:xfrm>
                       <a:off x="0" y="0"/>
-                      <a:ext cx="3096057" cy="571580"/>
+                      <a:ext cx="4309057" cy="585520"/>
                     </a:xfrm>
                     <a:prstGeom prst="rect">
                       <a:avLst/>
@@ -2443,14 +2948,16 @@
       </w:r>
     </w:p>
     <w:p>
-      <w:r>
+      <w:pPr>
         <w:rPr>
           <w:lang w:val="en-US"/>
         </w:rPr>
-        <w:t>JS</w:t>
-      </w:r>
-      <w:r>
-        <w:t>:</w:t>
+      </w:pPr>
+      <w:r>
+        <w:rPr>
+          <w:lang w:val="en-US"/>
+        </w:rPr>
+        <w:t>JS:</w:t>
       </w:r>
     </w:p>
     <w:p>
@@ -2458,11 +2965,15 @@
         <w:jc w:val="center"/>
       </w:pPr>
       <w:r>
+        <w:rPr>
+          <w:noProof/>
+          <w:lang w:eastAsia="ru-RU"/>
+        </w:rPr>
         <w:drawing>
-          <wp:inline distT="0" distB="0" distL="0" distR="0" wp14:anchorId="54BFA16A" wp14:editId="5AE1C738">
-            <wp:extent cx="3696216" cy="457264"/>
+          <wp:inline distT="0" distB="0" distL="0" distR="0" wp14:anchorId="2E7FA18E" wp14:editId="5DF24184">
+            <wp:extent cx="4115374" cy="476316"/>
             <wp:effectExtent l="0" t="0" r="0" b="0"/>
-            <wp:docPr id="19" name="Рисунок 19"/>
+            <wp:docPr id="17" name="Рисунок 17"/>
             <wp:cNvGraphicFramePr>
               <a:graphicFrameLocks xmlns:a="http://schemas.openxmlformats.org/drawingml/2006/main" noChangeAspect="1"/>
             </wp:cNvGraphicFramePr>
@@ -2482,7 +2993,7 @@
                   <pic:spPr>
                     <a:xfrm>
                       <a:off x="0" y="0"/>
-                      <a:ext cx="3696216" cy="457264"/>
+                      <a:ext cx="4115374" cy="476316"/>
                     </a:xfrm>
                     <a:prstGeom prst="rect">
                       <a:avLst/>
@@ -2503,8 +3014,13 @@
         <w:t>П</w:t>
       </w:r>
       <w:r>
-        <w:t>одписка на событие шаблона</w:t>
-      </w:r>
+        <w:t xml:space="preserve">одписка на событие </w:t>
+      </w:r>
+      <w:proofErr w:type="spellStart"/>
+      <w:r>
+        <w:t>контрола</w:t>
+      </w:r>
+      <w:proofErr w:type="spellEnd"/>
       <w:r>
         <w:t>:</w:t>
       </w:r>
@@ -2514,11 +3030,15 @@
         <w:jc w:val="center"/>
       </w:pPr>
       <w:r>
+        <w:rPr>
+          <w:noProof/>
+          <w:lang w:eastAsia="ru-RU"/>
+        </w:rPr>
         <w:drawing>
-          <wp:inline distT="0" distB="0" distL="0" distR="0" wp14:anchorId="4677ABAB" wp14:editId="3A7F132D">
-            <wp:extent cx="5080958" cy="588594"/>
-            <wp:effectExtent l="0" t="0" r="0" b="2540"/>
-            <wp:docPr id="20" name="Рисунок 20"/>
+          <wp:inline distT="0" distB="0" distL="0" distR="0" wp14:anchorId="15A4CB5A" wp14:editId="76E77AE6">
+            <wp:extent cx="3096057" cy="571580"/>
+            <wp:effectExtent l="0" t="0" r="0" b="0"/>
+            <wp:docPr id="18" name="Рисунок 18"/>
             <wp:cNvGraphicFramePr>
               <a:graphicFrameLocks xmlns:a="http://schemas.openxmlformats.org/drawingml/2006/main" noChangeAspect="1"/>
             </wp:cNvGraphicFramePr>
@@ -2538,6 +3058,124 @@
                   <pic:spPr>
                     <a:xfrm>
                       <a:off x="0" y="0"/>
+                      <a:ext cx="3096057" cy="571580"/>
+                    </a:xfrm>
+                    <a:prstGeom prst="rect">
+                      <a:avLst/>
+                    </a:prstGeom>
+                  </pic:spPr>
+                </pic:pic>
+              </a:graphicData>
+            </a:graphic>
+          </wp:inline>
+        </w:drawing>
+      </w:r>
+    </w:p>
+    <w:p>
+      <w:r>
+        <w:rPr>
+          <w:lang w:val="en-US"/>
+        </w:rPr>
+        <w:t>JS</w:t>
+      </w:r>
+      <w:r>
+        <w:t>:</w:t>
+      </w:r>
+    </w:p>
+    <w:p>
+      <w:pPr>
+        <w:jc w:val="center"/>
+      </w:pPr>
+      <w:r>
+        <w:rPr>
+          <w:noProof/>
+          <w:lang w:eastAsia="ru-RU"/>
+        </w:rPr>
+        <w:lastRenderedPageBreak/>
+        <w:drawing>
+          <wp:inline distT="0" distB="0" distL="0" distR="0" wp14:anchorId="54BFA16A" wp14:editId="5AE1C738">
+            <wp:extent cx="3696216" cy="457264"/>
+            <wp:effectExtent l="0" t="0" r="0" b="0"/>
+            <wp:docPr id="19" name="Рисунок 19"/>
+            <wp:cNvGraphicFramePr>
+              <a:graphicFrameLocks xmlns:a="http://schemas.openxmlformats.org/drawingml/2006/main" noChangeAspect="1"/>
+            </wp:cNvGraphicFramePr>
+            <a:graphic xmlns:a="http://schemas.openxmlformats.org/drawingml/2006/main">
+              <a:graphicData uri="http://schemas.openxmlformats.org/drawingml/2006/picture">
+                <pic:pic xmlns:pic="http://schemas.openxmlformats.org/drawingml/2006/picture">
+                  <pic:nvPicPr>
+                    <pic:cNvPr id="1" name=""/>
+                    <pic:cNvPicPr/>
+                  </pic:nvPicPr>
+                  <pic:blipFill>
+                    <a:blip r:embed="rId33"/>
+                    <a:stretch>
+                      <a:fillRect/>
+                    </a:stretch>
+                  </pic:blipFill>
+                  <pic:spPr>
+                    <a:xfrm>
+                      <a:off x="0" y="0"/>
+                      <a:ext cx="3696216" cy="457264"/>
+                    </a:xfrm>
+                    <a:prstGeom prst="rect">
+                      <a:avLst/>
+                    </a:prstGeom>
+                  </pic:spPr>
+                </pic:pic>
+              </a:graphicData>
+            </a:graphic>
+          </wp:inline>
+        </w:drawing>
+      </w:r>
+    </w:p>
+    <w:p>
+      <w:pPr>
+        <w:pStyle w:val="3"/>
+      </w:pPr>
+      <w:r>
+        <w:t>П</w:t>
+      </w:r>
+      <w:r>
+        <w:t>одписка на событие шаблона</w:t>
+      </w:r>
+      <w:r>
+        <w:t>:</w:t>
+      </w:r>
+    </w:p>
+    <w:p>
+      <w:pPr>
+        <w:jc w:val="center"/>
+      </w:pPr>
+      <w:r>
+        <w:rPr>
+          <w:noProof/>
+          <w:lang w:eastAsia="ru-RU"/>
+        </w:rPr>
+        <w:drawing>
+          <wp:inline distT="0" distB="0" distL="0" distR="0" wp14:anchorId="4677ABAB" wp14:editId="3A7F132D">
+            <wp:extent cx="5080958" cy="588594"/>
+            <wp:effectExtent l="0" t="0" r="0" b="2540"/>
+            <wp:docPr id="20" name="Рисунок 20"/>
+            <wp:cNvGraphicFramePr>
+              <a:graphicFrameLocks xmlns:a="http://schemas.openxmlformats.org/drawingml/2006/main" noChangeAspect="1"/>
+            </wp:cNvGraphicFramePr>
+            <a:graphic xmlns:a="http://schemas.openxmlformats.org/drawingml/2006/main">
+              <a:graphicData uri="http://schemas.openxmlformats.org/drawingml/2006/picture">
+                <pic:pic xmlns:pic="http://schemas.openxmlformats.org/drawingml/2006/picture">
+                  <pic:nvPicPr>
+                    <pic:cNvPr id="1" name=""/>
+                    <pic:cNvPicPr/>
+                  </pic:nvPicPr>
+                  <pic:blipFill>
+                    <a:blip r:embed="rId34"/>
+                    <a:stretch>
+                      <a:fillRect/>
+                    </a:stretch>
+                  </pic:blipFill>
+                  <pic:spPr>
+                    <a:xfrm>
+                      <a:off x="0" y="0"/>
                       <a:ext cx="5131922" cy="594498"/>
                     </a:xfrm>
                     <a:prstGeom prst="rect">
@@ -2582,7 +3220,6 @@
           <w:noProof/>
           <w:lang w:eastAsia="ru-RU"/>
         </w:rPr>
-        <w:lastRenderedPageBreak/>
         <w:drawing>
           <wp:inline distT="0" distB="0" distL="0" distR="0" wp14:anchorId="4B043AAA">
             <wp:extent cx="3782060" cy="447675"/>
@@ -2601,7 +3238,7 @@
                     </pic:cNvPicPr>
                   </pic:nvPicPr>
                   <pic:blipFill>
-                    <a:blip r:embed="rId33">
+                    <a:blip r:embed="rId35">
                       <a:extLst>
                         <a:ext uri="{28A0092B-C50C-407E-A947-70E740481C1C}">
                           <a14:useLocalDpi xmlns:a14="http://schemas.microsoft.com/office/drawing/2010/main" val="0"/>
@@ -2636,122 +3273,15 @@
         <w:jc w:val="center"/>
       </w:pPr>
       <w:r>
+        <w:rPr>
+          <w:noProof/>
+          <w:lang w:eastAsia="ru-RU"/>
+        </w:rPr>
         <w:drawing>
           <wp:inline distT="0" distB="0" distL="0" distR="0" wp14:anchorId="32059833" wp14:editId="4798B6F7">
             <wp:extent cx="4839418" cy="2881364"/>
             <wp:effectExtent l="0" t="0" r="0" b="0"/>
             <wp:docPr id="22" name="Рисунок 22"/>
-            <wp:cNvGraphicFramePr>
-              <a:graphicFrameLocks xmlns:a="http://schemas.openxmlformats.org/drawingml/2006/main" noChangeAspect="1"/>
-            </wp:cNvGraphicFramePr>
-            <a:graphic xmlns:a="http://schemas.openxmlformats.org/drawingml/2006/main">
-              <a:graphicData uri="http://schemas.openxmlformats.org/drawingml/2006/picture">
-                <pic:pic xmlns:pic="http://schemas.openxmlformats.org/drawingml/2006/picture">
-                  <pic:nvPicPr>
-                    <pic:cNvPr id="1" name=""/>
-                    <pic:cNvPicPr/>
-                  </pic:nvPicPr>
-                  <pic:blipFill>
-                    <a:blip r:embed="rId34"/>
-                    <a:stretch>
-                      <a:fillRect/>
-                    </a:stretch>
-                  </pic:blipFill>
-                  <pic:spPr>
-                    <a:xfrm>
-                      <a:off x="0" y="0"/>
-                      <a:ext cx="4843218" cy="2883626"/>
-                    </a:xfrm>
-                    <a:prstGeom prst="rect">
-                      <a:avLst/>
-                    </a:prstGeom>
-                  </pic:spPr>
-                </pic:pic>
-              </a:graphicData>
-            </a:graphic>
-          </wp:inline>
-        </w:drawing>
-      </w:r>
-    </w:p>
-    <w:p>
-      <w:pPr>
-        <w:pStyle w:val="3"/>
-      </w:pPr>
-      <w:r>
-        <w:t>Передача параметров события из шаблона</w:t>
-      </w:r>
-    </w:p>
-    <w:p>
-      <w:pPr>
-        <w:jc w:val="center"/>
-      </w:pPr>
-      <w:r>
-        <w:drawing>
-          <wp:inline distT="0" distB="0" distL="0" distR="0" wp14:anchorId="3B1DDD7C" wp14:editId="0B02B610">
-            <wp:extent cx="4908430" cy="527698"/>
-            <wp:effectExtent l="0" t="0" r="6985" b="5715"/>
-            <wp:docPr id="23" name="Рисунок 23"/>
-            <wp:cNvGraphicFramePr>
-              <a:graphicFrameLocks xmlns:a="http://schemas.openxmlformats.org/drawingml/2006/main" noChangeAspect="1"/>
-            </wp:cNvGraphicFramePr>
-            <a:graphic xmlns:a="http://schemas.openxmlformats.org/drawingml/2006/main">
-              <a:graphicData uri="http://schemas.openxmlformats.org/drawingml/2006/picture">
-                <pic:pic xmlns:pic="http://schemas.openxmlformats.org/drawingml/2006/picture">
-                  <pic:nvPicPr>
-                    <pic:cNvPr id="1" name=""/>
-                    <pic:cNvPicPr/>
-                  </pic:nvPicPr>
-                  <pic:blipFill>
-                    <a:blip r:embed="rId35"/>
-                    <a:stretch>
-                      <a:fillRect/>
-                    </a:stretch>
-                  </pic:blipFill>
-                  <pic:spPr>
-                    <a:xfrm>
-                      <a:off x="0" y="0"/>
-                      <a:ext cx="4920816" cy="529030"/>
-                    </a:xfrm>
-                    <a:prstGeom prst="rect">
-                      <a:avLst/>
-                    </a:prstGeom>
-                  </pic:spPr>
-                </pic:pic>
-              </a:graphicData>
-            </a:graphic>
-          </wp:inline>
-        </w:drawing>
-      </w:r>
-    </w:p>
-    <w:p>
-      <w:pPr>
-        <w:rPr>
-          <w:lang w:val="en-US"/>
-        </w:rPr>
-      </w:pPr>
-      <w:r>
-        <w:rPr>
-          <w:lang w:val="en-US"/>
-        </w:rPr>
-        <w:t>TS:</w:t>
-      </w:r>
-    </w:p>
-    <w:p>
-      <w:pPr>
-        <w:jc w:val="center"/>
-        <w:rPr>
-          <w:lang w:val="en-US"/>
-        </w:rPr>
-      </w:pPr>
-      <w:r>
-        <w:rPr>
-          <w:lang w:val="en-US"/>
-        </w:rPr>
-        <w:drawing>
-          <wp:inline distT="0" distB="0" distL="0" distR="0" wp14:anchorId="6E792069" wp14:editId="76C09BF8">
-            <wp:extent cx="3277057" cy="447737"/>
-            <wp:effectExtent l="0" t="0" r="0" b="9525"/>
-            <wp:docPr id="24" name="Рисунок 24"/>
             <wp:cNvGraphicFramePr>
               <a:graphicFrameLocks xmlns:a="http://schemas.openxmlformats.org/drawingml/2006/main" noChangeAspect="1"/>
             </wp:cNvGraphicFramePr>
@@ -2771,7 +3301,7 @@
                   <pic:spPr>
                     <a:xfrm>
                       <a:off x="0" y="0"/>
-                      <a:ext cx="3277057" cy="447737"/>
+                      <a:ext cx="4843218" cy="2883626"/>
                     </a:xfrm>
                     <a:prstGeom prst="rect">
                       <a:avLst/>
@@ -2785,255 +3315,11 @@
       </w:r>
     </w:p>
     <w:p>
-      <w:r>
-        <w:rPr>
-          <w:b/>
-        </w:rPr>
-        <w:t>е</w:t>
-      </w:r>
-      <w:r>
-        <w:t xml:space="preserve"> – </w:t>
-      </w:r>
-      <w:r>
-        <w:t xml:space="preserve">это </w:t>
-      </w:r>
-      <w:proofErr w:type="spellStart"/>
-      <w:r>
-        <w:t>дескриптер</w:t>
-      </w:r>
-      <w:proofErr w:type="spellEnd"/>
-      <w:r>
-        <w:t xml:space="preserve"> события</w:t>
-      </w:r>
-      <w:r>
-        <w:t xml:space="preserve"> </w:t>
-      </w:r>
-      <w:r>
-        <w:t>(экземпляр к</w:t>
-      </w:r>
-      <w:r>
-        <w:t xml:space="preserve">ласса </w:t>
-      </w:r>
-      <w:proofErr w:type="spellStart"/>
-      <w:r>
-        <w:rPr>
-          <w:rStyle w:val="1Code0"/>
-          <w:color w:val="2F5496" w:themeColor="accent5" w:themeShade="BF"/>
-        </w:rPr>
-        <w:t>Vdom</w:t>
-      </w:r>
-      <w:proofErr w:type="spellEnd"/>
-      <w:r>
-        <w:rPr>
-          <w:rStyle w:val="1Code0"/>
-          <w:color w:val="2F5496" w:themeColor="accent5" w:themeShade="BF"/>
-          <w:lang w:val="ru-RU"/>
-        </w:rPr>
-        <w:t>/</w:t>
-      </w:r>
-      <w:proofErr w:type="spellStart"/>
-      <w:proofErr w:type="gramStart"/>
-      <w:r>
-        <w:rPr>
-          <w:rStyle w:val="1Code0"/>
-          <w:color w:val="2F5496" w:themeColor="accent5" w:themeShade="BF"/>
-        </w:rPr>
-        <w:t>Vdom</w:t>
-      </w:r>
-      <w:proofErr w:type="spellEnd"/>
-      <w:r>
-        <w:rPr>
-          <w:rStyle w:val="1Code0"/>
-          <w:color w:val="2F5496" w:themeColor="accent5" w:themeShade="BF"/>
-          <w:lang w:val="ru-RU"/>
-        </w:rPr>
-        <w:t>:</w:t>
-      </w:r>
-      <w:proofErr w:type="spellStart"/>
-      <w:r>
-        <w:rPr>
-          <w:rStyle w:val="1Code0"/>
-          <w:color w:val="2F5496" w:themeColor="accent5" w:themeShade="BF"/>
-        </w:rPr>
-        <w:t>SyntheticEvent</w:t>
-      </w:r>
-      <w:proofErr w:type="spellEnd"/>
-      <w:proofErr w:type="gramEnd"/>
-      <w:r>
-        <w:t>)</w:t>
-      </w:r>
-      <w:r>
-        <w:t>, он всегда приходит первым аргументом</w:t>
-      </w:r>
-      <w:r>
-        <w:t>. Он содержит свойства:</w:t>
-      </w:r>
-    </w:p>
-    <w:p>
-      <w:pPr>
-        <w:pStyle w:val="a5"/>
-        <w:numPr>
-          <w:ilvl w:val="0"/>
-          <w:numId w:val="5"/>
-        </w:numPr>
-      </w:pPr>
-      <w:proofErr w:type="spellStart"/>
-      <w:r>
-        <w:rPr>
-          <w:i/>
-        </w:rPr>
-        <w:t>nativeEvent</w:t>
-      </w:r>
-      <w:proofErr w:type="spellEnd"/>
-      <w:r>
-        <w:t xml:space="preserve"> — содержимое этого свойства зависит от типа события. Для </w:t>
-      </w:r>
-      <w:proofErr w:type="spellStart"/>
-      <w:r>
-        <w:t>нативного</w:t>
-      </w:r>
-      <w:proofErr w:type="spellEnd"/>
-      <w:r>
-        <w:t xml:space="preserve"> события содержит поля интерфейса </w:t>
-      </w:r>
-      <w:proofErr w:type="spellStart"/>
-      <w:r>
-        <w:t>Event</w:t>
-      </w:r>
-      <w:proofErr w:type="spellEnd"/>
-      <w:r>
-        <w:t xml:space="preserve">. Принимает </w:t>
-      </w:r>
-      <w:proofErr w:type="spellStart"/>
-      <w:r>
-        <w:t>null</w:t>
-      </w:r>
-      <w:proofErr w:type="spellEnd"/>
-      <w:r>
-        <w:t xml:space="preserve">, если событие публикуется </w:t>
-      </w:r>
-      <w:proofErr w:type="spellStart"/>
-      <w:r>
-        <w:t>контролом</w:t>
-      </w:r>
-      <w:proofErr w:type="spellEnd"/>
-      <w:r>
-        <w:t>.</w:t>
-      </w:r>
-    </w:p>
-    <w:p>
-      <w:pPr>
-        <w:pStyle w:val="a5"/>
-        <w:numPr>
-          <w:ilvl w:val="0"/>
-          <w:numId w:val="5"/>
-        </w:numPr>
-      </w:pPr>
-      <w:proofErr w:type="spellStart"/>
-      <w:r>
-        <w:rPr>
-          <w:i/>
-        </w:rPr>
-        <w:t>result</w:t>
-      </w:r>
-      <w:proofErr w:type="spellEnd"/>
-      <w:r>
-        <w:t xml:space="preserve"> — значение, возвращенное из предыдущего обработчика, который выполнен на то же событие.</w:t>
-      </w:r>
-    </w:p>
-    <w:p>
-      <w:pPr>
-        <w:pStyle w:val="a5"/>
-        <w:numPr>
-          <w:ilvl w:val="0"/>
-          <w:numId w:val="5"/>
-        </w:numPr>
-      </w:pPr>
-      <w:proofErr w:type="spellStart"/>
-      <w:r>
-        <w:rPr>
-          <w:i/>
-        </w:rPr>
-        <w:t>stopped</w:t>
-      </w:r>
-      <w:proofErr w:type="spellEnd"/>
-      <w:r>
-        <w:t xml:space="preserve"> — признак, что не происходит дальнейшее всплытие события по цепочке.</w:t>
-      </w:r>
-    </w:p>
-    <w:p>
-      <w:pPr>
-        <w:pStyle w:val="a5"/>
-        <w:numPr>
-          <w:ilvl w:val="0"/>
-          <w:numId w:val="5"/>
-        </w:numPr>
-      </w:pPr>
-      <w:proofErr w:type="spellStart"/>
-      <w:r>
-        <w:rPr>
-          <w:i/>
-        </w:rPr>
-        <w:t>tar</w:t>
-      </w:r>
-      <w:r>
-        <w:t>g</w:t>
-      </w:r>
-      <w:r>
-        <w:rPr>
-          <w:i/>
-        </w:rPr>
-        <w:t>et</w:t>
-      </w:r>
-      <w:proofErr w:type="spellEnd"/>
-      <w:r>
-        <w:t xml:space="preserve"> — DOM-элемент, в котором произошло событие.</w:t>
-      </w:r>
-    </w:p>
-    <w:p>
-      <w:pPr>
-        <w:pStyle w:val="a5"/>
-        <w:numPr>
-          <w:ilvl w:val="0"/>
-          <w:numId w:val="5"/>
-        </w:numPr>
-      </w:pPr>
-      <w:proofErr w:type="spellStart"/>
-      <w:r>
-        <w:rPr>
-          <w:i/>
-        </w:rPr>
-        <w:t>type</w:t>
-      </w:r>
-      <w:proofErr w:type="spellEnd"/>
-      <w:r>
-        <w:t xml:space="preserve"> — имя события.</w:t>
-      </w:r>
-    </w:p>
-    <w:p>
       <w:pPr>
         <w:pStyle w:val="3"/>
       </w:pPr>
       <w:r>
-        <w:t>Публикация пользовательского события</w:t>
-      </w:r>
-    </w:p>
-    <w:p>
-      <w:r>
-        <w:t>Для публикации события в контроле вызывают метод _</w:t>
-      </w:r>
-      <w:proofErr w:type="spellStart"/>
-      <w:proofErr w:type="gramStart"/>
-      <w:r>
-        <w:t>notify</w:t>
-      </w:r>
-      <w:proofErr w:type="spellEnd"/>
-      <w:r>
-        <w:t>(</w:t>
-      </w:r>
-      <w:proofErr w:type="gramEnd"/>
-      <w:r>
-        <w:t>). Первый аргумент метода — обязательный, он принимает имя события.</w:t>
+        <w:t>Передача параметров события из шаблона</w:t>
       </w:r>
     </w:p>
     <w:p>
@@ -3041,12 +3327,15 @@
         <w:jc w:val="center"/>
       </w:pPr>
       <w:r>
-        <w:lastRenderedPageBreak/>
+        <w:rPr>
+          <w:noProof/>
+          <w:lang w:eastAsia="ru-RU"/>
+        </w:rPr>
         <w:drawing>
-          <wp:inline distT="0" distB="0" distL="0" distR="0" wp14:anchorId="4F0B3F49" wp14:editId="728CAFA5">
-            <wp:extent cx="2029108" cy="476316"/>
-            <wp:effectExtent l="0" t="0" r="9525" b="0"/>
-            <wp:docPr id="25" name="Рисунок 25"/>
+          <wp:inline distT="0" distB="0" distL="0" distR="0" wp14:anchorId="3B1DDD7C" wp14:editId="0B02B610">
+            <wp:extent cx="4908430" cy="527698"/>
+            <wp:effectExtent l="0" t="0" r="6985" b="5715"/>
+            <wp:docPr id="23" name="Рисунок 23"/>
             <wp:cNvGraphicFramePr>
               <a:graphicFrameLocks xmlns:a="http://schemas.openxmlformats.org/drawingml/2006/main" noChangeAspect="1"/>
             </wp:cNvGraphicFramePr>
@@ -3066,7 +3355,7 @@
                   <pic:spPr>
                     <a:xfrm>
                       <a:off x="0" y="0"/>
-                      <a:ext cx="2029108" cy="476316"/>
+                      <a:ext cx="4920816" cy="529030"/>
                     </a:xfrm>
                     <a:prstGeom prst="rect">
                       <a:avLst/>
@@ -3080,45 +3369,35 @@
       </w:r>
     </w:p>
     <w:p>
-      <w:r>
-        <w:t>Во втором аргументе метода _</w:t>
-      </w:r>
-      <w:proofErr w:type="spellStart"/>
-      <w:proofErr w:type="gramStart"/>
-      <w:r>
-        <w:t>notify</w:t>
-      </w:r>
-      <w:proofErr w:type="spellEnd"/>
-      <w:r>
-        <w:t>(</w:t>
-      </w:r>
-      <w:proofErr w:type="gramEnd"/>
-      <w:r>
-        <w:t>)</w:t>
-      </w:r>
-      <w:r>
-        <w:t xml:space="preserve"> </w:t>
-      </w:r>
-      <w:r>
-        <w:t>можно передать</w:t>
-      </w:r>
-      <w:r>
-        <w:t xml:space="preserve"> массив параметров</w:t>
-      </w:r>
-      <w:r>
-        <w:t>. Они будут доступны в аргументах обработчика события.</w:t>
+      <w:pPr>
+        <w:rPr>
+          <w:lang w:val="en-US"/>
+        </w:rPr>
+      </w:pPr>
+      <w:r>
+        <w:rPr>
+          <w:lang w:val="en-US"/>
+        </w:rPr>
+        <w:t>TS:</w:t>
       </w:r>
     </w:p>
     <w:p>
       <w:pPr>
         <w:jc w:val="center"/>
-      </w:pPr>
-      <w:r>
+        <w:rPr>
+          <w:lang w:val="en-US"/>
+        </w:rPr>
+      </w:pPr>
+      <w:r>
+        <w:rPr>
+          <w:noProof/>
+          <w:lang w:eastAsia="ru-RU"/>
+        </w:rPr>
         <w:drawing>
-          <wp:inline distT="0" distB="0" distL="0" distR="0" wp14:anchorId="357D31E4" wp14:editId="70F242CD">
-            <wp:extent cx="4553585" cy="857370"/>
-            <wp:effectExtent l="0" t="0" r="0" b="0"/>
-            <wp:docPr id="26" name="Рисунок 26"/>
+          <wp:inline distT="0" distB="0" distL="0" distR="0" wp14:anchorId="6E792069" wp14:editId="76C09BF8">
+            <wp:extent cx="3277057" cy="447737"/>
+            <wp:effectExtent l="0" t="0" r="0" b="9525"/>
+            <wp:docPr id="24" name="Рисунок 24"/>
             <wp:cNvGraphicFramePr>
               <a:graphicFrameLocks xmlns:a="http://schemas.openxmlformats.org/drawingml/2006/main" noChangeAspect="1"/>
             </wp:cNvGraphicFramePr>
@@ -3138,7 +3417,7 @@
                   <pic:spPr>
                     <a:xfrm>
                       <a:off x="0" y="0"/>
-                      <a:ext cx="4553585" cy="857370"/>
+                      <a:ext cx="3277057" cy="447737"/>
                     </a:xfrm>
                     <a:prstGeom prst="rect">
                       <a:avLst/>
@@ -3152,16 +3431,251 @@
       </w:r>
     </w:p>
     <w:p>
+      <w:r>
+        <w:rPr>
+          <w:b/>
+        </w:rPr>
+        <w:t>е</w:t>
+      </w:r>
+      <w:r>
+        <w:t xml:space="preserve"> – </w:t>
+      </w:r>
+      <w:r>
+        <w:t xml:space="preserve">это </w:t>
+      </w:r>
+      <w:proofErr w:type="spellStart"/>
+      <w:r>
+        <w:t>дескриптер</w:t>
+      </w:r>
+      <w:proofErr w:type="spellEnd"/>
+      <w:r>
+        <w:t xml:space="preserve"> события</w:t>
+      </w:r>
+      <w:r>
+        <w:t xml:space="preserve"> </w:t>
+      </w:r>
+      <w:r>
+        <w:t>(экземпляр к</w:t>
+      </w:r>
+      <w:r>
+        <w:t xml:space="preserve">ласса </w:t>
+      </w:r>
+      <w:proofErr w:type="spellStart"/>
+      <w:r>
+        <w:rPr>
+          <w:rStyle w:val="1Code0"/>
+        </w:rPr>
+        <w:t>Vdom</w:t>
+      </w:r>
+      <w:proofErr w:type="spellEnd"/>
+      <w:r>
+        <w:rPr>
+          <w:rStyle w:val="1Code0"/>
+          <w:lang w:val="ru-RU"/>
+        </w:rPr>
+        <w:t>/</w:t>
+      </w:r>
+      <w:proofErr w:type="spellStart"/>
+      <w:proofErr w:type="gramStart"/>
+      <w:r>
+        <w:rPr>
+          <w:rStyle w:val="1Code0"/>
+        </w:rPr>
+        <w:t>Vdom</w:t>
+      </w:r>
+      <w:proofErr w:type="spellEnd"/>
+      <w:r>
+        <w:rPr>
+          <w:rStyle w:val="1Code0"/>
+          <w:lang w:val="ru-RU"/>
+        </w:rPr>
+        <w:t>:</w:t>
+      </w:r>
+      <w:proofErr w:type="spellStart"/>
+      <w:r>
+        <w:rPr>
+          <w:rStyle w:val="1Code0"/>
+        </w:rPr>
+        <w:t>SyntheticEvent</w:t>
+      </w:r>
+      <w:proofErr w:type="spellEnd"/>
+      <w:proofErr w:type="gramEnd"/>
+      <w:r>
+        <w:t>)</w:t>
+      </w:r>
+      <w:r>
+        <w:t>, он всегда приходит первым аргументом</w:t>
+      </w:r>
+      <w:r>
+        <w:t>. Он содержит свойства:</w:t>
+      </w:r>
+    </w:p>
+    <w:p>
+      <w:pPr>
+        <w:pStyle w:val="a5"/>
+        <w:numPr>
+          <w:ilvl w:val="0"/>
+          <w:numId w:val="5"/>
+        </w:numPr>
+      </w:pPr>
+      <w:proofErr w:type="spellStart"/>
+      <w:r>
+        <w:rPr>
+          <w:i/>
+        </w:rPr>
+        <w:t>nativeEvent</w:t>
+      </w:r>
+      <w:proofErr w:type="spellEnd"/>
+      <w:r>
+        <w:t xml:space="preserve"> — содержимое этого свойства зависит от типа события. Для </w:t>
+      </w:r>
+      <w:proofErr w:type="spellStart"/>
+      <w:r>
+        <w:t>нативного</w:t>
+      </w:r>
+      <w:proofErr w:type="spellEnd"/>
+      <w:r>
+        <w:t xml:space="preserve"> события содержит поля интерфейса </w:t>
+      </w:r>
+      <w:proofErr w:type="spellStart"/>
+      <w:r>
+        <w:t>Event</w:t>
+      </w:r>
+      <w:proofErr w:type="spellEnd"/>
+      <w:r>
+        <w:t xml:space="preserve">. Принимает </w:t>
+      </w:r>
+      <w:proofErr w:type="spellStart"/>
+      <w:r>
+        <w:t>null</w:t>
+      </w:r>
+      <w:proofErr w:type="spellEnd"/>
+      <w:r>
+        <w:t xml:space="preserve">, если событие публикуется </w:t>
+      </w:r>
+      <w:proofErr w:type="spellStart"/>
+      <w:r>
+        <w:t>контролом</w:t>
+      </w:r>
+      <w:proofErr w:type="spellEnd"/>
+      <w:r>
+        <w:t>.</w:t>
+      </w:r>
+    </w:p>
+    <w:p>
+      <w:pPr>
+        <w:pStyle w:val="a5"/>
+        <w:numPr>
+          <w:ilvl w:val="0"/>
+          <w:numId w:val="5"/>
+        </w:numPr>
+      </w:pPr>
+      <w:proofErr w:type="spellStart"/>
+      <w:r>
+        <w:rPr>
+          <w:i/>
+        </w:rPr>
+        <w:t>result</w:t>
+      </w:r>
+      <w:proofErr w:type="spellEnd"/>
+      <w:r>
+        <w:t xml:space="preserve"> — значение, возвращенное из предыдущего обработчика, который выполнен на то же событие.</w:t>
+      </w:r>
+    </w:p>
+    <w:p>
+      <w:pPr>
+        <w:pStyle w:val="a5"/>
+        <w:numPr>
+          <w:ilvl w:val="0"/>
+          <w:numId w:val="5"/>
+        </w:numPr>
+      </w:pPr>
+      <w:proofErr w:type="spellStart"/>
+      <w:r>
+        <w:rPr>
+          <w:i/>
+        </w:rPr>
+        <w:lastRenderedPageBreak/>
+        <w:t>stopped</w:t>
+      </w:r>
+      <w:proofErr w:type="spellEnd"/>
+      <w:r>
+        <w:t xml:space="preserve"> — признак, что не происходит дальнейшее всплытие события по цепочке.</w:t>
+      </w:r>
+    </w:p>
+    <w:p>
+      <w:pPr>
+        <w:pStyle w:val="a5"/>
+        <w:numPr>
+          <w:ilvl w:val="0"/>
+          <w:numId w:val="5"/>
+        </w:numPr>
+      </w:pPr>
+      <w:proofErr w:type="spellStart"/>
+      <w:r>
+        <w:rPr>
+          <w:i/>
+        </w:rPr>
+        <w:t>tar</w:t>
+      </w:r>
+      <w:r>
+        <w:t>g</w:t>
+      </w:r>
+      <w:r>
+        <w:rPr>
+          <w:i/>
+        </w:rPr>
+        <w:t>et</w:t>
+      </w:r>
+      <w:proofErr w:type="spellEnd"/>
+      <w:r>
+        <w:t xml:space="preserve"> — DOM-элемент, в котором произошло событие.</w:t>
+      </w:r>
+    </w:p>
+    <w:p>
+      <w:pPr>
+        <w:pStyle w:val="a5"/>
+        <w:numPr>
+          <w:ilvl w:val="0"/>
+          <w:numId w:val="5"/>
+        </w:numPr>
+      </w:pPr>
+      <w:proofErr w:type="spellStart"/>
+      <w:r>
+        <w:rPr>
+          <w:i/>
+        </w:rPr>
+        <w:t>type</w:t>
+      </w:r>
+      <w:proofErr w:type="spellEnd"/>
+      <w:r>
+        <w:t xml:space="preserve"> — имя события.</w:t>
+      </w:r>
+    </w:p>
+    <w:p>
       <w:pPr>
         <w:pStyle w:val="3"/>
       </w:pPr>
       <w:r>
-        <w:t>Приоритет обработки параметров события</w:t>
-      </w:r>
-    </w:p>
-    <w:p>
-      <w:r>
-        <w:t>В аргументах обработчика события сначала доступны параметры из шаблона, а далее — параметры из модуля, переданные в момент публикации.</w:t>
+        <w:t>Публикация пользовательского события</w:t>
+      </w:r>
+    </w:p>
+    <w:p>
+      <w:r>
+        <w:t>Для публикации события в контроле вызывают метод _</w:t>
+      </w:r>
+      <w:proofErr w:type="spellStart"/>
+      <w:proofErr w:type="gramStart"/>
+      <w:r>
+        <w:t>notify</w:t>
+      </w:r>
+      <w:proofErr w:type="spellEnd"/>
+      <w:r>
+        <w:t>(</w:t>
+      </w:r>
+      <w:proofErr w:type="gramEnd"/>
+      <w:r>
+        <w:t>). Первый аргумент метода — обязательный, он принимает имя события.</w:t>
       </w:r>
     </w:p>
     <w:p>
@@ -3169,11 +3683,15 @@
         <w:jc w:val="center"/>
       </w:pPr>
       <w:r>
+        <w:rPr>
+          <w:noProof/>
+          <w:lang w:eastAsia="ru-RU"/>
+        </w:rPr>
         <w:drawing>
-          <wp:inline distT="0" distB="0" distL="0" distR="0" wp14:anchorId="540F97AA" wp14:editId="60A61B89">
-            <wp:extent cx="5037826" cy="1658796"/>
-            <wp:effectExtent l="0" t="0" r="0" b="0"/>
-            <wp:docPr id="27" name="Рисунок 27"/>
+          <wp:inline distT="0" distB="0" distL="0" distR="0" wp14:anchorId="4F0B3F49" wp14:editId="728CAFA5">
+            <wp:extent cx="2029108" cy="476316"/>
+            <wp:effectExtent l="0" t="0" r="9525" b="0"/>
+            <wp:docPr id="25" name="Рисунок 25"/>
             <wp:cNvGraphicFramePr>
               <a:graphicFrameLocks xmlns:a="http://schemas.openxmlformats.org/drawingml/2006/main" noChangeAspect="1"/>
             </wp:cNvGraphicFramePr>
@@ -3193,7 +3711,7 @@
                   <pic:spPr>
                     <a:xfrm>
                       <a:off x="0" y="0"/>
-                      <a:ext cx="5044806" cy="1661094"/>
+                      <a:ext cx="2029108" cy="476316"/>
                     </a:xfrm>
                     <a:prstGeom prst="rect">
                       <a:avLst/>
@@ -3207,24 +3725,33 @@
       </w:r>
     </w:p>
     <w:p>
-      <w:pPr>
-        <w:rPr>
-          <w:lang w:val="en-US"/>
-        </w:rPr>
-      </w:pPr>
-      <w:proofErr w:type="spellStart"/>
-      <w:r>
-        <w:rPr>
-          <w:lang w:val="en-US"/>
-        </w:rPr>
-        <w:t>Control.wml</w:t>
-      </w:r>
-      <w:proofErr w:type="spellEnd"/>
-      <w:r>
-        <w:rPr>
-          <w:lang w:val="en-US"/>
-        </w:rPr>
-        <w:t>:</w:t>
+      <w:r>
+        <w:t>Во втором аргументе метода _</w:t>
+      </w:r>
+      <w:proofErr w:type="spellStart"/>
+      <w:proofErr w:type="gramStart"/>
+      <w:r>
+        <w:t>notify</w:t>
+      </w:r>
+      <w:proofErr w:type="spellEnd"/>
+      <w:r>
+        <w:t>(</w:t>
+      </w:r>
+      <w:proofErr w:type="gramEnd"/>
+      <w:r>
+        <w:t>)</w:t>
+      </w:r>
+      <w:r>
+        <w:t xml:space="preserve"> </w:t>
+      </w:r>
+      <w:r>
+        <w:t>можно передать</w:t>
+      </w:r>
+      <w:r>
+        <w:t xml:space="preserve"> массив параметров</w:t>
+      </w:r>
+      <w:r>
+        <w:t>. Они будут доступны в аргументах обработчика события.</w:t>
       </w:r>
     </w:p>
     <w:p>
@@ -3232,11 +3759,15 @@
         <w:jc w:val="center"/>
       </w:pPr>
       <w:r>
+        <w:rPr>
+          <w:noProof/>
+          <w:lang w:eastAsia="ru-RU"/>
+        </w:rPr>
         <w:drawing>
-          <wp:inline distT="0" distB="0" distL="0" distR="0" wp14:anchorId="7E439118" wp14:editId="1C7C4E11">
-            <wp:extent cx="3696216" cy="609685"/>
+          <wp:inline distT="0" distB="0" distL="0" distR="0" wp14:anchorId="357D31E4" wp14:editId="70F242CD">
+            <wp:extent cx="4553585" cy="857370"/>
             <wp:effectExtent l="0" t="0" r="0" b="0"/>
-            <wp:docPr id="28" name="Рисунок 28"/>
+            <wp:docPr id="26" name="Рисунок 26"/>
             <wp:cNvGraphicFramePr>
               <a:graphicFrameLocks xmlns:a="http://schemas.openxmlformats.org/drawingml/2006/main" noChangeAspect="1"/>
             </wp:cNvGraphicFramePr>
@@ -3256,7 +3787,7 @@
                   <pic:spPr>
                     <a:xfrm>
                       <a:off x="0" y="0"/>
-                      <a:ext cx="3696216" cy="609685"/>
+                      <a:ext cx="4553585" cy="857370"/>
                     </a:xfrm>
                     <a:prstGeom prst="rect">
                       <a:avLst/>
@@ -3271,14 +3802,31 @@
     </w:p>
     <w:p>
       <w:pPr>
+        <w:pStyle w:val="3"/>
+      </w:pPr>
+      <w:r>
+        <w:t>Приоритет обработки параметров события</w:t>
+      </w:r>
+    </w:p>
+    <w:p>
+      <w:r>
+        <w:t>В аргументах обработчика события сначала доступны параметры из шаблона, а далее — параметры из модуля, переданные в момент публикации.</w:t>
+      </w:r>
+    </w:p>
+    <w:p>
+      <w:pPr>
         <w:jc w:val="center"/>
       </w:pPr>
       <w:r>
+        <w:rPr>
+          <w:noProof/>
+          <w:lang w:eastAsia="ru-RU"/>
+        </w:rPr>
         <w:drawing>
-          <wp:inline distT="0" distB="0" distL="0" distR="0" wp14:anchorId="2572FD01" wp14:editId="66562151">
-            <wp:extent cx="5382883" cy="1794295"/>
+          <wp:inline distT="0" distB="0" distL="0" distR="0" wp14:anchorId="540F97AA" wp14:editId="60A61B89">
+            <wp:extent cx="5037826" cy="1658796"/>
             <wp:effectExtent l="0" t="0" r="0" b="0"/>
-            <wp:docPr id="29" name="Рисунок 29"/>
+            <wp:docPr id="27" name="Рисунок 27"/>
             <wp:cNvGraphicFramePr>
               <a:graphicFrameLocks xmlns:a="http://schemas.openxmlformats.org/drawingml/2006/main" noChangeAspect="1"/>
             </wp:cNvGraphicFramePr>
@@ -3298,7 +3846,7 @@
                   <pic:spPr>
                     <a:xfrm>
                       <a:off x="0" y="0"/>
-                      <a:ext cx="5389311" cy="1796438"/>
+                      <a:ext cx="5044806" cy="1661094"/>
                     </a:xfrm>
                     <a:prstGeom prst="rect">
                       <a:avLst/>
@@ -3313,77 +3861,23 @@
     </w:p>
     <w:p>
       <w:pPr>
-        <w:pStyle w:val="3"/>
-      </w:pPr>
-      <w:proofErr w:type="spellStart"/>
-      <w:r>
-        <w:t>Всплываемость</w:t>
-      </w:r>
-      <w:proofErr w:type="spellEnd"/>
-    </w:p>
-    <w:p>
-      <w:r>
-        <w:t xml:space="preserve">При публикации события его можно сделать </w:t>
-      </w:r>
-      <w:proofErr w:type="spellStart"/>
-      <w:r>
-        <w:t>всплываемым</w:t>
-      </w:r>
-      <w:proofErr w:type="spellEnd"/>
-      <w:r>
-        <w:t xml:space="preserve">. Тогда оно будет передаваться из </w:t>
-      </w:r>
-      <w:proofErr w:type="spellStart"/>
-      <w:r>
-        <w:t>контрола</w:t>
-      </w:r>
-      <w:proofErr w:type="spellEnd"/>
-      <w:r>
-        <w:t xml:space="preserve"> (источника события) вверх по всей цепочке родительских </w:t>
-      </w:r>
-      <w:r>
-        <w:rPr>
-          <w:b/>
-        </w:rPr>
-        <w:t>элементов шаблона</w:t>
-      </w:r>
-      <w:r>
-        <w:t>. Данное поведение можно использовать для перехвата события и дальнейшей обработки.</w:t>
-      </w:r>
-    </w:p>
-    <w:p>
-      <w:r>
-        <w:lastRenderedPageBreak/>
-        <w:t>Для этого следует в методе _</w:t>
-      </w:r>
-      <w:proofErr w:type="spellStart"/>
-      <w:proofErr w:type="gramStart"/>
-      <w:r>
-        <w:t>notify</w:t>
-      </w:r>
-      <w:proofErr w:type="spellEnd"/>
-      <w:r>
-        <w:t>(</w:t>
-      </w:r>
-      <w:proofErr w:type="gramEnd"/>
-      <w:r>
-        <w:t>) передать третьим аргументом значение {</w:t>
-      </w:r>
-      <w:proofErr w:type="spellStart"/>
-      <w:r>
-        <w:t>bubbling</w:t>
-      </w:r>
-      <w:proofErr w:type="spellEnd"/>
-      <w:r>
-        <w:t xml:space="preserve">: </w:t>
-      </w:r>
-      <w:proofErr w:type="spellStart"/>
-      <w:r>
-        <w:t>true</w:t>
-      </w:r>
-      <w:proofErr w:type="spellEnd"/>
-      <w:r>
-        <w:t>}.</w:t>
+        <w:rPr>
+          <w:lang w:val="en-US"/>
+        </w:rPr>
+      </w:pPr>
+      <w:proofErr w:type="spellStart"/>
+      <w:r>
+        <w:rPr>
+          <w:lang w:val="en-US"/>
+        </w:rPr>
+        <w:t>Control.wml</w:t>
+      </w:r>
+      <w:proofErr w:type="spellEnd"/>
+      <w:r>
+        <w:rPr>
+          <w:lang w:val="en-US"/>
+        </w:rPr>
+        <w:t>:</w:t>
       </w:r>
     </w:p>
     <w:p>
@@ -3391,11 +3885,15 @@
         <w:jc w:val="center"/>
       </w:pPr>
       <w:r>
+        <w:rPr>
+          <w:noProof/>
+          <w:lang w:eastAsia="ru-RU"/>
+        </w:rPr>
         <w:drawing>
-          <wp:inline distT="0" distB="0" distL="0" distR="0" wp14:anchorId="425F24EC" wp14:editId="53B9EEF2">
-            <wp:extent cx="4666890" cy="1515329"/>
-            <wp:effectExtent l="0" t="0" r="635" b="8890"/>
-            <wp:docPr id="30" name="Рисунок 30"/>
+          <wp:inline distT="0" distB="0" distL="0" distR="0" wp14:anchorId="7E439118" wp14:editId="1C7C4E11">
+            <wp:extent cx="3696216" cy="609685"/>
+            <wp:effectExtent l="0" t="0" r="0" b="0"/>
+            <wp:docPr id="28" name="Рисунок 28"/>
             <wp:cNvGraphicFramePr>
               <a:graphicFrameLocks xmlns:a="http://schemas.openxmlformats.org/drawingml/2006/main" noChangeAspect="1"/>
             </wp:cNvGraphicFramePr>
@@ -3415,7 +3913,7 @@
                   <pic:spPr>
                     <a:xfrm>
                       <a:off x="0" y="0"/>
-                      <a:ext cx="4674095" cy="1517668"/>
+                      <a:ext cx="3696216" cy="609685"/>
                     </a:xfrm>
                     <a:prstGeom prst="rect">
                       <a:avLst/>
@@ -3430,59 +3928,19 @@
     </w:p>
     <w:p>
       <w:pPr>
-        <w:pStyle w:val="2"/>
-      </w:pPr>
-      <w:r>
-        <w:t>Синхронизация опций</w:t>
-      </w:r>
-    </w:p>
-    <w:p>
-      <w:pPr>
-        <w:pStyle w:val="3"/>
-      </w:pPr>
-      <w:r>
-        <w:rPr>
-          <w:lang w:val="en-US"/>
-        </w:rPr>
-        <w:t>bind</w:t>
-      </w:r>
-    </w:p>
-    <w:p>
-      <w:proofErr w:type="spellStart"/>
-      <w:r>
-        <w:t>Wasaby</w:t>
-      </w:r>
-      <w:proofErr w:type="spellEnd"/>
-      <w:r>
-        <w:t xml:space="preserve"> по умолчанию синхронизирует изменения опций в одном направлении — из родительского </w:t>
-      </w:r>
-      <w:proofErr w:type="spellStart"/>
-      <w:r>
-        <w:t>контрола</w:t>
-      </w:r>
-      <w:proofErr w:type="spellEnd"/>
-      <w:r>
-        <w:t xml:space="preserve"> к дочерними. Для создания двусторонней синхронизации используют директиву </w:t>
-      </w:r>
-      <w:proofErr w:type="spellStart"/>
-      <w:r>
-        <w:t>bind</w:t>
-      </w:r>
-      <w:proofErr w:type="spellEnd"/>
-      <w:r>
-        <w:t>.</w:t>
-      </w:r>
-    </w:p>
-    <w:p>
-      <w:pPr>
         <w:jc w:val="center"/>
       </w:pPr>
       <w:r>
+        <w:rPr>
+          <w:noProof/>
+          <w:lang w:eastAsia="ru-RU"/>
+        </w:rPr>
+        <w:lastRenderedPageBreak/>
         <w:drawing>
-          <wp:inline distT="0" distB="0" distL="0" distR="0" wp14:anchorId="1994CBA7" wp14:editId="40A27745">
-            <wp:extent cx="2772162" cy="600159"/>
-            <wp:effectExtent l="0" t="0" r="0" b="9525"/>
-            <wp:docPr id="8" name="Рисунок 8"/>
+          <wp:inline distT="0" distB="0" distL="0" distR="0" wp14:anchorId="2572FD01" wp14:editId="66562151">
+            <wp:extent cx="5382883" cy="1794295"/>
+            <wp:effectExtent l="0" t="0" r="0" b="0"/>
+            <wp:docPr id="29" name="Рисунок 29"/>
             <wp:cNvGraphicFramePr>
               <a:graphicFrameLocks xmlns:a="http://schemas.openxmlformats.org/drawingml/2006/main" noChangeAspect="1"/>
             </wp:cNvGraphicFramePr>
@@ -3502,7 +3960,7 @@
                   <pic:spPr>
                     <a:xfrm>
                       <a:off x="0" y="0"/>
-                      <a:ext cx="2772162" cy="600159"/>
+                      <a:ext cx="5389311" cy="1796438"/>
                     </a:xfrm>
                     <a:prstGeom prst="rect">
                       <a:avLst/>
@@ -3517,178 +3975,92 @@
     </w:p>
     <w:p>
       <w:pPr>
+        <w:pStyle w:val="3"/>
+      </w:pPr>
+      <w:proofErr w:type="spellStart"/>
+      <w:r>
+        <w:t>Всплываемость</w:t>
+      </w:r>
+      <w:proofErr w:type="spellEnd"/>
+    </w:p>
+    <w:p>
+      <w:r>
+        <w:t xml:space="preserve">При публикации события его можно сделать </w:t>
+      </w:r>
+      <w:proofErr w:type="spellStart"/>
+      <w:r>
+        <w:t>всплываемым</w:t>
+      </w:r>
+      <w:proofErr w:type="spellEnd"/>
+      <w:r>
+        <w:t xml:space="preserve">. Тогда оно будет передаваться из </w:t>
+      </w:r>
+      <w:proofErr w:type="spellStart"/>
+      <w:r>
+        <w:t>контрола</w:t>
+      </w:r>
+      <w:proofErr w:type="spellEnd"/>
+      <w:r>
+        <w:t xml:space="preserve"> (источника события) вверх по всей цепочке родительских </w:t>
+      </w:r>
+      <w:r>
         <w:rPr>
           <w:b/>
         </w:rPr>
-      </w:pPr>
-      <w:r>
-        <w:t xml:space="preserve">То есть у </w:t>
-      </w:r>
-      <w:proofErr w:type="spellStart"/>
-      <w:r>
-        <w:t>контрола</w:t>
-      </w:r>
-      <w:proofErr w:type="spellEnd"/>
-      <w:r>
-        <w:t xml:space="preserve"> </w:t>
-      </w:r>
-      <w:proofErr w:type="spellStart"/>
-      <w:r>
-        <w:rPr>
-          <w:b/>
-          <w:lang w:val="en-US"/>
-        </w:rPr>
-        <w:t>TextBox</w:t>
-      </w:r>
-      <w:proofErr w:type="spellEnd"/>
-      <w:r>
-        <w:t xml:space="preserve"> </w:t>
-      </w:r>
-      <w:r>
-        <w:t>есть опция</w:t>
-      </w:r>
-      <w:r>
-        <w:t xml:space="preserve"> </w:t>
-      </w:r>
-      <w:r>
-        <w:rPr>
-          <w:rStyle w:val="1Code0"/>
-          <w:b/>
-          <w:color w:val="2F5496" w:themeColor="accent5" w:themeShade="BF"/>
-        </w:rPr>
-        <w:t>text</w:t>
-      </w:r>
-      <w:r>
-        <w:t>, и при ее</w:t>
-      </w:r>
-      <w:r>
-        <w:t xml:space="preserve"> изменении будет соответственно меняться свойство </w:t>
-      </w:r>
-      <w:proofErr w:type="spellStart"/>
-      <w:r>
-        <w:rPr>
-          <w:rStyle w:val="1Code0"/>
-          <w:b/>
-          <w:color w:val="2F5496" w:themeColor="accent5" w:themeShade="BF"/>
-        </w:rPr>
-        <w:t>myText</w:t>
-      </w:r>
-      <w:proofErr w:type="spellEnd"/>
-      <w:r>
-        <w:t xml:space="preserve"> у </w:t>
-      </w:r>
-      <w:r>
-        <w:t xml:space="preserve">родительского </w:t>
-      </w:r>
-      <w:r>
-        <w:t>компонента</w:t>
-      </w:r>
-      <w:r>
-        <w:t xml:space="preserve"> </w:t>
-      </w:r>
-      <w:r>
-        <w:rPr>
-          <w:b/>
-          <w:lang w:val="en-US"/>
-        </w:rPr>
-        <w:t>Module</w:t>
-      </w:r>
-      <w:r>
-        <w:rPr>
-          <w:b/>
-        </w:rPr>
-        <w:t>.</w:t>
-      </w:r>
-    </w:p>
-    <w:p>
-      <w:pPr>
-        <w:rPr>
-          <w:rStyle w:val="1Code0"/>
-          <w:b/>
-          <w:color w:val="2F5496" w:themeColor="accent5" w:themeShade="BF"/>
-          <w:lang w:val="ru-RU"/>
-        </w:rPr>
-      </w:pPr>
-      <w:r>
-        <w:t xml:space="preserve">При этом из </w:t>
-      </w:r>
-      <w:proofErr w:type="spellStart"/>
-      <w:r>
-        <w:rPr>
-          <w:b/>
-          <w:lang w:val="en-US"/>
-        </w:rPr>
-        <w:t>TextBox</w:t>
-      </w:r>
-      <w:proofErr w:type="spellEnd"/>
-      <w:r>
-        <w:t xml:space="preserve">, должно быть опубликовано событие на изменение значения свойства. Имя публикуемого события должно соответствовать формату </w:t>
-      </w:r>
-      <w:r>
-        <w:rPr>
-          <w:rStyle w:val="1Code0"/>
-          <w:b/>
-          <w:color w:val="2F5496" w:themeColor="accent5" w:themeShade="BF"/>
-          <w:lang w:val="ru-RU"/>
-        </w:rPr>
-        <w:t xml:space="preserve">&lt;свойство дочернего </w:t>
+        <w:t>элементов шаблона</w:t>
+      </w:r>
+      <w:r>
+        <w:t>. Данное поведение можно использовать для перехвата события и дальнейшей обработки.</w:t>
+      </w:r>
+    </w:p>
+    <w:p>
+      <w:r>
+        <w:t>Для этого следует в методе _</w:t>
       </w:r>
       <w:proofErr w:type="spellStart"/>
       <w:proofErr w:type="gramStart"/>
       <w:r>
-        <w:rPr>
-          <w:rStyle w:val="1Code0"/>
-          <w:b/>
-          <w:color w:val="2F5496" w:themeColor="accent5" w:themeShade="BF"/>
-          <w:lang w:val="ru-RU"/>
-        </w:rPr>
-        <w:t>контрола</w:t>
-      </w:r>
-      <w:proofErr w:type="spellEnd"/>
-      <w:r>
-        <w:rPr>
-          <w:rStyle w:val="1Code0"/>
-          <w:b/>
-          <w:color w:val="2F5496" w:themeColor="accent5" w:themeShade="BF"/>
-          <w:lang w:val="ru-RU"/>
-        </w:rPr>
-        <w:t>&gt;</w:t>
-      </w:r>
-      <w:r>
-        <w:rPr>
-          <w:rStyle w:val="1Code0"/>
-          <w:b/>
-          <w:color w:val="2F5496" w:themeColor="accent5" w:themeShade="BF"/>
-        </w:rPr>
-        <w:t>Changed</w:t>
+        <w:t>notify</w:t>
+      </w:r>
+      <w:proofErr w:type="spellEnd"/>
+      <w:r>
+        <w:t>(</w:t>
       </w:r>
       <w:proofErr w:type="gramEnd"/>
       <w:r>
-        <w:rPr>
-          <w:rStyle w:val="1Code0"/>
-          <w:b/>
-          <w:color w:val="2F5496" w:themeColor="accent5" w:themeShade="BF"/>
-          <w:lang w:val="ru-RU"/>
-        </w:rPr>
-        <w:t>:</w:t>
+        <w:t>) передать третьим аргументом значение {</w:t>
+      </w:r>
+      <w:proofErr w:type="spellStart"/>
+      <w:r>
+        <w:t>bubbling</w:t>
+      </w:r>
+      <w:proofErr w:type="spellEnd"/>
+      <w:r>
+        <w:t xml:space="preserve">: </w:t>
+      </w:r>
+      <w:proofErr w:type="spellStart"/>
+      <w:r>
+        <w:t>true</w:t>
+      </w:r>
+      <w:proofErr w:type="spellEnd"/>
+      <w:r>
+        <w:t>}.</w:t>
       </w:r>
     </w:p>
     <w:p>
       <w:pPr>
         <w:jc w:val="center"/>
-        <w:rPr>
-          <w:lang w:val="en-US"/>
-        </w:rPr>
-      </w:pPr>
-      <w:r>
-        <w:rPr>
-          <w:lang w:val="en-US"/>
+      </w:pPr>
+      <w:r>
+        <w:rPr>
+          <w:noProof/>
+          <w:lang w:eastAsia="ru-RU"/>
         </w:rPr>
         <w:drawing>
-          <wp:inline distT="0" distB="0" distL="0" distR="0" wp14:anchorId="47D67116" wp14:editId="7F2B0F15">
-            <wp:extent cx="5374256" cy="1322452"/>
-            <wp:effectExtent l="0" t="0" r="0" b="0"/>
-            <wp:docPr id="11" name="Рисунок 11"/>
+          <wp:inline distT="0" distB="0" distL="0" distR="0" wp14:anchorId="425F24EC" wp14:editId="53B9EEF2">
+            <wp:extent cx="4666890" cy="1515329"/>
+            <wp:effectExtent l="0" t="0" r="635" b="8890"/>
+            <wp:docPr id="30" name="Рисунок 30"/>
             <wp:cNvGraphicFramePr>
               <a:graphicFrameLocks xmlns:a="http://schemas.openxmlformats.org/drawingml/2006/main" noChangeAspect="1"/>
             </wp:cNvGraphicFramePr>
@@ -3708,7 +4080,7 @@
                   <pic:spPr>
                     <a:xfrm>
                       <a:off x="0" y="0"/>
-                      <a:ext cx="5382045" cy="1324369"/>
+                      <a:ext cx="4674095" cy="1517668"/>
                     </a:xfrm>
                     <a:prstGeom prst="rect">
                       <a:avLst/>
@@ -3722,366 +4094,64 @@
       </w:r>
     </w:p>
     <w:p>
-      <w:r>
-        <w:t>Полная форма записи директивы такова:</w:t>
-      </w:r>
-    </w:p>
-    <w:p>
-      <w:pPr>
-        <w:pStyle w:val="1Code"/>
+      <w:pPr>
+        <w:pStyle w:val="2"/>
+      </w:pPr>
+      <w:r>
+        <w:t>Синхронизация опций</w:t>
+      </w:r>
+    </w:p>
+    <w:p>
+      <w:pPr>
+        <w:pStyle w:val="3"/>
+      </w:pPr>
+      <w:r>
+        <w:rPr>
+          <w:lang w:val="en-US"/>
+        </w:rPr>
+        <w:t>bind</w:t>
+      </w:r>
+    </w:p>
+    <w:p>
+      <w:proofErr w:type="spellStart"/>
+      <w:r>
+        <w:t>Wasaby</w:t>
+      </w:r>
+      <w:proofErr w:type="spellEnd"/>
+      <w:r>
+        <w:t xml:space="preserve"> по умолчанию синхронизирует изменения опций в одном направлении — из родительского </w:t>
+      </w:r>
+      <w:proofErr w:type="spellStart"/>
+      <w:r>
+        <w:t>контрола</w:t>
+      </w:r>
+      <w:proofErr w:type="spellEnd"/>
+      <w:r>
+        <w:t xml:space="preserve"> к дочерними. Для создания двусторонней синхронизации используют директиву </w:t>
+      </w:r>
+      <w:proofErr w:type="spellStart"/>
+      <w:r>
+        <w:t>bind</w:t>
+      </w:r>
+      <w:proofErr w:type="spellEnd"/>
+      <w:r>
+        <w:t>.</w:t>
+      </w:r>
+    </w:p>
+    <w:p>
+      <w:pPr>
         <w:jc w:val="center"/>
-        <w:rPr>
-          <w:color w:val="2F5496" w:themeColor="accent5" w:themeShade="BF"/>
-        </w:rPr>
-      </w:pPr>
-      <w:proofErr w:type="spellStart"/>
-      <w:r>
-        <w:rPr>
-          <w:color w:val="2F5496" w:themeColor="accent5" w:themeShade="BF"/>
-        </w:rPr>
-        <w:t>bind</w:t>
-      </w:r>
-      <w:proofErr w:type="spellEnd"/>
-      <w:r>
-        <w:rPr>
-          <w:color w:val="2F5496" w:themeColor="accent5" w:themeShade="BF"/>
-        </w:rPr>
-        <w:t xml:space="preserve">:&lt;свойство </w:t>
-      </w:r>
-      <w:proofErr w:type="spellStart"/>
-      <w:r>
-        <w:rPr>
-          <w:color w:val="2F5496" w:themeColor="accent5" w:themeShade="BF"/>
-        </w:rPr>
-        <w:t>дочернего</w:t>
-      </w:r>
-      <w:proofErr w:type="spellEnd"/>
-      <w:r>
-        <w:rPr>
-          <w:color w:val="2F5496" w:themeColor="accent5" w:themeShade="BF"/>
-        </w:rPr>
-        <w:t xml:space="preserve"> </w:t>
-      </w:r>
-      <w:proofErr w:type="spellStart"/>
-      <w:r>
-        <w:rPr>
-          <w:color w:val="2F5496" w:themeColor="accent5" w:themeShade="BF"/>
-        </w:rPr>
-        <w:t>контрола</w:t>
-      </w:r>
-      <w:proofErr w:type="spellEnd"/>
-      <w:r>
-        <w:rPr>
-          <w:color w:val="2F5496" w:themeColor="accent5" w:themeShade="BF"/>
-        </w:rPr>
-        <w:t>&gt;="</w:t>
-      </w:r>
-      <w:proofErr w:type="spellStart"/>
-      <w:r>
-        <w:rPr>
-          <w:color w:val="2F5496" w:themeColor="accent5" w:themeShade="BF"/>
-        </w:rPr>
-        <w:t>свойство</w:t>
-      </w:r>
-      <w:proofErr w:type="spellEnd"/>
-      <w:r>
-        <w:rPr>
-          <w:color w:val="2F5496" w:themeColor="accent5" w:themeShade="BF"/>
-        </w:rPr>
-        <w:t xml:space="preserve"> </w:t>
-      </w:r>
-      <w:proofErr w:type="spellStart"/>
-      <w:r>
-        <w:rPr>
-          <w:color w:val="2F5496" w:themeColor="accent5" w:themeShade="BF"/>
-        </w:rPr>
-        <w:t>родительского</w:t>
-      </w:r>
-      <w:proofErr w:type="spellEnd"/>
-      <w:r>
-        <w:rPr>
-          <w:color w:val="2F5496" w:themeColor="accent5" w:themeShade="BF"/>
-        </w:rPr>
-        <w:t xml:space="preserve"> </w:t>
-      </w:r>
-      <w:proofErr w:type="spellStart"/>
-      <w:r>
-        <w:rPr>
-          <w:color w:val="2F5496" w:themeColor="accent5" w:themeShade="BF"/>
-        </w:rPr>
-        <w:t>контрола</w:t>
-      </w:r>
-      <w:proofErr w:type="spellEnd"/>
-      <w:r>
-        <w:rPr>
-          <w:color w:val="2F5496" w:themeColor="accent5" w:themeShade="BF"/>
-        </w:rPr>
-        <w:t>"</w:t>
-      </w:r>
-    </w:p>
-    <w:p>
-      <w:pPr>
-        <w:pStyle w:val="3"/>
-      </w:pPr>
-      <w:r>
-        <w:t xml:space="preserve">Зачем нужно событие </w:t>
-      </w:r>
-      <w:r>
-        <w:t xml:space="preserve">&lt;свойство дочернего </w:t>
-      </w:r>
-      <w:proofErr w:type="spellStart"/>
-      <w:proofErr w:type="gramStart"/>
-      <w:r>
-        <w:t>контрола</w:t>
-      </w:r>
-      <w:proofErr w:type="spellEnd"/>
-      <w:r>
-        <w:t>&gt;</w:t>
-      </w:r>
-      <w:proofErr w:type="spellStart"/>
-      <w:r>
-        <w:t>Changed</w:t>
-      </w:r>
-      <w:proofErr w:type="spellEnd"/>
-      <w:proofErr w:type="gramEnd"/>
-      <w:r>
-        <w:t>?</w:t>
-      </w:r>
-    </w:p>
-    <w:p>
-      <w:r>
-        <w:t xml:space="preserve">Событие "&lt;свойство дочернего </w:t>
-      </w:r>
-      <w:proofErr w:type="spellStart"/>
-      <w:proofErr w:type="gramStart"/>
-      <w:r>
-        <w:t>контрола</w:t>
-      </w:r>
-      <w:proofErr w:type="spellEnd"/>
-      <w:r>
-        <w:t>&gt;</w:t>
-      </w:r>
-      <w:proofErr w:type="spellStart"/>
-      <w:r>
-        <w:t>Changed</w:t>
-      </w:r>
-      <w:proofErr w:type="spellEnd"/>
-      <w:proofErr w:type="gramEnd"/>
-      <w:r>
-        <w:t xml:space="preserve">" может быть предназначено для </w:t>
-      </w:r>
-      <w:proofErr w:type="spellStart"/>
-      <w:r>
-        <w:t>bind</w:t>
-      </w:r>
-      <w:proofErr w:type="spellEnd"/>
-      <w:r>
-        <w:t xml:space="preserve">, который объявлен в контроле, который располагается выше родительского </w:t>
-      </w:r>
-      <w:proofErr w:type="spellStart"/>
-      <w:r>
-        <w:t>контрола</w:t>
-      </w:r>
-      <w:proofErr w:type="spellEnd"/>
-      <w:r>
-        <w:t>. В этом случае нужно выполнить одно из следующих условий:</w:t>
-      </w:r>
-    </w:p>
-    <w:p>
-      <w:pPr>
-        <w:pStyle w:val="a5"/>
-        <w:numPr>
-          <w:ilvl w:val="0"/>
-          <w:numId w:val="2"/>
-        </w:numPr>
-      </w:pPr>
-      <w:r>
-        <w:t xml:space="preserve">Отправлять событие с параметром </w:t>
-      </w:r>
-      <w:proofErr w:type="spellStart"/>
-      <w:r>
-        <w:t>bubbling</w:t>
-      </w:r>
-      <w:proofErr w:type="spellEnd"/>
-      <w:r>
-        <w:t>:</w:t>
-      </w:r>
-      <w:r>
-        <w:t xml:space="preserve"> </w:t>
-      </w:r>
-      <w:proofErr w:type="spellStart"/>
-      <w:r>
-        <w:t>true</w:t>
-      </w:r>
-      <w:proofErr w:type="spellEnd"/>
-    </w:p>
-    <w:p>
-      <w:pPr>
-        <w:pStyle w:val="a5"/>
-        <w:numPr>
-          <w:ilvl w:val="0"/>
-          <w:numId w:val="2"/>
-        </w:numPr>
-      </w:pPr>
-      <w:proofErr w:type="spellStart"/>
-      <w:r>
-        <w:t>Проксировать</w:t>
-      </w:r>
-      <w:proofErr w:type="spellEnd"/>
-      <w:r>
-        <w:t xml:space="preserve"> событие у родительского </w:t>
-      </w:r>
-      <w:proofErr w:type="spellStart"/>
-      <w:r>
-        <w:t>контрола</w:t>
-      </w:r>
-      <w:proofErr w:type="spellEnd"/>
-      <w:r>
-        <w:t xml:space="preserve">. Примечание: для </w:t>
-      </w:r>
-      <w:proofErr w:type="spellStart"/>
-      <w:r>
-        <w:t>проксирования</w:t>
-      </w:r>
-      <w:proofErr w:type="spellEnd"/>
-      <w:r>
-        <w:t xml:space="preserve"> не нужно объявлять </w:t>
-      </w:r>
-      <w:proofErr w:type="spellStart"/>
-      <w:r>
-        <w:t>bind</w:t>
-      </w:r>
-      <w:proofErr w:type="spellEnd"/>
-      <w:r>
-        <w:t xml:space="preserve"> у родительского </w:t>
-      </w:r>
-      <w:proofErr w:type="spellStart"/>
-      <w:r>
-        <w:t>контрола</w:t>
-      </w:r>
-      <w:proofErr w:type="spellEnd"/>
-      <w:r>
-        <w:t xml:space="preserve">. Событие </w:t>
-      </w:r>
-      <w:r>
-        <w:lastRenderedPageBreak/>
-        <w:t xml:space="preserve">достаточно поймать, а затем — опубликовать такое же. Ниже показан пример как это реализуется для трёх </w:t>
-      </w:r>
-      <w:proofErr w:type="spellStart"/>
-      <w:r>
-        <w:t>контролов</w:t>
-      </w:r>
-      <w:proofErr w:type="spellEnd"/>
-      <w:r>
-        <w:t>:</w:t>
-      </w:r>
-    </w:p>
-    <w:p>
-      <w:pPr>
-        <w:ind w:left="360"/>
-      </w:pPr>
-    </w:p>
-    <w:p>
-      <w:pPr>
-        <w:pStyle w:val="a5"/>
-        <w:numPr>
-          <w:ilvl w:val="0"/>
-          <w:numId w:val="3"/>
-        </w:numPr>
-        <w:rPr>
-          <w:lang w:val="en-US"/>
-        </w:rPr>
-      </w:pPr>
-      <w:r>
-        <w:rPr>
-          <w:lang w:val="en-US"/>
-        </w:rPr>
-        <w:t>Control 1:</w:t>
-      </w:r>
-    </w:p>
-    <w:p>
-      <w:r>
-        <w:t xml:space="preserve">У </w:t>
-      </w:r>
-      <w:proofErr w:type="spellStart"/>
-      <w:r>
-        <w:t>контрола</w:t>
-      </w:r>
-      <w:proofErr w:type="spellEnd"/>
-      <w:r>
-        <w:t xml:space="preserve"> </w:t>
-      </w:r>
-      <w:r>
-        <w:rPr>
-          <w:lang w:val="en-US"/>
-        </w:rPr>
-        <w:t>Control</w:t>
-      </w:r>
-      <w:r>
-        <w:t xml:space="preserve"> 1</w:t>
-      </w:r>
-      <w:r>
-        <w:t xml:space="preserve"> есть свойство </w:t>
-      </w:r>
-      <w:proofErr w:type="spellStart"/>
-      <w:r>
-        <w:rPr>
-          <w:lang w:val="en-US"/>
-        </w:rPr>
-        <w:t>myText</w:t>
-      </w:r>
-      <w:proofErr w:type="spellEnd"/>
-      <w:r>
-        <w:t xml:space="preserve">, которое он передает в опцию </w:t>
-      </w:r>
-      <w:r>
-        <w:rPr>
-          <w:lang w:val="en-US"/>
-        </w:rPr>
-        <w:t>title</w:t>
-      </w:r>
-      <w:r>
-        <w:t xml:space="preserve"> </w:t>
-      </w:r>
-      <w:proofErr w:type="spellStart"/>
-      <w:r>
-        <w:t>контрола</w:t>
-      </w:r>
-      <w:proofErr w:type="spellEnd"/>
-      <w:r>
-        <w:t xml:space="preserve"> </w:t>
-      </w:r>
-      <w:r>
-        <w:rPr>
-          <w:lang w:val="en-US"/>
-        </w:rPr>
-        <w:t>Control</w:t>
-      </w:r>
-      <w:r>
-        <w:t xml:space="preserve"> 2 и </w:t>
-      </w:r>
-      <w:proofErr w:type="spellStart"/>
-      <w:r>
-        <w:t>биндит</w:t>
-      </w:r>
-      <w:proofErr w:type="spellEnd"/>
-      <w:r>
-        <w:t xml:space="preserve"> на изменение.</w:t>
-      </w:r>
-    </w:p>
-    <w:p>
-      <w:pPr>
-        <w:jc w:val="center"/>
-      </w:pPr>
-      <w:r>
-        <w:rPr>
-          <w:lang w:val="en-US"/>
+      </w:pPr>
+      <w:r>
+        <w:rPr>
+          <w:noProof/>
+          <w:lang w:eastAsia="ru-RU"/>
         </w:rPr>
         <w:drawing>
-          <wp:inline distT="0" distB="0" distL="0" distR="0" wp14:anchorId="514F5617" wp14:editId="7046E3DE">
-            <wp:extent cx="3057952" cy="628738"/>
-            <wp:effectExtent l="0" t="0" r="0" b="0"/>
-            <wp:docPr id="12" name="Рисунок 12"/>
+          <wp:inline distT="0" distB="0" distL="0" distR="0" wp14:anchorId="1994CBA7" wp14:editId="40A27745">
+            <wp:extent cx="2772162" cy="600159"/>
+            <wp:effectExtent l="0" t="0" r="0" b="9525"/>
+            <wp:docPr id="8" name="Рисунок 8"/>
             <wp:cNvGraphicFramePr>
               <a:graphicFrameLocks xmlns:a="http://schemas.openxmlformats.org/drawingml/2006/main" noChangeAspect="1"/>
             </wp:cNvGraphicFramePr>
@@ -4101,7 +4171,7 @@
                   <pic:spPr>
                     <a:xfrm>
                       <a:off x="0" y="0"/>
-                      <a:ext cx="3057952" cy="628738"/>
+                      <a:ext cx="2772162" cy="600159"/>
                     </a:xfrm>
                     <a:prstGeom prst="rect">
                       <a:avLst/>
@@ -4116,17 +4186,172 @@
     </w:p>
     <w:p>
       <w:pPr>
+        <w:rPr>
+          <w:b/>
+        </w:rPr>
+      </w:pPr>
+      <w:r>
+        <w:t xml:space="preserve">То есть у </w:t>
+      </w:r>
+      <w:proofErr w:type="spellStart"/>
+      <w:r>
+        <w:t>контрола</w:t>
+      </w:r>
+      <w:proofErr w:type="spellEnd"/>
+      <w:r>
+        <w:t xml:space="preserve"> </w:t>
+      </w:r>
+      <w:proofErr w:type="spellStart"/>
+      <w:r>
+        <w:rPr>
+          <w:b/>
+          <w:lang w:val="en-US"/>
+        </w:rPr>
+        <w:t>TextBox</w:t>
+      </w:r>
+      <w:proofErr w:type="spellEnd"/>
+      <w:r>
+        <w:t xml:space="preserve"> </w:t>
+      </w:r>
+      <w:r>
+        <w:t>есть опция</w:t>
+      </w:r>
+      <w:r>
+        <w:t xml:space="preserve"> </w:t>
+      </w:r>
+      <w:r>
+        <w:rPr>
+          <w:rStyle w:val="1Code0"/>
+          <w:b/>
+        </w:rPr>
+        <w:t>text</w:t>
+      </w:r>
+      <w:r>
+        <w:t>, и при ее</w:t>
+      </w:r>
+      <w:r>
+        <w:t xml:space="preserve"> изменении будет соответственно меняться свойство </w:t>
+      </w:r>
+      <w:proofErr w:type="spellStart"/>
+      <w:r>
+        <w:rPr>
+          <w:rStyle w:val="1Code0"/>
+          <w:b/>
+        </w:rPr>
+        <w:t>myText</w:t>
+      </w:r>
+      <w:proofErr w:type="spellEnd"/>
+      <w:r>
+        <w:t xml:space="preserve"> у </w:t>
+      </w:r>
+      <w:r>
+        <w:t xml:space="preserve">родительского </w:t>
+      </w:r>
+      <w:r>
+        <w:t>компонента</w:t>
+      </w:r>
+      <w:r>
+        <w:t xml:space="preserve"> </w:t>
+      </w:r>
+      <w:r>
+        <w:rPr>
+          <w:b/>
+          <w:lang w:val="en-US"/>
+        </w:rPr>
+        <w:t>Module</w:t>
+      </w:r>
+      <w:r>
+        <w:rPr>
+          <w:b/>
+        </w:rPr>
+        <w:t>.</w:t>
+      </w:r>
+    </w:p>
+    <w:p>
+      <w:pPr>
+        <w:rPr>
+          <w:rStyle w:val="1Code0"/>
+          <w:b/>
+          <w:lang w:val="ru-RU"/>
+        </w:rPr>
+      </w:pPr>
+      <w:r>
+        <w:t xml:space="preserve">При этом из </w:t>
+      </w:r>
+      <w:proofErr w:type="spellStart"/>
+      <w:r>
+        <w:rPr>
+          <w:b/>
+          <w:lang w:val="en-US"/>
+        </w:rPr>
+        <w:t>TextBox</w:t>
+      </w:r>
+      <w:proofErr w:type="spellEnd"/>
+      <w:r>
+        <w:t xml:space="preserve">, должно быть опубликовано событие на изменение значения свойства. Имя публикуемого события должно соответствовать формату </w:t>
+      </w:r>
+      <w:r>
+        <w:rPr>
+          <w:rStyle w:val="1Code0"/>
+          <w:b/>
+          <w:lang w:val="ru-RU"/>
+        </w:rPr>
+        <w:t xml:space="preserve">&lt;свойство дочернего </w:t>
+      </w:r>
+      <w:proofErr w:type="spellStart"/>
+      <w:proofErr w:type="gramStart"/>
+      <w:r>
+        <w:rPr>
+          <w:rStyle w:val="1Code0"/>
+          <w:b/>
+          <w:lang w:val="ru-RU"/>
+        </w:rPr>
+        <w:t>контрола</w:t>
+      </w:r>
+      <w:proofErr w:type="spellEnd"/>
+      <w:r>
+        <w:rPr>
+          <w:rStyle w:val="1Code0"/>
+          <w:b/>
+          <w:lang w:val="ru-RU"/>
+        </w:rPr>
+        <w:t>&gt;</w:t>
+      </w:r>
+      <w:r>
+        <w:rPr>
+          <w:rStyle w:val="1Code0"/>
+          <w:b/>
+        </w:rPr>
+        <w:t>Changed</w:t>
+      </w:r>
+      <w:proofErr w:type="gramEnd"/>
+      <w:r>
+        <w:rPr>
+          <w:rStyle w:val="1Code0"/>
+          <w:b/>
+          <w:lang w:val="ru-RU"/>
+        </w:rPr>
+        <w:t>:</w:t>
+      </w:r>
+    </w:p>
+    <w:p>
+      <w:pPr>
         <w:jc w:val="center"/>
-      </w:pPr>
-      <w:r>
         <w:rPr>
           <w:lang w:val="en-US"/>
         </w:rPr>
+      </w:pPr>
+      <w:r>
+        <w:rPr>
+          <w:noProof/>
+          <w:lang w:eastAsia="ru-RU"/>
+        </w:rPr>
+        <w:lastRenderedPageBreak/>
         <w:drawing>
-          <wp:inline distT="0" distB="0" distL="0" distR="0" wp14:anchorId="6A483444" wp14:editId="4AE9749D">
-            <wp:extent cx="4623758" cy="1099658"/>
-            <wp:effectExtent l="0" t="0" r="5715" b="5715"/>
-            <wp:docPr id="13" name="Рисунок 13"/>
+          <wp:inline distT="0" distB="0" distL="0" distR="0" wp14:anchorId="47D67116" wp14:editId="7F2B0F15">
+            <wp:extent cx="5374256" cy="1322452"/>
+            <wp:effectExtent l="0" t="0" r="0" b="0"/>
+            <wp:docPr id="11" name="Рисунок 11"/>
             <wp:cNvGraphicFramePr>
               <a:graphicFrameLocks xmlns:a="http://schemas.openxmlformats.org/drawingml/2006/main" noChangeAspect="1"/>
             </wp:cNvGraphicFramePr>
@@ -4146,7 +4371,7 @@
                   <pic:spPr>
                     <a:xfrm>
                       <a:off x="0" y="0"/>
-                      <a:ext cx="4651504" cy="1106257"/>
+                      <a:ext cx="5382045" cy="1324369"/>
                     </a:xfrm>
                     <a:prstGeom prst="rect">
                       <a:avLst/>
@@ -4160,36 +4385,284 @@
       </w:r>
     </w:p>
     <w:p>
+      <w:r>
+        <w:t>Полная форма записи директивы такова:</w:t>
+      </w:r>
+    </w:p>
+    <w:p>
+      <w:pPr>
+        <w:pStyle w:val="1Code"/>
+        <w:jc w:val="center"/>
+        <w:rPr>
+          <w:lang w:val="ru-RU"/>
+        </w:rPr>
+      </w:pPr>
+      <w:r>
+        <w:t>bind</w:t>
+      </w:r>
+      <w:r>
+        <w:rPr>
+          <w:lang w:val="ru-RU"/>
+        </w:rPr>
+        <w:t xml:space="preserve">:&lt;свойство дочернего </w:t>
+      </w:r>
+      <w:proofErr w:type="spellStart"/>
+      <w:r>
+        <w:rPr>
+          <w:lang w:val="ru-RU"/>
+        </w:rPr>
+        <w:t>контрола</w:t>
+      </w:r>
+      <w:proofErr w:type="spellEnd"/>
+      <w:r>
+        <w:rPr>
+          <w:lang w:val="ru-RU"/>
+        </w:rPr>
+        <w:t xml:space="preserve">&gt;="свойство родительского </w:t>
+      </w:r>
+      <w:proofErr w:type="spellStart"/>
+      <w:r>
+        <w:rPr>
+          <w:lang w:val="ru-RU"/>
+        </w:rPr>
+        <w:t>контрола</w:t>
+      </w:r>
+      <w:proofErr w:type="spellEnd"/>
+      <w:r>
+        <w:rPr>
+          <w:lang w:val="ru-RU"/>
+        </w:rPr>
+        <w:t>"</w:t>
+      </w:r>
+    </w:p>
+    <w:p>
+      <w:pPr>
+        <w:pStyle w:val="3"/>
+      </w:pPr>
+      <w:r>
+        <w:t xml:space="preserve">Зачем нужно событие </w:t>
+      </w:r>
+      <w:r>
+        <w:t xml:space="preserve">&lt;свойство дочернего </w:t>
+      </w:r>
+      <w:proofErr w:type="spellStart"/>
+      <w:proofErr w:type="gramStart"/>
+      <w:r>
+        <w:t>контрола</w:t>
+      </w:r>
+      <w:proofErr w:type="spellEnd"/>
+      <w:r>
+        <w:t>&gt;</w:t>
+      </w:r>
+      <w:proofErr w:type="spellStart"/>
+      <w:r>
+        <w:t>Changed</w:t>
+      </w:r>
+      <w:proofErr w:type="spellEnd"/>
+      <w:proofErr w:type="gramEnd"/>
+      <w:r>
+        <w:t>?</w:t>
+      </w:r>
+    </w:p>
+    <w:p>
+      <w:r>
+        <w:t xml:space="preserve">Событие "&lt;свойство дочернего </w:t>
+      </w:r>
+      <w:proofErr w:type="spellStart"/>
+      <w:proofErr w:type="gramStart"/>
+      <w:r>
+        <w:t>контрола</w:t>
+      </w:r>
+      <w:proofErr w:type="spellEnd"/>
+      <w:r>
+        <w:t>&gt;</w:t>
+      </w:r>
+      <w:proofErr w:type="spellStart"/>
+      <w:r>
+        <w:t>Changed</w:t>
+      </w:r>
+      <w:proofErr w:type="spellEnd"/>
+      <w:proofErr w:type="gramEnd"/>
+      <w:r>
+        <w:t xml:space="preserve">" может быть предназначено для </w:t>
+      </w:r>
+      <w:proofErr w:type="spellStart"/>
+      <w:r>
+        <w:t>bind</w:t>
+      </w:r>
+      <w:proofErr w:type="spellEnd"/>
+      <w:r>
+        <w:t xml:space="preserve">, который объявлен в контроле, который располагается выше родительского </w:t>
+      </w:r>
+      <w:proofErr w:type="spellStart"/>
+      <w:r>
+        <w:t>контрола</w:t>
+      </w:r>
+      <w:proofErr w:type="spellEnd"/>
+      <w:r>
+        <w:t>. В этом случае нужно выполнить одно из следующих условий:</w:t>
+      </w:r>
+    </w:p>
+    <w:p>
+      <w:pPr>
+        <w:pStyle w:val="a5"/>
+        <w:numPr>
+          <w:ilvl w:val="0"/>
+          <w:numId w:val="2"/>
+        </w:numPr>
+      </w:pPr>
+      <w:r>
+        <w:t xml:space="preserve">Отправлять событие с параметром </w:t>
+      </w:r>
+      <w:proofErr w:type="spellStart"/>
+      <w:r>
+        <w:t>bubbling</w:t>
+      </w:r>
+      <w:proofErr w:type="spellEnd"/>
+      <w:r>
+        <w:t>:</w:t>
+      </w:r>
+      <w:r>
+        <w:t xml:space="preserve"> </w:t>
+      </w:r>
+      <w:proofErr w:type="spellStart"/>
+      <w:r>
+        <w:t>true</w:t>
+      </w:r>
+      <w:proofErr w:type="spellEnd"/>
+    </w:p>
+    <w:p>
+      <w:pPr>
+        <w:pStyle w:val="a5"/>
+        <w:numPr>
+          <w:ilvl w:val="0"/>
+          <w:numId w:val="2"/>
+        </w:numPr>
+      </w:pPr>
+      <w:proofErr w:type="spellStart"/>
+      <w:r>
+        <w:t>Проксировать</w:t>
+      </w:r>
+      <w:proofErr w:type="spellEnd"/>
+      <w:r>
+        <w:t xml:space="preserve"> событие у родительского </w:t>
+      </w:r>
+      <w:proofErr w:type="spellStart"/>
+      <w:r>
+        <w:t>контрола</w:t>
+      </w:r>
+      <w:proofErr w:type="spellEnd"/>
+      <w:r>
+        <w:t xml:space="preserve">. Примечание: для </w:t>
+      </w:r>
+      <w:proofErr w:type="spellStart"/>
+      <w:r>
+        <w:t>проксирования</w:t>
+      </w:r>
+      <w:proofErr w:type="spellEnd"/>
+      <w:r>
+        <w:t xml:space="preserve"> не нужно объявлять </w:t>
+      </w:r>
+      <w:proofErr w:type="spellStart"/>
+      <w:r>
+        <w:t>bind</w:t>
+      </w:r>
+      <w:proofErr w:type="spellEnd"/>
+      <w:r>
+        <w:t xml:space="preserve"> у родительского </w:t>
+      </w:r>
+      <w:proofErr w:type="spellStart"/>
+      <w:r>
+        <w:t>контрола</w:t>
+      </w:r>
+      <w:proofErr w:type="spellEnd"/>
+      <w:r>
+        <w:t xml:space="preserve">. Событие достаточно поймать, а затем — опубликовать такое же. Ниже показан пример как это реализуется для трёх </w:t>
+      </w:r>
+      <w:proofErr w:type="spellStart"/>
+      <w:r>
+        <w:t>контролов</w:t>
+      </w:r>
+      <w:proofErr w:type="spellEnd"/>
+      <w:r>
+        <w:t>:</w:t>
+      </w:r>
+    </w:p>
+    <w:p>
+      <w:pPr>
+        <w:ind w:left="360"/>
+      </w:pPr>
+    </w:p>
+    <w:p>
       <w:pPr>
         <w:pStyle w:val="a5"/>
         <w:numPr>
           <w:ilvl w:val="0"/>
           <w:numId w:val="3"/>
         </w:numPr>
-      </w:pPr>
-      <w:r>
         <w:rPr>
           <w:lang w:val="en-US"/>
         </w:rPr>
-        <w:t>Control 2:</w:t>
-      </w:r>
-    </w:p>
-    <w:p>
-      <w:pPr>
-        <w:pStyle w:val="a5"/>
-      </w:pPr>
-      <w:r>
-        <w:t xml:space="preserve">Контрол2 прокидывает в опцию </w:t>
-      </w:r>
+      </w:pPr>
       <w:r>
         <w:rPr>
           <w:lang w:val="en-US"/>
         </w:rPr>
+        <w:t>Control 1:</w:t>
+      </w:r>
+    </w:p>
+    <w:p>
+      <w:r>
+        <w:t xml:space="preserve">У </w:t>
+      </w:r>
+      <w:proofErr w:type="spellStart"/>
+      <w:r>
+        <w:t>контрола</w:t>
+      </w:r>
+      <w:proofErr w:type="spellEnd"/>
+      <w:r>
+        <w:t xml:space="preserve"> </w:t>
+      </w:r>
+      <w:r>
+        <w:rPr>
+          <w:lang w:val="en-US"/>
+        </w:rPr>
+        <w:t>Control</w:t>
+      </w:r>
+      <w:r>
+        <w:t xml:space="preserve"> 1</w:t>
+      </w:r>
+      <w:r>
+        <w:t xml:space="preserve"> есть свойство </w:t>
+      </w:r>
+      <w:proofErr w:type="spellStart"/>
+      <w:r>
+        <w:rPr>
+          <w:lang w:val="en-US"/>
+        </w:rPr>
+        <w:t>myText</w:t>
+      </w:r>
+      <w:proofErr w:type="spellEnd"/>
+      <w:r>
+        <w:t xml:space="preserve">, которое он передает в опцию </w:t>
+      </w:r>
+      <w:r>
+        <w:rPr>
+          <w:lang w:val="en-US"/>
+        </w:rPr>
         <w:t>title</w:t>
       </w:r>
       <w:r>
         <w:t xml:space="preserve"> </w:t>
       </w:r>
+      <w:proofErr w:type="spellStart"/>
+      <w:r>
+        <w:t>контрола</w:t>
+      </w:r>
+      <w:proofErr w:type="spellEnd"/>
+      <w:r>
+        <w:t xml:space="preserve"> </w:t>
+      </w:r>
       <w:r>
         <w:rPr>
           <w:lang w:val="en-US"/>
@@ -4197,357 +4670,31 @@
         <w:t>Control</w:t>
       </w:r>
       <w:r>
-        <w:t xml:space="preserve"> 3</w:t>
-      </w:r>
-      <w:r>
-        <w:t xml:space="preserve"> свою опцию </w:t>
-      </w:r>
-      <w:r>
-        <w:rPr>
-          <w:lang w:val="en-US"/>
-        </w:rPr>
-        <w:t>title</w:t>
-      </w:r>
-      <w:r>
-        <w:t xml:space="preserve"> </w:t>
-      </w:r>
-      <w:r>
-        <w:t xml:space="preserve">и подписывается на события </w:t>
-      </w:r>
-      <w:proofErr w:type="gramStart"/>
-      <w:r>
-        <w:rPr>
-          <w:lang w:val="en-US"/>
-        </w:rPr>
-        <w:t>on</w:t>
-      </w:r>
-      <w:r>
-        <w:t>:</w:t>
-      </w:r>
-      <w:proofErr w:type="spellStart"/>
-      <w:r>
-        <w:rPr>
-          <w:lang w:val="en-US"/>
-        </w:rPr>
-        <w:t>titleChanged</w:t>
-      </w:r>
-      <w:proofErr w:type="spellEnd"/>
-      <w:proofErr w:type="gramEnd"/>
-      <w:r>
-        <w:t xml:space="preserve"> </w:t>
-      </w:r>
-      <w:proofErr w:type="spellStart"/>
-      <w:r>
-        <w:t>Контрола</w:t>
-      </w:r>
-      <w:proofErr w:type="spellEnd"/>
-      <w:r>
-        <w:t xml:space="preserve"> 3, которое будет срабатывать при изменении в нем опции </w:t>
-      </w:r>
-      <w:r>
-        <w:rPr>
-          <w:lang w:val="en-US"/>
-        </w:rPr>
-        <w:t>title</w:t>
-      </w:r>
-      <w:r>
-        <w:t xml:space="preserve"> </w:t>
-      </w:r>
-      <w:r>
-        <w:t xml:space="preserve"> </w:t>
-      </w:r>
-    </w:p>
-    <w:p>
-      <w:pPr>
-        <w:pStyle w:val="a5"/>
-        <w:spacing w:after="0" w:line="240" w:lineRule="auto"/>
-        <w:rPr>
-          <w:rFonts w:ascii="Consolas" w:eastAsia="Times New Roman" w:hAnsi="Consolas" w:cs="Times New Roman"/>
-          <w:color w:val="000000"/>
-          <w:sz w:val="21"/>
-          <w:szCs w:val="21"/>
-          <w:lang w:val="en-US" w:eastAsia="ru-RU"/>
-        </w:rPr>
-      </w:pPr>
-      <w:proofErr w:type="gramStart"/>
-      <w:r>
-        <w:rPr>
-          <w:rFonts w:ascii="Courier New" w:eastAsia="Times New Roman" w:hAnsi="Courier New" w:cs="Courier New"/>
-          <w:color w:val="00B050"/>
-          <w:sz w:val="20"/>
-          <w:szCs w:val="20"/>
-          <w:lang w:val="en-US" w:eastAsia="ru-RU"/>
-        </w:rPr>
-        <w:t>&lt;!--</w:t>
-      </w:r>
-      <w:proofErr w:type="gramEnd"/>
-      <w:r>
-        <w:rPr>
-          <w:rFonts w:ascii="Courier New" w:eastAsia="Times New Roman" w:hAnsi="Courier New" w:cs="Courier New"/>
-          <w:color w:val="00B050"/>
-          <w:sz w:val="20"/>
-          <w:szCs w:val="20"/>
-          <w:lang w:val="en-US" w:eastAsia="ru-RU"/>
-        </w:rPr>
-        <w:t xml:space="preserve"> Control-2.wml --&gt;</w:t>
-      </w:r>
-    </w:p>
-    <w:p>
-      <w:pPr>
-        <w:pStyle w:val="a5"/>
-        <w:spacing w:after="0" w:line="240" w:lineRule="auto"/>
-        <w:rPr>
-          <w:rFonts w:ascii="Consolas" w:eastAsia="Times New Roman" w:hAnsi="Consolas" w:cs="Times New Roman"/>
-          <w:b/>
-          <w:color w:val="2F5496" w:themeColor="accent5" w:themeShade="BF"/>
-          <w:sz w:val="21"/>
-          <w:szCs w:val="21"/>
-          <w:lang w:val="en-US" w:eastAsia="ru-RU"/>
-        </w:rPr>
-      </w:pPr>
-      <w:r>
-        <w:rPr>
-          <w:rFonts w:ascii="Courier New" w:eastAsia="Times New Roman" w:hAnsi="Courier New" w:cs="Courier New"/>
-          <w:b/>
-          <w:color w:val="2F5496" w:themeColor="accent5" w:themeShade="BF"/>
-          <w:sz w:val="20"/>
-          <w:szCs w:val="20"/>
-          <w:lang w:val="en-US" w:eastAsia="ru-RU"/>
-        </w:rPr>
-        <w:t>&lt;div&gt;</w:t>
-      </w:r>
-    </w:p>
-    <w:p>
-      <w:pPr>
-        <w:pStyle w:val="a5"/>
-        <w:spacing w:after="0" w:line="240" w:lineRule="auto"/>
-        <w:ind w:left="1080"/>
-        <w:rPr>
-          <w:rFonts w:ascii="Consolas" w:eastAsia="Times New Roman" w:hAnsi="Consolas" w:cs="Times New Roman"/>
-          <w:b/>
-          <w:color w:val="2F5496" w:themeColor="accent5" w:themeShade="BF"/>
-          <w:sz w:val="21"/>
-          <w:szCs w:val="21"/>
-          <w:lang w:val="en-US" w:eastAsia="ru-RU"/>
-        </w:rPr>
-      </w:pPr>
-      <w:r>
-        <w:rPr>
-          <w:rFonts w:ascii="Courier New" w:eastAsia="Times New Roman" w:hAnsi="Courier New" w:cs="Courier New"/>
-          <w:b/>
-          <w:color w:val="2F5496" w:themeColor="accent5" w:themeShade="BF"/>
-          <w:sz w:val="20"/>
-          <w:szCs w:val="20"/>
-          <w:lang w:val="en-US" w:eastAsia="ru-RU"/>
-        </w:rPr>
-        <w:t>&lt;Demo.Control-3</w:t>
-      </w:r>
-      <w:r>
-        <w:rPr>
-          <w:rFonts w:ascii="Consolas" w:eastAsia="Times New Roman" w:hAnsi="Consolas" w:cs="Times New Roman"/>
-          <w:b/>
-          <w:color w:val="2F5496" w:themeColor="accent5" w:themeShade="BF"/>
-          <w:sz w:val="21"/>
-          <w:szCs w:val="21"/>
-          <w:lang w:val="en-US" w:eastAsia="ru-RU"/>
-        </w:rPr>
-        <w:t xml:space="preserve"> </w:t>
-      </w:r>
-      <w:r>
-        <w:rPr>
-          <w:rFonts w:ascii="Courier New" w:eastAsia="Times New Roman" w:hAnsi="Courier New" w:cs="Courier New"/>
-          <w:b/>
-          <w:color w:val="2F5496" w:themeColor="accent5" w:themeShade="BF"/>
-          <w:sz w:val="20"/>
-          <w:szCs w:val="20"/>
-          <w:lang w:val="en-US" w:eastAsia="ru-RU"/>
-        </w:rPr>
-        <w:t>title="</w:t>
-      </w:r>
-      <w:proofErr w:type="gramStart"/>
-      <w:r>
-        <w:rPr>
-          <w:rFonts w:ascii="Courier New" w:eastAsia="Times New Roman" w:hAnsi="Courier New" w:cs="Courier New"/>
-          <w:b/>
-          <w:color w:val="2F5496" w:themeColor="accent5" w:themeShade="BF"/>
-          <w:sz w:val="20"/>
-          <w:szCs w:val="20"/>
-          <w:lang w:val="en-US" w:eastAsia="ru-RU"/>
-        </w:rPr>
-        <w:t>{{ _</w:t>
-      </w:r>
-      <w:proofErr w:type="spellStart"/>
-      <w:proofErr w:type="gramEnd"/>
-      <w:r>
-        <w:rPr>
-          <w:rFonts w:ascii="Courier New" w:eastAsia="Times New Roman" w:hAnsi="Courier New" w:cs="Courier New"/>
-          <w:b/>
-          <w:color w:val="2F5496" w:themeColor="accent5" w:themeShade="BF"/>
-          <w:sz w:val="20"/>
-          <w:szCs w:val="20"/>
-          <w:lang w:val="en-US" w:eastAsia="ru-RU"/>
-        </w:rPr>
-        <w:t>options.title</w:t>
-      </w:r>
-      <w:proofErr w:type="spellEnd"/>
-      <w:r>
-        <w:rPr>
-          <w:rFonts w:ascii="Courier New" w:eastAsia="Times New Roman" w:hAnsi="Courier New" w:cs="Courier New"/>
-          <w:b/>
-          <w:color w:val="2F5496" w:themeColor="accent5" w:themeShade="BF"/>
-          <w:sz w:val="20"/>
-          <w:szCs w:val="20"/>
-          <w:lang w:val="en-US" w:eastAsia="ru-RU"/>
-        </w:rPr>
-        <w:t xml:space="preserve"> }}"</w:t>
-      </w:r>
-      <w:r>
-        <w:rPr>
-          <w:rFonts w:ascii="Consolas" w:eastAsia="Times New Roman" w:hAnsi="Consolas" w:cs="Times New Roman"/>
-          <w:b/>
-          <w:color w:val="2F5496" w:themeColor="accent5" w:themeShade="BF"/>
-          <w:sz w:val="21"/>
-          <w:szCs w:val="21"/>
-          <w:lang w:val="en-US" w:eastAsia="ru-RU"/>
-        </w:rPr>
-        <w:t xml:space="preserve"> </w:t>
-      </w:r>
-      <w:proofErr w:type="spellStart"/>
-      <w:r>
-        <w:rPr>
-          <w:rFonts w:ascii="Courier New" w:eastAsia="Times New Roman" w:hAnsi="Courier New" w:cs="Courier New"/>
-          <w:b/>
-          <w:color w:val="2F5496" w:themeColor="accent5" w:themeShade="BF"/>
-          <w:sz w:val="20"/>
-          <w:szCs w:val="20"/>
-          <w:lang w:val="en-US" w:eastAsia="ru-RU"/>
-        </w:rPr>
-        <w:t>on:titleChanged</w:t>
-      </w:r>
-      <w:proofErr w:type="spellEnd"/>
-      <w:r>
-        <w:rPr>
-          <w:rFonts w:ascii="Courier New" w:eastAsia="Times New Roman" w:hAnsi="Courier New" w:cs="Courier New"/>
-          <w:b/>
-          <w:color w:val="2F5496" w:themeColor="accent5" w:themeShade="BF"/>
-          <w:sz w:val="20"/>
-          <w:szCs w:val="20"/>
-          <w:lang w:val="en-US" w:eastAsia="ru-RU"/>
-        </w:rPr>
-        <w:t>="</w:t>
-      </w:r>
-      <w:proofErr w:type="spellStart"/>
-      <w:r>
-        <w:rPr>
-          <w:rFonts w:ascii="Courier New" w:eastAsia="Times New Roman" w:hAnsi="Courier New" w:cs="Courier New"/>
-          <w:b/>
-          <w:color w:val="2F5496" w:themeColor="accent5" w:themeShade="BF"/>
-          <w:sz w:val="20"/>
-          <w:szCs w:val="20"/>
-          <w:lang w:val="en-US" w:eastAsia="ru-RU"/>
-        </w:rPr>
-        <w:t>changeTitle</w:t>
-      </w:r>
-      <w:proofErr w:type="spellEnd"/>
-      <w:r>
-        <w:rPr>
-          <w:rFonts w:ascii="Courier New" w:eastAsia="Times New Roman" w:hAnsi="Courier New" w:cs="Courier New"/>
-          <w:b/>
-          <w:color w:val="2F5496" w:themeColor="accent5" w:themeShade="BF"/>
-          <w:sz w:val="20"/>
-          <w:szCs w:val="20"/>
-          <w:lang w:val="en-US" w:eastAsia="ru-RU"/>
-        </w:rPr>
-        <w:t>()"</w:t>
-      </w:r>
-      <w:r>
-        <w:rPr>
-          <w:rFonts w:ascii="Consolas" w:eastAsia="Times New Roman" w:hAnsi="Consolas" w:cs="Times New Roman"/>
-          <w:b/>
-          <w:color w:val="2F5496" w:themeColor="accent5" w:themeShade="BF"/>
-          <w:sz w:val="21"/>
-          <w:szCs w:val="21"/>
-          <w:lang w:val="en-US" w:eastAsia="ru-RU"/>
-        </w:rPr>
-        <w:t xml:space="preserve"> </w:t>
-      </w:r>
-      <w:r>
-        <w:rPr>
-          <w:rFonts w:ascii="Courier New" w:eastAsia="Times New Roman" w:hAnsi="Courier New" w:cs="Courier New"/>
-          <w:b/>
-          <w:color w:val="2F5496" w:themeColor="accent5" w:themeShade="BF"/>
-          <w:sz w:val="20"/>
-          <w:szCs w:val="20"/>
-          <w:lang w:val="en-US" w:eastAsia="ru-RU"/>
-        </w:rPr>
-        <w:t>/&gt;</w:t>
-      </w:r>
-    </w:p>
-    <w:p>
-      <w:pPr>
-        <w:pStyle w:val="a5"/>
-        <w:spacing w:after="0" w:line="240" w:lineRule="auto"/>
-        <w:rPr>
-          <w:rFonts w:ascii="Consolas" w:eastAsia="Times New Roman" w:hAnsi="Consolas" w:cs="Times New Roman"/>
-          <w:b/>
-          <w:color w:val="2F5496" w:themeColor="accent5" w:themeShade="BF"/>
-          <w:sz w:val="21"/>
-          <w:szCs w:val="21"/>
+        <w:t xml:space="preserve"> 2 и </w:t>
+      </w:r>
+      <w:proofErr w:type="spellStart"/>
+      <w:r>
+        <w:t>биндит</w:t>
+      </w:r>
+      <w:proofErr w:type="spellEnd"/>
+      <w:r>
+        <w:t xml:space="preserve"> на изменение.</w:t>
+      </w:r>
+    </w:p>
+    <w:p>
+      <w:pPr>
+        <w:jc w:val="center"/>
+      </w:pPr>
+      <w:r>
+        <w:rPr>
+          <w:noProof/>
           <w:lang w:eastAsia="ru-RU"/>
         </w:rPr>
-      </w:pPr>
-      <w:r>
-        <w:rPr>
-          <w:rFonts w:ascii="Courier New" w:eastAsia="Times New Roman" w:hAnsi="Courier New" w:cs="Courier New"/>
-          <w:b/>
-          <w:color w:val="2F5496" w:themeColor="accent5" w:themeShade="BF"/>
-          <w:sz w:val="20"/>
-          <w:szCs w:val="20"/>
-          <w:lang w:eastAsia="ru-RU"/>
-        </w:rPr>
-        <w:t>&lt;/</w:t>
-      </w:r>
-      <w:proofErr w:type="spellStart"/>
-      <w:r>
-        <w:rPr>
-          <w:rFonts w:ascii="Courier New" w:eastAsia="Times New Roman" w:hAnsi="Courier New" w:cs="Courier New"/>
-          <w:b/>
-          <w:color w:val="2F5496" w:themeColor="accent5" w:themeShade="BF"/>
-          <w:sz w:val="20"/>
-          <w:szCs w:val="20"/>
-          <w:lang w:eastAsia="ru-RU"/>
-        </w:rPr>
-        <w:t>div</w:t>
-      </w:r>
-      <w:proofErr w:type="spellEnd"/>
-      <w:r>
-        <w:rPr>
-          <w:rFonts w:ascii="Courier New" w:eastAsia="Times New Roman" w:hAnsi="Courier New" w:cs="Courier New"/>
-          <w:b/>
-          <w:color w:val="2F5496" w:themeColor="accent5" w:themeShade="BF"/>
-          <w:sz w:val="20"/>
-          <w:szCs w:val="20"/>
-          <w:lang w:eastAsia="ru-RU"/>
-        </w:rPr>
-        <w:t>&gt;</w:t>
-      </w:r>
-    </w:p>
-    <w:p>
-      <w:pPr>
-        <w:jc w:val="center"/>
-        <w:rPr>
-          <w:lang w:val="en-US"/>
-        </w:rPr>
-      </w:pPr>
-      <w:r>
-        <w:rPr>
-          <w:lang w:val="en-US"/>
-        </w:rPr>
         <w:drawing>
-          <wp:inline distT="0" distB="0" distL="0" distR="0" wp14:anchorId="36A168AC" wp14:editId="40F9F167">
-            <wp:extent cx="4183812" cy="1273334"/>
-            <wp:effectExtent l="0" t="0" r="7620" b="3175"/>
-            <wp:docPr id="14" name="Рисунок 14"/>
+          <wp:inline distT="0" distB="0" distL="0" distR="0" wp14:anchorId="514F5617" wp14:editId="7046E3DE">
+            <wp:extent cx="3057952" cy="628738"/>
+            <wp:effectExtent l="0" t="0" r="0" b="0"/>
+            <wp:docPr id="12" name="Рисунок 12"/>
             <wp:cNvGraphicFramePr>
               <a:graphicFrameLocks xmlns:a="http://schemas.openxmlformats.org/drawingml/2006/main" noChangeAspect="1"/>
             </wp:cNvGraphicFramePr>
@@ -4567,7 +4714,7 @@
                   <pic:spPr>
                     <a:xfrm>
                       <a:off x="0" y="0"/>
-                      <a:ext cx="4188975" cy="1274905"/>
+                      <a:ext cx="3057952" cy="628738"/>
                     </a:xfrm>
                     <a:prstGeom prst="rect">
                       <a:avLst/>
@@ -4582,38 +4729,18 @@
     </w:p>
     <w:p>
       <w:pPr>
-        <w:pStyle w:val="a5"/>
-        <w:numPr>
-          <w:ilvl w:val="0"/>
-          <w:numId w:val="3"/>
-        </w:numPr>
-        <w:rPr>
-          <w:lang w:val="en-US"/>
-        </w:rPr>
-      </w:pPr>
-      <w:r>
-        <w:rPr>
-          <w:lang w:val="en-US"/>
-        </w:rPr>
-        <w:t>Control 3:</w:t>
-      </w:r>
-    </w:p>
-    <w:p>
-      <w:pPr>
         <w:jc w:val="center"/>
-        <w:rPr>
-          <w:lang w:val="en-US"/>
-        </w:rPr>
-      </w:pPr>
-      <w:r>
-        <w:rPr>
-          <w:lang w:val="en-US"/>
+      </w:pPr>
+      <w:r>
+        <w:rPr>
+          <w:noProof/>
+          <w:lang w:eastAsia="ru-RU"/>
         </w:rPr>
         <w:drawing>
-          <wp:inline distT="0" distB="0" distL="0" distR="0" wp14:anchorId="22A51211" wp14:editId="37DCC491">
-            <wp:extent cx="4399472" cy="1259329"/>
-            <wp:effectExtent l="0" t="0" r="1270" b="0"/>
-            <wp:docPr id="15" name="Рисунок 15"/>
+          <wp:inline distT="0" distB="0" distL="0" distR="0" wp14:anchorId="6A483444" wp14:editId="4AE9749D">
+            <wp:extent cx="4623758" cy="1099658"/>
+            <wp:effectExtent l="0" t="0" r="5715" b="5715"/>
+            <wp:docPr id="13" name="Рисунок 13"/>
             <wp:cNvGraphicFramePr>
               <a:graphicFrameLocks xmlns:a="http://schemas.openxmlformats.org/drawingml/2006/main" noChangeAspect="1"/>
             </wp:cNvGraphicFramePr>
@@ -4633,6 +4760,496 @@
                   <pic:spPr>
                     <a:xfrm>
                       <a:off x="0" y="0"/>
+                      <a:ext cx="4651504" cy="1106257"/>
+                    </a:xfrm>
+                    <a:prstGeom prst="rect">
+                      <a:avLst/>
+                    </a:prstGeom>
+                  </pic:spPr>
+                </pic:pic>
+              </a:graphicData>
+            </a:graphic>
+          </wp:inline>
+        </w:drawing>
+      </w:r>
+    </w:p>
+    <w:p>
+      <w:pPr>
+        <w:pStyle w:val="a5"/>
+        <w:numPr>
+          <w:ilvl w:val="0"/>
+          <w:numId w:val="3"/>
+        </w:numPr>
+      </w:pPr>
+      <w:r>
+        <w:rPr>
+          <w:lang w:val="en-US"/>
+        </w:rPr>
+        <w:t>Control 2:</w:t>
+      </w:r>
+    </w:p>
+    <w:p>
+      <w:pPr>
+        <w:pStyle w:val="a5"/>
+      </w:pPr>
+      <w:r>
+        <w:t xml:space="preserve">Контрол2 прокидывает в опцию </w:t>
+      </w:r>
+      <w:r>
+        <w:rPr>
+          <w:lang w:val="en-US"/>
+        </w:rPr>
+        <w:t>title</w:t>
+      </w:r>
+      <w:r>
+        <w:t xml:space="preserve"> </w:t>
+      </w:r>
+      <w:r>
+        <w:rPr>
+          <w:lang w:val="en-US"/>
+        </w:rPr>
+        <w:t>Control</w:t>
+      </w:r>
+      <w:r>
+        <w:t xml:space="preserve"> 3</w:t>
+      </w:r>
+      <w:r>
+        <w:t xml:space="preserve"> свою опцию </w:t>
+      </w:r>
+      <w:r>
+        <w:rPr>
+          <w:lang w:val="en-US"/>
+        </w:rPr>
+        <w:t>title</w:t>
+      </w:r>
+      <w:r>
+        <w:t xml:space="preserve"> </w:t>
+      </w:r>
+      <w:r>
+        <w:t xml:space="preserve">и подписывается на события </w:t>
+      </w:r>
+      <w:proofErr w:type="gramStart"/>
+      <w:r>
+        <w:rPr>
+          <w:lang w:val="en-US"/>
+        </w:rPr>
+        <w:t>on</w:t>
+      </w:r>
+      <w:r>
+        <w:t>:</w:t>
+      </w:r>
+      <w:proofErr w:type="spellStart"/>
+      <w:r>
+        <w:rPr>
+          <w:lang w:val="en-US"/>
+        </w:rPr>
+        <w:t>titleChanged</w:t>
+      </w:r>
+      <w:proofErr w:type="spellEnd"/>
+      <w:proofErr w:type="gramEnd"/>
+      <w:r>
+        <w:t xml:space="preserve"> </w:t>
+      </w:r>
+      <w:proofErr w:type="spellStart"/>
+      <w:r>
+        <w:t>Контрола</w:t>
+      </w:r>
+      <w:proofErr w:type="spellEnd"/>
+      <w:r>
+        <w:t xml:space="preserve"> 3, которое будет срабатывать при изменении в нем опции </w:t>
+      </w:r>
+      <w:r>
+        <w:rPr>
+          <w:lang w:val="en-US"/>
+        </w:rPr>
+        <w:t>title</w:t>
+      </w:r>
+      <w:r>
+        <w:t xml:space="preserve"> </w:t>
+      </w:r>
+      <w:r>
+        <w:t xml:space="preserve"> </w:t>
+      </w:r>
+    </w:p>
+    <w:p>
+      <w:pPr>
+        <w:pStyle w:val="a5"/>
+        <w:spacing w:after="0" w:line="240" w:lineRule="auto"/>
+        <w:rPr>
+          <w:rFonts w:ascii="Consolas" w:eastAsia="Times New Roman" w:hAnsi="Consolas" w:cs="Times New Roman"/>
+          <w:color w:val="000000"/>
+          <w:sz w:val="21"/>
+          <w:szCs w:val="21"/>
+          <w:lang w:val="en-US" w:eastAsia="ru-RU"/>
+        </w:rPr>
+      </w:pPr>
+      <w:proofErr w:type="gramStart"/>
+      <w:r>
+        <w:rPr>
+          <w:rFonts w:ascii="Courier New" w:eastAsia="Times New Roman" w:hAnsi="Courier New" w:cs="Courier New"/>
+          <w:color w:val="00B050"/>
+          <w:sz w:val="20"/>
+          <w:szCs w:val="20"/>
+          <w:lang w:val="en-US" w:eastAsia="ru-RU"/>
+        </w:rPr>
+        <w:t>&lt;!--</w:t>
+      </w:r>
+      <w:proofErr w:type="gramEnd"/>
+      <w:r>
+        <w:rPr>
+          <w:rFonts w:ascii="Courier New" w:eastAsia="Times New Roman" w:hAnsi="Courier New" w:cs="Courier New"/>
+          <w:color w:val="00B050"/>
+          <w:sz w:val="20"/>
+          <w:szCs w:val="20"/>
+          <w:lang w:val="en-US" w:eastAsia="ru-RU"/>
+        </w:rPr>
+        <w:t xml:space="preserve"> Control-2.wml --&gt;</w:t>
+      </w:r>
+    </w:p>
+    <w:p>
+      <w:pPr>
+        <w:pStyle w:val="a5"/>
+        <w:spacing w:after="0" w:line="240" w:lineRule="auto"/>
+        <w:rPr>
+          <w:rFonts w:ascii="Consolas" w:eastAsia="Times New Roman" w:hAnsi="Consolas" w:cs="Times New Roman"/>
+          <w:b/>
+          <w:color w:val="2F5496" w:themeColor="accent5" w:themeShade="BF"/>
+          <w:sz w:val="21"/>
+          <w:szCs w:val="21"/>
+          <w:lang w:val="en-US" w:eastAsia="ru-RU"/>
+        </w:rPr>
+      </w:pPr>
+      <w:r>
+        <w:rPr>
+          <w:rFonts w:ascii="Courier New" w:eastAsia="Times New Roman" w:hAnsi="Courier New" w:cs="Courier New"/>
+          <w:b/>
+          <w:color w:val="2F5496" w:themeColor="accent5" w:themeShade="BF"/>
+          <w:sz w:val="20"/>
+          <w:szCs w:val="20"/>
+          <w:lang w:val="en-US" w:eastAsia="ru-RU"/>
+        </w:rPr>
+        <w:t>&lt;div&gt;</w:t>
+      </w:r>
+    </w:p>
+    <w:p>
+      <w:pPr>
+        <w:pStyle w:val="a5"/>
+        <w:spacing w:after="0" w:line="240" w:lineRule="auto"/>
+        <w:ind w:left="1080"/>
+        <w:rPr>
+          <w:rFonts w:ascii="Consolas" w:eastAsia="Times New Roman" w:hAnsi="Consolas" w:cs="Times New Roman"/>
+          <w:b/>
+          <w:color w:val="2F5496" w:themeColor="accent5" w:themeShade="BF"/>
+          <w:sz w:val="21"/>
+          <w:szCs w:val="21"/>
+          <w:lang w:val="en-US" w:eastAsia="ru-RU"/>
+        </w:rPr>
+      </w:pPr>
+      <w:r>
+        <w:rPr>
+          <w:rFonts w:ascii="Courier New" w:eastAsia="Times New Roman" w:hAnsi="Courier New" w:cs="Courier New"/>
+          <w:b/>
+          <w:color w:val="2F5496" w:themeColor="accent5" w:themeShade="BF"/>
+          <w:sz w:val="20"/>
+          <w:szCs w:val="20"/>
+          <w:lang w:val="en-US" w:eastAsia="ru-RU"/>
+        </w:rPr>
+        <w:t>&lt;Demo.Control-3</w:t>
+      </w:r>
+      <w:r>
+        <w:rPr>
+          <w:rFonts w:ascii="Consolas" w:eastAsia="Times New Roman" w:hAnsi="Consolas" w:cs="Times New Roman"/>
+          <w:b/>
+          <w:color w:val="2F5496" w:themeColor="accent5" w:themeShade="BF"/>
+          <w:sz w:val="21"/>
+          <w:szCs w:val="21"/>
+          <w:lang w:val="en-US" w:eastAsia="ru-RU"/>
+        </w:rPr>
+        <w:t xml:space="preserve"> </w:t>
+      </w:r>
+      <w:r>
+        <w:rPr>
+          <w:rFonts w:ascii="Courier New" w:eastAsia="Times New Roman" w:hAnsi="Courier New" w:cs="Courier New"/>
+          <w:b/>
+          <w:color w:val="2F5496" w:themeColor="accent5" w:themeShade="BF"/>
+          <w:sz w:val="20"/>
+          <w:szCs w:val="20"/>
+          <w:lang w:val="en-US" w:eastAsia="ru-RU"/>
+        </w:rPr>
+        <w:t>title="</w:t>
+      </w:r>
+      <w:proofErr w:type="gramStart"/>
+      <w:r>
+        <w:rPr>
+          <w:rFonts w:ascii="Courier New" w:eastAsia="Times New Roman" w:hAnsi="Courier New" w:cs="Courier New"/>
+          <w:b/>
+          <w:color w:val="2F5496" w:themeColor="accent5" w:themeShade="BF"/>
+          <w:sz w:val="20"/>
+          <w:szCs w:val="20"/>
+          <w:lang w:val="en-US" w:eastAsia="ru-RU"/>
+        </w:rPr>
+        <w:t>{{ _</w:t>
+      </w:r>
+      <w:proofErr w:type="spellStart"/>
+      <w:proofErr w:type="gramEnd"/>
+      <w:r>
+        <w:rPr>
+          <w:rFonts w:ascii="Courier New" w:eastAsia="Times New Roman" w:hAnsi="Courier New" w:cs="Courier New"/>
+          <w:b/>
+          <w:color w:val="2F5496" w:themeColor="accent5" w:themeShade="BF"/>
+          <w:sz w:val="20"/>
+          <w:szCs w:val="20"/>
+          <w:lang w:val="en-US" w:eastAsia="ru-RU"/>
+        </w:rPr>
+        <w:t>options.title</w:t>
+      </w:r>
+      <w:proofErr w:type="spellEnd"/>
+      <w:r>
+        <w:rPr>
+          <w:rFonts w:ascii="Courier New" w:eastAsia="Times New Roman" w:hAnsi="Courier New" w:cs="Courier New"/>
+          <w:b/>
+          <w:color w:val="2F5496" w:themeColor="accent5" w:themeShade="BF"/>
+          <w:sz w:val="20"/>
+          <w:szCs w:val="20"/>
+          <w:lang w:val="en-US" w:eastAsia="ru-RU"/>
+        </w:rPr>
+        <w:t xml:space="preserve"> }}"</w:t>
+      </w:r>
+      <w:r>
+        <w:rPr>
+          <w:rFonts w:ascii="Consolas" w:eastAsia="Times New Roman" w:hAnsi="Consolas" w:cs="Times New Roman"/>
+          <w:b/>
+          <w:color w:val="2F5496" w:themeColor="accent5" w:themeShade="BF"/>
+          <w:sz w:val="21"/>
+          <w:szCs w:val="21"/>
+          <w:lang w:val="en-US" w:eastAsia="ru-RU"/>
+        </w:rPr>
+        <w:t xml:space="preserve"> </w:t>
+      </w:r>
+      <w:proofErr w:type="spellStart"/>
+      <w:r>
+        <w:rPr>
+          <w:rFonts w:ascii="Courier New" w:eastAsia="Times New Roman" w:hAnsi="Courier New" w:cs="Courier New"/>
+          <w:b/>
+          <w:color w:val="2F5496" w:themeColor="accent5" w:themeShade="BF"/>
+          <w:sz w:val="20"/>
+          <w:szCs w:val="20"/>
+          <w:lang w:val="en-US" w:eastAsia="ru-RU"/>
+        </w:rPr>
+        <w:t>on:titleChanged</w:t>
+      </w:r>
+      <w:proofErr w:type="spellEnd"/>
+      <w:r>
+        <w:rPr>
+          <w:rFonts w:ascii="Courier New" w:eastAsia="Times New Roman" w:hAnsi="Courier New" w:cs="Courier New"/>
+          <w:b/>
+          <w:color w:val="2F5496" w:themeColor="accent5" w:themeShade="BF"/>
+          <w:sz w:val="20"/>
+          <w:szCs w:val="20"/>
+          <w:lang w:val="en-US" w:eastAsia="ru-RU"/>
+        </w:rPr>
+        <w:t>="</w:t>
+      </w:r>
+      <w:proofErr w:type="spellStart"/>
+      <w:r>
+        <w:rPr>
+          <w:rFonts w:ascii="Courier New" w:eastAsia="Times New Roman" w:hAnsi="Courier New" w:cs="Courier New"/>
+          <w:b/>
+          <w:color w:val="2F5496" w:themeColor="accent5" w:themeShade="BF"/>
+          <w:sz w:val="20"/>
+          <w:szCs w:val="20"/>
+          <w:lang w:val="en-US" w:eastAsia="ru-RU"/>
+        </w:rPr>
+        <w:t>changeTitle</w:t>
+      </w:r>
+      <w:proofErr w:type="spellEnd"/>
+      <w:r>
+        <w:rPr>
+          <w:rFonts w:ascii="Courier New" w:eastAsia="Times New Roman" w:hAnsi="Courier New" w:cs="Courier New"/>
+          <w:b/>
+          <w:color w:val="2F5496" w:themeColor="accent5" w:themeShade="BF"/>
+          <w:sz w:val="20"/>
+          <w:szCs w:val="20"/>
+          <w:lang w:val="en-US" w:eastAsia="ru-RU"/>
+        </w:rPr>
+        <w:t>()"</w:t>
+      </w:r>
+      <w:r>
+        <w:rPr>
+          <w:rFonts w:ascii="Consolas" w:eastAsia="Times New Roman" w:hAnsi="Consolas" w:cs="Times New Roman"/>
+          <w:b/>
+          <w:color w:val="2F5496" w:themeColor="accent5" w:themeShade="BF"/>
+          <w:sz w:val="21"/>
+          <w:szCs w:val="21"/>
+          <w:lang w:val="en-US" w:eastAsia="ru-RU"/>
+        </w:rPr>
+        <w:t xml:space="preserve"> </w:t>
+      </w:r>
+      <w:r>
+        <w:rPr>
+          <w:rFonts w:ascii="Courier New" w:eastAsia="Times New Roman" w:hAnsi="Courier New" w:cs="Courier New"/>
+          <w:b/>
+          <w:color w:val="2F5496" w:themeColor="accent5" w:themeShade="BF"/>
+          <w:sz w:val="20"/>
+          <w:szCs w:val="20"/>
+          <w:lang w:val="en-US" w:eastAsia="ru-RU"/>
+        </w:rPr>
+        <w:t>/&gt;</w:t>
+      </w:r>
+    </w:p>
+    <w:p>
+      <w:pPr>
+        <w:pStyle w:val="a5"/>
+        <w:spacing w:after="0" w:line="240" w:lineRule="auto"/>
+        <w:rPr>
+          <w:rFonts w:ascii="Consolas" w:eastAsia="Times New Roman" w:hAnsi="Consolas" w:cs="Times New Roman"/>
+          <w:b/>
+          <w:color w:val="2F5496" w:themeColor="accent5" w:themeShade="BF"/>
+          <w:sz w:val="21"/>
+          <w:szCs w:val="21"/>
+          <w:lang w:eastAsia="ru-RU"/>
+        </w:rPr>
+      </w:pPr>
+      <w:r>
+        <w:rPr>
+          <w:rFonts w:ascii="Courier New" w:eastAsia="Times New Roman" w:hAnsi="Courier New" w:cs="Courier New"/>
+          <w:b/>
+          <w:color w:val="2F5496" w:themeColor="accent5" w:themeShade="BF"/>
+          <w:sz w:val="20"/>
+          <w:szCs w:val="20"/>
+          <w:lang w:eastAsia="ru-RU"/>
+        </w:rPr>
+        <w:t>&lt;/</w:t>
+      </w:r>
+      <w:proofErr w:type="spellStart"/>
+      <w:r>
+        <w:rPr>
+          <w:rFonts w:ascii="Courier New" w:eastAsia="Times New Roman" w:hAnsi="Courier New" w:cs="Courier New"/>
+          <w:b/>
+          <w:color w:val="2F5496" w:themeColor="accent5" w:themeShade="BF"/>
+          <w:sz w:val="20"/>
+          <w:szCs w:val="20"/>
+          <w:lang w:eastAsia="ru-RU"/>
+        </w:rPr>
+        <w:t>div</w:t>
+      </w:r>
+      <w:proofErr w:type="spellEnd"/>
+      <w:r>
+        <w:rPr>
+          <w:rFonts w:ascii="Courier New" w:eastAsia="Times New Roman" w:hAnsi="Courier New" w:cs="Courier New"/>
+          <w:b/>
+          <w:color w:val="2F5496" w:themeColor="accent5" w:themeShade="BF"/>
+          <w:sz w:val="20"/>
+          <w:szCs w:val="20"/>
+          <w:lang w:eastAsia="ru-RU"/>
+        </w:rPr>
+        <w:t>&gt;</w:t>
+      </w:r>
+    </w:p>
+    <w:p>
+      <w:pPr>
+        <w:jc w:val="center"/>
+        <w:rPr>
+          <w:lang w:val="en-US"/>
+        </w:rPr>
+      </w:pPr>
+      <w:r>
+        <w:rPr>
+          <w:noProof/>
+          <w:lang w:eastAsia="ru-RU"/>
+        </w:rPr>
+        <w:lastRenderedPageBreak/>
+        <w:drawing>
+          <wp:inline distT="0" distB="0" distL="0" distR="0" wp14:anchorId="36A168AC" wp14:editId="40F9F167">
+            <wp:extent cx="4183812" cy="1273334"/>
+            <wp:effectExtent l="0" t="0" r="7620" b="3175"/>
+            <wp:docPr id="14" name="Рисунок 14"/>
+            <wp:cNvGraphicFramePr>
+              <a:graphicFrameLocks xmlns:a="http://schemas.openxmlformats.org/drawingml/2006/main" noChangeAspect="1"/>
+            </wp:cNvGraphicFramePr>
+            <a:graphic xmlns:a="http://schemas.openxmlformats.org/drawingml/2006/main">
+              <a:graphicData uri="http://schemas.openxmlformats.org/drawingml/2006/picture">
+                <pic:pic xmlns:pic="http://schemas.openxmlformats.org/drawingml/2006/picture">
+                  <pic:nvPicPr>
+                    <pic:cNvPr id="1" name=""/>
+                    <pic:cNvPicPr/>
+                  </pic:nvPicPr>
+                  <pic:blipFill>
+                    <a:blip r:embed="rId49"/>
+                    <a:stretch>
+                      <a:fillRect/>
+                    </a:stretch>
+                  </pic:blipFill>
+                  <pic:spPr>
+                    <a:xfrm>
+                      <a:off x="0" y="0"/>
+                      <a:ext cx="4188975" cy="1274905"/>
+                    </a:xfrm>
+                    <a:prstGeom prst="rect">
+                      <a:avLst/>
+                    </a:prstGeom>
+                  </pic:spPr>
+                </pic:pic>
+              </a:graphicData>
+            </a:graphic>
+          </wp:inline>
+        </w:drawing>
+      </w:r>
+    </w:p>
+    <w:p>
+      <w:pPr>
+        <w:pStyle w:val="a5"/>
+        <w:numPr>
+          <w:ilvl w:val="0"/>
+          <w:numId w:val="3"/>
+        </w:numPr>
+        <w:rPr>
+          <w:lang w:val="en-US"/>
+        </w:rPr>
+      </w:pPr>
+      <w:r>
+        <w:rPr>
+          <w:lang w:val="en-US"/>
+        </w:rPr>
+        <w:t>Control 3:</w:t>
+      </w:r>
+    </w:p>
+    <w:p>
+      <w:pPr>
+        <w:jc w:val="center"/>
+        <w:rPr>
+          <w:lang w:val="en-US"/>
+        </w:rPr>
+      </w:pPr>
+      <w:r>
+        <w:rPr>
+          <w:noProof/>
+          <w:lang w:eastAsia="ru-RU"/>
+        </w:rPr>
+        <w:drawing>
+          <wp:inline distT="0" distB="0" distL="0" distR="0" wp14:anchorId="22A51211" wp14:editId="37DCC491">
+            <wp:extent cx="4399472" cy="1259329"/>
+            <wp:effectExtent l="0" t="0" r="1270" b="0"/>
+            <wp:docPr id="15" name="Рисунок 15"/>
+            <wp:cNvGraphicFramePr>
+              <a:graphicFrameLocks xmlns:a="http://schemas.openxmlformats.org/drawingml/2006/main" noChangeAspect="1"/>
+            </wp:cNvGraphicFramePr>
+            <a:graphic xmlns:a="http://schemas.openxmlformats.org/drawingml/2006/main">
+              <a:graphicData uri="http://schemas.openxmlformats.org/drawingml/2006/picture">
+                <pic:pic xmlns:pic="http://schemas.openxmlformats.org/drawingml/2006/picture">
+                  <pic:nvPicPr>
+                    <pic:cNvPr id="1" name=""/>
+                    <pic:cNvPicPr/>
+                  </pic:nvPicPr>
+                  <pic:blipFill>
+                    <a:blip r:embed="rId50"/>
+                    <a:stretch>
+                      <a:fillRect/>
+                    </a:stretch>
+                  </pic:blipFill>
+                  <pic:spPr>
+                    <a:xfrm>
+                      <a:off x="0" y="0"/>
                       <a:ext cx="4408870" cy="1262019"/>
                     </a:xfrm>
                     <a:prstGeom prst="rect">
@@ -4659,7 +5276,6 @@
       </w:pPr>
       <w:proofErr w:type="spellStart"/>
       <w:r>
-        <w:lastRenderedPageBreak/>
         <w:t>TypeScript</w:t>
       </w:r>
       <w:proofErr w:type="spellEnd"/>
@@ -5040,7 +5656,7 @@
               <w:br/>
               <w:t>Избегайте побочных эффектов в этом методе, потому что они могут привести к утечкам памяти. Подробнее читайте в статье: </w:t>
             </w:r>
-            <w:hyperlink r:id="rId49" w:anchor="danger-of-before-mount-side-effects" w:history="1">
+            <w:hyperlink r:id="rId51" w:anchor="danger-of-before-mount-side-effects" w:history="1">
               <w:r>
                 <w:rPr>
                   <w:rFonts w:ascii="TensorFont" w:eastAsia="Times New Roman" w:hAnsi="TensorFont" w:cs="Times New Roman"/>
@@ -5163,7 +5779,7 @@
               </w:rPr>
               <w:t>, выполненного на сервере, придёт третьим аргументом при построении на клиенте. Более подробно смотрите в </w:t>
             </w:r>
-            <w:hyperlink r:id="rId50" w:anchor="async-build" w:history="1">
+            <w:hyperlink r:id="rId52" w:anchor="async-build" w:history="1">
               <w:r>
                 <w:rPr>
                   <w:rFonts w:ascii="TensorFont" w:eastAsia="Times New Roman" w:hAnsi="TensorFont" w:cs="Times New Roman"/>
@@ -5513,7 +6129,18 @@
                 <w:szCs w:val="21"/>
                 <w:lang w:eastAsia="ru-RU"/>
               </w:rPr>
-              <w:t>ьнее использовать _</w:t>
+              <w:t xml:space="preserve">ьнее использовать </w:t>
+            </w:r>
+            <w:r>
+              <w:rPr>
+                <w:rFonts w:ascii="TensorFont" w:eastAsia="Times New Roman" w:hAnsi="TensorFont" w:cs="Times New Roman"/>
+                <w:color w:val="333333"/>
+                <w:sz w:val="21"/>
+                <w:szCs w:val="21"/>
+                <w:lang w:eastAsia="ru-RU"/>
+              </w:rPr>
+              <w:lastRenderedPageBreak/>
+              <w:t>_</w:t>
             </w:r>
             <w:proofErr w:type="spellStart"/>
             <w:r>
@@ -5599,6 +6226,7 @@
                 <w:szCs w:val="21"/>
                 <w:lang w:eastAsia="ru-RU"/>
               </w:rPr>
+              <w:lastRenderedPageBreak/>
               <w:t>Вызывается синхронно после того, как изменения были </w:t>
             </w:r>
             <w:r>
@@ -5700,6 +6328,7 @@
                 <w:szCs w:val="21"/>
                 <w:lang w:eastAsia="ru-RU"/>
               </w:rPr>
+              <w:lastRenderedPageBreak/>
               <w:t>_</w:t>
             </w:r>
             <w:proofErr w:type="spellStart"/>
@@ -5922,7 +6551,6 @@
         <w:rPr>
           <w:rStyle w:val="1Code0"/>
           <w:b/>
-          <w:color w:val="2F5496" w:themeColor="accent5" w:themeShade="BF"/>
           <w:lang w:val="ru-RU"/>
         </w:rPr>
         <w:t>beforeMount</w:t>
@@ -5945,6 +6573,10 @@
         <w:jc w:val="center"/>
       </w:pPr>
       <w:r>
+        <w:rPr>
+          <w:noProof/>
+          <w:lang w:eastAsia="ru-RU"/>
+        </w:rPr>
         <w:drawing>
           <wp:inline distT="0" distB="0" distL="0" distR="0" wp14:anchorId="14CBD290" wp14:editId="288D4012">
             <wp:extent cx="2524477" cy="762106"/>
@@ -5961,7 +6593,7 @@
                     <pic:cNvPicPr/>
                   </pic:nvPicPr>
                   <pic:blipFill>
-                    <a:blip r:embed="rId51"/>
+                    <a:blip r:embed="rId53"/>
                     <a:stretch>
                       <a:fillRect/>
                     </a:stretch>
@@ -5986,17 +6618,14 @@
       <w:r>
         <w:rPr>
           <w:rStyle w:val="1Code0"/>
-          <w:color w:val="2F5496" w:themeColor="accent5" w:themeShade="BF"/>
           <w:lang w:val="ru-RU"/>
         </w:rPr>
-        <w:lastRenderedPageBreak/>
         <w:t>_</w:t>
       </w:r>
       <w:proofErr w:type="spellStart"/>
       <w:r>
         <w:rPr>
           <w:rStyle w:val="1Code0"/>
-          <w:color w:val="2F5496" w:themeColor="accent5" w:themeShade="BF"/>
           <w:lang w:val="ru-RU"/>
         </w:rPr>
         <w:t>beforeMount</w:t>
@@ -6019,6 +6648,10 @@
         <w:jc w:val="center"/>
       </w:pPr>
       <w:r>
+        <w:rPr>
+          <w:noProof/>
+          <w:lang w:eastAsia="ru-RU"/>
+        </w:rPr>
         <w:drawing>
           <wp:inline distT="0" distB="0" distL="0" distR="0" wp14:anchorId="7745F63C" wp14:editId="3662D442">
             <wp:extent cx="5215486" cy="1768415"/>
@@ -6035,7 +6668,7 @@
                     <pic:cNvPicPr/>
                   </pic:nvPicPr>
                   <pic:blipFill>
-                    <a:blip r:embed="rId52"/>
+                    <a:blip r:embed="rId54"/>
                     <a:stretch>
                       <a:fillRect/>
                     </a:stretch>
@@ -6540,7 +7173,18 @@
                 <w:szCs w:val="21"/>
                 <w:lang w:eastAsia="ru-RU"/>
               </w:rPr>
-              <w:t>, новые приходят первым аргументом.</w:t>
+              <w:t xml:space="preserve">, новые </w:t>
+            </w:r>
+            <w:r>
+              <w:rPr>
+                <w:rFonts w:ascii="TensorFont" w:eastAsia="Times New Roman" w:hAnsi="TensorFont" w:cs="Times New Roman"/>
+                <w:color w:val="333333"/>
+                <w:sz w:val="21"/>
+                <w:szCs w:val="21"/>
+                <w:lang w:eastAsia="ru-RU"/>
+              </w:rPr>
+              <w:lastRenderedPageBreak/>
+              <w:t>приходят первым аргументом.</w:t>
             </w:r>
             <w:r>
               <w:rPr>
@@ -6710,6 +7354,7 @@
                 <w:szCs w:val="21"/>
                 <w:lang w:eastAsia="ru-RU"/>
               </w:rPr>
+              <w:lastRenderedPageBreak/>
               <w:t xml:space="preserve">Вызывается перед тем, как </w:t>
             </w:r>
             <w:proofErr w:type="spellStart"/>
@@ -6776,6 +7421,7 @@
                 <w:szCs w:val="20"/>
                 <w:lang w:eastAsia="ru-RU"/>
               </w:rPr>
+              <w:lastRenderedPageBreak/>
               <w:t>_</w:t>
             </w:r>
             <w:proofErr w:type="spellStart"/>
@@ -7023,18 +7669,7 @@
                 <w:szCs w:val="21"/>
                 <w:lang w:eastAsia="ru-RU"/>
               </w:rPr>
-              <w:t xml:space="preserve">, </w:t>
-            </w:r>
-            <w:r>
-              <w:rPr>
-                <w:rFonts w:ascii="TensorFont" w:eastAsia="Times New Roman" w:hAnsi="TensorFont" w:cs="Times New Roman"/>
-                <w:color w:val="333333"/>
-                <w:sz w:val="21"/>
-                <w:szCs w:val="21"/>
-                <w:lang w:eastAsia="ru-RU"/>
-              </w:rPr>
-              <w:lastRenderedPageBreak/>
-              <w:t xml:space="preserve">чтобы не откладывать </w:t>
+              <w:t xml:space="preserve">, чтобы не откладывать </w:t>
             </w:r>
             <w:proofErr w:type="spellStart"/>
             <w:r>
@@ -7098,7 +7733,6 @@
                 <w:szCs w:val="21"/>
                 <w:lang w:eastAsia="ru-RU"/>
               </w:rPr>
-              <w:lastRenderedPageBreak/>
               <w:t xml:space="preserve">Вызывается синхронно после того, как изменения были применены к DOM до того, как браузер </w:t>
             </w:r>
             <w:proofErr w:type="spellStart"/>
@@ -7165,7 +7799,6 @@
                 <w:szCs w:val="20"/>
                 <w:lang w:eastAsia="ru-RU"/>
               </w:rPr>
-              <w:lastRenderedPageBreak/>
               <w:t>_</w:t>
             </w:r>
             <w:proofErr w:type="spellStart"/>
@@ -8042,190 +8675,15 @@
       <w:r>
         <w:rPr>
           <w:b/>
-        </w:rPr>
+          <w:noProof/>
+          <w:lang w:eastAsia="ru-RU"/>
+        </w:rPr>
+        <w:lastRenderedPageBreak/>
         <w:drawing>
           <wp:inline distT="0" distB="0" distL="0" distR="0" wp14:anchorId="19F8FA72" wp14:editId="389F83A4">
             <wp:extent cx="5940425" cy="1028700"/>
             <wp:effectExtent l="0" t="0" r="3175" b="0"/>
             <wp:docPr id="3" name="Рисунок 3"/>
-            <wp:cNvGraphicFramePr>
-              <a:graphicFrameLocks xmlns:a="http://schemas.openxmlformats.org/drawingml/2006/main" noChangeAspect="1"/>
-            </wp:cNvGraphicFramePr>
-            <a:graphic xmlns:a="http://schemas.openxmlformats.org/drawingml/2006/main">
-              <a:graphicData uri="http://schemas.openxmlformats.org/drawingml/2006/picture">
-                <pic:pic xmlns:pic="http://schemas.openxmlformats.org/drawingml/2006/picture">
-                  <pic:nvPicPr>
-                    <pic:cNvPr id="1" name=""/>
-                    <pic:cNvPicPr/>
-                  </pic:nvPicPr>
-                  <pic:blipFill>
-                    <a:blip r:embed="rId53"/>
-                    <a:stretch>
-                      <a:fillRect/>
-                    </a:stretch>
-                  </pic:blipFill>
-                  <pic:spPr>
-                    <a:xfrm>
-                      <a:off x="0" y="0"/>
-                      <a:ext cx="5940425" cy="1028700"/>
-                    </a:xfrm>
-                    <a:prstGeom prst="rect">
-                      <a:avLst/>
-                    </a:prstGeom>
-                  </pic:spPr>
-                </pic:pic>
-              </a:graphicData>
-            </a:graphic>
-          </wp:inline>
-        </w:drawing>
-      </w:r>
-    </w:p>
-    <w:p>
-      <w:r>
-        <w:t xml:space="preserve">В этом методе DOM уже вмонтирован и </w:t>
-      </w:r>
-      <w:proofErr w:type="gramStart"/>
-      <w:r>
-        <w:t>показан</w:t>
-      </w:r>
-      <w:proofErr w:type="gramEnd"/>
-      <w:r>
-        <w:t xml:space="preserve"> и мы можем на основании высоты элементов высчитывать значение тени</w:t>
-      </w:r>
-      <w:r>
-        <w:t>.</w:t>
-      </w:r>
-    </w:p>
-    <w:p>
-      <w:pPr>
-        <w:pStyle w:val="a5"/>
-        <w:numPr>
-          <w:ilvl w:val="0"/>
-          <w:numId w:val="1"/>
-        </w:numPr>
-        <w:rPr>
-          <w:b/>
-        </w:rPr>
-      </w:pPr>
-      <w:r>
-        <w:rPr>
-          <w:b/>
-        </w:rPr>
-        <w:t>_</w:t>
-      </w:r>
-      <w:proofErr w:type="spellStart"/>
-      <w:r>
-        <w:rPr>
-          <w:b/>
-        </w:rPr>
-        <w:t>beforeUpdate</w:t>
-      </w:r>
-      <w:proofErr w:type="spellEnd"/>
-    </w:p>
-    <w:p>
-      <w:pPr>
-        <w:jc w:val="center"/>
-        <w:rPr>
-          <w:b/>
-        </w:rPr>
-      </w:pPr>
-      <w:r>
-        <w:rPr>
-          <w:b/>
-        </w:rPr>
-        <w:drawing>
-          <wp:inline distT="0" distB="0" distL="0" distR="0" wp14:anchorId="4D99BA28" wp14:editId="131D0840">
-            <wp:extent cx="4077269" cy="1609950"/>
-            <wp:effectExtent l="0" t="0" r="0" b="9525"/>
-            <wp:docPr id="4" name="Рисунок 4"/>
-            <wp:cNvGraphicFramePr>
-              <a:graphicFrameLocks xmlns:a="http://schemas.openxmlformats.org/drawingml/2006/main" noChangeAspect="1"/>
-            </wp:cNvGraphicFramePr>
-            <a:graphic xmlns:a="http://schemas.openxmlformats.org/drawingml/2006/main">
-              <a:graphicData uri="http://schemas.openxmlformats.org/drawingml/2006/picture">
-                <pic:pic xmlns:pic="http://schemas.openxmlformats.org/drawingml/2006/picture">
-                  <pic:nvPicPr>
-                    <pic:cNvPr id="1" name=""/>
-                    <pic:cNvPicPr/>
-                  </pic:nvPicPr>
-                  <pic:blipFill>
-                    <a:blip r:embed="rId54"/>
-                    <a:stretch>
-                      <a:fillRect/>
-                    </a:stretch>
-                  </pic:blipFill>
-                  <pic:spPr>
-                    <a:xfrm>
-                      <a:off x="0" y="0"/>
-                      <a:ext cx="4077269" cy="1609950"/>
-                    </a:xfrm>
-                    <a:prstGeom prst="rect">
-                      <a:avLst/>
-                    </a:prstGeom>
-                  </pic:spPr>
-                </pic:pic>
-              </a:graphicData>
-            </a:graphic>
-          </wp:inline>
-        </w:drawing>
-      </w:r>
-    </w:p>
-    <w:p>
-      <w:r>
-        <w:lastRenderedPageBreak/>
-        <w:t xml:space="preserve">Если пришли новые значения опций – то на их основании </w:t>
-      </w:r>
-      <w:proofErr w:type="spellStart"/>
-      <w:r>
-        <w:t>перерасчитаем</w:t>
-      </w:r>
-      <w:proofErr w:type="spellEnd"/>
-      <w:r>
-        <w:t xml:space="preserve"> реактивные свойства</w:t>
-      </w:r>
-    </w:p>
-    <w:p>
-      <w:pPr>
-        <w:pStyle w:val="a5"/>
-        <w:numPr>
-          <w:ilvl w:val="0"/>
-          <w:numId w:val="1"/>
-        </w:numPr>
-        <w:rPr>
-          <w:b/>
-        </w:rPr>
-      </w:pPr>
-      <w:r>
-        <w:rPr>
-          <w:b/>
-        </w:rPr>
-        <w:t>_</w:t>
-      </w:r>
-      <w:proofErr w:type="spellStart"/>
-      <w:r>
-        <w:rPr>
-          <w:b/>
-        </w:rPr>
-        <w:t>afterRender</w:t>
-      </w:r>
-      <w:proofErr w:type="spellEnd"/>
-    </w:p>
-    <w:p>
-      <w:pPr>
-        <w:jc w:val="center"/>
-        <w:rPr>
-          <w:b/>
-        </w:rPr>
-      </w:pPr>
-      <w:r>
-        <w:rPr>
-          <w:b/>
-        </w:rPr>
-        <w:drawing>
-          <wp:inline distT="0" distB="0" distL="0" distR="0" wp14:anchorId="3B1613F4" wp14:editId="645D3178">
-            <wp:extent cx="5940425" cy="605155"/>
-            <wp:effectExtent l="0" t="0" r="3175" b="4445"/>
-            <wp:docPr id="5" name="Рисунок 5"/>
             <wp:cNvGraphicFramePr>
               <a:graphicFrameLocks xmlns:a="http://schemas.openxmlformats.org/drawingml/2006/main" noChangeAspect="1"/>
             </wp:cNvGraphicFramePr>
@@ -8245,7 +8703,7 @@
                   <pic:spPr>
                     <a:xfrm>
                       <a:off x="0" y="0"/>
-                      <a:ext cx="5940425" cy="605155"/>
+                      <a:ext cx="5940425" cy="1028700"/>
                     </a:xfrm>
                     <a:prstGeom prst="rect">
                       <a:avLst/>
@@ -8259,6 +8717,22 @@
       </w:r>
     </w:p>
     <w:p>
+      <w:r>
+        <w:t xml:space="preserve">В этом методе DOM уже вмонтирован и </w:t>
+      </w:r>
+      <w:proofErr w:type="gramStart"/>
+      <w:r>
+        <w:t>показан</w:t>
+      </w:r>
+      <w:proofErr w:type="gramEnd"/>
+      <w:r>
+        <w:t xml:space="preserve"> и мы можем на основании высоты элементов высчитывать значение тени</w:t>
+      </w:r>
+      <w:r>
+        <w:t>.</w:t>
+      </w:r>
+    </w:p>
+    <w:p>
       <w:pPr>
         <w:pStyle w:val="a5"/>
         <w:numPr>
@@ -8280,7 +8754,7 @@
         <w:rPr>
           <w:b/>
         </w:rPr>
-        <w:t>afterUpdate</w:t>
+        <w:t>beforeUpdate</w:t>
       </w:r>
       <w:proofErr w:type="spellEnd"/>
     </w:p>
@@ -8294,12 +8768,14 @@
       <w:r>
         <w:rPr>
           <w:b/>
+          <w:noProof/>
+          <w:lang w:eastAsia="ru-RU"/>
         </w:rPr>
         <w:drawing>
-          <wp:inline distT="0" distB="0" distL="0" distR="0" wp14:anchorId="5F39AAF3" wp14:editId="76077BBE">
-            <wp:extent cx="5325218" cy="1600423"/>
-            <wp:effectExtent l="0" t="0" r="8890" b="0"/>
-            <wp:docPr id="6" name="Рисунок 6"/>
+          <wp:inline distT="0" distB="0" distL="0" distR="0" wp14:anchorId="4D99BA28" wp14:editId="131D0840">
+            <wp:extent cx="4077269" cy="1609950"/>
+            <wp:effectExtent l="0" t="0" r="0" b="9525"/>
+            <wp:docPr id="4" name="Рисунок 4"/>
             <wp:cNvGraphicFramePr>
               <a:graphicFrameLocks xmlns:a="http://schemas.openxmlformats.org/drawingml/2006/main" noChangeAspect="1"/>
             </wp:cNvGraphicFramePr>
@@ -8319,6 +8795,171 @@
                   <pic:spPr>
                     <a:xfrm>
                       <a:off x="0" y="0"/>
+                      <a:ext cx="4077269" cy="1609950"/>
+                    </a:xfrm>
+                    <a:prstGeom prst="rect">
+                      <a:avLst/>
+                    </a:prstGeom>
+                  </pic:spPr>
+                </pic:pic>
+              </a:graphicData>
+            </a:graphic>
+          </wp:inline>
+        </w:drawing>
+      </w:r>
+    </w:p>
+    <w:p>
+      <w:r>
+        <w:t xml:space="preserve">Если пришли новые значения опций – то на их основании </w:t>
+      </w:r>
+      <w:proofErr w:type="spellStart"/>
+      <w:r>
+        <w:t>перерасчитаем</w:t>
+      </w:r>
+      <w:proofErr w:type="spellEnd"/>
+      <w:r>
+        <w:t xml:space="preserve"> реактивные свойства</w:t>
+      </w:r>
+    </w:p>
+    <w:p>
+      <w:pPr>
+        <w:pStyle w:val="a5"/>
+        <w:numPr>
+          <w:ilvl w:val="0"/>
+          <w:numId w:val="1"/>
+        </w:numPr>
+        <w:rPr>
+          <w:b/>
+        </w:rPr>
+      </w:pPr>
+      <w:r>
+        <w:rPr>
+          <w:b/>
+        </w:rPr>
+        <w:t>_</w:t>
+      </w:r>
+      <w:proofErr w:type="spellStart"/>
+      <w:r>
+        <w:rPr>
+          <w:b/>
+        </w:rPr>
+        <w:t>afterRender</w:t>
+      </w:r>
+      <w:proofErr w:type="spellEnd"/>
+    </w:p>
+    <w:p>
+      <w:pPr>
+        <w:jc w:val="center"/>
+        <w:rPr>
+          <w:b/>
+        </w:rPr>
+      </w:pPr>
+      <w:r>
+        <w:rPr>
+          <w:b/>
+          <w:noProof/>
+          <w:lang w:eastAsia="ru-RU"/>
+        </w:rPr>
+        <w:drawing>
+          <wp:inline distT="0" distB="0" distL="0" distR="0" wp14:anchorId="3B1613F4" wp14:editId="645D3178">
+            <wp:extent cx="5940425" cy="605155"/>
+            <wp:effectExtent l="0" t="0" r="3175" b="4445"/>
+            <wp:docPr id="5" name="Рисунок 5"/>
+            <wp:cNvGraphicFramePr>
+              <a:graphicFrameLocks xmlns:a="http://schemas.openxmlformats.org/drawingml/2006/main" noChangeAspect="1"/>
+            </wp:cNvGraphicFramePr>
+            <a:graphic xmlns:a="http://schemas.openxmlformats.org/drawingml/2006/main">
+              <a:graphicData uri="http://schemas.openxmlformats.org/drawingml/2006/picture">
+                <pic:pic xmlns:pic="http://schemas.openxmlformats.org/drawingml/2006/picture">
+                  <pic:nvPicPr>
+                    <pic:cNvPr id="1" name=""/>
+                    <pic:cNvPicPr/>
+                  </pic:nvPicPr>
+                  <pic:blipFill>
+                    <a:blip r:embed="rId57"/>
+                    <a:stretch>
+                      <a:fillRect/>
+                    </a:stretch>
+                  </pic:blipFill>
+                  <pic:spPr>
+                    <a:xfrm>
+                      <a:off x="0" y="0"/>
+                      <a:ext cx="5940425" cy="605155"/>
+                    </a:xfrm>
+                    <a:prstGeom prst="rect">
+                      <a:avLst/>
+                    </a:prstGeom>
+                  </pic:spPr>
+                </pic:pic>
+              </a:graphicData>
+            </a:graphic>
+          </wp:inline>
+        </w:drawing>
+      </w:r>
+    </w:p>
+    <w:p>
+      <w:pPr>
+        <w:pStyle w:val="a5"/>
+        <w:numPr>
+          <w:ilvl w:val="0"/>
+          <w:numId w:val="1"/>
+        </w:numPr>
+        <w:rPr>
+          <w:b/>
+        </w:rPr>
+      </w:pPr>
+      <w:r>
+        <w:rPr>
+          <w:b/>
+        </w:rPr>
+        <w:t>_</w:t>
+      </w:r>
+      <w:proofErr w:type="spellStart"/>
+      <w:r>
+        <w:rPr>
+          <w:b/>
+        </w:rPr>
+        <w:t>afterUpdate</w:t>
+      </w:r>
+      <w:proofErr w:type="spellEnd"/>
+    </w:p>
+    <w:p>
+      <w:pPr>
+        <w:jc w:val="center"/>
+        <w:rPr>
+          <w:b/>
+        </w:rPr>
+      </w:pPr>
+      <w:r>
+        <w:rPr>
+          <w:b/>
+          <w:noProof/>
+          <w:lang w:eastAsia="ru-RU"/>
+        </w:rPr>
+        <w:drawing>
+          <wp:inline distT="0" distB="0" distL="0" distR="0" wp14:anchorId="5F39AAF3" wp14:editId="76077BBE">
+            <wp:extent cx="5325218" cy="1600423"/>
+            <wp:effectExtent l="0" t="0" r="8890" b="0"/>
+            <wp:docPr id="6" name="Рисунок 6"/>
+            <wp:cNvGraphicFramePr>
+              <a:graphicFrameLocks xmlns:a="http://schemas.openxmlformats.org/drawingml/2006/main" noChangeAspect="1"/>
+            </wp:cNvGraphicFramePr>
+            <a:graphic xmlns:a="http://schemas.openxmlformats.org/drawingml/2006/main">
+              <a:graphicData uri="http://schemas.openxmlformats.org/drawingml/2006/picture">
+                <pic:pic xmlns:pic="http://schemas.openxmlformats.org/drawingml/2006/picture">
+                  <pic:nvPicPr>
+                    <pic:cNvPr id="1" name=""/>
+                    <pic:cNvPicPr/>
+                  </pic:nvPicPr>
+                  <pic:blipFill>
+                    <a:blip r:embed="rId58"/>
+                    <a:stretch>
+                      <a:fillRect/>
+                    </a:stretch>
+                  </pic:blipFill>
+                  <pic:spPr>
+                    <a:xfrm>
+                      <a:off x="0" y="0"/>
                       <a:ext cx="5325218" cy="1600423"/>
                     </a:xfrm>
                     <a:prstGeom prst="rect">
@@ -8367,6 +9008,8 @@
       <w:r>
         <w:rPr>
           <w:b/>
+          <w:noProof/>
+          <w:lang w:eastAsia="ru-RU"/>
         </w:rPr>
         <w:drawing>
           <wp:inline distT="0" distB="0" distL="0" distR="0" wp14:anchorId="5E92C717" wp14:editId="3C2A67A6">
@@ -8384,7 +9027,7 @@
                     <pic:cNvPicPr/>
                   </pic:nvPicPr>
                   <pic:blipFill>
-                    <a:blip r:embed="rId57"/>
+                    <a:blip r:embed="rId59"/>
                     <a:stretch>
                       <a:fillRect/>
                     </a:stretch>
@@ -8737,16 +9380,16 @@
     </w:lvl>
   </w:abstractNum>
   <w:abstractNum w:abstractNumId="3" w15:restartNumberingAfterBreak="0">
-    <w:nsid w:val="57774BC8"/>
+    <w:nsid w:val="339238E3"/>
     <w:multiLevelType w:val="hybridMultilevel"/>
-    <w:tmpl w:val="3EE2F190"/>
+    <w:tmpl w:val="DD1C3C66"/>
     <w:lvl w:ilvl="0" w:tplc="04190001">
       <w:start w:val="1"/>
       <w:numFmt w:val="bullet"/>
       <w:lvlText w:val=""/>
       <w:lvlJc w:val="left"/>
       <w:pPr>
-        <w:ind w:left="720" w:hanging="360"/>
+        <w:ind w:left="1440" w:hanging="360"/>
       </w:pPr>
       <w:rPr>
         <w:rFonts w:ascii="Symbol" w:hAnsi="Symbol" w:hint="default"/>
@@ -8758,7 +9401,7 @@
       <w:lvlText w:val="o"/>
       <w:lvlJc w:val="left"/>
       <w:pPr>
-        <w:ind w:left="1440" w:hanging="360"/>
+        <w:ind w:left="2160" w:hanging="360"/>
       </w:pPr>
       <w:rPr>
         <w:rFonts w:ascii="Courier New" w:hAnsi="Courier New" w:cs="Courier New" w:hint="default"/>
@@ -8770,7 +9413,7 @@
       <w:lvlText w:val=""/>
       <w:lvlJc w:val="left"/>
       <w:pPr>
-        <w:ind w:left="2160" w:hanging="360"/>
+        <w:ind w:left="2880" w:hanging="360"/>
       </w:pPr>
       <w:rPr>
         <w:rFonts w:ascii="Wingdings" w:hAnsi="Wingdings" w:hint="default"/>
@@ -8782,7 +9425,7 @@
       <w:lvlText w:val=""/>
       <w:lvlJc w:val="left"/>
       <w:pPr>
-        <w:ind w:left="2880" w:hanging="360"/>
+        <w:ind w:left="3600" w:hanging="360"/>
       </w:pPr>
       <w:rPr>
         <w:rFonts w:ascii="Symbol" w:hAnsi="Symbol" w:hint="default"/>
@@ -8794,7 +9437,7 @@
       <w:lvlText w:val="o"/>
       <w:lvlJc w:val="left"/>
       <w:pPr>
-        <w:ind w:left="3600" w:hanging="360"/>
+        <w:ind w:left="4320" w:hanging="360"/>
       </w:pPr>
       <w:rPr>
         <w:rFonts w:ascii="Courier New" w:hAnsi="Courier New" w:cs="Courier New" w:hint="default"/>
@@ -8806,7 +9449,7 @@
       <w:lvlText w:val=""/>
       <w:lvlJc w:val="left"/>
       <w:pPr>
-        <w:ind w:left="4320" w:hanging="360"/>
+        <w:ind w:left="5040" w:hanging="360"/>
       </w:pPr>
       <w:rPr>
         <w:rFonts w:ascii="Wingdings" w:hAnsi="Wingdings" w:hint="default"/>
@@ -8818,7 +9461,7 @@
       <w:lvlText w:val=""/>
       <w:lvlJc w:val="left"/>
       <w:pPr>
-        <w:ind w:left="5040" w:hanging="360"/>
+        <w:ind w:left="5760" w:hanging="360"/>
       </w:pPr>
       <w:rPr>
         <w:rFonts w:ascii="Symbol" w:hAnsi="Symbol" w:hint="default"/>
@@ -8830,7 +9473,7 @@
       <w:lvlText w:val="o"/>
       <w:lvlJc w:val="left"/>
       <w:pPr>
-        <w:ind w:left="5760" w:hanging="360"/>
+        <w:ind w:left="6480" w:hanging="360"/>
       </w:pPr>
       <w:rPr>
         <w:rFonts w:ascii="Courier New" w:hAnsi="Courier New" w:cs="Courier New" w:hint="default"/>
@@ -8842,7 +9485,7 @@
       <w:lvlText w:val=""/>
       <w:lvlJc w:val="left"/>
       <w:pPr>
-        <w:ind w:left="6480" w:hanging="360"/>
+        <w:ind w:left="7200" w:hanging="360"/>
       </w:pPr>
       <w:rPr>
         <w:rFonts w:ascii="Wingdings" w:hAnsi="Wingdings" w:hint="default"/>
@@ -8850,9 +9493,9 @@
     </w:lvl>
   </w:abstractNum>
   <w:abstractNum w:abstractNumId="4" w15:restartNumberingAfterBreak="0">
-    <w:nsid w:val="58F4518E"/>
+    <w:nsid w:val="36A10D7D"/>
     <w:multiLevelType w:val="hybridMultilevel"/>
-    <w:tmpl w:val="1A849860"/>
+    <w:tmpl w:val="70A04120"/>
     <w:lvl w:ilvl="0" w:tplc="04190001">
       <w:start w:val="1"/>
       <w:numFmt w:val="bullet"/>
@@ -8963,9 +9606,9 @@
     </w:lvl>
   </w:abstractNum>
   <w:abstractNum w:abstractNumId="5" w15:restartNumberingAfterBreak="0">
-    <w:nsid w:val="5D432305"/>
+    <w:nsid w:val="57774BC8"/>
     <w:multiLevelType w:val="hybridMultilevel"/>
-    <w:tmpl w:val="7922A1F2"/>
+    <w:tmpl w:val="3EE2F190"/>
     <w:lvl w:ilvl="0" w:tplc="04190001">
       <w:start w:val="1"/>
       <w:numFmt w:val="bullet"/>
@@ -9075,23 +9718,255 @@
       </w:rPr>
     </w:lvl>
   </w:abstractNum>
+  <w:abstractNum w:abstractNumId="6" w15:restartNumberingAfterBreak="0">
+    <w:nsid w:val="58F4518E"/>
+    <w:multiLevelType w:val="hybridMultilevel"/>
+    <w:tmpl w:val="1A849860"/>
+    <w:lvl w:ilvl="0" w:tplc="04190001">
+      <w:start w:val="1"/>
+      <w:numFmt w:val="bullet"/>
+      <w:lvlText w:val=""/>
+      <w:lvlJc w:val="left"/>
+      <w:pPr>
+        <w:ind w:left="720" w:hanging="360"/>
+      </w:pPr>
+      <w:rPr>
+        <w:rFonts w:ascii="Symbol" w:hAnsi="Symbol" w:hint="default"/>
+      </w:rPr>
+    </w:lvl>
+    <w:lvl w:ilvl="1" w:tplc="04190003" w:tentative="1">
+      <w:start w:val="1"/>
+      <w:numFmt w:val="bullet"/>
+      <w:lvlText w:val="o"/>
+      <w:lvlJc w:val="left"/>
+      <w:pPr>
+        <w:ind w:left="1440" w:hanging="360"/>
+      </w:pPr>
+      <w:rPr>
+        <w:rFonts w:ascii="Courier New" w:hAnsi="Courier New" w:cs="Courier New" w:hint="default"/>
+      </w:rPr>
+    </w:lvl>
+    <w:lvl w:ilvl="2" w:tplc="04190005" w:tentative="1">
+      <w:start w:val="1"/>
+      <w:numFmt w:val="bullet"/>
+      <w:lvlText w:val=""/>
+      <w:lvlJc w:val="left"/>
+      <w:pPr>
+        <w:ind w:left="2160" w:hanging="360"/>
+      </w:pPr>
+      <w:rPr>
+        <w:rFonts w:ascii="Wingdings" w:hAnsi="Wingdings" w:hint="default"/>
+      </w:rPr>
+    </w:lvl>
+    <w:lvl w:ilvl="3" w:tplc="04190001" w:tentative="1">
+      <w:start w:val="1"/>
+      <w:numFmt w:val="bullet"/>
+      <w:lvlText w:val=""/>
+      <w:lvlJc w:val="left"/>
+      <w:pPr>
+        <w:ind w:left="2880" w:hanging="360"/>
+      </w:pPr>
+      <w:rPr>
+        <w:rFonts w:ascii="Symbol" w:hAnsi="Symbol" w:hint="default"/>
+      </w:rPr>
+    </w:lvl>
+    <w:lvl w:ilvl="4" w:tplc="04190003" w:tentative="1">
+      <w:start w:val="1"/>
+      <w:numFmt w:val="bullet"/>
+      <w:lvlText w:val="o"/>
+      <w:lvlJc w:val="left"/>
+      <w:pPr>
+        <w:ind w:left="3600" w:hanging="360"/>
+      </w:pPr>
+      <w:rPr>
+        <w:rFonts w:ascii="Courier New" w:hAnsi="Courier New" w:cs="Courier New" w:hint="default"/>
+      </w:rPr>
+    </w:lvl>
+    <w:lvl w:ilvl="5" w:tplc="04190005" w:tentative="1">
+      <w:start w:val="1"/>
+      <w:numFmt w:val="bullet"/>
+      <w:lvlText w:val=""/>
+      <w:lvlJc w:val="left"/>
+      <w:pPr>
+        <w:ind w:left="4320" w:hanging="360"/>
+      </w:pPr>
+      <w:rPr>
+        <w:rFonts w:ascii="Wingdings" w:hAnsi="Wingdings" w:hint="default"/>
+      </w:rPr>
+    </w:lvl>
+    <w:lvl w:ilvl="6" w:tplc="04190001" w:tentative="1">
+      <w:start w:val="1"/>
+      <w:numFmt w:val="bullet"/>
+      <w:lvlText w:val=""/>
+      <w:lvlJc w:val="left"/>
+      <w:pPr>
+        <w:ind w:left="5040" w:hanging="360"/>
+      </w:pPr>
+      <w:rPr>
+        <w:rFonts w:ascii="Symbol" w:hAnsi="Symbol" w:hint="default"/>
+      </w:rPr>
+    </w:lvl>
+    <w:lvl w:ilvl="7" w:tplc="04190003" w:tentative="1">
+      <w:start w:val="1"/>
+      <w:numFmt w:val="bullet"/>
+      <w:lvlText w:val="o"/>
+      <w:lvlJc w:val="left"/>
+      <w:pPr>
+        <w:ind w:left="5760" w:hanging="360"/>
+      </w:pPr>
+      <w:rPr>
+        <w:rFonts w:ascii="Courier New" w:hAnsi="Courier New" w:cs="Courier New" w:hint="default"/>
+      </w:rPr>
+    </w:lvl>
+    <w:lvl w:ilvl="8" w:tplc="04190005" w:tentative="1">
+      <w:start w:val="1"/>
+      <w:numFmt w:val="bullet"/>
+      <w:lvlText w:val=""/>
+      <w:lvlJc w:val="left"/>
+      <w:pPr>
+        <w:ind w:left="6480" w:hanging="360"/>
+      </w:pPr>
+      <w:rPr>
+        <w:rFonts w:ascii="Wingdings" w:hAnsi="Wingdings" w:hint="default"/>
+      </w:rPr>
+    </w:lvl>
+  </w:abstractNum>
+  <w:abstractNum w:abstractNumId="7" w15:restartNumberingAfterBreak="0">
+    <w:nsid w:val="5D432305"/>
+    <w:multiLevelType w:val="hybridMultilevel"/>
+    <w:tmpl w:val="7922A1F2"/>
+    <w:lvl w:ilvl="0" w:tplc="04190001">
+      <w:start w:val="1"/>
+      <w:numFmt w:val="bullet"/>
+      <w:lvlText w:val=""/>
+      <w:lvlJc w:val="left"/>
+      <w:pPr>
+        <w:ind w:left="720" w:hanging="360"/>
+      </w:pPr>
+      <w:rPr>
+        <w:rFonts w:ascii="Symbol" w:hAnsi="Symbol" w:hint="default"/>
+      </w:rPr>
+    </w:lvl>
+    <w:lvl w:ilvl="1" w:tplc="04190003" w:tentative="1">
+      <w:start w:val="1"/>
+      <w:numFmt w:val="bullet"/>
+      <w:lvlText w:val="o"/>
+      <w:lvlJc w:val="left"/>
+      <w:pPr>
+        <w:ind w:left="1440" w:hanging="360"/>
+      </w:pPr>
+      <w:rPr>
+        <w:rFonts w:ascii="Courier New" w:hAnsi="Courier New" w:cs="Courier New" w:hint="default"/>
+      </w:rPr>
+    </w:lvl>
+    <w:lvl w:ilvl="2" w:tplc="04190005" w:tentative="1">
+      <w:start w:val="1"/>
+      <w:numFmt w:val="bullet"/>
+      <w:lvlText w:val=""/>
+      <w:lvlJc w:val="left"/>
+      <w:pPr>
+        <w:ind w:left="2160" w:hanging="360"/>
+      </w:pPr>
+      <w:rPr>
+        <w:rFonts w:ascii="Wingdings" w:hAnsi="Wingdings" w:hint="default"/>
+      </w:rPr>
+    </w:lvl>
+    <w:lvl w:ilvl="3" w:tplc="04190001" w:tentative="1">
+      <w:start w:val="1"/>
+      <w:numFmt w:val="bullet"/>
+      <w:lvlText w:val=""/>
+      <w:lvlJc w:val="left"/>
+      <w:pPr>
+        <w:ind w:left="2880" w:hanging="360"/>
+      </w:pPr>
+      <w:rPr>
+        <w:rFonts w:ascii="Symbol" w:hAnsi="Symbol" w:hint="default"/>
+      </w:rPr>
+    </w:lvl>
+    <w:lvl w:ilvl="4" w:tplc="04190003" w:tentative="1">
+      <w:start w:val="1"/>
+      <w:numFmt w:val="bullet"/>
+      <w:lvlText w:val="o"/>
+      <w:lvlJc w:val="left"/>
+      <w:pPr>
+        <w:ind w:left="3600" w:hanging="360"/>
+      </w:pPr>
+      <w:rPr>
+        <w:rFonts w:ascii="Courier New" w:hAnsi="Courier New" w:cs="Courier New" w:hint="default"/>
+      </w:rPr>
+    </w:lvl>
+    <w:lvl w:ilvl="5" w:tplc="04190005" w:tentative="1">
+      <w:start w:val="1"/>
+      <w:numFmt w:val="bullet"/>
+      <w:lvlText w:val=""/>
+      <w:lvlJc w:val="left"/>
+      <w:pPr>
+        <w:ind w:left="4320" w:hanging="360"/>
+      </w:pPr>
+      <w:rPr>
+        <w:rFonts w:ascii="Wingdings" w:hAnsi="Wingdings" w:hint="default"/>
+      </w:rPr>
+    </w:lvl>
+    <w:lvl w:ilvl="6" w:tplc="04190001" w:tentative="1">
+      <w:start w:val="1"/>
+      <w:numFmt w:val="bullet"/>
+      <w:lvlText w:val=""/>
+      <w:lvlJc w:val="left"/>
+      <w:pPr>
+        <w:ind w:left="5040" w:hanging="360"/>
+      </w:pPr>
+      <w:rPr>
+        <w:rFonts w:ascii="Symbol" w:hAnsi="Symbol" w:hint="default"/>
+      </w:rPr>
+    </w:lvl>
+    <w:lvl w:ilvl="7" w:tplc="04190003" w:tentative="1">
+      <w:start w:val="1"/>
+      <w:numFmt w:val="bullet"/>
+      <w:lvlText w:val="o"/>
+      <w:lvlJc w:val="left"/>
+      <w:pPr>
+        <w:ind w:left="5760" w:hanging="360"/>
+      </w:pPr>
+      <w:rPr>
+        <w:rFonts w:ascii="Courier New" w:hAnsi="Courier New" w:cs="Courier New" w:hint="default"/>
+      </w:rPr>
+    </w:lvl>
+    <w:lvl w:ilvl="8" w:tplc="04190005" w:tentative="1">
+      <w:start w:val="1"/>
+      <w:numFmt w:val="bullet"/>
+      <w:lvlText w:val=""/>
+      <w:lvlJc w:val="left"/>
+      <w:pPr>
+        <w:ind w:left="6480" w:hanging="360"/>
+      </w:pPr>
+      <w:rPr>
+        <w:rFonts w:ascii="Wingdings" w:hAnsi="Wingdings" w:hint="default"/>
+      </w:rPr>
+    </w:lvl>
+  </w:abstractNum>
   <w:num w:numId="1">
-    <w:abstractNumId w:val="3"/>
+    <w:abstractNumId w:val="5"/>
   </w:num>
   <w:num w:numId="2">
     <w:abstractNumId w:val="2"/>
   </w:num>
   <w:num w:numId="3">
-    <w:abstractNumId w:val="4"/>
+    <w:abstractNumId w:val="6"/>
   </w:num>
   <w:num w:numId="4">
-    <w:abstractNumId w:val="5"/>
+    <w:abstractNumId w:val="7"/>
   </w:num>
   <w:num w:numId="5">
     <w:abstractNumId w:val="1"/>
   </w:num>
   <w:num w:numId="6">
     <w:abstractNumId w:val="0"/>
+  </w:num>
+  <w:num w:numId="7">
+    <w:abstractNumId w:val="4"/>
+  </w:num>
+  <w:num w:numId="8">
+    <w:abstractNumId w:val="3"/>
   </w:num>
 </w:numbering>
 </file>
@@ -9591,6 +10466,7 @@
   <w:style w:type="character" w:default="1" w:styleId="a0">
     <w:name w:val="Default Paragraph Font"/>
     <w:uiPriority w:val="1"/>
+    <w:semiHidden/>
     <w:unhideWhenUsed/>
   </w:style>
   <w:style w:type="table" w:default="1" w:styleId="a1">

--- a/Конспекты/WS-notes/framework.docx
+++ b/Конспекты/WS-notes/framework.docx
@@ -346,8 +346,6 @@
       <w:r>
         <w:t>Для решения заявленной проблемы необходимо создать копию массива.</w:t>
       </w:r>
-      <w:bookmarkStart w:id="0" w:name="_GoBack"/>
-      <w:bookmarkEnd w:id="0"/>
     </w:p>
     <w:p>
       <w:pPr>
@@ -2615,10 +2613,7 @@
       </w:r>
       <w:proofErr w:type="spellStart"/>
       <w:r>
-        <w:t>контро</w:t>
-      </w:r>
-      <w:r>
-        <w:t>лы</w:t>
+        <w:t>контролы</w:t>
       </w:r>
       <w:proofErr w:type="spellEnd"/>
       <w:r>
@@ -2638,6 +2633,10 @@
         <w:jc w:val="center"/>
       </w:pPr>
       <w:r>
+        <w:rPr>
+          <w:noProof/>
+          <w:lang w:eastAsia="ru-RU"/>
+        </w:rPr>
         <w:drawing>
           <wp:inline distT="0" distB="0" distL="0" distR="0" wp14:anchorId="08AB44B0" wp14:editId="38631A10">
             <wp:extent cx="2381582" cy="600159"/>
@@ -2680,6 +2679,10 @@
         <w:jc w:val="center"/>
       </w:pPr>
       <w:r>
+        <w:rPr>
+          <w:noProof/>
+          <w:lang w:eastAsia="ru-RU"/>
+        </w:rPr>
         <w:drawing>
           <wp:inline distT="0" distB="0" distL="0" distR="0" wp14:anchorId="32F32DCB" wp14:editId="7F8351B7">
             <wp:extent cx="4925683" cy="1500656"/>
@@ -2764,10 +2767,7 @@
         <w:pStyle w:val="2"/>
       </w:pPr>
       <w:r>
-        <w:t>Р</w:t>
-      </w:r>
-      <w:r>
-        <w:t>абота с событиями</w:t>
+        <w:t>Работа с событиями</w:t>
       </w:r>
     </w:p>
     <w:p>
@@ -4098,28 +4098,18 @@
         <w:pStyle w:val="2"/>
       </w:pPr>
       <w:r>
-        <w:t>Синхронизация опций</w:t>
-      </w:r>
-    </w:p>
-    <w:p>
-      <w:pPr>
-        <w:pStyle w:val="3"/>
-      </w:pPr>
-      <w:r>
-        <w:rPr>
-          <w:lang w:val="en-US"/>
-        </w:rPr>
-        <w:t>bind</w:t>
-      </w:r>
-    </w:p>
-    <w:p>
-      <w:proofErr w:type="spellStart"/>
-      <w:r>
-        <w:t>Wasaby</w:t>
-      </w:r>
-      <w:proofErr w:type="spellEnd"/>
-      <w:r>
-        <w:t xml:space="preserve"> по умолчанию синхронизирует изменения опций в одном направлении — из родительского </w:t>
+        <w:t>Свойства и опции</w:t>
+      </w:r>
+    </w:p>
+    <w:p>
+      <w:r>
+        <w:rPr>
+          <w:b/>
+        </w:rPr>
+        <w:t>Опции</w:t>
+      </w:r>
+      <w:r>
+        <w:t xml:space="preserve"> — это объект, в котором хранятся параметры, переданные при инициализации </w:t>
       </w:r>
       <w:proofErr w:type="spellStart"/>
       <w:r>
@@ -4127,15 +4117,92 @@
       </w:r>
       <w:proofErr w:type="spellEnd"/>
       <w:r>
-        <w:t xml:space="preserve"> к дочерними. Для создания двусторонней синхронизации используют директиву </w:t>
-      </w:r>
-      <w:proofErr w:type="spellStart"/>
-      <w:r>
-        <w:t>bind</w:t>
-      </w:r>
-      <w:proofErr w:type="spellEnd"/>
+        <w:t xml:space="preserve">. В шаблоне опции доступны в переменной </w:t>
+      </w:r>
+      <w:r>
+        <w:rPr>
+          <w:rStyle w:val="1Code0"/>
+          <w:lang w:val="ru-RU"/>
+        </w:rPr>
+        <w:t>_</w:t>
+      </w:r>
+      <w:r>
+        <w:rPr>
+          <w:rStyle w:val="1Code0"/>
+        </w:rPr>
+        <w:t>options</w:t>
+      </w:r>
+      <w:r>
+        <w:t xml:space="preserve">, а в модуле — в переменной </w:t>
+      </w:r>
+      <w:proofErr w:type="gramStart"/>
+      <w:r>
+        <w:rPr>
+          <w:rStyle w:val="1Code0"/>
+        </w:rPr>
+        <w:t>this</w:t>
+      </w:r>
+      <w:r>
+        <w:rPr>
+          <w:rStyle w:val="1Code0"/>
+          <w:lang w:val="ru-RU"/>
+        </w:rPr>
+        <w:t>._</w:t>
+      </w:r>
+      <w:proofErr w:type="gramEnd"/>
+      <w:r>
+        <w:rPr>
+          <w:rStyle w:val="1Code0"/>
+        </w:rPr>
+        <w:t>options</w:t>
+      </w:r>
       <w:r>
         <w:t>.</w:t>
+      </w:r>
+    </w:p>
+    <w:p>
+      <w:r>
+        <w:t>Опции доступны только на чтение</w:t>
+      </w:r>
+      <w:r>
+        <w:t>.</w:t>
+      </w:r>
+    </w:p>
+    <w:p>
+      <w:pPr>
+        <w:rPr>
+          <w:b/>
+        </w:rPr>
+      </w:pPr>
+      <w:r>
+        <w:rPr>
+          <w:b/>
+        </w:rPr>
+        <w:t>Начальные значения опций</w:t>
+      </w:r>
+    </w:p>
+    <w:p>
+      <w:r>
+        <w:t xml:space="preserve">Для указания начального значения опций определите в контроле статическое поле </w:t>
+      </w:r>
+      <w:proofErr w:type="spellStart"/>
+      <w:r>
+        <w:t>defaultProps</w:t>
+      </w:r>
+      <w:proofErr w:type="spellEnd"/>
+      <w:r>
+        <w:t xml:space="preserve">. Данное поле устанавливает значение опции </w:t>
+      </w:r>
+      <w:proofErr w:type="spellStart"/>
+      <w:r>
+        <w:t>по-умол</w:t>
+      </w:r>
+      <w:r>
+        <w:t>чанию</w:t>
+      </w:r>
+      <w:proofErr w:type="spellEnd"/>
+      <w:r>
+        <w:t>, если эта опция не задана:</w:t>
       </w:r>
     </w:p>
     <w:p>
@@ -4148,10 +4215,10 @@
           <w:lang w:eastAsia="ru-RU"/>
         </w:rPr>
         <w:drawing>
-          <wp:inline distT="0" distB="0" distL="0" distR="0" wp14:anchorId="1994CBA7" wp14:editId="40A27745">
-            <wp:extent cx="2772162" cy="600159"/>
-            <wp:effectExtent l="0" t="0" r="0" b="9525"/>
-            <wp:docPr id="8" name="Рисунок 8"/>
+          <wp:inline distT="0" distB="0" distL="0" distR="0" wp14:anchorId="5365DBB6" wp14:editId="5AB53BED">
+            <wp:extent cx="3959524" cy="926155"/>
+            <wp:effectExtent l="0" t="0" r="3175" b="7620"/>
+            <wp:docPr id="53" name="Рисунок 53"/>
             <wp:cNvGraphicFramePr>
               <a:graphicFrameLocks xmlns:a="http://schemas.openxmlformats.org/drawingml/2006/main" noChangeAspect="1"/>
             </wp:cNvGraphicFramePr>
@@ -4171,7 +4238,7 @@
                   <pic:spPr>
                     <a:xfrm>
                       <a:off x="0" y="0"/>
-                      <a:ext cx="2772162" cy="600159"/>
+                      <a:ext cx="3971696" cy="929002"/>
                     </a:xfrm>
                     <a:prstGeom prst="rect">
                       <a:avLst/>
@@ -4186,12 +4253,34 @@
     </w:p>
     <w:p>
       <w:pPr>
-        <w:rPr>
-          <w:b/>
-        </w:rPr>
-      </w:pPr>
-      <w:r>
-        <w:t xml:space="preserve">То есть у </w:t>
+        <w:pStyle w:val="2"/>
+      </w:pPr>
+      <w:bookmarkStart w:id="0" w:name="_GoBack"/>
+      <w:bookmarkEnd w:id="0"/>
+      <w:r>
+        <w:lastRenderedPageBreak/>
+        <w:t>Синхронизация опций</w:t>
+      </w:r>
+    </w:p>
+    <w:p>
+      <w:pPr>
+        <w:pStyle w:val="3"/>
+      </w:pPr>
+      <w:r>
+        <w:rPr>
+          <w:lang w:val="en-US"/>
+        </w:rPr>
+        <w:t>bind</w:t>
+      </w:r>
+    </w:p>
+    <w:p>
+      <w:proofErr w:type="spellStart"/>
+      <w:r>
+        <w:t>Wasaby</w:t>
+      </w:r>
+      <w:proofErr w:type="spellEnd"/>
+      <w:r>
+        <w:t xml:space="preserve"> по умолчанию синхронизирует изменения опций в одном направлении — из родительского </w:t>
       </w:r>
       <w:proofErr w:type="spellStart"/>
       <w:r>
@@ -4199,159 +4288,31 @@
       </w:r>
       <w:proofErr w:type="spellEnd"/>
       <w:r>
-        <w:t xml:space="preserve"> </w:t>
-      </w:r>
-      <w:proofErr w:type="spellStart"/>
-      <w:r>
-        <w:rPr>
-          <w:b/>
-          <w:lang w:val="en-US"/>
-        </w:rPr>
-        <w:t>TextBox</w:t>
-      </w:r>
-      <w:proofErr w:type="spellEnd"/>
-      <w:r>
-        <w:t xml:space="preserve"> </w:t>
-      </w:r>
-      <w:r>
-        <w:t>есть опция</w:t>
-      </w:r>
-      <w:r>
-        <w:t xml:space="preserve"> </w:t>
-      </w:r>
-      <w:r>
-        <w:rPr>
-          <w:rStyle w:val="1Code0"/>
-          <w:b/>
-        </w:rPr>
-        <w:t>text</w:t>
-      </w:r>
-      <w:r>
-        <w:t>, и при ее</w:t>
-      </w:r>
-      <w:r>
-        <w:t xml:space="preserve"> изменении будет соответственно меняться свойство </w:t>
-      </w:r>
-      <w:proofErr w:type="spellStart"/>
-      <w:r>
-        <w:rPr>
-          <w:rStyle w:val="1Code0"/>
-          <w:b/>
-        </w:rPr>
-        <w:t>myText</w:t>
-      </w:r>
-      <w:proofErr w:type="spellEnd"/>
-      <w:r>
-        <w:t xml:space="preserve"> у </w:t>
-      </w:r>
-      <w:r>
-        <w:t xml:space="preserve">родительского </w:t>
-      </w:r>
-      <w:r>
-        <w:t>компонента</w:t>
-      </w:r>
-      <w:r>
-        <w:t xml:space="preserve"> </w:t>
-      </w:r>
-      <w:r>
-        <w:rPr>
-          <w:b/>
-          <w:lang w:val="en-US"/>
-        </w:rPr>
-        <w:t>Module</w:t>
-      </w:r>
-      <w:r>
-        <w:rPr>
-          <w:b/>
-        </w:rPr>
+        <w:t xml:space="preserve"> к дочерними. Для создания двусторонней синхронизации используют директиву </w:t>
+      </w:r>
+      <w:proofErr w:type="spellStart"/>
+      <w:r>
+        <w:t>bind</w:t>
+      </w:r>
+      <w:proofErr w:type="spellEnd"/>
+      <w:r>
         <w:t>.</w:t>
       </w:r>
     </w:p>
     <w:p>
       <w:pPr>
-        <w:rPr>
-          <w:rStyle w:val="1Code0"/>
-          <w:b/>
-          <w:lang w:val="ru-RU"/>
-        </w:rPr>
-      </w:pPr>
-      <w:r>
-        <w:t xml:space="preserve">При этом из </w:t>
-      </w:r>
-      <w:proofErr w:type="spellStart"/>
-      <w:r>
-        <w:rPr>
-          <w:b/>
-          <w:lang w:val="en-US"/>
-        </w:rPr>
-        <w:t>TextBox</w:t>
-      </w:r>
-      <w:proofErr w:type="spellEnd"/>
-      <w:r>
-        <w:t xml:space="preserve">, должно быть опубликовано событие на изменение значения свойства. Имя публикуемого события должно соответствовать формату </w:t>
-      </w:r>
-      <w:r>
-        <w:rPr>
-          <w:rStyle w:val="1Code0"/>
-          <w:b/>
-          <w:lang w:val="ru-RU"/>
-        </w:rPr>
-        <w:t xml:space="preserve">&lt;свойство дочернего </w:t>
-      </w:r>
-      <w:proofErr w:type="spellStart"/>
-      <w:proofErr w:type="gramStart"/>
-      <w:r>
-        <w:rPr>
-          <w:rStyle w:val="1Code0"/>
-          <w:b/>
-          <w:lang w:val="ru-RU"/>
-        </w:rPr>
-        <w:t>контрола</w:t>
-      </w:r>
-      <w:proofErr w:type="spellEnd"/>
-      <w:r>
-        <w:rPr>
-          <w:rStyle w:val="1Code0"/>
-          <w:b/>
-          <w:lang w:val="ru-RU"/>
-        </w:rPr>
-        <w:t>&gt;</w:t>
-      </w:r>
-      <w:r>
-        <w:rPr>
-          <w:rStyle w:val="1Code0"/>
-          <w:b/>
-        </w:rPr>
-        <w:t>Changed</w:t>
-      </w:r>
-      <w:proofErr w:type="gramEnd"/>
-      <w:r>
-        <w:rPr>
-          <w:rStyle w:val="1Code0"/>
-          <w:b/>
-          <w:lang w:val="ru-RU"/>
-        </w:rPr>
-        <w:t>:</w:t>
-      </w:r>
-    </w:p>
-    <w:p>
-      <w:pPr>
         <w:jc w:val="center"/>
-        <w:rPr>
-          <w:lang w:val="en-US"/>
-        </w:rPr>
       </w:pPr>
       <w:r>
         <w:rPr>
           <w:noProof/>
           <w:lang w:eastAsia="ru-RU"/>
         </w:rPr>
-        <w:lastRenderedPageBreak/>
         <w:drawing>
-          <wp:inline distT="0" distB="0" distL="0" distR="0" wp14:anchorId="47D67116" wp14:editId="7F2B0F15">
-            <wp:extent cx="5374256" cy="1322452"/>
-            <wp:effectExtent l="0" t="0" r="0" b="0"/>
-            <wp:docPr id="11" name="Рисунок 11"/>
+          <wp:inline distT="0" distB="0" distL="0" distR="0" wp14:anchorId="1994CBA7" wp14:editId="40A27745">
+            <wp:extent cx="2772162" cy="600159"/>
+            <wp:effectExtent l="0" t="0" r="0" b="9525"/>
+            <wp:docPr id="8" name="Рисунок 8"/>
             <wp:cNvGraphicFramePr>
               <a:graphicFrameLocks xmlns:a="http://schemas.openxmlformats.org/drawingml/2006/main" noChangeAspect="1"/>
             </wp:cNvGraphicFramePr>
@@ -4371,7 +4332,7 @@
                   <pic:spPr>
                     <a:xfrm>
                       <a:off x="0" y="0"/>
-                      <a:ext cx="5382045" cy="1324369"/>
+                      <a:ext cx="2772162" cy="600159"/>
                     </a:xfrm>
                     <a:prstGeom prst="rect">
                       <a:avLst/>
@@ -4385,305 +4346,161 @@
       </w:r>
     </w:p>
     <w:p>
-      <w:r>
-        <w:t>Полная форма записи директивы такова:</w:t>
-      </w:r>
-    </w:p>
-    <w:p>
-      <w:pPr>
-        <w:pStyle w:val="1Code"/>
+      <w:pPr>
+        <w:rPr>
+          <w:b/>
+        </w:rPr>
+      </w:pPr>
+      <w:r>
+        <w:t xml:space="preserve">То есть у </w:t>
+      </w:r>
+      <w:proofErr w:type="spellStart"/>
+      <w:r>
+        <w:t>контрола</w:t>
+      </w:r>
+      <w:proofErr w:type="spellEnd"/>
+      <w:r>
+        <w:t xml:space="preserve"> </w:t>
+      </w:r>
+      <w:proofErr w:type="spellStart"/>
+      <w:r>
+        <w:rPr>
+          <w:b/>
+          <w:lang w:val="en-US"/>
+        </w:rPr>
+        <w:t>TextBox</w:t>
+      </w:r>
+      <w:proofErr w:type="spellEnd"/>
+      <w:r>
+        <w:t xml:space="preserve"> </w:t>
+      </w:r>
+      <w:r>
+        <w:t>есть опция</w:t>
+      </w:r>
+      <w:r>
+        <w:t xml:space="preserve"> </w:t>
+      </w:r>
+      <w:r>
+        <w:rPr>
+          <w:rStyle w:val="1Code0"/>
+          <w:b/>
+        </w:rPr>
+        <w:t>text</w:t>
+      </w:r>
+      <w:r>
+        <w:t>, и при ее</w:t>
+      </w:r>
+      <w:r>
+        <w:t xml:space="preserve"> изменении будет соответственно меняться свойство </w:t>
+      </w:r>
+      <w:proofErr w:type="spellStart"/>
+      <w:r>
+        <w:rPr>
+          <w:rStyle w:val="1Code0"/>
+          <w:b/>
+        </w:rPr>
+        <w:t>myText</w:t>
+      </w:r>
+      <w:proofErr w:type="spellEnd"/>
+      <w:r>
+        <w:t xml:space="preserve"> у </w:t>
+      </w:r>
+      <w:r>
+        <w:t xml:space="preserve">родительского </w:t>
+      </w:r>
+      <w:r>
+        <w:t>компонента</w:t>
+      </w:r>
+      <w:r>
+        <w:t xml:space="preserve"> </w:t>
+      </w:r>
+      <w:r>
+        <w:rPr>
+          <w:b/>
+          <w:lang w:val="en-US"/>
+        </w:rPr>
+        <w:t>Module</w:t>
+      </w:r>
+      <w:r>
+        <w:rPr>
+          <w:b/>
+        </w:rPr>
+        <w:t>.</w:t>
+      </w:r>
+    </w:p>
+    <w:p>
+      <w:pPr>
+        <w:rPr>
+          <w:rStyle w:val="1Code0"/>
+          <w:b/>
+          <w:lang w:val="ru-RU"/>
+        </w:rPr>
+      </w:pPr>
+      <w:r>
+        <w:t xml:space="preserve">При этом из </w:t>
+      </w:r>
+      <w:proofErr w:type="spellStart"/>
+      <w:r>
+        <w:rPr>
+          <w:b/>
+          <w:lang w:val="en-US"/>
+        </w:rPr>
+        <w:t>TextBox</w:t>
+      </w:r>
+      <w:proofErr w:type="spellEnd"/>
+      <w:r>
+        <w:t xml:space="preserve">, должно быть опубликовано событие на изменение значения свойства. Имя публикуемого события должно соответствовать формату </w:t>
+      </w:r>
+      <w:r>
+        <w:rPr>
+          <w:rStyle w:val="1Code0"/>
+          <w:b/>
+          <w:lang w:val="ru-RU"/>
+        </w:rPr>
+        <w:t xml:space="preserve">&lt;свойство дочернего </w:t>
+      </w:r>
+      <w:proofErr w:type="spellStart"/>
+      <w:proofErr w:type="gramStart"/>
+      <w:r>
+        <w:rPr>
+          <w:rStyle w:val="1Code0"/>
+          <w:b/>
+          <w:lang w:val="ru-RU"/>
+        </w:rPr>
+        <w:t>контрола</w:t>
+      </w:r>
+      <w:proofErr w:type="spellEnd"/>
+      <w:r>
+        <w:rPr>
+          <w:rStyle w:val="1Code0"/>
+          <w:b/>
+          <w:lang w:val="ru-RU"/>
+        </w:rPr>
+        <w:t>&gt;</w:t>
+      </w:r>
+      <w:r>
+        <w:rPr>
+          <w:rStyle w:val="1Code0"/>
+          <w:b/>
+        </w:rPr>
+        <w:t>Changed</w:t>
+      </w:r>
+      <w:proofErr w:type="gramEnd"/>
+      <w:r>
+        <w:rPr>
+          <w:rStyle w:val="1Code0"/>
+          <w:b/>
+          <w:lang w:val="ru-RU"/>
+        </w:rPr>
+        <w:t>:</w:t>
+      </w:r>
+    </w:p>
+    <w:p>
+      <w:pPr>
         <w:jc w:val="center"/>
         <w:rPr>
-          <w:lang w:val="ru-RU"/>
-        </w:rPr>
-      </w:pPr>
-      <w:r>
-        <w:t>bind</w:t>
-      </w:r>
-      <w:r>
-        <w:rPr>
-          <w:lang w:val="ru-RU"/>
-        </w:rPr>
-        <w:t xml:space="preserve">:&lt;свойство дочернего </w:t>
-      </w:r>
-      <w:proofErr w:type="spellStart"/>
-      <w:r>
-        <w:rPr>
-          <w:lang w:val="ru-RU"/>
-        </w:rPr>
-        <w:t>контрола</w:t>
-      </w:r>
-      <w:proofErr w:type="spellEnd"/>
-      <w:r>
-        <w:rPr>
-          <w:lang w:val="ru-RU"/>
-        </w:rPr>
-        <w:t xml:space="preserve">&gt;="свойство родительского </w:t>
-      </w:r>
-      <w:proofErr w:type="spellStart"/>
-      <w:r>
-        <w:rPr>
-          <w:lang w:val="ru-RU"/>
-        </w:rPr>
-        <w:t>контрола</w:t>
-      </w:r>
-      <w:proofErr w:type="spellEnd"/>
-      <w:r>
-        <w:rPr>
-          <w:lang w:val="ru-RU"/>
-        </w:rPr>
-        <w:t>"</w:t>
-      </w:r>
-    </w:p>
-    <w:p>
-      <w:pPr>
-        <w:pStyle w:val="3"/>
-      </w:pPr>
-      <w:r>
-        <w:t xml:space="preserve">Зачем нужно событие </w:t>
-      </w:r>
-      <w:r>
-        <w:t xml:space="preserve">&lt;свойство дочернего </w:t>
-      </w:r>
-      <w:proofErr w:type="spellStart"/>
-      <w:proofErr w:type="gramStart"/>
-      <w:r>
-        <w:t>контрола</w:t>
-      </w:r>
-      <w:proofErr w:type="spellEnd"/>
-      <w:r>
-        <w:t>&gt;</w:t>
-      </w:r>
-      <w:proofErr w:type="spellStart"/>
-      <w:r>
-        <w:t>Changed</w:t>
-      </w:r>
-      <w:proofErr w:type="spellEnd"/>
-      <w:proofErr w:type="gramEnd"/>
-      <w:r>
-        <w:t>?</w:t>
-      </w:r>
-    </w:p>
-    <w:p>
-      <w:r>
-        <w:t xml:space="preserve">Событие "&lt;свойство дочернего </w:t>
-      </w:r>
-      <w:proofErr w:type="spellStart"/>
-      <w:proofErr w:type="gramStart"/>
-      <w:r>
-        <w:t>контрола</w:t>
-      </w:r>
-      <w:proofErr w:type="spellEnd"/>
-      <w:r>
-        <w:t>&gt;</w:t>
-      </w:r>
-      <w:proofErr w:type="spellStart"/>
-      <w:r>
-        <w:t>Changed</w:t>
-      </w:r>
-      <w:proofErr w:type="spellEnd"/>
-      <w:proofErr w:type="gramEnd"/>
-      <w:r>
-        <w:t xml:space="preserve">" может быть предназначено для </w:t>
-      </w:r>
-      <w:proofErr w:type="spellStart"/>
-      <w:r>
-        <w:t>bind</w:t>
-      </w:r>
-      <w:proofErr w:type="spellEnd"/>
-      <w:r>
-        <w:t xml:space="preserve">, который объявлен в контроле, который располагается выше родительского </w:t>
-      </w:r>
-      <w:proofErr w:type="spellStart"/>
-      <w:r>
-        <w:t>контрола</w:t>
-      </w:r>
-      <w:proofErr w:type="spellEnd"/>
-      <w:r>
-        <w:t>. В этом случае нужно выполнить одно из следующих условий:</w:t>
-      </w:r>
-    </w:p>
-    <w:p>
-      <w:pPr>
-        <w:pStyle w:val="a5"/>
-        <w:numPr>
-          <w:ilvl w:val="0"/>
-          <w:numId w:val="2"/>
-        </w:numPr>
-      </w:pPr>
-      <w:r>
-        <w:t xml:space="preserve">Отправлять событие с параметром </w:t>
-      </w:r>
-      <w:proofErr w:type="spellStart"/>
-      <w:r>
-        <w:t>bubbling</w:t>
-      </w:r>
-      <w:proofErr w:type="spellEnd"/>
-      <w:r>
-        <w:t>:</w:t>
-      </w:r>
-      <w:r>
-        <w:t xml:space="preserve"> </w:t>
-      </w:r>
-      <w:proofErr w:type="spellStart"/>
-      <w:r>
-        <w:t>true</w:t>
-      </w:r>
-      <w:proofErr w:type="spellEnd"/>
-    </w:p>
-    <w:p>
-      <w:pPr>
-        <w:pStyle w:val="a5"/>
-        <w:numPr>
-          <w:ilvl w:val="0"/>
-          <w:numId w:val="2"/>
-        </w:numPr>
-      </w:pPr>
-      <w:proofErr w:type="spellStart"/>
-      <w:r>
-        <w:t>Проксировать</w:t>
-      </w:r>
-      <w:proofErr w:type="spellEnd"/>
-      <w:r>
-        <w:t xml:space="preserve"> событие у родительского </w:t>
-      </w:r>
-      <w:proofErr w:type="spellStart"/>
-      <w:r>
-        <w:t>контрола</w:t>
-      </w:r>
-      <w:proofErr w:type="spellEnd"/>
-      <w:r>
-        <w:t xml:space="preserve">. Примечание: для </w:t>
-      </w:r>
-      <w:proofErr w:type="spellStart"/>
-      <w:r>
-        <w:t>проксирования</w:t>
-      </w:r>
-      <w:proofErr w:type="spellEnd"/>
-      <w:r>
-        <w:t xml:space="preserve"> не нужно объявлять </w:t>
-      </w:r>
-      <w:proofErr w:type="spellStart"/>
-      <w:r>
-        <w:t>bind</w:t>
-      </w:r>
-      <w:proofErr w:type="spellEnd"/>
-      <w:r>
-        <w:t xml:space="preserve"> у родительского </w:t>
-      </w:r>
-      <w:proofErr w:type="spellStart"/>
-      <w:r>
-        <w:t>контрола</w:t>
-      </w:r>
-      <w:proofErr w:type="spellEnd"/>
-      <w:r>
-        <w:t xml:space="preserve">. Событие достаточно поймать, а затем — опубликовать такое же. Ниже показан пример как это реализуется для трёх </w:t>
-      </w:r>
-      <w:proofErr w:type="spellStart"/>
-      <w:r>
-        <w:t>контролов</w:t>
-      </w:r>
-      <w:proofErr w:type="spellEnd"/>
-      <w:r>
-        <w:t>:</w:t>
-      </w:r>
-    </w:p>
-    <w:p>
-      <w:pPr>
-        <w:ind w:left="360"/>
-      </w:pPr>
-    </w:p>
-    <w:p>
-      <w:pPr>
-        <w:pStyle w:val="a5"/>
-        <w:numPr>
-          <w:ilvl w:val="0"/>
-          <w:numId w:val="3"/>
-        </w:numPr>
-        <w:rPr>
           <w:lang w:val="en-US"/>
         </w:rPr>
-      </w:pPr>
-      <w:r>
-        <w:rPr>
-          <w:lang w:val="en-US"/>
-        </w:rPr>
-        <w:t>Control 1:</w:t>
-      </w:r>
-    </w:p>
-    <w:p>
-      <w:r>
-        <w:t xml:space="preserve">У </w:t>
-      </w:r>
-      <w:proofErr w:type="spellStart"/>
-      <w:r>
-        <w:t>контрола</w:t>
-      </w:r>
-      <w:proofErr w:type="spellEnd"/>
-      <w:r>
-        <w:t xml:space="preserve"> </w:t>
-      </w:r>
-      <w:r>
-        <w:rPr>
-          <w:lang w:val="en-US"/>
-        </w:rPr>
-        <w:t>Control</w:t>
-      </w:r>
-      <w:r>
-        <w:t xml:space="preserve"> 1</w:t>
-      </w:r>
-      <w:r>
-        <w:t xml:space="preserve"> есть свойство </w:t>
-      </w:r>
-      <w:proofErr w:type="spellStart"/>
-      <w:r>
-        <w:rPr>
-          <w:lang w:val="en-US"/>
-        </w:rPr>
-        <w:t>myText</w:t>
-      </w:r>
-      <w:proofErr w:type="spellEnd"/>
-      <w:r>
-        <w:t xml:space="preserve">, которое он передает в опцию </w:t>
-      </w:r>
-      <w:r>
-        <w:rPr>
-          <w:lang w:val="en-US"/>
-        </w:rPr>
-        <w:t>title</w:t>
-      </w:r>
-      <w:r>
-        <w:t xml:space="preserve"> </w:t>
-      </w:r>
-      <w:proofErr w:type="spellStart"/>
-      <w:r>
-        <w:t>контрола</w:t>
-      </w:r>
-      <w:proofErr w:type="spellEnd"/>
-      <w:r>
-        <w:t xml:space="preserve"> </w:t>
-      </w:r>
-      <w:r>
-        <w:rPr>
-          <w:lang w:val="en-US"/>
-        </w:rPr>
-        <w:t>Control</w:t>
-      </w:r>
-      <w:r>
-        <w:t xml:space="preserve"> 2 и </w:t>
-      </w:r>
-      <w:proofErr w:type="spellStart"/>
-      <w:r>
-        <w:t>биндит</w:t>
-      </w:r>
-      <w:proofErr w:type="spellEnd"/>
-      <w:r>
-        <w:t xml:space="preserve"> на изменение.</w:t>
-      </w:r>
-    </w:p>
-    <w:p>
-      <w:pPr>
-        <w:jc w:val="center"/>
       </w:pPr>
       <w:r>
         <w:rPr>
@@ -4691,10 +4508,10 @@
           <w:lang w:eastAsia="ru-RU"/>
         </w:rPr>
         <w:drawing>
-          <wp:inline distT="0" distB="0" distL="0" distR="0" wp14:anchorId="514F5617" wp14:editId="7046E3DE">
-            <wp:extent cx="3057952" cy="628738"/>
+          <wp:inline distT="0" distB="0" distL="0" distR="0" wp14:anchorId="47D67116" wp14:editId="7F2B0F15">
+            <wp:extent cx="5374256" cy="1322452"/>
             <wp:effectExtent l="0" t="0" r="0" b="0"/>
-            <wp:docPr id="12" name="Рисунок 12"/>
+            <wp:docPr id="11" name="Рисунок 11"/>
             <wp:cNvGraphicFramePr>
               <a:graphicFrameLocks xmlns:a="http://schemas.openxmlformats.org/drawingml/2006/main" noChangeAspect="1"/>
             </wp:cNvGraphicFramePr>
@@ -4714,7 +4531,7 @@
                   <pic:spPr>
                     <a:xfrm>
                       <a:off x="0" y="0"/>
-                      <a:ext cx="3057952" cy="628738"/>
+                      <a:ext cx="5382045" cy="1324369"/>
                     </a:xfrm>
                     <a:prstGeom prst="rect">
                       <a:avLst/>
@@ -4728,6 +4545,303 @@
       </w:r>
     </w:p>
     <w:p>
+      <w:r>
+        <w:t>Полная форма записи директивы такова:</w:t>
+      </w:r>
+    </w:p>
+    <w:p>
+      <w:pPr>
+        <w:pStyle w:val="1Code"/>
+        <w:jc w:val="center"/>
+        <w:rPr>
+          <w:lang w:val="ru-RU"/>
+        </w:rPr>
+      </w:pPr>
+      <w:r>
+        <w:t>bind</w:t>
+      </w:r>
+      <w:r>
+        <w:rPr>
+          <w:lang w:val="ru-RU"/>
+        </w:rPr>
+        <w:t xml:space="preserve">:&lt;свойство дочернего </w:t>
+      </w:r>
+      <w:proofErr w:type="spellStart"/>
+      <w:r>
+        <w:rPr>
+          <w:lang w:val="ru-RU"/>
+        </w:rPr>
+        <w:t>контрола</w:t>
+      </w:r>
+      <w:proofErr w:type="spellEnd"/>
+      <w:r>
+        <w:rPr>
+          <w:lang w:val="ru-RU"/>
+        </w:rPr>
+        <w:t xml:space="preserve">&gt;="свойство родительского </w:t>
+      </w:r>
+      <w:proofErr w:type="spellStart"/>
+      <w:r>
+        <w:rPr>
+          <w:lang w:val="ru-RU"/>
+        </w:rPr>
+        <w:t>контрола</w:t>
+      </w:r>
+      <w:proofErr w:type="spellEnd"/>
+      <w:r>
+        <w:rPr>
+          <w:lang w:val="ru-RU"/>
+        </w:rPr>
+        <w:t>"</w:t>
+      </w:r>
+    </w:p>
+    <w:p>
+      <w:pPr>
+        <w:pStyle w:val="3"/>
+      </w:pPr>
+      <w:r>
+        <w:t xml:space="preserve">Зачем нужно событие </w:t>
+      </w:r>
+      <w:r>
+        <w:t xml:space="preserve">&lt;свойство дочернего </w:t>
+      </w:r>
+      <w:proofErr w:type="spellStart"/>
+      <w:proofErr w:type="gramStart"/>
+      <w:r>
+        <w:t>контрола</w:t>
+      </w:r>
+      <w:proofErr w:type="spellEnd"/>
+      <w:r>
+        <w:t>&gt;</w:t>
+      </w:r>
+      <w:proofErr w:type="spellStart"/>
+      <w:r>
+        <w:t>Changed</w:t>
+      </w:r>
+      <w:proofErr w:type="spellEnd"/>
+      <w:proofErr w:type="gramEnd"/>
+      <w:r>
+        <w:t>?</w:t>
+      </w:r>
+    </w:p>
+    <w:p>
+      <w:r>
+        <w:t xml:space="preserve">Событие "&lt;свойство дочернего </w:t>
+      </w:r>
+      <w:proofErr w:type="spellStart"/>
+      <w:proofErr w:type="gramStart"/>
+      <w:r>
+        <w:t>контрола</w:t>
+      </w:r>
+      <w:proofErr w:type="spellEnd"/>
+      <w:r>
+        <w:t>&gt;</w:t>
+      </w:r>
+      <w:proofErr w:type="spellStart"/>
+      <w:r>
+        <w:t>Changed</w:t>
+      </w:r>
+      <w:proofErr w:type="spellEnd"/>
+      <w:proofErr w:type="gramEnd"/>
+      <w:r>
+        <w:t xml:space="preserve">" может быть предназначено для </w:t>
+      </w:r>
+      <w:proofErr w:type="spellStart"/>
+      <w:r>
+        <w:t>bind</w:t>
+      </w:r>
+      <w:proofErr w:type="spellEnd"/>
+      <w:r>
+        <w:t xml:space="preserve">, который объявлен в контроле, который располагается выше родительского </w:t>
+      </w:r>
+      <w:proofErr w:type="spellStart"/>
+      <w:r>
+        <w:t>контрола</w:t>
+      </w:r>
+      <w:proofErr w:type="spellEnd"/>
+      <w:r>
+        <w:t>. В этом случае нужно выполнить одно из следующих условий:</w:t>
+      </w:r>
+    </w:p>
+    <w:p>
+      <w:pPr>
+        <w:pStyle w:val="a5"/>
+        <w:numPr>
+          <w:ilvl w:val="0"/>
+          <w:numId w:val="2"/>
+        </w:numPr>
+      </w:pPr>
+      <w:r>
+        <w:t xml:space="preserve">Отправлять событие с параметром </w:t>
+      </w:r>
+      <w:proofErr w:type="spellStart"/>
+      <w:r>
+        <w:t>bubbling</w:t>
+      </w:r>
+      <w:proofErr w:type="spellEnd"/>
+      <w:r>
+        <w:t>:</w:t>
+      </w:r>
+      <w:r>
+        <w:t xml:space="preserve"> </w:t>
+      </w:r>
+      <w:proofErr w:type="spellStart"/>
+      <w:r>
+        <w:t>true</w:t>
+      </w:r>
+      <w:proofErr w:type="spellEnd"/>
+    </w:p>
+    <w:p>
+      <w:pPr>
+        <w:pStyle w:val="a5"/>
+        <w:numPr>
+          <w:ilvl w:val="0"/>
+          <w:numId w:val="2"/>
+        </w:numPr>
+      </w:pPr>
+      <w:proofErr w:type="spellStart"/>
+      <w:r>
+        <w:t>Проксировать</w:t>
+      </w:r>
+      <w:proofErr w:type="spellEnd"/>
+      <w:r>
+        <w:t xml:space="preserve"> событие у родительского </w:t>
+      </w:r>
+      <w:proofErr w:type="spellStart"/>
+      <w:r>
+        <w:t>контрола</w:t>
+      </w:r>
+      <w:proofErr w:type="spellEnd"/>
+      <w:r>
+        <w:t xml:space="preserve">. Примечание: для </w:t>
+      </w:r>
+      <w:proofErr w:type="spellStart"/>
+      <w:r>
+        <w:t>проксирования</w:t>
+      </w:r>
+      <w:proofErr w:type="spellEnd"/>
+      <w:r>
+        <w:t xml:space="preserve"> не нужно объявлять </w:t>
+      </w:r>
+      <w:proofErr w:type="spellStart"/>
+      <w:r>
+        <w:t>bind</w:t>
+      </w:r>
+      <w:proofErr w:type="spellEnd"/>
+      <w:r>
+        <w:t xml:space="preserve"> у родительского </w:t>
+      </w:r>
+      <w:proofErr w:type="spellStart"/>
+      <w:r>
+        <w:t>контрола</w:t>
+      </w:r>
+      <w:proofErr w:type="spellEnd"/>
+      <w:r>
+        <w:t xml:space="preserve">. Событие достаточно поймать, а затем — опубликовать такое же. Ниже показан пример как это реализуется для трёх </w:t>
+      </w:r>
+      <w:proofErr w:type="spellStart"/>
+      <w:r>
+        <w:t>контролов</w:t>
+      </w:r>
+      <w:proofErr w:type="spellEnd"/>
+      <w:r>
+        <w:t>:</w:t>
+      </w:r>
+    </w:p>
+    <w:p>
+      <w:pPr>
+        <w:ind w:left="360"/>
+      </w:pPr>
+    </w:p>
+    <w:p>
+      <w:pPr>
+        <w:pStyle w:val="a5"/>
+        <w:numPr>
+          <w:ilvl w:val="0"/>
+          <w:numId w:val="3"/>
+        </w:numPr>
+        <w:rPr>
+          <w:lang w:val="en-US"/>
+        </w:rPr>
+      </w:pPr>
+      <w:r>
+        <w:rPr>
+          <w:lang w:val="en-US"/>
+        </w:rPr>
+        <w:t>Control 1:</w:t>
+      </w:r>
+    </w:p>
+    <w:p>
+      <w:r>
+        <w:t xml:space="preserve">У </w:t>
+      </w:r>
+      <w:proofErr w:type="spellStart"/>
+      <w:r>
+        <w:t>контрола</w:t>
+      </w:r>
+      <w:proofErr w:type="spellEnd"/>
+      <w:r>
+        <w:t xml:space="preserve"> </w:t>
+      </w:r>
+      <w:r>
+        <w:rPr>
+          <w:lang w:val="en-US"/>
+        </w:rPr>
+        <w:t>Control</w:t>
+      </w:r>
+      <w:r>
+        <w:t xml:space="preserve"> 1</w:t>
+      </w:r>
+      <w:r>
+        <w:t xml:space="preserve"> есть свойство </w:t>
+      </w:r>
+      <w:proofErr w:type="spellStart"/>
+      <w:r>
+        <w:rPr>
+          <w:lang w:val="en-US"/>
+        </w:rPr>
+        <w:t>myText</w:t>
+      </w:r>
+      <w:proofErr w:type="spellEnd"/>
+      <w:r>
+        <w:t xml:space="preserve">, которое он передает в опцию </w:t>
+      </w:r>
+      <w:r>
+        <w:rPr>
+          <w:lang w:val="en-US"/>
+        </w:rPr>
+        <w:t>title</w:t>
+      </w:r>
+      <w:r>
+        <w:t xml:space="preserve"> </w:t>
+      </w:r>
+      <w:proofErr w:type="spellStart"/>
+      <w:r>
+        <w:t>контрола</w:t>
+      </w:r>
+      <w:proofErr w:type="spellEnd"/>
+      <w:r>
+        <w:t xml:space="preserve"> </w:t>
+      </w:r>
+      <w:r>
+        <w:rPr>
+          <w:lang w:val="en-US"/>
+        </w:rPr>
+        <w:t>Control</w:t>
+      </w:r>
+      <w:r>
+        <w:t xml:space="preserve"> 2 и </w:t>
+      </w:r>
+      <w:proofErr w:type="spellStart"/>
+      <w:r>
+        <w:t>биндит</w:t>
+      </w:r>
+      <w:proofErr w:type="spellEnd"/>
+      <w:r>
+        <w:t xml:space="preserve"> на изменение.</w:t>
+      </w:r>
+    </w:p>
+    <w:p>
       <w:pPr>
         <w:jc w:val="center"/>
       </w:pPr>
@@ -4736,11 +4850,12 @@
           <w:noProof/>
           <w:lang w:eastAsia="ru-RU"/>
         </w:rPr>
+        <w:lastRenderedPageBreak/>
         <w:drawing>
-          <wp:inline distT="0" distB="0" distL="0" distR="0" wp14:anchorId="6A483444" wp14:editId="4AE9749D">
-            <wp:extent cx="4623758" cy="1099658"/>
-            <wp:effectExtent l="0" t="0" r="5715" b="5715"/>
-            <wp:docPr id="13" name="Рисунок 13"/>
+          <wp:inline distT="0" distB="0" distL="0" distR="0" wp14:anchorId="514F5617" wp14:editId="7046E3DE">
+            <wp:extent cx="3057952" cy="628738"/>
+            <wp:effectExtent l="0" t="0" r="0" b="0"/>
+            <wp:docPr id="12" name="Рисунок 12"/>
             <wp:cNvGraphicFramePr>
               <a:graphicFrameLocks xmlns:a="http://schemas.openxmlformats.org/drawingml/2006/main" noChangeAspect="1"/>
             </wp:cNvGraphicFramePr>
@@ -4760,7 +4875,7 @@
                   <pic:spPr>
                     <a:xfrm>
                       <a:off x="0" y="0"/>
-                      <a:ext cx="4651504" cy="1106257"/>
+                      <a:ext cx="3057952" cy="628738"/>
                     </a:xfrm>
                     <a:prstGeom prst="rect">
                       <a:avLst/>
@@ -4775,395 +4890,18 @@
     </w:p>
     <w:p>
       <w:pPr>
-        <w:pStyle w:val="a5"/>
-        <w:numPr>
-          <w:ilvl w:val="0"/>
-          <w:numId w:val="3"/>
-        </w:numPr>
-      </w:pPr>
-      <w:r>
-        <w:rPr>
-          <w:lang w:val="en-US"/>
-        </w:rPr>
-        <w:t>Control 2:</w:t>
-      </w:r>
-    </w:p>
-    <w:p>
-      <w:pPr>
-        <w:pStyle w:val="a5"/>
-      </w:pPr>
-      <w:r>
-        <w:t xml:space="preserve">Контрол2 прокидывает в опцию </w:t>
-      </w:r>
-      <w:r>
-        <w:rPr>
-          <w:lang w:val="en-US"/>
-        </w:rPr>
-        <w:t>title</w:t>
-      </w:r>
-      <w:r>
-        <w:t xml:space="preserve"> </w:t>
-      </w:r>
-      <w:r>
-        <w:rPr>
-          <w:lang w:val="en-US"/>
-        </w:rPr>
-        <w:t>Control</w:t>
-      </w:r>
-      <w:r>
-        <w:t xml:space="preserve"> 3</w:t>
-      </w:r>
-      <w:r>
-        <w:t xml:space="preserve"> свою опцию </w:t>
-      </w:r>
-      <w:r>
-        <w:rPr>
-          <w:lang w:val="en-US"/>
-        </w:rPr>
-        <w:t>title</w:t>
-      </w:r>
-      <w:r>
-        <w:t xml:space="preserve"> </w:t>
-      </w:r>
-      <w:r>
-        <w:t xml:space="preserve">и подписывается на события </w:t>
-      </w:r>
-      <w:proofErr w:type="gramStart"/>
-      <w:r>
-        <w:rPr>
-          <w:lang w:val="en-US"/>
-        </w:rPr>
-        <w:t>on</w:t>
-      </w:r>
-      <w:r>
-        <w:t>:</w:t>
-      </w:r>
-      <w:proofErr w:type="spellStart"/>
-      <w:r>
-        <w:rPr>
-          <w:lang w:val="en-US"/>
-        </w:rPr>
-        <w:t>titleChanged</w:t>
-      </w:r>
-      <w:proofErr w:type="spellEnd"/>
-      <w:proofErr w:type="gramEnd"/>
-      <w:r>
-        <w:t xml:space="preserve"> </w:t>
-      </w:r>
-      <w:proofErr w:type="spellStart"/>
-      <w:r>
-        <w:t>Контрола</w:t>
-      </w:r>
-      <w:proofErr w:type="spellEnd"/>
-      <w:r>
-        <w:t xml:space="preserve"> 3, которое будет срабатывать при изменении в нем опции </w:t>
-      </w:r>
-      <w:r>
-        <w:rPr>
-          <w:lang w:val="en-US"/>
-        </w:rPr>
-        <w:t>title</w:t>
-      </w:r>
-      <w:r>
-        <w:t xml:space="preserve"> </w:t>
-      </w:r>
-      <w:r>
-        <w:t xml:space="preserve"> </w:t>
-      </w:r>
-    </w:p>
-    <w:p>
-      <w:pPr>
-        <w:pStyle w:val="a5"/>
-        <w:spacing w:after="0" w:line="240" w:lineRule="auto"/>
-        <w:rPr>
-          <w:rFonts w:ascii="Consolas" w:eastAsia="Times New Roman" w:hAnsi="Consolas" w:cs="Times New Roman"/>
-          <w:color w:val="000000"/>
-          <w:sz w:val="21"/>
-          <w:szCs w:val="21"/>
-          <w:lang w:val="en-US" w:eastAsia="ru-RU"/>
-        </w:rPr>
-      </w:pPr>
-      <w:proofErr w:type="gramStart"/>
-      <w:r>
-        <w:rPr>
-          <w:rFonts w:ascii="Courier New" w:eastAsia="Times New Roman" w:hAnsi="Courier New" w:cs="Courier New"/>
-          <w:color w:val="00B050"/>
-          <w:sz w:val="20"/>
-          <w:szCs w:val="20"/>
-          <w:lang w:val="en-US" w:eastAsia="ru-RU"/>
-        </w:rPr>
-        <w:t>&lt;!--</w:t>
-      </w:r>
-      <w:proofErr w:type="gramEnd"/>
-      <w:r>
-        <w:rPr>
-          <w:rFonts w:ascii="Courier New" w:eastAsia="Times New Roman" w:hAnsi="Courier New" w:cs="Courier New"/>
-          <w:color w:val="00B050"/>
-          <w:sz w:val="20"/>
-          <w:szCs w:val="20"/>
-          <w:lang w:val="en-US" w:eastAsia="ru-RU"/>
-        </w:rPr>
-        <w:t xml:space="preserve"> Control-2.wml --&gt;</w:t>
-      </w:r>
-    </w:p>
-    <w:p>
-      <w:pPr>
-        <w:pStyle w:val="a5"/>
-        <w:spacing w:after="0" w:line="240" w:lineRule="auto"/>
-        <w:rPr>
-          <w:rFonts w:ascii="Consolas" w:eastAsia="Times New Roman" w:hAnsi="Consolas" w:cs="Times New Roman"/>
-          <w:b/>
-          <w:color w:val="2F5496" w:themeColor="accent5" w:themeShade="BF"/>
-          <w:sz w:val="21"/>
-          <w:szCs w:val="21"/>
-          <w:lang w:val="en-US" w:eastAsia="ru-RU"/>
-        </w:rPr>
-      </w:pPr>
-      <w:r>
-        <w:rPr>
-          <w:rFonts w:ascii="Courier New" w:eastAsia="Times New Roman" w:hAnsi="Courier New" w:cs="Courier New"/>
-          <w:b/>
-          <w:color w:val="2F5496" w:themeColor="accent5" w:themeShade="BF"/>
-          <w:sz w:val="20"/>
-          <w:szCs w:val="20"/>
-          <w:lang w:val="en-US" w:eastAsia="ru-RU"/>
-        </w:rPr>
-        <w:t>&lt;div&gt;</w:t>
-      </w:r>
-    </w:p>
-    <w:p>
-      <w:pPr>
-        <w:pStyle w:val="a5"/>
-        <w:spacing w:after="0" w:line="240" w:lineRule="auto"/>
-        <w:ind w:left="1080"/>
-        <w:rPr>
-          <w:rFonts w:ascii="Consolas" w:eastAsia="Times New Roman" w:hAnsi="Consolas" w:cs="Times New Roman"/>
-          <w:b/>
-          <w:color w:val="2F5496" w:themeColor="accent5" w:themeShade="BF"/>
-          <w:sz w:val="21"/>
-          <w:szCs w:val="21"/>
-          <w:lang w:val="en-US" w:eastAsia="ru-RU"/>
-        </w:rPr>
-      </w:pPr>
-      <w:r>
-        <w:rPr>
-          <w:rFonts w:ascii="Courier New" w:eastAsia="Times New Roman" w:hAnsi="Courier New" w:cs="Courier New"/>
-          <w:b/>
-          <w:color w:val="2F5496" w:themeColor="accent5" w:themeShade="BF"/>
-          <w:sz w:val="20"/>
-          <w:szCs w:val="20"/>
-          <w:lang w:val="en-US" w:eastAsia="ru-RU"/>
-        </w:rPr>
-        <w:t>&lt;Demo.Control-3</w:t>
-      </w:r>
-      <w:r>
-        <w:rPr>
-          <w:rFonts w:ascii="Consolas" w:eastAsia="Times New Roman" w:hAnsi="Consolas" w:cs="Times New Roman"/>
-          <w:b/>
-          <w:color w:val="2F5496" w:themeColor="accent5" w:themeShade="BF"/>
-          <w:sz w:val="21"/>
-          <w:szCs w:val="21"/>
-          <w:lang w:val="en-US" w:eastAsia="ru-RU"/>
-        </w:rPr>
-        <w:t xml:space="preserve"> </w:t>
-      </w:r>
-      <w:r>
-        <w:rPr>
-          <w:rFonts w:ascii="Courier New" w:eastAsia="Times New Roman" w:hAnsi="Courier New" w:cs="Courier New"/>
-          <w:b/>
-          <w:color w:val="2F5496" w:themeColor="accent5" w:themeShade="BF"/>
-          <w:sz w:val="20"/>
-          <w:szCs w:val="20"/>
-          <w:lang w:val="en-US" w:eastAsia="ru-RU"/>
-        </w:rPr>
-        <w:t>title="</w:t>
-      </w:r>
-      <w:proofErr w:type="gramStart"/>
-      <w:r>
-        <w:rPr>
-          <w:rFonts w:ascii="Courier New" w:eastAsia="Times New Roman" w:hAnsi="Courier New" w:cs="Courier New"/>
-          <w:b/>
-          <w:color w:val="2F5496" w:themeColor="accent5" w:themeShade="BF"/>
-          <w:sz w:val="20"/>
-          <w:szCs w:val="20"/>
-          <w:lang w:val="en-US" w:eastAsia="ru-RU"/>
-        </w:rPr>
-        <w:t>{{ _</w:t>
-      </w:r>
-      <w:proofErr w:type="spellStart"/>
-      <w:proofErr w:type="gramEnd"/>
-      <w:r>
-        <w:rPr>
-          <w:rFonts w:ascii="Courier New" w:eastAsia="Times New Roman" w:hAnsi="Courier New" w:cs="Courier New"/>
-          <w:b/>
-          <w:color w:val="2F5496" w:themeColor="accent5" w:themeShade="BF"/>
-          <w:sz w:val="20"/>
-          <w:szCs w:val="20"/>
-          <w:lang w:val="en-US" w:eastAsia="ru-RU"/>
-        </w:rPr>
-        <w:t>options.title</w:t>
-      </w:r>
-      <w:proofErr w:type="spellEnd"/>
-      <w:r>
-        <w:rPr>
-          <w:rFonts w:ascii="Courier New" w:eastAsia="Times New Roman" w:hAnsi="Courier New" w:cs="Courier New"/>
-          <w:b/>
-          <w:color w:val="2F5496" w:themeColor="accent5" w:themeShade="BF"/>
-          <w:sz w:val="20"/>
-          <w:szCs w:val="20"/>
-          <w:lang w:val="en-US" w:eastAsia="ru-RU"/>
-        </w:rPr>
-        <w:t xml:space="preserve"> }}"</w:t>
-      </w:r>
-      <w:r>
-        <w:rPr>
-          <w:rFonts w:ascii="Consolas" w:eastAsia="Times New Roman" w:hAnsi="Consolas" w:cs="Times New Roman"/>
-          <w:b/>
-          <w:color w:val="2F5496" w:themeColor="accent5" w:themeShade="BF"/>
-          <w:sz w:val="21"/>
-          <w:szCs w:val="21"/>
-          <w:lang w:val="en-US" w:eastAsia="ru-RU"/>
-        </w:rPr>
-        <w:t xml:space="preserve"> </w:t>
-      </w:r>
-      <w:proofErr w:type="spellStart"/>
-      <w:r>
-        <w:rPr>
-          <w:rFonts w:ascii="Courier New" w:eastAsia="Times New Roman" w:hAnsi="Courier New" w:cs="Courier New"/>
-          <w:b/>
-          <w:color w:val="2F5496" w:themeColor="accent5" w:themeShade="BF"/>
-          <w:sz w:val="20"/>
-          <w:szCs w:val="20"/>
-          <w:lang w:val="en-US" w:eastAsia="ru-RU"/>
-        </w:rPr>
-        <w:t>on:titleChanged</w:t>
-      </w:r>
-      <w:proofErr w:type="spellEnd"/>
-      <w:r>
-        <w:rPr>
-          <w:rFonts w:ascii="Courier New" w:eastAsia="Times New Roman" w:hAnsi="Courier New" w:cs="Courier New"/>
-          <w:b/>
-          <w:color w:val="2F5496" w:themeColor="accent5" w:themeShade="BF"/>
-          <w:sz w:val="20"/>
-          <w:szCs w:val="20"/>
-          <w:lang w:val="en-US" w:eastAsia="ru-RU"/>
-        </w:rPr>
-        <w:t>="</w:t>
-      </w:r>
-      <w:proofErr w:type="spellStart"/>
-      <w:r>
-        <w:rPr>
-          <w:rFonts w:ascii="Courier New" w:eastAsia="Times New Roman" w:hAnsi="Courier New" w:cs="Courier New"/>
-          <w:b/>
-          <w:color w:val="2F5496" w:themeColor="accent5" w:themeShade="BF"/>
-          <w:sz w:val="20"/>
-          <w:szCs w:val="20"/>
-          <w:lang w:val="en-US" w:eastAsia="ru-RU"/>
-        </w:rPr>
-        <w:t>changeTitle</w:t>
-      </w:r>
-      <w:proofErr w:type="spellEnd"/>
-      <w:r>
-        <w:rPr>
-          <w:rFonts w:ascii="Courier New" w:eastAsia="Times New Roman" w:hAnsi="Courier New" w:cs="Courier New"/>
-          <w:b/>
-          <w:color w:val="2F5496" w:themeColor="accent5" w:themeShade="BF"/>
-          <w:sz w:val="20"/>
-          <w:szCs w:val="20"/>
-          <w:lang w:val="en-US" w:eastAsia="ru-RU"/>
-        </w:rPr>
-        <w:t>()"</w:t>
-      </w:r>
-      <w:r>
-        <w:rPr>
-          <w:rFonts w:ascii="Consolas" w:eastAsia="Times New Roman" w:hAnsi="Consolas" w:cs="Times New Roman"/>
-          <w:b/>
-          <w:color w:val="2F5496" w:themeColor="accent5" w:themeShade="BF"/>
-          <w:sz w:val="21"/>
-          <w:szCs w:val="21"/>
-          <w:lang w:val="en-US" w:eastAsia="ru-RU"/>
-        </w:rPr>
-        <w:t xml:space="preserve"> </w:t>
-      </w:r>
-      <w:r>
-        <w:rPr>
-          <w:rFonts w:ascii="Courier New" w:eastAsia="Times New Roman" w:hAnsi="Courier New" w:cs="Courier New"/>
-          <w:b/>
-          <w:color w:val="2F5496" w:themeColor="accent5" w:themeShade="BF"/>
-          <w:sz w:val="20"/>
-          <w:szCs w:val="20"/>
-          <w:lang w:val="en-US" w:eastAsia="ru-RU"/>
-        </w:rPr>
-        <w:t>/&gt;</w:t>
-      </w:r>
-    </w:p>
-    <w:p>
-      <w:pPr>
-        <w:pStyle w:val="a5"/>
-        <w:spacing w:after="0" w:line="240" w:lineRule="auto"/>
-        <w:rPr>
-          <w:rFonts w:ascii="Consolas" w:eastAsia="Times New Roman" w:hAnsi="Consolas" w:cs="Times New Roman"/>
-          <w:b/>
-          <w:color w:val="2F5496" w:themeColor="accent5" w:themeShade="BF"/>
-          <w:sz w:val="21"/>
-          <w:szCs w:val="21"/>
-          <w:lang w:eastAsia="ru-RU"/>
-        </w:rPr>
-      </w:pPr>
-      <w:r>
-        <w:rPr>
-          <w:rFonts w:ascii="Courier New" w:eastAsia="Times New Roman" w:hAnsi="Courier New" w:cs="Courier New"/>
-          <w:b/>
-          <w:color w:val="2F5496" w:themeColor="accent5" w:themeShade="BF"/>
-          <w:sz w:val="20"/>
-          <w:szCs w:val="20"/>
-          <w:lang w:eastAsia="ru-RU"/>
-        </w:rPr>
-        <w:t>&lt;/</w:t>
-      </w:r>
-      <w:proofErr w:type="spellStart"/>
-      <w:r>
-        <w:rPr>
-          <w:rFonts w:ascii="Courier New" w:eastAsia="Times New Roman" w:hAnsi="Courier New" w:cs="Courier New"/>
-          <w:b/>
-          <w:color w:val="2F5496" w:themeColor="accent5" w:themeShade="BF"/>
-          <w:sz w:val="20"/>
-          <w:szCs w:val="20"/>
-          <w:lang w:eastAsia="ru-RU"/>
-        </w:rPr>
-        <w:t>div</w:t>
-      </w:r>
-      <w:proofErr w:type="spellEnd"/>
-      <w:r>
-        <w:rPr>
-          <w:rFonts w:ascii="Courier New" w:eastAsia="Times New Roman" w:hAnsi="Courier New" w:cs="Courier New"/>
-          <w:b/>
-          <w:color w:val="2F5496" w:themeColor="accent5" w:themeShade="BF"/>
-          <w:sz w:val="20"/>
-          <w:szCs w:val="20"/>
-          <w:lang w:eastAsia="ru-RU"/>
-        </w:rPr>
-        <w:t>&gt;</w:t>
-      </w:r>
-    </w:p>
-    <w:p>
-      <w:pPr>
         <w:jc w:val="center"/>
-        <w:rPr>
-          <w:lang w:val="en-US"/>
-        </w:rPr>
       </w:pPr>
       <w:r>
         <w:rPr>
           <w:noProof/>
           <w:lang w:eastAsia="ru-RU"/>
         </w:rPr>
-        <w:lastRenderedPageBreak/>
         <w:drawing>
-          <wp:inline distT="0" distB="0" distL="0" distR="0" wp14:anchorId="36A168AC" wp14:editId="40F9F167">
-            <wp:extent cx="4183812" cy="1273334"/>
-            <wp:effectExtent l="0" t="0" r="7620" b="3175"/>
-            <wp:docPr id="14" name="Рисунок 14"/>
+          <wp:inline distT="0" distB="0" distL="0" distR="0" wp14:anchorId="6A483444" wp14:editId="4AE9749D">
+            <wp:extent cx="4623758" cy="1099658"/>
+            <wp:effectExtent l="0" t="0" r="5715" b="5715"/>
+            <wp:docPr id="13" name="Рисунок 13"/>
             <wp:cNvGraphicFramePr>
               <a:graphicFrameLocks xmlns:a="http://schemas.openxmlformats.org/drawingml/2006/main" noChangeAspect="1"/>
             </wp:cNvGraphicFramePr>
@@ -5183,6 +4921,428 @@
                   <pic:spPr>
                     <a:xfrm>
                       <a:off x="0" y="0"/>
+                      <a:ext cx="4651504" cy="1106257"/>
+                    </a:xfrm>
+                    <a:prstGeom prst="rect">
+                      <a:avLst/>
+                    </a:prstGeom>
+                  </pic:spPr>
+                </pic:pic>
+              </a:graphicData>
+            </a:graphic>
+          </wp:inline>
+        </w:drawing>
+      </w:r>
+    </w:p>
+    <w:p>
+      <w:pPr>
+        <w:pStyle w:val="a5"/>
+        <w:numPr>
+          <w:ilvl w:val="0"/>
+          <w:numId w:val="3"/>
+        </w:numPr>
+      </w:pPr>
+      <w:r>
+        <w:rPr>
+          <w:lang w:val="en-US"/>
+        </w:rPr>
+        <w:t>Control 2:</w:t>
+      </w:r>
+    </w:p>
+    <w:p>
+      <w:pPr>
+        <w:pStyle w:val="a5"/>
+      </w:pPr>
+      <w:r>
+        <w:t xml:space="preserve">Контрол2 прокидывает в опцию </w:t>
+      </w:r>
+      <w:r>
+        <w:rPr>
+          <w:lang w:val="en-US"/>
+        </w:rPr>
+        <w:t>title</w:t>
+      </w:r>
+      <w:r>
+        <w:t xml:space="preserve"> </w:t>
+      </w:r>
+      <w:r>
+        <w:rPr>
+          <w:lang w:val="en-US"/>
+        </w:rPr>
+        <w:t>Control</w:t>
+      </w:r>
+      <w:r>
+        <w:t xml:space="preserve"> 3</w:t>
+      </w:r>
+      <w:r>
+        <w:t xml:space="preserve"> свою опцию </w:t>
+      </w:r>
+      <w:r>
+        <w:rPr>
+          <w:lang w:val="en-US"/>
+        </w:rPr>
+        <w:t>title</w:t>
+      </w:r>
+      <w:r>
+        <w:t xml:space="preserve"> </w:t>
+      </w:r>
+      <w:r>
+        <w:t xml:space="preserve">и подписывается на события </w:t>
+      </w:r>
+      <w:proofErr w:type="gramStart"/>
+      <w:r>
+        <w:rPr>
+          <w:lang w:val="en-US"/>
+        </w:rPr>
+        <w:t>on</w:t>
+      </w:r>
+      <w:r>
+        <w:t>:</w:t>
+      </w:r>
+      <w:proofErr w:type="spellStart"/>
+      <w:r>
+        <w:rPr>
+          <w:lang w:val="en-US"/>
+        </w:rPr>
+        <w:t>titleChanged</w:t>
+      </w:r>
+      <w:proofErr w:type="spellEnd"/>
+      <w:proofErr w:type="gramEnd"/>
+      <w:r>
+        <w:t xml:space="preserve"> </w:t>
+      </w:r>
+      <w:proofErr w:type="spellStart"/>
+      <w:r>
+        <w:t>Контрола</w:t>
+      </w:r>
+      <w:proofErr w:type="spellEnd"/>
+      <w:r>
+        <w:t xml:space="preserve"> 3, которое будет срабатывать при изменении в нем опции </w:t>
+      </w:r>
+      <w:r>
+        <w:rPr>
+          <w:lang w:val="en-US"/>
+        </w:rPr>
+        <w:t>title</w:t>
+      </w:r>
+      <w:r>
+        <w:t xml:space="preserve"> </w:t>
+      </w:r>
+      <w:r>
+        <w:t xml:space="preserve"> </w:t>
+      </w:r>
+    </w:p>
+    <w:p>
+      <w:pPr>
+        <w:pStyle w:val="a5"/>
+        <w:spacing w:after="0" w:line="240" w:lineRule="auto"/>
+        <w:rPr>
+          <w:rFonts w:ascii="Consolas" w:eastAsia="Times New Roman" w:hAnsi="Consolas" w:cs="Times New Roman"/>
+          <w:color w:val="000000"/>
+          <w:sz w:val="21"/>
+          <w:szCs w:val="21"/>
+          <w:lang w:val="en-US" w:eastAsia="ru-RU"/>
+        </w:rPr>
+      </w:pPr>
+      <w:proofErr w:type="gramStart"/>
+      <w:r>
+        <w:rPr>
+          <w:rFonts w:ascii="Courier New" w:eastAsia="Times New Roman" w:hAnsi="Courier New" w:cs="Courier New"/>
+          <w:color w:val="00B050"/>
+          <w:sz w:val="20"/>
+          <w:szCs w:val="20"/>
+          <w:lang w:val="en-US" w:eastAsia="ru-RU"/>
+        </w:rPr>
+        <w:t>&lt;!--</w:t>
+      </w:r>
+      <w:proofErr w:type="gramEnd"/>
+      <w:r>
+        <w:rPr>
+          <w:rFonts w:ascii="Courier New" w:eastAsia="Times New Roman" w:hAnsi="Courier New" w:cs="Courier New"/>
+          <w:color w:val="00B050"/>
+          <w:sz w:val="20"/>
+          <w:szCs w:val="20"/>
+          <w:lang w:val="en-US" w:eastAsia="ru-RU"/>
+        </w:rPr>
+        <w:t xml:space="preserve"> Control-2.wml --&gt;</w:t>
+      </w:r>
+    </w:p>
+    <w:p>
+      <w:pPr>
+        <w:pStyle w:val="a5"/>
+        <w:spacing w:after="0" w:line="240" w:lineRule="auto"/>
+        <w:rPr>
+          <w:rFonts w:ascii="Consolas" w:eastAsia="Times New Roman" w:hAnsi="Consolas" w:cs="Times New Roman"/>
+          <w:b/>
+          <w:color w:val="2F5496" w:themeColor="accent5" w:themeShade="BF"/>
+          <w:sz w:val="21"/>
+          <w:szCs w:val="21"/>
+          <w:lang w:val="en-US" w:eastAsia="ru-RU"/>
+        </w:rPr>
+      </w:pPr>
+      <w:r>
+        <w:rPr>
+          <w:rFonts w:ascii="Courier New" w:eastAsia="Times New Roman" w:hAnsi="Courier New" w:cs="Courier New"/>
+          <w:b/>
+          <w:color w:val="2F5496" w:themeColor="accent5" w:themeShade="BF"/>
+          <w:sz w:val="20"/>
+          <w:szCs w:val="20"/>
+          <w:lang w:val="en-US" w:eastAsia="ru-RU"/>
+        </w:rPr>
+        <w:t>&lt;div&gt;</w:t>
+      </w:r>
+    </w:p>
+    <w:p>
+      <w:pPr>
+        <w:pStyle w:val="a5"/>
+        <w:spacing w:after="0" w:line="240" w:lineRule="auto"/>
+        <w:ind w:left="1080"/>
+        <w:rPr>
+          <w:rFonts w:ascii="Consolas" w:eastAsia="Times New Roman" w:hAnsi="Consolas" w:cs="Times New Roman"/>
+          <w:b/>
+          <w:color w:val="2F5496" w:themeColor="accent5" w:themeShade="BF"/>
+          <w:sz w:val="21"/>
+          <w:szCs w:val="21"/>
+          <w:lang w:val="en-US" w:eastAsia="ru-RU"/>
+        </w:rPr>
+      </w:pPr>
+      <w:r>
+        <w:rPr>
+          <w:rFonts w:ascii="Courier New" w:eastAsia="Times New Roman" w:hAnsi="Courier New" w:cs="Courier New"/>
+          <w:b/>
+          <w:color w:val="2F5496" w:themeColor="accent5" w:themeShade="BF"/>
+          <w:sz w:val="20"/>
+          <w:szCs w:val="20"/>
+          <w:lang w:val="en-US" w:eastAsia="ru-RU"/>
+        </w:rPr>
+        <w:t>&lt;Demo.Control-3</w:t>
+      </w:r>
+      <w:r>
+        <w:rPr>
+          <w:rFonts w:ascii="Consolas" w:eastAsia="Times New Roman" w:hAnsi="Consolas" w:cs="Times New Roman"/>
+          <w:b/>
+          <w:color w:val="2F5496" w:themeColor="accent5" w:themeShade="BF"/>
+          <w:sz w:val="21"/>
+          <w:szCs w:val="21"/>
+          <w:lang w:val="en-US" w:eastAsia="ru-RU"/>
+        </w:rPr>
+        <w:t xml:space="preserve"> </w:t>
+      </w:r>
+      <w:r>
+        <w:rPr>
+          <w:rFonts w:ascii="Courier New" w:eastAsia="Times New Roman" w:hAnsi="Courier New" w:cs="Courier New"/>
+          <w:b/>
+          <w:color w:val="2F5496" w:themeColor="accent5" w:themeShade="BF"/>
+          <w:sz w:val="20"/>
+          <w:szCs w:val="20"/>
+          <w:lang w:val="en-US" w:eastAsia="ru-RU"/>
+        </w:rPr>
+        <w:t>title="</w:t>
+      </w:r>
+      <w:proofErr w:type="gramStart"/>
+      <w:r>
+        <w:rPr>
+          <w:rFonts w:ascii="Courier New" w:eastAsia="Times New Roman" w:hAnsi="Courier New" w:cs="Courier New"/>
+          <w:b/>
+          <w:color w:val="2F5496" w:themeColor="accent5" w:themeShade="BF"/>
+          <w:sz w:val="20"/>
+          <w:szCs w:val="20"/>
+          <w:lang w:val="en-US" w:eastAsia="ru-RU"/>
+        </w:rPr>
+        <w:t>{{ _</w:t>
+      </w:r>
+      <w:proofErr w:type="spellStart"/>
+      <w:proofErr w:type="gramEnd"/>
+      <w:r>
+        <w:rPr>
+          <w:rFonts w:ascii="Courier New" w:eastAsia="Times New Roman" w:hAnsi="Courier New" w:cs="Courier New"/>
+          <w:b/>
+          <w:color w:val="2F5496" w:themeColor="accent5" w:themeShade="BF"/>
+          <w:sz w:val="20"/>
+          <w:szCs w:val="20"/>
+          <w:lang w:val="en-US" w:eastAsia="ru-RU"/>
+        </w:rPr>
+        <w:t>options.title</w:t>
+      </w:r>
+      <w:proofErr w:type="spellEnd"/>
+      <w:r>
+        <w:rPr>
+          <w:rFonts w:ascii="Courier New" w:eastAsia="Times New Roman" w:hAnsi="Courier New" w:cs="Courier New"/>
+          <w:b/>
+          <w:color w:val="2F5496" w:themeColor="accent5" w:themeShade="BF"/>
+          <w:sz w:val="20"/>
+          <w:szCs w:val="20"/>
+          <w:lang w:val="en-US" w:eastAsia="ru-RU"/>
+        </w:rPr>
+        <w:t xml:space="preserve"> }}"</w:t>
+      </w:r>
+      <w:r>
+        <w:rPr>
+          <w:rFonts w:ascii="Consolas" w:eastAsia="Times New Roman" w:hAnsi="Consolas" w:cs="Times New Roman"/>
+          <w:b/>
+          <w:color w:val="2F5496" w:themeColor="accent5" w:themeShade="BF"/>
+          <w:sz w:val="21"/>
+          <w:szCs w:val="21"/>
+          <w:lang w:val="en-US" w:eastAsia="ru-RU"/>
+        </w:rPr>
+        <w:t xml:space="preserve"> </w:t>
+      </w:r>
+      <w:proofErr w:type="spellStart"/>
+      <w:r>
+        <w:rPr>
+          <w:rFonts w:ascii="Courier New" w:eastAsia="Times New Roman" w:hAnsi="Courier New" w:cs="Courier New"/>
+          <w:b/>
+          <w:color w:val="2F5496" w:themeColor="accent5" w:themeShade="BF"/>
+          <w:sz w:val="20"/>
+          <w:szCs w:val="20"/>
+          <w:lang w:val="en-US" w:eastAsia="ru-RU"/>
+        </w:rPr>
+        <w:t>on:titleChanged</w:t>
+      </w:r>
+      <w:proofErr w:type="spellEnd"/>
+      <w:r>
+        <w:rPr>
+          <w:rFonts w:ascii="Courier New" w:eastAsia="Times New Roman" w:hAnsi="Courier New" w:cs="Courier New"/>
+          <w:b/>
+          <w:color w:val="2F5496" w:themeColor="accent5" w:themeShade="BF"/>
+          <w:sz w:val="20"/>
+          <w:szCs w:val="20"/>
+          <w:lang w:val="en-US" w:eastAsia="ru-RU"/>
+        </w:rPr>
+        <w:t>="</w:t>
+      </w:r>
+      <w:proofErr w:type="spellStart"/>
+      <w:r>
+        <w:rPr>
+          <w:rFonts w:ascii="Courier New" w:eastAsia="Times New Roman" w:hAnsi="Courier New" w:cs="Courier New"/>
+          <w:b/>
+          <w:color w:val="2F5496" w:themeColor="accent5" w:themeShade="BF"/>
+          <w:sz w:val="20"/>
+          <w:szCs w:val="20"/>
+          <w:lang w:val="en-US" w:eastAsia="ru-RU"/>
+        </w:rPr>
+        <w:t>changeTitle</w:t>
+      </w:r>
+      <w:proofErr w:type="spellEnd"/>
+      <w:r>
+        <w:rPr>
+          <w:rFonts w:ascii="Courier New" w:eastAsia="Times New Roman" w:hAnsi="Courier New" w:cs="Courier New"/>
+          <w:b/>
+          <w:color w:val="2F5496" w:themeColor="accent5" w:themeShade="BF"/>
+          <w:sz w:val="20"/>
+          <w:szCs w:val="20"/>
+          <w:lang w:val="en-US" w:eastAsia="ru-RU"/>
+        </w:rPr>
+        <w:t>()"</w:t>
+      </w:r>
+      <w:r>
+        <w:rPr>
+          <w:rFonts w:ascii="Consolas" w:eastAsia="Times New Roman" w:hAnsi="Consolas" w:cs="Times New Roman"/>
+          <w:b/>
+          <w:color w:val="2F5496" w:themeColor="accent5" w:themeShade="BF"/>
+          <w:sz w:val="21"/>
+          <w:szCs w:val="21"/>
+          <w:lang w:val="en-US" w:eastAsia="ru-RU"/>
+        </w:rPr>
+        <w:t xml:space="preserve"> </w:t>
+      </w:r>
+      <w:r>
+        <w:rPr>
+          <w:rFonts w:ascii="Courier New" w:eastAsia="Times New Roman" w:hAnsi="Courier New" w:cs="Courier New"/>
+          <w:b/>
+          <w:color w:val="2F5496" w:themeColor="accent5" w:themeShade="BF"/>
+          <w:sz w:val="20"/>
+          <w:szCs w:val="20"/>
+          <w:lang w:val="en-US" w:eastAsia="ru-RU"/>
+        </w:rPr>
+        <w:t>/&gt;</w:t>
+      </w:r>
+    </w:p>
+    <w:p>
+      <w:pPr>
+        <w:pStyle w:val="a5"/>
+        <w:spacing w:after="0" w:line="240" w:lineRule="auto"/>
+        <w:rPr>
+          <w:rFonts w:ascii="Consolas" w:eastAsia="Times New Roman" w:hAnsi="Consolas" w:cs="Times New Roman"/>
+          <w:b/>
+          <w:color w:val="2F5496" w:themeColor="accent5" w:themeShade="BF"/>
+          <w:sz w:val="21"/>
+          <w:szCs w:val="21"/>
+          <w:lang w:eastAsia="ru-RU"/>
+        </w:rPr>
+      </w:pPr>
+      <w:r>
+        <w:rPr>
+          <w:rFonts w:ascii="Courier New" w:eastAsia="Times New Roman" w:hAnsi="Courier New" w:cs="Courier New"/>
+          <w:b/>
+          <w:color w:val="2F5496" w:themeColor="accent5" w:themeShade="BF"/>
+          <w:sz w:val="20"/>
+          <w:szCs w:val="20"/>
+          <w:lang w:eastAsia="ru-RU"/>
+        </w:rPr>
+        <w:t>&lt;/</w:t>
+      </w:r>
+      <w:proofErr w:type="spellStart"/>
+      <w:r>
+        <w:rPr>
+          <w:rFonts w:ascii="Courier New" w:eastAsia="Times New Roman" w:hAnsi="Courier New" w:cs="Courier New"/>
+          <w:b/>
+          <w:color w:val="2F5496" w:themeColor="accent5" w:themeShade="BF"/>
+          <w:sz w:val="20"/>
+          <w:szCs w:val="20"/>
+          <w:lang w:eastAsia="ru-RU"/>
+        </w:rPr>
+        <w:t>div</w:t>
+      </w:r>
+      <w:proofErr w:type="spellEnd"/>
+      <w:r>
+        <w:rPr>
+          <w:rFonts w:ascii="Courier New" w:eastAsia="Times New Roman" w:hAnsi="Courier New" w:cs="Courier New"/>
+          <w:b/>
+          <w:color w:val="2F5496" w:themeColor="accent5" w:themeShade="BF"/>
+          <w:sz w:val="20"/>
+          <w:szCs w:val="20"/>
+          <w:lang w:eastAsia="ru-RU"/>
+        </w:rPr>
+        <w:t>&gt;</w:t>
+      </w:r>
+    </w:p>
+    <w:p>
+      <w:pPr>
+        <w:jc w:val="center"/>
+        <w:rPr>
+          <w:lang w:val="en-US"/>
+        </w:rPr>
+      </w:pPr>
+      <w:r>
+        <w:rPr>
+          <w:noProof/>
+          <w:lang w:eastAsia="ru-RU"/>
+        </w:rPr>
+        <w:drawing>
+          <wp:inline distT="0" distB="0" distL="0" distR="0" wp14:anchorId="36A168AC" wp14:editId="40F9F167">
+            <wp:extent cx="4183812" cy="1273334"/>
+            <wp:effectExtent l="0" t="0" r="7620" b="3175"/>
+            <wp:docPr id="14" name="Рисунок 14"/>
+            <wp:cNvGraphicFramePr>
+              <a:graphicFrameLocks xmlns:a="http://schemas.openxmlformats.org/drawingml/2006/main" noChangeAspect="1"/>
+            </wp:cNvGraphicFramePr>
+            <a:graphic xmlns:a="http://schemas.openxmlformats.org/drawingml/2006/main">
+              <a:graphicData uri="http://schemas.openxmlformats.org/drawingml/2006/picture">
+                <pic:pic xmlns:pic="http://schemas.openxmlformats.org/drawingml/2006/picture">
+                  <pic:nvPicPr>
+                    <pic:cNvPr id="1" name=""/>
+                    <pic:cNvPicPr/>
+                  </pic:nvPicPr>
+                  <pic:blipFill>
+                    <a:blip r:embed="rId50"/>
+                    <a:stretch>
+                      <a:fillRect/>
+                    </a:stretch>
+                  </pic:blipFill>
+                  <pic:spPr>
+                    <a:xfrm>
+                      <a:off x="0" y="0"/>
                       <a:ext cx="4188975" cy="1274905"/>
                     </a:xfrm>
                     <a:prstGeom prst="rect">
@@ -5242,7 +5402,7 @@
                     <pic:cNvPicPr/>
                   </pic:nvPicPr>
                   <pic:blipFill>
-                    <a:blip r:embed="rId50"/>
+                    <a:blip r:embed="rId51"/>
                     <a:stretch>
                       <a:fillRect/>
                     </a:stretch>
@@ -5654,9 +5814,19 @@
                 <w:lang w:eastAsia="ru-RU"/>
               </w:rPr>
               <w:br/>
+            </w:r>
+            <w:r>
+              <w:rPr>
+                <w:rFonts w:ascii="TensorFont" w:eastAsia="Times New Roman" w:hAnsi="TensorFont" w:cs="Times New Roman"/>
+                <w:color w:val="333333"/>
+                <w:sz w:val="21"/>
+                <w:szCs w:val="21"/>
+                <w:lang w:eastAsia="ru-RU"/>
+              </w:rPr>
+              <w:lastRenderedPageBreak/>
               <w:t>Избегайте побочных эффектов в этом методе, потому что они могут привести к утечкам памяти. Подробнее читайте в статье: </w:t>
             </w:r>
-            <w:hyperlink r:id="rId51" w:anchor="danger-of-before-mount-side-effects" w:history="1">
+            <w:hyperlink r:id="rId52" w:anchor="danger-of-before-mount-side-effects" w:history="1">
               <w:r>
                 <w:rPr>
                   <w:rFonts w:ascii="TensorFont" w:eastAsia="Times New Roman" w:hAnsi="TensorFont" w:cs="Times New Roman"/>
@@ -5779,7 +5949,7 @@
               </w:rPr>
               <w:t>, выполненного на сервере, придёт третьим аргументом при построении на клиенте. Более подробно смотрите в </w:t>
             </w:r>
-            <w:hyperlink r:id="rId52" w:anchor="async-build" w:history="1">
+            <w:hyperlink r:id="rId53" w:anchor="async-build" w:history="1">
               <w:r>
                 <w:rPr>
                   <w:rFonts w:ascii="TensorFont" w:eastAsia="Times New Roman" w:hAnsi="TensorFont" w:cs="Times New Roman"/>
@@ -5842,6 +6012,7 @@
                 <w:szCs w:val="21"/>
                 <w:lang w:eastAsia="ru-RU"/>
               </w:rPr>
+              <w:lastRenderedPageBreak/>
               <w:t xml:space="preserve">Вызывается до построения вёрстки </w:t>
             </w:r>
             <w:proofErr w:type="spellStart"/>
@@ -5864,7 +6035,18 @@
                 <w:szCs w:val="21"/>
                 <w:lang w:eastAsia="ru-RU"/>
               </w:rPr>
-              <w:t>. Соответственно, здесь ещё нет DOM и детей.</w:t>
+              <w:t xml:space="preserve">. </w:t>
+            </w:r>
+            <w:r>
+              <w:rPr>
+                <w:rFonts w:ascii="TensorFont" w:eastAsia="Times New Roman" w:hAnsi="TensorFont" w:cs="Times New Roman"/>
+                <w:color w:val="333333"/>
+                <w:sz w:val="21"/>
+                <w:szCs w:val="21"/>
+                <w:lang w:eastAsia="ru-RU"/>
+              </w:rPr>
+              <w:lastRenderedPageBreak/>
+              <w:t>Соответственно, здесь ещё нет DOM и детей.</w:t>
             </w:r>
             <w:r>
               <w:rPr>
@@ -5949,6 +6131,7 @@
                 <w:szCs w:val="21"/>
                 <w:lang w:eastAsia="ru-RU"/>
               </w:rPr>
+              <w:lastRenderedPageBreak/>
               <w:t>_</w:t>
             </w:r>
             <w:proofErr w:type="spellStart"/>
@@ -6129,18 +6312,7 @@
                 <w:szCs w:val="21"/>
                 <w:lang w:eastAsia="ru-RU"/>
               </w:rPr>
-              <w:t xml:space="preserve">ьнее использовать </w:t>
-            </w:r>
-            <w:r>
-              <w:rPr>
-                <w:rFonts w:ascii="TensorFont" w:eastAsia="Times New Roman" w:hAnsi="TensorFont" w:cs="Times New Roman"/>
-                <w:color w:val="333333"/>
-                <w:sz w:val="21"/>
-                <w:szCs w:val="21"/>
-                <w:lang w:eastAsia="ru-RU"/>
-              </w:rPr>
-              <w:lastRenderedPageBreak/>
-              <w:t>_</w:t>
+              <w:t>ьнее использовать _</w:t>
             </w:r>
             <w:proofErr w:type="spellStart"/>
             <w:r>
@@ -6226,7 +6398,6 @@
                 <w:szCs w:val="21"/>
                 <w:lang w:eastAsia="ru-RU"/>
               </w:rPr>
-              <w:lastRenderedPageBreak/>
               <w:t>Вызывается синхронно после того, как изменения были </w:t>
             </w:r>
             <w:r>
@@ -6328,7 +6499,6 @@
                 <w:szCs w:val="21"/>
                 <w:lang w:eastAsia="ru-RU"/>
               </w:rPr>
-              <w:lastRenderedPageBreak/>
               <w:t>_</w:t>
             </w:r>
             <w:proofErr w:type="spellStart"/>
@@ -6593,7 +6763,7 @@
                     <pic:cNvPicPr/>
                   </pic:nvPicPr>
                   <pic:blipFill>
-                    <a:blip r:embed="rId53"/>
+                    <a:blip r:embed="rId54"/>
                     <a:stretch>
                       <a:fillRect/>
                     </a:stretch>
@@ -6652,6 +6822,7 @@
           <w:noProof/>
           <w:lang w:eastAsia="ru-RU"/>
         </w:rPr>
+        <w:lastRenderedPageBreak/>
         <w:drawing>
           <wp:inline distT="0" distB="0" distL="0" distR="0" wp14:anchorId="7745F63C" wp14:editId="3662D442">
             <wp:extent cx="5215486" cy="1768415"/>
@@ -6668,7 +6839,7 @@
                     <pic:cNvPicPr/>
                   </pic:nvPicPr>
                   <pic:blipFill>
-                    <a:blip r:embed="rId54"/>
+                    <a:blip r:embed="rId55"/>
                     <a:stretch>
                       <a:fillRect/>
                     </a:stretch>
@@ -7173,18 +7344,7 @@
                 <w:szCs w:val="21"/>
                 <w:lang w:eastAsia="ru-RU"/>
               </w:rPr>
-              <w:t xml:space="preserve">, новые </w:t>
-            </w:r>
-            <w:r>
-              <w:rPr>
-                <w:rFonts w:ascii="TensorFont" w:eastAsia="Times New Roman" w:hAnsi="TensorFont" w:cs="Times New Roman"/>
-                <w:color w:val="333333"/>
-                <w:sz w:val="21"/>
-                <w:szCs w:val="21"/>
-                <w:lang w:eastAsia="ru-RU"/>
-              </w:rPr>
-              <w:lastRenderedPageBreak/>
-              <w:t>приходят первым аргументом.</w:t>
+              <w:t>, новые приходят первым аргументом.</w:t>
             </w:r>
             <w:r>
               <w:rPr>
@@ -7354,7 +7514,6 @@
                 <w:szCs w:val="21"/>
                 <w:lang w:eastAsia="ru-RU"/>
               </w:rPr>
-              <w:lastRenderedPageBreak/>
               <w:t xml:space="preserve">Вызывается перед тем, как </w:t>
             </w:r>
             <w:proofErr w:type="spellStart"/>
@@ -7421,7 +7580,6 @@
                 <w:szCs w:val="20"/>
                 <w:lang w:eastAsia="ru-RU"/>
               </w:rPr>
-              <w:lastRenderedPageBreak/>
               <w:t>_</w:t>
             </w:r>
             <w:proofErr w:type="spellStart"/>
@@ -7799,6 +7957,7 @@
                 <w:szCs w:val="20"/>
                 <w:lang w:eastAsia="ru-RU"/>
               </w:rPr>
+              <w:lastRenderedPageBreak/>
               <w:t>_</w:t>
             </w:r>
             <w:proofErr w:type="spellStart"/>
@@ -8678,104 +8837,11 @@
           <w:noProof/>
           <w:lang w:eastAsia="ru-RU"/>
         </w:rPr>
-        <w:lastRenderedPageBreak/>
         <w:drawing>
           <wp:inline distT="0" distB="0" distL="0" distR="0" wp14:anchorId="19F8FA72" wp14:editId="389F83A4">
             <wp:extent cx="5940425" cy="1028700"/>
             <wp:effectExtent l="0" t="0" r="3175" b="0"/>
             <wp:docPr id="3" name="Рисунок 3"/>
-            <wp:cNvGraphicFramePr>
-              <a:graphicFrameLocks xmlns:a="http://schemas.openxmlformats.org/drawingml/2006/main" noChangeAspect="1"/>
-            </wp:cNvGraphicFramePr>
-            <a:graphic xmlns:a="http://schemas.openxmlformats.org/drawingml/2006/main">
-              <a:graphicData uri="http://schemas.openxmlformats.org/drawingml/2006/picture">
-                <pic:pic xmlns:pic="http://schemas.openxmlformats.org/drawingml/2006/picture">
-                  <pic:nvPicPr>
-                    <pic:cNvPr id="1" name=""/>
-                    <pic:cNvPicPr/>
-                  </pic:nvPicPr>
-                  <pic:blipFill>
-                    <a:blip r:embed="rId55"/>
-                    <a:stretch>
-                      <a:fillRect/>
-                    </a:stretch>
-                  </pic:blipFill>
-                  <pic:spPr>
-                    <a:xfrm>
-                      <a:off x="0" y="0"/>
-                      <a:ext cx="5940425" cy="1028700"/>
-                    </a:xfrm>
-                    <a:prstGeom prst="rect">
-                      <a:avLst/>
-                    </a:prstGeom>
-                  </pic:spPr>
-                </pic:pic>
-              </a:graphicData>
-            </a:graphic>
-          </wp:inline>
-        </w:drawing>
-      </w:r>
-    </w:p>
-    <w:p>
-      <w:r>
-        <w:t xml:space="preserve">В этом методе DOM уже вмонтирован и </w:t>
-      </w:r>
-      <w:proofErr w:type="gramStart"/>
-      <w:r>
-        <w:t>показан</w:t>
-      </w:r>
-      <w:proofErr w:type="gramEnd"/>
-      <w:r>
-        <w:t xml:space="preserve"> и мы можем на основании высоты элементов высчитывать значение тени</w:t>
-      </w:r>
-      <w:r>
-        <w:t>.</w:t>
-      </w:r>
-    </w:p>
-    <w:p>
-      <w:pPr>
-        <w:pStyle w:val="a5"/>
-        <w:numPr>
-          <w:ilvl w:val="0"/>
-          <w:numId w:val="1"/>
-        </w:numPr>
-        <w:rPr>
-          <w:b/>
-        </w:rPr>
-      </w:pPr>
-      <w:r>
-        <w:rPr>
-          <w:b/>
-        </w:rPr>
-        <w:t>_</w:t>
-      </w:r>
-      <w:proofErr w:type="spellStart"/>
-      <w:r>
-        <w:rPr>
-          <w:b/>
-        </w:rPr>
-        <w:t>beforeUpdate</w:t>
-      </w:r>
-      <w:proofErr w:type="spellEnd"/>
-    </w:p>
-    <w:p>
-      <w:pPr>
-        <w:jc w:val="center"/>
-        <w:rPr>
-          <w:b/>
-        </w:rPr>
-      </w:pPr>
-      <w:r>
-        <w:rPr>
-          <w:b/>
-          <w:noProof/>
-          <w:lang w:eastAsia="ru-RU"/>
-        </w:rPr>
-        <w:drawing>
-          <wp:inline distT="0" distB="0" distL="0" distR="0" wp14:anchorId="4D99BA28" wp14:editId="131D0840">
-            <wp:extent cx="4077269" cy="1609950"/>
-            <wp:effectExtent l="0" t="0" r="0" b="9525"/>
-            <wp:docPr id="4" name="Рисунок 4"/>
             <wp:cNvGraphicFramePr>
               <a:graphicFrameLocks xmlns:a="http://schemas.openxmlformats.org/drawingml/2006/main" noChangeAspect="1"/>
             </wp:cNvGraphicFramePr>
@@ -8795,7 +8861,7 @@
                   <pic:spPr>
                     <a:xfrm>
                       <a:off x="0" y="0"/>
-                      <a:ext cx="4077269" cy="1609950"/>
+                      <a:ext cx="5940425" cy="1028700"/>
                     </a:xfrm>
                     <a:prstGeom prst="rect">
                       <a:avLst/>
@@ -8810,15 +8876,18 @@
     </w:p>
     <w:p>
       <w:r>
-        <w:t xml:space="preserve">Если пришли новые значения опций – то на их основании </w:t>
-      </w:r>
-      <w:proofErr w:type="spellStart"/>
-      <w:r>
-        <w:t>перерасчитаем</w:t>
-      </w:r>
-      <w:proofErr w:type="spellEnd"/>
-      <w:r>
-        <w:t xml:space="preserve"> реактивные свойства</w:t>
+        <w:t xml:space="preserve">В этом методе DOM уже вмонтирован и </w:t>
+      </w:r>
+      <w:proofErr w:type="gramStart"/>
+      <w:r>
+        <w:t>показан</w:t>
+      </w:r>
+      <w:proofErr w:type="gramEnd"/>
+      <w:r>
+        <w:t xml:space="preserve"> и мы можем на основании высоты элементов высчитывать значение тени</w:t>
+      </w:r>
+      <w:r>
+        <w:t>.</w:t>
       </w:r>
     </w:p>
     <w:p>
@@ -8843,7 +8912,7 @@
         <w:rPr>
           <w:b/>
         </w:rPr>
-        <w:t>afterRender</w:t>
+        <w:t>beforeUpdate</w:t>
       </w:r>
       <w:proofErr w:type="spellEnd"/>
     </w:p>
@@ -8861,10 +8930,10 @@
           <w:lang w:eastAsia="ru-RU"/>
         </w:rPr>
         <w:drawing>
-          <wp:inline distT="0" distB="0" distL="0" distR="0" wp14:anchorId="3B1613F4" wp14:editId="645D3178">
-            <wp:extent cx="5940425" cy="605155"/>
-            <wp:effectExtent l="0" t="0" r="3175" b="4445"/>
-            <wp:docPr id="5" name="Рисунок 5"/>
+          <wp:inline distT="0" distB="0" distL="0" distR="0" wp14:anchorId="4D99BA28" wp14:editId="131D0840">
+            <wp:extent cx="4077269" cy="1609950"/>
+            <wp:effectExtent l="0" t="0" r="0" b="9525"/>
+            <wp:docPr id="4" name="Рисунок 4"/>
             <wp:cNvGraphicFramePr>
               <a:graphicFrameLocks xmlns:a="http://schemas.openxmlformats.org/drawingml/2006/main" noChangeAspect="1"/>
             </wp:cNvGraphicFramePr>
@@ -8884,7 +8953,7 @@
                   <pic:spPr>
                     <a:xfrm>
                       <a:off x="0" y="0"/>
-                      <a:ext cx="5940425" cy="605155"/>
+                      <a:ext cx="4077269" cy="1609950"/>
                     </a:xfrm>
                     <a:prstGeom prst="rect">
                       <a:avLst/>
@@ -8898,6 +8967,20 @@
       </w:r>
     </w:p>
     <w:p>
+      <w:r>
+        <w:lastRenderedPageBreak/>
+        <w:t xml:space="preserve">Если пришли новые значения опций – то на их основании </w:t>
+      </w:r>
+      <w:proofErr w:type="spellStart"/>
+      <w:r>
+        <w:t>перерасчитаем</w:t>
+      </w:r>
+      <w:proofErr w:type="spellEnd"/>
+      <w:r>
+        <w:t xml:space="preserve"> реактивные свойства</w:t>
+      </w:r>
+    </w:p>
+    <w:p>
       <w:pPr>
         <w:pStyle w:val="a5"/>
         <w:numPr>
@@ -8919,7 +9002,7 @@
         <w:rPr>
           <w:b/>
         </w:rPr>
-        <w:t>afterUpdate</w:t>
+        <w:t>afterRender</w:t>
       </w:r>
       <w:proofErr w:type="spellEnd"/>
     </w:p>
@@ -8937,10 +9020,10 @@
           <w:lang w:eastAsia="ru-RU"/>
         </w:rPr>
         <w:drawing>
-          <wp:inline distT="0" distB="0" distL="0" distR="0" wp14:anchorId="5F39AAF3" wp14:editId="76077BBE">
-            <wp:extent cx="5325218" cy="1600423"/>
-            <wp:effectExtent l="0" t="0" r="8890" b="0"/>
-            <wp:docPr id="6" name="Рисунок 6"/>
+          <wp:inline distT="0" distB="0" distL="0" distR="0" wp14:anchorId="3B1613F4" wp14:editId="645D3178">
+            <wp:extent cx="5940425" cy="605155"/>
+            <wp:effectExtent l="0" t="0" r="3175" b="4445"/>
+            <wp:docPr id="5" name="Рисунок 5"/>
             <wp:cNvGraphicFramePr>
               <a:graphicFrameLocks xmlns:a="http://schemas.openxmlformats.org/drawingml/2006/main" noChangeAspect="1"/>
             </wp:cNvGraphicFramePr>
@@ -8960,6 +9043,82 @@
                   <pic:spPr>
                     <a:xfrm>
                       <a:off x="0" y="0"/>
+                      <a:ext cx="5940425" cy="605155"/>
+                    </a:xfrm>
+                    <a:prstGeom prst="rect">
+                      <a:avLst/>
+                    </a:prstGeom>
+                  </pic:spPr>
+                </pic:pic>
+              </a:graphicData>
+            </a:graphic>
+          </wp:inline>
+        </w:drawing>
+      </w:r>
+    </w:p>
+    <w:p>
+      <w:pPr>
+        <w:pStyle w:val="a5"/>
+        <w:numPr>
+          <w:ilvl w:val="0"/>
+          <w:numId w:val="1"/>
+        </w:numPr>
+        <w:rPr>
+          <w:b/>
+        </w:rPr>
+      </w:pPr>
+      <w:r>
+        <w:rPr>
+          <w:b/>
+        </w:rPr>
+        <w:t>_</w:t>
+      </w:r>
+      <w:proofErr w:type="spellStart"/>
+      <w:r>
+        <w:rPr>
+          <w:b/>
+        </w:rPr>
+        <w:t>afterUpdate</w:t>
+      </w:r>
+      <w:proofErr w:type="spellEnd"/>
+    </w:p>
+    <w:p>
+      <w:pPr>
+        <w:jc w:val="center"/>
+        <w:rPr>
+          <w:b/>
+        </w:rPr>
+      </w:pPr>
+      <w:r>
+        <w:rPr>
+          <w:b/>
+          <w:noProof/>
+          <w:lang w:eastAsia="ru-RU"/>
+        </w:rPr>
+        <w:drawing>
+          <wp:inline distT="0" distB="0" distL="0" distR="0" wp14:anchorId="5F39AAF3" wp14:editId="76077BBE">
+            <wp:extent cx="5325218" cy="1600423"/>
+            <wp:effectExtent l="0" t="0" r="8890" b="0"/>
+            <wp:docPr id="6" name="Рисунок 6"/>
+            <wp:cNvGraphicFramePr>
+              <a:graphicFrameLocks xmlns:a="http://schemas.openxmlformats.org/drawingml/2006/main" noChangeAspect="1"/>
+            </wp:cNvGraphicFramePr>
+            <a:graphic xmlns:a="http://schemas.openxmlformats.org/drawingml/2006/main">
+              <a:graphicData uri="http://schemas.openxmlformats.org/drawingml/2006/picture">
+                <pic:pic xmlns:pic="http://schemas.openxmlformats.org/drawingml/2006/picture">
+                  <pic:nvPicPr>
+                    <pic:cNvPr id="1" name=""/>
+                    <pic:cNvPicPr/>
+                  </pic:nvPicPr>
+                  <pic:blipFill>
+                    <a:blip r:embed="rId59"/>
+                    <a:stretch>
+                      <a:fillRect/>
+                    </a:stretch>
+                  </pic:blipFill>
+                  <pic:spPr>
+                    <a:xfrm>
+                      <a:off x="0" y="0"/>
                       <a:ext cx="5325218" cy="1600423"/>
                     </a:xfrm>
                     <a:prstGeom prst="rect">
@@ -9027,7 +9186,7 @@
                     <pic:cNvPicPr/>
                   </pic:nvPicPr>
                   <pic:blipFill>
-                    <a:blip r:embed="rId59"/>
+                    <a:blip r:embed="rId60"/>
                     <a:stretch>
                       <a:fillRect/>
                     </a:stretch>

--- a/Конспекты/WS-notes/framework.docx
+++ b/Конспекты/WS-notes/framework.docx
@@ -60,10 +60,7 @@
       </w:r>
       <w:proofErr w:type="spellEnd"/>
       <w:r>
-        <w:t xml:space="preserve"> автоматически запрашивает его перерисовку</w:t>
-      </w:r>
-      <w:r>
-        <w:t xml:space="preserve"> в шаблоне.</w:t>
+        <w:t xml:space="preserve"> автоматически запрашивает его перерисовку в шаблоне.</w:t>
       </w:r>
     </w:p>
     <w:p>
@@ -131,10 +128,7 @@
         </w:numPr>
       </w:pPr>
       <w:r>
-        <w:t>является экземпляром наследника клас</w:t>
-      </w:r>
-      <w:r>
-        <w:t xml:space="preserve">са рекорда </w:t>
+        <w:t xml:space="preserve">является экземпляром наследника класса рекорда </w:t>
       </w:r>
       <w:proofErr w:type="spellStart"/>
       <w:r>
@@ -198,10 +192,7 @@
       </w:r>
       <w:proofErr w:type="spellEnd"/>
       <w:r>
-        <w:t xml:space="preserve"> к автоматической перерисовке приводят изменения, вызванные мет</w:t>
-      </w:r>
-      <w:r>
-        <w:t xml:space="preserve">одами </w:t>
+        <w:t xml:space="preserve"> к автоматической перерисовке приводят изменения, вызванные методами </w:t>
       </w:r>
       <w:r>
         <w:rPr>
@@ -314,10 +305,7 @@
       </w:r>
       <w:proofErr w:type="spellStart"/>
       <w:r>
-        <w:t>нати</w:t>
-      </w:r>
-      <w:r>
-        <w:t>вными</w:t>
+        <w:t>нативными</w:t>
       </w:r>
       <w:proofErr w:type="spellEnd"/>
       <w:r>
@@ -365,10 +353,7 @@
       </w:r>
       <w:proofErr w:type="spellEnd"/>
       <w:r>
-        <w:t xml:space="preserve"> распознаёт конструкции, созданные с помощью </w:t>
-      </w:r>
-      <w:r>
-        <w:t>{{}}.</w:t>
+        <w:t xml:space="preserve"> распознаёт конструкции, созданные с помощью {{}}.</w:t>
       </w:r>
     </w:p>
     <w:p>
@@ -434,10 +419,7 @@
     </w:p>
     <w:p>
       <w:r>
-        <w:t>При обработке шаблона вычисляется выражение конструкции, его значение экранируется и, как сл</w:t>
-      </w:r>
-      <w:r>
-        <w:t>едствие, выводится на странице как простой текст (не HTML)</w:t>
+        <w:t>При обработке шаблона вычисляется выражение конструкции, его значение экранируется и, как следствие, выводится на странице как простой текст (не HTML)</w:t>
       </w:r>
     </w:p>
     <w:p>
@@ -525,10 +507,7 @@
       </w:r>
       <w:proofErr w:type="spellEnd"/>
       <w:r>
-        <w:t xml:space="preserve"> (перед вставкой выполняе</w:t>
-      </w:r>
-      <w:r>
-        <w:t xml:space="preserve">т </w:t>
+        <w:t xml:space="preserve"> (перед вставкой выполняет </w:t>
       </w:r>
       <w:proofErr w:type="spellStart"/>
       <w:r>
@@ -708,10 +687,7 @@
         </w:drawing>
       </w:r>
       <w:r>
-        <w:t xml:space="preserve"> будет преобр</w:t>
-      </w:r>
-      <w:r>
-        <w:t xml:space="preserve">азовано в </w:t>
+        <w:t xml:space="preserve"> будет преобразовано в </w:t>
       </w:r>
       <w:r>
         <w:rPr>
@@ -848,10 +824,7 @@
       </w:r>
       <w:proofErr w:type="spellStart"/>
       <w:r>
-        <w:t>Framewor</w:t>
-      </w:r>
-      <w:r>
-        <w:t>k</w:t>
+        <w:t>Framework</w:t>
       </w:r>
       <w:proofErr w:type="spellEnd"/>
       <w:r>
@@ -982,10 +955,7 @@
       </w:r>
       <w:proofErr w:type="spellEnd"/>
       <w:r>
-        <w:t xml:space="preserve">. Когда </w:t>
-      </w:r>
-      <w:r>
-        <w:t xml:space="preserve">атрибут принимает значение </w:t>
+        <w:t xml:space="preserve">. Когда атрибут принимает значение </w:t>
       </w:r>
       <w:proofErr w:type="spellStart"/>
       <w:r>
@@ -1203,10 +1173,7 @@
     </w:p>
     <w:p>
       <w:r>
-        <w:t>Меж</w:t>
-      </w:r>
-      <w:r>
-        <w:t>ду блоками &lt;</w:t>
+        <w:t>Между блоками &lt;</w:t>
       </w:r>
       <w:proofErr w:type="spellStart"/>
       <w:proofErr w:type="gramStart"/>
@@ -1302,10 +1269,7 @@
       </w:r>
       <w:proofErr w:type="spellEnd"/>
       <w:r>
-        <w:t>. Дл</w:t>
-      </w:r>
-      <w:r>
-        <w:t>я каждого типа данных используется собственная форма записи.</w:t>
+        <w:t>. Для каждого типа данных используется собственная форма записи.</w:t>
       </w:r>
     </w:p>
     <w:p>
@@ -1431,10 +1395,7 @@
     </w:p>
     <w:p>
       <w:r>
-        <w:t xml:space="preserve">Директива создаёт новую область видимости переменных. Переменные видны только </w:t>
-      </w:r>
-      <w:r>
-        <w:t>внутри оператора, но не за его пределами.</w:t>
+        <w:t>Директива создаёт новую область видимости переменных. Переменные видны только внутри оператора, но не за его пределами.</w:t>
       </w:r>
     </w:p>
     <w:p>
@@ -1489,10 +1450,7 @@
     </w:p>
     <w:p>
       <w:r>
-        <w:t>«/» - заменяют на симв</w:t>
-      </w:r>
-      <w:r>
-        <w:t>ол точки</w:t>
+        <w:t>«/» - заменяют на символ точки</w:t>
       </w:r>
     </w:p>
     <w:p>
@@ -1720,10 +1678,7 @@
       </w:r>
       <w:proofErr w:type="spellEnd"/>
       <w:r>
-        <w:t>/шаблон создаёт изолированную область видимости, в которой недос</w:t>
-      </w:r>
-      <w:r>
-        <w:t>тупны переменные родительского шаблона. Но эти переменные можно передать в опциях.</w:t>
+        <w:t>/шаблон создаёт изолированную область видимости, в которой недоступны переменные родительского шаблона. Но эти переменные можно передать в опциях.</w:t>
       </w:r>
     </w:p>
     <w:p>
@@ -1782,10 +1737,7 @@
         <w:t>caption</w:t>
       </w:r>
       <w:r>
-        <w:t xml:space="preserve"> и</w:t>
-      </w:r>
-      <w:r>
-        <w:t xml:space="preserve"> </w:t>
+        <w:t xml:space="preserve"> и </w:t>
       </w:r>
       <w:r>
         <w:rPr>
@@ -1965,13 +1917,7 @@
         <w:rPr>
           <w:b/>
         </w:rPr>
-        <w:t>Контентная оп</w:t>
-      </w:r>
-      <w:r>
-        <w:rPr>
-          <w:b/>
-        </w:rPr>
-        <w:t>ция</w:t>
+        <w:t>Контентная опция</w:t>
       </w:r>
     </w:p>
     <w:p>
@@ -2032,13 +1978,7 @@
         <w:rPr>
           <w:rStyle w:val="1Code"/>
         </w:rPr>
-        <w:t>M</w:t>
-      </w:r>
-      <w:r>
-        <w:rPr>
-          <w:rStyle w:val="1Code"/>
-        </w:rPr>
-        <w:t>odule</w:t>
+        <w:t>Module</w:t>
       </w:r>
       <w:r>
         <w:t>:</w:t>
@@ -2340,10 +2280,7 @@
         </w:numPr>
       </w:pPr>
       <w:r>
-        <w:t>Шаблон</w:t>
-      </w:r>
-      <w:r>
-        <w:t xml:space="preserve"> объявляют до момента его использования</w:t>
+        <w:t>Шаблон объявляют до момента его использования</w:t>
       </w:r>
     </w:p>
     <w:p>
@@ -2462,10 +2399,7 @@
         <w:pStyle w:val="2"/>
       </w:pPr>
       <w:r>
-        <w:t xml:space="preserve">Доступ к элементам вёрстки и </w:t>
-      </w:r>
-      <w:r>
-        <w:t xml:space="preserve">дочерним </w:t>
+        <w:t xml:space="preserve">Доступ к элементам вёрстки и дочерним </w:t>
       </w:r>
       <w:proofErr w:type="spellStart"/>
       <w:r>
@@ -2694,10 +2628,7 @@
       </w:r>
       <w:proofErr w:type="spellEnd"/>
       <w:r>
-        <w:t>, поскольку это н</w:t>
-      </w:r>
-      <w:r>
-        <w:t>арушает принцип инкапсуляции.</w:t>
+        <w:t>, поскольку это нарушает принцип инкапсуляции.</w:t>
       </w:r>
     </w:p>
     <w:p>
@@ -3373,7 +3304,16 @@
       </w:r>
       <w:proofErr w:type="spellStart"/>
       <w:r>
-        <w:t>дескриптер</w:t>
+        <w:t>дес</w:t>
+      </w:r>
+      <w:r>
+        <w:rPr>
+          <w:rStyle w:val="ab"/>
+        </w:rPr>
+        <w:t>кри</w:t>
+      </w:r>
+      <w:r>
+        <w:t>птер</w:t>
       </w:r>
       <w:proofErr w:type="spellEnd"/>
       <w:r>
@@ -3456,10 +3396,7 @@
       </w:r>
       <w:proofErr w:type="spellEnd"/>
       <w:r>
-        <w:t>. Приним</w:t>
-      </w:r>
-      <w:r>
-        <w:t xml:space="preserve">ает </w:t>
+        <w:t xml:space="preserve">. Принимает </w:t>
       </w:r>
       <w:proofErr w:type="spellStart"/>
       <w:r>
@@ -3544,10 +3481,7 @@
       </w:r>
       <w:proofErr w:type="spellEnd"/>
       <w:r>
-        <w:t xml:space="preserve"> — DOM-элемент, в котором произо</w:t>
-      </w:r>
-      <w:r>
-        <w:t>шло событие.</w:t>
+        <w:t xml:space="preserve"> — DOM-элемент, в котором произошло событие.</w:t>
       </w:r>
     </w:p>
     <w:p>
@@ -3660,10 +3594,7 @@
       </w:r>
       <w:proofErr w:type="gramEnd"/>
       <w:r>
-        <w:t xml:space="preserve">) можно передать массив </w:t>
-      </w:r>
-      <w:r>
-        <w:t>параметров. Они будут доступны в аргументах обработчика события.</w:t>
+        <w:t>) можно передать массив параметров. Они будут доступны в аргументах обработчика события.</w:t>
       </w:r>
     </w:p>
     <w:p>
@@ -3930,10 +3861,7 @@
         <w:t>элементов шаблона</w:t>
       </w:r>
       <w:r>
-        <w:t>. Данное поведение можно использовать для перехвата события и дальнейше</w:t>
-      </w:r>
-      <w:r>
-        <w:t>й обработки.</w:t>
+        <w:t>. Данное поведение можно использовать для перехвата события и дальнейшей обработки.</w:t>
       </w:r>
     </w:p>
     <w:p>
@@ -4121,10 +4049,7 @@
       </w:r>
       <w:proofErr w:type="spellEnd"/>
       <w:r>
-        <w:t>, е</w:t>
-      </w:r>
-      <w:r>
-        <w:t>сли эта опция не задана:</w:t>
+        <w:t>, если эта опция не задана:</w:t>
       </w:r>
     </w:p>
     <w:p>
@@ -4292,14 +4217,7 @@
           <w:b/>
           <w:lang w:val="en-US"/>
         </w:rPr>
-        <w:t>Text</w:t>
-      </w:r>
-      <w:r>
-        <w:rPr>
-          <w:b/>
-          <w:lang w:val="en-US"/>
-        </w:rPr>
-        <w:t>Box</w:t>
+        <w:t>TextBox</w:t>
       </w:r>
       <w:proofErr w:type="spellEnd"/>
       <w:r>
@@ -4362,10 +4280,7 @@
       </w:r>
       <w:proofErr w:type="spellEnd"/>
       <w:r>
-        <w:t>, должно быть опубликовано событие на изменение значения свойства. Имя публикуемого события должно соответствовать ф</w:t>
-      </w:r>
-      <w:r>
-        <w:t xml:space="preserve">ормату </w:t>
+        <w:t xml:space="preserve">, должно быть опубликовано событие на изменение значения свойства. Имя публикуемого события должно соответствовать формату </w:t>
       </w:r>
       <w:r>
         <w:rPr>
@@ -4617,10 +4532,7 @@
       </w:r>
       <w:proofErr w:type="spellEnd"/>
       <w:r>
-        <w:t xml:space="preserve"> событи</w:t>
-      </w:r>
-      <w:r>
-        <w:t xml:space="preserve">е у родительского </w:t>
+        <w:t xml:space="preserve"> событие у родительского </w:t>
       </w:r>
       <w:proofErr w:type="spellStart"/>
       <w:r>
@@ -4702,13 +4614,7 @@
         <w:rPr>
           <w:lang w:val="en-US"/>
         </w:rPr>
-        <w:t>Cont</w:t>
-      </w:r>
-      <w:r>
-        <w:rPr>
-          <w:lang w:val="en-US"/>
-        </w:rPr>
-        <w:t>rol</w:t>
+        <w:t>Control</w:t>
       </w:r>
       <w:r>
         <w:t xml:space="preserve"> 1 есть свойство </w:t>
@@ -5343,22 +5249,134 @@
     <w:p>
       <w:pPr>
         <w:pStyle w:val="2"/>
+      </w:pPr>
+      <w:r>
+        <w:t xml:space="preserve">Асинхронное построение </w:t>
+      </w:r>
+      <w:proofErr w:type="spellStart"/>
+      <w:r>
+        <w:t>контролов</w:t>
+      </w:r>
+      <w:proofErr w:type="spellEnd"/>
+    </w:p>
+    <w:p>
+      <w:r>
+        <w:t xml:space="preserve">Про </w:t>
+      </w:r>
+      <w:proofErr w:type="spellStart"/>
+      <w:r>
         <w:rPr>
           <w:lang w:val="en-US"/>
         </w:rPr>
-      </w:pPr>
-      <w:proofErr w:type="spellStart"/>
+        <w:t>recivedState</w:t>
+      </w:r>
+      <w:proofErr w:type="spellEnd"/>
+    </w:p>
+    <w:p>
+      <w:pPr>
+        <w:pStyle w:val="2"/>
+      </w:pPr>
+      <w:r>
+        <w:t>Работа с фокусами</w:t>
+      </w:r>
+    </w:p>
+    <w:p>
+      <w:r>
+        <w:t xml:space="preserve">Система фокусов в </w:t>
+      </w:r>
+      <w:proofErr w:type="spellStart"/>
+      <w:proofErr w:type="gramStart"/>
+      <w:r>
+        <w:t>Wasaby</w:t>
+      </w:r>
+      <w:proofErr w:type="spellEnd"/>
+      <w:r>
+        <w:t xml:space="preserve">  позволяет</w:t>
+      </w:r>
+      <w:proofErr w:type="gramEnd"/>
+      <w:r>
+        <w:t xml:space="preserve"> пользоваться </w:t>
+      </w:r>
+      <w:proofErr w:type="spellStart"/>
+      <w:r>
+        <w:t>нативной</w:t>
+      </w:r>
+      <w:proofErr w:type="spellEnd"/>
+      <w:r>
+        <w:t xml:space="preserve"> системой фокусов (</w:t>
+      </w:r>
+      <w:proofErr w:type="spellStart"/>
+      <w:r>
+        <w:t>нативными</w:t>
+      </w:r>
+      <w:proofErr w:type="spellEnd"/>
+      <w:r>
+        <w:t xml:space="preserve"> событиями фокусов, </w:t>
+      </w:r>
+      <w:proofErr w:type="spellStart"/>
+      <w:r>
+        <w:t>нативным</w:t>
+      </w:r>
+      <w:proofErr w:type="spellEnd"/>
+      <w:r>
+        <w:t xml:space="preserve"> методом </w:t>
+      </w:r>
       <w:r>
         <w:rPr>
           <w:lang w:val="en-US"/>
         </w:rPr>
-        <w:t>Асинхронное</w:t>
-      </w:r>
-      <w:proofErr w:type="spellEnd"/>
+        <w:t>HTML</w:t>
+      </w:r>
+      <w:r>
+        <w:t xml:space="preserve">-элемента </w:t>
+      </w:r>
       <w:r>
         <w:rPr>
           <w:lang w:val="en-US"/>
         </w:rPr>
+        <w:t>focus</w:t>
+      </w:r>
+      <w:r>
+        <w:t>), а также расширяет и дополняет её.</w:t>
+      </w:r>
+    </w:p>
+    <w:p>
+      <w:pPr>
+        <w:pStyle w:val="3"/>
+      </w:pPr>
+      <w:r>
+        <w:t xml:space="preserve">Определение </w:t>
+      </w:r>
+      <w:proofErr w:type="spellStart"/>
+      <w:r>
+        <w:t>фокусируемости</w:t>
+      </w:r>
+      <w:proofErr w:type="spellEnd"/>
+      <w:r>
+        <w:t xml:space="preserve"> элемента</w:t>
+      </w:r>
+    </w:p>
+    <w:p>
+      <w:r>
+        <w:t xml:space="preserve">Элементы при обходе по </w:t>
+      </w:r>
+      <w:proofErr w:type="spellStart"/>
+      <w:r>
+        <w:t>Tab</w:t>
+      </w:r>
+      <w:proofErr w:type="spellEnd"/>
+      <w:r>
+        <w:t xml:space="preserve"> фокусируются согласно стандарту HTML. </w:t>
+      </w:r>
+      <w:r>
+        <w:t xml:space="preserve">Как и в </w:t>
+      </w:r>
+      <w:proofErr w:type="spellStart"/>
+      <w:r>
+        <w:t>нативном</w:t>
+      </w:r>
+      <w:proofErr w:type="spellEnd"/>
+      <w:r>
         <w:t xml:space="preserve"> </w:t>
       </w:r>
       <w:proofErr w:type="spellStart"/>
@@ -5366,13 +5384,333 @@
         <w:rPr>
           <w:lang w:val="en-US"/>
         </w:rPr>
-        <w:t>построение</w:t>
-      </w:r>
-      <w:proofErr w:type="spellEnd"/>
+        <w:t>js</w:t>
+      </w:r>
+      <w:proofErr w:type="spellEnd"/>
+      <w:r>
+        <w:t>, ф</w:t>
+      </w:r>
+      <w:r>
+        <w:t xml:space="preserve">окусироваться </w:t>
+      </w:r>
+      <w:r>
+        <w:t xml:space="preserve">по умолчанию </w:t>
+      </w:r>
+      <w:r>
+        <w:t>будут элементы, реагирующие на нажатия клавиш</w:t>
+      </w:r>
+      <w:r>
+        <w:t xml:space="preserve"> (у них </w:t>
+      </w:r>
+      <w:proofErr w:type="spellStart"/>
       <w:r>
         <w:rPr>
           <w:lang w:val="en-US"/>
         </w:rPr>
+        <w:t>tabindex</w:t>
+      </w:r>
+      <w:proofErr w:type="spellEnd"/>
+      <w:r>
+        <w:t>=0</w:t>
+      </w:r>
+      <w:r>
+        <w:t>)</w:t>
+      </w:r>
+      <w:r>
+        <w:t xml:space="preserve">. </w:t>
+      </w:r>
+      <w:proofErr w:type="gramStart"/>
+      <w:r>
+        <w:t>Например</w:t>
+      </w:r>
+      <w:proofErr w:type="gramEnd"/>
+      <w:r>
+        <w:t>:</w:t>
+      </w:r>
+    </w:p>
+    <w:p>
+      <w:pPr>
+        <w:pStyle w:val="a9"/>
+        <w:numPr>
+          <w:ilvl w:val="0"/>
+          <w:numId w:val="9"/>
+        </w:numPr>
+      </w:pPr>
+      <w:r>
+        <w:t>&lt;</w:t>
+      </w:r>
+      <w:proofErr w:type="spellStart"/>
+      <w:r>
+        <w:t>button</w:t>
+      </w:r>
+      <w:proofErr w:type="spellEnd"/>
+      <w:r>
+        <w:t xml:space="preserve">&gt; — выполнение действия кнопки по </w:t>
+      </w:r>
+      <w:proofErr w:type="spellStart"/>
+      <w:r>
+        <w:t>Enter</w:t>
+      </w:r>
+      <w:proofErr w:type="spellEnd"/>
+      <w:r>
+        <w:t>.</w:t>
+      </w:r>
+    </w:p>
+    <w:p>
+      <w:pPr>
+        <w:pStyle w:val="a9"/>
+        <w:numPr>
+          <w:ilvl w:val="0"/>
+          <w:numId w:val="9"/>
+        </w:numPr>
+      </w:pPr>
+      <w:r>
+        <w:t>&lt;</w:t>
+      </w:r>
+      <w:proofErr w:type="spellStart"/>
+      <w:r>
+        <w:t>input</w:t>
+      </w:r>
+      <w:proofErr w:type="spellEnd"/>
+      <w:r>
+        <w:t>&gt; — ввод с клавиатуры.</w:t>
+      </w:r>
+    </w:p>
+    <w:p>
+      <w:pPr>
+        <w:pStyle w:val="a9"/>
+        <w:numPr>
+          <w:ilvl w:val="0"/>
+          <w:numId w:val="9"/>
+        </w:numPr>
+      </w:pPr>
+      <w:r>
+        <w:t>&lt;</w:t>
+      </w:r>
+      <w:proofErr w:type="spellStart"/>
+      <w:r>
+        <w:t>checkbox</w:t>
+      </w:r>
+      <w:proofErr w:type="spellEnd"/>
+      <w:r>
+        <w:t>&gt; — выставление флажка по пробелу.</w:t>
+      </w:r>
+    </w:p>
+    <w:p>
+      <w:pPr>
+        <w:pStyle w:val="a9"/>
+        <w:numPr>
+          <w:ilvl w:val="0"/>
+          <w:numId w:val="9"/>
+        </w:numPr>
+      </w:pPr>
+      <w:r>
+        <w:t xml:space="preserve">&lt;a&gt; — переход по ссылке по </w:t>
+      </w:r>
+      <w:proofErr w:type="spellStart"/>
+      <w:r>
+        <w:t>Enter</w:t>
+      </w:r>
+      <w:proofErr w:type="spellEnd"/>
+      <w:r>
+        <w:t>.</w:t>
+      </w:r>
+    </w:p>
+    <w:p>
+      <w:r>
+        <w:t xml:space="preserve">Также будут сфокусированы элементы с настроенным </w:t>
+      </w:r>
+      <w:proofErr w:type="spellStart"/>
+      <w:r>
+        <w:t>табин</w:t>
+      </w:r>
+      <w:r>
+        <w:t>дексом</w:t>
+      </w:r>
+      <w:proofErr w:type="spellEnd"/>
+      <w:r>
+        <w:t xml:space="preserve">, поскольку </w:t>
+      </w:r>
+      <w:proofErr w:type="spellStart"/>
+      <w:proofErr w:type="gramStart"/>
+      <w:r>
+        <w:t>tabindex</w:t>
+      </w:r>
+      <w:proofErr w:type="spellEnd"/>
+      <w:r>
+        <w:t xml:space="preserve"> &gt;</w:t>
+      </w:r>
+      <w:proofErr w:type="gramEnd"/>
+      <w:r>
+        <w:t>= 0:</w:t>
+      </w:r>
+    </w:p>
+    <w:p>
+      <w:pPr>
+        <w:jc w:val="center"/>
+      </w:pPr>
+      <w:r>
+        <w:drawing>
+          <wp:inline distT="0" distB="0" distL="0" distR="0" wp14:anchorId="62FD5015" wp14:editId="2882BF96">
+            <wp:extent cx="1352739" cy="161948"/>
+            <wp:effectExtent l="0" t="0" r="0" b="9525"/>
+            <wp:docPr id="54" name="Рисунок 54"/>
+            <wp:cNvGraphicFramePr>
+              <a:graphicFrameLocks xmlns:a="http://schemas.openxmlformats.org/drawingml/2006/main" noChangeAspect="1"/>
+            </wp:cNvGraphicFramePr>
+            <a:graphic xmlns:a="http://schemas.openxmlformats.org/drawingml/2006/main">
+              <a:graphicData uri="http://schemas.openxmlformats.org/drawingml/2006/picture">
+                <pic:pic xmlns:pic="http://schemas.openxmlformats.org/drawingml/2006/picture">
+                  <pic:nvPicPr>
+                    <pic:cNvPr id="1" name=""/>
+                    <pic:cNvPicPr/>
+                  </pic:nvPicPr>
+                  <pic:blipFill>
+                    <a:blip r:embed="rId52"/>
+                    <a:stretch>
+                      <a:fillRect/>
+                    </a:stretch>
+                  </pic:blipFill>
+                  <pic:spPr>
+                    <a:xfrm>
+                      <a:off x="0" y="0"/>
+                      <a:ext cx="1352739" cy="161948"/>
+                    </a:xfrm>
+                    <a:prstGeom prst="rect">
+                      <a:avLst/>
+                    </a:prstGeom>
+                  </pic:spPr>
+                </pic:pic>
+              </a:graphicData>
+            </a:graphic>
+          </wp:inline>
+        </w:drawing>
+      </w:r>
+    </w:p>
+    <w:p>
+      <w:pPr>
+        <w:pStyle w:val="3"/>
+        <w:rPr>
+          <w:lang w:val="en-US"/>
+        </w:rPr>
+      </w:pPr>
+      <w:r>
+        <w:lastRenderedPageBreak/>
+        <w:t xml:space="preserve">Принцип обхода по </w:t>
+      </w:r>
+      <w:r>
+        <w:rPr>
+          <w:lang w:val="en-US"/>
+        </w:rPr>
+        <w:t>Tab</w:t>
+      </w:r>
+    </w:p>
+    <w:p>
+      <w:pPr>
+        <w:jc w:val="center"/>
+        <w:rPr>
+          <w:lang w:val="en-US"/>
+        </w:rPr>
+      </w:pPr>
+      <w:r>
+        <w:rPr>
+          <w:lang w:val="en-US"/>
+        </w:rPr>
+        <w:drawing>
+          <wp:inline distT="0" distB="0" distL="0" distR="0" wp14:anchorId="2F4ED899" wp14:editId="4D8A2C65">
+            <wp:extent cx="5434641" cy="4809556"/>
+            <wp:effectExtent l="0" t="0" r="0" b="0"/>
+            <wp:docPr id="57" name="Рисунок 57"/>
+            <wp:cNvGraphicFramePr>
+              <a:graphicFrameLocks xmlns:a="http://schemas.openxmlformats.org/drawingml/2006/main" noChangeAspect="1"/>
+            </wp:cNvGraphicFramePr>
+            <a:graphic xmlns:a="http://schemas.openxmlformats.org/drawingml/2006/main">
+              <a:graphicData uri="http://schemas.openxmlformats.org/drawingml/2006/picture">
+                <pic:pic xmlns:pic="http://schemas.openxmlformats.org/drawingml/2006/picture">
+                  <pic:nvPicPr>
+                    <pic:cNvPr id="1" name=""/>
+                    <pic:cNvPicPr/>
+                  </pic:nvPicPr>
+                  <pic:blipFill>
+                    <a:blip r:embed="rId53"/>
+                    <a:stretch>
+                      <a:fillRect/>
+                    </a:stretch>
+                  </pic:blipFill>
+                  <pic:spPr>
+                    <a:xfrm>
+                      <a:off x="0" y="0"/>
+                      <a:ext cx="5441034" cy="4815214"/>
+                    </a:xfrm>
+                    <a:prstGeom prst="rect">
+                      <a:avLst/>
+                    </a:prstGeom>
+                  </pic:spPr>
+                </pic:pic>
+              </a:graphicData>
+            </a:graphic>
+          </wp:inline>
+        </w:drawing>
+      </w:r>
+    </w:p>
+    <w:p>
+      <w:pPr>
+        <w:pStyle w:val="aa"/>
+        <w:rPr>
+          <w:lang w:val="en-US"/>
+        </w:rPr>
+      </w:pPr>
+      <w:r>
+        <w:t>То есть в</w:t>
+      </w:r>
+      <w:r>
+        <w:t xml:space="preserve"> обходе по </w:t>
+      </w:r>
+      <w:r>
+        <w:rPr>
+          <w:lang w:val="en-US"/>
+        </w:rPr>
+        <w:t>Tab</w:t>
+      </w:r>
+      <w:r>
+        <w:t xml:space="preserve"> содержимого шаблона участвуют как элементы, так и вставленные в шаблон </w:t>
+      </w:r>
+      <w:proofErr w:type="spellStart"/>
+      <w:r>
+        <w:t>контролы</w:t>
+      </w:r>
+      <w:proofErr w:type="spellEnd"/>
+      <w:r>
+        <w:t xml:space="preserve">. Когда в процессе обхода попадается </w:t>
+      </w:r>
+      <w:proofErr w:type="spellStart"/>
+      <w:r>
+        <w:t>контрол</w:t>
+      </w:r>
+      <w:proofErr w:type="spellEnd"/>
+      <w:r>
+        <w:t xml:space="preserve">, шаблон этого </w:t>
+      </w:r>
+      <w:proofErr w:type="spellStart"/>
+      <w:r>
+        <w:t>контрола</w:t>
+      </w:r>
+      <w:proofErr w:type="spellEnd"/>
+      <w:r>
+        <w:t xml:space="preserve"> рекурсивно обходится по такому же принципу. </w:t>
+      </w:r>
+      <w:proofErr w:type="spellStart"/>
+      <w:r>
+        <w:rPr>
+          <w:lang w:val="en-US"/>
+        </w:rPr>
+        <w:t>Когда</w:t>
+      </w:r>
+      <w:proofErr w:type="spellEnd"/>
+      <w:r>
+        <w:rPr>
+          <w:lang w:val="en-US"/>
+        </w:rPr>
         <w:t xml:space="preserve"> </w:t>
       </w:r>
       <w:proofErr w:type="spellStart"/>
@@ -5380,34 +5718,4646 @@
         <w:rPr>
           <w:lang w:val="en-US"/>
         </w:rPr>
+        <w:t>обход</w:t>
+      </w:r>
+      <w:proofErr w:type="spellEnd"/>
+      <w:r>
+        <w:rPr>
+          <w:lang w:val="en-US"/>
+        </w:rPr>
+        <w:t xml:space="preserve"> </w:t>
+      </w:r>
+      <w:proofErr w:type="spellStart"/>
+      <w:r>
+        <w:rPr>
+          <w:lang w:val="en-US"/>
+        </w:rPr>
+        <w:t>контрола</w:t>
+      </w:r>
+      <w:proofErr w:type="spellEnd"/>
+      <w:r>
+        <w:rPr>
+          <w:lang w:val="en-US"/>
+        </w:rPr>
+        <w:t xml:space="preserve"> </w:t>
+      </w:r>
+      <w:proofErr w:type="spellStart"/>
+      <w:r>
+        <w:rPr>
+          <w:lang w:val="en-US"/>
+        </w:rPr>
+        <w:t>завершен</w:t>
+      </w:r>
+      <w:proofErr w:type="spellEnd"/>
+      <w:r>
+        <w:rPr>
+          <w:lang w:val="en-US"/>
+        </w:rPr>
+        <w:t xml:space="preserve">, </w:t>
+      </w:r>
+      <w:proofErr w:type="spellStart"/>
+      <w:r>
+        <w:rPr>
+          <w:lang w:val="en-US"/>
+        </w:rPr>
+        <w:t>продолжается</w:t>
+      </w:r>
+      <w:proofErr w:type="spellEnd"/>
+      <w:r>
+        <w:rPr>
+          <w:lang w:val="en-US"/>
+        </w:rPr>
+        <w:t xml:space="preserve"> </w:t>
+      </w:r>
+      <w:proofErr w:type="spellStart"/>
+      <w:r>
+        <w:rPr>
+          <w:lang w:val="en-US"/>
+        </w:rPr>
+        <w:t>обход</w:t>
+      </w:r>
+      <w:proofErr w:type="spellEnd"/>
+      <w:r>
+        <w:rPr>
+          <w:lang w:val="en-US"/>
+        </w:rPr>
+        <w:t xml:space="preserve"> </w:t>
+      </w:r>
+      <w:proofErr w:type="spellStart"/>
+      <w:r>
+        <w:rPr>
+          <w:lang w:val="en-US"/>
+        </w:rPr>
+        <w:t>текущего</w:t>
+      </w:r>
+      <w:proofErr w:type="spellEnd"/>
+      <w:r>
+        <w:rPr>
+          <w:lang w:val="en-US"/>
+        </w:rPr>
+        <w:t xml:space="preserve"> </w:t>
+      </w:r>
+      <w:proofErr w:type="spellStart"/>
+      <w:r>
+        <w:rPr>
+          <w:lang w:val="en-US"/>
+        </w:rPr>
+        <w:t>шаблона</w:t>
+      </w:r>
+      <w:proofErr w:type="spellEnd"/>
+      <w:r>
+        <w:rPr>
+          <w:lang w:val="en-US"/>
+        </w:rPr>
+        <w:t>.</w:t>
+      </w:r>
+    </w:p>
+    <w:p>
+      <w:pPr>
+        <w:pStyle w:val="3"/>
+      </w:pPr>
+      <w:r>
+        <w:t xml:space="preserve">Настройка </w:t>
+      </w:r>
+      <w:proofErr w:type="spellStart"/>
+      <w:r>
+        <w:t>табиндексов</w:t>
+      </w:r>
+      <w:proofErr w:type="spellEnd"/>
+      <w:r>
+        <w:t xml:space="preserve"> в шаблонах</w:t>
+      </w:r>
+    </w:p>
+    <w:p>
+      <w:pPr>
+        <w:pStyle w:val="aa"/>
+        <w:rPr>
+          <w:lang w:val="en-US"/>
+        </w:rPr>
+      </w:pPr>
+      <w:r>
+        <w:t xml:space="preserve">Порядок обхода с учетом </w:t>
+      </w:r>
+      <w:proofErr w:type="spellStart"/>
+      <w:r>
+        <w:t>табиндексов</w:t>
+      </w:r>
+      <w:proofErr w:type="spellEnd"/>
+      <w:r>
+        <w:t xml:space="preserve"> в пределах шаблона соответствует стандарту </w:t>
+      </w:r>
+      <w:r>
+        <w:rPr>
+          <w:lang w:val="en-US"/>
+        </w:rPr>
+        <w:t>HTML</w:t>
+      </w:r>
+      <w:r>
+        <w:t xml:space="preserve">, то есть от меньшего </w:t>
+      </w:r>
+      <w:proofErr w:type="spellStart"/>
+      <w:r>
+        <w:t>табиндекса</w:t>
+      </w:r>
+      <w:proofErr w:type="spellEnd"/>
+      <w:r>
+        <w:t xml:space="preserve"> к большему. </w:t>
+      </w:r>
+    </w:p>
+    <w:p>
+      <w:pPr>
+        <w:pStyle w:val="aa"/>
+      </w:pPr>
+      <w:r>
+        <w:t xml:space="preserve">В основном </w:t>
+      </w:r>
+      <w:proofErr w:type="spellStart"/>
+      <w:r>
+        <w:rPr>
+          <w:lang w:val="en-US"/>
+        </w:rPr>
+        <w:t>tabindex</w:t>
+      </w:r>
+      <w:proofErr w:type="spellEnd"/>
+      <w:r>
+        <w:t xml:space="preserve"> нужно указывать, чтобы задать порядок обхода (</w:t>
+      </w:r>
+      <w:proofErr w:type="spellStart"/>
+      <w:proofErr w:type="gramStart"/>
+      <w:r>
+        <w:rPr>
+          <w:lang w:val="en-US"/>
+        </w:rPr>
+        <w:t>tabindex</w:t>
+      </w:r>
+      <w:proofErr w:type="spellEnd"/>
+      <w:r>
+        <w:t xml:space="preserve"> &gt;</w:t>
+      </w:r>
+      <w:proofErr w:type="gramEnd"/>
+      <w:r>
+        <w:t>= 0), либо чтобы исключить элемент/</w:t>
+      </w:r>
+      <w:proofErr w:type="spellStart"/>
+      <w:r>
+        <w:t>контрол</w:t>
+      </w:r>
+      <w:proofErr w:type="spellEnd"/>
+      <w:r>
+        <w:t xml:space="preserve"> из обхода (</w:t>
+      </w:r>
+      <w:proofErr w:type="spellStart"/>
+      <w:r>
+        <w:rPr>
+          <w:lang w:val="en-US"/>
+        </w:rPr>
+        <w:t>tabindex</w:t>
+      </w:r>
+      <w:proofErr w:type="spellEnd"/>
+      <w:r>
+        <w:t xml:space="preserve"> == -1)</w:t>
+      </w:r>
+      <w:r>
+        <w:t>:</w:t>
+      </w:r>
+    </w:p>
+    <w:p>
+      <w:pPr>
+        <w:pStyle w:val="aa"/>
+      </w:pPr>
+      <w:r>
+        <w:t xml:space="preserve">Шаблон </w:t>
+      </w:r>
+      <w:proofErr w:type="spellStart"/>
+      <w:r>
+        <w:t>контрола</w:t>
+      </w:r>
+      <w:proofErr w:type="spellEnd"/>
+      <w:r>
+        <w:t> </w:t>
+      </w:r>
+      <w:proofErr w:type="spellStart"/>
+      <w:r>
+        <w:t>Example</w:t>
+      </w:r>
+      <w:proofErr w:type="spellEnd"/>
+      <w:r>
+        <w:t>:</w:t>
+      </w:r>
+    </w:p>
+    <w:p>
+      <w:pPr>
+        <w:pStyle w:val="aa"/>
+        <w:jc w:val="center"/>
+      </w:pPr>
+      <w:r>
+        <w:drawing>
+          <wp:inline distT="0" distB="0" distL="0" distR="0" wp14:anchorId="2009EBD9" wp14:editId="0D80D463">
+            <wp:extent cx="1933845" cy="466790"/>
+            <wp:effectExtent l="0" t="0" r="9525" b="9525"/>
+            <wp:docPr id="58" name="Рисунок 58"/>
+            <wp:cNvGraphicFramePr>
+              <a:graphicFrameLocks xmlns:a="http://schemas.openxmlformats.org/drawingml/2006/main" noChangeAspect="1"/>
+            </wp:cNvGraphicFramePr>
+            <a:graphic xmlns:a="http://schemas.openxmlformats.org/drawingml/2006/main">
+              <a:graphicData uri="http://schemas.openxmlformats.org/drawingml/2006/picture">
+                <pic:pic xmlns:pic="http://schemas.openxmlformats.org/drawingml/2006/picture">
+                  <pic:nvPicPr>
+                    <pic:cNvPr id="1" name=""/>
+                    <pic:cNvPicPr/>
+                  </pic:nvPicPr>
+                  <pic:blipFill>
+                    <a:blip r:embed="rId54"/>
+                    <a:stretch>
+                      <a:fillRect/>
+                    </a:stretch>
+                  </pic:blipFill>
+                  <pic:spPr>
+                    <a:xfrm>
+                      <a:off x="0" y="0"/>
+                      <a:ext cx="1933845" cy="466790"/>
+                    </a:xfrm>
+                    <a:prstGeom prst="rect">
+                      <a:avLst/>
+                    </a:prstGeom>
+                  </pic:spPr>
+                </pic:pic>
+              </a:graphicData>
+            </a:graphic>
+          </wp:inline>
+        </w:drawing>
+      </w:r>
+    </w:p>
+    <w:p>
+      <w:pPr>
+        <w:pStyle w:val="aa"/>
+      </w:pPr>
+      <w:r>
+        <w:t xml:space="preserve">Шаблон </w:t>
+      </w:r>
+      <w:proofErr w:type="spellStart"/>
+      <w:r>
+        <w:t>контрола</w:t>
+      </w:r>
+      <w:proofErr w:type="spellEnd"/>
+      <w:r>
+        <w:t xml:space="preserve"> </w:t>
+      </w:r>
+      <w:proofErr w:type="spellStart"/>
+      <w:r>
+        <w:t>Container</w:t>
+      </w:r>
+      <w:proofErr w:type="spellEnd"/>
+      <w:r>
+        <w:t>:</w:t>
+      </w:r>
+    </w:p>
+    <w:p>
+      <w:pPr>
+        <w:pStyle w:val="aa"/>
+        <w:jc w:val="center"/>
+      </w:pPr>
+      <w:r>
+        <w:lastRenderedPageBreak/>
+        <w:drawing>
+          <wp:inline distT="0" distB="0" distL="0" distR="0" wp14:anchorId="2883C64C" wp14:editId="6D0E86BC">
+            <wp:extent cx="2400635" cy="752580"/>
+            <wp:effectExtent l="0" t="0" r="0" b="9525"/>
+            <wp:docPr id="59" name="Рисунок 59"/>
+            <wp:cNvGraphicFramePr>
+              <a:graphicFrameLocks xmlns:a="http://schemas.openxmlformats.org/drawingml/2006/main" noChangeAspect="1"/>
+            </wp:cNvGraphicFramePr>
+            <a:graphic xmlns:a="http://schemas.openxmlformats.org/drawingml/2006/main">
+              <a:graphicData uri="http://schemas.openxmlformats.org/drawingml/2006/picture">
+                <pic:pic xmlns:pic="http://schemas.openxmlformats.org/drawingml/2006/picture">
+                  <pic:nvPicPr>
+                    <pic:cNvPr id="1" name=""/>
+                    <pic:cNvPicPr/>
+                  </pic:nvPicPr>
+                  <pic:blipFill>
+                    <a:blip r:embed="rId55"/>
+                    <a:stretch>
+                      <a:fillRect/>
+                    </a:stretch>
+                  </pic:blipFill>
+                  <pic:spPr>
+                    <a:xfrm>
+                      <a:off x="0" y="0"/>
+                      <a:ext cx="2400635" cy="752580"/>
+                    </a:xfrm>
+                    <a:prstGeom prst="rect">
+                      <a:avLst/>
+                    </a:prstGeom>
+                  </pic:spPr>
+                </pic:pic>
+              </a:graphicData>
+            </a:graphic>
+          </wp:inline>
+        </w:drawing>
+      </w:r>
+    </w:p>
+    <w:p>
+      <w:pPr>
+        <w:pStyle w:val="aa"/>
+      </w:pPr>
+      <w:r>
+        <w:t xml:space="preserve">Обход по </w:t>
+      </w:r>
+      <w:proofErr w:type="spellStart"/>
+      <w:r>
+        <w:t>Tab</w:t>
+      </w:r>
+      <w:proofErr w:type="spellEnd"/>
+      <w:r>
+        <w:t xml:space="preserve"> в данном примере: input_1, input_3.</w:t>
+      </w:r>
+    </w:p>
+    <w:p>
+      <w:pPr>
+        <w:pStyle w:val="aa"/>
+        <w:jc w:val="center"/>
+      </w:pPr>
+      <w:r>
+        <w:drawing>
+          <wp:inline distT="0" distB="0" distL="0" distR="0" wp14:anchorId="1EB5AC31" wp14:editId="7BB2BFAF">
+            <wp:extent cx="5353797" cy="362001"/>
+            <wp:effectExtent l="0" t="0" r="0" b="0"/>
+            <wp:docPr id="60" name="Рисунок 60"/>
+            <wp:cNvGraphicFramePr>
+              <a:graphicFrameLocks xmlns:a="http://schemas.openxmlformats.org/drawingml/2006/main" noChangeAspect="1"/>
+            </wp:cNvGraphicFramePr>
+            <a:graphic xmlns:a="http://schemas.openxmlformats.org/drawingml/2006/main">
+              <a:graphicData uri="http://schemas.openxmlformats.org/drawingml/2006/picture">
+                <pic:pic xmlns:pic="http://schemas.openxmlformats.org/drawingml/2006/picture">
+                  <pic:nvPicPr>
+                    <pic:cNvPr id="1" name=""/>
+                    <pic:cNvPicPr/>
+                  </pic:nvPicPr>
+                  <pic:blipFill>
+                    <a:blip r:embed="rId56"/>
+                    <a:stretch>
+                      <a:fillRect/>
+                    </a:stretch>
+                  </pic:blipFill>
+                  <pic:spPr>
+                    <a:xfrm>
+                      <a:off x="0" y="0"/>
+                      <a:ext cx="5353797" cy="362001"/>
+                    </a:xfrm>
+                    <a:prstGeom prst="rect">
+                      <a:avLst/>
+                    </a:prstGeom>
+                  </pic:spPr>
+                </pic:pic>
+              </a:graphicData>
+            </a:graphic>
+          </wp:inline>
+        </w:drawing>
+      </w:r>
+    </w:p>
+    <w:p>
+      <w:pPr>
+        <w:pStyle w:val="3"/>
+      </w:pPr>
+      <w:r>
+        <w:t xml:space="preserve">Изолирование </w:t>
+      </w:r>
+      <w:proofErr w:type="spellStart"/>
+      <w:r>
+        <w:t>табиндексов</w:t>
+      </w:r>
+      <w:proofErr w:type="spellEnd"/>
+      <w:r>
+        <w:t xml:space="preserve"> внутри </w:t>
+      </w:r>
+      <w:proofErr w:type="spellStart"/>
+      <w:r>
+        <w:t>контроллов</w:t>
+      </w:r>
+      <w:proofErr w:type="spellEnd"/>
+    </w:p>
+    <w:p>
+      <w:r>
+        <w:t xml:space="preserve">Контекстная зависимость </w:t>
+      </w:r>
+      <w:proofErr w:type="spellStart"/>
+      <w:r>
+        <w:t>табиндексов</w:t>
+      </w:r>
+      <w:proofErr w:type="spellEnd"/>
+      <w:r>
+        <w:t xml:space="preserve"> позволяет задавать </w:t>
+      </w:r>
+      <w:proofErr w:type="spellStart"/>
+      <w:r>
+        <w:t>табиндексы</w:t>
+      </w:r>
+      <w:proofErr w:type="spellEnd"/>
+      <w:r>
+        <w:t xml:space="preserve"> в пределах шаблона не боясь, что их значения пересекаются со значениями других шабл</w:t>
+      </w:r>
+      <w:r>
+        <w:t>онов:</w:t>
+      </w:r>
+    </w:p>
+    <w:p>
+      <w:r>
+        <w:t xml:space="preserve">Шаблон </w:t>
+      </w:r>
+      <w:proofErr w:type="spellStart"/>
+      <w:r>
+        <w:t>контрол</w:t>
+      </w:r>
+      <w:r>
+        <w:t>а</w:t>
+      </w:r>
+      <w:proofErr w:type="spellEnd"/>
+      <w:r>
+        <w:t xml:space="preserve"> Example1:</w:t>
+      </w:r>
+    </w:p>
+    <w:p>
+      <w:pPr>
+        <w:jc w:val="center"/>
+      </w:pPr>
+      <w:r>
+        <w:drawing>
+          <wp:inline distT="0" distB="0" distL="0" distR="0" wp14:anchorId="3EE17A04" wp14:editId="65D17DB8">
+            <wp:extent cx="2886478" cy="600159"/>
+            <wp:effectExtent l="0" t="0" r="0" b="9525"/>
+            <wp:docPr id="61" name="Рисунок 61"/>
+            <wp:cNvGraphicFramePr>
+              <a:graphicFrameLocks xmlns:a="http://schemas.openxmlformats.org/drawingml/2006/main" noChangeAspect="1"/>
+            </wp:cNvGraphicFramePr>
+            <a:graphic xmlns:a="http://schemas.openxmlformats.org/drawingml/2006/main">
+              <a:graphicData uri="http://schemas.openxmlformats.org/drawingml/2006/picture">
+                <pic:pic xmlns:pic="http://schemas.openxmlformats.org/drawingml/2006/picture">
+                  <pic:nvPicPr>
+                    <pic:cNvPr id="1" name=""/>
+                    <pic:cNvPicPr/>
+                  </pic:nvPicPr>
+                  <pic:blipFill>
+                    <a:blip r:embed="rId57"/>
+                    <a:stretch>
+                      <a:fillRect/>
+                    </a:stretch>
+                  </pic:blipFill>
+                  <pic:spPr>
+                    <a:xfrm>
+                      <a:off x="0" y="0"/>
+                      <a:ext cx="2886478" cy="600159"/>
+                    </a:xfrm>
+                    <a:prstGeom prst="rect">
+                      <a:avLst/>
+                    </a:prstGeom>
+                  </pic:spPr>
+                </pic:pic>
+              </a:graphicData>
+            </a:graphic>
+          </wp:inline>
+        </w:drawing>
+      </w:r>
+    </w:p>
+    <w:p>
+      <w:pPr>
+        <w:pStyle w:val="aa"/>
+      </w:pPr>
+      <w:r>
+        <w:t xml:space="preserve">Шаблон </w:t>
+      </w:r>
+      <w:proofErr w:type="spellStart"/>
+      <w:r>
+        <w:t>контрола</w:t>
+      </w:r>
+      <w:proofErr w:type="spellEnd"/>
+      <w:r>
+        <w:t xml:space="preserve"> Example2:</w:t>
+      </w:r>
+    </w:p>
+    <w:p>
+      <w:pPr>
+        <w:pStyle w:val="aa"/>
+        <w:jc w:val="center"/>
+      </w:pPr>
+      <w:r>
+        <w:drawing>
+          <wp:inline distT="0" distB="0" distL="0" distR="0" wp14:anchorId="40519FD6" wp14:editId="1214BBA1">
+            <wp:extent cx="2896004" cy="600159"/>
+            <wp:effectExtent l="0" t="0" r="0" b="9525"/>
+            <wp:docPr id="62" name="Рисунок 62"/>
+            <wp:cNvGraphicFramePr>
+              <a:graphicFrameLocks xmlns:a="http://schemas.openxmlformats.org/drawingml/2006/main" noChangeAspect="1"/>
+            </wp:cNvGraphicFramePr>
+            <a:graphic xmlns:a="http://schemas.openxmlformats.org/drawingml/2006/main">
+              <a:graphicData uri="http://schemas.openxmlformats.org/drawingml/2006/picture">
+                <pic:pic xmlns:pic="http://schemas.openxmlformats.org/drawingml/2006/picture">
+                  <pic:nvPicPr>
+                    <pic:cNvPr id="1" name=""/>
+                    <pic:cNvPicPr/>
+                  </pic:nvPicPr>
+                  <pic:blipFill>
+                    <a:blip r:embed="rId58"/>
+                    <a:stretch>
+                      <a:fillRect/>
+                    </a:stretch>
+                  </pic:blipFill>
+                  <pic:spPr>
+                    <a:xfrm>
+                      <a:off x="0" y="0"/>
+                      <a:ext cx="2896004" cy="600159"/>
+                    </a:xfrm>
+                    <a:prstGeom prst="rect">
+                      <a:avLst/>
+                    </a:prstGeom>
+                  </pic:spPr>
+                </pic:pic>
+              </a:graphicData>
+            </a:graphic>
+          </wp:inline>
+        </w:drawing>
+      </w:r>
+    </w:p>
+    <w:p>
+      <w:pPr>
+        <w:pStyle w:val="aa"/>
+      </w:pPr>
+      <w:r>
+        <w:t xml:space="preserve">Шаблон </w:t>
+      </w:r>
+      <w:proofErr w:type="spellStart"/>
+      <w:r>
+        <w:t>контрола</w:t>
+      </w:r>
+      <w:proofErr w:type="spellEnd"/>
+      <w:r>
+        <w:t xml:space="preserve"> </w:t>
+      </w:r>
+      <w:proofErr w:type="spellStart"/>
+      <w:r>
+        <w:t>Container</w:t>
+      </w:r>
+      <w:proofErr w:type="spellEnd"/>
+      <w:r>
+        <w:t>:</w:t>
+      </w:r>
+    </w:p>
+    <w:p>
+      <w:pPr>
+        <w:pStyle w:val="aa"/>
+        <w:jc w:val="center"/>
+      </w:pPr>
+      <w:r>
+        <w:drawing>
+          <wp:inline distT="0" distB="0" distL="0" distR="0" wp14:anchorId="5A6F580B" wp14:editId="179A28F0">
+            <wp:extent cx="2372056" cy="847843"/>
+            <wp:effectExtent l="0" t="0" r="9525" b="9525"/>
+            <wp:docPr id="63" name="Рисунок 63"/>
+            <wp:cNvGraphicFramePr>
+              <a:graphicFrameLocks xmlns:a="http://schemas.openxmlformats.org/drawingml/2006/main" noChangeAspect="1"/>
+            </wp:cNvGraphicFramePr>
+            <a:graphic xmlns:a="http://schemas.openxmlformats.org/drawingml/2006/main">
+              <a:graphicData uri="http://schemas.openxmlformats.org/drawingml/2006/picture">
+                <pic:pic xmlns:pic="http://schemas.openxmlformats.org/drawingml/2006/picture">
+                  <pic:nvPicPr>
+                    <pic:cNvPr id="1" name=""/>
+                    <pic:cNvPicPr/>
+                  </pic:nvPicPr>
+                  <pic:blipFill>
+                    <a:blip r:embed="rId59"/>
+                    <a:stretch>
+                      <a:fillRect/>
+                    </a:stretch>
+                  </pic:blipFill>
+                  <pic:spPr>
+                    <a:xfrm>
+                      <a:off x="0" y="0"/>
+                      <a:ext cx="2372056" cy="847843"/>
+                    </a:xfrm>
+                    <a:prstGeom prst="rect">
+                      <a:avLst/>
+                    </a:prstGeom>
+                  </pic:spPr>
+                </pic:pic>
+              </a:graphicData>
+            </a:graphic>
+          </wp:inline>
+        </w:drawing>
+      </w:r>
+    </w:p>
+    <w:p>
+      <w:pPr>
+        <w:pStyle w:val="aa"/>
+      </w:pPr>
+      <w:r>
+        <w:t xml:space="preserve">Example1 и Example2 имеют изолированную настройку </w:t>
+      </w:r>
+      <w:proofErr w:type="spellStart"/>
+      <w:r>
+        <w:t>табиндексов</w:t>
+      </w:r>
+      <w:proofErr w:type="spellEnd"/>
+      <w:r>
+        <w:t xml:space="preserve"> в своих шаблонах. При обходе по </w:t>
+      </w:r>
+      <w:proofErr w:type="spellStart"/>
+      <w:r>
+        <w:t>Tab</w:t>
+      </w:r>
+      <w:proofErr w:type="spellEnd"/>
+      <w:r>
+        <w:t xml:space="preserve"> сначала будут пройдены все элементы шаблона Example1, а затем все элементы шаблона Example2.</w:t>
+      </w:r>
+    </w:p>
+    <w:p>
+      <w:pPr>
+        <w:pStyle w:val="3"/>
+      </w:pPr>
+      <w:r>
+        <w:t xml:space="preserve">Зацикливание обхода по </w:t>
+      </w:r>
+      <w:proofErr w:type="spellStart"/>
+      <w:r>
+        <w:t>Tab</w:t>
+      </w:r>
+      <w:proofErr w:type="spellEnd"/>
+    </w:p>
+    <w:p>
+      <w:r>
+        <w:t xml:space="preserve">Чтобы добиться зацикливания обхода по </w:t>
+      </w:r>
+      <w:proofErr w:type="spellStart"/>
+      <w:r>
+        <w:t>Tab</w:t>
+      </w:r>
+      <w:proofErr w:type="spellEnd"/>
+      <w:r>
+        <w:t xml:space="preserve"> в пределах элемента, достаточно воспользо</w:t>
+      </w:r>
+      <w:r>
+        <w:t xml:space="preserve">ваться атрибутом </w:t>
+      </w:r>
+      <w:proofErr w:type="spellStart"/>
+      <w:r>
+        <w:t>ws-tab-cycling</w:t>
+      </w:r>
+      <w:proofErr w:type="spellEnd"/>
+      <w:r>
+        <w:t>:</w:t>
+      </w:r>
+    </w:p>
+    <w:p>
+      <w:pPr>
+        <w:jc w:val="center"/>
+      </w:pPr>
+      <w:r>
+        <w:drawing>
+          <wp:inline distT="0" distB="0" distL="0" distR="0" wp14:anchorId="4A23F1B6" wp14:editId="7BB7C258">
+            <wp:extent cx="2038635" cy="628738"/>
+            <wp:effectExtent l="0" t="0" r="0" b="0"/>
+            <wp:docPr id="64" name="Рисунок 64"/>
+            <wp:cNvGraphicFramePr>
+              <a:graphicFrameLocks xmlns:a="http://schemas.openxmlformats.org/drawingml/2006/main" noChangeAspect="1"/>
+            </wp:cNvGraphicFramePr>
+            <a:graphic xmlns:a="http://schemas.openxmlformats.org/drawingml/2006/main">
+              <a:graphicData uri="http://schemas.openxmlformats.org/drawingml/2006/picture">
+                <pic:pic xmlns:pic="http://schemas.openxmlformats.org/drawingml/2006/picture">
+                  <pic:nvPicPr>
+                    <pic:cNvPr id="1" name=""/>
+                    <pic:cNvPicPr/>
+                  </pic:nvPicPr>
+                  <pic:blipFill>
+                    <a:blip r:embed="rId60"/>
+                    <a:stretch>
+                      <a:fillRect/>
+                    </a:stretch>
+                  </pic:blipFill>
+                  <pic:spPr>
+                    <a:xfrm>
+                      <a:off x="0" y="0"/>
+                      <a:ext cx="2038635" cy="628738"/>
+                    </a:xfrm>
+                    <a:prstGeom prst="rect">
+                      <a:avLst/>
+                    </a:prstGeom>
+                  </pic:spPr>
+                </pic:pic>
+              </a:graphicData>
+            </a:graphic>
+          </wp:inline>
+        </w:drawing>
+      </w:r>
+    </w:p>
+    <w:p>
+      <w:pPr>
+        <w:pStyle w:val="aa"/>
+        <w:rPr>
+          <w:lang w:val="en-US"/>
+        </w:rPr>
+      </w:pPr>
+      <w:r>
+        <w:t>Обход</w:t>
+      </w:r>
+      <w:r>
+        <w:rPr>
+          <w:lang w:val="en-US"/>
+        </w:rPr>
+        <w:t xml:space="preserve"> </w:t>
+      </w:r>
+      <w:r>
+        <w:t>по</w:t>
+      </w:r>
+      <w:r>
+        <w:rPr>
+          <w:lang w:val="en-US"/>
+        </w:rPr>
+        <w:t xml:space="preserve"> Tab: input_1, input_2, input_1, input_2, input_1, input_2 </w:t>
+      </w:r>
+      <w:r>
+        <w:t>и</w:t>
+      </w:r>
+      <w:r>
+        <w:rPr>
+          <w:lang w:val="en-US"/>
+        </w:rPr>
+        <w:t xml:space="preserve"> </w:t>
+      </w:r>
+      <w:r>
+        <w:t>т</w:t>
+      </w:r>
+      <w:r>
+        <w:rPr>
+          <w:lang w:val="en-US"/>
+        </w:rPr>
+        <w:t>.</w:t>
+      </w:r>
+      <w:r>
+        <w:t>д</w:t>
+      </w:r>
+      <w:r>
+        <w:rPr>
+          <w:lang w:val="en-US"/>
+        </w:rPr>
+        <w:t>.</w:t>
+      </w:r>
+    </w:p>
+    <w:p>
+      <w:pPr>
+        <w:pStyle w:val="aa"/>
+      </w:pPr>
+      <w:r>
+        <w:t>Таким же образом можно настроить</w:t>
+      </w:r>
+      <w:r>
+        <w:t xml:space="preserve"> </w:t>
+      </w:r>
+      <w:proofErr w:type="spellStart"/>
+      <w:r>
+        <w:t>контрол</w:t>
+      </w:r>
+      <w:proofErr w:type="spellEnd"/>
+      <w:r>
+        <w:t xml:space="preserve"> по месту использования</w:t>
+      </w:r>
+      <w:r>
+        <w:t>:</w:t>
+      </w:r>
+    </w:p>
+    <w:p>
+      <w:pPr>
+        <w:pStyle w:val="aa"/>
+        <w:jc w:val="center"/>
+        <w:rPr>
+          <w:lang w:val="en-US"/>
+        </w:rPr>
+      </w:pPr>
+      <w:proofErr w:type="spellStart"/>
+      <w:r>
+        <w:rPr>
+          <w:lang w:val="en-US"/>
+        </w:rPr>
+        <w:t>Шаблон</w:t>
+      </w:r>
+      <w:proofErr w:type="spellEnd"/>
+      <w:r>
+        <w:rPr>
+          <w:lang w:val="en-US"/>
+        </w:rPr>
+        <w:t xml:space="preserve"> </w:t>
+      </w:r>
+      <w:proofErr w:type="spellStart"/>
+      <w:r>
+        <w:rPr>
+          <w:lang w:val="en-US"/>
+        </w:rPr>
+        <w:t>контрола</w:t>
+      </w:r>
+      <w:proofErr w:type="spellEnd"/>
+      <w:r>
+        <w:rPr>
+          <w:lang w:val="en-US"/>
+        </w:rPr>
+        <w:t xml:space="preserve"> Example:</w:t>
+      </w:r>
+    </w:p>
+    <w:p>
+      <w:pPr>
+        <w:pStyle w:val="aa"/>
+        <w:jc w:val="center"/>
+        <w:rPr>
+          <w:lang w:val="en-US"/>
+        </w:rPr>
+      </w:pPr>
+      <w:r>
+        <w:rPr>
+          <w:lang w:val="en-US"/>
+        </w:rPr>
+        <w:lastRenderedPageBreak/>
+        <w:drawing>
+          <wp:inline distT="0" distB="0" distL="0" distR="0" wp14:anchorId="195BB69E" wp14:editId="2F9D6106">
+            <wp:extent cx="1952898" cy="600159"/>
+            <wp:effectExtent l="0" t="0" r="9525" b="9525"/>
+            <wp:docPr id="65" name="Рисунок 65"/>
+            <wp:cNvGraphicFramePr>
+              <a:graphicFrameLocks xmlns:a="http://schemas.openxmlformats.org/drawingml/2006/main" noChangeAspect="1"/>
+            </wp:cNvGraphicFramePr>
+            <a:graphic xmlns:a="http://schemas.openxmlformats.org/drawingml/2006/main">
+              <a:graphicData uri="http://schemas.openxmlformats.org/drawingml/2006/picture">
+                <pic:pic xmlns:pic="http://schemas.openxmlformats.org/drawingml/2006/picture">
+                  <pic:nvPicPr>
+                    <pic:cNvPr id="1" name=""/>
+                    <pic:cNvPicPr/>
+                  </pic:nvPicPr>
+                  <pic:blipFill>
+                    <a:blip r:embed="rId61"/>
+                    <a:stretch>
+                      <a:fillRect/>
+                    </a:stretch>
+                  </pic:blipFill>
+                  <pic:spPr>
+                    <a:xfrm>
+                      <a:off x="0" y="0"/>
+                      <a:ext cx="1952898" cy="600159"/>
+                    </a:xfrm>
+                    <a:prstGeom prst="rect">
+                      <a:avLst/>
+                    </a:prstGeom>
+                  </pic:spPr>
+                </pic:pic>
+              </a:graphicData>
+            </a:graphic>
+          </wp:inline>
+        </w:drawing>
+      </w:r>
+    </w:p>
+    <w:p>
+      <w:pPr>
+        <w:pStyle w:val="aa"/>
+        <w:jc w:val="center"/>
+      </w:pPr>
+      <w:r>
+        <w:t xml:space="preserve">Шаблон </w:t>
+      </w:r>
+      <w:proofErr w:type="spellStart"/>
+      <w:r>
+        <w:t>контрола</w:t>
+      </w:r>
+      <w:proofErr w:type="spellEnd"/>
+      <w:r>
+        <w:t xml:space="preserve"> </w:t>
+      </w:r>
+      <w:proofErr w:type="spellStart"/>
+      <w:r>
+        <w:t>Container</w:t>
+      </w:r>
+      <w:proofErr w:type="spellEnd"/>
+      <w:r>
+        <w:t>:</w:t>
+      </w:r>
+    </w:p>
+    <w:p>
+      <w:pPr>
+        <w:pStyle w:val="aa"/>
+        <w:jc w:val="center"/>
+      </w:pPr>
+      <w:r>
+        <w:drawing>
+          <wp:inline distT="0" distB="0" distL="0" distR="0" wp14:anchorId="11BAA840" wp14:editId="56A7AF24">
+            <wp:extent cx="2953162" cy="781159"/>
+            <wp:effectExtent l="0" t="0" r="0" b="0"/>
+            <wp:docPr id="66" name="Рисунок 66"/>
+            <wp:cNvGraphicFramePr>
+              <a:graphicFrameLocks xmlns:a="http://schemas.openxmlformats.org/drawingml/2006/main" noChangeAspect="1"/>
+            </wp:cNvGraphicFramePr>
+            <a:graphic xmlns:a="http://schemas.openxmlformats.org/drawingml/2006/main">
+              <a:graphicData uri="http://schemas.openxmlformats.org/drawingml/2006/picture">
+                <pic:pic xmlns:pic="http://schemas.openxmlformats.org/drawingml/2006/picture">
+                  <pic:nvPicPr>
+                    <pic:cNvPr id="1" name=""/>
+                    <pic:cNvPicPr/>
+                  </pic:nvPicPr>
+                  <pic:blipFill>
+                    <a:blip r:embed="rId62"/>
+                    <a:stretch>
+                      <a:fillRect/>
+                    </a:stretch>
+                  </pic:blipFill>
+                  <pic:spPr>
+                    <a:xfrm>
+                      <a:off x="0" y="0"/>
+                      <a:ext cx="2953162" cy="781159"/>
+                    </a:xfrm>
+                    <a:prstGeom prst="rect">
+                      <a:avLst/>
+                    </a:prstGeom>
+                  </pic:spPr>
+                </pic:pic>
+              </a:graphicData>
+            </a:graphic>
+          </wp:inline>
+        </w:drawing>
+      </w:r>
+    </w:p>
+    <w:p>
+      <w:pPr>
+        <w:pStyle w:val="aa"/>
+        <w:rPr>
+          <w:lang w:val="en-US"/>
+        </w:rPr>
+      </w:pPr>
+      <w:r>
+        <w:t>Обход</w:t>
+      </w:r>
+      <w:r>
+        <w:rPr>
+          <w:lang w:val="en-US"/>
+        </w:rPr>
+        <w:t xml:space="preserve"> </w:t>
+      </w:r>
+      <w:r>
+        <w:t>по</w:t>
+      </w:r>
+      <w:r>
+        <w:rPr>
+          <w:lang w:val="en-US"/>
+        </w:rPr>
+        <w:t xml:space="preserve"> Tab: input_1, input_2, input_3, input_2, input_3, input_2, input_3 </w:t>
+      </w:r>
+      <w:r>
+        <w:t>и</w:t>
+      </w:r>
+      <w:r>
+        <w:rPr>
+          <w:lang w:val="en-US"/>
+        </w:rPr>
+        <w:t xml:space="preserve"> </w:t>
+      </w:r>
+      <w:r>
+        <w:t>т</w:t>
+      </w:r>
+      <w:r>
+        <w:rPr>
+          <w:lang w:val="en-US"/>
+        </w:rPr>
+        <w:t>.</w:t>
+      </w:r>
+      <w:r>
+        <w:t>д</w:t>
+      </w:r>
+      <w:r>
+        <w:rPr>
+          <w:lang w:val="en-US"/>
+        </w:rPr>
+        <w:t>.</w:t>
+      </w:r>
+    </w:p>
+    <w:p>
+      <w:pPr>
+        <w:pStyle w:val="3"/>
+      </w:pPr>
+      <w:r>
+        <w:t xml:space="preserve">Настройка </w:t>
+      </w:r>
+      <w:proofErr w:type="spellStart"/>
+      <w:r>
         <w:t>контролов</w:t>
       </w:r>
       <w:proofErr w:type="spellEnd"/>
-    </w:p>
-    <w:p>
-      <w:pPr>
+      <w:r>
+        <w:t>, реагирующих на нажатия клавиш</w:t>
+      </w:r>
+    </w:p>
+    <w:p>
+      <w:r>
+        <w:t xml:space="preserve">Если в шаблоне </w:t>
+      </w:r>
+      <w:proofErr w:type="spellStart"/>
+      <w:r>
+        <w:t>контрола</w:t>
+      </w:r>
+      <w:proofErr w:type="spellEnd"/>
+      <w:r>
+        <w:t xml:space="preserve"> нечего фокусировать, обход по </w:t>
+      </w:r>
+      <w:proofErr w:type="spellStart"/>
+      <w:r>
+        <w:t>Tab</w:t>
+      </w:r>
+      <w:proofErr w:type="spellEnd"/>
+      <w:r>
+        <w:t xml:space="preserve"> проигнорирует </w:t>
+      </w:r>
+      <w:proofErr w:type="spellStart"/>
+      <w:r>
+        <w:t>контрол</w:t>
+      </w:r>
+      <w:proofErr w:type="spellEnd"/>
+      <w:r>
+        <w:t xml:space="preserve">. Необходимо обеспечить, чтобы внутри </w:t>
+      </w:r>
+      <w:proofErr w:type="spellStart"/>
+      <w:r>
+        <w:t>контрола</w:t>
+      </w:r>
+      <w:proofErr w:type="spellEnd"/>
+      <w:r>
+        <w:t xml:space="preserve"> что-то могло сфокусироваться, чтобы </w:t>
+      </w:r>
+      <w:proofErr w:type="spellStart"/>
+      <w:r>
+        <w:t>контролом</w:t>
+      </w:r>
+      <w:proofErr w:type="spellEnd"/>
+      <w:r>
+        <w:t xml:space="preserve"> можно было управлять с клавиатуры.</w:t>
+      </w:r>
+    </w:p>
+    <w:p>
+      <w:r>
+        <w:t>Пример:</w:t>
+      </w:r>
+    </w:p>
+    <w:p>
+      <w:r>
+        <w:t xml:space="preserve">Шаблон </w:t>
+      </w:r>
+      <w:proofErr w:type="spellStart"/>
+      <w:r>
+        <w:t>контрола</w:t>
+      </w:r>
+      <w:proofErr w:type="spellEnd"/>
+      <w:r>
+        <w:t xml:space="preserve"> </w:t>
+      </w:r>
+      <w:r>
+        <w:rPr>
+          <w:rStyle w:val="1Code"/>
+        </w:rPr>
+        <w:t>Controls</w:t>
+      </w:r>
+      <w:r>
+        <w:rPr>
+          <w:rStyle w:val="1Code"/>
+          <w:lang w:val="ru-RU"/>
+        </w:rPr>
+        <w:t>.</w:t>
+      </w:r>
+      <w:proofErr w:type="spellStart"/>
+      <w:r>
+        <w:rPr>
+          <w:rStyle w:val="1Code"/>
+        </w:rPr>
+        <w:t>ImprovedList</w:t>
+      </w:r>
+      <w:proofErr w:type="spellEnd"/>
+      <w:r>
+        <w:t xml:space="preserve"> — списка, между строками которого можно перемещаться клавишами стрелок вверх и вниз:</w:t>
+      </w:r>
+    </w:p>
+    <w:p>
+      <w:pPr>
+        <w:jc w:val="center"/>
+      </w:pPr>
+      <w:r>
+        <w:drawing>
+          <wp:inline distT="0" distB="0" distL="0" distR="0" wp14:anchorId="7A4B0990" wp14:editId="523896C3">
+            <wp:extent cx="3629532" cy="666843"/>
+            <wp:effectExtent l="0" t="0" r="9525" b="0"/>
+            <wp:docPr id="67" name="Рисунок 67"/>
+            <wp:cNvGraphicFramePr>
+              <a:graphicFrameLocks xmlns:a="http://schemas.openxmlformats.org/drawingml/2006/main" noChangeAspect="1"/>
+            </wp:cNvGraphicFramePr>
+            <a:graphic xmlns:a="http://schemas.openxmlformats.org/drawingml/2006/main">
+              <a:graphicData uri="http://schemas.openxmlformats.org/drawingml/2006/picture">
+                <pic:pic xmlns:pic="http://schemas.openxmlformats.org/drawingml/2006/picture">
+                  <pic:nvPicPr>
+                    <pic:cNvPr id="1" name=""/>
+                    <pic:cNvPicPr/>
+                  </pic:nvPicPr>
+                  <pic:blipFill>
+                    <a:blip r:embed="rId63"/>
+                    <a:stretch>
+                      <a:fillRect/>
+                    </a:stretch>
+                  </pic:blipFill>
+                  <pic:spPr>
+                    <a:xfrm>
+                      <a:off x="0" y="0"/>
+                      <a:ext cx="3629532" cy="666843"/>
+                    </a:xfrm>
+                    <a:prstGeom prst="rect">
+                      <a:avLst/>
+                    </a:prstGeom>
+                  </pic:spPr>
+                </pic:pic>
+              </a:graphicData>
+            </a:graphic>
+          </wp:inline>
+        </w:drawing>
+      </w:r>
+    </w:p>
+    <w:p>
+      <w:pPr>
+        <w:pStyle w:val="aa"/>
+      </w:pPr>
+      <w:r>
+        <w:t xml:space="preserve">Контроллер </w:t>
+      </w:r>
+      <w:proofErr w:type="spellStart"/>
+      <w:r>
+        <w:t>Controls.ImprovedList</w:t>
+      </w:r>
+      <w:proofErr w:type="spellEnd"/>
+      <w:r>
+        <w:t>:</w:t>
+      </w:r>
+    </w:p>
+    <w:p>
+      <w:pPr>
+        <w:pStyle w:val="aa"/>
+        <w:jc w:val="center"/>
+      </w:pPr>
+      <w:r>
+        <w:drawing>
+          <wp:inline distT="0" distB="0" distL="0" distR="0" wp14:anchorId="47929690" wp14:editId="68D8192A">
+            <wp:extent cx="3505689" cy="1028844"/>
+            <wp:effectExtent l="0" t="0" r="0" b="0"/>
+            <wp:docPr id="68" name="Рисунок 68"/>
+            <wp:cNvGraphicFramePr>
+              <a:graphicFrameLocks xmlns:a="http://schemas.openxmlformats.org/drawingml/2006/main" noChangeAspect="1"/>
+            </wp:cNvGraphicFramePr>
+            <a:graphic xmlns:a="http://schemas.openxmlformats.org/drawingml/2006/main">
+              <a:graphicData uri="http://schemas.openxmlformats.org/drawingml/2006/picture">
+                <pic:pic xmlns:pic="http://schemas.openxmlformats.org/drawingml/2006/picture">
+                  <pic:nvPicPr>
+                    <pic:cNvPr id="1" name=""/>
+                    <pic:cNvPicPr/>
+                  </pic:nvPicPr>
+                  <pic:blipFill>
+                    <a:blip r:embed="rId64"/>
+                    <a:stretch>
+                      <a:fillRect/>
+                    </a:stretch>
+                  </pic:blipFill>
+                  <pic:spPr>
+                    <a:xfrm>
+                      <a:off x="0" y="0"/>
+                      <a:ext cx="3505689" cy="1028844"/>
+                    </a:xfrm>
+                    <a:prstGeom prst="rect">
+                      <a:avLst/>
+                    </a:prstGeom>
+                  </pic:spPr>
+                </pic:pic>
+              </a:graphicData>
+            </a:graphic>
+          </wp:inline>
+        </w:drawing>
+      </w:r>
+    </w:p>
+    <w:p>
+      <w:pPr>
+        <w:pStyle w:val="aa"/>
+      </w:pPr>
+      <w:r>
+        <w:t xml:space="preserve">При обходе по </w:t>
+      </w:r>
+      <w:proofErr w:type="spellStart"/>
+      <w:r>
+        <w:t>Tab</w:t>
+      </w:r>
+      <w:proofErr w:type="spellEnd"/>
+      <w:r>
+        <w:t xml:space="preserve"> в контроле </w:t>
+      </w:r>
+      <w:proofErr w:type="spellStart"/>
+      <w:r>
+        <w:t>Controls.ImprovedList</w:t>
+      </w:r>
+      <w:proofErr w:type="spellEnd"/>
+      <w:r>
+        <w:t xml:space="preserve"> будет найден и сфокусирован элемент </w:t>
+      </w:r>
+      <w:proofErr w:type="spellStart"/>
+      <w:r>
+        <w:t>fakeFocusElem</w:t>
+      </w:r>
+      <w:proofErr w:type="spellEnd"/>
+      <w:r>
+        <w:t xml:space="preserve">. Нажатия клавиш начнут перехватываться обработчиком </w:t>
+      </w:r>
+      <w:proofErr w:type="spellStart"/>
+      <w:r>
+        <w:t>moveMarker</w:t>
+      </w:r>
+      <w:proofErr w:type="spellEnd"/>
+      <w:r>
+        <w:t>.</w:t>
+      </w:r>
+    </w:p>
+    <w:p>
+      <w:pPr>
+        <w:pStyle w:val="3"/>
+      </w:pPr>
+      <w:r>
+        <w:t xml:space="preserve">Запуск активации </w:t>
+      </w:r>
+      <w:proofErr w:type="spellStart"/>
+      <w:r>
+        <w:t>контрола</w:t>
+      </w:r>
+      <w:proofErr w:type="spellEnd"/>
+    </w:p>
+    <w:p>
+      <w:pPr>
+        <w:pStyle w:val="41"/>
+      </w:pPr>
+      <w:r>
+        <w:t xml:space="preserve">Физический родитель </w:t>
+      </w:r>
+      <w:proofErr w:type="spellStart"/>
+      <w:r>
+        <w:t>контрола</w:t>
+      </w:r>
+      <w:proofErr w:type="spellEnd"/>
+    </w:p>
+    <w:p>
+      <w:r>
+        <w:rPr>
+          <w:b/>
+        </w:rPr>
+        <w:t xml:space="preserve">Физический родитель </w:t>
+      </w:r>
+      <w:proofErr w:type="spellStart"/>
+      <w:r>
+        <w:rPr>
+          <w:b/>
+        </w:rPr>
+        <w:t>контрола</w:t>
+      </w:r>
+      <w:proofErr w:type="spellEnd"/>
+      <w:r>
+        <w:t xml:space="preserve"> </w:t>
+      </w:r>
+      <w:r>
+        <w:t xml:space="preserve">- </w:t>
+      </w:r>
+      <w:r>
+        <w:t xml:space="preserve">определятся </w:t>
+      </w:r>
+      <w:r>
+        <w:rPr>
+          <w:u w:val="single"/>
+        </w:rPr>
+        <w:t>использованием</w:t>
+      </w:r>
+      <w:r>
+        <w:t xml:space="preserve"> одного </w:t>
+      </w:r>
+      <w:proofErr w:type="spellStart"/>
+      <w:r>
+        <w:t>контрола</w:t>
+      </w:r>
+      <w:proofErr w:type="spellEnd"/>
+      <w:r>
+        <w:t xml:space="preserve"> в другом.</w:t>
+      </w:r>
+      <w:r>
+        <w:t xml:space="preserve"> Пример:</w:t>
+      </w:r>
+    </w:p>
+    <w:p>
+      <w:r>
+        <w:t xml:space="preserve">Шаблон </w:t>
+      </w:r>
+      <w:proofErr w:type="spellStart"/>
+      <w:r>
+        <w:t>контрола</w:t>
+      </w:r>
+      <w:proofErr w:type="spellEnd"/>
+      <w:r>
+        <w:t xml:space="preserve"> </w:t>
+      </w:r>
+      <w:proofErr w:type="spellStart"/>
+      <w:r>
+        <w:t>Example</w:t>
+      </w:r>
+      <w:proofErr w:type="spellEnd"/>
+      <w:r>
+        <w:t>:</w:t>
+      </w:r>
+    </w:p>
+    <w:p>
+      <w:pPr>
+        <w:jc w:val="center"/>
+      </w:pPr>
+      <w:r>
+        <w:drawing>
+          <wp:inline distT="0" distB="0" distL="0" distR="0" wp14:anchorId="597A4085" wp14:editId="78E3CFFA">
+            <wp:extent cx="2762636" cy="219106"/>
+            <wp:effectExtent l="0" t="0" r="0" b="9525"/>
+            <wp:docPr id="69" name="Рисунок 69"/>
+            <wp:cNvGraphicFramePr>
+              <a:graphicFrameLocks xmlns:a="http://schemas.openxmlformats.org/drawingml/2006/main" noChangeAspect="1"/>
+            </wp:cNvGraphicFramePr>
+            <a:graphic xmlns:a="http://schemas.openxmlformats.org/drawingml/2006/main">
+              <a:graphicData uri="http://schemas.openxmlformats.org/drawingml/2006/picture">
+                <pic:pic xmlns:pic="http://schemas.openxmlformats.org/drawingml/2006/picture">
+                  <pic:nvPicPr>
+                    <pic:cNvPr id="1" name=""/>
+                    <pic:cNvPicPr/>
+                  </pic:nvPicPr>
+                  <pic:blipFill>
+                    <a:blip r:embed="rId65"/>
+                    <a:stretch>
+                      <a:fillRect/>
+                    </a:stretch>
+                  </pic:blipFill>
+                  <pic:spPr>
+                    <a:xfrm>
+                      <a:off x="0" y="0"/>
+                      <a:ext cx="2762636" cy="219106"/>
+                    </a:xfrm>
+                    <a:prstGeom prst="rect">
+                      <a:avLst/>
+                    </a:prstGeom>
+                  </pic:spPr>
+                </pic:pic>
+              </a:graphicData>
+            </a:graphic>
+          </wp:inline>
+        </w:drawing>
+      </w:r>
+    </w:p>
+    <w:p>
+      <w:pPr>
+        <w:pStyle w:val="aa"/>
+      </w:pPr>
+      <w:r>
+        <w:t xml:space="preserve">Физическим родителем </w:t>
+      </w:r>
+      <w:proofErr w:type="spellStart"/>
+      <w:r>
+        <w:t>контрола</w:t>
+      </w:r>
+      <w:proofErr w:type="spellEnd"/>
+      <w:r>
+        <w:t xml:space="preserve"> </w:t>
+      </w:r>
+      <w:proofErr w:type="spellStart"/>
+      <w:r>
+        <w:t>Add</w:t>
+      </w:r>
+      <w:proofErr w:type="spellEnd"/>
+      <w:r>
+        <w:t xml:space="preserve"> будет </w:t>
+      </w:r>
+      <w:proofErr w:type="spellStart"/>
+      <w:r>
+        <w:t>контрол</w:t>
+      </w:r>
+      <w:proofErr w:type="spellEnd"/>
+      <w:r>
+        <w:t xml:space="preserve"> </w:t>
+      </w:r>
+      <w:proofErr w:type="spellStart"/>
+      <w:r>
+        <w:t>Example</w:t>
+      </w:r>
+      <w:proofErr w:type="spellEnd"/>
+      <w:r>
+        <w:t>.</w:t>
+      </w:r>
+    </w:p>
+    <w:p>
+      <w:pPr>
+        <w:pStyle w:val="aa"/>
+      </w:pPr>
+      <w:r>
+        <w:lastRenderedPageBreak/>
+        <w:t xml:space="preserve">Пример 2: </w:t>
+      </w:r>
+      <w:r>
+        <w:t>объявление в одном кон</w:t>
+      </w:r>
+      <w:r>
+        <w:t>троле, а использование в другом:</w:t>
+      </w:r>
+    </w:p>
+    <w:p>
+      <w:pPr>
+        <w:pStyle w:val="aa"/>
         <w:rPr>
           <w:lang w:val="en-US"/>
         </w:rPr>
       </w:pPr>
       <w:r>
-        <w:t xml:space="preserve">Про </w:t>
-      </w:r>
+        <w:t xml:space="preserve">Шаблон </w:t>
+      </w:r>
+      <w:proofErr w:type="spellStart"/>
+      <w:r>
+        <w:t>контрола</w:t>
+      </w:r>
+      <w:proofErr w:type="spellEnd"/>
+      <w:r>
+        <w:t xml:space="preserve"> </w:t>
+      </w:r>
+      <w:proofErr w:type="spellStart"/>
+      <w:r>
+        <w:t>Example</w:t>
+      </w:r>
+      <w:proofErr w:type="spellEnd"/>
       <w:r>
         <w:rPr>
           <w:lang w:val="en-US"/>
         </w:rPr>
-        <w:t>recivedState</w:t>
-      </w:r>
-      <w:bookmarkStart w:id="0" w:name="_GoBack"/>
-      <w:bookmarkEnd w:id="0"/>
+        <w:t>:</w:t>
+      </w:r>
+    </w:p>
+    <w:p>
+      <w:pPr>
+        <w:pStyle w:val="aa"/>
+        <w:jc w:val="center"/>
+        <w:rPr>
+          <w:lang w:val="en-US"/>
+        </w:rPr>
+      </w:pPr>
+      <w:r>
+        <w:rPr>
+          <w:lang w:val="en-US"/>
+        </w:rPr>
+        <w:drawing>
+          <wp:inline distT="0" distB="0" distL="0" distR="0" wp14:anchorId="3A639B48" wp14:editId="05FD01A4">
+            <wp:extent cx="3686689" cy="752580"/>
+            <wp:effectExtent l="0" t="0" r="9525" b="9525"/>
+            <wp:docPr id="70" name="Рисунок 70"/>
+            <wp:cNvGraphicFramePr>
+              <a:graphicFrameLocks xmlns:a="http://schemas.openxmlformats.org/drawingml/2006/main" noChangeAspect="1"/>
+            </wp:cNvGraphicFramePr>
+            <a:graphic xmlns:a="http://schemas.openxmlformats.org/drawingml/2006/main">
+              <a:graphicData uri="http://schemas.openxmlformats.org/drawingml/2006/picture">
+                <pic:pic xmlns:pic="http://schemas.openxmlformats.org/drawingml/2006/picture">
+                  <pic:nvPicPr>
+                    <pic:cNvPr id="1" name=""/>
+                    <pic:cNvPicPr/>
+                  </pic:nvPicPr>
+                  <pic:blipFill>
+                    <a:blip r:embed="rId66"/>
+                    <a:stretch>
+                      <a:fillRect/>
+                    </a:stretch>
+                  </pic:blipFill>
+                  <pic:spPr>
+                    <a:xfrm>
+                      <a:off x="0" y="0"/>
+                      <a:ext cx="3686689" cy="752580"/>
+                    </a:xfrm>
+                    <a:prstGeom prst="rect">
+                      <a:avLst/>
+                    </a:prstGeom>
+                  </pic:spPr>
+                </pic:pic>
+              </a:graphicData>
+            </a:graphic>
+          </wp:inline>
+        </w:drawing>
+      </w:r>
+    </w:p>
+    <w:p>
+      <w:pPr>
+        <w:pStyle w:val="aa"/>
+        <w:rPr>
+          <w:lang w:val="en-US"/>
+        </w:rPr>
+      </w:pPr>
+      <w:r>
+        <w:t>Шаблон</w:t>
+      </w:r>
+      <w:r>
+        <w:rPr>
+          <w:lang w:val="en-US"/>
+        </w:rPr>
+        <w:t xml:space="preserve"> </w:t>
+      </w:r>
+      <w:proofErr w:type="spellStart"/>
+      <w:r>
+        <w:t>контрола</w:t>
+      </w:r>
+      <w:proofErr w:type="spellEnd"/>
+      <w:r>
+        <w:rPr>
+          <w:lang w:val="en-US"/>
+        </w:rPr>
+        <w:t xml:space="preserve"> Controls/</w:t>
+      </w:r>
+      <w:proofErr w:type="spellStart"/>
+      <w:proofErr w:type="gramStart"/>
+      <w:r>
+        <w:rPr>
+          <w:lang w:val="en-US"/>
+        </w:rPr>
+        <w:t>scroll:Container</w:t>
+      </w:r>
+      <w:proofErr w:type="spellEnd"/>
+      <w:proofErr w:type="gramEnd"/>
+      <w:r>
+        <w:rPr>
+          <w:lang w:val="en-US"/>
+        </w:rPr>
+        <w:t>:</w:t>
+      </w:r>
+    </w:p>
+    <w:p>
+      <w:pPr>
+        <w:pStyle w:val="aa"/>
+        <w:jc w:val="center"/>
+        <w:rPr>
+          <w:lang w:val="en-US"/>
+        </w:rPr>
+      </w:pPr>
+      <w:r>
+        <w:rPr>
+          <w:lang w:val="en-US"/>
+        </w:rPr>
+        <w:drawing>
+          <wp:inline distT="0" distB="0" distL="0" distR="0" wp14:anchorId="0DA4DBA5" wp14:editId="58051AE7">
+            <wp:extent cx="3772426" cy="438211"/>
+            <wp:effectExtent l="0" t="0" r="0" b="0"/>
+            <wp:docPr id="71" name="Рисунок 71"/>
+            <wp:cNvGraphicFramePr>
+              <a:graphicFrameLocks xmlns:a="http://schemas.openxmlformats.org/drawingml/2006/main" noChangeAspect="1"/>
+            </wp:cNvGraphicFramePr>
+            <a:graphic xmlns:a="http://schemas.openxmlformats.org/drawingml/2006/main">
+              <a:graphicData uri="http://schemas.openxmlformats.org/drawingml/2006/picture">
+                <pic:pic xmlns:pic="http://schemas.openxmlformats.org/drawingml/2006/picture">
+                  <pic:nvPicPr>
+                    <pic:cNvPr id="1" name=""/>
+                    <pic:cNvPicPr/>
+                  </pic:nvPicPr>
+                  <pic:blipFill>
+                    <a:blip r:embed="rId67"/>
+                    <a:stretch>
+                      <a:fillRect/>
+                    </a:stretch>
+                  </pic:blipFill>
+                  <pic:spPr>
+                    <a:xfrm>
+                      <a:off x="0" y="0"/>
+                      <a:ext cx="3772426" cy="438211"/>
+                    </a:xfrm>
+                    <a:prstGeom prst="rect">
+                      <a:avLst/>
+                    </a:prstGeom>
+                  </pic:spPr>
+                </pic:pic>
+              </a:graphicData>
+            </a:graphic>
+          </wp:inline>
+        </w:drawing>
+      </w:r>
+    </w:p>
+    <w:p>
+      <w:pPr>
+        <w:pStyle w:val="aa"/>
+        <w:rPr>
+          <w:lang w:val="en-US"/>
+        </w:rPr>
+      </w:pPr>
+      <w:proofErr w:type="spellStart"/>
+      <w:proofErr w:type="gramStart"/>
+      <w:r>
+        <w:rPr>
+          <w:lang w:val="en-US"/>
+        </w:rPr>
+        <w:t>Controls.list:View</w:t>
+      </w:r>
+      <w:proofErr w:type="spellEnd"/>
+      <w:proofErr w:type="gramEnd"/>
+      <w:r>
+        <w:rPr>
+          <w:lang w:val="en-US"/>
+        </w:rPr>
+        <w:t xml:space="preserve"> </w:t>
+      </w:r>
+      <w:r>
+        <w:t>объявляется</w:t>
+      </w:r>
+      <w:r>
+        <w:rPr>
+          <w:lang w:val="en-US"/>
+        </w:rPr>
+        <w:t xml:space="preserve"> </w:t>
+      </w:r>
+      <w:r>
+        <w:t>в</w:t>
+      </w:r>
+      <w:r>
+        <w:rPr>
+          <w:lang w:val="en-US"/>
+        </w:rPr>
+        <w:t xml:space="preserve"> </w:t>
+      </w:r>
+      <w:r>
+        <w:t>контроле</w:t>
+      </w:r>
+      <w:r>
+        <w:rPr>
+          <w:lang w:val="en-US"/>
+        </w:rPr>
+        <w:t xml:space="preserve"> Example, </w:t>
+      </w:r>
+      <w:r>
+        <w:t>но</w:t>
+      </w:r>
+      <w:r>
+        <w:rPr>
+          <w:lang w:val="en-US"/>
+        </w:rPr>
+        <w:t xml:space="preserve"> </w:t>
+      </w:r>
+      <w:r>
+        <w:t>используется</w:t>
+      </w:r>
+      <w:r>
+        <w:rPr>
+          <w:lang w:val="en-US"/>
+        </w:rPr>
+        <w:t xml:space="preserve"> </w:t>
+      </w:r>
+      <w:r>
+        <w:t>в</w:t>
+      </w:r>
+      <w:r>
+        <w:rPr>
+          <w:lang w:val="en-US"/>
+        </w:rPr>
+        <w:t xml:space="preserve"> </w:t>
+      </w:r>
+      <w:proofErr w:type="spellStart"/>
+      <w:r>
+        <w:rPr>
+          <w:lang w:val="en-US"/>
+        </w:rPr>
+        <w:t>Controls.scroll:Container</w:t>
+      </w:r>
+      <w:proofErr w:type="spellEnd"/>
+      <w:r>
+        <w:rPr>
+          <w:lang w:val="en-US"/>
+        </w:rPr>
+        <w:t>.</w:t>
+      </w:r>
+    </w:p>
+    <w:p>
+      <w:pPr>
+        <w:pStyle w:val="aa"/>
+      </w:pPr>
+      <w:r>
+        <w:t>В таком случае:</w:t>
+      </w:r>
+    </w:p>
+    <w:p>
+      <w:pPr>
+        <w:pStyle w:val="aa"/>
+        <w:numPr>
+          <w:ilvl w:val="0"/>
+          <w:numId w:val="10"/>
+        </w:numPr>
+      </w:pPr>
+      <w:r>
+        <w:t xml:space="preserve">Физическим родителем </w:t>
+      </w:r>
+      <w:r>
+        <w:rPr>
+          <w:rStyle w:val="1Code"/>
+        </w:rPr>
+        <w:t>Controls</w:t>
+      </w:r>
+      <w:r>
+        <w:rPr>
+          <w:rStyle w:val="1Code"/>
+          <w:lang w:val="ru-RU"/>
+        </w:rPr>
+        <w:t>/</w:t>
+      </w:r>
+      <w:proofErr w:type="gramStart"/>
+      <w:r>
+        <w:rPr>
+          <w:rStyle w:val="1Code"/>
+        </w:rPr>
+        <w:t>list</w:t>
+      </w:r>
+      <w:r>
+        <w:rPr>
+          <w:rStyle w:val="1Code"/>
+          <w:lang w:val="ru-RU"/>
+        </w:rPr>
+        <w:t>:</w:t>
+      </w:r>
+      <w:r>
+        <w:rPr>
+          <w:rStyle w:val="1Code"/>
+        </w:rPr>
+        <w:t>View</w:t>
+      </w:r>
+      <w:proofErr w:type="gramEnd"/>
+      <w:r>
+        <w:t xml:space="preserve"> будет </w:t>
+      </w:r>
+      <w:r>
+        <w:rPr>
+          <w:rStyle w:val="1Code"/>
+        </w:rPr>
+        <w:t>Controls</w:t>
+      </w:r>
+      <w:r>
+        <w:rPr>
+          <w:rStyle w:val="1Code"/>
+          <w:lang w:val="ru-RU"/>
+        </w:rPr>
+        <w:t>/</w:t>
+      </w:r>
+      <w:r>
+        <w:rPr>
+          <w:rStyle w:val="1Code"/>
+        </w:rPr>
+        <w:t>scroll</w:t>
+      </w:r>
+      <w:r>
+        <w:rPr>
+          <w:rStyle w:val="1Code"/>
+          <w:lang w:val="ru-RU"/>
+        </w:rPr>
+        <w:t>:</w:t>
+      </w:r>
+      <w:r>
+        <w:rPr>
+          <w:rStyle w:val="1Code"/>
+        </w:rPr>
+        <w:t>Container</w:t>
+      </w:r>
+      <w:r>
+        <w:t xml:space="preserve"> (т.к. физический родитель определяется по использованию).</w:t>
+      </w:r>
+    </w:p>
+    <w:p>
+      <w:pPr>
+        <w:pStyle w:val="aa"/>
+        <w:numPr>
+          <w:ilvl w:val="0"/>
+          <w:numId w:val="10"/>
+        </w:numPr>
+        <w:rPr>
+          <w:lang w:val="en-US"/>
+        </w:rPr>
+      </w:pPr>
+      <w:proofErr w:type="spellStart"/>
+      <w:r>
+        <w:rPr>
+          <w:lang w:val="en-US"/>
+        </w:rPr>
+        <w:t>Физическим</w:t>
+      </w:r>
+      <w:proofErr w:type="spellEnd"/>
+      <w:r>
+        <w:rPr>
+          <w:lang w:val="en-US"/>
+        </w:rPr>
+        <w:t xml:space="preserve"> </w:t>
+      </w:r>
+      <w:proofErr w:type="spellStart"/>
+      <w:r>
+        <w:rPr>
+          <w:lang w:val="en-US"/>
+        </w:rPr>
+        <w:t>родителем</w:t>
+      </w:r>
+      <w:proofErr w:type="spellEnd"/>
+      <w:r>
+        <w:rPr>
+          <w:lang w:val="en-US"/>
+        </w:rPr>
+        <w:t xml:space="preserve"> </w:t>
+      </w:r>
+      <w:r>
+        <w:rPr>
+          <w:rStyle w:val="1Code"/>
+        </w:rPr>
+        <w:t>Controls/</w:t>
+      </w:r>
+      <w:proofErr w:type="spellStart"/>
+      <w:proofErr w:type="gramStart"/>
+      <w:r>
+        <w:rPr>
+          <w:rStyle w:val="1Code"/>
+        </w:rPr>
+        <w:t>scroll:Container</w:t>
+      </w:r>
+      <w:proofErr w:type="spellEnd"/>
+      <w:proofErr w:type="gramEnd"/>
+      <w:r>
+        <w:rPr>
+          <w:lang w:val="en-US"/>
+        </w:rPr>
+        <w:t xml:space="preserve"> </w:t>
+      </w:r>
+      <w:proofErr w:type="spellStart"/>
+      <w:r>
+        <w:rPr>
+          <w:lang w:val="en-US"/>
+        </w:rPr>
+        <w:t>будет</w:t>
+      </w:r>
+      <w:proofErr w:type="spellEnd"/>
+      <w:r>
+        <w:rPr>
+          <w:lang w:val="en-US"/>
+        </w:rPr>
+        <w:t xml:space="preserve"> </w:t>
+      </w:r>
+      <w:r>
+        <w:rPr>
+          <w:rStyle w:val="1Code"/>
+        </w:rPr>
+        <w:t>Example</w:t>
+      </w:r>
+      <w:r>
+        <w:rPr>
+          <w:lang w:val="en-US"/>
+        </w:rPr>
+        <w:t>.</w:t>
+      </w:r>
+    </w:p>
+    <w:p>
+      <w:pPr>
+        <w:pStyle w:val="41"/>
+      </w:pPr>
+      <w:proofErr w:type="spellStart"/>
+      <w:r>
+        <w:t>Опенер</w:t>
+      </w:r>
+      <w:proofErr w:type="spellEnd"/>
+      <w:r>
+        <w:t xml:space="preserve"> </w:t>
+      </w:r>
+      <w:proofErr w:type="spellStart"/>
+      <w:r>
+        <w:t>контрола</w:t>
+      </w:r>
+      <w:proofErr w:type="spellEnd"/>
+    </w:p>
+    <w:p>
+      <w:pPr>
+        <w:pStyle w:val="aa"/>
+      </w:pPr>
+      <w:r>
+        <w:rPr>
+          <w:b/>
+        </w:rPr>
+        <w:t>Определение понятия "</w:t>
+      </w:r>
+      <w:proofErr w:type="spellStart"/>
+      <w:r>
+        <w:rPr>
+          <w:b/>
+        </w:rPr>
+        <w:t>опенер</w:t>
+      </w:r>
+      <w:proofErr w:type="spellEnd"/>
+      <w:r>
+        <w:rPr>
+          <w:b/>
+        </w:rPr>
+        <w:t xml:space="preserve"> </w:t>
+      </w:r>
+      <w:proofErr w:type="spellStart"/>
+      <w:r>
+        <w:rPr>
+          <w:b/>
+        </w:rPr>
+        <w:t>контрола</w:t>
+      </w:r>
+      <w:proofErr w:type="spellEnd"/>
+      <w:r>
+        <w:rPr>
+          <w:b/>
+        </w:rPr>
+        <w:t>" (</w:t>
+      </w:r>
+      <w:r>
+        <w:rPr>
+          <w:b/>
+          <w:lang w:val="en-US"/>
+        </w:rPr>
+        <w:t>opener</w:t>
+      </w:r>
+      <w:r>
+        <w:rPr>
+          <w:b/>
+        </w:rPr>
+        <w:t>)</w:t>
+      </w:r>
+      <w:r>
+        <w:rPr>
+          <w:b/>
+        </w:rPr>
+        <w:t xml:space="preserve"> - </w:t>
+      </w:r>
+      <w:r>
+        <w:t xml:space="preserve">Контрол_1 является </w:t>
+      </w:r>
+      <w:proofErr w:type="spellStart"/>
+      <w:r>
+        <w:t>опенером</w:t>
+      </w:r>
+      <w:proofErr w:type="spellEnd"/>
+      <w:r>
+        <w:t xml:space="preserve"> по отношению к Контролу_2, если для Контрола_2 опция </w:t>
+      </w:r>
+      <w:proofErr w:type="spellStart"/>
+      <w:r>
+        <w:t>opener</w:t>
+      </w:r>
+      <w:proofErr w:type="spellEnd"/>
+      <w:r>
+        <w:t xml:space="preserve"> равняется Контролу_1.</w:t>
+      </w:r>
+    </w:p>
+    <w:p>
+      <w:pPr>
+        <w:pStyle w:val="aa"/>
+      </w:pPr>
+      <w:r>
+        <w:t xml:space="preserve">Опция </w:t>
+      </w:r>
+      <w:proofErr w:type="spellStart"/>
+      <w:r>
+        <w:t>opener</w:t>
+      </w:r>
+      <w:proofErr w:type="spellEnd"/>
+      <w:r>
+        <w:t xml:space="preserve"> задает логическую связь между открываемым дочерним </w:t>
+      </w:r>
+      <w:proofErr w:type="spellStart"/>
+      <w:r>
+        <w:t>контролом</w:t>
+      </w:r>
+      <w:proofErr w:type="spellEnd"/>
+      <w:r>
+        <w:t xml:space="preserve"> и родительским </w:t>
+      </w:r>
+      <w:proofErr w:type="spellStart"/>
+      <w:r>
+        <w:t>контролом</w:t>
+      </w:r>
+      <w:proofErr w:type="spellEnd"/>
+      <w:r>
+        <w:t>, который является причиной открытия дочернего. Без этой связи невозможно доподлинно определить интересующую нас логическую связь между областями.</w:t>
+      </w:r>
+    </w:p>
+    <w:p>
+      <w:pPr>
+        <w:pStyle w:val="aa"/>
+      </w:pPr>
+      <w:r>
+        <w:t xml:space="preserve">Таким образом, </w:t>
+      </w:r>
+      <w:proofErr w:type="spellStart"/>
+      <w:r>
+        <w:t>опенеры</w:t>
+      </w:r>
+      <w:proofErr w:type="spellEnd"/>
+      <w:r>
+        <w:t xml:space="preserve"> корректируют структуру </w:t>
+      </w:r>
+      <w:proofErr w:type="spellStart"/>
+      <w:r>
+        <w:t>контролов</w:t>
+      </w:r>
+      <w:proofErr w:type="spellEnd"/>
+      <w:r>
+        <w:t xml:space="preserve"> так, что она перестает учитывать только DOM-дерево, но также начинает учитывать логическую связь между </w:t>
+      </w:r>
+      <w:proofErr w:type="spellStart"/>
+      <w:r>
+        <w:t>контролами</w:t>
+      </w:r>
+      <w:proofErr w:type="spellEnd"/>
+      <w:r>
+        <w:t>.</w:t>
+      </w:r>
+    </w:p>
+    <w:p>
+      <w:pPr>
+        <w:pStyle w:val="aa"/>
+        <w:jc w:val="center"/>
+      </w:pPr>
+      <w:r>
+        <w:drawing>
+          <wp:inline distT="0" distB="0" distL="0" distR="0" wp14:anchorId="78D58F1B" wp14:editId="684D9C06">
+            <wp:extent cx="4620270" cy="352474"/>
+            <wp:effectExtent l="0" t="0" r="8890" b="9525"/>
+            <wp:docPr id="72" name="Рисунок 72"/>
+            <wp:cNvGraphicFramePr>
+              <a:graphicFrameLocks xmlns:a="http://schemas.openxmlformats.org/drawingml/2006/main" noChangeAspect="1"/>
+            </wp:cNvGraphicFramePr>
+            <a:graphic xmlns:a="http://schemas.openxmlformats.org/drawingml/2006/main">
+              <a:graphicData uri="http://schemas.openxmlformats.org/drawingml/2006/picture">
+                <pic:pic xmlns:pic="http://schemas.openxmlformats.org/drawingml/2006/picture">
+                  <pic:nvPicPr>
+                    <pic:cNvPr id="1" name=""/>
+                    <pic:cNvPicPr/>
+                  </pic:nvPicPr>
+                  <pic:blipFill>
+                    <a:blip r:embed="rId68"/>
+                    <a:stretch>
+                      <a:fillRect/>
+                    </a:stretch>
+                  </pic:blipFill>
+                  <pic:spPr>
+                    <a:xfrm>
+                      <a:off x="0" y="0"/>
+                      <a:ext cx="4620270" cy="352474"/>
+                    </a:xfrm>
+                    <a:prstGeom prst="rect">
+                      <a:avLst/>
+                    </a:prstGeom>
+                  </pic:spPr>
+                </pic:pic>
+              </a:graphicData>
+            </a:graphic>
+          </wp:inline>
+        </w:drawing>
+      </w:r>
+    </w:p>
+    <w:p>
+      <w:pPr>
+        <w:pStyle w:val="41"/>
+      </w:pPr>
+      <w:r>
+        <w:t>"А</w:t>
+      </w:r>
+      <w:r>
+        <w:t xml:space="preserve">ктивность" </w:t>
+      </w:r>
+      <w:proofErr w:type="spellStart"/>
+      <w:r>
+        <w:t>контрола</w:t>
+      </w:r>
+      <w:proofErr w:type="spellEnd"/>
+    </w:p>
+    <w:p>
+      <w:pPr>
+        <w:pStyle w:val="aa"/>
+      </w:pPr>
+      <w:proofErr w:type="spellStart"/>
+      <w:r>
+        <w:t>Контрол</w:t>
+      </w:r>
+      <w:proofErr w:type="spellEnd"/>
+      <w:r>
+        <w:t xml:space="preserve"> активен, если выполняется одно из условий:</w:t>
+      </w:r>
+    </w:p>
+    <w:p>
+      <w:pPr>
+        <w:pStyle w:val="aa"/>
+        <w:numPr>
+          <w:ilvl w:val="0"/>
+          <w:numId w:val="12"/>
+        </w:numPr>
+      </w:pPr>
+      <w:r>
+        <w:t>Один из элементов в его шаблоне — в фокусе.</w:t>
+      </w:r>
+    </w:p>
+    <w:p>
+      <w:pPr>
+        <w:pStyle w:val="aa"/>
+        <w:numPr>
+          <w:ilvl w:val="0"/>
+          <w:numId w:val="12"/>
+        </w:numPr>
+      </w:pPr>
+      <w:r>
+        <w:t xml:space="preserve">Он является физическим родителем </w:t>
+      </w:r>
+      <w:proofErr w:type="spellStart"/>
+      <w:r>
+        <w:t>контрола</w:t>
+      </w:r>
+      <w:proofErr w:type="spellEnd"/>
+      <w:r>
+        <w:t xml:space="preserve">, который активен и у которого нет </w:t>
+      </w:r>
+      <w:proofErr w:type="spellStart"/>
+      <w:r>
+        <w:t>опенера</w:t>
+      </w:r>
+      <w:proofErr w:type="spellEnd"/>
+      <w:r>
+        <w:t>.</w:t>
+      </w:r>
+    </w:p>
+    <w:p>
+      <w:pPr>
+        <w:pStyle w:val="aa"/>
+        <w:numPr>
+          <w:ilvl w:val="0"/>
+          <w:numId w:val="12"/>
+        </w:numPr>
+      </w:pPr>
+      <w:r>
+        <w:t xml:space="preserve">Он является </w:t>
+      </w:r>
+      <w:proofErr w:type="spellStart"/>
+      <w:r>
+        <w:t>опенером</w:t>
+      </w:r>
+      <w:proofErr w:type="spellEnd"/>
+      <w:r>
+        <w:t xml:space="preserve"> </w:t>
+      </w:r>
+      <w:proofErr w:type="spellStart"/>
+      <w:r>
+        <w:t>контрола</w:t>
+      </w:r>
+      <w:proofErr w:type="spellEnd"/>
+      <w:r>
+        <w:t>, который активен.</w:t>
+      </w:r>
+    </w:p>
+    <w:p>
+      <w:pPr>
+        <w:pStyle w:val="aa"/>
+        <w:ind w:left="360"/>
+      </w:pPr>
+      <w:r>
+        <w:lastRenderedPageBreak/>
+        <w:t>Пример 1:</w:t>
+      </w:r>
+    </w:p>
+    <w:p>
+      <w:pPr>
+        <w:pStyle w:val="aa"/>
+        <w:ind w:left="360"/>
+        <w:jc w:val="center"/>
+      </w:pPr>
+      <w:r>
+        <w:drawing>
+          <wp:inline distT="0" distB="0" distL="0" distR="0" wp14:anchorId="0C80B61C" wp14:editId="14186474">
+            <wp:extent cx="3925019" cy="2000449"/>
+            <wp:effectExtent l="0" t="0" r="0" b="0"/>
+            <wp:docPr id="73" name="Рисунок 73"/>
+            <wp:cNvGraphicFramePr>
+              <a:graphicFrameLocks xmlns:a="http://schemas.openxmlformats.org/drawingml/2006/main" noChangeAspect="1"/>
+            </wp:cNvGraphicFramePr>
+            <a:graphic xmlns:a="http://schemas.openxmlformats.org/drawingml/2006/main">
+              <a:graphicData uri="http://schemas.openxmlformats.org/drawingml/2006/picture">
+                <pic:pic xmlns:pic="http://schemas.openxmlformats.org/drawingml/2006/picture">
+                  <pic:nvPicPr>
+                    <pic:cNvPr id="1" name=""/>
+                    <pic:cNvPicPr/>
+                  </pic:nvPicPr>
+                  <pic:blipFill>
+                    <a:blip r:embed="rId69"/>
+                    <a:stretch>
+                      <a:fillRect/>
+                    </a:stretch>
+                  </pic:blipFill>
+                  <pic:spPr>
+                    <a:xfrm>
+                      <a:off x="0" y="0"/>
+                      <a:ext cx="3935729" cy="2005908"/>
+                    </a:xfrm>
+                    <a:prstGeom prst="rect">
+                      <a:avLst/>
+                    </a:prstGeom>
+                  </pic:spPr>
+                </pic:pic>
+              </a:graphicData>
+            </a:graphic>
+          </wp:inline>
+        </w:drawing>
+      </w:r>
+    </w:p>
+    <w:p>
+      <w:pPr>
+        <w:pStyle w:val="aa"/>
+      </w:pPr>
+      <w:r>
+        <w:t>А</w:t>
+      </w:r>
+      <w:r>
+        <w:t>ктивными будут считаться "</w:t>
+      </w:r>
+      <w:proofErr w:type="spellStart"/>
+      <w:r>
+        <w:t>Контрол</w:t>
+      </w:r>
+      <w:proofErr w:type="spellEnd"/>
+      <w:r>
+        <w:t xml:space="preserve"> А", "</w:t>
+      </w:r>
+      <w:proofErr w:type="spellStart"/>
+      <w:r>
+        <w:t>Контрол</w:t>
+      </w:r>
+      <w:proofErr w:type="spellEnd"/>
+      <w:r>
+        <w:t xml:space="preserve"> B1" и "</w:t>
+      </w:r>
+      <w:proofErr w:type="spellStart"/>
+      <w:r>
+        <w:t>Контрол</w:t>
+      </w:r>
+      <w:proofErr w:type="spellEnd"/>
+      <w:r>
+        <w:t xml:space="preserve"> D", т.к. выполняются 1 и 2 условия активности:</w:t>
+      </w:r>
+    </w:p>
+    <w:p>
+      <w:pPr>
+        <w:pStyle w:val="aa"/>
+        <w:numPr>
+          <w:ilvl w:val="0"/>
+          <w:numId w:val="13"/>
+        </w:numPr>
+      </w:pPr>
+      <w:r>
+        <w:t>"</w:t>
+      </w:r>
+      <w:proofErr w:type="spellStart"/>
+      <w:r>
+        <w:t>Контрол</w:t>
+      </w:r>
+      <w:proofErr w:type="spellEnd"/>
+      <w:r>
+        <w:t xml:space="preserve"> D" активен т.к. в его шаблон установлен фокус. (условие 1)</w:t>
+      </w:r>
+    </w:p>
+    <w:p>
+      <w:pPr>
+        <w:pStyle w:val="aa"/>
+        <w:numPr>
+          <w:ilvl w:val="0"/>
+          <w:numId w:val="13"/>
+        </w:numPr>
+      </w:pPr>
+      <w:r>
+        <w:t>"</w:t>
+      </w:r>
+      <w:proofErr w:type="spellStart"/>
+      <w:r>
+        <w:t>Контрол</w:t>
+      </w:r>
+      <w:proofErr w:type="spellEnd"/>
+      <w:r>
+        <w:t xml:space="preserve"> B1" активен т.к. является физическим родителем для "</w:t>
+      </w:r>
+      <w:proofErr w:type="spellStart"/>
+      <w:r>
+        <w:t>Контрол</w:t>
+      </w:r>
+      <w:proofErr w:type="spellEnd"/>
+      <w:r>
+        <w:t xml:space="preserve"> D". (условие 2)</w:t>
+      </w:r>
+    </w:p>
+    <w:p>
+      <w:pPr>
+        <w:pStyle w:val="aa"/>
+        <w:numPr>
+          <w:ilvl w:val="0"/>
+          <w:numId w:val="13"/>
+        </w:numPr>
+      </w:pPr>
+      <w:r>
+        <w:t>"</w:t>
+      </w:r>
+      <w:proofErr w:type="spellStart"/>
+      <w:r>
+        <w:t>Контрол</w:t>
+      </w:r>
+      <w:proofErr w:type="spellEnd"/>
+      <w:r>
+        <w:t xml:space="preserve"> А" активен т.к. является физическим родителем для "</w:t>
+      </w:r>
+      <w:proofErr w:type="spellStart"/>
+      <w:r>
+        <w:t>Контрол</w:t>
+      </w:r>
+      <w:proofErr w:type="spellEnd"/>
+      <w:r>
+        <w:t xml:space="preserve"> B1". (условие 2)</w:t>
+      </w:r>
+    </w:p>
+    <w:p>
+      <w:pPr>
+        <w:pStyle w:val="aa"/>
+      </w:pPr>
+      <w:r>
+        <w:t>Пример 2:</w:t>
+      </w:r>
+    </w:p>
+    <w:p>
+      <w:pPr>
+        <w:pStyle w:val="aa"/>
+        <w:jc w:val="center"/>
+      </w:pPr>
+      <w:r>
+        <w:drawing>
+          <wp:inline distT="0" distB="0" distL="0" distR="0" wp14:anchorId="2D818230" wp14:editId="7AAEF2BA">
+            <wp:extent cx="2950234" cy="2293768"/>
+            <wp:effectExtent l="0" t="0" r="2540" b="0"/>
+            <wp:docPr id="74" name="Рисунок 74"/>
+            <wp:cNvGraphicFramePr>
+              <a:graphicFrameLocks xmlns:a="http://schemas.openxmlformats.org/drawingml/2006/main" noChangeAspect="1"/>
+            </wp:cNvGraphicFramePr>
+            <a:graphic xmlns:a="http://schemas.openxmlformats.org/drawingml/2006/main">
+              <a:graphicData uri="http://schemas.openxmlformats.org/drawingml/2006/picture">
+                <pic:pic xmlns:pic="http://schemas.openxmlformats.org/drawingml/2006/picture">
+                  <pic:nvPicPr>
+                    <pic:cNvPr id="1" name=""/>
+                    <pic:cNvPicPr/>
+                  </pic:nvPicPr>
+                  <pic:blipFill>
+                    <a:blip r:embed="rId70"/>
+                    <a:stretch>
+                      <a:fillRect/>
+                    </a:stretch>
+                  </pic:blipFill>
+                  <pic:spPr>
+                    <a:xfrm>
+                      <a:off x="0" y="0"/>
+                      <a:ext cx="2954075" cy="2296754"/>
+                    </a:xfrm>
+                    <a:prstGeom prst="rect">
+                      <a:avLst/>
+                    </a:prstGeom>
+                  </pic:spPr>
+                </pic:pic>
+              </a:graphicData>
+            </a:graphic>
+          </wp:inline>
+        </w:drawing>
+      </w:r>
+    </w:p>
+    <w:p>
+      <w:pPr>
+        <w:pStyle w:val="aa"/>
+        <w:numPr>
+          <w:ilvl w:val="0"/>
+          <w:numId w:val="14"/>
+        </w:numPr>
+      </w:pPr>
+      <w:r>
+        <w:t>"</w:t>
+      </w:r>
+      <w:proofErr w:type="spellStart"/>
+      <w:r>
+        <w:t>Контрол</w:t>
+      </w:r>
+      <w:proofErr w:type="spellEnd"/>
+      <w:r>
+        <w:t xml:space="preserve"> E" активен т.к. в его шаблон установлен фокус. (условие 1)</w:t>
+      </w:r>
+    </w:p>
+    <w:p>
+      <w:pPr>
+        <w:pStyle w:val="aa"/>
+        <w:numPr>
+          <w:ilvl w:val="0"/>
+          <w:numId w:val="14"/>
+        </w:numPr>
+      </w:pPr>
+      <w:r>
+        <w:t>"</w:t>
+      </w:r>
+      <w:proofErr w:type="spellStart"/>
+      <w:r>
+        <w:t>Контрол</w:t>
+      </w:r>
+      <w:proofErr w:type="spellEnd"/>
+      <w:r>
+        <w:t xml:space="preserve"> </w:t>
+      </w:r>
+      <w:proofErr w:type="spellStart"/>
+      <w:r>
+        <w:t>Popup</w:t>
+      </w:r>
+      <w:proofErr w:type="spellEnd"/>
+      <w:r>
+        <w:t>" активен т.к. является физическим родителем для "</w:t>
+      </w:r>
+      <w:proofErr w:type="spellStart"/>
+      <w:r>
+        <w:t>Контрол</w:t>
+      </w:r>
+      <w:proofErr w:type="spellEnd"/>
+      <w:r>
+        <w:t xml:space="preserve"> E". (условие 2)</w:t>
+      </w:r>
+    </w:p>
+    <w:p>
+      <w:pPr>
+        <w:pStyle w:val="aa"/>
+        <w:numPr>
+          <w:ilvl w:val="0"/>
+          <w:numId w:val="14"/>
+        </w:numPr>
+      </w:pPr>
+      <w:r>
+        <w:t>"</w:t>
+      </w:r>
+      <w:proofErr w:type="spellStart"/>
+      <w:r>
+        <w:t>Контрол</w:t>
+      </w:r>
+      <w:proofErr w:type="spellEnd"/>
+      <w:r>
+        <w:t xml:space="preserve"> B" активен т.к. является </w:t>
+      </w:r>
+      <w:proofErr w:type="spellStart"/>
+      <w:r>
+        <w:t>опенером</w:t>
+      </w:r>
+      <w:proofErr w:type="spellEnd"/>
+      <w:r>
+        <w:t xml:space="preserve"> для "</w:t>
+      </w:r>
+      <w:proofErr w:type="spellStart"/>
+      <w:r>
+        <w:t>Контрол</w:t>
+      </w:r>
+      <w:proofErr w:type="spellEnd"/>
+      <w:r>
+        <w:t xml:space="preserve"> </w:t>
+      </w:r>
+      <w:proofErr w:type="spellStart"/>
+      <w:r>
+        <w:t>Popup</w:t>
+      </w:r>
+      <w:proofErr w:type="spellEnd"/>
+      <w:r>
+        <w:t>". (условие 3)</w:t>
+      </w:r>
+    </w:p>
+    <w:p>
+      <w:pPr>
+        <w:pStyle w:val="aa"/>
+        <w:numPr>
+          <w:ilvl w:val="0"/>
+          <w:numId w:val="14"/>
+        </w:numPr>
+      </w:pPr>
+      <w:r>
+        <w:t>"</w:t>
+      </w:r>
+      <w:proofErr w:type="spellStart"/>
+      <w:r>
+        <w:t>Контрол</w:t>
+      </w:r>
+      <w:proofErr w:type="spellEnd"/>
+      <w:r>
+        <w:t xml:space="preserve"> А" активен т.к. является физическим родителем для "</w:t>
+      </w:r>
+      <w:proofErr w:type="spellStart"/>
+      <w:r>
+        <w:t>Контрол</w:t>
+      </w:r>
+      <w:proofErr w:type="spellEnd"/>
+      <w:r>
+        <w:t xml:space="preserve"> B". (условие 2)</w:t>
+      </w:r>
+    </w:p>
+    <w:p>
+      <w:pPr>
+        <w:pStyle w:val="41"/>
+      </w:pPr>
+      <w:r>
+        <w:lastRenderedPageBreak/>
+        <w:t xml:space="preserve">Метод </w:t>
+      </w:r>
+      <w:proofErr w:type="spellStart"/>
+      <w:r>
+        <w:t>wasaby-контрола</w:t>
+      </w:r>
+      <w:proofErr w:type="spellEnd"/>
+      <w:r>
+        <w:t xml:space="preserve"> </w:t>
+      </w:r>
+      <w:proofErr w:type="spellStart"/>
+      <w:r>
+        <w:t>activate</w:t>
+      </w:r>
+      <w:proofErr w:type="spellEnd"/>
+      <w:r>
+        <w:t xml:space="preserve"> для запуска активации</w:t>
+      </w:r>
+    </w:p>
+    <w:p>
+      <w:pPr>
+        <w:pStyle w:val="aa"/>
+      </w:pPr>
+      <w:r>
+        <w:t xml:space="preserve">Метод </w:t>
+      </w:r>
+      <w:r>
+        <w:rPr>
+          <w:rStyle w:val="1Code"/>
+        </w:rPr>
+        <w:t>activate</w:t>
+      </w:r>
+      <w:r>
+        <w:t xml:space="preserve"> предоставляет высокоуровневый способ найти и сфокусировать элемент внутри выбранного </w:t>
+      </w:r>
+      <w:proofErr w:type="spellStart"/>
+      <w:r>
+        <w:t>контрола</w:t>
+      </w:r>
+      <w:proofErr w:type="spellEnd"/>
+      <w:r>
+        <w:t xml:space="preserve">. Метод является частью API базового </w:t>
+      </w:r>
+      <w:proofErr w:type="spellStart"/>
+      <w:r>
+        <w:t>контрола</w:t>
+      </w:r>
+      <w:proofErr w:type="spellEnd"/>
+      <w:r>
+        <w:t xml:space="preserve"> UI/</w:t>
+      </w:r>
+      <w:proofErr w:type="spellStart"/>
+      <w:proofErr w:type="gramStart"/>
+      <w:r>
+        <w:t>Base:Control</w:t>
+      </w:r>
+      <w:proofErr w:type="spellEnd"/>
+      <w:proofErr w:type="gramEnd"/>
+      <w:r>
+        <w:t>.</w:t>
+      </w:r>
+    </w:p>
+    <w:p>
+      <w:pPr>
+        <w:pStyle w:val="aa"/>
+        <w:jc w:val="center"/>
+      </w:pPr>
+      <w:r>
+        <w:drawing>
+          <wp:inline distT="0" distB="0" distL="0" distR="0" wp14:anchorId="2D626BBB" wp14:editId="1B4669AE">
+            <wp:extent cx="5658640" cy="371527"/>
+            <wp:effectExtent l="0" t="0" r="0" b="9525"/>
+            <wp:docPr id="75" name="Рисунок 75"/>
+            <wp:cNvGraphicFramePr>
+              <a:graphicFrameLocks xmlns:a="http://schemas.openxmlformats.org/drawingml/2006/main" noChangeAspect="1"/>
+            </wp:cNvGraphicFramePr>
+            <a:graphic xmlns:a="http://schemas.openxmlformats.org/drawingml/2006/main">
+              <a:graphicData uri="http://schemas.openxmlformats.org/drawingml/2006/picture">
+                <pic:pic xmlns:pic="http://schemas.openxmlformats.org/drawingml/2006/picture">
+                  <pic:nvPicPr>
+                    <pic:cNvPr id="1" name=""/>
+                    <pic:cNvPicPr/>
+                  </pic:nvPicPr>
+                  <pic:blipFill>
+                    <a:blip r:embed="rId71"/>
+                    <a:stretch>
+                      <a:fillRect/>
+                    </a:stretch>
+                  </pic:blipFill>
+                  <pic:spPr>
+                    <a:xfrm>
+                      <a:off x="0" y="0"/>
+                      <a:ext cx="5658640" cy="371527"/>
+                    </a:xfrm>
+                    <a:prstGeom prst="rect">
+                      <a:avLst/>
+                    </a:prstGeom>
+                  </pic:spPr>
+                </pic:pic>
+              </a:graphicData>
+            </a:graphic>
+          </wp:inline>
+        </w:drawing>
+      </w:r>
+    </w:p>
+    <w:p>
+      <w:pPr>
+        <w:pStyle w:val="aa"/>
+        <w:rPr>
+          <w:lang w:val="en-US"/>
+        </w:rPr>
+      </w:pPr>
+      <w:r>
+        <w:rPr>
+          <w:lang w:val="en-US"/>
+        </w:rPr>
+        <w:t>API</w:t>
+      </w:r>
+      <w:r>
+        <w:t xml:space="preserve"> метода </w:t>
+      </w:r>
+      <w:r>
+        <w:rPr>
+          <w:lang w:val="en-US"/>
+        </w:rPr>
+        <w:t>activate</w:t>
+      </w:r>
+      <w:r>
+        <w:t xml:space="preserve">: </w:t>
+      </w:r>
+      <w:proofErr w:type="gramStart"/>
+      <w:r>
+        <w:rPr>
+          <w:rStyle w:val="1Code"/>
+        </w:rPr>
+        <w:t>control</w:t>
+      </w:r>
+      <w:r>
+        <w:rPr>
+          <w:rStyle w:val="1Code"/>
+          <w:lang w:val="ru-RU"/>
+        </w:rPr>
+        <w:t>.</w:t>
+      </w:r>
+      <w:r>
+        <w:rPr>
+          <w:rStyle w:val="1Code"/>
+        </w:rPr>
+        <w:t>activate</w:t>
+      </w:r>
+      <w:proofErr w:type="gramEnd"/>
+      <w:r>
+        <w:rPr>
+          <w:rStyle w:val="1Code"/>
+          <w:lang w:val="ru-RU"/>
+        </w:rPr>
+        <w:t>(</w:t>
+      </w:r>
+      <w:proofErr w:type="spellStart"/>
+      <w:r>
+        <w:rPr>
+          <w:rStyle w:val="1Code"/>
+        </w:rPr>
+        <w:t>config</w:t>
+      </w:r>
+      <w:proofErr w:type="spellEnd"/>
+      <w:r>
+        <w:rPr>
+          <w:rStyle w:val="1Code"/>
+          <w:lang w:val="ru-RU"/>
+        </w:rPr>
+        <w:t xml:space="preserve">), </w:t>
+      </w:r>
+      <w:r>
+        <w:t xml:space="preserve">где  </w:t>
+      </w:r>
+      <w:proofErr w:type="spellStart"/>
+      <w:r>
+        <w:t>где</w:t>
+      </w:r>
+      <w:proofErr w:type="spellEnd"/>
+      <w:r>
+        <w:t xml:space="preserve"> </w:t>
+      </w:r>
+      <w:proofErr w:type="spellStart"/>
+      <w:r>
+        <w:rPr>
+          <w:lang w:val="en-US"/>
+        </w:rPr>
+        <w:t>config</w:t>
+      </w:r>
+      <w:proofErr w:type="spellEnd"/>
+      <w:r>
+        <w:t xml:space="preserve"> — необязательный аргумент. </w:t>
+      </w:r>
+      <w:proofErr w:type="spellStart"/>
+      <w:r>
+        <w:rPr>
+          <w:lang w:val="en-US"/>
+        </w:rPr>
+        <w:t>Это</w:t>
+      </w:r>
+      <w:proofErr w:type="spellEnd"/>
+      <w:r>
+        <w:rPr>
+          <w:lang w:val="en-US"/>
+        </w:rPr>
+        <w:t xml:space="preserve"> </w:t>
+      </w:r>
+      <w:proofErr w:type="spellStart"/>
+      <w:r>
+        <w:rPr>
+          <w:lang w:val="en-US"/>
+        </w:rPr>
+        <w:t>объект</w:t>
+      </w:r>
+      <w:proofErr w:type="spellEnd"/>
+      <w:r>
+        <w:rPr>
+          <w:lang w:val="en-US"/>
+        </w:rPr>
+        <w:t xml:space="preserve">, </w:t>
+      </w:r>
+      <w:proofErr w:type="spellStart"/>
+      <w:r>
+        <w:rPr>
+          <w:lang w:val="en-US"/>
+        </w:rPr>
+        <w:t>который</w:t>
+      </w:r>
+      <w:proofErr w:type="spellEnd"/>
+      <w:r>
+        <w:rPr>
+          <w:lang w:val="en-US"/>
+        </w:rPr>
+        <w:t xml:space="preserve"> </w:t>
+      </w:r>
+      <w:proofErr w:type="spellStart"/>
+      <w:r>
+        <w:rPr>
+          <w:lang w:val="en-US"/>
+        </w:rPr>
+        <w:t>может</w:t>
+      </w:r>
+      <w:proofErr w:type="spellEnd"/>
+      <w:r>
+        <w:rPr>
+          <w:lang w:val="en-US"/>
+        </w:rPr>
+        <w:t xml:space="preserve"> </w:t>
+      </w:r>
+      <w:proofErr w:type="spellStart"/>
+      <w:r>
+        <w:rPr>
+          <w:lang w:val="en-US"/>
+        </w:rPr>
+        <w:t>содержать</w:t>
+      </w:r>
+      <w:proofErr w:type="spellEnd"/>
+      <w:r>
+        <w:rPr>
+          <w:lang w:val="en-US"/>
+        </w:rPr>
+        <w:t xml:space="preserve"> </w:t>
+      </w:r>
+      <w:proofErr w:type="spellStart"/>
+      <w:r>
+        <w:rPr>
+          <w:lang w:val="en-US"/>
+        </w:rPr>
+        <w:t>параметры</w:t>
+      </w:r>
+      <w:proofErr w:type="spellEnd"/>
+      <w:r>
+        <w:rPr>
+          <w:lang w:val="en-US"/>
+        </w:rPr>
+        <w:t>:</w:t>
+      </w:r>
+    </w:p>
+    <w:p>
+      <w:pPr>
+        <w:pStyle w:val="aa"/>
+        <w:numPr>
+          <w:ilvl w:val="0"/>
+          <w:numId w:val="15"/>
+        </w:numPr>
+      </w:pPr>
+      <w:proofErr w:type="spellStart"/>
+      <w:r>
+        <w:rPr>
+          <w:rStyle w:val="1Code"/>
+        </w:rPr>
+        <w:t>enableScreenKeyboard</w:t>
+      </w:r>
+      <w:proofErr w:type="spellEnd"/>
+      <w:r>
+        <w:t xml:space="preserve"> — в случае значения </w:t>
+      </w:r>
+      <w:r>
+        <w:rPr>
+          <w:lang w:val="en-US"/>
+        </w:rPr>
+        <w:t>true</w:t>
+      </w:r>
+      <w:r>
+        <w:t xml:space="preserve">, на мобильных устройствах разрешается фокусировка полей ввода и соответствующее отображение экранной клавиатуры. в случае значения </w:t>
+      </w:r>
+      <w:r>
+        <w:rPr>
+          <w:lang w:val="en-US"/>
+        </w:rPr>
+        <w:t>false</w:t>
+      </w:r>
+      <w:r>
+        <w:t xml:space="preserve">, на мобильных устройствах запрещается фокусировка полей ввода (фокусироваться будет контейнер). По умолчанию значение равно </w:t>
+      </w:r>
+      <w:r>
+        <w:rPr>
+          <w:lang w:val="en-US"/>
+        </w:rPr>
+        <w:t>false</w:t>
+      </w:r>
+      <w:r>
+        <w:t>.</w:t>
+      </w:r>
+    </w:p>
+    <w:p>
+      <w:pPr>
+        <w:pStyle w:val="aa"/>
+        <w:numPr>
+          <w:ilvl w:val="0"/>
+          <w:numId w:val="15"/>
+        </w:numPr>
+      </w:pPr>
+      <w:proofErr w:type="spellStart"/>
+      <w:r>
+        <w:rPr>
+          <w:rStyle w:val="1Code"/>
+        </w:rPr>
+        <w:t>enableScrollToElement</w:t>
+      </w:r>
+      <w:proofErr w:type="spellEnd"/>
+      <w:r>
+        <w:t xml:space="preserve"> — в случае значения </w:t>
+      </w:r>
+      <w:r>
+        <w:rPr>
+          <w:lang w:val="en-US"/>
+        </w:rPr>
+        <w:t>true</w:t>
+      </w:r>
+      <w:r>
+        <w:t xml:space="preserve">, если фокусируемый элемент находится за пределами видимой области, после фокусировки происходит </w:t>
+      </w:r>
+      <w:proofErr w:type="spellStart"/>
+      <w:r>
+        <w:t>подскролл</w:t>
+      </w:r>
+      <w:proofErr w:type="spellEnd"/>
+      <w:r>
+        <w:t xml:space="preserve"> к элементу, чтобы он стал видимым. в случае значения </w:t>
+      </w:r>
+      <w:r>
+        <w:rPr>
+          <w:lang w:val="en-US"/>
+        </w:rPr>
+        <w:t>false</w:t>
+      </w:r>
+      <w:r>
+        <w:t xml:space="preserve">, </w:t>
+      </w:r>
+      <w:proofErr w:type="spellStart"/>
+      <w:r>
+        <w:t>подскролл</w:t>
+      </w:r>
+      <w:proofErr w:type="spellEnd"/>
+      <w:r>
+        <w:t xml:space="preserve"> к элементу отключен. По умолчанию значение равно </w:t>
+      </w:r>
+      <w:r>
+        <w:rPr>
+          <w:lang w:val="en-US"/>
+        </w:rPr>
+        <w:t>false</w:t>
+      </w:r>
+      <w:r>
+        <w:t>.</w:t>
+      </w:r>
+    </w:p>
+    <w:p>
+      <w:pPr>
+        <w:pStyle w:val="aa"/>
+        <w:ind w:left="360"/>
+      </w:pPr>
+      <w:r>
+        <w:t xml:space="preserve">Так как </w:t>
+      </w:r>
+      <w:proofErr w:type="spellStart"/>
+      <w:r>
+        <w:t>enableScreenKeyboard</w:t>
+      </w:r>
+      <w:proofErr w:type="spellEnd"/>
+      <w:r>
+        <w:t xml:space="preserve"> по умолчанию </w:t>
+      </w:r>
+      <w:proofErr w:type="spellStart"/>
+      <w:r>
+        <w:t>false</w:t>
+      </w:r>
+      <w:proofErr w:type="spellEnd"/>
+      <w:r>
+        <w:t xml:space="preserve">, при автофокусировке на мобильных устройствах поля ввода фокусироваться </w:t>
+      </w:r>
+      <w:proofErr w:type="gramStart"/>
+      <w:r>
+        <w:t>не будут</w:t>
+      </w:r>
+      <w:proofErr w:type="gramEnd"/>
+      <w:r>
+        <w:t xml:space="preserve"> и экранная клавиатура не покажется. </w:t>
+      </w:r>
+      <w:proofErr w:type="spellStart"/>
+      <w:r>
+        <w:t>Подскролла</w:t>
+      </w:r>
+      <w:proofErr w:type="spellEnd"/>
+      <w:r>
+        <w:t xml:space="preserve"> к фокусируемому элементу так же не будет, так что при перезагрузке страницы состояние </w:t>
+      </w:r>
+      <w:proofErr w:type="spellStart"/>
+      <w:r>
+        <w:t>скролла</w:t>
+      </w:r>
+      <w:proofErr w:type="spellEnd"/>
+      <w:r>
+        <w:t xml:space="preserve"> страницы сохранится.</w:t>
+      </w:r>
+    </w:p>
+    <w:p>
+      <w:pPr>
+        <w:pStyle w:val="41"/>
+      </w:pPr>
+      <w:r>
+        <w:t>Автофокусировка отобразившейся области</w:t>
+      </w:r>
+    </w:p>
+    <w:p>
+      <w:pPr>
+        <w:pStyle w:val="aa"/>
+      </w:pPr>
+      <w:r>
+        <w:t xml:space="preserve">В рамках системы фокусов метод </w:t>
+      </w:r>
+      <w:proofErr w:type="spellStart"/>
+      <w:r>
+        <w:rPr>
+          <w:lang w:val="en-US"/>
+        </w:rPr>
+        <w:t>wasaby</w:t>
+      </w:r>
+      <w:proofErr w:type="spellEnd"/>
+      <w:r>
+        <w:t>-</w:t>
+      </w:r>
+      <w:proofErr w:type="spellStart"/>
+      <w:r>
+        <w:t>контрола</w:t>
+      </w:r>
+      <w:proofErr w:type="spellEnd"/>
+      <w:r>
+        <w:t xml:space="preserve"> </w:t>
+      </w:r>
+      <w:r>
+        <w:rPr>
+          <w:rStyle w:val="1Code"/>
+        </w:rPr>
+        <w:t>activate</w:t>
+      </w:r>
+      <w:r>
+        <w:t xml:space="preserve"> зовется только для запуска автофокусировки.</w:t>
+      </w:r>
+    </w:p>
+    <w:p>
+      <w:pPr>
+        <w:pStyle w:val="aa"/>
+      </w:pPr>
+      <w:r>
+        <w:rPr>
+          <w:b/>
+        </w:rPr>
+        <w:t>Авто</w:t>
+      </w:r>
+      <w:r>
+        <w:t>фокусировка запускается:</w:t>
+      </w:r>
+    </w:p>
+    <w:p>
+      <w:pPr>
+        <w:pStyle w:val="aa"/>
+        <w:numPr>
+          <w:ilvl w:val="0"/>
+          <w:numId w:val="16"/>
+        </w:numPr>
+      </w:pPr>
+      <w:r>
+        <w:t xml:space="preserve">При загрузке страницы — вызов </w:t>
+      </w:r>
+      <w:proofErr w:type="spellStart"/>
+      <w:r>
+        <w:t>activate</w:t>
+      </w:r>
+      <w:proofErr w:type="spellEnd"/>
+      <w:r>
+        <w:t xml:space="preserve"> для корневого </w:t>
+      </w:r>
+      <w:proofErr w:type="spellStart"/>
+      <w:r>
+        <w:t>контрола</w:t>
+      </w:r>
+      <w:proofErr w:type="spellEnd"/>
+      <w:r>
+        <w:t xml:space="preserve"> страницы.</w:t>
+      </w:r>
+    </w:p>
+    <w:p>
+      <w:pPr>
+        <w:pStyle w:val="aa"/>
+        <w:numPr>
+          <w:ilvl w:val="0"/>
+          <w:numId w:val="16"/>
+        </w:numPr>
+      </w:pPr>
+      <w:r>
+        <w:t xml:space="preserve">При переходе на страницу в SPA-режиме — вызов </w:t>
+      </w:r>
+      <w:proofErr w:type="spellStart"/>
+      <w:r>
+        <w:t>activate</w:t>
+      </w:r>
+      <w:proofErr w:type="spellEnd"/>
+      <w:r>
+        <w:t xml:space="preserve"> для корневого </w:t>
+      </w:r>
+      <w:proofErr w:type="spellStart"/>
+      <w:r>
+        <w:t>контрола</w:t>
+      </w:r>
+      <w:proofErr w:type="spellEnd"/>
+      <w:r>
+        <w:t xml:space="preserve"> страницы.</w:t>
+      </w:r>
+    </w:p>
+    <w:p>
+      <w:pPr>
+        <w:pStyle w:val="aa"/>
+        <w:numPr>
+          <w:ilvl w:val="0"/>
+          <w:numId w:val="16"/>
+        </w:numPr>
+      </w:pPr>
+      <w:r>
+        <w:t xml:space="preserve">При открытии </w:t>
+      </w:r>
+      <w:proofErr w:type="spellStart"/>
+      <w:r>
+        <w:t>попапа</w:t>
+      </w:r>
+      <w:proofErr w:type="spellEnd"/>
+      <w:r>
+        <w:t xml:space="preserve"> — вызов </w:t>
+      </w:r>
+      <w:proofErr w:type="spellStart"/>
+      <w:r>
+        <w:t>activate</w:t>
+      </w:r>
+      <w:proofErr w:type="spellEnd"/>
+      <w:r>
+        <w:t xml:space="preserve"> для </w:t>
+      </w:r>
+      <w:proofErr w:type="spellStart"/>
+      <w:r>
+        <w:t>попапа</w:t>
+      </w:r>
+      <w:proofErr w:type="spellEnd"/>
+      <w:r>
+        <w:t>.</w:t>
+      </w:r>
+    </w:p>
+    <w:p>
+      <w:pPr>
+        <w:pStyle w:val="41"/>
+      </w:pPr>
+      <w:r>
+        <w:lastRenderedPageBreak/>
+        <w:t>Алгоритм активации</w:t>
+      </w:r>
+    </w:p>
+    <w:p>
+      <w:pPr>
+        <w:pStyle w:val="aa"/>
+        <w:jc w:val="center"/>
+      </w:pPr>
+      <w:r>
+        <w:drawing>
+          <wp:inline distT="0" distB="0" distL="0" distR="0" wp14:anchorId="58D5DC4F" wp14:editId="67694AF4">
+            <wp:extent cx="4553668" cy="4244196"/>
+            <wp:effectExtent l="0" t="0" r="0" b="4445"/>
+            <wp:docPr id="76" name="Рисунок 76"/>
+            <wp:cNvGraphicFramePr>
+              <a:graphicFrameLocks xmlns:a="http://schemas.openxmlformats.org/drawingml/2006/main" noChangeAspect="1"/>
+            </wp:cNvGraphicFramePr>
+            <a:graphic xmlns:a="http://schemas.openxmlformats.org/drawingml/2006/main">
+              <a:graphicData uri="http://schemas.openxmlformats.org/drawingml/2006/picture">
+                <pic:pic xmlns:pic="http://schemas.openxmlformats.org/drawingml/2006/picture">
+                  <pic:nvPicPr>
+                    <pic:cNvPr id="1" name=""/>
+                    <pic:cNvPicPr/>
+                  </pic:nvPicPr>
+                  <pic:blipFill>
+                    <a:blip r:embed="rId72"/>
+                    <a:stretch>
+                      <a:fillRect/>
+                    </a:stretch>
+                  </pic:blipFill>
+                  <pic:spPr>
+                    <a:xfrm>
+                      <a:off x="0" y="0"/>
+                      <a:ext cx="4555340" cy="4245754"/>
+                    </a:xfrm>
+                    <a:prstGeom prst="rect">
+                      <a:avLst/>
+                    </a:prstGeom>
+                  </pic:spPr>
+                </pic:pic>
+              </a:graphicData>
+            </a:graphic>
+          </wp:inline>
+        </w:drawing>
+      </w:r>
+    </w:p>
+    <w:p>
+      <w:pPr>
+        <w:numPr>
+          <w:ilvl w:val="0"/>
+          <w:numId w:val="17"/>
+        </w:numPr>
+        <w:spacing w:after="0" w:line="240" w:lineRule="auto"/>
+        <w:ind w:left="480"/>
+        <w:rPr>
+          <w:rFonts w:ascii="TensorFont" w:eastAsia="Times New Roman" w:hAnsi="TensorFont" w:cs="Times New Roman"/>
+          <w:color w:val="000000"/>
+          <w:sz w:val="21"/>
+          <w:szCs w:val="21"/>
+          <w:lang w:eastAsia="ru-RU"/>
+        </w:rPr>
+      </w:pPr>
+      <w:r>
+        <w:rPr>
+          <w:rFonts w:ascii="TensorFont" w:eastAsia="Times New Roman" w:hAnsi="TensorFont" w:cs="Times New Roman"/>
+          <w:color w:val="000000"/>
+          <w:sz w:val="21"/>
+          <w:szCs w:val="21"/>
+          <w:lang w:eastAsia="ru-RU"/>
+        </w:rPr>
+        <w:t>Вызов </w:t>
+      </w:r>
+      <w:proofErr w:type="spellStart"/>
+      <w:proofErr w:type="gramStart"/>
+      <w:r>
+        <w:rPr>
+          <w:rFonts w:ascii="TensorFont" w:eastAsia="Times New Roman" w:hAnsi="TensorFont" w:cs="Times New Roman"/>
+          <w:b/>
+          <w:bCs/>
+          <w:color w:val="000000"/>
+          <w:sz w:val="21"/>
+          <w:szCs w:val="21"/>
+          <w:lang w:eastAsia="ru-RU"/>
+        </w:rPr>
+        <w:t>activate</w:t>
+      </w:r>
+      <w:proofErr w:type="spellEnd"/>
+      <w:r>
+        <w:rPr>
+          <w:rFonts w:ascii="TensorFont" w:eastAsia="Times New Roman" w:hAnsi="TensorFont" w:cs="Times New Roman"/>
+          <w:b/>
+          <w:bCs/>
+          <w:color w:val="000000"/>
+          <w:sz w:val="21"/>
+          <w:szCs w:val="21"/>
+          <w:lang w:eastAsia="ru-RU"/>
+        </w:rPr>
+        <w:t>(</w:t>
+      </w:r>
+      <w:proofErr w:type="gramEnd"/>
+      <w:r>
+        <w:rPr>
+          <w:rFonts w:ascii="TensorFont" w:eastAsia="Times New Roman" w:hAnsi="TensorFont" w:cs="Times New Roman"/>
+          <w:b/>
+          <w:bCs/>
+          <w:color w:val="000000"/>
+          <w:sz w:val="21"/>
+          <w:szCs w:val="21"/>
+          <w:lang w:eastAsia="ru-RU"/>
+        </w:rPr>
+        <w:t>)</w:t>
+      </w:r>
+      <w:r>
+        <w:rPr>
+          <w:rFonts w:ascii="TensorFont" w:eastAsia="Times New Roman" w:hAnsi="TensorFont" w:cs="Times New Roman"/>
+          <w:color w:val="000000"/>
+          <w:sz w:val="21"/>
+          <w:szCs w:val="21"/>
+          <w:lang w:eastAsia="ru-RU"/>
+        </w:rPr>
+        <w:t xml:space="preserve"> у </w:t>
+      </w:r>
+      <w:proofErr w:type="spellStart"/>
+      <w:r>
+        <w:rPr>
+          <w:rFonts w:ascii="TensorFont" w:eastAsia="Times New Roman" w:hAnsi="TensorFont" w:cs="Times New Roman"/>
+          <w:color w:val="000000"/>
+          <w:sz w:val="21"/>
+          <w:szCs w:val="21"/>
+          <w:lang w:eastAsia="ru-RU"/>
+        </w:rPr>
+        <w:t>контрола</w:t>
+      </w:r>
+      <w:proofErr w:type="spellEnd"/>
+      <w:r>
+        <w:rPr>
+          <w:rFonts w:ascii="TensorFont" w:eastAsia="Times New Roman" w:hAnsi="TensorFont" w:cs="Times New Roman"/>
+          <w:color w:val="000000"/>
+          <w:sz w:val="21"/>
+          <w:szCs w:val="21"/>
+          <w:lang w:eastAsia="ru-RU"/>
+        </w:rPr>
+        <w:t>.</w:t>
+      </w:r>
+    </w:p>
+    <w:p>
+      <w:pPr>
+        <w:numPr>
+          <w:ilvl w:val="0"/>
+          <w:numId w:val="17"/>
+        </w:numPr>
+        <w:spacing w:after="0" w:line="240" w:lineRule="auto"/>
+        <w:ind w:left="480"/>
+        <w:rPr>
+          <w:rFonts w:ascii="TensorFont" w:eastAsia="Times New Roman" w:hAnsi="TensorFont" w:cs="Times New Roman"/>
+          <w:color w:val="000000"/>
+          <w:sz w:val="21"/>
+          <w:szCs w:val="21"/>
+          <w:lang w:eastAsia="ru-RU"/>
+        </w:rPr>
+      </w:pPr>
+      <w:r>
+        <w:rPr>
+          <w:rFonts w:ascii="TensorFont" w:eastAsia="Times New Roman" w:hAnsi="TensorFont" w:cs="Times New Roman"/>
+          <w:color w:val="000000"/>
+          <w:sz w:val="21"/>
+          <w:szCs w:val="21"/>
+          <w:lang w:eastAsia="ru-RU"/>
+        </w:rPr>
+        <w:t>Рекурсивно ищем директиву </w:t>
+      </w:r>
+      <w:proofErr w:type="spellStart"/>
+      <w:r>
+        <w:rPr>
+          <w:rFonts w:ascii="TensorFont" w:eastAsia="Times New Roman" w:hAnsi="TensorFont" w:cs="Times New Roman"/>
+          <w:b/>
+          <w:bCs/>
+          <w:color w:val="000000"/>
+          <w:sz w:val="21"/>
+          <w:szCs w:val="21"/>
+          <w:lang w:eastAsia="ru-RU"/>
+        </w:rPr>
+        <w:t>ws-autofocus</w:t>
+      </w:r>
+      <w:proofErr w:type="spellEnd"/>
+      <w:r>
+        <w:rPr>
+          <w:rFonts w:ascii="TensorFont" w:eastAsia="Times New Roman" w:hAnsi="TensorFont" w:cs="Times New Roman"/>
+          <w:color w:val="000000"/>
+          <w:sz w:val="21"/>
+          <w:szCs w:val="21"/>
+          <w:lang w:eastAsia="ru-RU"/>
+        </w:rPr>
+        <w:t xml:space="preserve"> в шаблоне </w:t>
+      </w:r>
+      <w:proofErr w:type="spellStart"/>
+      <w:r>
+        <w:rPr>
+          <w:rFonts w:ascii="TensorFont" w:eastAsia="Times New Roman" w:hAnsi="TensorFont" w:cs="Times New Roman"/>
+          <w:color w:val="000000"/>
+          <w:sz w:val="21"/>
+          <w:szCs w:val="21"/>
+          <w:lang w:eastAsia="ru-RU"/>
+        </w:rPr>
+        <w:t>контрола</w:t>
+      </w:r>
+      <w:proofErr w:type="spellEnd"/>
+      <w:r>
+        <w:rPr>
+          <w:rFonts w:ascii="TensorFont" w:eastAsia="Times New Roman" w:hAnsi="TensorFont" w:cs="Times New Roman"/>
+          <w:color w:val="000000"/>
+          <w:sz w:val="21"/>
+          <w:szCs w:val="21"/>
+          <w:lang w:eastAsia="ru-RU"/>
+        </w:rPr>
+        <w:t>.</w:t>
+      </w:r>
+    </w:p>
+    <w:p>
+      <w:pPr>
+        <w:numPr>
+          <w:ilvl w:val="0"/>
+          <w:numId w:val="17"/>
+        </w:numPr>
+        <w:spacing w:after="0" w:line="240" w:lineRule="auto"/>
+        <w:ind w:left="480"/>
+        <w:rPr>
+          <w:rFonts w:ascii="TensorFont" w:eastAsia="Times New Roman" w:hAnsi="TensorFont" w:cs="Times New Roman"/>
+          <w:color w:val="000000"/>
+          <w:sz w:val="21"/>
+          <w:szCs w:val="21"/>
+          <w:lang w:eastAsia="ru-RU"/>
+        </w:rPr>
+      </w:pPr>
+      <w:r>
+        <w:rPr>
+          <w:rFonts w:ascii="TensorFont" w:eastAsia="Times New Roman" w:hAnsi="TensorFont" w:cs="Times New Roman"/>
+          <w:color w:val="000000"/>
+          <w:sz w:val="21"/>
+          <w:szCs w:val="21"/>
+          <w:lang w:eastAsia="ru-RU"/>
+        </w:rPr>
+        <w:t>Если нашли — вызываем </w:t>
+      </w:r>
+      <w:proofErr w:type="spellStart"/>
+      <w:proofErr w:type="gramStart"/>
+      <w:r>
+        <w:rPr>
+          <w:rFonts w:ascii="TensorFont" w:eastAsia="Times New Roman" w:hAnsi="TensorFont" w:cs="Times New Roman"/>
+          <w:b/>
+          <w:bCs/>
+          <w:color w:val="000000"/>
+          <w:sz w:val="21"/>
+          <w:szCs w:val="21"/>
+          <w:lang w:eastAsia="ru-RU"/>
+        </w:rPr>
+        <w:t>activate</w:t>
+      </w:r>
+      <w:proofErr w:type="spellEnd"/>
+      <w:r>
+        <w:rPr>
+          <w:rFonts w:ascii="TensorFont" w:eastAsia="Times New Roman" w:hAnsi="TensorFont" w:cs="Times New Roman"/>
+          <w:b/>
+          <w:bCs/>
+          <w:color w:val="000000"/>
+          <w:sz w:val="21"/>
+          <w:szCs w:val="21"/>
+          <w:lang w:eastAsia="ru-RU"/>
+        </w:rPr>
+        <w:t>(</w:t>
+      </w:r>
+      <w:proofErr w:type="gramEnd"/>
+      <w:r>
+        <w:rPr>
+          <w:rFonts w:ascii="TensorFont" w:eastAsia="Times New Roman" w:hAnsi="TensorFont" w:cs="Times New Roman"/>
+          <w:b/>
+          <w:bCs/>
+          <w:color w:val="000000"/>
+          <w:sz w:val="21"/>
+          <w:szCs w:val="21"/>
+          <w:lang w:eastAsia="ru-RU"/>
+        </w:rPr>
+        <w:t>)</w:t>
+      </w:r>
+      <w:r>
+        <w:rPr>
+          <w:rFonts w:ascii="TensorFont" w:eastAsia="Times New Roman" w:hAnsi="TensorFont" w:cs="Times New Roman"/>
+          <w:color w:val="000000"/>
+          <w:sz w:val="21"/>
+          <w:szCs w:val="21"/>
+          <w:lang w:eastAsia="ru-RU"/>
+        </w:rPr>
+        <w:t xml:space="preserve"> у найденного </w:t>
+      </w:r>
+      <w:proofErr w:type="spellStart"/>
+      <w:r>
+        <w:rPr>
+          <w:rFonts w:ascii="TensorFont" w:eastAsia="Times New Roman" w:hAnsi="TensorFont" w:cs="Times New Roman"/>
+          <w:color w:val="000000"/>
+          <w:sz w:val="21"/>
+          <w:szCs w:val="21"/>
+          <w:lang w:eastAsia="ru-RU"/>
+        </w:rPr>
+        <w:t>контрола</w:t>
+      </w:r>
+      <w:proofErr w:type="spellEnd"/>
+      <w:r>
+        <w:rPr>
+          <w:rFonts w:ascii="TensorFont" w:eastAsia="Times New Roman" w:hAnsi="TensorFont" w:cs="Times New Roman"/>
+          <w:color w:val="000000"/>
+          <w:sz w:val="21"/>
+          <w:szCs w:val="21"/>
+          <w:lang w:eastAsia="ru-RU"/>
+        </w:rPr>
+        <w:t>.</w:t>
+      </w:r>
+    </w:p>
+    <w:p>
+      <w:pPr>
+        <w:numPr>
+          <w:ilvl w:val="0"/>
+          <w:numId w:val="17"/>
+        </w:numPr>
+        <w:spacing w:after="0" w:line="240" w:lineRule="auto"/>
+        <w:ind w:left="480"/>
+        <w:rPr>
+          <w:rFonts w:ascii="TensorFont" w:eastAsia="Times New Roman" w:hAnsi="TensorFont" w:cs="Times New Roman"/>
+          <w:color w:val="000000"/>
+          <w:sz w:val="21"/>
+          <w:szCs w:val="21"/>
+          <w:lang w:eastAsia="ru-RU"/>
+        </w:rPr>
+      </w:pPr>
+      <w:r>
+        <w:rPr>
+          <w:rFonts w:ascii="TensorFont" w:eastAsia="Times New Roman" w:hAnsi="TensorFont" w:cs="Times New Roman"/>
+          <w:color w:val="000000"/>
+          <w:sz w:val="21"/>
+          <w:szCs w:val="21"/>
+          <w:lang w:eastAsia="ru-RU"/>
+        </w:rPr>
+        <w:t xml:space="preserve">Если не нашли — ищем элемент с учетом контекстной зависимости </w:t>
+      </w:r>
+      <w:proofErr w:type="spellStart"/>
+      <w:r>
+        <w:rPr>
+          <w:rFonts w:ascii="TensorFont" w:eastAsia="Times New Roman" w:hAnsi="TensorFont" w:cs="Times New Roman"/>
+          <w:color w:val="000000"/>
+          <w:sz w:val="21"/>
+          <w:szCs w:val="21"/>
+          <w:lang w:eastAsia="ru-RU"/>
+        </w:rPr>
+        <w:t>tabindex</w:t>
+      </w:r>
+      <w:proofErr w:type="spellEnd"/>
+      <w:r>
+        <w:rPr>
+          <w:rFonts w:ascii="TensorFont" w:eastAsia="Times New Roman" w:hAnsi="TensorFont" w:cs="Times New Roman"/>
+          <w:color w:val="000000"/>
+          <w:sz w:val="21"/>
+          <w:szCs w:val="21"/>
+          <w:lang w:eastAsia="ru-RU"/>
+        </w:rPr>
+        <w:t>.</w:t>
+      </w:r>
+    </w:p>
+    <w:p>
+      <w:pPr>
+        <w:numPr>
+          <w:ilvl w:val="1"/>
+          <w:numId w:val="17"/>
+        </w:numPr>
+        <w:spacing w:after="0" w:line="240" w:lineRule="auto"/>
+        <w:ind w:left="960"/>
+        <w:rPr>
+          <w:rFonts w:ascii="TensorFont" w:eastAsia="Times New Roman" w:hAnsi="TensorFont" w:cs="Times New Roman"/>
+          <w:color w:val="000000"/>
+          <w:sz w:val="21"/>
+          <w:szCs w:val="21"/>
+          <w:lang w:eastAsia="ru-RU"/>
+        </w:rPr>
+      </w:pPr>
+      <w:r>
+        <w:rPr>
+          <w:rFonts w:ascii="TensorFont" w:eastAsia="Times New Roman" w:hAnsi="TensorFont" w:cs="Times New Roman"/>
+          <w:color w:val="000000"/>
+          <w:sz w:val="21"/>
+          <w:szCs w:val="21"/>
+          <w:lang w:eastAsia="ru-RU"/>
+        </w:rPr>
+        <w:t>Нашли элемент — фокусируем (в таком случае считаем активацию успешной).</w:t>
+      </w:r>
+    </w:p>
+    <w:p>
+      <w:pPr>
+        <w:numPr>
+          <w:ilvl w:val="0"/>
+          <w:numId w:val="17"/>
+        </w:numPr>
+        <w:spacing w:after="0" w:line="240" w:lineRule="auto"/>
+        <w:ind w:left="480"/>
+        <w:rPr>
+          <w:rFonts w:ascii="TensorFont" w:eastAsia="Times New Roman" w:hAnsi="TensorFont" w:cs="Times New Roman"/>
+          <w:color w:val="000000"/>
+          <w:sz w:val="21"/>
+          <w:szCs w:val="21"/>
+          <w:lang w:eastAsia="ru-RU"/>
+        </w:rPr>
+      </w:pPr>
+      <w:r>
+        <w:rPr>
+          <w:rFonts w:ascii="TensorFont" w:eastAsia="Times New Roman" w:hAnsi="TensorFont" w:cs="Times New Roman"/>
+          <w:color w:val="000000"/>
+          <w:sz w:val="21"/>
+          <w:szCs w:val="21"/>
+          <w:lang w:eastAsia="ru-RU"/>
+        </w:rPr>
+        <w:t xml:space="preserve">Не нашли — пытаемся фокусировать корневой элемент области, для который вызвали </w:t>
+      </w:r>
+      <w:proofErr w:type="spellStart"/>
+      <w:proofErr w:type="gramStart"/>
+      <w:r>
+        <w:rPr>
+          <w:rFonts w:ascii="TensorFont" w:eastAsia="Times New Roman" w:hAnsi="TensorFont" w:cs="Times New Roman"/>
+          <w:color w:val="000000"/>
+          <w:sz w:val="21"/>
+          <w:szCs w:val="21"/>
+          <w:lang w:eastAsia="ru-RU"/>
+        </w:rPr>
+        <w:t>activate</w:t>
+      </w:r>
+      <w:proofErr w:type="spellEnd"/>
+      <w:r>
+        <w:rPr>
+          <w:rFonts w:ascii="TensorFont" w:eastAsia="Times New Roman" w:hAnsi="TensorFont" w:cs="Times New Roman"/>
+          <w:color w:val="000000"/>
+          <w:sz w:val="21"/>
+          <w:szCs w:val="21"/>
+          <w:lang w:eastAsia="ru-RU"/>
+        </w:rPr>
+        <w:t>(</w:t>
+      </w:r>
+      <w:proofErr w:type="gramEnd"/>
+      <w:r>
+        <w:rPr>
+          <w:rFonts w:ascii="TensorFont" w:eastAsia="Times New Roman" w:hAnsi="TensorFont" w:cs="Times New Roman"/>
+          <w:color w:val="000000"/>
+          <w:sz w:val="21"/>
+          <w:szCs w:val="21"/>
+          <w:lang w:eastAsia="ru-RU"/>
+        </w:rPr>
+        <w:t>).</w:t>
+      </w:r>
+    </w:p>
+    <w:p>
+      <w:pPr>
+        <w:numPr>
+          <w:ilvl w:val="1"/>
+          <w:numId w:val="17"/>
+        </w:numPr>
+        <w:spacing w:after="0" w:line="240" w:lineRule="auto"/>
+        <w:ind w:left="960"/>
+        <w:rPr>
+          <w:rFonts w:ascii="TensorFont" w:eastAsia="Times New Roman" w:hAnsi="TensorFont" w:cs="Times New Roman"/>
+          <w:color w:val="000000"/>
+          <w:sz w:val="21"/>
+          <w:szCs w:val="21"/>
+          <w:lang w:eastAsia="ru-RU"/>
+        </w:rPr>
+      </w:pPr>
+      <w:r>
+        <w:rPr>
+          <w:rFonts w:ascii="TensorFont" w:eastAsia="Times New Roman" w:hAnsi="TensorFont" w:cs="Times New Roman"/>
+          <w:color w:val="000000"/>
+          <w:sz w:val="21"/>
+          <w:szCs w:val="21"/>
+          <w:lang w:eastAsia="ru-RU"/>
+        </w:rPr>
+        <w:t>Корневой элемент можно сфокусировать — фокусируем (в таком случае считаем активацию успешной).</w:t>
+      </w:r>
+    </w:p>
+    <w:p>
+      <w:pPr>
+        <w:numPr>
+          <w:ilvl w:val="1"/>
+          <w:numId w:val="17"/>
+        </w:numPr>
+        <w:spacing w:after="0" w:line="240" w:lineRule="auto"/>
+        <w:ind w:left="960"/>
+        <w:rPr>
+          <w:rFonts w:ascii="TensorFont" w:eastAsia="Times New Roman" w:hAnsi="TensorFont" w:cs="Times New Roman"/>
+          <w:color w:val="000000"/>
+          <w:sz w:val="21"/>
+          <w:szCs w:val="21"/>
+          <w:lang w:eastAsia="ru-RU"/>
+        </w:rPr>
+      </w:pPr>
+      <w:r>
+        <w:rPr>
+          <w:rFonts w:ascii="TensorFont" w:eastAsia="Times New Roman" w:hAnsi="TensorFont" w:cs="Times New Roman"/>
+          <w:color w:val="000000"/>
+          <w:sz w:val="21"/>
+          <w:szCs w:val="21"/>
+          <w:lang w:eastAsia="ru-RU"/>
+        </w:rPr>
+        <w:t>Корневой элемент нельзя сфокусировать — фокус остается на месте (в таком случае считаем активацию не успешной).</w:t>
+      </w:r>
+    </w:p>
+    <w:p>
+      <w:pPr>
+        <w:spacing w:after="0" w:line="240" w:lineRule="auto"/>
+        <w:jc w:val="center"/>
+        <w:rPr>
+          <w:rFonts w:ascii="TensorFont" w:eastAsia="Times New Roman" w:hAnsi="TensorFont" w:cs="Times New Roman"/>
+          <w:color w:val="000000"/>
+          <w:sz w:val="21"/>
+          <w:szCs w:val="21"/>
+          <w:lang w:eastAsia="ru-RU"/>
+        </w:rPr>
+      </w:pPr>
+      <w:r>
+        <w:rPr>
+          <w:rFonts w:ascii="TensorFont" w:eastAsia="Times New Roman" w:hAnsi="TensorFont" w:cs="Times New Roman"/>
+          <w:color w:val="000000"/>
+          <w:sz w:val="21"/>
+          <w:szCs w:val="21"/>
+          <w:lang w:eastAsia="ru-RU"/>
+        </w:rPr>
+        <w:drawing>
+          <wp:inline distT="0" distB="0" distL="0" distR="0" wp14:anchorId="46363883" wp14:editId="3190148A">
+            <wp:extent cx="5544324" cy="733527"/>
+            <wp:effectExtent l="0" t="0" r="0" b="9525"/>
+            <wp:docPr id="77" name="Рисунок 77"/>
+            <wp:cNvGraphicFramePr>
+              <a:graphicFrameLocks xmlns:a="http://schemas.openxmlformats.org/drawingml/2006/main" noChangeAspect="1"/>
+            </wp:cNvGraphicFramePr>
+            <a:graphic xmlns:a="http://schemas.openxmlformats.org/drawingml/2006/main">
+              <a:graphicData uri="http://schemas.openxmlformats.org/drawingml/2006/picture">
+                <pic:pic xmlns:pic="http://schemas.openxmlformats.org/drawingml/2006/picture">
+                  <pic:nvPicPr>
+                    <pic:cNvPr id="1" name=""/>
+                    <pic:cNvPicPr/>
+                  </pic:nvPicPr>
+                  <pic:blipFill>
+                    <a:blip r:embed="rId73"/>
+                    <a:stretch>
+                      <a:fillRect/>
+                    </a:stretch>
+                  </pic:blipFill>
+                  <pic:spPr>
+                    <a:xfrm>
+                      <a:off x="0" y="0"/>
+                      <a:ext cx="5544324" cy="733527"/>
+                    </a:xfrm>
+                    <a:prstGeom prst="rect">
+                      <a:avLst/>
+                    </a:prstGeom>
+                  </pic:spPr>
+                </pic:pic>
+              </a:graphicData>
+            </a:graphic>
+          </wp:inline>
+        </w:drawing>
+      </w:r>
+    </w:p>
+    <w:p>
+      <w:pPr>
+        <w:pStyle w:val="aa"/>
+      </w:pPr>
+      <w:r>
+        <w:t xml:space="preserve">Пример в конце статьи: </w:t>
+      </w:r>
+      <w:hyperlink r:id="rId74" w:history="1">
+        <w:r>
+          <w:rPr>
+            <w:rStyle w:val="ac"/>
+          </w:rPr>
+          <w:t>https://wi.sbis.ru/doc/platform/developmentapl/interface-development/ui-library/focus/activate-control/</w:t>
+        </w:r>
+      </w:hyperlink>
+    </w:p>
+    <w:p>
+      <w:pPr>
+        <w:pStyle w:val="3"/>
+      </w:pPr>
+      <w:r>
+        <w:t>События активности</w:t>
+      </w:r>
+    </w:p>
+    <w:p>
+      <w:r>
+        <w:t>Чтобы можно было отреагировать на изменение активн</w:t>
+      </w:r>
+      <w:r>
+        <w:t xml:space="preserve">ости </w:t>
+      </w:r>
+      <w:proofErr w:type="spellStart"/>
+      <w:r>
+        <w:t>контрола</w:t>
+      </w:r>
+      <w:proofErr w:type="spellEnd"/>
+      <w:r>
+        <w:t>, предоставляется два</w:t>
+      </w:r>
+      <w:r>
+        <w:t xml:space="preserve"> события:</w:t>
+      </w:r>
+    </w:p>
+    <w:p>
+      <w:pPr>
+        <w:pStyle w:val="a9"/>
+        <w:numPr>
+          <w:ilvl w:val="0"/>
+          <w:numId w:val="18"/>
+        </w:numPr>
+      </w:pPr>
+      <w:proofErr w:type="spellStart"/>
+      <w:r>
+        <w:t>activated</w:t>
+      </w:r>
+      <w:proofErr w:type="spellEnd"/>
+      <w:r>
+        <w:t xml:space="preserve"> (</w:t>
+      </w:r>
+      <w:proofErr w:type="spellStart"/>
+      <w:r>
+        <w:t>контрол</w:t>
+      </w:r>
+      <w:proofErr w:type="spellEnd"/>
+      <w:r>
+        <w:t xml:space="preserve"> активирован)</w:t>
+      </w:r>
+    </w:p>
+    <w:p>
+      <w:pPr>
+        <w:pStyle w:val="a9"/>
+        <w:numPr>
+          <w:ilvl w:val="0"/>
+          <w:numId w:val="18"/>
+        </w:numPr>
+      </w:pPr>
+      <w:proofErr w:type="spellStart"/>
+      <w:r>
+        <w:t>deactivated</w:t>
+      </w:r>
+      <w:proofErr w:type="spellEnd"/>
+      <w:r>
+        <w:t xml:space="preserve"> (</w:t>
+      </w:r>
+      <w:proofErr w:type="spellStart"/>
+      <w:r>
+        <w:t>контрол</w:t>
+      </w:r>
+      <w:proofErr w:type="spellEnd"/>
+      <w:r>
+        <w:t xml:space="preserve"> деактивирован)</w:t>
+      </w:r>
+    </w:p>
+    <w:p>
+      <w:r>
+        <w:t xml:space="preserve">Подробнее о событиях: </w:t>
+      </w:r>
+      <w:hyperlink r:id="rId75" w:history="1">
+        <w:r>
+          <w:rPr>
+            <w:rStyle w:val="ac"/>
+          </w:rPr>
+          <w:t>https://wi.sbis.ru/doc/platform/developmentapl/interface-development/ui-library/focus/events-activity/#activated-event</w:t>
+        </w:r>
+      </w:hyperlink>
+    </w:p>
+    <w:p>
+      <w:pPr>
+        <w:jc w:val="center"/>
+      </w:pPr>
+      <w:r>
+        <w:lastRenderedPageBreak/>
+        <w:drawing>
+          <wp:inline distT="0" distB="0" distL="0" distR="0" wp14:anchorId="476DF9BF" wp14:editId="2FEDA5DD">
+            <wp:extent cx="5325218" cy="400106"/>
+            <wp:effectExtent l="0" t="0" r="0" b="0"/>
+            <wp:docPr id="78" name="Рисунок 78"/>
+            <wp:cNvGraphicFramePr>
+              <a:graphicFrameLocks xmlns:a="http://schemas.openxmlformats.org/drawingml/2006/main" noChangeAspect="1"/>
+            </wp:cNvGraphicFramePr>
+            <a:graphic xmlns:a="http://schemas.openxmlformats.org/drawingml/2006/main">
+              <a:graphicData uri="http://schemas.openxmlformats.org/drawingml/2006/picture">
+                <pic:pic xmlns:pic="http://schemas.openxmlformats.org/drawingml/2006/picture">
+                  <pic:nvPicPr>
+                    <pic:cNvPr id="1" name=""/>
+                    <pic:cNvPicPr/>
+                  </pic:nvPicPr>
+                  <pic:blipFill>
+                    <a:blip r:embed="rId76"/>
+                    <a:stretch>
+                      <a:fillRect/>
+                    </a:stretch>
+                  </pic:blipFill>
+                  <pic:spPr>
+                    <a:xfrm>
+                      <a:off x="0" y="0"/>
+                      <a:ext cx="5325218" cy="400106"/>
+                    </a:xfrm>
+                    <a:prstGeom prst="rect">
+                      <a:avLst/>
+                    </a:prstGeom>
+                  </pic:spPr>
+                </pic:pic>
+              </a:graphicData>
+            </a:graphic>
+          </wp:inline>
+        </w:drawing>
+      </w:r>
+    </w:p>
+    <w:p>
+      <w:pPr>
+        <w:pStyle w:val="41"/>
+      </w:pPr>
+      <w:r>
+        <w:t xml:space="preserve">Вычисление активности </w:t>
+      </w:r>
+      <w:proofErr w:type="spellStart"/>
+      <w:r>
+        <w:t>контролов</w:t>
+      </w:r>
+      <w:proofErr w:type="spellEnd"/>
+      <w:r>
+        <w:t xml:space="preserve"> вслед за изменением фокуса</w:t>
+      </w:r>
+    </w:p>
+    <w:p>
+      <w:pPr>
+        <w:pStyle w:val="aa"/>
+      </w:pPr>
+      <w:r>
+        <w:t>Пересчет состояний активност</w:t>
+      </w:r>
+      <w:r>
+        <w:t>и базируется на положении фокус</w:t>
+      </w:r>
+      <w:r>
+        <w:t xml:space="preserve">. Изменение фокуса влечет за собой анализ состояний активности </w:t>
+      </w:r>
+      <w:proofErr w:type="spellStart"/>
+      <w:r>
+        <w:t>контролов</w:t>
+      </w:r>
+      <w:proofErr w:type="spellEnd"/>
+      <w:r>
+        <w:t xml:space="preserve"> и нотификацию событий активности. При этом на </w:t>
+      </w:r>
+      <w:proofErr w:type="spellStart"/>
+      <w:r>
+        <w:t>контролах</w:t>
+      </w:r>
+      <w:proofErr w:type="spellEnd"/>
+      <w:r>
+        <w:t>, которые не теряли активность, не будет вызвано событий активности.</w:t>
+      </w:r>
+    </w:p>
+    <w:p>
+      <w:pPr>
+        <w:pStyle w:val="aa"/>
+      </w:pPr>
+      <w:r>
+        <w:t>Пример:</w:t>
+      </w:r>
+    </w:p>
+    <w:p>
+      <w:pPr>
+        <w:pStyle w:val="aa"/>
+        <w:jc w:val="center"/>
+      </w:pPr>
+      <w:r>
+        <w:drawing>
+          <wp:inline distT="0" distB="0" distL="0" distR="0" wp14:anchorId="42DB60E4" wp14:editId="19DAB6FF">
+            <wp:extent cx="4917056" cy="3222498"/>
+            <wp:effectExtent l="0" t="0" r="0" b="0"/>
+            <wp:docPr id="79" name="Рисунок 79"/>
+            <wp:cNvGraphicFramePr>
+              <a:graphicFrameLocks xmlns:a="http://schemas.openxmlformats.org/drawingml/2006/main" noChangeAspect="1"/>
+            </wp:cNvGraphicFramePr>
+            <a:graphic xmlns:a="http://schemas.openxmlformats.org/drawingml/2006/main">
+              <a:graphicData uri="http://schemas.openxmlformats.org/drawingml/2006/picture">
+                <pic:pic xmlns:pic="http://schemas.openxmlformats.org/drawingml/2006/picture">
+                  <pic:nvPicPr>
+                    <pic:cNvPr id="1" name=""/>
+                    <pic:cNvPicPr/>
+                  </pic:nvPicPr>
+                  <pic:blipFill>
+                    <a:blip r:embed="rId77"/>
+                    <a:stretch>
+                      <a:fillRect/>
+                    </a:stretch>
+                  </pic:blipFill>
+                  <pic:spPr>
+                    <a:xfrm>
+                      <a:off x="0" y="0"/>
+                      <a:ext cx="4919171" cy="3223884"/>
+                    </a:xfrm>
+                    <a:prstGeom prst="rect">
+                      <a:avLst/>
+                    </a:prstGeom>
+                  </pic:spPr>
+                </pic:pic>
+              </a:graphicData>
+            </a:graphic>
+          </wp:inline>
+        </w:drawing>
+      </w:r>
+    </w:p>
+    <w:p>
+      <w:pPr>
+        <w:pStyle w:val="aa"/>
+      </w:pPr>
+      <w:r>
+        <w:t>При переводе фокуса с</w:t>
+      </w:r>
+      <w:r>
+        <w:t xml:space="preserve"> 1-1-2 на 1-2-1 с</w:t>
+      </w:r>
+      <w:r>
+        <w:t xml:space="preserve">начала сработают </w:t>
+      </w:r>
+      <w:proofErr w:type="spellStart"/>
+      <w:r>
+        <w:t>нативные</w:t>
+      </w:r>
+      <w:proofErr w:type="spellEnd"/>
+      <w:r>
+        <w:t xml:space="preserve"> события, а потом события активности.</w:t>
+      </w:r>
+    </w:p>
+    <w:p>
+      <w:pPr>
+        <w:pStyle w:val="aa"/>
+        <w:numPr>
+          <w:ilvl w:val="0"/>
+          <w:numId w:val="19"/>
+        </w:numPr>
+      </w:pPr>
+      <w:r>
+        <w:t xml:space="preserve">Событие потери фокуса </w:t>
+      </w:r>
+      <w:proofErr w:type="spellStart"/>
+      <w:r>
+        <w:rPr>
+          <w:rStyle w:val="1Code"/>
+        </w:rPr>
+        <w:t>focusout</w:t>
+      </w:r>
+      <w:proofErr w:type="spellEnd"/>
+      <w:r>
+        <w:t xml:space="preserve"> сработает на элементах:</w:t>
+      </w:r>
+    </w:p>
+    <w:p>
+      <w:pPr>
+        <w:pStyle w:val="aa"/>
+        <w:rPr>
+          <w:i/>
+        </w:rPr>
+      </w:pPr>
+      <w:proofErr w:type="spellStart"/>
+      <w:r>
+        <w:rPr>
+          <w:i/>
+        </w:rPr>
+        <w:t>input</w:t>
+      </w:r>
+      <w:proofErr w:type="spellEnd"/>
+      <w:r>
+        <w:rPr>
+          <w:i/>
+        </w:rPr>
+        <w:t xml:space="preserve"> 1-1-1, </w:t>
+      </w:r>
+      <w:proofErr w:type="spellStart"/>
+      <w:r>
+        <w:rPr>
+          <w:i/>
+        </w:rPr>
+        <w:t>div</w:t>
+      </w:r>
+      <w:proofErr w:type="spellEnd"/>
+      <w:r>
+        <w:rPr>
+          <w:i/>
+        </w:rPr>
+        <w:t xml:space="preserve"> 1-1, </w:t>
+      </w:r>
+      <w:proofErr w:type="spellStart"/>
+      <w:r>
+        <w:rPr>
+          <w:i/>
+        </w:rPr>
+        <w:t>div</w:t>
+      </w:r>
+      <w:proofErr w:type="spellEnd"/>
+      <w:r>
+        <w:rPr>
+          <w:i/>
+        </w:rPr>
+        <w:t xml:space="preserve"> 1</w:t>
+      </w:r>
+    </w:p>
+    <w:p>
+      <w:pPr>
+        <w:pStyle w:val="aa"/>
+        <w:numPr>
+          <w:ilvl w:val="0"/>
+          <w:numId w:val="19"/>
+        </w:numPr>
+      </w:pPr>
+      <w:r>
+        <w:t xml:space="preserve">Событие получения фокуса </w:t>
+      </w:r>
+      <w:proofErr w:type="spellStart"/>
+      <w:r>
+        <w:rPr>
+          <w:rStyle w:val="1Code"/>
+        </w:rPr>
+        <w:t>focusin</w:t>
+      </w:r>
+      <w:proofErr w:type="spellEnd"/>
+      <w:r>
+        <w:t xml:space="preserve"> сработает на элементах:</w:t>
+      </w:r>
+    </w:p>
+    <w:p>
+      <w:pPr>
+        <w:pStyle w:val="aa"/>
+        <w:rPr>
+          <w:i/>
+        </w:rPr>
+      </w:pPr>
+      <w:proofErr w:type="spellStart"/>
+      <w:r>
+        <w:rPr>
+          <w:i/>
+        </w:rPr>
+        <w:t>input</w:t>
+      </w:r>
+      <w:proofErr w:type="spellEnd"/>
+      <w:r>
+        <w:rPr>
+          <w:i/>
+        </w:rPr>
+        <w:t xml:space="preserve"> 1-2-1, </w:t>
+      </w:r>
+      <w:proofErr w:type="spellStart"/>
+      <w:r>
+        <w:rPr>
+          <w:i/>
+        </w:rPr>
+        <w:t>div</w:t>
+      </w:r>
+      <w:proofErr w:type="spellEnd"/>
+      <w:r>
+        <w:rPr>
+          <w:i/>
+        </w:rPr>
+        <w:t xml:space="preserve"> 1-2, </w:t>
+      </w:r>
+      <w:proofErr w:type="spellStart"/>
+      <w:r>
+        <w:rPr>
+          <w:i/>
+        </w:rPr>
+        <w:t>div</w:t>
+      </w:r>
+      <w:proofErr w:type="spellEnd"/>
+      <w:r>
+        <w:rPr>
+          <w:i/>
+        </w:rPr>
+        <w:t xml:space="preserve"> 1</w:t>
+      </w:r>
+    </w:p>
+    <w:p>
+      <w:pPr>
+        <w:pStyle w:val="aa"/>
+        <w:numPr>
+          <w:ilvl w:val="0"/>
+          <w:numId w:val="19"/>
+        </w:numPr>
+      </w:pPr>
+      <w:r>
+        <w:t xml:space="preserve">Событие </w:t>
+      </w:r>
+      <w:r>
+        <w:rPr>
+          <w:rStyle w:val="1Code"/>
+        </w:rPr>
+        <w:t>deactivated</w:t>
+      </w:r>
+      <w:r>
+        <w:t xml:space="preserve"> сработает:</w:t>
+      </w:r>
+    </w:p>
+    <w:p>
+      <w:pPr>
+        <w:pStyle w:val="aa"/>
+        <w:rPr>
+          <w:i/>
+        </w:rPr>
+      </w:pPr>
+      <w:r>
+        <w:rPr>
+          <w:i/>
+        </w:rPr>
+        <w:t>на контроле 1-1-1, контроле 1-1</w:t>
+      </w:r>
+    </w:p>
+    <w:p>
+      <w:pPr>
+        <w:pStyle w:val="aa"/>
+        <w:numPr>
+          <w:ilvl w:val="0"/>
+          <w:numId w:val="19"/>
+        </w:numPr>
+      </w:pPr>
+      <w:r>
+        <w:t xml:space="preserve">Событие </w:t>
+      </w:r>
+      <w:r>
+        <w:rPr>
+          <w:rStyle w:val="1Code"/>
+        </w:rPr>
+        <w:t>activated</w:t>
+      </w:r>
+      <w:r>
+        <w:t xml:space="preserve"> сработает:</w:t>
+      </w:r>
+    </w:p>
+    <w:p>
+      <w:pPr>
+        <w:pStyle w:val="aa"/>
+        <w:rPr>
+          <w:i/>
+        </w:rPr>
+      </w:pPr>
+      <w:r>
+        <w:rPr>
+          <w:i/>
+        </w:rPr>
+        <w:t>на контроле 1-2-1, контроле 1-2</w:t>
+      </w:r>
+    </w:p>
+    <w:p>
+      <w:pPr>
+        <w:pStyle w:val="aa"/>
+        <w:rPr>
+          <w:i/>
+        </w:rPr>
+      </w:pPr>
+    </w:p>
+    <w:p>
+      <w:pPr>
+        <w:pStyle w:val="3"/>
+      </w:pPr>
+      <w:r>
+        <w:lastRenderedPageBreak/>
+        <w:t>Особенности фокусировки по клику</w:t>
+      </w:r>
+      <w:r>
+        <w:t xml:space="preserve"> (</w:t>
+      </w:r>
+      <w:proofErr w:type="spellStart"/>
+      <w:r>
+        <w:t>ws-no-focus</w:t>
+      </w:r>
+      <w:proofErr w:type="spellEnd"/>
+      <w:r>
+        <w:t>)</w:t>
+      </w:r>
+    </w:p>
+    <w:p>
+      <w:r>
+        <w:t>Клик по области фокусирует область. Таким образом можно фокусировать области кликом и начинать управление с клавиатуры по месту клика.</w:t>
+      </w:r>
+    </w:p>
+    <w:p>
+      <w:r>
+        <w:t xml:space="preserve">Атрибут </w:t>
+      </w:r>
+      <w:proofErr w:type="spellStart"/>
+      <w:r>
+        <w:t>ws-no-focus</w:t>
+      </w:r>
+      <w:proofErr w:type="spellEnd"/>
+      <w:r>
+        <w:t xml:space="preserve"> не дает клику перевести фокус на элемент, оставляя фокус там, где он находится. При этом обработчик клика выполняется.</w:t>
+      </w:r>
+    </w:p>
+    <w:p>
+      <w:r>
+        <w:t xml:space="preserve">Так как элемент при клике не будет сфокусирован, соответственно события </w:t>
+      </w:r>
+      <w:proofErr w:type="spellStart"/>
+      <w:r>
+        <w:t>activated</w:t>
+      </w:r>
+      <w:proofErr w:type="spellEnd"/>
+      <w:r>
+        <w:t xml:space="preserve"> и </w:t>
+      </w:r>
+      <w:proofErr w:type="spellStart"/>
+      <w:r>
+        <w:t>deactivated</w:t>
+      </w:r>
+      <w:proofErr w:type="spellEnd"/>
+      <w:r>
+        <w:t xml:space="preserve"> не будут вызваны. Управление с клавиатуры будет осуществляться в контексте элемента, который сфокусирован.</w:t>
+      </w:r>
+    </w:p>
+    <w:p>
+      <w:pPr>
+        <w:pStyle w:val="3"/>
+      </w:pPr>
+      <w:r>
+        <w:t>Восстановление фокуса</w:t>
+      </w:r>
+    </w:p>
+    <w:p>
+      <w:r>
+        <w:t xml:space="preserve">Потеря фокуса происходит, если сфокусированный элемент неожиданно скрывается или удаляется из DOM. В таком случае фокус перемещается в </w:t>
+      </w:r>
+      <w:proofErr w:type="spellStart"/>
+      <w:r>
+        <w:t>body</w:t>
+      </w:r>
+      <w:proofErr w:type="spellEnd"/>
+      <w:r>
+        <w:t xml:space="preserve"> и возможность управления с клавиатуры теряется. Чтобы предотвратить это, реализовано восстановление фокуса.</w:t>
+      </w:r>
+    </w:p>
+    <w:p>
+      <w:r>
+        <w:t xml:space="preserve">По умолчанию фокус восстанавливается ближайшему родителю, способному принять фокус. Поиск </w:t>
+      </w:r>
+      <w:proofErr w:type="spellStart"/>
+      <w:r>
+        <w:t>контрола</w:t>
+      </w:r>
+      <w:proofErr w:type="spellEnd"/>
+      <w:r>
+        <w:t xml:space="preserve"> осуществляется среди </w:t>
+      </w:r>
+      <w:r>
+        <w:rPr>
+          <w:b/>
+        </w:rPr>
+        <w:t>активных</w:t>
+      </w:r>
+      <w:r>
+        <w:t xml:space="preserve"> </w:t>
+      </w:r>
+      <w:proofErr w:type="spellStart"/>
+      <w:r>
+        <w:t>контролов</w:t>
+      </w:r>
+      <w:proofErr w:type="spellEnd"/>
+      <w:r>
+        <w:t xml:space="preserve">, то есть с учетом </w:t>
+      </w:r>
+      <w:proofErr w:type="spellStart"/>
+      <w:r>
+        <w:t>опенеров</w:t>
+      </w:r>
+      <w:proofErr w:type="spellEnd"/>
+      <w:r>
+        <w:t xml:space="preserve">. У найденного </w:t>
+      </w:r>
+      <w:proofErr w:type="spellStart"/>
+      <w:r>
+        <w:t>контрола</w:t>
+      </w:r>
+      <w:proofErr w:type="spellEnd"/>
+      <w:r>
+        <w:t xml:space="preserve"> фокусируется корневой элемент.</w:t>
+      </w:r>
+    </w:p>
+    <w:p>
+      <w:r>
+        <w:t>Пример:</w:t>
+      </w:r>
+    </w:p>
+    <w:p>
+      <w:r>
+        <w:t xml:space="preserve">Шаблон </w:t>
+      </w:r>
+      <w:proofErr w:type="spellStart"/>
+      <w:r>
+        <w:t>контрола</w:t>
+      </w:r>
+      <w:proofErr w:type="spellEnd"/>
+      <w:r>
+        <w:t xml:space="preserve"> </w:t>
+      </w:r>
+      <w:proofErr w:type="spellStart"/>
+      <w:r>
+        <w:t>Example</w:t>
+      </w:r>
+      <w:proofErr w:type="spellEnd"/>
+      <w:r>
+        <w:t>:</w:t>
+      </w:r>
+    </w:p>
+    <w:p>
+      <w:pPr>
+        <w:jc w:val="center"/>
+      </w:pPr>
+      <w:r>
+        <w:drawing>
+          <wp:inline distT="0" distB="0" distL="0" distR="0" wp14:anchorId="285F33F0" wp14:editId="3EAF6A55">
+            <wp:extent cx="2324424" cy="552527"/>
+            <wp:effectExtent l="0" t="0" r="0" b="0"/>
+            <wp:docPr id="80" name="Рисунок 80"/>
+            <wp:cNvGraphicFramePr>
+              <a:graphicFrameLocks xmlns:a="http://schemas.openxmlformats.org/drawingml/2006/main" noChangeAspect="1"/>
+            </wp:cNvGraphicFramePr>
+            <a:graphic xmlns:a="http://schemas.openxmlformats.org/drawingml/2006/main">
+              <a:graphicData uri="http://schemas.openxmlformats.org/drawingml/2006/picture">
+                <pic:pic xmlns:pic="http://schemas.openxmlformats.org/drawingml/2006/picture">
+                  <pic:nvPicPr>
+                    <pic:cNvPr id="1" name=""/>
+                    <pic:cNvPicPr/>
+                  </pic:nvPicPr>
+                  <pic:blipFill>
+                    <a:blip r:embed="rId78"/>
+                    <a:stretch>
+                      <a:fillRect/>
+                    </a:stretch>
+                  </pic:blipFill>
+                  <pic:spPr>
+                    <a:xfrm>
+                      <a:off x="0" y="0"/>
+                      <a:ext cx="2324424" cy="552527"/>
+                    </a:xfrm>
+                    <a:prstGeom prst="rect">
+                      <a:avLst/>
+                    </a:prstGeom>
+                  </pic:spPr>
+                </pic:pic>
+              </a:graphicData>
+            </a:graphic>
+          </wp:inline>
+        </w:drawing>
+      </w:r>
+    </w:p>
+    <w:p>
+      <w:pPr>
+        <w:pStyle w:val="aa"/>
+      </w:pPr>
+      <w:r>
+        <w:t xml:space="preserve">Контроллер </w:t>
+      </w:r>
+      <w:proofErr w:type="spellStart"/>
+      <w:r>
+        <w:t>Example</w:t>
+      </w:r>
+      <w:proofErr w:type="spellEnd"/>
+      <w:r>
+        <w:t>:</w:t>
+      </w:r>
+    </w:p>
+    <w:p>
+      <w:pPr>
+        <w:pStyle w:val="aa"/>
+        <w:jc w:val="center"/>
+      </w:pPr>
+      <w:r>
+        <w:drawing>
+          <wp:inline distT="0" distB="0" distL="0" distR="0" wp14:anchorId="14947227" wp14:editId="4475AC1D">
+            <wp:extent cx="3191773" cy="676766"/>
+            <wp:effectExtent l="0" t="0" r="0" b="9525"/>
+            <wp:docPr id="81" name="Рисунок 81"/>
+            <wp:cNvGraphicFramePr>
+              <a:graphicFrameLocks xmlns:a="http://schemas.openxmlformats.org/drawingml/2006/main" noChangeAspect="1"/>
+            </wp:cNvGraphicFramePr>
+            <a:graphic xmlns:a="http://schemas.openxmlformats.org/drawingml/2006/main">
+              <a:graphicData uri="http://schemas.openxmlformats.org/drawingml/2006/picture">
+                <pic:pic xmlns:pic="http://schemas.openxmlformats.org/drawingml/2006/picture">
+                  <pic:nvPicPr>
+                    <pic:cNvPr id="1" name=""/>
+                    <pic:cNvPicPr/>
+                  </pic:nvPicPr>
+                  <pic:blipFill>
+                    <a:blip r:embed="rId79"/>
+                    <a:stretch>
+                      <a:fillRect/>
+                    </a:stretch>
+                  </pic:blipFill>
+                  <pic:spPr>
+                    <a:xfrm>
+                      <a:off x="0" y="0"/>
+                      <a:ext cx="3203662" cy="679287"/>
+                    </a:xfrm>
+                    <a:prstGeom prst="rect">
+                      <a:avLst/>
+                    </a:prstGeom>
+                  </pic:spPr>
+                </pic:pic>
+              </a:graphicData>
+            </a:graphic>
+          </wp:inline>
+        </w:drawing>
+      </w:r>
+    </w:p>
+    <w:p>
+      <w:pPr>
+        <w:pStyle w:val="aa"/>
+      </w:pPr>
+      <w:r>
+        <w:t xml:space="preserve">Шаблон </w:t>
+      </w:r>
+      <w:proofErr w:type="spellStart"/>
+      <w:r>
+        <w:t>контрола</w:t>
+      </w:r>
+      <w:proofErr w:type="spellEnd"/>
+      <w:r>
+        <w:t xml:space="preserve"> </w:t>
+      </w:r>
+      <w:proofErr w:type="spellStart"/>
+      <w:r>
+        <w:t>Container</w:t>
+      </w:r>
+      <w:proofErr w:type="spellEnd"/>
+      <w:r>
+        <w:t>:</w:t>
+      </w:r>
+    </w:p>
+    <w:p>
+      <w:pPr>
+        <w:pStyle w:val="aa"/>
+        <w:jc w:val="center"/>
+      </w:pPr>
+      <w:r>
+        <w:drawing>
+          <wp:inline distT="0" distB="0" distL="0" distR="0" wp14:anchorId="5E160C41" wp14:editId="6609D944">
+            <wp:extent cx="3079630" cy="875943"/>
+            <wp:effectExtent l="0" t="0" r="6985" b="635"/>
+            <wp:docPr id="82" name="Рисунок 82"/>
+            <wp:cNvGraphicFramePr>
+              <a:graphicFrameLocks xmlns:a="http://schemas.openxmlformats.org/drawingml/2006/main" noChangeAspect="1"/>
+            </wp:cNvGraphicFramePr>
+            <a:graphic xmlns:a="http://schemas.openxmlformats.org/drawingml/2006/main">
+              <a:graphicData uri="http://schemas.openxmlformats.org/drawingml/2006/picture">
+                <pic:pic xmlns:pic="http://schemas.openxmlformats.org/drawingml/2006/picture">
+                  <pic:nvPicPr>
+                    <pic:cNvPr id="1" name=""/>
+                    <pic:cNvPicPr/>
+                  </pic:nvPicPr>
+                  <pic:blipFill>
+                    <a:blip r:embed="rId80"/>
+                    <a:stretch>
+                      <a:fillRect/>
+                    </a:stretch>
+                  </pic:blipFill>
+                  <pic:spPr>
+                    <a:xfrm>
+                      <a:off x="0" y="0"/>
+                      <a:ext cx="3086122" cy="877790"/>
+                    </a:xfrm>
+                    <a:prstGeom prst="rect">
+                      <a:avLst/>
+                    </a:prstGeom>
+                  </pic:spPr>
+                </pic:pic>
+              </a:graphicData>
+            </a:graphic>
+          </wp:inline>
+        </w:drawing>
+      </w:r>
+    </w:p>
+    <w:p>
+      <w:pPr>
+        <w:pStyle w:val="aa"/>
+      </w:pPr>
+      <w:r>
+        <w:t xml:space="preserve">Если фокус находится на input_2 и пользователь кликает на кнопку закрытия, </w:t>
+      </w:r>
+      <w:proofErr w:type="spellStart"/>
+      <w:r>
+        <w:t>контрол</w:t>
+      </w:r>
+      <w:proofErr w:type="spellEnd"/>
+      <w:r>
+        <w:t xml:space="preserve"> </w:t>
+      </w:r>
+      <w:proofErr w:type="spellStart"/>
+      <w:r>
+        <w:t>Example</w:t>
+      </w:r>
+      <w:proofErr w:type="spellEnd"/>
+      <w:r>
+        <w:t xml:space="preserve"> пропадает. Механизм восстановления фокуса переводит фокуса на корневой элемент </w:t>
+      </w:r>
+      <w:proofErr w:type="spellStart"/>
+      <w:r>
+        <w:t>контрола</w:t>
+      </w:r>
+      <w:proofErr w:type="spellEnd"/>
+      <w:r>
+        <w:t xml:space="preserve"> </w:t>
+      </w:r>
+      <w:proofErr w:type="spellStart"/>
+      <w:r>
+        <w:t>Container</w:t>
+      </w:r>
+      <w:proofErr w:type="spellEnd"/>
+      <w:r>
+        <w:t xml:space="preserve"> — &lt;</w:t>
+      </w:r>
+      <w:proofErr w:type="spellStart"/>
+      <w:r>
+        <w:t>div</w:t>
+      </w:r>
+      <w:proofErr w:type="spellEnd"/>
+      <w:r>
+        <w:t xml:space="preserve">&gt;. При этом события </w:t>
+      </w:r>
+      <w:proofErr w:type="spellStart"/>
+      <w:r>
+        <w:t>activated</w:t>
+      </w:r>
+      <w:proofErr w:type="spellEnd"/>
+      <w:r>
+        <w:t xml:space="preserve"> и </w:t>
+      </w:r>
+      <w:proofErr w:type="spellStart"/>
+      <w:r>
+        <w:t>deactivated</w:t>
+      </w:r>
+      <w:proofErr w:type="spellEnd"/>
+      <w:r>
+        <w:t xml:space="preserve"> не срабатывают. Таким образом контекст фокуса сохранился и можно продолжать управление с клавиатуры.</w:t>
+      </w:r>
+    </w:p>
+    <w:p>
+      <w:pPr>
+        <w:pStyle w:val="aa"/>
+      </w:pPr>
+    </w:p>
+    <w:p>
+      <w:pPr>
+        <w:pStyle w:val="aa"/>
+      </w:pPr>
+      <w:r>
+        <w:lastRenderedPageBreak/>
+        <w:t xml:space="preserve">Если такой способ восстановления не устраивает — программист, чей </w:t>
+      </w:r>
+      <w:proofErr w:type="spellStart"/>
+      <w:r>
+        <w:t>контрол</w:t>
+      </w:r>
+      <w:proofErr w:type="spellEnd"/>
+      <w:r>
+        <w:t xml:space="preserve"> своими действиями повлек потерю фокуса, может восстановить фокус самостоятельно туда, куда ему нужно. Для этого он может воспользоваться методом </w:t>
+      </w:r>
+      <w:proofErr w:type="spellStart"/>
+      <w:r>
+        <w:t>wasaby-контрола</w:t>
+      </w:r>
+      <w:proofErr w:type="spellEnd"/>
+      <w:r>
+        <w:t xml:space="preserve"> </w:t>
+      </w:r>
+      <w:proofErr w:type="spellStart"/>
+      <w:r>
+        <w:t>activate</w:t>
+      </w:r>
+      <w:proofErr w:type="spellEnd"/>
+      <w:r>
+        <w:t xml:space="preserve"> или </w:t>
+      </w:r>
+      <w:proofErr w:type="spellStart"/>
+      <w:r>
+        <w:t>нативным</w:t>
+      </w:r>
+      <w:proofErr w:type="spellEnd"/>
+      <w:r>
+        <w:t xml:space="preserve"> методом HTML-элемента </w:t>
+      </w:r>
+      <w:proofErr w:type="spellStart"/>
+      <w:r>
+        <w:t>focus</w:t>
+      </w:r>
+      <w:proofErr w:type="spellEnd"/>
+      <w:r>
+        <w:t>.</w:t>
+      </w:r>
     </w:p>
     <w:p>
       <w:pPr>
         <w:pStyle w:val="1"/>
-      </w:pPr>
-      <w:proofErr w:type="spellStart"/>
-      <w:r>
+        <w:rPr>
+          <w:lang w:val="en-US"/>
+        </w:rPr>
+      </w:pPr>
+      <w:proofErr w:type="spellStart"/>
+      <w:r>
+        <w:rPr>
+          <w:lang w:val="en-US"/>
+        </w:rPr>
         <w:t>TypeScript</w:t>
       </w:r>
       <w:proofErr w:type="spellEnd"/>
@@ -5416,16 +10366,64 @@
       <w:pPr>
         <w:pStyle w:val="2"/>
       </w:pPr>
+      <w:proofErr w:type="spellStart"/>
+      <w:r>
+        <w:rPr>
+          <w:lang w:val="en-US"/>
+        </w:rPr>
+        <w:t>TypeScript</w:t>
+      </w:r>
+      <w:proofErr w:type="spellEnd"/>
+      <w:r>
+        <w:rPr>
+          <w:lang w:val="en-US"/>
+        </w:rPr>
+        <w:t xml:space="preserve"> basics</w:t>
+      </w:r>
+    </w:p>
+    <w:p>
+      <w:pPr>
+        <w:rPr>
+          <w:lang w:val="en-US"/>
+        </w:rPr>
+      </w:pPr>
+      <w:hyperlink r:id="rId81" w:history="1">
+        <w:r>
+          <w:rPr>
+            <w:rStyle w:val="ac"/>
+            <w:lang w:val="en-US"/>
+          </w:rPr>
+          <w:t>http://typescript-la</w:t>
+        </w:r>
+        <w:bookmarkStart w:id="0" w:name="_GoBack"/>
+        <w:bookmarkEnd w:id="0"/>
+        <w:r>
+          <w:rPr>
+            <w:rStyle w:val="ac"/>
+            <w:lang w:val="en-US"/>
+          </w:rPr>
+          <w:t>n</w:t>
+        </w:r>
+        <w:r>
+          <w:rPr>
+            <w:rStyle w:val="ac"/>
+            <w:lang w:val="en-US"/>
+          </w:rPr>
+          <w:t>g.ru/docs/</w:t>
+        </w:r>
+      </w:hyperlink>
+    </w:p>
+    <w:p>
+      <w:pPr>
+        <w:pStyle w:val="2"/>
+      </w:pPr>
       <w:r>
         <w:t>Жизненный цикл</w:t>
       </w:r>
     </w:p>
     <w:p>
       <w:r>
-        <w:t xml:space="preserve">Есть три основных фазы </w:t>
-      </w:r>
-      <w:r>
-        <w:t>жизненного цикла: создание, обновление и уничтожение</w:t>
+        <w:t>Есть три основных фазы жизненного цикла: создание, обновление и уничтожение</w:t>
       </w:r>
     </w:p>
     <w:p>
@@ -5743,19 +10741,9 @@
                 <w:lang w:eastAsia="ru-RU"/>
               </w:rPr>
               <w:br/>
-              <w:t xml:space="preserve">Избегайте побочных эффектов в этом </w:t>
-            </w:r>
-            <w:r>
-              <w:rPr>
-                <w:rFonts w:ascii="TensorFont" w:eastAsia="Times New Roman" w:hAnsi="TensorFont" w:cs="Times New Roman"/>
-                <w:color w:val="333333"/>
-                <w:sz w:val="21"/>
-                <w:szCs w:val="21"/>
-                <w:lang w:eastAsia="ru-RU"/>
-              </w:rPr>
-              <w:t>методе, потому что они могут привести к утечкам памяти. Подробнее читайте в статье: </w:t>
-            </w:r>
-            <w:hyperlink r:id="rId52" w:anchor="danger-of-before-mount-side-effects" w:history="1">
+              <w:t>Избегайте побочных эффектов в этом методе, потому что они могут привести к утечкам памяти. Подробнее читайте в статье: </w:t>
+            </w:r>
+            <w:hyperlink r:id="rId82" w:anchor="danger-of-before-mount-side-effects" w:history="1">
               <w:r>
                 <w:rPr>
                   <w:rFonts w:ascii="TensorFont" w:eastAsia="Times New Roman" w:hAnsi="TensorFont" w:cs="Times New Roman"/>
@@ -5878,7 +10866,7 @@
               </w:rPr>
               <w:t>, выполненного на сервере, придёт третьим аргументом при построении на клиенте. Более подробно смотрите в </w:t>
             </w:r>
-            <w:hyperlink r:id="rId53" w:anchor="async-build" w:history="1">
+            <w:hyperlink r:id="rId83" w:anchor="async-build" w:history="1">
               <w:r>
                 <w:rPr>
                   <w:rFonts w:ascii="TensorFont" w:eastAsia="Times New Roman" w:hAnsi="TensorFont" w:cs="Times New Roman"/>
@@ -5987,18 +10975,7 @@
                 <w:szCs w:val="21"/>
                 <w:lang w:eastAsia="ru-RU"/>
               </w:rPr>
-              <w:t>Единственный хук, который вызывается и на сервере, и на клиент</w:t>
-            </w:r>
-            <w:r>
-              <w:rPr>
-                <w:rFonts w:ascii="TensorFont" w:eastAsia="Times New Roman" w:hAnsi="TensorFont" w:cs="Times New Roman"/>
-                <w:b/>
-                <w:color w:val="333333"/>
-                <w:sz w:val="21"/>
-                <w:szCs w:val="21"/>
-                <w:lang w:eastAsia="ru-RU"/>
-              </w:rPr>
-              <w:t>е</w:t>
+              <w:t>Единственный хук, который вызывается и на сервере, и на клиенте</w:t>
             </w:r>
             <w:r>
               <w:rPr>
@@ -6045,7 +11022,6 @@
                 <w:szCs w:val="21"/>
                 <w:lang w:eastAsia="ru-RU"/>
               </w:rPr>
-              <w:lastRenderedPageBreak/>
               <w:t>_</w:t>
             </w:r>
             <w:proofErr w:type="spellStart"/>
@@ -6209,17 +11185,7 @@
                 <w:szCs w:val="21"/>
                 <w:lang w:eastAsia="ru-RU"/>
               </w:rPr>
-              <w:t xml:space="preserve">, поэтому может вызвать проблемы с производительность. Поэтому предпочтительнее </w:t>
-            </w:r>
-            <w:r>
-              <w:rPr>
-                <w:rFonts w:ascii="TensorFont" w:eastAsia="Times New Roman" w:hAnsi="TensorFont" w:cs="Times New Roman"/>
-                <w:color w:val="333333"/>
-                <w:sz w:val="21"/>
-                <w:szCs w:val="21"/>
-                <w:lang w:eastAsia="ru-RU"/>
-              </w:rPr>
-              <w:t>использовать _</w:t>
+              <w:t>, поэтому может вызвать проблемы с производительность. Поэтому предпочтительнее использовать _</w:t>
             </w:r>
             <w:proofErr w:type="spellStart"/>
             <w:r>
@@ -6472,18 +11438,7 @@
                 <w:szCs w:val="21"/>
                 <w:lang w:eastAsia="ru-RU"/>
               </w:rPr>
-              <w:t xml:space="preserve">Служит для инициализации состояния, которое зависит от </w:t>
-            </w:r>
-            <w:r>
-              <w:rPr>
-                <w:rFonts w:ascii="TensorFont" w:eastAsia="Times New Roman" w:hAnsi="TensorFont" w:cs="Times New Roman"/>
-                <w:b/>
-                <w:color w:val="333333"/>
-                <w:sz w:val="21"/>
-                <w:szCs w:val="21"/>
-                <w:lang w:eastAsia="ru-RU"/>
-              </w:rPr>
-              <w:t>DOM, а также подписок на события.</w:t>
+              <w:t>Служит для инициализации состояния, которое зависит от DOM, а также подписок на события.</w:t>
             </w:r>
             <w:r>
               <w:rPr>
@@ -6604,6 +11559,7 @@
         <w:rPr>
           <w:b/>
         </w:rPr>
+        <w:lastRenderedPageBreak/>
         <w:t xml:space="preserve">Опасность побочных эффектов в </w:t>
       </w:r>
       <w:proofErr w:type="spellStart"/>
@@ -6655,7 +11611,7 @@
                     </pic:cNvPicPr>
                   </pic:nvPicPr>
                   <pic:blipFill>
-                    <a:blip r:embed="rId54"/>
+                    <a:blip r:embed="rId84"/>
                     <a:stretch>
                       <a:fillRect/>
                     </a:stretch>
@@ -6732,7 +11688,7 @@
                     </pic:cNvPicPr>
                   </pic:nvPicPr>
                   <pic:blipFill>
-                    <a:blip r:embed="rId55"/>
+                    <a:blip r:embed="rId85"/>
                     <a:stretch>
                       <a:fillRect/>
                     </a:stretch>
@@ -6787,10 +11743,7 @@
       </w:r>
       <w:proofErr w:type="spellEnd"/>
       <w:r>
-        <w:t xml:space="preserve"> </w:t>
-      </w:r>
-      <w:r>
-        <w:t>_</w:t>
+        <w:t xml:space="preserve"> _</w:t>
       </w:r>
       <w:proofErr w:type="spellStart"/>
       <w:r>
@@ -6871,10 +11824,7 @@
       </w:r>
       <w:proofErr w:type="spellStart"/>
       <w:r>
-        <w:t>recive</w:t>
-      </w:r>
-      <w:r>
-        <w:t>dState</w:t>
+        <w:t>recivedState</w:t>
       </w:r>
       <w:proofErr w:type="spellEnd"/>
       <w:r>
@@ -6894,7 +11844,6 @@
         <w:pStyle w:val="3"/>
       </w:pPr>
       <w:r>
-        <w:lastRenderedPageBreak/>
         <w:t>Фаза "Обновление"</w:t>
       </w:r>
     </w:p>
@@ -7195,7 +12144,7 @@
                 <w:szCs w:val="21"/>
                 <w:lang w:eastAsia="ru-RU"/>
               </w:rPr>
-              <w:t xml:space="preserve">, новые приходят первым </w:t>
+              <w:t>, новые приходят первым аргументом.</w:t>
             </w:r>
             <w:r>
               <w:rPr>
@@ -7205,7 +12154,7 @@
                 <w:szCs w:val="21"/>
                 <w:lang w:eastAsia="ru-RU"/>
               </w:rPr>
-              <w:t>аргументом.</w:t>
+              <w:br/>
             </w:r>
             <w:r>
               <w:rPr>
@@ -7220,32 +12169,22 @@
             <w:r>
               <w:rPr>
                 <w:rFonts w:ascii="TensorFont" w:eastAsia="Times New Roman" w:hAnsi="TensorFont" w:cs="Times New Roman"/>
+                <w:b/>
                 <w:color w:val="333333"/>
                 <w:sz w:val="21"/>
                 <w:szCs w:val="21"/>
                 <w:lang w:eastAsia="ru-RU"/>
               </w:rPr>
-              <w:br/>
+              <w:t>Не забывайте сравнивать старые и новые опции перед изменением состояния.</w:t>
             </w:r>
             <w:r>
               <w:rPr>
                 <w:rFonts w:ascii="TensorFont" w:eastAsia="Times New Roman" w:hAnsi="TensorFont" w:cs="Times New Roman"/>
-                <w:b/>
                 <w:color w:val="333333"/>
                 <w:sz w:val="21"/>
                 <w:szCs w:val="21"/>
                 <w:lang w:eastAsia="ru-RU"/>
               </w:rPr>
-              <w:t>Не забывайте сравнивать старые и новые опции перед изменением состояния.</w:t>
-            </w:r>
-            <w:r>
-              <w:rPr>
-                <w:rFonts w:ascii="TensorFont" w:eastAsia="Times New Roman" w:hAnsi="TensorFont" w:cs="Times New Roman"/>
-                <w:color w:val="333333"/>
-                <w:sz w:val="21"/>
-                <w:szCs w:val="21"/>
-                <w:lang w:eastAsia="ru-RU"/>
-              </w:rPr>
               <w:t xml:space="preserve"> Более подробно о том, к каким проблемам это приведёт, читайте в статье: </w:t>
             </w:r>
             <w:proofErr w:type="spellStart"/>
@@ -7253,10 +12192,7 @@
               <w:fldChar w:fldCharType="begin"/>
             </w:r>
             <w:r>
-              <w:instrText xml:space="preserve"> HYPERLINK "https://wi.sbis.ru/doc/platform/application-debugging/js/debugging-common-errors/cha</w:instrText>
-            </w:r>
-            <w:r>
-              <w:instrText xml:space="preserve">nge-state/" \h </w:instrText>
+              <w:instrText xml:space="preserve"> HYPERLINK "https://wi.sbis.ru/doc/platform/application-debugging/js/debugging-common-errors/change-state/" \h </w:instrText>
             </w:r>
             <w:r>
               <w:fldChar w:fldCharType="separate"/>
@@ -7471,7 +12407,18 @@
                 <w:szCs w:val="21"/>
                 <w:lang w:eastAsia="ru-RU"/>
               </w:rPr>
-              <w:t xml:space="preserve"> Например, для корректирования положения </w:t>
+              <w:t xml:space="preserve"> </w:t>
+            </w:r>
+            <w:r>
+              <w:rPr>
+                <w:rFonts w:ascii="TensorFont" w:eastAsia="Times New Roman" w:hAnsi="TensorFont" w:cs="Times New Roman"/>
+                <w:color w:val="333333"/>
+                <w:sz w:val="21"/>
+                <w:szCs w:val="21"/>
+                <w:lang w:eastAsia="ru-RU"/>
+              </w:rPr>
+              <w:lastRenderedPageBreak/>
+              <w:t xml:space="preserve">Например, для корректирования положения </w:t>
             </w:r>
             <w:proofErr w:type="spellStart"/>
             <w:r>
@@ -7680,7 +12627,19 @@
                 <w:szCs w:val="21"/>
                 <w:lang w:eastAsia="ru-RU"/>
               </w:rPr>
-              <w:t xml:space="preserve">Вызывается синхронно после того, как изменения были применены к DOM до того, как браузер </w:t>
+              <w:lastRenderedPageBreak/>
+              <w:t xml:space="preserve">Вызывается синхронно после того, как изменения были </w:t>
+            </w:r>
+            <w:r>
+              <w:rPr>
+                <w:rFonts w:ascii="TensorFont" w:eastAsia="Times New Roman" w:hAnsi="TensorFont" w:cs="Times New Roman"/>
+                <w:color w:val="333333"/>
+                <w:sz w:val="21"/>
+                <w:szCs w:val="21"/>
+                <w:lang w:eastAsia="ru-RU"/>
+              </w:rPr>
+              <w:lastRenderedPageBreak/>
+              <w:t xml:space="preserve">применены к DOM до того, как браузер </w:t>
             </w:r>
             <w:proofErr w:type="spellStart"/>
             <w:r>
@@ -7739,6 +12698,7 @@
                 <w:szCs w:val="20"/>
                 <w:lang w:eastAsia="ru-RU"/>
               </w:rPr>
+              <w:lastRenderedPageBreak/>
               <w:t>_</w:t>
             </w:r>
             <w:proofErr w:type="spellStart"/>
@@ -7772,17 +12732,7 @@
                 <w:szCs w:val="20"/>
                 <w:lang w:eastAsia="ru-RU"/>
               </w:rPr>
-              <w:t>oldOp</w:t>
-            </w:r>
-            <w:r>
-              <w:rPr>
-                <w:rFonts w:ascii="Courier New" w:eastAsia="Times New Roman" w:hAnsi="Courier New" w:cs="Courier New"/>
-                <w:color w:val="333333"/>
-                <w:sz w:val="20"/>
-                <w:szCs w:val="20"/>
-                <w:lang w:eastAsia="ru-RU"/>
-              </w:rPr>
-              <w:t>tions</w:t>
+              <w:t>oldOptions</w:t>
             </w:r>
             <w:proofErr w:type="spellEnd"/>
             <w:r>
@@ -7905,17 +12855,7 @@
                 <w:szCs w:val="21"/>
                 <w:lang w:eastAsia="ru-RU"/>
               </w:rPr>
-              <w:t>контр</w:t>
-            </w:r>
-            <w:r>
-              <w:rPr>
-                <w:rFonts w:ascii="TensorFont" w:eastAsia="Times New Roman" w:hAnsi="TensorFont" w:cs="Times New Roman"/>
-                <w:color w:val="333333"/>
-                <w:sz w:val="21"/>
-                <w:szCs w:val="21"/>
-                <w:lang w:eastAsia="ru-RU"/>
-              </w:rPr>
-              <w:t>ола</w:t>
+              <w:t>контрола</w:t>
             </w:r>
             <w:proofErr w:type="spellEnd"/>
             <w:r>
@@ -8393,17 +13333,7 @@
                 <w:lang w:eastAsia="ru-RU"/>
               </w:rPr>
               <w:br/>
-              <w:t xml:space="preserve">В этом методе не нужно зачищать </w:t>
-            </w:r>
-            <w:r>
-              <w:rPr>
-                <w:rFonts w:ascii="TensorFont" w:eastAsia="Times New Roman" w:hAnsi="TensorFont" w:cs="Times New Roman"/>
-                <w:color w:val="333333"/>
-                <w:sz w:val="21"/>
-                <w:szCs w:val="21"/>
-                <w:lang w:eastAsia="ru-RU"/>
-              </w:rPr>
-              <w:t xml:space="preserve">поля </w:t>
+              <w:t xml:space="preserve">В этом методе не нужно зачищать поля </w:t>
             </w:r>
             <w:proofErr w:type="spellStart"/>
             <w:r>
@@ -8515,7 +13445,6 @@
         <w:pStyle w:val="3"/>
       </w:pPr>
       <w:r>
-        <w:lastRenderedPageBreak/>
         <w:t>Примеры использования хуков</w:t>
       </w:r>
     </w:p>
@@ -8606,7 +13535,7 @@
                     </pic:cNvPicPr>
                   </pic:nvPicPr>
                   <pic:blipFill>
-                    <a:blip r:embed="rId56"/>
+                    <a:blip r:embed="rId86"/>
                     <a:stretch>
                       <a:fillRect/>
                     </a:stretch>
@@ -8637,10 +13566,7 @@
       </w:r>
       <w:proofErr w:type="gramEnd"/>
       <w:r>
-        <w:t xml:space="preserve"> и мы можем на основании высоты элементов высчитывать </w:t>
-      </w:r>
-      <w:r>
-        <w:t>значение тени.</w:t>
+        <w:t xml:space="preserve"> и мы можем на основании высоты элементов высчитывать значение тени.</w:t>
       </w:r>
     </w:p>
     <w:p>
@@ -8681,6 +13607,7 @@
           <w:noProof/>
           <w:lang w:eastAsia="ru-RU"/>
         </w:rPr>
+        <w:lastRenderedPageBreak/>
         <w:drawing>
           <wp:inline distT="0" distB="0" distL="0" distR="0">
             <wp:extent cx="4077335" cy="1609725"/>
@@ -8699,7 +13626,7 @@
                     </pic:cNvPicPr>
                   </pic:nvPicPr>
                   <pic:blipFill>
-                    <a:blip r:embed="rId57"/>
+                    <a:blip r:embed="rId87"/>
                     <a:stretch>
                       <a:fillRect/>
                     </a:stretch>
@@ -8789,7 +13716,7 @@
                     </pic:cNvPicPr>
                   </pic:nvPicPr>
                   <pic:blipFill>
-                    <a:blip r:embed="rId58"/>
+                    <a:blip r:embed="rId88"/>
                     <a:stretch>
                       <a:fillRect/>
                     </a:stretch>
@@ -8866,7 +13793,7 @@
                     </pic:cNvPicPr>
                   </pic:nvPicPr>
                   <pic:blipFill>
-                    <a:blip r:embed="rId59"/>
+                    <a:blip r:embed="rId89"/>
                     <a:stretch>
                       <a:fillRect/>
                     </a:stretch>
@@ -8924,7 +13851,6 @@
           <w:noProof/>
           <w:lang w:eastAsia="ru-RU"/>
         </w:rPr>
-        <w:lastRenderedPageBreak/>
         <w:drawing>
           <wp:inline distT="0" distB="0" distL="0" distR="0">
             <wp:extent cx="5553710" cy="495300"/>
@@ -8943,7 +13869,7 @@
                     </pic:cNvPicPr>
                   </pic:nvPicPr>
                   <pic:blipFill>
-                    <a:blip r:embed="rId60"/>
+                    <a:blip r:embed="rId90"/>
                     <a:stretch>
                       <a:fillRect/>
                     </a:stretch>
@@ -9092,6 +14018,458 @@
     </w:lvl>
   </w:abstractNum>
   <w:abstractNum w:abstractNumId="1" w15:restartNumberingAfterBreak="0">
+    <w:nsid w:val="1E916866"/>
+    <w:multiLevelType w:val="hybridMultilevel"/>
+    <w:tmpl w:val="D2C68BCA"/>
+    <w:lvl w:ilvl="0" w:tplc="04190001">
+      <w:start w:val="1"/>
+      <w:numFmt w:val="bullet"/>
+      <w:lvlText w:val=""/>
+      <w:lvlJc w:val="left"/>
+      <w:pPr>
+        <w:ind w:left="720" w:hanging="360"/>
+      </w:pPr>
+      <w:rPr>
+        <w:rFonts w:ascii="Symbol" w:hAnsi="Symbol" w:hint="default"/>
+      </w:rPr>
+    </w:lvl>
+    <w:lvl w:ilvl="1" w:tplc="04190003" w:tentative="1">
+      <w:start w:val="1"/>
+      <w:numFmt w:val="bullet"/>
+      <w:lvlText w:val="o"/>
+      <w:lvlJc w:val="left"/>
+      <w:pPr>
+        <w:ind w:left="1440" w:hanging="360"/>
+      </w:pPr>
+      <w:rPr>
+        <w:rFonts w:ascii="Courier New" w:hAnsi="Courier New" w:cs="Courier New" w:hint="default"/>
+      </w:rPr>
+    </w:lvl>
+    <w:lvl w:ilvl="2" w:tplc="04190005" w:tentative="1">
+      <w:start w:val="1"/>
+      <w:numFmt w:val="bullet"/>
+      <w:lvlText w:val=""/>
+      <w:lvlJc w:val="left"/>
+      <w:pPr>
+        <w:ind w:left="2160" w:hanging="360"/>
+      </w:pPr>
+      <w:rPr>
+        <w:rFonts w:ascii="Wingdings" w:hAnsi="Wingdings" w:hint="default"/>
+      </w:rPr>
+    </w:lvl>
+    <w:lvl w:ilvl="3" w:tplc="04190001" w:tentative="1">
+      <w:start w:val="1"/>
+      <w:numFmt w:val="bullet"/>
+      <w:lvlText w:val=""/>
+      <w:lvlJc w:val="left"/>
+      <w:pPr>
+        <w:ind w:left="2880" w:hanging="360"/>
+      </w:pPr>
+      <w:rPr>
+        <w:rFonts w:ascii="Symbol" w:hAnsi="Symbol" w:hint="default"/>
+      </w:rPr>
+    </w:lvl>
+    <w:lvl w:ilvl="4" w:tplc="04190003" w:tentative="1">
+      <w:start w:val="1"/>
+      <w:numFmt w:val="bullet"/>
+      <w:lvlText w:val="o"/>
+      <w:lvlJc w:val="left"/>
+      <w:pPr>
+        <w:ind w:left="3600" w:hanging="360"/>
+      </w:pPr>
+      <w:rPr>
+        <w:rFonts w:ascii="Courier New" w:hAnsi="Courier New" w:cs="Courier New" w:hint="default"/>
+      </w:rPr>
+    </w:lvl>
+    <w:lvl w:ilvl="5" w:tplc="04190005" w:tentative="1">
+      <w:start w:val="1"/>
+      <w:numFmt w:val="bullet"/>
+      <w:lvlText w:val=""/>
+      <w:lvlJc w:val="left"/>
+      <w:pPr>
+        <w:ind w:left="4320" w:hanging="360"/>
+      </w:pPr>
+      <w:rPr>
+        <w:rFonts w:ascii="Wingdings" w:hAnsi="Wingdings" w:hint="default"/>
+      </w:rPr>
+    </w:lvl>
+    <w:lvl w:ilvl="6" w:tplc="04190001" w:tentative="1">
+      <w:start w:val="1"/>
+      <w:numFmt w:val="bullet"/>
+      <w:lvlText w:val=""/>
+      <w:lvlJc w:val="left"/>
+      <w:pPr>
+        <w:ind w:left="5040" w:hanging="360"/>
+      </w:pPr>
+      <w:rPr>
+        <w:rFonts w:ascii="Symbol" w:hAnsi="Symbol" w:hint="default"/>
+      </w:rPr>
+    </w:lvl>
+    <w:lvl w:ilvl="7" w:tplc="04190003" w:tentative="1">
+      <w:start w:val="1"/>
+      <w:numFmt w:val="bullet"/>
+      <w:lvlText w:val="o"/>
+      <w:lvlJc w:val="left"/>
+      <w:pPr>
+        <w:ind w:left="5760" w:hanging="360"/>
+      </w:pPr>
+      <w:rPr>
+        <w:rFonts w:ascii="Courier New" w:hAnsi="Courier New" w:cs="Courier New" w:hint="default"/>
+      </w:rPr>
+    </w:lvl>
+    <w:lvl w:ilvl="8" w:tplc="04190005" w:tentative="1">
+      <w:start w:val="1"/>
+      <w:numFmt w:val="bullet"/>
+      <w:lvlText w:val=""/>
+      <w:lvlJc w:val="left"/>
+      <w:pPr>
+        <w:ind w:left="6480" w:hanging="360"/>
+      </w:pPr>
+      <w:rPr>
+        <w:rFonts w:ascii="Wingdings" w:hAnsi="Wingdings" w:hint="default"/>
+      </w:rPr>
+    </w:lvl>
+  </w:abstractNum>
+  <w:abstractNum w:abstractNumId="2" w15:restartNumberingAfterBreak="0">
+    <w:nsid w:val="284F22EC"/>
+    <w:multiLevelType w:val="hybridMultilevel"/>
+    <w:tmpl w:val="CD888B1C"/>
+    <w:lvl w:ilvl="0" w:tplc="04190001">
+      <w:start w:val="1"/>
+      <w:numFmt w:val="bullet"/>
+      <w:lvlText w:val=""/>
+      <w:lvlJc w:val="left"/>
+      <w:pPr>
+        <w:ind w:left="720" w:hanging="360"/>
+      </w:pPr>
+      <w:rPr>
+        <w:rFonts w:ascii="Symbol" w:hAnsi="Symbol" w:hint="default"/>
+      </w:rPr>
+    </w:lvl>
+    <w:lvl w:ilvl="1" w:tplc="04190003" w:tentative="1">
+      <w:start w:val="1"/>
+      <w:numFmt w:val="bullet"/>
+      <w:lvlText w:val="o"/>
+      <w:lvlJc w:val="left"/>
+      <w:pPr>
+        <w:ind w:left="1440" w:hanging="360"/>
+      </w:pPr>
+      <w:rPr>
+        <w:rFonts w:ascii="Courier New" w:hAnsi="Courier New" w:cs="Courier New" w:hint="default"/>
+      </w:rPr>
+    </w:lvl>
+    <w:lvl w:ilvl="2" w:tplc="04190005" w:tentative="1">
+      <w:start w:val="1"/>
+      <w:numFmt w:val="bullet"/>
+      <w:lvlText w:val=""/>
+      <w:lvlJc w:val="left"/>
+      <w:pPr>
+        <w:ind w:left="2160" w:hanging="360"/>
+      </w:pPr>
+      <w:rPr>
+        <w:rFonts w:ascii="Wingdings" w:hAnsi="Wingdings" w:hint="default"/>
+      </w:rPr>
+    </w:lvl>
+    <w:lvl w:ilvl="3" w:tplc="04190001" w:tentative="1">
+      <w:start w:val="1"/>
+      <w:numFmt w:val="bullet"/>
+      <w:lvlText w:val=""/>
+      <w:lvlJc w:val="left"/>
+      <w:pPr>
+        <w:ind w:left="2880" w:hanging="360"/>
+      </w:pPr>
+      <w:rPr>
+        <w:rFonts w:ascii="Symbol" w:hAnsi="Symbol" w:hint="default"/>
+      </w:rPr>
+    </w:lvl>
+    <w:lvl w:ilvl="4" w:tplc="04190003" w:tentative="1">
+      <w:start w:val="1"/>
+      <w:numFmt w:val="bullet"/>
+      <w:lvlText w:val="o"/>
+      <w:lvlJc w:val="left"/>
+      <w:pPr>
+        <w:ind w:left="3600" w:hanging="360"/>
+      </w:pPr>
+      <w:rPr>
+        <w:rFonts w:ascii="Courier New" w:hAnsi="Courier New" w:cs="Courier New" w:hint="default"/>
+      </w:rPr>
+    </w:lvl>
+    <w:lvl w:ilvl="5" w:tplc="04190005" w:tentative="1">
+      <w:start w:val="1"/>
+      <w:numFmt w:val="bullet"/>
+      <w:lvlText w:val=""/>
+      <w:lvlJc w:val="left"/>
+      <w:pPr>
+        <w:ind w:left="4320" w:hanging="360"/>
+      </w:pPr>
+      <w:rPr>
+        <w:rFonts w:ascii="Wingdings" w:hAnsi="Wingdings" w:hint="default"/>
+      </w:rPr>
+    </w:lvl>
+    <w:lvl w:ilvl="6" w:tplc="04190001" w:tentative="1">
+      <w:start w:val="1"/>
+      <w:numFmt w:val="bullet"/>
+      <w:lvlText w:val=""/>
+      <w:lvlJc w:val="left"/>
+      <w:pPr>
+        <w:ind w:left="5040" w:hanging="360"/>
+      </w:pPr>
+      <w:rPr>
+        <w:rFonts w:ascii="Symbol" w:hAnsi="Symbol" w:hint="default"/>
+      </w:rPr>
+    </w:lvl>
+    <w:lvl w:ilvl="7" w:tplc="04190003" w:tentative="1">
+      <w:start w:val="1"/>
+      <w:numFmt w:val="bullet"/>
+      <w:lvlText w:val="o"/>
+      <w:lvlJc w:val="left"/>
+      <w:pPr>
+        <w:ind w:left="5760" w:hanging="360"/>
+      </w:pPr>
+      <w:rPr>
+        <w:rFonts w:ascii="Courier New" w:hAnsi="Courier New" w:cs="Courier New" w:hint="default"/>
+      </w:rPr>
+    </w:lvl>
+    <w:lvl w:ilvl="8" w:tplc="04190005" w:tentative="1">
+      <w:start w:val="1"/>
+      <w:numFmt w:val="bullet"/>
+      <w:lvlText w:val=""/>
+      <w:lvlJc w:val="left"/>
+      <w:pPr>
+        <w:ind w:left="6480" w:hanging="360"/>
+      </w:pPr>
+      <w:rPr>
+        <w:rFonts w:ascii="Wingdings" w:hAnsi="Wingdings" w:hint="default"/>
+      </w:rPr>
+    </w:lvl>
+  </w:abstractNum>
+  <w:abstractNum w:abstractNumId="3" w15:restartNumberingAfterBreak="0">
+    <w:nsid w:val="2C683EB3"/>
+    <w:multiLevelType w:val="hybridMultilevel"/>
+    <w:tmpl w:val="51885446"/>
+    <w:lvl w:ilvl="0" w:tplc="04190001">
+      <w:start w:val="1"/>
+      <w:numFmt w:val="bullet"/>
+      <w:lvlText w:val=""/>
+      <w:lvlJc w:val="left"/>
+      <w:pPr>
+        <w:ind w:left="720" w:hanging="360"/>
+      </w:pPr>
+      <w:rPr>
+        <w:rFonts w:ascii="Symbol" w:hAnsi="Symbol" w:hint="default"/>
+      </w:rPr>
+    </w:lvl>
+    <w:lvl w:ilvl="1" w:tplc="04190003" w:tentative="1">
+      <w:start w:val="1"/>
+      <w:numFmt w:val="bullet"/>
+      <w:lvlText w:val="o"/>
+      <w:lvlJc w:val="left"/>
+      <w:pPr>
+        <w:ind w:left="1440" w:hanging="360"/>
+      </w:pPr>
+      <w:rPr>
+        <w:rFonts w:ascii="Courier New" w:hAnsi="Courier New" w:cs="Courier New" w:hint="default"/>
+      </w:rPr>
+    </w:lvl>
+    <w:lvl w:ilvl="2" w:tplc="04190005" w:tentative="1">
+      <w:start w:val="1"/>
+      <w:numFmt w:val="bullet"/>
+      <w:lvlText w:val=""/>
+      <w:lvlJc w:val="left"/>
+      <w:pPr>
+        <w:ind w:left="2160" w:hanging="360"/>
+      </w:pPr>
+      <w:rPr>
+        <w:rFonts w:ascii="Wingdings" w:hAnsi="Wingdings" w:hint="default"/>
+      </w:rPr>
+    </w:lvl>
+    <w:lvl w:ilvl="3" w:tplc="04190001" w:tentative="1">
+      <w:start w:val="1"/>
+      <w:numFmt w:val="bullet"/>
+      <w:lvlText w:val=""/>
+      <w:lvlJc w:val="left"/>
+      <w:pPr>
+        <w:ind w:left="2880" w:hanging="360"/>
+      </w:pPr>
+      <w:rPr>
+        <w:rFonts w:ascii="Symbol" w:hAnsi="Symbol" w:hint="default"/>
+      </w:rPr>
+    </w:lvl>
+    <w:lvl w:ilvl="4" w:tplc="04190003" w:tentative="1">
+      <w:start w:val="1"/>
+      <w:numFmt w:val="bullet"/>
+      <w:lvlText w:val="o"/>
+      <w:lvlJc w:val="left"/>
+      <w:pPr>
+        <w:ind w:left="3600" w:hanging="360"/>
+      </w:pPr>
+      <w:rPr>
+        <w:rFonts w:ascii="Courier New" w:hAnsi="Courier New" w:cs="Courier New" w:hint="default"/>
+      </w:rPr>
+    </w:lvl>
+    <w:lvl w:ilvl="5" w:tplc="04190005" w:tentative="1">
+      <w:start w:val="1"/>
+      <w:numFmt w:val="bullet"/>
+      <w:lvlText w:val=""/>
+      <w:lvlJc w:val="left"/>
+      <w:pPr>
+        <w:ind w:left="4320" w:hanging="360"/>
+      </w:pPr>
+      <w:rPr>
+        <w:rFonts w:ascii="Wingdings" w:hAnsi="Wingdings" w:hint="default"/>
+      </w:rPr>
+    </w:lvl>
+    <w:lvl w:ilvl="6" w:tplc="04190001" w:tentative="1">
+      <w:start w:val="1"/>
+      <w:numFmt w:val="bullet"/>
+      <w:lvlText w:val=""/>
+      <w:lvlJc w:val="left"/>
+      <w:pPr>
+        <w:ind w:left="5040" w:hanging="360"/>
+      </w:pPr>
+      <w:rPr>
+        <w:rFonts w:ascii="Symbol" w:hAnsi="Symbol" w:hint="default"/>
+      </w:rPr>
+    </w:lvl>
+    <w:lvl w:ilvl="7" w:tplc="04190003" w:tentative="1">
+      <w:start w:val="1"/>
+      <w:numFmt w:val="bullet"/>
+      <w:lvlText w:val="o"/>
+      <w:lvlJc w:val="left"/>
+      <w:pPr>
+        <w:ind w:left="5760" w:hanging="360"/>
+      </w:pPr>
+      <w:rPr>
+        <w:rFonts w:ascii="Courier New" w:hAnsi="Courier New" w:cs="Courier New" w:hint="default"/>
+      </w:rPr>
+    </w:lvl>
+    <w:lvl w:ilvl="8" w:tplc="04190005" w:tentative="1">
+      <w:start w:val="1"/>
+      <w:numFmt w:val="bullet"/>
+      <w:lvlText w:val=""/>
+      <w:lvlJc w:val="left"/>
+      <w:pPr>
+        <w:ind w:left="6480" w:hanging="360"/>
+      </w:pPr>
+      <w:rPr>
+        <w:rFonts w:ascii="Wingdings" w:hAnsi="Wingdings" w:hint="default"/>
+      </w:rPr>
+    </w:lvl>
+  </w:abstractNum>
+  <w:abstractNum w:abstractNumId="4" w15:restartNumberingAfterBreak="0">
+    <w:nsid w:val="2C73736F"/>
+    <w:multiLevelType w:val="hybridMultilevel"/>
+    <w:tmpl w:val="B7887952"/>
+    <w:lvl w:ilvl="0" w:tplc="04190001">
+      <w:start w:val="1"/>
+      <w:numFmt w:val="bullet"/>
+      <w:lvlText w:val=""/>
+      <w:lvlJc w:val="left"/>
+      <w:pPr>
+        <w:ind w:left="720" w:hanging="360"/>
+      </w:pPr>
+      <w:rPr>
+        <w:rFonts w:ascii="Symbol" w:hAnsi="Symbol" w:hint="default"/>
+      </w:rPr>
+    </w:lvl>
+    <w:lvl w:ilvl="1" w:tplc="04190003" w:tentative="1">
+      <w:start w:val="1"/>
+      <w:numFmt w:val="bullet"/>
+      <w:lvlText w:val="o"/>
+      <w:lvlJc w:val="left"/>
+      <w:pPr>
+        <w:ind w:left="1440" w:hanging="360"/>
+      </w:pPr>
+      <w:rPr>
+        <w:rFonts w:ascii="Courier New" w:hAnsi="Courier New" w:cs="Courier New" w:hint="default"/>
+      </w:rPr>
+    </w:lvl>
+    <w:lvl w:ilvl="2" w:tplc="04190005" w:tentative="1">
+      <w:start w:val="1"/>
+      <w:numFmt w:val="bullet"/>
+      <w:lvlText w:val=""/>
+      <w:lvlJc w:val="left"/>
+      <w:pPr>
+        <w:ind w:left="2160" w:hanging="360"/>
+      </w:pPr>
+      <w:rPr>
+        <w:rFonts w:ascii="Wingdings" w:hAnsi="Wingdings" w:hint="default"/>
+      </w:rPr>
+    </w:lvl>
+    <w:lvl w:ilvl="3" w:tplc="04190001" w:tentative="1">
+      <w:start w:val="1"/>
+      <w:numFmt w:val="bullet"/>
+      <w:lvlText w:val=""/>
+      <w:lvlJc w:val="left"/>
+      <w:pPr>
+        <w:ind w:left="2880" w:hanging="360"/>
+      </w:pPr>
+      <w:rPr>
+        <w:rFonts w:ascii="Symbol" w:hAnsi="Symbol" w:hint="default"/>
+      </w:rPr>
+    </w:lvl>
+    <w:lvl w:ilvl="4" w:tplc="04190003" w:tentative="1">
+      <w:start w:val="1"/>
+      <w:numFmt w:val="bullet"/>
+      <w:lvlText w:val="o"/>
+      <w:lvlJc w:val="left"/>
+      <w:pPr>
+        <w:ind w:left="3600" w:hanging="360"/>
+      </w:pPr>
+      <w:rPr>
+        <w:rFonts w:ascii="Courier New" w:hAnsi="Courier New" w:cs="Courier New" w:hint="default"/>
+      </w:rPr>
+    </w:lvl>
+    <w:lvl w:ilvl="5" w:tplc="04190005" w:tentative="1">
+      <w:start w:val="1"/>
+      <w:numFmt w:val="bullet"/>
+      <w:lvlText w:val=""/>
+      <w:lvlJc w:val="left"/>
+      <w:pPr>
+        <w:ind w:left="4320" w:hanging="360"/>
+      </w:pPr>
+      <w:rPr>
+        <w:rFonts w:ascii="Wingdings" w:hAnsi="Wingdings" w:hint="default"/>
+      </w:rPr>
+    </w:lvl>
+    <w:lvl w:ilvl="6" w:tplc="04190001" w:tentative="1">
+      <w:start w:val="1"/>
+      <w:numFmt w:val="bullet"/>
+      <w:lvlText w:val=""/>
+      <w:lvlJc w:val="left"/>
+      <w:pPr>
+        <w:ind w:left="5040" w:hanging="360"/>
+      </w:pPr>
+      <w:rPr>
+        <w:rFonts w:ascii="Symbol" w:hAnsi="Symbol" w:hint="default"/>
+      </w:rPr>
+    </w:lvl>
+    <w:lvl w:ilvl="7" w:tplc="04190003" w:tentative="1">
+      <w:start w:val="1"/>
+      <w:numFmt w:val="bullet"/>
+      <w:lvlText w:val="o"/>
+      <w:lvlJc w:val="left"/>
+      <w:pPr>
+        <w:ind w:left="5760" w:hanging="360"/>
+      </w:pPr>
+      <w:rPr>
+        <w:rFonts w:ascii="Courier New" w:hAnsi="Courier New" w:cs="Courier New" w:hint="default"/>
+      </w:rPr>
+    </w:lvl>
+    <w:lvl w:ilvl="8" w:tplc="04190005" w:tentative="1">
+      <w:start w:val="1"/>
+      <w:numFmt w:val="bullet"/>
+      <w:lvlText w:val=""/>
+      <w:lvlJc w:val="left"/>
+      <w:pPr>
+        <w:ind w:left="6480" w:hanging="360"/>
+      </w:pPr>
+      <w:rPr>
+        <w:rFonts w:ascii="Wingdings" w:hAnsi="Wingdings" w:hint="default"/>
+      </w:rPr>
+    </w:lvl>
+  </w:abstractNum>
+  <w:abstractNum w:abstractNumId="5" w15:restartNumberingAfterBreak="0">
     <w:nsid w:val="30380346"/>
     <w:multiLevelType w:val="multilevel"/>
     <w:tmpl w:val="8906470A"/>
@@ -9204,7 +14582,7 @@
       </w:rPr>
     </w:lvl>
   </w:abstractNum>
-  <w:abstractNum w:abstractNumId="2" w15:restartNumberingAfterBreak="0">
+  <w:abstractNum w:abstractNumId="6" w15:restartNumberingAfterBreak="0">
     <w:nsid w:val="317E5990"/>
     <w:multiLevelType w:val="multilevel"/>
     <w:tmpl w:val="7D1647EE"/>
@@ -9317,10 +14695,10 @@
       </w:rPr>
     </w:lvl>
   </w:abstractNum>
-  <w:abstractNum w:abstractNumId="3" w15:restartNumberingAfterBreak="0">
+  <w:abstractNum w:abstractNumId="7" w15:restartNumberingAfterBreak="0">
     <w:nsid w:val="396752DF"/>
     <w:multiLevelType w:val="multilevel"/>
-    <w:tmpl w:val="1946D1A4"/>
+    <w:tmpl w:val="3588318E"/>
     <w:lvl w:ilvl="0">
       <w:start w:val="1"/>
       <w:numFmt w:val="bullet"/>
@@ -9430,7 +14808,459 @@
       </w:rPr>
     </w:lvl>
   </w:abstractNum>
-  <w:abstractNum w:abstractNumId="4" w15:restartNumberingAfterBreak="0">
+  <w:abstractNum w:abstractNumId="8" w15:restartNumberingAfterBreak="0">
+    <w:nsid w:val="3B5C010D"/>
+    <w:multiLevelType w:val="hybridMultilevel"/>
+    <w:tmpl w:val="0DDC1B66"/>
+    <w:lvl w:ilvl="0" w:tplc="04190001">
+      <w:start w:val="1"/>
+      <w:numFmt w:val="bullet"/>
+      <w:lvlText w:val=""/>
+      <w:lvlJc w:val="left"/>
+      <w:pPr>
+        <w:ind w:left="720" w:hanging="360"/>
+      </w:pPr>
+      <w:rPr>
+        <w:rFonts w:ascii="Symbol" w:hAnsi="Symbol" w:hint="default"/>
+      </w:rPr>
+    </w:lvl>
+    <w:lvl w:ilvl="1" w:tplc="04190003" w:tentative="1">
+      <w:start w:val="1"/>
+      <w:numFmt w:val="bullet"/>
+      <w:lvlText w:val="o"/>
+      <w:lvlJc w:val="left"/>
+      <w:pPr>
+        <w:ind w:left="1440" w:hanging="360"/>
+      </w:pPr>
+      <w:rPr>
+        <w:rFonts w:ascii="Courier New" w:hAnsi="Courier New" w:cs="Courier New" w:hint="default"/>
+      </w:rPr>
+    </w:lvl>
+    <w:lvl w:ilvl="2" w:tplc="04190005" w:tentative="1">
+      <w:start w:val="1"/>
+      <w:numFmt w:val="bullet"/>
+      <w:lvlText w:val=""/>
+      <w:lvlJc w:val="left"/>
+      <w:pPr>
+        <w:ind w:left="2160" w:hanging="360"/>
+      </w:pPr>
+      <w:rPr>
+        <w:rFonts w:ascii="Wingdings" w:hAnsi="Wingdings" w:hint="default"/>
+      </w:rPr>
+    </w:lvl>
+    <w:lvl w:ilvl="3" w:tplc="04190001" w:tentative="1">
+      <w:start w:val="1"/>
+      <w:numFmt w:val="bullet"/>
+      <w:lvlText w:val=""/>
+      <w:lvlJc w:val="left"/>
+      <w:pPr>
+        <w:ind w:left="2880" w:hanging="360"/>
+      </w:pPr>
+      <w:rPr>
+        <w:rFonts w:ascii="Symbol" w:hAnsi="Symbol" w:hint="default"/>
+      </w:rPr>
+    </w:lvl>
+    <w:lvl w:ilvl="4" w:tplc="04190003" w:tentative="1">
+      <w:start w:val="1"/>
+      <w:numFmt w:val="bullet"/>
+      <w:lvlText w:val="o"/>
+      <w:lvlJc w:val="left"/>
+      <w:pPr>
+        <w:ind w:left="3600" w:hanging="360"/>
+      </w:pPr>
+      <w:rPr>
+        <w:rFonts w:ascii="Courier New" w:hAnsi="Courier New" w:cs="Courier New" w:hint="default"/>
+      </w:rPr>
+    </w:lvl>
+    <w:lvl w:ilvl="5" w:tplc="04190005" w:tentative="1">
+      <w:start w:val="1"/>
+      <w:numFmt w:val="bullet"/>
+      <w:lvlText w:val=""/>
+      <w:lvlJc w:val="left"/>
+      <w:pPr>
+        <w:ind w:left="4320" w:hanging="360"/>
+      </w:pPr>
+      <w:rPr>
+        <w:rFonts w:ascii="Wingdings" w:hAnsi="Wingdings" w:hint="default"/>
+      </w:rPr>
+    </w:lvl>
+    <w:lvl w:ilvl="6" w:tplc="04190001" w:tentative="1">
+      <w:start w:val="1"/>
+      <w:numFmt w:val="bullet"/>
+      <w:lvlText w:val=""/>
+      <w:lvlJc w:val="left"/>
+      <w:pPr>
+        <w:ind w:left="5040" w:hanging="360"/>
+      </w:pPr>
+      <w:rPr>
+        <w:rFonts w:ascii="Symbol" w:hAnsi="Symbol" w:hint="default"/>
+      </w:rPr>
+    </w:lvl>
+    <w:lvl w:ilvl="7" w:tplc="04190003" w:tentative="1">
+      <w:start w:val="1"/>
+      <w:numFmt w:val="bullet"/>
+      <w:lvlText w:val="o"/>
+      <w:lvlJc w:val="left"/>
+      <w:pPr>
+        <w:ind w:left="5760" w:hanging="360"/>
+      </w:pPr>
+      <w:rPr>
+        <w:rFonts w:ascii="Courier New" w:hAnsi="Courier New" w:cs="Courier New" w:hint="default"/>
+      </w:rPr>
+    </w:lvl>
+    <w:lvl w:ilvl="8" w:tplc="04190005" w:tentative="1">
+      <w:start w:val="1"/>
+      <w:numFmt w:val="bullet"/>
+      <w:lvlText w:val=""/>
+      <w:lvlJc w:val="left"/>
+      <w:pPr>
+        <w:ind w:left="6480" w:hanging="360"/>
+      </w:pPr>
+      <w:rPr>
+        <w:rFonts w:ascii="Wingdings" w:hAnsi="Wingdings" w:hint="default"/>
+      </w:rPr>
+    </w:lvl>
+  </w:abstractNum>
+  <w:abstractNum w:abstractNumId="9" w15:restartNumberingAfterBreak="0">
+    <w:nsid w:val="41790E2C"/>
+    <w:multiLevelType w:val="hybridMultilevel"/>
+    <w:tmpl w:val="C164B784"/>
+    <w:lvl w:ilvl="0" w:tplc="04190001">
+      <w:start w:val="1"/>
+      <w:numFmt w:val="bullet"/>
+      <w:lvlText w:val=""/>
+      <w:lvlJc w:val="left"/>
+      <w:pPr>
+        <w:ind w:left="720" w:hanging="360"/>
+      </w:pPr>
+      <w:rPr>
+        <w:rFonts w:ascii="Symbol" w:hAnsi="Symbol" w:hint="default"/>
+      </w:rPr>
+    </w:lvl>
+    <w:lvl w:ilvl="1" w:tplc="04190003" w:tentative="1">
+      <w:start w:val="1"/>
+      <w:numFmt w:val="bullet"/>
+      <w:lvlText w:val="o"/>
+      <w:lvlJc w:val="left"/>
+      <w:pPr>
+        <w:ind w:left="1440" w:hanging="360"/>
+      </w:pPr>
+      <w:rPr>
+        <w:rFonts w:ascii="Courier New" w:hAnsi="Courier New" w:cs="Courier New" w:hint="default"/>
+      </w:rPr>
+    </w:lvl>
+    <w:lvl w:ilvl="2" w:tplc="04190005" w:tentative="1">
+      <w:start w:val="1"/>
+      <w:numFmt w:val="bullet"/>
+      <w:lvlText w:val=""/>
+      <w:lvlJc w:val="left"/>
+      <w:pPr>
+        <w:ind w:left="2160" w:hanging="360"/>
+      </w:pPr>
+      <w:rPr>
+        <w:rFonts w:ascii="Wingdings" w:hAnsi="Wingdings" w:hint="default"/>
+      </w:rPr>
+    </w:lvl>
+    <w:lvl w:ilvl="3" w:tplc="04190001" w:tentative="1">
+      <w:start w:val="1"/>
+      <w:numFmt w:val="bullet"/>
+      <w:lvlText w:val=""/>
+      <w:lvlJc w:val="left"/>
+      <w:pPr>
+        <w:ind w:left="2880" w:hanging="360"/>
+      </w:pPr>
+      <w:rPr>
+        <w:rFonts w:ascii="Symbol" w:hAnsi="Symbol" w:hint="default"/>
+      </w:rPr>
+    </w:lvl>
+    <w:lvl w:ilvl="4" w:tplc="04190003" w:tentative="1">
+      <w:start w:val="1"/>
+      <w:numFmt w:val="bullet"/>
+      <w:lvlText w:val="o"/>
+      <w:lvlJc w:val="left"/>
+      <w:pPr>
+        <w:ind w:left="3600" w:hanging="360"/>
+      </w:pPr>
+      <w:rPr>
+        <w:rFonts w:ascii="Courier New" w:hAnsi="Courier New" w:cs="Courier New" w:hint="default"/>
+      </w:rPr>
+    </w:lvl>
+    <w:lvl w:ilvl="5" w:tplc="04190005" w:tentative="1">
+      <w:start w:val="1"/>
+      <w:numFmt w:val="bullet"/>
+      <w:lvlText w:val=""/>
+      <w:lvlJc w:val="left"/>
+      <w:pPr>
+        <w:ind w:left="4320" w:hanging="360"/>
+      </w:pPr>
+      <w:rPr>
+        <w:rFonts w:ascii="Wingdings" w:hAnsi="Wingdings" w:hint="default"/>
+      </w:rPr>
+    </w:lvl>
+    <w:lvl w:ilvl="6" w:tplc="04190001" w:tentative="1">
+      <w:start w:val="1"/>
+      <w:numFmt w:val="bullet"/>
+      <w:lvlText w:val=""/>
+      <w:lvlJc w:val="left"/>
+      <w:pPr>
+        <w:ind w:left="5040" w:hanging="360"/>
+      </w:pPr>
+      <w:rPr>
+        <w:rFonts w:ascii="Symbol" w:hAnsi="Symbol" w:hint="default"/>
+      </w:rPr>
+    </w:lvl>
+    <w:lvl w:ilvl="7" w:tplc="04190003" w:tentative="1">
+      <w:start w:val="1"/>
+      <w:numFmt w:val="bullet"/>
+      <w:lvlText w:val="o"/>
+      <w:lvlJc w:val="left"/>
+      <w:pPr>
+        <w:ind w:left="5760" w:hanging="360"/>
+      </w:pPr>
+      <w:rPr>
+        <w:rFonts w:ascii="Courier New" w:hAnsi="Courier New" w:cs="Courier New" w:hint="default"/>
+      </w:rPr>
+    </w:lvl>
+    <w:lvl w:ilvl="8" w:tplc="04190005" w:tentative="1">
+      <w:start w:val="1"/>
+      <w:numFmt w:val="bullet"/>
+      <w:lvlText w:val=""/>
+      <w:lvlJc w:val="left"/>
+      <w:pPr>
+        <w:ind w:left="6480" w:hanging="360"/>
+      </w:pPr>
+      <w:rPr>
+        <w:rFonts w:ascii="Wingdings" w:hAnsi="Wingdings" w:hint="default"/>
+      </w:rPr>
+    </w:lvl>
+  </w:abstractNum>
+  <w:abstractNum w:abstractNumId="10" w15:restartNumberingAfterBreak="0">
+    <w:nsid w:val="42F43DDF"/>
+    <w:multiLevelType w:val="hybridMultilevel"/>
+    <w:tmpl w:val="869EEAF0"/>
+    <w:lvl w:ilvl="0" w:tplc="0419000F">
+      <w:start w:val="1"/>
+      <w:numFmt w:val="decimal"/>
+      <w:lvlText w:val="%1."/>
+      <w:lvlJc w:val="left"/>
+      <w:pPr>
+        <w:ind w:left="720" w:hanging="360"/>
+      </w:pPr>
+      <w:rPr>
+        <w:rFonts w:hint="default"/>
+      </w:rPr>
+    </w:lvl>
+    <w:lvl w:ilvl="1" w:tplc="04190003" w:tentative="1">
+      <w:start w:val="1"/>
+      <w:numFmt w:val="bullet"/>
+      <w:lvlText w:val="o"/>
+      <w:lvlJc w:val="left"/>
+      <w:pPr>
+        <w:ind w:left="1440" w:hanging="360"/>
+      </w:pPr>
+      <w:rPr>
+        <w:rFonts w:ascii="Courier New" w:hAnsi="Courier New" w:cs="Courier New" w:hint="default"/>
+      </w:rPr>
+    </w:lvl>
+    <w:lvl w:ilvl="2" w:tplc="04190005" w:tentative="1">
+      <w:start w:val="1"/>
+      <w:numFmt w:val="bullet"/>
+      <w:lvlText w:val=""/>
+      <w:lvlJc w:val="left"/>
+      <w:pPr>
+        <w:ind w:left="2160" w:hanging="360"/>
+      </w:pPr>
+      <w:rPr>
+        <w:rFonts w:ascii="Wingdings" w:hAnsi="Wingdings" w:hint="default"/>
+      </w:rPr>
+    </w:lvl>
+    <w:lvl w:ilvl="3" w:tplc="04190001" w:tentative="1">
+      <w:start w:val="1"/>
+      <w:numFmt w:val="bullet"/>
+      <w:lvlText w:val=""/>
+      <w:lvlJc w:val="left"/>
+      <w:pPr>
+        <w:ind w:left="2880" w:hanging="360"/>
+      </w:pPr>
+      <w:rPr>
+        <w:rFonts w:ascii="Symbol" w:hAnsi="Symbol" w:hint="default"/>
+      </w:rPr>
+    </w:lvl>
+    <w:lvl w:ilvl="4" w:tplc="04190003" w:tentative="1">
+      <w:start w:val="1"/>
+      <w:numFmt w:val="bullet"/>
+      <w:lvlText w:val="o"/>
+      <w:lvlJc w:val="left"/>
+      <w:pPr>
+        <w:ind w:left="3600" w:hanging="360"/>
+      </w:pPr>
+      <w:rPr>
+        <w:rFonts w:ascii="Courier New" w:hAnsi="Courier New" w:cs="Courier New" w:hint="default"/>
+      </w:rPr>
+    </w:lvl>
+    <w:lvl w:ilvl="5" w:tplc="04190005" w:tentative="1">
+      <w:start w:val="1"/>
+      <w:numFmt w:val="bullet"/>
+      <w:lvlText w:val=""/>
+      <w:lvlJc w:val="left"/>
+      <w:pPr>
+        <w:ind w:left="4320" w:hanging="360"/>
+      </w:pPr>
+      <w:rPr>
+        <w:rFonts w:ascii="Wingdings" w:hAnsi="Wingdings" w:hint="default"/>
+      </w:rPr>
+    </w:lvl>
+    <w:lvl w:ilvl="6" w:tplc="04190001" w:tentative="1">
+      <w:start w:val="1"/>
+      <w:numFmt w:val="bullet"/>
+      <w:lvlText w:val=""/>
+      <w:lvlJc w:val="left"/>
+      <w:pPr>
+        <w:ind w:left="5040" w:hanging="360"/>
+      </w:pPr>
+      <w:rPr>
+        <w:rFonts w:ascii="Symbol" w:hAnsi="Symbol" w:hint="default"/>
+      </w:rPr>
+    </w:lvl>
+    <w:lvl w:ilvl="7" w:tplc="04190003" w:tentative="1">
+      <w:start w:val="1"/>
+      <w:numFmt w:val="bullet"/>
+      <w:lvlText w:val="o"/>
+      <w:lvlJc w:val="left"/>
+      <w:pPr>
+        <w:ind w:left="5760" w:hanging="360"/>
+      </w:pPr>
+      <w:rPr>
+        <w:rFonts w:ascii="Courier New" w:hAnsi="Courier New" w:cs="Courier New" w:hint="default"/>
+      </w:rPr>
+    </w:lvl>
+    <w:lvl w:ilvl="8" w:tplc="04190005" w:tentative="1">
+      <w:start w:val="1"/>
+      <w:numFmt w:val="bullet"/>
+      <w:lvlText w:val=""/>
+      <w:lvlJc w:val="left"/>
+      <w:pPr>
+        <w:ind w:left="6480" w:hanging="360"/>
+      </w:pPr>
+      <w:rPr>
+        <w:rFonts w:ascii="Wingdings" w:hAnsi="Wingdings" w:hint="default"/>
+      </w:rPr>
+    </w:lvl>
+  </w:abstractNum>
+  <w:abstractNum w:abstractNumId="11" w15:restartNumberingAfterBreak="0">
+    <w:nsid w:val="4611319F"/>
+    <w:multiLevelType w:val="hybridMultilevel"/>
+    <w:tmpl w:val="DB5C1392"/>
+    <w:lvl w:ilvl="0" w:tplc="04190001">
+      <w:start w:val="1"/>
+      <w:numFmt w:val="bullet"/>
+      <w:lvlText w:val=""/>
+      <w:lvlJc w:val="left"/>
+      <w:pPr>
+        <w:ind w:left="720" w:hanging="360"/>
+      </w:pPr>
+      <w:rPr>
+        <w:rFonts w:ascii="Symbol" w:hAnsi="Symbol" w:hint="default"/>
+      </w:rPr>
+    </w:lvl>
+    <w:lvl w:ilvl="1" w:tplc="04190003" w:tentative="1">
+      <w:start w:val="1"/>
+      <w:numFmt w:val="bullet"/>
+      <w:lvlText w:val="o"/>
+      <w:lvlJc w:val="left"/>
+      <w:pPr>
+        <w:ind w:left="1440" w:hanging="360"/>
+      </w:pPr>
+      <w:rPr>
+        <w:rFonts w:ascii="Courier New" w:hAnsi="Courier New" w:cs="Courier New" w:hint="default"/>
+      </w:rPr>
+    </w:lvl>
+    <w:lvl w:ilvl="2" w:tplc="04190005" w:tentative="1">
+      <w:start w:val="1"/>
+      <w:numFmt w:val="bullet"/>
+      <w:lvlText w:val=""/>
+      <w:lvlJc w:val="left"/>
+      <w:pPr>
+        <w:ind w:left="2160" w:hanging="360"/>
+      </w:pPr>
+      <w:rPr>
+        <w:rFonts w:ascii="Wingdings" w:hAnsi="Wingdings" w:hint="default"/>
+      </w:rPr>
+    </w:lvl>
+    <w:lvl w:ilvl="3" w:tplc="04190001" w:tentative="1">
+      <w:start w:val="1"/>
+      <w:numFmt w:val="bullet"/>
+      <w:lvlText w:val=""/>
+      <w:lvlJc w:val="left"/>
+      <w:pPr>
+        <w:ind w:left="2880" w:hanging="360"/>
+      </w:pPr>
+      <w:rPr>
+        <w:rFonts w:ascii="Symbol" w:hAnsi="Symbol" w:hint="default"/>
+      </w:rPr>
+    </w:lvl>
+    <w:lvl w:ilvl="4" w:tplc="04190003" w:tentative="1">
+      <w:start w:val="1"/>
+      <w:numFmt w:val="bullet"/>
+      <w:lvlText w:val="o"/>
+      <w:lvlJc w:val="left"/>
+      <w:pPr>
+        <w:ind w:left="3600" w:hanging="360"/>
+      </w:pPr>
+      <w:rPr>
+        <w:rFonts w:ascii="Courier New" w:hAnsi="Courier New" w:cs="Courier New" w:hint="default"/>
+      </w:rPr>
+    </w:lvl>
+    <w:lvl w:ilvl="5" w:tplc="04190005" w:tentative="1">
+      <w:start w:val="1"/>
+      <w:numFmt w:val="bullet"/>
+      <w:lvlText w:val=""/>
+      <w:lvlJc w:val="left"/>
+      <w:pPr>
+        <w:ind w:left="4320" w:hanging="360"/>
+      </w:pPr>
+      <w:rPr>
+        <w:rFonts w:ascii="Wingdings" w:hAnsi="Wingdings" w:hint="default"/>
+      </w:rPr>
+    </w:lvl>
+    <w:lvl w:ilvl="6" w:tplc="04190001" w:tentative="1">
+      <w:start w:val="1"/>
+      <w:numFmt w:val="bullet"/>
+      <w:lvlText w:val=""/>
+      <w:lvlJc w:val="left"/>
+      <w:pPr>
+        <w:ind w:left="5040" w:hanging="360"/>
+      </w:pPr>
+      <w:rPr>
+        <w:rFonts w:ascii="Symbol" w:hAnsi="Symbol" w:hint="default"/>
+      </w:rPr>
+    </w:lvl>
+    <w:lvl w:ilvl="7" w:tplc="04190003" w:tentative="1">
+      <w:start w:val="1"/>
+      <w:numFmt w:val="bullet"/>
+      <w:lvlText w:val="o"/>
+      <w:lvlJc w:val="left"/>
+      <w:pPr>
+        <w:ind w:left="5760" w:hanging="360"/>
+      </w:pPr>
+      <w:rPr>
+        <w:rFonts w:ascii="Courier New" w:hAnsi="Courier New" w:cs="Courier New" w:hint="default"/>
+      </w:rPr>
+    </w:lvl>
+    <w:lvl w:ilvl="8" w:tplc="04190005" w:tentative="1">
+      <w:start w:val="1"/>
+      <w:numFmt w:val="bullet"/>
+      <w:lvlText w:val=""/>
+      <w:lvlJc w:val="left"/>
+      <w:pPr>
+        <w:ind w:left="6480" w:hanging="360"/>
+      </w:pPr>
+      <w:rPr>
+        <w:rFonts w:ascii="Wingdings" w:hAnsi="Wingdings" w:hint="default"/>
+      </w:rPr>
+    </w:lvl>
+  </w:abstractNum>
+  <w:abstractNum w:abstractNumId="12" w15:restartNumberingAfterBreak="0">
     <w:nsid w:val="513E7359"/>
     <w:multiLevelType w:val="multilevel"/>
     <w:tmpl w:val="C4440E8C"/>
@@ -9543,7 +15373,120 @@
       </w:rPr>
     </w:lvl>
   </w:abstractNum>
-  <w:abstractNum w:abstractNumId="5" w15:restartNumberingAfterBreak="0">
+  <w:abstractNum w:abstractNumId="13" w15:restartNumberingAfterBreak="0">
+    <w:nsid w:val="52880310"/>
+    <w:multiLevelType w:val="hybridMultilevel"/>
+    <w:tmpl w:val="3AF428C0"/>
+    <w:lvl w:ilvl="0" w:tplc="04190001">
+      <w:start w:val="1"/>
+      <w:numFmt w:val="bullet"/>
+      <w:lvlText w:val=""/>
+      <w:lvlJc w:val="left"/>
+      <w:pPr>
+        <w:ind w:left="720" w:hanging="360"/>
+      </w:pPr>
+      <w:rPr>
+        <w:rFonts w:ascii="Symbol" w:hAnsi="Symbol" w:hint="default"/>
+      </w:rPr>
+    </w:lvl>
+    <w:lvl w:ilvl="1" w:tplc="04190003" w:tentative="1">
+      <w:start w:val="1"/>
+      <w:numFmt w:val="bullet"/>
+      <w:lvlText w:val="o"/>
+      <w:lvlJc w:val="left"/>
+      <w:pPr>
+        <w:ind w:left="1440" w:hanging="360"/>
+      </w:pPr>
+      <w:rPr>
+        <w:rFonts w:ascii="Courier New" w:hAnsi="Courier New" w:cs="Courier New" w:hint="default"/>
+      </w:rPr>
+    </w:lvl>
+    <w:lvl w:ilvl="2" w:tplc="04190005" w:tentative="1">
+      <w:start w:val="1"/>
+      <w:numFmt w:val="bullet"/>
+      <w:lvlText w:val=""/>
+      <w:lvlJc w:val="left"/>
+      <w:pPr>
+        <w:ind w:left="2160" w:hanging="360"/>
+      </w:pPr>
+      <w:rPr>
+        <w:rFonts w:ascii="Wingdings" w:hAnsi="Wingdings" w:hint="default"/>
+      </w:rPr>
+    </w:lvl>
+    <w:lvl w:ilvl="3" w:tplc="04190001" w:tentative="1">
+      <w:start w:val="1"/>
+      <w:numFmt w:val="bullet"/>
+      <w:lvlText w:val=""/>
+      <w:lvlJc w:val="left"/>
+      <w:pPr>
+        <w:ind w:left="2880" w:hanging="360"/>
+      </w:pPr>
+      <w:rPr>
+        <w:rFonts w:ascii="Symbol" w:hAnsi="Symbol" w:hint="default"/>
+      </w:rPr>
+    </w:lvl>
+    <w:lvl w:ilvl="4" w:tplc="04190003" w:tentative="1">
+      <w:start w:val="1"/>
+      <w:numFmt w:val="bullet"/>
+      <w:lvlText w:val="o"/>
+      <w:lvlJc w:val="left"/>
+      <w:pPr>
+        <w:ind w:left="3600" w:hanging="360"/>
+      </w:pPr>
+      <w:rPr>
+        <w:rFonts w:ascii="Courier New" w:hAnsi="Courier New" w:cs="Courier New" w:hint="default"/>
+      </w:rPr>
+    </w:lvl>
+    <w:lvl w:ilvl="5" w:tplc="04190005" w:tentative="1">
+      <w:start w:val="1"/>
+      <w:numFmt w:val="bullet"/>
+      <w:lvlText w:val=""/>
+      <w:lvlJc w:val="left"/>
+      <w:pPr>
+        <w:ind w:left="4320" w:hanging="360"/>
+      </w:pPr>
+      <w:rPr>
+        <w:rFonts w:ascii="Wingdings" w:hAnsi="Wingdings" w:hint="default"/>
+      </w:rPr>
+    </w:lvl>
+    <w:lvl w:ilvl="6" w:tplc="04190001" w:tentative="1">
+      <w:start w:val="1"/>
+      <w:numFmt w:val="bullet"/>
+      <w:lvlText w:val=""/>
+      <w:lvlJc w:val="left"/>
+      <w:pPr>
+        <w:ind w:left="5040" w:hanging="360"/>
+      </w:pPr>
+      <w:rPr>
+        <w:rFonts w:ascii="Symbol" w:hAnsi="Symbol" w:hint="default"/>
+      </w:rPr>
+    </w:lvl>
+    <w:lvl w:ilvl="7" w:tplc="04190003" w:tentative="1">
+      <w:start w:val="1"/>
+      <w:numFmt w:val="bullet"/>
+      <w:lvlText w:val="o"/>
+      <w:lvlJc w:val="left"/>
+      <w:pPr>
+        <w:ind w:left="5760" w:hanging="360"/>
+      </w:pPr>
+      <w:rPr>
+        <w:rFonts w:ascii="Courier New" w:hAnsi="Courier New" w:cs="Courier New" w:hint="default"/>
+      </w:rPr>
+    </w:lvl>
+    <w:lvl w:ilvl="8" w:tplc="04190005" w:tentative="1">
+      <w:start w:val="1"/>
+      <w:numFmt w:val="bullet"/>
+      <w:lvlText w:val=""/>
+      <w:lvlJc w:val="left"/>
+      <w:pPr>
+        <w:ind w:left="6480" w:hanging="360"/>
+      </w:pPr>
+      <w:rPr>
+        <w:rFonts w:ascii="Wingdings" w:hAnsi="Wingdings" w:hint="default"/>
+      </w:rPr>
+    </w:lvl>
+  </w:abstractNum>
+  <w:abstractNum w:abstractNumId="14" w15:restartNumberingAfterBreak="0">
     <w:nsid w:val="66173D09"/>
     <w:multiLevelType w:val="multilevel"/>
     <w:tmpl w:val="6FE89F88"/>
@@ -9638,7 +15581,237 @@
       </w:pPr>
     </w:lvl>
   </w:abstractNum>
-  <w:abstractNum w:abstractNumId="6" w15:restartNumberingAfterBreak="0">
+  <w:abstractNum w:abstractNumId="15" w15:restartNumberingAfterBreak="0">
+    <w:nsid w:val="72B26128"/>
+    <w:multiLevelType w:val="hybridMultilevel"/>
+    <w:tmpl w:val="6B7CCC58"/>
+    <w:lvl w:ilvl="0" w:tplc="04190001">
+      <w:start w:val="1"/>
+      <w:numFmt w:val="bullet"/>
+      <w:lvlText w:val=""/>
+      <w:lvlJc w:val="left"/>
+      <w:pPr>
+        <w:ind w:left="720" w:hanging="360"/>
+      </w:pPr>
+      <w:rPr>
+        <w:rFonts w:ascii="Symbol" w:hAnsi="Symbol" w:hint="default"/>
+      </w:rPr>
+    </w:lvl>
+    <w:lvl w:ilvl="1" w:tplc="04190003" w:tentative="1">
+      <w:start w:val="1"/>
+      <w:numFmt w:val="bullet"/>
+      <w:lvlText w:val="o"/>
+      <w:lvlJc w:val="left"/>
+      <w:pPr>
+        <w:ind w:left="1440" w:hanging="360"/>
+      </w:pPr>
+      <w:rPr>
+        <w:rFonts w:ascii="Courier New" w:hAnsi="Courier New" w:cs="Courier New" w:hint="default"/>
+      </w:rPr>
+    </w:lvl>
+    <w:lvl w:ilvl="2" w:tplc="04190005" w:tentative="1">
+      <w:start w:val="1"/>
+      <w:numFmt w:val="bullet"/>
+      <w:lvlText w:val=""/>
+      <w:lvlJc w:val="left"/>
+      <w:pPr>
+        <w:ind w:left="2160" w:hanging="360"/>
+      </w:pPr>
+      <w:rPr>
+        <w:rFonts w:ascii="Wingdings" w:hAnsi="Wingdings" w:hint="default"/>
+      </w:rPr>
+    </w:lvl>
+    <w:lvl w:ilvl="3" w:tplc="04190001" w:tentative="1">
+      <w:start w:val="1"/>
+      <w:numFmt w:val="bullet"/>
+      <w:lvlText w:val=""/>
+      <w:lvlJc w:val="left"/>
+      <w:pPr>
+        <w:ind w:left="2880" w:hanging="360"/>
+      </w:pPr>
+      <w:rPr>
+        <w:rFonts w:ascii="Symbol" w:hAnsi="Symbol" w:hint="default"/>
+      </w:rPr>
+    </w:lvl>
+    <w:lvl w:ilvl="4" w:tplc="04190003" w:tentative="1">
+      <w:start w:val="1"/>
+      <w:numFmt w:val="bullet"/>
+      <w:lvlText w:val="o"/>
+      <w:lvlJc w:val="left"/>
+      <w:pPr>
+        <w:ind w:left="3600" w:hanging="360"/>
+      </w:pPr>
+      <w:rPr>
+        <w:rFonts w:ascii="Courier New" w:hAnsi="Courier New" w:cs="Courier New" w:hint="default"/>
+      </w:rPr>
+    </w:lvl>
+    <w:lvl w:ilvl="5" w:tplc="04190005" w:tentative="1">
+      <w:start w:val="1"/>
+      <w:numFmt w:val="bullet"/>
+      <w:lvlText w:val=""/>
+      <w:lvlJc w:val="left"/>
+      <w:pPr>
+        <w:ind w:left="4320" w:hanging="360"/>
+      </w:pPr>
+      <w:rPr>
+        <w:rFonts w:ascii="Wingdings" w:hAnsi="Wingdings" w:hint="default"/>
+      </w:rPr>
+    </w:lvl>
+    <w:lvl w:ilvl="6" w:tplc="04190001" w:tentative="1">
+      <w:start w:val="1"/>
+      <w:numFmt w:val="bullet"/>
+      <w:lvlText w:val=""/>
+      <w:lvlJc w:val="left"/>
+      <w:pPr>
+        <w:ind w:left="5040" w:hanging="360"/>
+      </w:pPr>
+      <w:rPr>
+        <w:rFonts w:ascii="Symbol" w:hAnsi="Symbol" w:hint="default"/>
+      </w:rPr>
+    </w:lvl>
+    <w:lvl w:ilvl="7" w:tplc="04190003" w:tentative="1">
+      <w:start w:val="1"/>
+      <w:numFmt w:val="bullet"/>
+      <w:lvlText w:val="o"/>
+      <w:lvlJc w:val="left"/>
+      <w:pPr>
+        <w:ind w:left="5760" w:hanging="360"/>
+      </w:pPr>
+      <w:rPr>
+        <w:rFonts w:ascii="Courier New" w:hAnsi="Courier New" w:cs="Courier New" w:hint="default"/>
+      </w:rPr>
+    </w:lvl>
+    <w:lvl w:ilvl="8" w:tplc="04190005" w:tentative="1">
+      <w:start w:val="1"/>
+      <w:numFmt w:val="bullet"/>
+      <w:lvlText w:val=""/>
+      <w:lvlJc w:val="left"/>
+      <w:pPr>
+        <w:ind w:left="6480" w:hanging="360"/>
+      </w:pPr>
+      <w:rPr>
+        <w:rFonts w:ascii="Wingdings" w:hAnsi="Wingdings" w:hint="default"/>
+      </w:rPr>
+    </w:lvl>
+  </w:abstractNum>
+  <w:abstractNum w:abstractNumId="16" w15:restartNumberingAfterBreak="0">
+    <w:nsid w:val="77664464"/>
+    <w:multiLevelType w:val="multilevel"/>
+    <w:tmpl w:val="C408E75E"/>
+    <w:lvl w:ilvl="0">
+      <w:start w:val="1"/>
+      <w:numFmt w:val="decimal"/>
+      <w:lvlText w:val="%1."/>
+      <w:lvlJc w:val="left"/>
+      <w:pPr>
+        <w:tabs>
+          <w:tab w:val="num" w:pos="720"/>
+        </w:tabs>
+        <w:ind w:left="720" w:hanging="360"/>
+      </w:pPr>
+    </w:lvl>
+    <w:lvl w:ilvl="1">
+      <w:start w:val="1"/>
+      <w:numFmt w:val="bullet"/>
+      <w:lvlText w:val="o"/>
+      <w:lvlJc w:val="left"/>
+      <w:pPr>
+        <w:tabs>
+          <w:tab w:val="num" w:pos="1440"/>
+        </w:tabs>
+        <w:ind w:left="1440" w:hanging="360"/>
+      </w:pPr>
+      <w:rPr>
+        <w:rFonts w:ascii="Courier New" w:hAnsi="Courier New" w:hint="default"/>
+        <w:sz w:val="20"/>
+      </w:rPr>
+    </w:lvl>
+    <w:lvl w:ilvl="2" w:tentative="1">
+      <w:start w:val="1"/>
+      <w:numFmt w:val="decimal"/>
+      <w:lvlText w:val="%3."/>
+      <w:lvlJc w:val="left"/>
+      <w:pPr>
+        <w:tabs>
+          <w:tab w:val="num" w:pos="2160"/>
+        </w:tabs>
+        <w:ind w:left="2160" w:hanging="360"/>
+      </w:pPr>
+    </w:lvl>
+    <w:lvl w:ilvl="3" w:tentative="1">
+      <w:start w:val="1"/>
+      <w:numFmt w:val="decimal"/>
+      <w:lvlText w:val="%4."/>
+      <w:lvlJc w:val="left"/>
+      <w:pPr>
+        <w:tabs>
+          <w:tab w:val="num" w:pos="2880"/>
+        </w:tabs>
+        <w:ind w:left="2880" w:hanging="360"/>
+      </w:pPr>
+    </w:lvl>
+    <w:lvl w:ilvl="4" w:tentative="1">
+      <w:start w:val="1"/>
+      <w:numFmt w:val="decimal"/>
+      <w:lvlText w:val="%5."/>
+      <w:lvlJc w:val="left"/>
+      <w:pPr>
+        <w:tabs>
+          <w:tab w:val="num" w:pos="3600"/>
+        </w:tabs>
+        <w:ind w:left="3600" w:hanging="360"/>
+      </w:pPr>
+    </w:lvl>
+    <w:lvl w:ilvl="5" w:tentative="1">
+      <w:start w:val="1"/>
+      <w:numFmt w:val="decimal"/>
+      <w:lvlText w:val="%6."/>
+      <w:lvlJc w:val="left"/>
+      <w:pPr>
+        <w:tabs>
+          <w:tab w:val="num" w:pos="4320"/>
+        </w:tabs>
+        <w:ind w:left="4320" w:hanging="360"/>
+      </w:pPr>
+    </w:lvl>
+    <w:lvl w:ilvl="6" w:tentative="1">
+      <w:start w:val="1"/>
+      <w:numFmt w:val="decimal"/>
+      <w:lvlText w:val="%7."/>
+      <w:lvlJc w:val="left"/>
+      <w:pPr>
+        <w:tabs>
+          <w:tab w:val="num" w:pos="5040"/>
+        </w:tabs>
+        <w:ind w:left="5040" w:hanging="360"/>
+      </w:pPr>
+    </w:lvl>
+    <w:lvl w:ilvl="7" w:tentative="1">
+      <w:start w:val="1"/>
+      <w:numFmt w:val="decimal"/>
+      <w:lvlText w:val="%8."/>
+      <w:lvlJc w:val="left"/>
+      <w:pPr>
+        <w:tabs>
+          <w:tab w:val="num" w:pos="5760"/>
+        </w:tabs>
+        <w:ind w:left="5760" w:hanging="360"/>
+      </w:pPr>
+    </w:lvl>
+    <w:lvl w:ilvl="8" w:tentative="1">
+      <w:start w:val="1"/>
+      <w:numFmt w:val="decimal"/>
+      <w:lvlText w:val="%9."/>
+      <w:lvlJc w:val="left"/>
+      <w:pPr>
+        <w:tabs>
+          <w:tab w:val="num" w:pos="6480"/>
+        </w:tabs>
+        <w:ind w:left="6480" w:hanging="360"/>
+      </w:pPr>
+    </w:lvl>
+  </w:abstractNum>
+  <w:abstractNum w:abstractNumId="17" w15:restartNumberingAfterBreak="0">
     <w:nsid w:val="779C77A8"/>
     <w:multiLevelType w:val="multilevel"/>
     <w:tmpl w:val="96EA25EE"/>
@@ -9724,7 +15897,7 @@
       </w:pPr>
     </w:lvl>
   </w:abstractNum>
-  <w:abstractNum w:abstractNumId="7" w15:restartNumberingAfterBreak="0">
+  <w:abstractNum w:abstractNumId="18" w15:restartNumberingAfterBreak="0">
     <w:nsid w:val="7F1768B3"/>
     <w:multiLevelType w:val="multilevel"/>
     <w:tmpl w:val="CB7AA8D8"/>
@@ -9838,28 +16011,61 @@
     </w:lvl>
   </w:abstractNum>
   <w:num w:numId="1">
-    <w:abstractNumId w:val="7"/>
+    <w:abstractNumId w:val="18"/>
   </w:num>
   <w:num w:numId="2">
-    <w:abstractNumId w:val="6"/>
+    <w:abstractNumId w:val="17"/>
   </w:num>
   <w:num w:numId="3">
-    <w:abstractNumId w:val="1"/>
+    <w:abstractNumId w:val="5"/>
   </w:num>
   <w:num w:numId="4">
-    <w:abstractNumId w:val="4"/>
+    <w:abstractNumId w:val="12"/>
   </w:num>
   <w:num w:numId="5">
-    <w:abstractNumId w:val="3"/>
+    <w:abstractNumId w:val="7"/>
   </w:num>
   <w:num w:numId="6">
     <w:abstractNumId w:val="0"/>
   </w:num>
   <w:num w:numId="7">
+    <w:abstractNumId w:val="6"/>
+  </w:num>
+  <w:num w:numId="8">
+    <w:abstractNumId w:val="14"/>
+  </w:num>
+  <w:num w:numId="9">
+    <w:abstractNumId w:val="3"/>
+  </w:num>
+  <w:num w:numId="10">
+    <w:abstractNumId w:val="1"/>
+  </w:num>
+  <w:num w:numId="11">
+    <w:abstractNumId w:val="9"/>
+  </w:num>
+  <w:num w:numId="12">
+    <w:abstractNumId w:val="10"/>
+  </w:num>
+  <w:num w:numId="13">
     <w:abstractNumId w:val="2"/>
   </w:num>
-  <w:num w:numId="8">
-    <w:abstractNumId w:val="5"/>
+  <w:num w:numId="14">
+    <w:abstractNumId w:val="13"/>
+  </w:num>
+  <w:num w:numId="15">
+    <w:abstractNumId w:val="15"/>
+  </w:num>
+  <w:num w:numId="16">
+    <w:abstractNumId w:val="11"/>
+  </w:num>
+  <w:num w:numId="17">
+    <w:abstractNumId w:val="16"/>
+  </w:num>
+  <w:num w:numId="18">
+    <w:abstractNumId w:val="8"/>
+  </w:num>
+  <w:num w:numId="19">
+    <w:abstractNumId w:val="4"/>
   </w:num>
 </w:numbering>
 </file>
@@ -9877,12 +16083,12 @@
     <w:pPrDefault/>
   </w:docDefaults>
   <w:latentStyles w:defLockedState="0" w:defUIPriority="99" w:defSemiHidden="0" w:defUnhideWhenUsed="0" w:defQFormat="0" w:count="371">
-    <w:lsdException w:name="Normal" w:uiPriority="0" w:qFormat="1"/>
+    <w:lsdException w:name="Normal" w:uiPriority="0"/>
     <w:lsdException w:name="heading 1" w:uiPriority="9" w:qFormat="1"/>
     <w:lsdException w:name="heading 2" w:semiHidden="1" w:uiPriority="9" w:unhideWhenUsed="1" w:qFormat="1"/>
     <w:lsdException w:name="heading 3" w:semiHidden="1" w:uiPriority="9" w:unhideWhenUsed="1" w:qFormat="1"/>
-    <w:lsdException w:name="heading 4" w:semiHidden="1" w:uiPriority="9" w:unhideWhenUsed="1" w:qFormat="1"/>
-    <w:lsdException w:name="heading 5" w:semiHidden="1" w:uiPriority="9" w:unhideWhenUsed="1" w:qFormat="1"/>
+    <w:lsdException w:name="heading 4" w:semiHidden="1" w:uiPriority="9" w:unhideWhenUsed="1"/>
+    <w:lsdException w:name="heading 5" w:semiHidden="1" w:uiPriority="9" w:unhideWhenUsed="1"/>
     <w:lsdException w:name="heading 6" w:semiHidden="1" w:uiPriority="9" w:unhideWhenUsed="1" w:qFormat="1"/>
     <w:lsdException w:name="heading 7" w:semiHidden="1" w:uiPriority="9" w:unhideWhenUsed="1" w:qFormat="1"/>
     <w:lsdException w:name="heading 8" w:semiHidden="1" w:uiPriority="9" w:unhideWhenUsed="1" w:qFormat="1"/>
@@ -9911,7 +16117,7 @@
     <w:lsdException w:name="header" w:semiHidden="1" w:unhideWhenUsed="1"/>
     <w:lsdException w:name="footer" w:semiHidden="1" w:unhideWhenUsed="1"/>
     <w:lsdException w:name="index heading" w:semiHidden="1" w:unhideWhenUsed="1"/>
-    <w:lsdException w:name="caption" w:semiHidden="1" w:uiPriority="35" w:unhideWhenUsed="1" w:qFormat="1"/>
+    <w:lsdException w:name="caption" w:semiHidden="1" w:uiPriority="35" w:unhideWhenUsed="1"/>
     <w:lsdException w:name="table of figures" w:semiHidden="1" w:unhideWhenUsed="1"/>
     <w:lsdException w:name="envelope address" w:semiHidden="1" w:unhideWhenUsed="1"/>
     <w:lsdException w:name="envelope return" w:semiHidden="1" w:unhideWhenUsed="1"/>
@@ -9939,7 +16145,7 @@
     <w:lsdException w:name="List Number 3" w:semiHidden="1" w:unhideWhenUsed="1"/>
     <w:lsdException w:name="List Number 4" w:semiHidden="1" w:unhideWhenUsed="1"/>
     <w:lsdException w:name="List Number 5" w:semiHidden="1" w:unhideWhenUsed="1"/>
-    <w:lsdException w:name="Title" w:uiPriority="10" w:qFormat="1"/>
+    <w:lsdException w:name="Title" w:uiPriority="10"/>
     <w:lsdException w:name="Closing" w:semiHidden="1" w:unhideWhenUsed="1"/>
     <w:lsdException w:name="Signature" w:semiHidden="1" w:unhideWhenUsed="1"/>
     <w:lsdException w:name="Default Paragraph Font" w:semiHidden="1" w:uiPriority="1" w:unhideWhenUsed="1"/>
@@ -9951,7 +16157,7 @@
     <w:lsdException w:name="List Continue 4" w:semiHidden="1" w:unhideWhenUsed="1"/>
     <w:lsdException w:name="List Continue 5" w:semiHidden="1" w:unhideWhenUsed="1"/>
     <w:lsdException w:name="Message Header" w:semiHidden="1" w:unhideWhenUsed="1"/>
-    <w:lsdException w:name="Subtitle" w:uiPriority="11" w:qFormat="1"/>
+    <w:lsdException w:name="Subtitle" w:uiPriority="11"/>
     <w:lsdException w:name="Salutation" w:semiHidden="1" w:unhideWhenUsed="1"/>
     <w:lsdException w:name="Date" w:semiHidden="1" w:unhideWhenUsed="1"/>
     <w:lsdException w:name="Body Text First Indent" w:semiHidden="1" w:unhideWhenUsed="1"/>
@@ -9965,7 +16171,7 @@
     <w:lsdException w:name="Hyperlink" w:semiHidden="1" w:unhideWhenUsed="1"/>
     <w:lsdException w:name="FollowedHyperlink" w:semiHidden="1" w:unhideWhenUsed="1"/>
     <w:lsdException w:name="Strong" w:uiPriority="22" w:qFormat="1"/>
-    <w:lsdException w:name="Emphasis" w:uiPriority="20" w:qFormat="1"/>
+    <w:lsdException w:name="Emphasis" w:uiPriority="20"/>
     <w:lsdException w:name="Document Map" w:semiHidden="1" w:unhideWhenUsed="1"/>
     <w:lsdException w:name="Plain Text" w:semiHidden="1" w:unhideWhenUsed="1"/>
     <w:lsdException w:name="E-mail Signature" w:semiHidden="1" w:unhideWhenUsed="1"/>
@@ -10034,7 +16240,7 @@
     <w:lsdException w:name="Table Grid" w:uiPriority="39"/>
     <w:lsdException w:name="Table Theme" w:semiHidden="1" w:unhideWhenUsed="1"/>
     <w:lsdException w:name="Placeholder Text" w:semiHidden="1"/>
-    <w:lsdException w:name="No Spacing" w:uiPriority="1" w:qFormat="1"/>
+    <w:lsdException w:name="No Spacing" w:uiPriority="1"/>
     <w:lsdException w:name="Light Shading" w:uiPriority="60"/>
     <w:lsdException w:name="Light List" w:uiPriority="61"/>
     <w:lsdException w:name="Light Grid" w:uiPriority="62"/>
@@ -10056,9 +16262,9 @@
     <w:lsdException w:name="Medium Shading 2 Accent 1" w:uiPriority="64"/>
     <w:lsdException w:name="Medium List 1 Accent 1" w:uiPriority="65"/>
     <w:lsdException w:name="Revision" w:semiHidden="1"/>
-    <w:lsdException w:name="List Paragraph" w:uiPriority="34" w:qFormat="1"/>
-    <w:lsdException w:name="Quote" w:uiPriority="29" w:qFormat="1"/>
-    <w:lsdException w:name="Intense Quote" w:uiPriority="30" w:qFormat="1"/>
+    <w:lsdException w:name="List Paragraph" w:uiPriority="34"/>
+    <w:lsdException w:name="Quote" w:uiPriority="29"/>
+    <w:lsdException w:name="Intense Quote" w:uiPriority="30"/>
     <w:lsdException w:name="Medium List 2 Accent 1" w:uiPriority="66"/>
     <w:lsdException w:name="Medium Grid 1 Accent 1" w:uiPriority="67"/>
     <w:lsdException w:name="Medium Grid 2 Accent 1" w:uiPriority="68"/>
@@ -10137,11 +16343,11 @@
     <w:lsdException w:name="Colorful Shading Accent 6" w:uiPriority="71"/>
     <w:lsdException w:name="Colorful List Accent 6" w:uiPriority="72"/>
     <w:lsdException w:name="Colorful Grid Accent 6" w:uiPriority="73"/>
-    <w:lsdException w:name="Subtle Emphasis" w:uiPriority="19" w:qFormat="1"/>
-    <w:lsdException w:name="Intense Emphasis" w:uiPriority="21" w:qFormat="1"/>
-    <w:lsdException w:name="Subtle Reference" w:uiPriority="31" w:qFormat="1"/>
-    <w:lsdException w:name="Intense Reference" w:uiPriority="32" w:qFormat="1"/>
-    <w:lsdException w:name="Book Title" w:uiPriority="33" w:qFormat="1"/>
+    <w:lsdException w:name="Subtle Emphasis" w:uiPriority="19"/>
+    <w:lsdException w:name="Intense Emphasis" w:uiPriority="21"/>
+    <w:lsdException w:name="Subtle Reference" w:uiPriority="31"/>
+    <w:lsdException w:name="Intense Reference" w:uiPriority="32"/>
+    <w:lsdException w:name="Book Title" w:uiPriority="33"/>
     <w:lsdException w:name="Bibliography" w:semiHidden="1" w:uiPriority="37" w:unhideWhenUsed="1"/>
     <w:lsdException w:name="TOC Heading" w:semiHidden="1" w:uiPriority="39" w:unhideWhenUsed="1" w:qFormat="1"/>
     <w:lsdException w:name="Plain Table 1" w:uiPriority="41"/>
@@ -10251,7 +16457,6 @@
   </w:latentStyles>
   <w:style w:type="paragraph" w:default="1" w:styleId="a">
     <w:name w:val="Normal"/>
-    <w:qFormat/>
     <w:rsid w:val="00384F62"/>
     <w:pPr>
       <w:spacing w:after="160" w:line="259" w:lineRule="auto"/>
@@ -10291,7 +16496,7 @@
     <w:uiPriority w:val="9"/>
     <w:unhideWhenUsed/>
     <w:qFormat/>
-    <w:rsid w:val="00C7529F"/>
+    <w:rsid w:val="00D2221D"/>
     <w:pPr>
       <w:keepNext/>
       <w:keepLines/>
@@ -10300,7 +16505,7 @@
       <w:outlineLvl w:val="1"/>
     </w:pPr>
     <w:rPr>
-      <w:rFonts w:asciiTheme="majorHAnsi" w:eastAsiaTheme="majorEastAsia" w:hAnsiTheme="majorHAnsi" w:cstheme="majorBidi"/>
+      <w:rFonts w:eastAsiaTheme="majorEastAsia" w:cstheme="majorBidi"/>
       <w:b/>
       <w:sz w:val="32"/>
       <w:szCs w:val="26"/>
@@ -10314,7 +16519,7 @@
     <w:uiPriority w:val="9"/>
     <w:unhideWhenUsed/>
     <w:qFormat/>
-    <w:rsid w:val="00384F62"/>
+    <w:rsid w:val="00D2221D"/>
     <w:pPr>
       <w:keepNext/>
       <w:keepLines/>
@@ -10324,7 +16529,7 @@
     <w:rPr>
       <w:rFonts w:eastAsiaTheme="majorEastAsia" w:cstheme="majorBidi"/>
       <w:b/>
-      <w:color w:val="000000" w:themeColor="text1"/>
+      <w:color w:val="2E74B5" w:themeColor="accent1" w:themeShade="BF"/>
       <w:sz w:val="30"/>
       <w:szCs w:val="24"/>
     </w:rPr>
@@ -10335,7 +16540,6 @@
     <w:link w:val="40"/>
     <w:uiPriority w:val="9"/>
     <w:unhideWhenUsed/>
-    <w:qFormat/>
     <w:rsid w:val="00144CE1"/>
     <w:pPr>
       <w:keepNext/>
@@ -10353,7 +16557,6 @@
   <w:style w:type="character" w:default="1" w:styleId="a0">
     <w:name w:val="Default Paragraph Font"/>
     <w:uiPriority w:val="1"/>
-    <w:semiHidden/>
     <w:unhideWhenUsed/>
   </w:style>
   <w:style w:type="table" w:default="1" w:styleId="a1">
@@ -10398,9 +16601,9 @@
     <w:link w:val="2"/>
     <w:uiPriority w:val="9"/>
     <w:qFormat/>
-    <w:rsid w:val="00C7529F"/>
+    <w:rsid w:val="00D2221D"/>
     <w:rPr>
-      <w:rFonts w:asciiTheme="majorHAnsi" w:eastAsiaTheme="majorEastAsia" w:hAnsiTheme="majorHAnsi" w:cstheme="majorBidi"/>
+      <w:rFonts w:eastAsiaTheme="majorEastAsia" w:cstheme="majorBidi"/>
       <w:b/>
       <w:sz w:val="32"/>
       <w:szCs w:val="26"/>
@@ -10412,11 +16615,11 @@
     <w:link w:val="3"/>
     <w:uiPriority w:val="9"/>
     <w:qFormat/>
-    <w:rsid w:val="00384F62"/>
+    <w:rsid w:val="00D2221D"/>
     <w:rPr>
       <w:rFonts w:eastAsiaTheme="majorEastAsia" w:cstheme="majorBidi"/>
       <w:b/>
-      <w:color w:val="000000" w:themeColor="text1"/>
+      <w:color w:val="2E74B5" w:themeColor="accent1" w:themeShade="BF"/>
       <w:sz w:val="30"/>
       <w:szCs w:val="24"/>
     </w:rPr>
@@ -10489,7 +16692,6 @@
     <w:name w:val="Title"/>
     <w:basedOn w:val="a"/>
     <w:next w:val="a5"/>
-    <w:qFormat/>
     <w:pPr>
       <w:keepNext/>
       <w:spacing w:before="240" w:after="120"/>
@@ -10517,7 +16719,6 @@
   <w:style w:type="paragraph" w:styleId="a7">
     <w:name w:val="caption"/>
     <w:basedOn w:val="a"/>
-    <w:qFormat/>
     <w:pPr>
       <w:suppressLineNumbers/>
       <w:spacing w:before="120" w:after="120"/>
@@ -10533,7 +16734,6 @@
   <w:style w:type="paragraph" w:styleId="a8">
     <w:name w:val="index heading"/>
     <w:basedOn w:val="a"/>
-    <w:qFormat/>
     <w:pPr>
       <w:suppressLineNumbers/>
     </w:pPr>
@@ -10544,7 +16744,6 @@
   <w:style w:type="paragraph" w:customStyle="1" w:styleId="1Code0">
     <w:name w:val="1Code"/>
     <w:basedOn w:val="a"/>
-    <w:qFormat/>
     <w:rsid w:val="00144CE1"/>
     <w:rPr>
       <w:rFonts w:ascii="Consolas" w:hAnsi="Consolas"/>
@@ -10558,12 +16757,75 @@
     <w:name w:val="List Paragraph"/>
     <w:basedOn w:val="a"/>
     <w:uiPriority w:val="34"/>
-    <w:qFormat/>
     <w:rsid w:val="00F54464"/>
     <w:pPr>
       <w:ind w:left="720"/>
       <w:contextualSpacing/>
     </w:pPr>
+  </w:style>
+  <w:style w:type="paragraph" w:customStyle="1" w:styleId="aa">
+    <w:name w:val="Основной"/>
+    <w:basedOn w:val="a"/>
+    <w:link w:val="ab"/>
+    <w:qFormat/>
+    <w:rsid w:val="00A640B2"/>
+  </w:style>
+  <w:style w:type="paragraph" w:customStyle="1" w:styleId="41">
+    <w:name w:val="Заголовок 4."/>
+    <w:basedOn w:val="4"/>
+    <w:link w:val="42"/>
+    <w:qFormat/>
+    <w:rsid w:val="00D2221D"/>
+    <w:rPr>
+      <w:b/>
+      <w:i/>
+    </w:rPr>
+  </w:style>
+  <w:style w:type="character" w:customStyle="1" w:styleId="ab">
+    <w:name w:val="Основной Знак"/>
+    <w:basedOn w:val="a0"/>
+    <w:link w:val="aa"/>
+    <w:rsid w:val="00A640B2"/>
+    <w:rPr>
+      <w:sz w:val="26"/>
+    </w:rPr>
+  </w:style>
+  <w:style w:type="character" w:styleId="ac">
+    <w:name w:val="Hyperlink"/>
+    <w:basedOn w:val="a0"/>
+    <w:uiPriority w:val="99"/>
+    <w:unhideWhenUsed/>
+    <w:rsid w:val="006F2262"/>
+    <w:rPr>
+      <w:color w:val="0563C1" w:themeColor="hyperlink"/>
+      <w:u w:val="single"/>
+    </w:rPr>
+  </w:style>
+  <w:style w:type="character" w:customStyle="1" w:styleId="42">
+    <w:name w:val="Заголовок 4. Знак"/>
+    <w:basedOn w:val="a0"/>
+    <w:link w:val="41"/>
+    <w:rsid w:val="00D2221D"/>
+    <w:rPr>
+      <w:rFonts w:ascii="Consolas" w:eastAsiaTheme="majorEastAsia" w:hAnsi="Consolas" w:cstheme="majorBidi"/>
+      <w:b/>
+      <w:i/>
+      <w:iCs/>
+      <w:color w:val="1F4E79" w:themeColor="accent1" w:themeShade="80"/>
+      <w:sz w:val="26"/>
+    </w:rPr>
+  </w:style>
+  <w:style w:type="character" w:styleId="ad">
+    <w:name w:val="FollowedHyperlink"/>
+    <w:basedOn w:val="a0"/>
+    <w:uiPriority w:val="99"/>
+    <w:semiHidden/>
+    <w:unhideWhenUsed/>
+    <w:rsid w:val="00DC1848"/>
+    <w:rPr>
+      <w:color w:val="954F72" w:themeColor="followedHyperlink"/>
+      <w:u w:val="single"/>
+    </w:rPr>
   </w:style>
 </w:styles>
 </file>

--- a/Конспекты/WS-notes/framework.docx
+++ b/Конспекты/WS-notes/framework.docx
@@ -100,17 +100,18 @@
       <w:r>
         <w:t xml:space="preserve">является экземпляром наследника класса модели </w:t>
       </w:r>
-      <w:proofErr w:type="spellStart"/>
-      <w:r>
-        <w:t>Types</w:t>
-      </w:r>
-      <w:proofErr w:type="spellEnd"/>
-      <w:r>
-        <w:t>/</w:t>
+      <w:r>
+        <w:rPr>
+          <w:rStyle w:val="1Code"/>
+        </w:rPr>
+        <w:t>Types/</w:t>
       </w:r>
       <w:proofErr w:type="spellStart"/>
       <w:proofErr w:type="gramStart"/>
       <w:r>
+        <w:rPr>
+          <w:rStyle w:val="1Code"/>
+        </w:rPr>
         <w:t>entity:Model</w:t>
       </w:r>
       <w:proofErr w:type="spellEnd"/>
@@ -130,17 +131,18 @@
       <w:r>
         <w:t xml:space="preserve">является экземпляром наследника класса рекорда </w:t>
       </w:r>
-      <w:proofErr w:type="spellStart"/>
-      <w:r>
-        <w:t>Types</w:t>
-      </w:r>
-      <w:proofErr w:type="spellEnd"/>
-      <w:r>
-        <w:t>/</w:t>
+      <w:r>
+        <w:rPr>
+          <w:rStyle w:val="1Code"/>
+        </w:rPr>
+        <w:t>Types/</w:t>
       </w:r>
       <w:proofErr w:type="spellStart"/>
       <w:proofErr w:type="gramStart"/>
       <w:r>
+        <w:rPr>
+          <w:rStyle w:val="1Code"/>
+        </w:rPr>
         <w:t>entity:Record</w:t>
       </w:r>
       <w:proofErr w:type="spellEnd"/>
@@ -160,21 +162,25 @@
       <w:r>
         <w:t xml:space="preserve">является экземпляром наследника класса реактивного объекта </w:t>
       </w:r>
-      <w:proofErr w:type="spellStart"/>
-      <w:r>
-        <w:t>Types</w:t>
-      </w:r>
-      <w:proofErr w:type="spellEnd"/>
-      <w:r>
-        <w:t>/</w:t>
+      <w:r>
+        <w:rPr>
+          <w:rStyle w:val="1Code"/>
+        </w:rPr>
+        <w:t>Types/</w:t>
       </w:r>
       <w:proofErr w:type="spellStart"/>
       <w:proofErr w:type="gramStart"/>
       <w:r>
+        <w:rPr>
+          <w:rStyle w:val="1Code"/>
+        </w:rPr>
         <w:t>entity:applied</w:t>
       </w:r>
       <w:proofErr w:type="gramEnd"/>
       <w:r>
+        <w:rPr>
+          <w:rStyle w:val="1Code"/>
+        </w:rPr>
         <w:t>.ReactiveObject</w:t>
       </w:r>
       <w:proofErr w:type="spellEnd"/>
@@ -353,7 +359,16 @@
       </w:r>
       <w:proofErr w:type="spellEnd"/>
       <w:r>
-        <w:t xml:space="preserve"> распознаёт конструкции, созданные с помощью {{}}.</w:t>
+        <w:t xml:space="preserve"> распознаёт конструкции, созданные с помощью </w:t>
+      </w:r>
+      <w:r>
+        <w:rPr>
+          <w:rStyle w:val="1Code"/>
+        </w:rPr>
+        <w:t>{{}}</w:t>
+      </w:r>
+      <w:r>
+        <w:t>.</w:t>
       </w:r>
     </w:p>
     <w:p>
@@ -643,6 +658,9 @@
       </w:r>
     </w:p>
     <w:p>
+      <w:pPr>
+        <w:jc w:val="center"/>
+      </w:pPr>
       <w:r>
         <w:rPr>
           <w:noProof/>
@@ -687,7 +705,13 @@
         </w:drawing>
       </w:r>
       <w:r>
-        <w:t xml:space="preserve"> будет преобразовано в </w:t>
+        <w:t>будет преобразовано в</w:t>
+      </w:r>
+      <w:r>
+        <w:t>:</w:t>
+      </w:r>
+      <w:r>
+        <w:t xml:space="preserve"> </w:t>
       </w:r>
       <w:r>
         <w:rPr>
@@ -2375,6 +2399,11 @@
       </w:r>
     </w:p>
     <w:p>
+      <w:pPr>
+        <w:rPr>
+          <w:lang w:val="en-US"/>
+        </w:rPr>
+      </w:pPr>
       <w:r>
         <w:t xml:space="preserve">В таком шаблоне опции доступны по прямому названию </w:t>
       </w:r>
@@ -2393,7 +2422,6 @@
         <w:t>options</w:t>
       </w:r>
     </w:p>
-    <w:p/>
     <w:p>
       <w:pPr>
         <w:pStyle w:val="2"/>
@@ -4576,9 +4604,8 @@
       </w:r>
     </w:p>
     <w:p>
-      <w:pPr>
-        <w:ind w:left="360"/>
-      </w:pPr>
+      <w:bookmarkStart w:id="0" w:name="_GoBack"/>
+      <w:bookmarkEnd w:id="0"/>
     </w:p>
     <w:p>
       <w:pPr>
@@ -5550,6 +5577,10 @@
         <w:jc w:val="center"/>
       </w:pPr>
       <w:r>
+        <w:rPr>
+          <w:noProof/>
+          <w:lang w:eastAsia="ru-RU"/>
+        </w:rPr>
         <w:drawing>
           <wp:inline distT="0" distB="0" distL="0" distR="0" wp14:anchorId="62FD5015" wp14:editId="2882BF96">
             <wp:extent cx="1352739" cy="161948"/>
@@ -5614,7 +5645,8 @@
       </w:pPr>
       <w:r>
         <w:rPr>
-          <w:lang w:val="en-US"/>
+          <w:noProof/>
+          <w:lang w:eastAsia="ru-RU"/>
         </w:rPr>
         <w:drawing>
           <wp:inline distT="0" distB="0" distL="0" distR="0" wp14:anchorId="2F4ED899" wp14:editId="4D8A2C65">
@@ -5656,20 +5688,17 @@
     <w:p>
       <w:pPr>
         <w:pStyle w:val="aa"/>
+      </w:pPr>
+      <w:r>
+        <w:t>То есть в</w:t>
+      </w:r>
+      <w:r>
+        <w:t xml:space="preserve"> обходе по </w:t>
+      </w:r>
+      <w:r>
         <w:rPr>
           <w:lang w:val="en-US"/>
         </w:rPr>
-      </w:pPr>
-      <w:r>
-        <w:t>То есть в</w:t>
-      </w:r>
-      <w:r>
-        <w:t xml:space="preserve"> обходе по </w:t>
-      </w:r>
-      <w:r>
-        <w:rPr>
-          <w:lang w:val="en-US"/>
-        </w:rPr>
         <w:t>Tab</w:t>
       </w:r>
       <w:r>
@@ -5699,117 +5728,16 @@
       <w:r>
         <w:t xml:space="preserve"> рекурсивно обходится по такому же принципу. </w:t>
       </w:r>
-      <w:proofErr w:type="spellStart"/>
-      <w:r>
-        <w:rPr>
-          <w:lang w:val="en-US"/>
-        </w:rPr>
-        <w:t>Когда</w:t>
-      </w:r>
-      <w:proofErr w:type="spellEnd"/>
-      <w:r>
-        <w:rPr>
-          <w:lang w:val="en-US"/>
-        </w:rPr>
-        <w:t xml:space="preserve"> </w:t>
-      </w:r>
-      <w:proofErr w:type="spellStart"/>
-      <w:r>
-        <w:rPr>
-          <w:lang w:val="en-US"/>
-        </w:rPr>
-        <w:t>обход</w:t>
-      </w:r>
-      <w:proofErr w:type="spellEnd"/>
-      <w:r>
-        <w:rPr>
-          <w:lang w:val="en-US"/>
-        </w:rPr>
-        <w:t xml:space="preserve"> </w:t>
-      </w:r>
-      <w:proofErr w:type="spellStart"/>
-      <w:r>
-        <w:rPr>
-          <w:lang w:val="en-US"/>
-        </w:rPr>
+      <w:r>
+        <w:t xml:space="preserve">Когда обход </w:t>
+      </w:r>
+      <w:proofErr w:type="spellStart"/>
+      <w:r>
         <w:t>контрола</w:t>
       </w:r>
       <w:proofErr w:type="spellEnd"/>
       <w:r>
-        <w:rPr>
-          <w:lang w:val="en-US"/>
-        </w:rPr>
-        <w:t xml:space="preserve"> </w:t>
-      </w:r>
-      <w:proofErr w:type="spellStart"/>
-      <w:r>
-        <w:rPr>
-          <w:lang w:val="en-US"/>
-        </w:rPr>
-        <w:t>завершен</w:t>
-      </w:r>
-      <w:proofErr w:type="spellEnd"/>
-      <w:r>
-        <w:rPr>
-          <w:lang w:val="en-US"/>
-        </w:rPr>
-        <w:t xml:space="preserve">, </w:t>
-      </w:r>
-      <w:proofErr w:type="spellStart"/>
-      <w:r>
-        <w:rPr>
-          <w:lang w:val="en-US"/>
-        </w:rPr>
-        <w:t>продолжается</w:t>
-      </w:r>
-      <w:proofErr w:type="spellEnd"/>
-      <w:r>
-        <w:rPr>
-          <w:lang w:val="en-US"/>
-        </w:rPr>
-        <w:t xml:space="preserve"> </w:t>
-      </w:r>
-      <w:proofErr w:type="spellStart"/>
-      <w:r>
-        <w:rPr>
-          <w:lang w:val="en-US"/>
-        </w:rPr>
-        <w:t>обход</w:t>
-      </w:r>
-      <w:proofErr w:type="spellEnd"/>
-      <w:r>
-        <w:rPr>
-          <w:lang w:val="en-US"/>
-        </w:rPr>
-        <w:t xml:space="preserve"> </w:t>
-      </w:r>
-      <w:proofErr w:type="spellStart"/>
-      <w:r>
-        <w:rPr>
-          <w:lang w:val="en-US"/>
-        </w:rPr>
-        <w:t>текущего</w:t>
-      </w:r>
-      <w:proofErr w:type="spellEnd"/>
-      <w:r>
-        <w:rPr>
-          <w:lang w:val="en-US"/>
-        </w:rPr>
-        <w:t xml:space="preserve"> </w:t>
-      </w:r>
-      <w:proofErr w:type="spellStart"/>
-      <w:r>
-        <w:rPr>
-          <w:lang w:val="en-US"/>
-        </w:rPr>
-        <w:t>шаблона</w:t>
-      </w:r>
-      <w:proofErr w:type="spellEnd"/>
-      <w:r>
-        <w:rPr>
-          <w:lang w:val="en-US"/>
-        </w:rPr>
-        <w:t>.</w:t>
+        <w:t xml:space="preserve"> завершен, продолжается обход текущего шаблона.</w:t>
       </w:r>
     </w:p>
     <w:p>
@@ -5831,9 +5759,6 @@
     <w:p>
       <w:pPr>
         <w:pStyle w:val="aa"/>
-        <w:rPr>
-          <w:lang w:val="en-US"/>
-        </w:rPr>
       </w:pPr>
       <w:r>
         <w:t xml:space="preserve">Порядок обхода с учетом </w:t>
@@ -5951,6 +5876,10 @@
         <w:jc w:val="center"/>
       </w:pPr>
       <w:r>
+        <w:rPr>
+          <w:noProof/>
+          <w:lang w:eastAsia="ru-RU"/>
+        </w:rPr>
         <w:drawing>
           <wp:inline distT="0" distB="0" distL="0" distR="0" wp14:anchorId="2009EBD9" wp14:editId="0D80D463">
             <wp:extent cx="1933845" cy="466790"/>
@@ -6018,6 +5947,10 @@
         <w:jc w:val="center"/>
       </w:pPr>
       <w:r>
+        <w:rPr>
+          <w:noProof/>
+          <w:lang w:eastAsia="ru-RU"/>
+        </w:rPr>
         <w:lastRenderedPageBreak/>
         <w:drawing>
           <wp:inline distT="0" distB="0" distL="0" distR="0" wp14:anchorId="2883C64C" wp14:editId="6D0E86BC">
@@ -6078,6 +6011,10 @@
         <w:jc w:val="center"/>
       </w:pPr>
       <w:r>
+        <w:rPr>
+          <w:noProof/>
+          <w:lang w:eastAsia="ru-RU"/>
+        </w:rPr>
         <w:drawing>
           <wp:inline distT="0" distB="0" distL="0" distR="0" wp14:anchorId="1EB5AC31" wp14:editId="7BB2BFAF">
             <wp:extent cx="5353797" cy="362001"/>
@@ -6181,6 +6118,10 @@
         <w:jc w:val="center"/>
       </w:pPr>
       <w:r>
+        <w:rPr>
+          <w:noProof/>
+          <w:lang w:eastAsia="ru-RU"/>
+        </w:rPr>
         <w:drawing>
           <wp:inline distT="0" distB="0" distL="0" distR="0" wp14:anchorId="3EE17A04" wp14:editId="65D17DB8">
             <wp:extent cx="2886478" cy="600159"/>
@@ -6240,6 +6181,10 @@
         <w:jc w:val="center"/>
       </w:pPr>
       <w:r>
+        <w:rPr>
+          <w:noProof/>
+          <w:lang w:eastAsia="ru-RU"/>
+        </w:rPr>
         <w:drawing>
           <wp:inline distT="0" distB="0" distL="0" distR="0" wp14:anchorId="40519FD6" wp14:editId="1214BBA1">
             <wp:extent cx="2896004" cy="600159"/>
@@ -6307,6 +6252,10 @@
         <w:jc w:val="center"/>
       </w:pPr>
       <w:r>
+        <w:rPr>
+          <w:noProof/>
+          <w:lang w:eastAsia="ru-RU"/>
+        </w:rPr>
         <w:drawing>
           <wp:inline distT="0" distB="0" distL="0" distR="0" wp14:anchorId="5A6F580B" wp14:editId="179A28F0">
             <wp:extent cx="2372056" cy="847843"/>
@@ -6410,6 +6359,10 @@
         <w:jc w:val="center"/>
       </w:pPr>
       <w:r>
+        <w:rPr>
+          <w:noProof/>
+          <w:lang w:eastAsia="ru-RU"/>
+        </w:rPr>
         <w:drawing>
           <wp:inline distT="0" distB="0" distL="0" distR="0" wp14:anchorId="4A23F1B6" wp14:editId="7BB7C258">
             <wp:extent cx="2038635" cy="628738"/>
@@ -6569,7 +6522,8 @@
       </w:pPr>
       <w:r>
         <w:rPr>
-          <w:lang w:val="en-US"/>
+          <w:noProof/>
+          <w:lang w:eastAsia="ru-RU"/>
         </w:rPr>
         <w:lastRenderedPageBreak/>
         <w:drawing>
@@ -6640,6 +6594,10 @@
         <w:jc w:val="center"/>
       </w:pPr>
       <w:r>
+        <w:rPr>
+          <w:noProof/>
+          <w:lang w:eastAsia="ru-RU"/>
+        </w:rPr>
         <w:drawing>
           <wp:inline distT="0" distB="0" distL="0" distR="0" wp14:anchorId="11BAA840" wp14:editId="56A7AF24">
             <wp:extent cx="2953162" cy="781159"/>
@@ -6838,6 +6796,10 @@
         <w:jc w:val="center"/>
       </w:pPr>
       <w:r>
+        <w:rPr>
+          <w:noProof/>
+          <w:lang w:eastAsia="ru-RU"/>
+        </w:rPr>
         <w:drawing>
           <wp:inline distT="0" distB="0" distL="0" distR="0" wp14:anchorId="7A4B0990" wp14:editId="523896C3">
             <wp:extent cx="3629532" cy="666843"/>
@@ -6897,6 +6859,10 @@
         <w:jc w:val="center"/>
       </w:pPr>
       <w:r>
+        <w:rPr>
+          <w:noProof/>
+          <w:lang w:eastAsia="ru-RU"/>
+        </w:rPr>
         <w:drawing>
           <wp:inline distT="0" distB="0" distL="0" distR="0" wp14:anchorId="47929690" wp14:editId="68D8192A">
             <wp:extent cx="3505689" cy="1028844"/>
@@ -7071,6 +7037,10 @@
         <w:jc w:val="center"/>
       </w:pPr>
       <w:r>
+        <w:rPr>
+          <w:noProof/>
+          <w:lang w:eastAsia="ru-RU"/>
+        </w:rPr>
         <w:drawing>
           <wp:inline distT="0" distB="0" distL="0" distR="0" wp14:anchorId="597A4085" wp14:editId="78E3CFFA">
             <wp:extent cx="2762636" cy="219106"/>
@@ -7203,7 +7173,8 @@
       </w:pPr>
       <w:r>
         <w:rPr>
-          <w:lang w:val="en-US"/>
+          <w:noProof/>
+          <w:lang w:eastAsia="ru-RU"/>
         </w:rPr>
         <w:drawing>
           <wp:inline distT="0" distB="0" distL="0" distR="0" wp14:anchorId="3A639B48" wp14:editId="05FD01A4">
@@ -7296,7 +7267,8 @@
       </w:pPr>
       <w:r>
         <w:rPr>
-          <w:lang w:val="en-US"/>
+          <w:noProof/>
+          <w:lang w:eastAsia="ru-RU"/>
         </w:rPr>
         <w:drawing>
           <wp:inline distT="0" distB="0" distL="0" distR="0" wp14:anchorId="0DA4DBA5" wp14:editId="58051AE7">
@@ -7772,6 +7744,10 @@
         <w:jc w:val="center"/>
       </w:pPr>
       <w:r>
+        <w:rPr>
+          <w:noProof/>
+          <w:lang w:eastAsia="ru-RU"/>
+        </w:rPr>
         <w:drawing>
           <wp:inline distT="0" distB="0" distL="0" distR="0" wp14:anchorId="78D58F1B" wp14:editId="684D9C06">
             <wp:extent cx="4620270" cy="352474"/>
@@ -7923,6 +7899,10 @@
         <w:jc w:val="center"/>
       </w:pPr>
       <w:r>
+        <w:rPr>
+          <w:noProof/>
+          <w:lang w:eastAsia="ru-RU"/>
+        </w:rPr>
         <w:drawing>
           <wp:inline distT="0" distB="0" distL="0" distR="0" wp14:anchorId="0C80B61C" wp14:editId="14186474">
             <wp:extent cx="3925019" cy="2000449"/>
@@ -8085,6 +8065,10 @@
         <w:jc w:val="center"/>
       </w:pPr>
       <w:r>
+        <w:rPr>
+          <w:noProof/>
+          <w:lang w:eastAsia="ru-RU"/>
+        </w:rPr>
         <w:drawing>
           <wp:inline distT="0" distB="0" distL="0" distR="0" wp14:anchorId="2D818230" wp14:editId="7AAEF2BA">
             <wp:extent cx="2950234" cy="2293768"/>
@@ -8324,6 +8308,10 @@
         <w:jc w:val="center"/>
       </w:pPr>
       <w:r>
+        <w:rPr>
+          <w:noProof/>
+          <w:lang w:eastAsia="ru-RU"/>
+        </w:rPr>
         <w:drawing>
           <wp:inline distT="0" distB="0" distL="0" distR="0" wp14:anchorId="2D626BBB" wp14:editId="1B4669AE">
             <wp:extent cx="5658640" cy="371527"/>
@@ -8860,6 +8848,10 @@
         <w:jc w:val="center"/>
       </w:pPr>
       <w:r>
+        <w:rPr>
+          <w:noProof/>
+          <w:lang w:eastAsia="ru-RU"/>
+        </w:rPr>
         <w:drawing>
           <wp:inline distT="0" distB="0" distL="0" distR="0" wp14:anchorId="58D5DC4F" wp14:editId="67694AF4">
             <wp:extent cx="4553668" cy="4244196"/>
@@ -9374,6 +9366,7 @@
       <w:r>
         <w:rPr>
           <w:rFonts w:ascii="TensorFont" w:eastAsia="Times New Roman" w:hAnsi="TensorFont" w:cs="Times New Roman"/>
+          <w:noProof/>
           <w:color w:val="000000"/>
           <w:sz w:val="21"/>
           <w:szCs w:val="21"/>
@@ -9513,7 +9506,7 @@
       <w:r>
         <w:t xml:space="preserve">Подробнее о событиях: </w:t>
       </w:r>
-      <w:hyperlink r:id="rId75" w:history="1">
+      <w:hyperlink r:id="rId75" w:anchor="activated-event" w:history="1">
         <w:r>
           <w:rPr>
             <w:rStyle w:val="ac"/>
@@ -9527,6 +9520,10 @@
         <w:jc w:val="center"/>
       </w:pPr>
       <w:r>
+        <w:rPr>
+          <w:noProof/>
+          <w:lang w:eastAsia="ru-RU"/>
+        </w:rPr>
         <w:lastRenderedPageBreak/>
         <w:drawing>
           <wp:inline distT="0" distB="0" distL="0" distR="0" wp14:anchorId="476DF9BF" wp14:editId="2FEDA5DD">
@@ -9625,6 +9622,10 @@
         <w:jc w:val="center"/>
       </w:pPr>
       <w:r>
+        <w:rPr>
+          <w:noProof/>
+          <w:lang w:eastAsia="ru-RU"/>
+        </w:rPr>
         <w:drawing>
           <wp:inline distT="0" distB="0" distL="0" distR="0" wp14:anchorId="42DB60E4" wp14:editId="19DAB6FF">
             <wp:extent cx="4917056" cy="3222498"/>
@@ -10065,6 +10066,10 @@
         <w:jc w:val="center"/>
       </w:pPr>
       <w:r>
+        <w:rPr>
+          <w:noProof/>
+          <w:lang w:eastAsia="ru-RU"/>
+        </w:rPr>
         <w:drawing>
           <wp:inline distT="0" distB="0" distL="0" distR="0" wp14:anchorId="285F33F0" wp14:editId="3EAF6A55">
             <wp:extent cx="2324424" cy="552527"/>
@@ -10124,6 +10129,10 @@
         <w:jc w:val="center"/>
       </w:pPr>
       <w:r>
+        <w:rPr>
+          <w:noProof/>
+          <w:lang w:eastAsia="ru-RU"/>
+        </w:rPr>
         <w:drawing>
           <wp:inline distT="0" distB="0" distL="0" distR="0" wp14:anchorId="14947227" wp14:editId="4475AC1D">
             <wp:extent cx="3191773" cy="676766"/>
@@ -10191,6 +10200,10 @@
         <w:jc w:val="center"/>
       </w:pPr>
       <w:r>
+        <w:rPr>
+          <w:noProof/>
+          <w:lang w:eastAsia="ru-RU"/>
+        </w:rPr>
         <w:drawing>
           <wp:inline distT="0" distB="0" distL="0" distR="0" wp14:anchorId="5E160C41" wp14:editId="6609D944">
             <wp:extent cx="3079630" cy="875943"/>
@@ -10365,6 +10378,9 @@
     <w:p>
       <w:pPr>
         <w:pStyle w:val="2"/>
+        <w:rPr>
+          <w:lang w:val="en-US"/>
+        </w:rPr>
       </w:pPr>
       <w:proofErr w:type="spellStart"/>
       <w:r>
@@ -10393,23 +10409,7 @@
             <w:rStyle w:val="ac"/>
             <w:lang w:val="en-US"/>
           </w:rPr>
-          <w:t>http://typescript-la</w:t>
-        </w:r>
-        <w:bookmarkStart w:id="0" w:name="_GoBack"/>
-        <w:bookmarkEnd w:id="0"/>
-        <w:r>
-          <w:rPr>
-            <w:rStyle w:val="ac"/>
-            <w:lang w:val="en-US"/>
-          </w:rPr>
-          <w:t>n</w:t>
-        </w:r>
-        <w:r>
-          <w:rPr>
-            <w:rStyle w:val="ac"/>
-            <w:lang w:val="en-US"/>
-          </w:rPr>
-          <w:t>g.ru/docs/</w:t>
+          <w:t>http://typescript-lang.ru/docs/</w:t>
         </w:r>
       </w:hyperlink>
     </w:p>
@@ -13890,6 +13890,1729 @@
         </w:drawing>
       </w:r>
     </w:p>
+    <w:p>
+      <w:pPr>
+        <w:pStyle w:val="2"/>
+      </w:pPr>
+      <w:r>
+        <w:t>Типы, структуры данных и коллекции</w:t>
+      </w:r>
+    </w:p>
+    <w:p>
+      <w:r>
+        <w:t xml:space="preserve">Первичный ключ - </w:t>
+      </w:r>
+      <w:hyperlink r:id="rId91" w:history="1">
+        <w:r>
+          <w:rPr>
+            <w:rStyle w:val="ac"/>
+          </w:rPr>
+          <w:t>https://otvet.mail.ru/question/210740205</w:t>
+        </w:r>
+      </w:hyperlink>
+    </w:p>
+    <w:p>
+      <w:pPr>
+        <w:pStyle w:val="3"/>
+      </w:pPr>
+      <w:r>
+        <w:rPr>
+          <w:lang w:val="en-US"/>
+        </w:rPr>
+        <w:t>MVC</w:t>
+      </w:r>
+    </w:p>
+    <w:p>
+      <w:r>
+        <w:t>П</w:t>
+      </w:r>
+      <w:r>
+        <w:t>риложение в веб-</w:t>
+      </w:r>
+      <w:proofErr w:type="spellStart"/>
+      <w:r>
+        <w:t>фреймворке</w:t>
+      </w:r>
+      <w:proofErr w:type="spellEnd"/>
+      <w:r>
+        <w:t xml:space="preserve"> </w:t>
+      </w:r>
+      <w:proofErr w:type="spellStart"/>
+      <w:r>
+        <w:t>Wasaby</w:t>
+      </w:r>
+      <w:proofErr w:type="spellEnd"/>
+      <w:r>
+        <w:t xml:space="preserve"> строится по концепции MVC.</w:t>
+      </w:r>
+    </w:p>
+    <w:p>
+      <w:r>
+        <w:t>В срезе визуальных компонентов (</w:t>
+      </w:r>
+      <w:proofErr w:type="spellStart"/>
+      <w:r>
+        <w:t>контролов</w:t>
+      </w:r>
+      <w:proofErr w:type="spellEnd"/>
+      <w:r>
+        <w:t>) принимается, что:</w:t>
+      </w:r>
+    </w:p>
+    <w:p>
+      <w:pPr>
+        <w:pStyle w:val="a9"/>
+        <w:numPr>
+          <w:ilvl w:val="0"/>
+          <w:numId w:val="19"/>
+        </w:numPr>
+      </w:pPr>
+      <w:r>
+        <w:t xml:space="preserve">моделью является или абстрактная модель (прим. класс </w:t>
+      </w:r>
+      <w:r>
+        <w:rPr>
+          <w:rStyle w:val="1Code"/>
+        </w:rPr>
+        <w:t>Model</w:t>
+      </w:r>
+      <w:r>
+        <w:t xml:space="preserve">), или коллекция (прим. класс </w:t>
+      </w:r>
+      <w:proofErr w:type="spellStart"/>
+      <w:r>
+        <w:rPr>
+          <w:rStyle w:val="1Code"/>
+        </w:rPr>
+        <w:t>RecordSet</w:t>
+      </w:r>
+      <w:proofErr w:type="spellEnd"/>
+      <w:r>
+        <w:t xml:space="preserve">). Для привязки значений используется механизм </w:t>
+      </w:r>
+      <w:proofErr w:type="spellStart"/>
+      <w:r>
+        <w:t>binding-ов</w:t>
+      </w:r>
+      <w:proofErr w:type="spellEnd"/>
+      <w:r>
+        <w:t>;</w:t>
+      </w:r>
+    </w:p>
+    <w:p>
+      <w:pPr>
+        <w:pStyle w:val="a9"/>
+        <w:numPr>
+          <w:ilvl w:val="0"/>
+          <w:numId w:val="19"/>
+        </w:numPr>
+      </w:pPr>
+      <w:r>
+        <w:t xml:space="preserve">представлением являются </w:t>
+      </w:r>
+      <w:proofErr w:type="spellStart"/>
+      <w:r>
+        <w:t>контролы</w:t>
+      </w:r>
+      <w:proofErr w:type="spellEnd"/>
+      <w:r>
+        <w:t>;</w:t>
+      </w:r>
+    </w:p>
+    <w:p>
+      <w:pPr>
+        <w:pStyle w:val="a9"/>
+        <w:numPr>
+          <w:ilvl w:val="0"/>
+          <w:numId w:val="19"/>
+        </w:numPr>
+      </w:pPr>
+      <w:r>
+        <w:t>контроллерами являются прикладные модули.</w:t>
+      </w:r>
+    </w:p>
+    <w:p>
+      <w:r>
+        <w:t>Схема работы приложения:</w:t>
+      </w:r>
+    </w:p>
+    <w:p>
+      <w:pPr>
+        <w:pStyle w:val="a9"/>
+        <w:numPr>
+          <w:ilvl w:val="0"/>
+          <w:numId w:val="20"/>
+        </w:numPr>
+      </w:pPr>
+      <w:r>
+        <w:lastRenderedPageBreak/>
+        <w:t>Контроллер манипулирует моделью, внося изменения в ее состояние:</w:t>
+      </w:r>
+    </w:p>
+    <w:p>
+      <w:pPr>
+        <w:pStyle w:val="a9"/>
+        <w:numPr>
+          <w:ilvl w:val="1"/>
+          <w:numId w:val="20"/>
+        </w:numPr>
+      </w:pPr>
+      <w:r>
+        <w:t>в случае абстрактной модели — меняет значения ее полей;</w:t>
+      </w:r>
+    </w:p>
+    <w:p>
+      <w:pPr>
+        <w:pStyle w:val="a9"/>
+        <w:numPr>
+          <w:ilvl w:val="1"/>
+          <w:numId w:val="20"/>
+        </w:numPr>
+      </w:pPr>
+      <w:r>
+        <w:t>в случае коллекции — добавляет/удаляет/обновляет элементы коллекции;</w:t>
+      </w:r>
+    </w:p>
+    <w:p>
+      <w:pPr>
+        <w:pStyle w:val="a9"/>
+        <w:numPr>
+          <w:ilvl w:val="0"/>
+          <w:numId w:val="20"/>
+        </w:numPr>
+      </w:pPr>
+      <w:r>
+        <w:t>представление получает от модели уведомления об изменении состояния и актуализирует внешний вид согласно изменениям.</w:t>
+      </w:r>
+    </w:p>
+    <w:p>
+      <w:pPr>
+        <w:pStyle w:val="41"/>
+      </w:pPr>
+      <w:r>
+        <w:t xml:space="preserve">Работа с данными в </w:t>
+      </w:r>
+      <w:proofErr w:type="spellStart"/>
+      <w:r>
+        <w:t>контролах</w:t>
+      </w:r>
+      <w:proofErr w:type="spellEnd"/>
+      <w:r>
+        <w:t xml:space="preserve"> коллекций</w:t>
+      </w:r>
+    </w:p>
+    <w:p>
+      <w:pPr>
+        <w:pStyle w:val="aa"/>
+        <w:rPr>
+          <w:rStyle w:val="1Code"/>
+          <w:lang w:val="ru-RU"/>
+        </w:rPr>
+      </w:pPr>
+      <w:r>
+        <w:t>Для обеспечения возможности использовать веб-</w:t>
+      </w:r>
+      <w:proofErr w:type="spellStart"/>
+      <w:r>
+        <w:t>фреймворк</w:t>
+      </w:r>
+      <w:proofErr w:type="spellEnd"/>
+      <w:r>
+        <w:t xml:space="preserve"> с любым </w:t>
+      </w:r>
+      <w:proofErr w:type="spellStart"/>
+      <w:r>
+        <w:t>back-end'ом</w:t>
+      </w:r>
+      <w:proofErr w:type="spellEnd"/>
+      <w:r>
+        <w:t xml:space="preserve">, выделен </w:t>
+      </w:r>
+      <w:r>
+        <w:rPr>
+          <w:rStyle w:val="1Code"/>
+          <w:lang w:val="ru-RU"/>
+        </w:rPr>
+        <w:t>интерфейс источника данных</w:t>
+      </w:r>
+      <w:r>
+        <w:rPr>
+          <w:rStyle w:val="1Code"/>
+          <w:lang w:val="ru-RU"/>
+        </w:rPr>
+        <w:t xml:space="preserve">. </w:t>
+      </w:r>
+    </w:p>
+    <w:p>
+      <w:pPr>
+        <w:pStyle w:val="aa"/>
+      </w:pPr>
+      <w:r>
+        <w:t xml:space="preserve">Поддержка различных форматов кодирования данных осуществляется через набор </w:t>
+      </w:r>
+      <w:proofErr w:type="spellStart"/>
+      <w:r>
+        <w:rPr>
+          <w:rStyle w:val="1Code"/>
+        </w:rPr>
+        <w:t>адаптеров</w:t>
+      </w:r>
+      <w:proofErr w:type="spellEnd"/>
+      <w:r>
+        <w:t xml:space="preserve">, которые могут внедряться в </w:t>
+      </w:r>
+      <w:proofErr w:type="spellStart"/>
+      <w:r>
+        <w:rPr>
+          <w:rStyle w:val="1Code"/>
+        </w:rPr>
+        <w:t>модели</w:t>
+      </w:r>
+      <w:proofErr w:type="spellEnd"/>
+      <w:r>
+        <w:t xml:space="preserve"> и </w:t>
+      </w:r>
+      <w:proofErr w:type="spellStart"/>
+      <w:r>
+        <w:rPr>
+          <w:rStyle w:val="1Code"/>
+        </w:rPr>
+        <w:t>источники</w:t>
+      </w:r>
+      <w:proofErr w:type="spellEnd"/>
+      <w:r>
+        <w:rPr>
+          <w:rStyle w:val="1Code"/>
+        </w:rPr>
+        <w:t xml:space="preserve"> </w:t>
+      </w:r>
+      <w:proofErr w:type="spellStart"/>
+      <w:r>
+        <w:rPr>
+          <w:rStyle w:val="1Code"/>
+        </w:rPr>
+        <w:t>данных</w:t>
+      </w:r>
+      <w:proofErr w:type="spellEnd"/>
+      <w:r>
+        <w:t>.</w:t>
+      </w:r>
+    </w:p>
+    <w:p>
+      <w:pPr>
+        <w:pStyle w:val="aa"/>
+      </w:pPr>
+      <w:r>
+        <w:t xml:space="preserve">Чтобы подключить новый </w:t>
+      </w:r>
+      <w:proofErr w:type="spellStart"/>
+      <w:r>
+        <w:t>back-end</w:t>
+      </w:r>
+      <w:proofErr w:type="spellEnd"/>
+      <w:r>
+        <w:t>, нужно лишь реализовать источник данных, работающий по его протоколу и с его форматом данных.</w:t>
+      </w:r>
+    </w:p>
+    <w:p>
+      <w:pPr>
+        <w:pStyle w:val="aa"/>
+      </w:pPr>
+      <w:r>
+        <w:t xml:space="preserve">Источники данных используются </w:t>
+      </w:r>
+      <w:proofErr w:type="spellStart"/>
+      <w:r>
+        <w:t>контролами</w:t>
+      </w:r>
+      <w:proofErr w:type="spellEnd"/>
+      <w:r>
+        <w:t xml:space="preserve"> для решения следующих задач:</w:t>
+      </w:r>
+    </w:p>
+    <w:p>
+      <w:pPr>
+        <w:pStyle w:val="aa"/>
+        <w:numPr>
+          <w:ilvl w:val="0"/>
+          <w:numId w:val="21"/>
+        </w:numPr>
+      </w:pPr>
+      <w:r>
+        <w:t>получение списка записей (выборки) для отображения;</w:t>
+      </w:r>
+    </w:p>
+    <w:p>
+      <w:pPr>
+        <w:pStyle w:val="aa"/>
+        <w:numPr>
+          <w:ilvl w:val="0"/>
+          <w:numId w:val="21"/>
+        </w:numPr>
+      </w:pPr>
+      <w:r>
+        <w:t>отправка измененных записей обратно в источник (синхронизация операций изменения, добавления, удаления).</w:t>
+      </w:r>
+    </w:p>
+    <w:p>
+      <w:pPr>
+        <w:pStyle w:val="aa"/>
+      </w:pPr>
+      <w:r>
+        <w:t>Работа с данными является важным аспектом жизненного цикла компонента. Пользователю доступны два сценария работы:</w:t>
+      </w:r>
+    </w:p>
+    <w:p>
+      <w:pPr>
+        <w:pStyle w:val="aa"/>
+        <w:numPr>
+          <w:ilvl w:val="0"/>
+          <w:numId w:val="22"/>
+        </w:numPr>
+      </w:pPr>
+      <w:r>
+        <w:t xml:space="preserve">Данные будут внедрены в </w:t>
+      </w:r>
+      <w:proofErr w:type="spellStart"/>
+      <w:r>
+        <w:t>контрол</w:t>
+      </w:r>
+      <w:proofErr w:type="spellEnd"/>
+      <w:r>
+        <w:t xml:space="preserve"> явно (в виде экземпляра коллекции прим. </w:t>
+      </w:r>
+      <w:proofErr w:type="spellStart"/>
+      <w:r>
+        <w:rPr>
+          <w:rStyle w:val="1Code"/>
+        </w:rPr>
+        <w:t>RecordSet</w:t>
+      </w:r>
+      <w:proofErr w:type="spellEnd"/>
+      <w:r>
+        <w:t>);</w:t>
+      </w:r>
+    </w:p>
+    <w:p>
+      <w:pPr>
+        <w:pStyle w:val="aa"/>
+        <w:numPr>
+          <w:ilvl w:val="0"/>
+          <w:numId w:val="22"/>
+        </w:numPr>
+      </w:pPr>
+      <w:r>
+        <w:t xml:space="preserve">Данные будут получены самим </w:t>
+      </w:r>
+      <w:proofErr w:type="spellStart"/>
+      <w:r>
+        <w:t>контролом</w:t>
+      </w:r>
+      <w:proofErr w:type="spellEnd"/>
+      <w:r>
+        <w:t xml:space="preserve"> через специализированный объект — </w:t>
+      </w:r>
+      <w:proofErr w:type="spellStart"/>
+      <w:r>
+        <w:rPr>
+          <w:rStyle w:val="1Code"/>
+        </w:rPr>
+        <w:t>источник</w:t>
+      </w:r>
+      <w:proofErr w:type="spellEnd"/>
+      <w:r>
+        <w:rPr>
+          <w:rStyle w:val="1Code"/>
+        </w:rPr>
+        <w:t xml:space="preserve"> </w:t>
+      </w:r>
+      <w:proofErr w:type="spellStart"/>
+      <w:r>
+        <w:rPr>
+          <w:rStyle w:val="1Code"/>
+        </w:rPr>
+        <w:t>данных</w:t>
+      </w:r>
+      <w:proofErr w:type="spellEnd"/>
+      <w:r>
+        <w:t>.</w:t>
+      </w:r>
+    </w:p>
+    <w:p>
+      <w:pPr>
+        <w:pStyle w:val="aa"/>
+      </w:pPr>
+      <w:r>
+        <w:t>Возможны и смешанные сценарии: можно установить отображаемую коллекцию явно, а все изменения в ней синхронизировать с источником данных.</w:t>
+      </w:r>
+    </w:p>
+    <w:p>
+      <w:pPr>
+        <w:pStyle w:val="aa"/>
+      </w:pPr>
+      <w:r>
+        <w:t xml:space="preserve">Для реализации этих сценариев </w:t>
+      </w:r>
+      <w:proofErr w:type="spellStart"/>
+      <w:r>
+        <w:t>контрол</w:t>
+      </w:r>
+      <w:proofErr w:type="spellEnd"/>
+      <w:r>
+        <w:t xml:space="preserve"> агрегирует два объекта:</w:t>
+      </w:r>
+    </w:p>
+    <w:p>
+      <w:pPr>
+        <w:pStyle w:val="aa"/>
+        <w:numPr>
+          <w:ilvl w:val="0"/>
+          <w:numId w:val="23"/>
+        </w:numPr>
+      </w:pPr>
+      <w:proofErr w:type="spellStart"/>
+      <w:r>
+        <w:t>items</w:t>
+      </w:r>
+      <w:proofErr w:type="spellEnd"/>
+      <w:r>
+        <w:t xml:space="preserve"> — коллекция для отображения;</w:t>
+      </w:r>
+    </w:p>
+    <w:p>
+      <w:pPr>
+        <w:pStyle w:val="aa"/>
+        <w:numPr>
+          <w:ilvl w:val="0"/>
+          <w:numId w:val="23"/>
+        </w:numPr>
+      </w:pPr>
+      <w:proofErr w:type="spellStart"/>
+      <w:r>
+        <w:t>dataSource</w:t>
+      </w:r>
+      <w:proofErr w:type="spellEnd"/>
+      <w:r>
+        <w:t xml:space="preserve"> — источник данных.</w:t>
+      </w:r>
+    </w:p>
+    <w:p>
+      <w:pPr>
+        <w:pStyle w:val="aa"/>
+        <w:jc w:val="center"/>
+      </w:pPr>
+      <w:r>
+        <w:drawing>
+          <wp:inline distT="0" distB="0" distL="0" distR="0" wp14:anchorId="7186B36A" wp14:editId="7FF458A2">
+            <wp:extent cx="4192900" cy="1638605"/>
+            <wp:effectExtent l="0" t="0" r="0" b="0"/>
+            <wp:docPr id="55" name="Рисунок 55"/>
+            <wp:cNvGraphicFramePr>
+              <a:graphicFrameLocks xmlns:a="http://schemas.openxmlformats.org/drawingml/2006/main" noChangeAspect="1"/>
+            </wp:cNvGraphicFramePr>
+            <a:graphic xmlns:a="http://schemas.openxmlformats.org/drawingml/2006/main">
+              <a:graphicData uri="http://schemas.openxmlformats.org/drawingml/2006/picture">
+                <pic:pic xmlns:pic="http://schemas.openxmlformats.org/drawingml/2006/picture">
+                  <pic:nvPicPr>
+                    <pic:cNvPr id="1" name=""/>
+                    <pic:cNvPicPr/>
+                  </pic:nvPicPr>
+                  <pic:blipFill>
+                    <a:blip r:embed="rId92"/>
+                    <a:stretch>
+                      <a:fillRect/>
+                    </a:stretch>
+                  </pic:blipFill>
+                  <pic:spPr>
+                    <a:xfrm>
+                      <a:off x="0" y="0"/>
+                      <a:ext cx="4202218" cy="1642247"/>
+                    </a:xfrm>
+                    <a:prstGeom prst="rect">
+                      <a:avLst/>
+                    </a:prstGeom>
+                  </pic:spPr>
+                </pic:pic>
+              </a:graphicData>
+            </a:graphic>
+          </wp:inline>
+        </w:drawing>
+      </w:r>
+    </w:p>
+    <w:p>
+      <w:pPr>
+        <w:pStyle w:val="3"/>
+      </w:pPr>
+      <w:r>
+        <w:lastRenderedPageBreak/>
+        <w:t xml:space="preserve">Базовые сущности. </w:t>
+      </w:r>
+      <w:proofErr w:type="spellStart"/>
+      <w:r>
+        <w:t>Model</w:t>
+      </w:r>
+      <w:proofErr w:type="spellEnd"/>
+      <w:r>
+        <w:t xml:space="preserve">, </w:t>
+      </w:r>
+      <w:proofErr w:type="spellStart"/>
+      <w:r>
+        <w:t>Record</w:t>
+      </w:r>
+      <w:proofErr w:type="spellEnd"/>
+    </w:p>
+    <w:p>
+      <w:pPr>
+        <w:pStyle w:val="41"/>
+      </w:pPr>
+      <w:proofErr w:type="spellStart"/>
+      <w:r>
+        <w:t>Types</w:t>
+      </w:r>
+      <w:proofErr w:type="spellEnd"/>
+      <w:r>
+        <w:t>/</w:t>
+      </w:r>
+      <w:proofErr w:type="spellStart"/>
+      <w:proofErr w:type="gramStart"/>
+      <w:r>
+        <w:t>entity:Record</w:t>
+      </w:r>
+      <w:proofErr w:type="spellEnd"/>
+      <w:proofErr w:type="gramEnd"/>
+    </w:p>
+    <w:p>
+      <w:pPr>
+        <w:pStyle w:val="aa"/>
+      </w:pPr>
+      <w:r>
+        <w:t>Запись — обертка над данными, которые можно представить в виде строки таблицы (упорядоченный набор именованных полей и их значений).</w:t>
+      </w:r>
+    </w:p>
+    <w:p>
+      <w:pPr>
+        <w:pStyle w:val="aa"/>
+      </w:pPr>
+      <w:r>
+        <w:t>Возможности</w:t>
+      </w:r>
+      <w:r>
+        <w:rPr>
+          <w:lang w:val="en-US"/>
+        </w:rPr>
+        <w:t>:</w:t>
+      </w:r>
+    </w:p>
+    <w:p>
+      <w:pPr>
+        <w:pStyle w:val="aa"/>
+        <w:numPr>
+          <w:ilvl w:val="0"/>
+          <w:numId w:val="24"/>
+        </w:numPr>
+      </w:pPr>
+      <w:r>
+        <w:t>использование сырых данных в разных форматах;</w:t>
+      </w:r>
+    </w:p>
+    <w:p>
+      <w:pPr>
+        <w:pStyle w:val="aa"/>
+        <w:numPr>
+          <w:ilvl w:val="0"/>
+          <w:numId w:val="24"/>
+        </w:numPr>
+      </w:pPr>
+      <w:r>
+        <w:t>чтение/запись значения поля по имени;</w:t>
+      </w:r>
+    </w:p>
+    <w:p>
+      <w:pPr>
+        <w:pStyle w:val="aa"/>
+        <w:numPr>
+          <w:ilvl w:val="0"/>
+          <w:numId w:val="24"/>
+        </w:numPr>
+      </w:pPr>
+      <w:r>
+        <w:t>проверка существования поля;</w:t>
+      </w:r>
+    </w:p>
+    <w:p>
+      <w:pPr>
+        <w:pStyle w:val="aa"/>
+        <w:numPr>
+          <w:ilvl w:val="0"/>
+          <w:numId w:val="24"/>
+        </w:numPr>
+      </w:pPr>
+      <w:r>
+        <w:t>последовательный перебор полей;</w:t>
+      </w:r>
+    </w:p>
+    <w:p>
+      <w:pPr>
+        <w:pStyle w:val="aa"/>
+        <w:numPr>
+          <w:ilvl w:val="0"/>
+          <w:numId w:val="24"/>
+        </w:numPr>
+      </w:pPr>
+      <w:r>
+        <w:t>манипуляции с форматом полей;</w:t>
+      </w:r>
+    </w:p>
+    <w:p>
+      <w:pPr>
+        <w:pStyle w:val="aa"/>
+        <w:numPr>
+          <w:ilvl w:val="0"/>
+          <w:numId w:val="24"/>
+        </w:numPr>
+      </w:pPr>
+      <w:proofErr w:type="spellStart"/>
+      <w:r>
+        <w:t>сериализация</w:t>
+      </w:r>
+      <w:proofErr w:type="spellEnd"/>
+      <w:r>
+        <w:t>/</w:t>
+      </w:r>
+      <w:proofErr w:type="spellStart"/>
+      <w:r>
+        <w:t>десериализация</w:t>
+      </w:r>
+      <w:proofErr w:type="spellEnd"/>
+      <w:r>
+        <w:t>;</w:t>
+      </w:r>
+    </w:p>
+    <w:p>
+      <w:pPr>
+        <w:pStyle w:val="aa"/>
+        <w:numPr>
+          <w:ilvl w:val="0"/>
+          <w:numId w:val="24"/>
+        </w:numPr>
+      </w:pPr>
+      <w:r>
+        <w:t>поддержка шаблона проектирования "Издатель-подписчик".</w:t>
+      </w:r>
+    </w:p>
+    <w:p>
+      <w:pPr>
+        <w:pStyle w:val="aa"/>
+      </w:pPr>
+      <w:r>
+        <w:rPr>
+          <w:i/>
+        </w:rPr>
+        <w:t>По умолчанию используется адаптер для данных в формате JSON</w:t>
+      </w:r>
+      <w:r>
+        <w:t xml:space="preserve">. Если вы используете данные в каком-либо другом формате (СБИС-JSON, XML), то нужно подключить соответствующий </w:t>
+      </w:r>
+      <w:proofErr w:type="spellStart"/>
+      <w:r>
+        <w:rPr>
+          <w:rStyle w:val="1Code"/>
+        </w:rPr>
+        <w:t>адаптер</w:t>
+      </w:r>
+      <w:proofErr w:type="spellEnd"/>
+      <w:r>
+        <w:t>.</w:t>
+      </w:r>
+    </w:p>
+    <w:p>
+      <w:pPr>
+        <w:pStyle w:val="aa"/>
+      </w:pPr>
+      <w:r>
+        <w:t xml:space="preserve">Про адаптеры:  </w:t>
+      </w:r>
+      <w:hyperlink r:id="rId93" w:history="1">
+        <w:r>
+          <w:rPr>
+            <w:rStyle w:val="ac"/>
+          </w:rPr>
+          <w:t>https://wi.sbis.ru/doc/platform/developmentapl/interface-development/data-sources/abstraction-layers/</w:t>
+        </w:r>
+      </w:hyperlink>
+    </w:p>
+    <w:p>
+      <w:pPr>
+        <w:pStyle w:val="aa"/>
+      </w:pPr>
+      <w:r>
+        <w:t>Назначение адаптера - предоставить общий интерфейс для работы различными форматами данных.</w:t>
+      </w:r>
+    </w:p>
+    <w:p>
+      <w:pPr>
+        <w:pStyle w:val="aa"/>
+      </w:pPr>
+      <w:r>
+        <w:t xml:space="preserve">Пример: </w:t>
+      </w:r>
+      <w:proofErr w:type="spellStart"/>
+      <w:r>
+        <w:rPr>
+          <w:lang w:val="en-US"/>
+        </w:rPr>
+        <w:t>rawData</w:t>
+      </w:r>
+      <w:proofErr w:type="spellEnd"/>
+      <w:r>
+        <w:t xml:space="preserve"> – </w:t>
+      </w:r>
+      <w:r>
+        <w:t xml:space="preserve">«сырые данные», пришедшие с БЛ (тут </w:t>
+      </w:r>
+      <w:r>
+        <w:rPr>
+          <w:lang w:val="en-US"/>
+        </w:rPr>
+        <w:t>JSON</w:t>
+      </w:r>
+      <w:r>
+        <w:t>)</w:t>
+      </w:r>
+      <w:r>
+        <w:t>:</w:t>
+      </w:r>
+    </w:p>
+    <w:p>
+      <w:pPr>
+        <w:pStyle w:val="aa"/>
+        <w:jc w:val="center"/>
+      </w:pPr>
+      <w:r>
+        <w:drawing>
+          <wp:inline distT="0" distB="0" distL="0" distR="0" wp14:anchorId="4EC530DF" wp14:editId="18426AC1">
+            <wp:extent cx="2898819" cy="1960473"/>
+            <wp:effectExtent l="0" t="0" r="0" b="1905"/>
+            <wp:docPr id="56" name="Рисунок 56"/>
+            <wp:cNvGraphicFramePr>
+              <a:graphicFrameLocks xmlns:a="http://schemas.openxmlformats.org/drawingml/2006/main" noChangeAspect="1"/>
+            </wp:cNvGraphicFramePr>
+            <a:graphic xmlns:a="http://schemas.openxmlformats.org/drawingml/2006/main">
+              <a:graphicData uri="http://schemas.openxmlformats.org/drawingml/2006/picture">
+                <pic:pic xmlns:pic="http://schemas.openxmlformats.org/drawingml/2006/picture">
+                  <pic:nvPicPr>
+                    <pic:cNvPr id="1" name=""/>
+                    <pic:cNvPicPr/>
+                  </pic:nvPicPr>
+                  <pic:blipFill>
+                    <a:blip r:embed="rId94"/>
+                    <a:stretch>
+                      <a:fillRect/>
+                    </a:stretch>
+                  </pic:blipFill>
+                  <pic:spPr>
+                    <a:xfrm>
+                      <a:off x="0" y="0"/>
+                      <a:ext cx="2902982" cy="1963288"/>
+                    </a:xfrm>
+                    <a:prstGeom prst="rect">
+                      <a:avLst/>
+                    </a:prstGeom>
+                  </pic:spPr>
+                </pic:pic>
+              </a:graphicData>
+            </a:graphic>
+          </wp:inline>
+        </w:drawing>
+      </w:r>
+    </w:p>
+    <w:p>
+      <w:pPr>
+        <w:pStyle w:val="aa"/>
+      </w:pPr>
+      <w:r>
+        <w:t xml:space="preserve">Пример с сырыми данными </w:t>
+      </w:r>
+      <w:r>
+        <w:t>СБИС-JSON</w:t>
+      </w:r>
+      <w:r>
+        <w:t>:</w:t>
+      </w:r>
+    </w:p>
+    <w:p>
+      <w:pPr>
+        <w:pStyle w:val="aa"/>
+        <w:jc w:val="center"/>
+      </w:pPr>
+      <w:r>
+        <w:lastRenderedPageBreak/>
+        <w:drawing>
+          <wp:inline distT="0" distB="0" distL="0" distR="0" wp14:anchorId="3F985AC9" wp14:editId="66A4D656">
+            <wp:extent cx="2766166" cy="2640787"/>
+            <wp:effectExtent l="0" t="0" r="0" b="7620"/>
+            <wp:docPr id="84" name="Рисунок 84"/>
+            <wp:cNvGraphicFramePr>
+              <a:graphicFrameLocks xmlns:a="http://schemas.openxmlformats.org/drawingml/2006/main" noChangeAspect="1"/>
+            </wp:cNvGraphicFramePr>
+            <a:graphic xmlns:a="http://schemas.openxmlformats.org/drawingml/2006/main">
+              <a:graphicData uri="http://schemas.openxmlformats.org/drawingml/2006/picture">
+                <pic:pic xmlns:pic="http://schemas.openxmlformats.org/drawingml/2006/picture">
+                  <pic:nvPicPr>
+                    <pic:cNvPr id="1" name=""/>
+                    <pic:cNvPicPr/>
+                  </pic:nvPicPr>
+                  <pic:blipFill>
+                    <a:blip r:embed="rId95"/>
+                    <a:stretch>
+                      <a:fillRect/>
+                    </a:stretch>
+                  </pic:blipFill>
+                  <pic:spPr>
+                    <a:xfrm>
+                      <a:off x="0" y="0"/>
+                      <a:ext cx="2773244" cy="2647544"/>
+                    </a:xfrm>
+                    <a:prstGeom prst="rect">
+                      <a:avLst/>
+                    </a:prstGeom>
+                  </pic:spPr>
+                </pic:pic>
+              </a:graphicData>
+            </a:graphic>
+          </wp:inline>
+        </w:drawing>
+      </w:r>
+    </w:p>
+    <w:p>
+      <w:pPr>
+        <w:pStyle w:val="41"/>
+      </w:pPr>
+      <w:proofErr w:type="spellStart"/>
+      <w:r>
+        <w:t>Types</w:t>
+      </w:r>
+      <w:proofErr w:type="spellEnd"/>
+      <w:r>
+        <w:t>/</w:t>
+      </w:r>
+      <w:proofErr w:type="spellStart"/>
+      <w:proofErr w:type="gramStart"/>
+      <w:r>
+        <w:t>entity:Model</w:t>
+      </w:r>
+      <w:proofErr w:type="spellEnd"/>
+      <w:proofErr w:type="gramEnd"/>
+    </w:p>
+    <w:p>
+      <w:pPr>
+        <w:pStyle w:val="aa"/>
+      </w:pPr>
+      <w:r>
+        <w:t>Модели обеспечивают доступ к данным и поведению объектов предметной области (сущностям). Такими сущностями могут быть, например, товары, пользователи, документы — и другие</w:t>
+      </w:r>
+      <w:r>
+        <w:t>, которые моделируются в приложении.</w:t>
+      </w:r>
+    </w:p>
+    <w:p>
+      <w:pPr>
+        <w:pStyle w:val="aa"/>
+      </w:pPr>
+      <w:r>
+        <w:t>Возможности</w:t>
+      </w:r>
+      <w:r>
+        <w:t>:</w:t>
+      </w:r>
+    </w:p>
+    <w:p>
+      <w:pPr>
+        <w:pStyle w:val="aa"/>
+        <w:numPr>
+          <w:ilvl w:val="0"/>
+          <w:numId w:val="25"/>
+        </w:numPr>
+      </w:pPr>
+      <w:r>
+        <w:t xml:space="preserve">обладает всеми возможностями </w:t>
+      </w:r>
+      <w:proofErr w:type="spellStart"/>
+      <w:r>
+        <w:t>Record</w:t>
+      </w:r>
+      <w:proofErr w:type="spellEnd"/>
+      <w:r>
+        <w:t>.</w:t>
+      </w:r>
+    </w:p>
+    <w:p>
+      <w:pPr>
+        <w:pStyle w:val="aa"/>
+      </w:pPr>
+      <w:r>
+        <w:t>Дополнительные в</w:t>
+      </w:r>
+      <w:r>
+        <w:t>озможности</w:t>
+      </w:r>
+      <w:r>
+        <w:t>:</w:t>
+      </w:r>
+    </w:p>
+    <w:p>
+      <w:pPr>
+        <w:pStyle w:val="aa"/>
+        <w:numPr>
+          <w:ilvl w:val="0"/>
+          <w:numId w:val="25"/>
+        </w:numPr>
+      </w:pPr>
+      <w:r>
+        <w:t>определение собственных свойств сущности (пример: поле "Фамилия и инициалы" сущности "Пользователь" рассчитывается по полям "Фамилия", "Имя", "Отчество");</w:t>
+      </w:r>
+    </w:p>
+    <w:p>
+      <w:pPr>
+        <w:pStyle w:val="aa"/>
+        <w:numPr>
+          <w:ilvl w:val="0"/>
+          <w:numId w:val="25"/>
+        </w:numPr>
+      </w:pPr>
+      <w:r>
+        <w:t>наличие уникального идентификатора сущности среди ей подобных.</w:t>
+      </w:r>
+    </w:p>
+    <w:p>
+      <w:pPr>
+        <w:pStyle w:val="aa"/>
+      </w:pPr>
+      <w:r>
+        <w:t>Поведенческие аспекты каждой сущности реализуются ее прикладным модулем путем наследования от абстрактной/промежуточной модели.</w:t>
+      </w:r>
+    </w:p>
+    <w:p>
+      <w:pPr>
+        <w:pStyle w:val="aa"/>
+      </w:pPr>
+      <w:r>
+        <w:t xml:space="preserve">Прикладные модели могут внедряться в порождающие их объекты, такие как источники данных или </w:t>
+      </w:r>
+      <w:proofErr w:type="spellStart"/>
+      <w:r>
+        <w:t>рекордсеты</w:t>
+      </w:r>
+      <w:proofErr w:type="spellEnd"/>
+      <w:r>
+        <w:t xml:space="preserve">. Это позволяет использовать свои модели в </w:t>
+      </w:r>
+      <w:proofErr w:type="spellStart"/>
+      <w:r>
+        <w:t>контролах</w:t>
+      </w:r>
+      <w:proofErr w:type="spellEnd"/>
+      <w:r>
+        <w:t>.</w:t>
+      </w:r>
+    </w:p>
+    <w:p>
+      <w:pPr>
+        <w:pStyle w:val="aa"/>
+      </w:pPr>
+      <w:r>
+        <w:t>Пример: создадим модель пользователя:</w:t>
+      </w:r>
+    </w:p>
+    <w:p>
+      <w:pPr>
+        <w:pStyle w:val="aa"/>
+        <w:jc w:val="center"/>
+      </w:pPr>
+      <w:r>
+        <w:drawing>
+          <wp:inline distT="0" distB="0" distL="0" distR="0" wp14:anchorId="2D2579CF" wp14:editId="68018F50">
+            <wp:extent cx="5275967" cy="1755648"/>
+            <wp:effectExtent l="0" t="0" r="1270" b="0"/>
+            <wp:docPr id="85" name="Рисунок 85"/>
+            <wp:cNvGraphicFramePr>
+              <a:graphicFrameLocks xmlns:a="http://schemas.openxmlformats.org/drawingml/2006/main" noChangeAspect="1"/>
+            </wp:cNvGraphicFramePr>
+            <a:graphic xmlns:a="http://schemas.openxmlformats.org/drawingml/2006/main">
+              <a:graphicData uri="http://schemas.openxmlformats.org/drawingml/2006/picture">
+                <pic:pic xmlns:pic="http://schemas.openxmlformats.org/drawingml/2006/picture">
+                  <pic:nvPicPr>
+                    <pic:cNvPr id="1" name=""/>
+                    <pic:cNvPicPr/>
+                  </pic:nvPicPr>
+                  <pic:blipFill>
+                    <a:blip r:embed="rId96"/>
+                    <a:stretch>
+                      <a:fillRect/>
+                    </a:stretch>
+                  </pic:blipFill>
+                  <pic:spPr>
+                    <a:xfrm>
+                      <a:off x="0" y="0"/>
+                      <a:ext cx="5296952" cy="1762631"/>
+                    </a:xfrm>
+                    <a:prstGeom prst="rect">
+                      <a:avLst/>
+                    </a:prstGeom>
+                  </pic:spPr>
+                </pic:pic>
+              </a:graphicData>
+            </a:graphic>
+          </wp:inline>
+        </w:drawing>
+      </w:r>
+    </w:p>
+    <w:p>
+      <w:pPr>
+        <w:pStyle w:val="aa"/>
+      </w:pPr>
+      <w:r>
+        <w:lastRenderedPageBreak/>
+        <w:t>И создадим экземпляр модели</w:t>
+      </w:r>
+      <w:r>
+        <w:t xml:space="preserve"> пользователя и вызовем его</w:t>
+      </w:r>
+      <w:r>
+        <w:t xml:space="preserve"> метод:</w:t>
+      </w:r>
+    </w:p>
+    <w:p>
+      <w:pPr>
+        <w:pStyle w:val="aa"/>
+        <w:jc w:val="center"/>
+      </w:pPr>
+      <w:r>
+        <w:drawing>
+          <wp:inline distT="0" distB="0" distL="0" distR="0" wp14:anchorId="1E8F0D6D" wp14:editId="149F44C3">
+            <wp:extent cx="3343046" cy="792426"/>
+            <wp:effectExtent l="0" t="0" r="0" b="8255"/>
+            <wp:docPr id="86" name="Рисунок 86"/>
+            <wp:cNvGraphicFramePr>
+              <a:graphicFrameLocks xmlns:a="http://schemas.openxmlformats.org/drawingml/2006/main" noChangeAspect="1"/>
+            </wp:cNvGraphicFramePr>
+            <a:graphic xmlns:a="http://schemas.openxmlformats.org/drawingml/2006/main">
+              <a:graphicData uri="http://schemas.openxmlformats.org/drawingml/2006/picture">
+                <pic:pic xmlns:pic="http://schemas.openxmlformats.org/drawingml/2006/picture">
+                  <pic:nvPicPr>
+                    <pic:cNvPr id="1" name=""/>
+                    <pic:cNvPicPr/>
+                  </pic:nvPicPr>
+                  <pic:blipFill>
+                    <a:blip r:embed="rId97"/>
+                    <a:stretch>
+                      <a:fillRect/>
+                    </a:stretch>
+                  </pic:blipFill>
+                  <pic:spPr>
+                    <a:xfrm>
+                      <a:off x="0" y="0"/>
+                      <a:ext cx="3350970" cy="794304"/>
+                    </a:xfrm>
+                    <a:prstGeom prst="rect">
+                      <a:avLst/>
+                    </a:prstGeom>
+                  </pic:spPr>
+                </pic:pic>
+              </a:graphicData>
+            </a:graphic>
+          </wp:inline>
+        </w:drawing>
+      </w:r>
+    </w:p>
+    <w:p>
+      <w:pPr>
+        <w:pStyle w:val="3"/>
+      </w:pPr>
+      <w:r>
+        <w:t xml:space="preserve">Коллекции. </w:t>
+      </w:r>
+      <w:proofErr w:type="spellStart"/>
+      <w:r>
+        <w:t>ICollection</w:t>
+      </w:r>
+      <w:proofErr w:type="spellEnd"/>
+    </w:p>
+    <w:p>
+      <w:r>
+        <w:t xml:space="preserve">Полное описание всех интерфейсов и их реализаций: </w:t>
+      </w:r>
+      <w:hyperlink r:id="rId98" w:history="1">
+        <w:r>
+          <w:rPr>
+            <w:rStyle w:val="ac"/>
+          </w:rPr>
+          <w:t>https://wi.sbis.ru/doc/platform/developmentapl/interface-development/models-collections-types/icollection/</w:t>
+        </w:r>
+      </w:hyperlink>
+    </w:p>
+    <w:p>
+      <w:pPr>
+        <w:pStyle w:val="41"/>
+        <w:rPr>
+          <w:lang w:val="en-US"/>
+        </w:rPr>
+      </w:pPr>
+      <w:r>
+        <w:t>Интерфейс</w:t>
+      </w:r>
+      <w:r>
+        <w:rPr>
+          <w:lang w:val="en-US"/>
+        </w:rPr>
+        <w:t xml:space="preserve"> Types/</w:t>
+      </w:r>
+      <w:proofErr w:type="spellStart"/>
+      <w:proofErr w:type="gramStart"/>
+      <w:r>
+        <w:rPr>
+          <w:lang w:val="en-US"/>
+        </w:rPr>
+        <w:t>collection:IList</w:t>
+      </w:r>
+      <w:proofErr w:type="spellEnd"/>
+      <w:proofErr w:type="gramEnd"/>
+      <w:r>
+        <w:rPr>
+          <w:lang w:val="en-US"/>
+        </w:rPr>
+        <w:t xml:space="preserve"> </w:t>
+      </w:r>
+      <w:r>
+        <w:t>и</w:t>
+      </w:r>
+      <w:r>
+        <w:rPr>
+          <w:lang w:val="en-US"/>
+        </w:rPr>
+        <w:t xml:space="preserve"> </w:t>
+      </w:r>
+      <w:r>
+        <w:t>его</w:t>
+      </w:r>
+      <w:r>
+        <w:rPr>
+          <w:lang w:val="en-US"/>
+        </w:rPr>
+        <w:t xml:space="preserve"> </w:t>
+      </w:r>
+      <w:r>
+        <w:t>реализация</w:t>
+      </w:r>
+      <w:r>
+        <w:rPr>
+          <w:lang w:val="en-US"/>
+        </w:rPr>
+        <w:t xml:space="preserve"> Types/</w:t>
+      </w:r>
+      <w:proofErr w:type="spellStart"/>
+      <w:r>
+        <w:rPr>
+          <w:lang w:val="en-US"/>
+        </w:rPr>
+        <w:t>collection:ObservableList</w:t>
+      </w:r>
+      <w:proofErr w:type="spellEnd"/>
+    </w:p>
+    <w:p>
+      <w:pPr>
+        <w:pStyle w:val="aa"/>
+      </w:pPr>
+      <w:r>
+        <w:t>Возможности</w:t>
+      </w:r>
+      <w:r>
+        <w:t xml:space="preserve"> интерфейса:</w:t>
+      </w:r>
+    </w:p>
+    <w:p>
+      <w:pPr>
+        <w:pStyle w:val="aa"/>
+        <w:numPr>
+          <w:ilvl w:val="0"/>
+          <w:numId w:val="26"/>
+        </w:numPr>
+      </w:pPr>
+      <w:r>
+        <w:t>чтение/запись элемента коллекции по индексу;</w:t>
+      </w:r>
+    </w:p>
+    <w:p>
+      <w:pPr>
+        <w:pStyle w:val="aa"/>
+        <w:numPr>
+          <w:ilvl w:val="0"/>
+          <w:numId w:val="26"/>
+        </w:numPr>
+      </w:pPr>
+      <w:r>
+        <w:t>добавление/удаление элементов коллекции по индексу;</w:t>
+      </w:r>
+    </w:p>
+    <w:p>
+      <w:pPr>
+        <w:pStyle w:val="aa"/>
+        <w:numPr>
+          <w:ilvl w:val="0"/>
+          <w:numId w:val="26"/>
+        </w:numPr>
+      </w:pPr>
+      <w:r>
+        <w:t>поиск индекса элемента;</w:t>
+      </w:r>
+    </w:p>
+    <w:p>
+      <w:pPr>
+        <w:pStyle w:val="aa"/>
+        <w:numPr>
+          <w:ilvl w:val="0"/>
+          <w:numId w:val="26"/>
+        </w:numPr>
+      </w:pPr>
+      <w:r>
+        <w:t>очистка списка, замена содержимого из другой коллекции;</w:t>
+      </w:r>
+    </w:p>
+    <w:p>
+      <w:pPr>
+        <w:pStyle w:val="aa"/>
+        <w:numPr>
+          <w:ilvl w:val="0"/>
+          <w:numId w:val="26"/>
+        </w:numPr>
+        <w:rPr>
+          <w:lang w:val="en-US"/>
+        </w:rPr>
+      </w:pPr>
+      <w:proofErr w:type="spellStart"/>
+      <w:r>
+        <w:rPr>
+          <w:lang w:val="en-US"/>
+        </w:rPr>
+        <w:t>получение</w:t>
+      </w:r>
+      <w:proofErr w:type="spellEnd"/>
+      <w:r>
+        <w:rPr>
+          <w:lang w:val="en-US"/>
+        </w:rPr>
+        <w:t xml:space="preserve"> </w:t>
+      </w:r>
+      <w:proofErr w:type="spellStart"/>
+      <w:r>
+        <w:rPr>
+          <w:lang w:val="en-US"/>
+        </w:rPr>
+        <w:t>количества</w:t>
+      </w:r>
+      <w:proofErr w:type="spellEnd"/>
+      <w:r>
+        <w:rPr>
+          <w:lang w:val="en-US"/>
+        </w:rPr>
+        <w:t xml:space="preserve"> </w:t>
+      </w:r>
+      <w:proofErr w:type="spellStart"/>
+      <w:r>
+        <w:rPr>
+          <w:lang w:val="en-US"/>
+        </w:rPr>
+        <w:t>элементов</w:t>
+      </w:r>
+      <w:proofErr w:type="spellEnd"/>
+      <w:r>
+        <w:rPr>
+          <w:lang w:val="en-US"/>
+        </w:rPr>
+        <w:t>.</w:t>
+      </w:r>
+    </w:p>
+    <w:p>
+      <w:pPr>
+        <w:pStyle w:val="aa"/>
+      </w:pPr>
+      <w:r>
+        <w:rPr>
+          <w:rStyle w:val="1Code"/>
+        </w:rPr>
+        <w:t>Types</w:t>
+      </w:r>
+      <w:r>
+        <w:rPr>
+          <w:rStyle w:val="1Code"/>
+          <w:lang w:val="ru-RU"/>
+        </w:rPr>
+        <w:t>/</w:t>
+      </w:r>
+      <w:proofErr w:type="gramStart"/>
+      <w:r>
+        <w:rPr>
+          <w:rStyle w:val="1Code"/>
+        </w:rPr>
+        <w:t>collection</w:t>
+      </w:r>
+      <w:r>
+        <w:rPr>
+          <w:rStyle w:val="1Code"/>
+          <w:lang w:val="ru-RU"/>
+        </w:rPr>
+        <w:t>:</w:t>
+      </w:r>
+      <w:proofErr w:type="spellStart"/>
+      <w:r>
+        <w:rPr>
+          <w:rStyle w:val="1Code"/>
+        </w:rPr>
+        <w:t>ObservableList</w:t>
+      </w:r>
+      <w:proofErr w:type="spellEnd"/>
+      <w:proofErr w:type="gramEnd"/>
+      <w:r>
+        <w:t xml:space="preserve"> – список, в котором можно отслеживать изменения:</w:t>
+      </w:r>
+    </w:p>
+    <w:p>
+      <w:pPr>
+        <w:pStyle w:val="aa"/>
+        <w:jc w:val="center"/>
+      </w:pPr>
+      <w:r>
+        <w:drawing>
+          <wp:inline distT="0" distB="0" distL="0" distR="0" wp14:anchorId="2FBE81DC" wp14:editId="7952D5B8">
+            <wp:extent cx="4828032" cy="1574078"/>
+            <wp:effectExtent l="0" t="0" r="0" b="7620"/>
+            <wp:docPr id="87" name="Рисунок 87"/>
+            <wp:cNvGraphicFramePr>
+              <a:graphicFrameLocks xmlns:a="http://schemas.openxmlformats.org/drawingml/2006/main" noChangeAspect="1"/>
+            </wp:cNvGraphicFramePr>
+            <a:graphic xmlns:a="http://schemas.openxmlformats.org/drawingml/2006/main">
+              <a:graphicData uri="http://schemas.openxmlformats.org/drawingml/2006/picture">
+                <pic:pic xmlns:pic="http://schemas.openxmlformats.org/drawingml/2006/picture">
+                  <pic:nvPicPr>
+                    <pic:cNvPr id="1" name=""/>
+                    <pic:cNvPicPr/>
+                  </pic:nvPicPr>
+                  <pic:blipFill>
+                    <a:blip r:embed="rId99"/>
+                    <a:stretch>
+                      <a:fillRect/>
+                    </a:stretch>
+                  </pic:blipFill>
+                  <pic:spPr>
+                    <a:xfrm>
+                      <a:off x="0" y="0"/>
+                      <a:ext cx="4833263" cy="1575783"/>
+                    </a:xfrm>
+                    <a:prstGeom prst="rect">
+                      <a:avLst/>
+                    </a:prstGeom>
+                  </pic:spPr>
+                </pic:pic>
+              </a:graphicData>
+            </a:graphic>
+          </wp:inline>
+        </w:drawing>
+      </w:r>
+    </w:p>
+    <w:p>
+      <w:pPr>
+        <w:pStyle w:val="41"/>
+      </w:pPr>
+      <w:proofErr w:type="spellStart"/>
+      <w:r>
+        <w:t>Types</w:t>
+      </w:r>
+      <w:proofErr w:type="spellEnd"/>
+      <w:r>
+        <w:t>/</w:t>
+      </w:r>
+      <w:proofErr w:type="spellStart"/>
+      <w:proofErr w:type="gramStart"/>
+      <w:r>
+        <w:t>collection:RecordSet</w:t>
+      </w:r>
+      <w:proofErr w:type="spellEnd"/>
+      <w:proofErr w:type="gramEnd"/>
+    </w:p>
+    <w:p>
+      <w:pPr>
+        <w:pStyle w:val="aa"/>
+      </w:pPr>
+      <w:proofErr w:type="spellStart"/>
+      <w:r>
+        <w:t>Р</w:t>
+      </w:r>
+      <w:r>
+        <w:t>екордсет</w:t>
+      </w:r>
+      <w:proofErr w:type="spellEnd"/>
+      <w:r>
+        <w:t xml:space="preserve"> — список записей, имеющих общий формат полей.</w:t>
+      </w:r>
+    </w:p>
+    <w:p>
+      <w:pPr>
+        <w:pStyle w:val="aa"/>
+      </w:pPr>
+      <w:r>
+        <w:t>Возможности</w:t>
+      </w:r>
+      <w:r>
+        <w:t>:</w:t>
+      </w:r>
+    </w:p>
+    <w:p>
+      <w:pPr>
+        <w:pStyle w:val="aa"/>
+        <w:numPr>
+          <w:ilvl w:val="0"/>
+          <w:numId w:val="27"/>
+        </w:numPr>
+      </w:pPr>
+      <w:proofErr w:type="spellStart"/>
+      <w:r>
+        <w:t>Рекордсет</w:t>
+      </w:r>
+      <w:proofErr w:type="spellEnd"/>
+      <w:r>
+        <w:t xml:space="preserve"> обладает всеми возможностями </w:t>
+      </w:r>
+      <w:proofErr w:type="spellStart"/>
+      <w:r>
+        <w:rPr>
+          <w:rStyle w:val="1Code"/>
+        </w:rPr>
+        <w:t>ObservableList</w:t>
+      </w:r>
+      <w:proofErr w:type="spellEnd"/>
+      <w:r>
+        <w:t>.</w:t>
+      </w:r>
+    </w:p>
+    <w:p>
+      <w:pPr>
+        <w:pStyle w:val="aa"/>
+      </w:pPr>
+      <w:r>
+        <w:t>Дополнительные возможности:</w:t>
+      </w:r>
+    </w:p>
+    <w:p>
+      <w:pPr>
+        <w:pStyle w:val="aa"/>
+        <w:numPr>
+          <w:ilvl w:val="0"/>
+          <w:numId w:val="27"/>
+        </w:numPr>
+      </w:pPr>
+      <w:r>
+        <w:t>использование сырых данных в разных форматах;</w:t>
+      </w:r>
+    </w:p>
+    <w:p>
+      <w:pPr>
+        <w:pStyle w:val="aa"/>
+        <w:numPr>
+          <w:ilvl w:val="0"/>
+          <w:numId w:val="27"/>
+        </w:numPr>
+      </w:pPr>
+      <w:r>
+        <w:t>генерация записей по сырым данным;</w:t>
+      </w:r>
+    </w:p>
+    <w:p>
+      <w:pPr>
+        <w:pStyle w:val="aa"/>
+        <w:numPr>
+          <w:ilvl w:val="0"/>
+          <w:numId w:val="27"/>
+        </w:numPr>
+      </w:pPr>
+      <w:r>
+        <w:t>внедрение собственных конструкторов записей;</w:t>
+      </w:r>
+    </w:p>
+    <w:p>
+      <w:pPr>
+        <w:pStyle w:val="aa"/>
+        <w:numPr>
+          <w:ilvl w:val="0"/>
+          <w:numId w:val="27"/>
+        </w:numPr>
+      </w:pPr>
+      <w:r>
+        <w:lastRenderedPageBreak/>
+        <w:t>манипуляции с форматом полей;</w:t>
+      </w:r>
+    </w:p>
+    <w:p>
+      <w:pPr>
+        <w:pStyle w:val="aa"/>
+        <w:numPr>
+          <w:ilvl w:val="0"/>
+          <w:numId w:val="27"/>
+        </w:numPr>
+      </w:pPr>
+      <w:proofErr w:type="spellStart"/>
+      <w:r>
+        <w:t>сериализация</w:t>
+      </w:r>
+      <w:proofErr w:type="spellEnd"/>
+      <w:r>
+        <w:t>/</w:t>
+      </w:r>
+      <w:proofErr w:type="spellStart"/>
+      <w:r>
+        <w:t>десериализация</w:t>
+      </w:r>
+      <w:proofErr w:type="spellEnd"/>
+      <w:r>
+        <w:t>;</w:t>
+      </w:r>
+    </w:p>
+    <w:p>
+      <w:pPr>
+        <w:pStyle w:val="aa"/>
+      </w:pPr>
+      <w:r>
+        <w:t>П</w:t>
+      </w:r>
+      <w:r>
+        <w:t>о умолчанию используется адаптер для данных в формате JSON.</w:t>
+      </w:r>
+    </w:p>
+    <w:p>
+      <w:pPr>
+        <w:pStyle w:val="aa"/>
+      </w:pPr>
+      <w:r>
+        <w:t>Пример:</w:t>
+      </w:r>
+    </w:p>
+    <w:p>
+      <w:pPr>
+        <w:pStyle w:val="aa"/>
+      </w:pPr>
+      <w:proofErr w:type="spellStart"/>
+      <w:r>
+        <w:t>Р</w:t>
+      </w:r>
+      <w:r>
+        <w:t>екордсет</w:t>
+      </w:r>
+      <w:proofErr w:type="spellEnd"/>
+      <w:r>
+        <w:t>, в котором в качестве сырых данных используется JSON:</w:t>
+      </w:r>
+    </w:p>
+    <w:p>
+      <w:pPr>
+        <w:pStyle w:val="aa"/>
+        <w:jc w:val="center"/>
+      </w:pPr>
+      <w:r>
+        <w:drawing>
+          <wp:inline distT="0" distB="0" distL="0" distR="0" wp14:anchorId="177632BB" wp14:editId="0296337E">
+            <wp:extent cx="3430828" cy="1906016"/>
+            <wp:effectExtent l="0" t="0" r="0" b="0"/>
+            <wp:docPr id="88" name="Рисунок 88"/>
+            <wp:cNvGraphicFramePr>
+              <a:graphicFrameLocks xmlns:a="http://schemas.openxmlformats.org/drawingml/2006/main" noChangeAspect="1"/>
+            </wp:cNvGraphicFramePr>
+            <a:graphic xmlns:a="http://schemas.openxmlformats.org/drawingml/2006/main">
+              <a:graphicData uri="http://schemas.openxmlformats.org/drawingml/2006/picture">
+                <pic:pic xmlns:pic="http://schemas.openxmlformats.org/drawingml/2006/picture">
+                  <pic:nvPicPr>
+                    <pic:cNvPr id="1" name=""/>
+                    <pic:cNvPicPr/>
+                  </pic:nvPicPr>
+                  <pic:blipFill>
+                    <a:blip r:embed="rId100"/>
+                    <a:stretch>
+                      <a:fillRect/>
+                    </a:stretch>
+                  </pic:blipFill>
+                  <pic:spPr>
+                    <a:xfrm>
+                      <a:off x="0" y="0"/>
+                      <a:ext cx="3434108" cy="1907838"/>
+                    </a:xfrm>
+                    <a:prstGeom prst="rect">
+                      <a:avLst/>
+                    </a:prstGeom>
+                  </pic:spPr>
+                </pic:pic>
+              </a:graphicData>
+            </a:graphic>
+          </wp:inline>
+        </w:drawing>
+      </w:r>
+    </w:p>
+    <w:p>
+      <w:pPr>
+        <w:pStyle w:val="aa"/>
+        <w:jc w:val="center"/>
+      </w:pPr>
+      <w:r>
+        <w:drawing>
+          <wp:inline distT="0" distB="0" distL="0" distR="0" wp14:anchorId="4EBB16F9" wp14:editId="1EFCDACD">
+            <wp:extent cx="4242078" cy="3599079"/>
+            <wp:effectExtent l="0" t="0" r="6350" b="1905"/>
+            <wp:docPr id="89" name="Рисунок 89"/>
+            <wp:cNvGraphicFramePr>
+              <a:graphicFrameLocks xmlns:a="http://schemas.openxmlformats.org/drawingml/2006/main" noChangeAspect="1"/>
+            </wp:cNvGraphicFramePr>
+            <a:graphic xmlns:a="http://schemas.openxmlformats.org/drawingml/2006/main">
+              <a:graphicData uri="http://schemas.openxmlformats.org/drawingml/2006/picture">
+                <pic:pic xmlns:pic="http://schemas.openxmlformats.org/drawingml/2006/picture">
+                  <pic:nvPicPr>
+                    <pic:cNvPr id="1" name=""/>
+                    <pic:cNvPicPr/>
+                  </pic:nvPicPr>
+                  <pic:blipFill>
+                    <a:blip r:embed="rId101"/>
+                    <a:stretch>
+                      <a:fillRect/>
+                    </a:stretch>
+                  </pic:blipFill>
+                  <pic:spPr>
+                    <a:xfrm>
+                      <a:off x="0" y="0"/>
+                      <a:ext cx="4256143" cy="3611012"/>
+                    </a:xfrm>
+                    <a:prstGeom prst="rect">
+                      <a:avLst/>
+                    </a:prstGeom>
+                  </pic:spPr>
+                </pic:pic>
+              </a:graphicData>
+            </a:graphic>
+          </wp:inline>
+        </w:drawing>
+      </w:r>
+    </w:p>
+    <w:p>
+      <w:pPr>
+        <w:pStyle w:val="2"/>
+      </w:pPr>
+      <w:r>
+        <w:t>Источники данных</w:t>
+      </w:r>
+    </w:p>
+    <w:p>
+      <w:pPr>
+        <w:pStyle w:val="3"/>
+      </w:pPr>
+      <w:r>
+        <w:t>Интерфейс источников данных</w:t>
+      </w:r>
+    </w:p>
     <w:p/>
     <w:sectPr>
       <w:pgSz w:w="11906" w:h="16838"/>
@@ -14359,7 +16082,7 @@
   <w:abstractNum w:abstractNumId="4" w15:restartNumberingAfterBreak="0">
     <w:nsid w:val="2C73736F"/>
     <w:multiLevelType w:val="hybridMultilevel"/>
-    <w:tmpl w:val="B7887952"/>
+    <w:tmpl w:val="72907046"/>
     <w:lvl w:ilvl="0" w:tplc="04190001">
       <w:start w:val="1"/>
       <w:numFmt w:val="bullet"/>
@@ -14583,6 +16306,119 @@
     </w:lvl>
   </w:abstractNum>
   <w:abstractNum w:abstractNumId="6" w15:restartNumberingAfterBreak="0">
+    <w:nsid w:val="30FD0D33"/>
+    <w:multiLevelType w:val="hybridMultilevel"/>
+    <w:tmpl w:val="244CE758"/>
+    <w:lvl w:ilvl="0" w:tplc="04190001">
+      <w:start w:val="1"/>
+      <w:numFmt w:val="bullet"/>
+      <w:lvlText w:val=""/>
+      <w:lvlJc w:val="left"/>
+      <w:pPr>
+        <w:ind w:left="720" w:hanging="360"/>
+      </w:pPr>
+      <w:rPr>
+        <w:rFonts w:ascii="Symbol" w:hAnsi="Symbol" w:hint="default"/>
+      </w:rPr>
+    </w:lvl>
+    <w:lvl w:ilvl="1" w:tplc="04190003" w:tentative="1">
+      <w:start w:val="1"/>
+      <w:numFmt w:val="bullet"/>
+      <w:lvlText w:val="o"/>
+      <w:lvlJc w:val="left"/>
+      <w:pPr>
+        <w:ind w:left="1440" w:hanging="360"/>
+      </w:pPr>
+      <w:rPr>
+        <w:rFonts w:ascii="Courier New" w:hAnsi="Courier New" w:cs="Courier New" w:hint="default"/>
+      </w:rPr>
+    </w:lvl>
+    <w:lvl w:ilvl="2" w:tplc="04190005" w:tentative="1">
+      <w:start w:val="1"/>
+      <w:numFmt w:val="bullet"/>
+      <w:lvlText w:val=""/>
+      <w:lvlJc w:val="left"/>
+      <w:pPr>
+        <w:ind w:left="2160" w:hanging="360"/>
+      </w:pPr>
+      <w:rPr>
+        <w:rFonts w:ascii="Wingdings" w:hAnsi="Wingdings" w:hint="default"/>
+      </w:rPr>
+    </w:lvl>
+    <w:lvl w:ilvl="3" w:tplc="04190001" w:tentative="1">
+      <w:start w:val="1"/>
+      <w:numFmt w:val="bullet"/>
+      <w:lvlText w:val=""/>
+      <w:lvlJc w:val="left"/>
+      <w:pPr>
+        <w:ind w:left="2880" w:hanging="360"/>
+      </w:pPr>
+      <w:rPr>
+        <w:rFonts w:ascii="Symbol" w:hAnsi="Symbol" w:hint="default"/>
+      </w:rPr>
+    </w:lvl>
+    <w:lvl w:ilvl="4" w:tplc="04190003" w:tentative="1">
+      <w:start w:val="1"/>
+      <w:numFmt w:val="bullet"/>
+      <w:lvlText w:val="o"/>
+      <w:lvlJc w:val="left"/>
+      <w:pPr>
+        <w:ind w:left="3600" w:hanging="360"/>
+      </w:pPr>
+      <w:rPr>
+        <w:rFonts w:ascii="Courier New" w:hAnsi="Courier New" w:cs="Courier New" w:hint="default"/>
+      </w:rPr>
+    </w:lvl>
+    <w:lvl w:ilvl="5" w:tplc="04190005" w:tentative="1">
+      <w:start w:val="1"/>
+      <w:numFmt w:val="bullet"/>
+      <w:lvlText w:val=""/>
+      <w:lvlJc w:val="left"/>
+      <w:pPr>
+        <w:ind w:left="4320" w:hanging="360"/>
+      </w:pPr>
+      <w:rPr>
+        <w:rFonts w:ascii="Wingdings" w:hAnsi="Wingdings" w:hint="default"/>
+      </w:rPr>
+    </w:lvl>
+    <w:lvl w:ilvl="6" w:tplc="04190001" w:tentative="1">
+      <w:start w:val="1"/>
+      <w:numFmt w:val="bullet"/>
+      <w:lvlText w:val=""/>
+      <w:lvlJc w:val="left"/>
+      <w:pPr>
+        <w:ind w:left="5040" w:hanging="360"/>
+      </w:pPr>
+      <w:rPr>
+        <w:rFonts w:ascii="Symbol" w:hAnsi="Symbol" w:hint="default"/>
+      </w:rPr>
+    </w:lvl>
+    <w:lvl w:ilvl="7" w:tplc="04190003" w:tentative="1">
+      <w:start w:val="1"/>
+      <w:numFmt w:val="bullet"/>
+      <w:lvlText w:val="o"/>
+      <w:lvlJc w:val="left"/>
+      <w:pPr>
+        <w:ind w:left="5760" w:hanging="360"/>
+      </w:pPr>
+      <w:rPr>
+        <w:rFonts w:ascii="Courier New" w:hAnsi="Courier New" w:cs="Courier New" w:hint="default"/>
+      </w:rPr>
+    </w:lvl>
+    <w:lvl w:ilvl="8" w:tplc="04190005" w:tentative="1">
+      <w:start w:val="1"/>
+      <w:numFmt w:val="bullet"/>
+      <w:lvlText w:val=""/>
+      <w:lvlJc w:val="left"/>
+      <w:pPr>
+        <w:ind w:left="6480" w:hanging="360"/>
+      </w:pPr>
+      <w:rPr>
+        <w:rFonts w:ascii="Wingdings" w:hAnsi="Wingdings" w:hint="default"/>
+      </w:rPr>
+    </w:lvl>
+  </w:abstractNum>
+  <w:abstractNum w:abstractNumId="7" w15:restartNumberingAfterBreak="0">
     <w:nsid w:val="317E5990"/>
     <w:multiLevelType w:val="multilevel"/>
     <w:tmpl w:val="7D1647EE"/>
@@ -14695,7 +16531,233 @@
       </w:rPr>
     </w:lvl>
   </w:abstractNum>
-  <w:abstractNum w:abstractNumId="7" w15:restartNumberingAfterBreak="0">
+  <w:abstractNum w:abstractNumId="8" w15:restartNumberingAfterBreak="0">
+    <w:nsid w:val="33EC2AD4"/>
+    <w:multiLevelType w:val="hybridMultilevel"/>
+    <w:tmpl w:val="9506977A"/>
+    <w:lvl w:ilvl="0" w:tplc="04190001">
+      <w:start w:val="1"/>
+      <w:numFmt w:val="bullet"/>
+      <w:lvlText w:val=""/>
+      <w:lvlJc w:val="left"/>
+      <w:pPr>
+        <w:ind w:left="720" w:hanging="360"/>
+      </w:pPr>
+      <w:rPr>
+        <w:rFonts w:ascii="Symbol" w:hAnsi="Symbol" w:hint="default"/>
+      </w:rPr>
+    </w:lvl>
+    <w:lvl w:ilvl="1" w:tplc="04190003" w:tentative="1">
+      <w:start w:val="1"/>
+      <w:numFmt w:val="bullet"/>
+      <w:lvlText w:val="o"/>
+      <w:lvlJc w:val="left"/>
+      <w:pPr>
+        <w:ind w:left="1440" w:hanging="360"/>
+      </w:pPr>
+      <w:rPr>
+        <w:rFonts w:ascii="Courier New" w:hAnsi="Courier New" w:cs="Courier New" w:hint="default"/>
+      </w:rPr>
+    </w:lvl>
+    <w:lvl w:ilvl="2" w:tplc="04190005" w:tentative="1">
+      <w:start w:val="1"/>
+      <w:numFmt w:val="bullet"/>
+      <w:lvlText w:val=""/>
+      <w:lvlJc w:val="left"/>
+      <w:pPr>
+        <w:ind w:left="2160" w:hanging="360"/>
+      </w:pPr>
+      <w:rPr>
+        <w:rFonts w:ascii="Wingdings" w:hAnsi="Wingdings" w:hint="default"/>
+      </w:rPr>
+    </w:lvl>
+    <w:lvl w:ilvl="3" w:tplc="04190001" w:tentative="1">
+      <w:start w:val="1"/>
+      <w:numFmt w:val="bullet"/>
+      <w:lvlText w:val=""/>
+      <w:lvlJc w:val="left"/>
+      <w:pPr>
+        <w:ind w:left="2880" w:hanging="360"/>
+      </w:pPr>
+      <w:rPr>
+        <w:rFonts w:ascii="Symbol" w:hAnsi="Symbol" w:hint="default"/>
+      </w:rPr>
+    </w:lvl>
+    <w:lvl w:ilvl="4" w:tplc="04190003" w:tentative="1">
+      <w:start w:val="1"/>
+      <w:numFmt w:val="bullet"/>
+      <w:lvlText w:val="o"/>
+      <w:lvlJc w:val="left"/>
+      <w:pPr>
+        <w:ind w:left="3600" w:hanging="360"/>
+      </w:pPr>
+      <w:rPr>
+        <w:rFonts w:ascii="Courier New" w:hAnsi="Courier New" w:cs="Courier New" w:hint="default"/>
+      </w:rPr>
+    </w:lvl>
+    <w:lvl w:ilvl="5" w:tplc="04190005" w:tentative="1">
+      <w:start w:val="1"/>
+      <w:numFmt w:val="bullet"/>
+      <w:lvlText w:val=""/>
+      <w:lvlJc w:val="left"/>
+      <w:pPr>
+        <w:ind w:left="4320" w:hanging="360"/>
+      </w:pPr>
+      <w:rPr>
+        <w:rFonts w:ascii="Wingdings" w:hAnsi="Wingdings" w:hint="default"/>
+      </w:rPr>
+    </w:lvl>
+    <w:lvl w:ilvl="6" w:tplc="04190001" w:tentative="1">
+      <w:start w:val="1"/>
+      <w:numFmt w:val="bullet"/>
+      <w:lvlText w:val=""/>
+      <w:lvlJc w:val="left"/>
+      <w:pPr>
+        <w:ind w:left="5040" w:hanging="360"/>
+      </w:pPr>
+      <w:rPr>
+        <w:rFonts w:ascii="Symbol" w:hAnsi="Symbol" w:hint="default"/>
+      </w:rPr>
+    </w:lvl>
+    <w:lvl w:ilvl="7" w:tplc="04190003" w:tentative="1">
+      <w:start w:val="1"/>
+      <w:numFmt w:val="bullet"/>
+      <w:lvlText w:val="o"/>
+      <w:lvlJc w:val="left"/>
+      <w:pPr>
+        <w:ind w:left="5760" w:hanging="360"/>
+      </w:pPr>
+      <w:rPr>
+        <w:rFonts w:ascii="Courier New" w:hAnsi="Courier New" w:cs="Courier New" w:hint="default"/>
+      </w:rPr>
+    </w:lvl>
+    <w:lvl w:ilvl="8" w:tplc="04190005" w:tentative="1">
+      <w:start w:val="1"/>
+      <w:numFmt w:val="bullet"/>
+      <w:lvlText w:val=""/>
+      <w:lvlJc w:val="left"/>
+      <w:pPr>
+        <w:ind w:left="6480" w:hanging="360"/>
+      </w:pPr>
+      <w:rPr>
+        <w:rFonts w:ascii="Wingdings" w:hAnsi="Wingdings" w:hint="default"/>
+      </w:rPr>
+    </w:lvl>
+  </w:abstractNum>
+  <w:abstractNum w:abstractNumId="9" w15:restartNumberingAfterBreak="0">
+    <w:nsid w:val="36F33A36"/>
+    <w:multiLevelType w:val="hybridMultilevel"/>
+    <w:tmpl w:val="BA80735C"/>
+    <w:lvl w:ilvl="0" w:tplc="04190001">
+      <w:start w:val="1"/>
+      <w:numFmt w:val="bullet"/>
+      <w:lvlText w:val=""/>
+      <w:lvlJc w:val="left"/>
+      <w:pPr>
+        <w:ind w:left="720" w:hanging="360"/>
+      </w:pPr>
+      <w:rPr>
+        <w:rFonts w:ascii="Symbol" w:hAnsi="Symbol" w:hint="default"/>
+      </w:rPr>
+    </w:lvl>
+    <w:lvl w:ilvl="1" w:tplc="04190003" w:tentative="1">
+      <w:start w:val="1"/>
+      <w:numFmt w:val="bullet"/>
+      <w:lvlText w:val="o"/>
+      <w:lvlJc w:val="left"/>
+      <w:pPr>
+        <w:ind w:left="1440" w:hanging="360"/>
+      </w:pPr>
+      <w:rPr>
+        <w:rFonts w:ascii="Courier New" w:hAnsi="Courier New" w:cs="Courier New" w:hint="default"/>
+      </w:rPr>
+    </w:lvl>
+    <w:lvl w:ilvl="2" w:tplc="04190005" w:tentative="1">
+      <w:start w:val="1"/>
+      <w:numFmt w:val="bullet"/>
+      <w:lvlText w:val=""/>
+      <w:lvlJc w:val="left"/>
+      <w:pPr>
+        <w:ind w:left="2160" w:hanging="360"/>
+      </w:pPr>
+      <w:rPr>
+        <w:rFonts w:ascii="Wingdings" w:hAnsi="Wingdings" w:hint="default"/>
+      </w:rPr>
+    </w:lvl>
+    <w:lvl w:ilvl="3" w:tplc="04190001" w:tentative="1">
+      <w:start w:val="1"/>
+      <w:numFmt w:val="bullet"/>
+      <w:lvlText w:val=""/>
+      <w:lvlJc w:val="left"/>
+      <w:pPr>
+        <w:ind w:left="2880" w:hanging="360"/>
+      </w:pPr>
+      <w:rPr>
+        <w:rFonts w:ascii="Symbol" w:hAnsi="Symbol" w:hint="default"/>
+      </w:rPr>
+    </w:lvl>
+    <w:lvl w:ilvl="4" w:tplc="04190003" w:tentative="1">
+      <w:start w:val="1"/>
+      <w:numFmt w:val="bullet"/>
+      <w:lvlText w:val="o"/>
+      <w:lvlJc w:val="left"/>
+      <w:pPr>
+        <w:ind w:left="3600" w:hanging="360"/>
+      </w:pPr>
+      <w:rPr>
+        <w:rFonts w:ascii="Courier New" w:hAnsi="Courier New" w:cs="Courier New" w:hint="default"/>
+      </w:rPr>
+    </w:lvl>
+    <w:lvl w:ilvl="5" w:tplc="04190005" w:tentative="1">
+      <w:start w:val="1"/>
+      <w:numFmt w:val="bullet"/>
+      <w:lvlText w:val=""/>
+      <w:lvlJc w:val="left"/>
+      <w:pPr>
+        <w:ind w:left="4320" w:hanging="360"/>
+      </w:pPr>
+      <w:rPr>
+        <w:rFonts w:ascii="Wingdings" w:hAnsi="Wingdings" w:hint="default"/>
+      </w:rPr>
+    </w:lvl>
+    <w:lvl w:ilvl="6" w:tplc="04190001" w:tentative="1">
+      <w:start w:val="1"/>
+      <w:numFmt w:val="bullet"/>
+      <w:lvlText w:val=""/>
+      <w:lvlJc w:val="left"/>
+      <w:pPr>
+        <w:ind w:left="5040" w:hanging="360"/>
+      </w:pPr>
+      <w:rPr>
+        <w:rFonts w:ascii="Symbol" w:hAnsi="Symbol" w:hint="default"/>
+      </w:rPr>
+    </w:lvl>
+    <w:lvl w:ilvl="7" w:tplc="04190003" w:tentative="1">
+      <w:start w:val="1"/>
+      <w:numFmt w:val="bullet"/>
+      <w:lvlText w:val="o"/>
+      <w:lvlJc w:val="left"/>
+      <w:pPr>
+        <w:ind w:left="5760" w:hanging="360"/>
+      </w:pPr>
+      <w:rPr>
+        <w:rFonts w:ascii="Courier New" w:hAnsi="Courier New" w:cs="Courier New" w:hint="default"/>
+      </w:rPr>
+    </w:lvl>
+    <w:lvl w:ilvl="8" w:tplc="04190005" w:tentative="1">
+      <w:start w:val="1"/>
+      <w:numFmt w:val="bullet"/>
+      <w:lvlText w:val=""/>
+      <w:lvlJc w:val="left"/>
+      <w:pPr>
+        <w:ind w:left="6480" w:hanging="360"/>
+      </w:pPr>
+      <w:rPr>
+        <w:rFonts w:ascii="Wingdings" w:hAnsi="Wingdings" w:hint="default"/>
+      </w:rPr>
+    </w:lvl>
+  </w:abstractNum>
+  <w:abstractNum w:abstractNumId="10" w15:restartNumberingAfterBreak="0">
     <w:nsid w:val="396752DF"/>
     <w:multiLevelType w:val="multilevel"/>
     <w:tmpl w:val="3588318E"/>
@@ -14808,7 +16870,7 @@
       </w:rPr>
     </w:lvl>
   </w:abstractNum>
-  <w:abstractNum w:abstractNumId="8" w15:restartNumberingAfterBreak="0">
+  <w:abstractNum w:abstractNumId="11" w15:restartNumberingAfterBreak="0">
     <w:nsid w:val="3B5C010D"/>
     <w:multiLevelType w:val="hybridMultilevel"/>
     <w:tmpl w:val="0DDC1B66"/>
@@ -14921,7 +16983,233 @@
       </w:rPr>
     </w:lvl>
   </w:abstractNum>
-  <w:abstractNum w:abstractNumId="9" w15:restartNumberingAfterBreak="0">
+  <w:abstractNum w:abstractNumId="12" w15:restartNumberingAfterBreak="0">
+    <w:nsid w:val="3F2816E5"/>
+    <w:multiLevelType w:val="hybridMultilevel"/>
+    <w:tmpl w:val="049ACF60"/>
+    <w:lvl w:ilvl="0" w:tplc="04190001">
+      <w:start w:val="1"/>
+      <w:numFmt w:val="bullet"/>
+      <w:lvlText w:val=""/>
+      <w:lvlJc w:val="left"/>
+      <w:pPr>
+        <w:ind w:left="720" w:hanging="360"/>
+      </w:pPr>
+      <w:rPr>
+        <w:rFonts w:ascii="Symbol" w:hAnsi="Symbol" w:hint="default"/>
+      </w:rPr>
+    </w:lvl>
+    <w:lvl w:ilvl="1" w:tplc="04190003">
+      <w:start w:val="1"/>
+      <w:numFmt w:val="bullet"/>
+      <w:lvlText w:val="o"/>
+      <w:lvlJc w:val="left"/>
+      <w:pPr>
+        <w:ind w:left="1440" w:hanging="360"/>
+      </w:pPr>
+      <w:rPr>
+        <w:rFonts w:ascii="Courier New" w:hAnsi="Courier New" w:cs="Courier New" w:hint="default"/>
+      </w:rPr>
+    </w:lvl>
+    <w:lvl w:ilvl="2" w:tplc="04190005" w:tentative="1">
+      <w:start w:val="1"/>
+      <w:numFmt w:val="bullet"/>
+      <w:lvlText w:val=""/>
+      <w:lvlJc w:val="left"/>
+      <w:pPr>
+        <w:ind w:left="2160" w:hanging="360"/>
+      </w:pPr>
+      <w:rPr>
+        <w:rFonts w:ascii="Wingdings" w:hAnsi="Wingdings" w:hint="default"/>
+      </w:rPr>
+    </w:lvl>
+    <w:lvl w:ilvl="3" w:tplc="04190001" w:tentative="1">
+      <w:start w:val="1"/>
+      <w:numFmt w:val="bullet"/>
+      <w:lvlText w:val=""/>
+      <w:lvlJc w:val="left"/>
+      <w:pPr>
+        <w:ind w:left="2880" w:hanging="360"/>
+      </w:pPr>
+      <w:rPr>
+        <w:rFonts w:ascii="Symbol" w:hAnsi="Symbol" w:hint="default"/>
+      </w:rPr>
+    </w:lvl>
+    <w:lvl w:ilvl="4" w:tplc="04190003" w:tentative="1">
+      <w:start w:val="1"/>
+      <w:numFmt w:val="bullet"/>
+      <w:lvlText w:val="o"/>
+      <w:lvlJc w:val="left"/>
+      <w:pPr>
+        <w:ind w:left="3600" w:hanging="360"/>
+      </w:pPr>
+      <w:rPr>
+        <w:rFonts w:ascii="Courier New" w:hAnsi="Courier New" w:cs="Courier New" w:hint="default"/>
+      </w:rPr>
+    </w:lvl>
+    <w:lvl w:ilvl="5" w:tplc="04190005" w:tentative="1">
+      <w:start w:val="1"/>
+      <w:numFmt w:val="bullet"/>
+      <w:lvlText w:val=""/>
+      <w:lvlJc w:val="left"/>
+      <w:pPr>
+        <w:ind w:left="4320" w:hanging="360"/>
+      </w:pPr>
+      <w:rPr>
+        <w:rFonts w:ascii="Wingdings" w:hAnsi="Wingdings" w:hint="default"/>
+      </w:rPr>
+    </w:lvl>
+    <w:lvl w:ilvl="6" w:tplc="04190001" w:tentative="1">
+      <w:start w:val="1"/>
+      <w:numFmt w:val="bullet"/>
+      <w:lvlText w:val=""/>
+      <w:lvlJc w:val="left"/>
+      <w:pPr>
+        <w:ind w:left="5040" w:hanging="360"/>
+      </w:pPr>
+      <w:rPr>
+        <w:rFonts w:ascii="Symbol" w:hAnsi="Symbol" w:hint="default"/>
+      </w:rPr>
+    </w:lvl>
+    <w:lvl w:ilvl="7" w:tplc="04190003" w:tentative="1">
+      <w:start w:val="1"/>
+      <w:numFmt w:val="bullet"/>
+      <w:lvlText w:val="o"/>
+      <w:lvlJc w:val="left"/>
+      <w:pPr>
+        <w:ind w:left="5760" w:hanging="360"/>
+      </w:pPr>
+      <w:rPr>
+        <w:rFonts w:ascii="Courier New" w:hAnsi="Courier New" w:cs="Courier New" w:hint="default"/>
+      </w:rPr>
+    </w:lvl>
+    <w:lvl w:ilvl="8" w:tplc="04190005" w:tentative="1">
+      <w:start w:val="1"/>
+      <w:numFmt w:val="bullet"/>
+      <w:lvlText w:val=""/>
+      <w:lvlJc w:val="left"/>
+      <w:pPr>
+        <w:ind w:left="6480" w:hanging="360"/>
+      </w:pPr>
+      <w:rPr>
+        <w:rFonts w:ascii="Wingdings" w:hAnsi="Wingdings" w:hint="default"/>
+      </w:rPr>
+    </w:lvl>
+  </w:abstractNum>
+  <w:abstractNum w:abstractNumId="13" w15:restartNumberingAfterBreak="0">
+    <w:nsid w:val="402C132E"/>
+    <w:multiLevelType w:val="hybridMultilevel"/>
+    <w:tmpl w:val="5120B5E2"/>
+    <w:lvl w:ilvl="0" w:tplc="04190001">
+      <w:start w:val="1"/>
+      <w:numFmt w:val="bullet"/>
+      <w:lvlText w:val=""/>
+      <w:lvlJc w:val="left"/>
+      <w:pPr>
+        <w:ind w:left="720" w:hanging="360"/>
+      </w:pPr>
+      <w:rPr>
+        <w:rFonts w:ascii="Symbol" w:hAnsi="Symbol" w:hint="default"/>
+      </w:rPr>
+    </w:lvl>
+    <w:lvl w:ilvl="1" w:tplc="04190003" w:tentative="1">
+      <w:start w:val="1"/>
+      <w:numFmt w:val="bullet"/>
+      <w:lvlText w:val="o"/>
+      <w:lvlJc w:val="left"/>
+      <w:pPr>
+        <w:ind w:left="1440" w:hanging="360"/>
+      </w:pPr>
+      <w:rPr>
+        <w:rFonts w:ascii="Courier New" w:hAnsi="Courier New" w:cs="Courier New" w:hint="default"/>
+      </w:rPr>
+    </w:lvl>
+    <w:lvl w:ilvl="2" w:tplc="04190005" w:tentative="1">
+      <w:start w:val="1"/>
+      <w:numFmt w:val="bullet"/>
+      <w:lvlText w:val=""/>
+      <w:lvlJc w:val="left"/>
+      <w:pPr>
+        <w:ind w:left="2160" w:hanging="360"/>
+      </w:pPr>
+      <w:rPr>
+        <w:rFonts w:ascii="Wingdings" w:hAnsi="Wingdings" w:hint="default"/>
+      </w:rPr>
+    </w:lvl>
+    <w:lvl w:ilvl="3" w:tplc="04190001" w:tentative="1">
+      <w:start w:val="1"/>
+      <w:numFmt w:val="bullet"/>
+      <w:lvlText w:val=""/>
+      <w:lvlJc w:val="left"/>
+      <w:pPr>
+        <w:ind w:left="2880" w:hanging="360"/>
+      </w:pPr>
+      <w:rPr>
+        <w:rFonts w:ascii="Symbol" w:hAnsi="Symbol" w:hint="default"/>
+      </w:rPr>
+    </w:lvl>
+    <w:lvl w:ilvl="4" w:tplc="04190003" w:tentative="1">
+      <w:start w:val="1"/>
+      <w:numFmt w:val="bullet"/>
+      <w:lvlText w:val="o"/>
+      <w:lvlJc w:val="left"/>
+      <w:pPr>
+        <w:ind w:left="3600" w:hanging="360"/>
+      </w:pPr>
+      <w:rPr>
+        <w:rFonts w:ascii="Courier New" w:hAnsi="Courier New" w:cs="Courier New" w:hint="default"/>
+      </w:rPr>
+    </w:lvl>
+    <w:lvl w:ilvl="5" w:tplc="04190005" w:tentative="1">
+      <w:start w:val="1"/>
+      <w:numFmt w:val="bullet"/>
+      <w:lvlText w:val=""/>
+      <w:lvlJc w:val="left"/>
+      <w:pPr>
+        <w:ind w:left="4320" w:hanging="360"/>
+      </w:pPr>
+      <w:rPr>
+        <w:rFonts w:ascii="Wingdings" w:hAnsi="Wingdings" w:hint="default"/>
+      </w:rPr>
+    </w:lvl>
+    <w:lvl w:ilvl="6" w:tplc="04190001" w:tentative="1">
+      <w:start w:val="1"/>
+      <w:numFmt w:val="bullet"/>
+      <w:lvlText w:val=""/>
+      <w:lvlJc w:val="left"/>
+      <w:pPr>
+        <w:ind w:left="5040" w:hanging="360"/>
+      </w:pPr>
+      <w:rPr>
+        <w:rFonts w:ascii="Symbol" w:hAnsi="Symbol" w:hint="default"/>
+      </w:rPr>
+    </w:lvl>
+    <w:lvl w:ilvl="7" w:tplc="04190003" w:tentative="1">
+      <w:start w:val="1"/>
+      <w:numFmt w:val="bullet"/>
+      <w:lvlText w:val="o"/>
+      <w:lvlJc w:val="left"/>
+      <w:pPr>
+        <w:ind w:left="5760" w:hanging="360"/>
+      </w:pPr>
+      <w:rPr>
+        <w:rFonts w:ascii="Courier New" w:hAnsi="Courier New" w:cs="Courier New" w:hint="default"/>
+      </w:rPr>
+    </w:lvl>
+    <w:lvl w:ilvl="8" w:tplc="04190005" w:tentative="1">
+      <w:start w:val="1"/>
+      <w:numFmt w:val="bullet"/>
+      <w:lvlText w:val=""/>
+      <w:lvlJc w:val="left"/>
+      <w:pPr>
+        <w:ind w:left="6480" w:hanging="360"/>
+      </w:pPr>
+      <w:rPr>
+        <w:rFonts w:ascii="Wingdings" w:hAnsi="Wingdings" w:hint="default"/>
+      </w:rPr>
+    </w:lvl>
+  </w:abstractNum>
+  <w:abstractNum w:abstractNumId="14" w15:restartNumberingAfterBreak="0">
     <w:nsid w:val="41790E2C"/>
     <w:multiLevelType w:val="hybridMultilevel"/>
     <w:tmpl w:val="C164B784"/>
@@ -15034,7 +17322,7 @@
       </w:rPr>
     </w:lvl>
   </w:abstractNum>
-  <w:abstractNum w:abstractNumId="10" w15:restartNumberingAfterBreak="0">
+  <w:abstractNum w:abstractNumId="15" w15:restartNumberingAfterBreak="0">
     <w:nsid w:val="42F43DDF"/>
     <w:multiLevelType w:val="hybridMultilevel"/>
     <w:tmpl w:val="869EEAF0"/>
@@ -15147,7 +17435,7 @@
       </w:rPr>
     </w:lvl>
   </w:abstractNum>
-  <w:abstractNum w:abstractNumId="11" w15:restartNumberingAfterBreak="0">
+  <w:abstractNum w:abstractNumId="16" w15:restartNumberingAfterBreak="0">
     <w:nsid w:val="4611319F"/>
     <w:multiLevelType w:val="hybridMultilevel"/>
     <w:tmpl w:val="DB5C1392"/>
@@ -15260,7 +17548,120 @@
       </w:rPr>
     </w:lvl>
   </w:abstractNum>
-  <w:abstractNum w:abstractNumId="12" w15:restartNumberingAfterBreak="0">
+  <w:abstractNum w:abstractNumId="17" w15:restartNumberingAfterBreak="0">
+    <w:nsid w:val="4E096A92"/>
+    <w:multiLevelType w:val="hybridMultilevel"/>
+    <w:tmpl w:val="7B0A9036"/>
+    <w:lvl w:ilvl="0" w:tplc="04190001">
+      <w:start w:val="1"/>
+      <w:numFmt w:val="bullet"/>
+      <w:lvlText w:val=""/>
+      <w:lvlJc w:val="left"/>
+      <w:pPr>
+        <w:ind w:left="720" w:hanging="360"/>
+      </w:pPr>
+      <w:rPr>
+        <w:rFonts w:ascii="Symbol" w:hAnsi="Symbol" w:hint="default"/>
+      </w:rPr>
+    </w:lvl>
+    <w:lvl w:ilvl="1" w:tplc="04190003" w:tentative="1">
+      <w:start w:val="1"/>
+      <w:numFmt w:val="bullet"/>
+      <w:lvlText w:val="o"/>
+      <w:lvlJc w:val="left"/>
+      <w:pPr>
+        <w:ind w:left="1440" w:hanging="360"/>
+      </w:pPr>
+      <w:rPr>
+        <w:rFonts w:ascii="Courier New" w:hAnsi="Courier New" w:cs="Courier New" w:hint="default"/>
+      </w:rPr>
+    </w:lvl>
+    <w:lvl w:ilvl="2" w:tplc="04190005" w:tentative="1">
+      <w:start w:val="1"/>
+      <w:numFmt w:val="bullet"/>
+      <w:lvlText w:val=""/>
+      <w:lvlJc w:val="left"/>
+      <w:pPr>
+        <w:ind w:left="2160" w:hanging="360"/>
+      </w:pPr>
+      <w:rPr>
+        <w:rFonts w:ascii="Wingdings" w:hAnsi="Wingdings" w:hint="default"/>
+      </w:rPr>
+    </w:lvl>
+    <w:lvl w:ilvl="3" w:tplc="04190001" w:tentative="1">
+      <w:start w:val="1"/>
+      <w:numFmt w:val="bullet"/>
+      <w:lvlText w:val=""/>
+      <w:lvlJc w:val="left"/>
+      <w:pPr>
+        <w:ind w:left="2880" w:hanging="360"/>
+      </w:pPr>
+      <w:rPr>
+        <w:rFonts w:ascii="Symbol" w:hAnsi="Symbol" w:hint="default"/>
+      </w:rPr>
+    </w:lvl>
+    <w:lvl w:ilvl="4" w:tplc="04190003" w:tentative="1">
+      <w:start w:val="1"/>
+      <w:numFmt w:val="bullet"/>
+      <w:lvlText w:val="o"/>
+      <w:lvlJc w:val="left"/>
+      <w:pPr>
+        <w:ind w:left="3600" w:hanging="360"/>
+      </w:pPr>
+      <w:rPr>
+        <w:rFonts w:ascii="Courier New" w:hAnsi="Courier New" w:cs="Courier New" w:hint="default"/>
+      </w:rPr>
+    </w:lvl>
+    <w:lvl w:ilvl="5" w:tplc="04190005" w:tentative="1">
+      <w:start w:val="1"/>
+      <w:numFmt w:val="bullet"/>
+      <w:lvlText w:val=""/>
+      <w:lvlJc w:val="left"/>
+      <w:pPr>
+        <w:ind w:left="4320" w:hanging="360"/>
+      </w:pPr>
+      <w:rPr>
+        <w:rFonts w:ascii="Wingdings" w:hAnsi="Wingdings" w:hint="default"/>
+      </w:rPr>
+    </w:lvl>
+    <w:lvl w:ilvl="6" w:tplc="04190001" w:tentative="1">
+      <w:start w:val="1"/>
+      <w:numFmt w:val="bullet"/>
+      <w:lvlText w:val=""/>
+      <w:lvlJc w:val="left"/>
+      <w:pPr>
+        <w:ind w:left="5040" w:hanging="360"/>
+      </w:pPr>
+      <w:rPr>
+        <w:rFonts w:ascii="Symbol" w:hAnsi="Symbol" w:hint="default"/>
+      </w:rPr>
+    </w:lvl>
+    <w:lvl w:ilvl="7" w:tplc="04190003" w:tentative="1">
+      <w:start w:val="1"/>
+      <w:numFmt w:val="bullet"/>
+      <w:lvlText w:val="o"/>
+      <w:lvlJc w:val="left"/>
+      <w:pPr>
+        <w:ind w:left="5760" w:hanging="360"/>
+      </w:pPr>
+      <w:rPr>
+        <w:rFonts w:ascii="Courier New" w:hAnsi="Courier New" w:cs="Courier New" w:hint="default"/>
+      </w:rPr>
+    </w:lvl>
+    <w:lvl w:ilvl="8" w:tplc="04190005" w:tentative="1">
+      <w:start w:val="1"/>
+      <w:numFmt w:val="bullet"/>
+      <w:lvlText w:val=""/>
+      <w:lvlJc w:val="left"/>
+      <w:pPr>
+        <w:ind w:left="6480" w:hanging="360"/>
+      </w:pPr>
+      <w:rPr>
+        <w:rFonts w:ascii="Wingdings" w:hAnsi="Wingdings" w:hint="default"/>
+      </w:rPr>
+    </w:lvl>
+  </w:abstractNum>
+  <w:abstractNum w:abstractNumId="18" w15:restartNumberingAfterBreak="0">
     <w:nsid w:val="513E7359"/>
     <w:multiLevelType w:val="multilevel"/>
     <w:tmpl w:val="C4440E8C"/>
@@ -15373,7 +17774,120 @@
       </w:rPr>
     </w:lvl>
   </w:abstractNum>
-  <w:abstractNum w:abstractNumId="13" w15:restartNumberingAfterBreak="0">
+  <w:abstractNum w:abstractNumId="19" w15:restartNumberingAfterBreak="0">
+    <w:nsid w:val="527F24D4"/>
+    <w:multiLevelType w:val="hybridMultilevel"/>
+    <w:tmpl w:val="126860AE"/>
+    <w:lvl w:ilvl="0" w:tplc="04190001">
+      <w:start w:val="1"/>
+      <w:numFmt w:val="bullet"/>
+      <w:lvlText w:val=""/>
+      <w:lvlJc w:val="left"/>
+      <w:pPr>
+        <w:ind w:left="720" w:hanging="360"/>
+      </w:pPr>
+      <w:rPr>
+        <w:rFonts w:ascii="Symbol" w:hAnsi="Symbol" w:hint="default"/>
+      </w:rPr>
+    </w:lvl>
+    <w:lvl w:ilvl="1" w:tplc="04190003" w:tentative="1">
+      <w:start w:val="1"/>
+      <w:numFmt w:val="bullet"/>
+      <w:lvlText w:val="o"/>
+      <w:lvlJc w:val="left"/>
+      <w:pPr>
+        <w:ind w:left="1440" w:hanging="360"/>
+      </w:pPr>
+      <w:rPr>
+        <w:rFonts w:ascii="Courier New" w:hAnsi="Courier New" w:cs="Courier New" w:hint="default"/>
+      </w:rPr>
+    </w:lvl>
+    <w:lvl w:ilvl="2" w:tplc="04190005" w:tentative="1">
+      <w:start w:val="1"/>
+      <w:numFmt w:val="bullet"/>
+      <w:lvlText w:val=""/>
+      <w:lvlJc w:val="left"/>
+      <w:pPr>
+        <w:ind w:left="2160" w:hanging="360"/>
+      </w:pPr>
+      <w:rPr>
+        <w:rFonts w:ascii="Wingdings" w:hAnsi="Wingdings" w:hint="default"/>
+      </w:rPr>
+    </w:lvl>
+    <w:lvl w:ilvl="3" w:tplc="04190001" w:tentative="1">
+      <w:start w:val="1"/>
+      <w:numFmt w:val="bullet"/>
+      <w:lvlText w:val=""/>
+      <w:lvlJc w:val="left"/>
+      <w:pPr>
+        <w:ind w:left="2880" w:hanging="360"/>
+      </w:pPr>
+      <w:rPr>
+        <w:rFonts w:ascii="Symbol" w:hAnsi="Symbol" w:hint="default"/>
+      </w:rPr>
+    </w:lvl>
+    <w:lvl w:ilvl="4" w:tplc="04190003" w:tentative="1">
+      <w:start w:val="1"/>
+      <w:numFmt w:val="bullet"/>
+      <w:lvlText w:val="o"/>
+      <w:lvlJc w:val="left"/>
+      <w:pPr>
+        <w:ind w:left="3600" w:hanging="360"/>
+      </w:pPr>
+      <w:rPr>
+        <w:rFonts w:ascii="Courier New" w:hAnsi="Courier New" w:cs="Courier New" w:hint="default"/>
+      </w:rPr>
+    </w:lvl>
+    <w:lvl w:ilvl="5" w:tplc="04190005" w:tentative="1">
+      <w:start w:val="1"/>
+      <w:numFmt w:val="bullet"/>
+      <w:lvlText w:val=""/>
+      <w:lvlJc w:val="left"/>
+      <w:pPr>
+        <w:ind w:left="4320" w:hanging="360"/>
+      </w:pPr>
+      <w:rPr>
+        <w:rFonts w:ascii="Wingdings" w:hAnsi="Wingdings" w:hint="default"/>
+      </w:rPr>
+    </w:lvl>
+    <w:lvl w:ilvl="6" w:tplc="04190001" w:tentative="1">
+      <w:start w:val="1"/>
+      <w:numFmt w:val="bullet"/>
+      <w:lvlText w:val=""/>
+      <w:lvlJc w:val="left"/>
+      <w:pPr>
+        <w:ind w:left="5040" w:hanging="360"/>
+      </w:pPr>
+      <w:rPr>
+        <w:rFonts w:ascii="Symbol" w:hAnsi="Symbol" w:hint="default"/>
+      </w:rPr>
+    </w:lvl>
+    <w:lvl w:ilvl="7" w:tplc="04190003" w:tentative="1">
+      <w:start w:val="1"/>
+      <w:numFmt w:val="bullet"/>
+      <w:lvlText w:val="o"/>
+      <w:lvlJc w:val="left"/>
+      <w:pPr>
+        <w:ind w:left="5760" w:hanging="360"/>
+      </w:pPr>
+      <w:rPr>
+        <w:rFonts w:ascii="Courier New" w:hAnsi="Courier New" w:cs="Courier New" w:hint="default"/>
+      </w:rPr>
+    </w:lvl>
+    <w:lvl w:ilvl="8" w:tplc="04190005" w:tentative="1">
+      <w:start w:val="1"/>
+      <w:numFmt w:val="bullet"/>
+      <w:lvlText w:val=""/>
+      <w:lvlJc w:val="left"/>
+      <w:pPr>
+        <w:ind w:left="6480" w:hanging="360"/>
+      </w:pPr>
+      <w:rPr>
+        <w:rFonts w:ascii="Wingdings" w:hAnsi="Wingdings" w:hint="default"/>
+      </w:rPr>
+    </w:lvl>
+  </w:abstractNum>
+  <w:abstractNum w:abstractNumId="20" w15:restartNumberingAfterBreak="0">
     <w:nsid w:val="52880310"/>
     <w:multiLevelType w:val="hybridMultilevel"/>
     <w:tmpl w:val="3AF428C0"/>
@@ -15486,7 +18000,120 @@
       </w:rPr>
     </w:lvl>
   </w:abstractNum>
-  <w:abstractNum w:abstractNumId="14" w15:restartNumberingAfterBreak="0">
+  <w:abstractNum w:abstractNumId="21" w15:restartNumberingAfterBreak="0">
+    <w:nsid w:val="609F70F2"/>
+    <w:multiLevelType w:val="hybridMultilevel"/>
+    <w:tmpl w:val="98FC6914"/>
+    <w:lvl w:ilvl="0" w:tplc="04190001">
+      <w:start w:val="1"/>
+      <w:numFmt w:val="bullet"/>
+      <w:lvlText w:val=""/>
+      <w:lvlJc w:val="left"/>
+      <w:pPr>
+        <w:ind w:left="720" w:hanging="360"/>
+      </w:pPr>
+      <w:rPr>
+        <w:rFonts w:ascii="Symbol" w:hAnsi="Symbol" w:hint="default"/>
+      </w:rPr>
+    </w:lvl>
+    <w:lvl w:ilvl="1" w:tplc="04190003" w:tentative="1">
+      <w:start w:val="1"/>
+      <w:numFmt w:val="bullet"/>
+      <w:lvlText w:val="o"/>
+      <w:lvlJc w:val="left"/>
+      <w:pPr>
+        <w:ind w:left="1440" w:hanging="360"/>
+      </w:pPr>
+      <w:rPr>
+        <w:rFonts w:ascii="Courier New" w:hAnsi="Courier New" w:cs="Courier New" w:hint="default"/>
+      </w:rPr>
+    </w:lvl>
+    <w:lvl w:ilvl="2" w:tplc="04190005" w:tentative="1">
+      <w:start w:val="1"/>
+      <w:numFmt w:val="bullet"/>
+      <w:lvlText w:val=""/>
+      <w:lvlJc w:val="left"/>
+      <w:pPr>
+        <w:ind w:left="2160" w:hanging="360"/>
+      </w:pPr>
+      <w:rPr>
+        <w:rFonts w:ascii="Wingdings" w:hAnsi="Wingdings" w:hint="default"/>
+      </w:rPr>
+    </w:lvl>
+    <w:lvl w:ilvl="3" w:tplc="04190001" w:tentative="1">
+      <w:start w:val="1"/>
+      <w:numFmt w:val="bullet"/>
+      <w:lvlText w:val=""/>
+      <w:lvlJc w:val="left"/>
+      <w:pPr>
+        <w:ind w:left="2880" w:hanging="360"/>
+      </w:pPr>
+      <w:rPr>
+        <w:rFonts w:ascii="Symbol" w:hAnsi="Symbol" w:hint="default"/>
+      </w:rPr>
+    </w:lvl>
+    <w:lvl w:ilvl="4" w:tplc="04190003" w:tentative="1">
+      <w:start w:val="1"/>
+      <w:numFmt w:val="bullet"/>
+      <w:lvlText w:val="o"/>
+      <w:lvlJc w:val="left"/>
+      <w:pPr>
+        <w:ind w:left="3600" w:hanging="360"/>
+      </w:pPr>
+      <w:rPr>
+        <w:rFonts w:ascii="Courier New" w:hAnsi="Courier New" w:cs="Courier New" w:hint="default"/>
+      </w:rPr>
+    </w:lvl>
+    <w:lvl w:ilvl="5" w:tplc="04190005" w:tentative="1">
+      <w:start w:val="1"/>
+      <w:numFmt w:val="bullet"/>
+      <w:lvlText w:val=""/>
+      <w:lvlJc w:val="left"/>
+      <w:pPr>
+        <w:ind w:left="4320" w:hanging="360"/>
+      </w:pPr>
+      <w:rPr>
+        <w:rFonts w:ascii="Wingdings" w:hAnsi="Wingdings" w:hint="default"/>
+      </w:rPr>
+    </w:lvl>
+    <w:lvl w:ilvl="6" w:tplc="04190001" w:tentative="1">
+      <w:start w:val="1"/>
+      <w:numFmt w:val="bullet"/>
+      <w:lvlText w:val=""/>
+      <w:lvlJc w:val="left"/>
+      <w:pPr>
+        <w:ind w:left="5040" w:hanging="360"/>
+      </w:pPr>
+      <w:rPr>
+        <w:rFonts w:ascii="Symbol" w:hAnsi="Symbol" w:hint="default"/>
+      </w:rPr>
+    </w:lvl>
+    <w:lvl w:ilvl="7" w:tplc="04190003" w:tentative="1">
+      <w:start w:val="1"/>
+      <w:numFmt w:val="bullet"/>
+      <w:lvlText w:val="o"/>
+      <w:lvlJc w:val="left"/>
+      <w:pPr>
+        <w:ind w:left="5760" w:hanging="360"/>
+      </w:pPr>
+      <w:rPr>
+        <w:rFonts w:ascii="Courier New" w:hAnsi="Courier New" w:cs="Courier New" w:hint="default"/>
+      </w:rPr>
+    </w:lvl>
+    <w:lvl w:ilvl="8" w:tplc="04190005" w:tentative="1">
+      <w:start w:val="1"/>
+      <w:numFmt w:val="bullet"/>
+      <w:lvlText w:val=""/>
+      <w:lvlJc w:val="left"/>
+      <w:pPr>
+        <w:ind w:left="6480" w:hanging="360"/>
+      </w:pPr>
+      <w:rPr>
+        <w:rFonts w:ascii="Wingdings" w:hAnsi="Wingdings" w:hint="default"/>
+      </w:rPr>
+    </w:lvl>
+  </w:abstractNum>
+  <w:abstractNum w:abstractNumId="22" w15:restartNumberingAfterBreak="0">
     <w:nsid w:val="66173D09"/>
     <w:multiLevelType w:val="multilevel"/>
     <w:tmpl w:val="6FE89F88"/>
@@ -15581,7 +18208,7 @@
       </w:pPr>
     </w:lvl>
   </w:abstractNum>
-  <w:abstractNum w:abstractNumId="15" w15:restartNumberingAfterBreak="0">
+  <w:abstractNum w:abstractNumId="23" w15:restartNumberingAfterBreak="0">
     <w:nsid w:val="72B26128"/>
     <w:multiLevelType w:val="hybridMultilevel"/>
     <w:tmpl w:val="6B7CCC58"/>
@@ -15694,7 +18321,7 @@
       </w:rPr>
     </w:lvl>
   </w:abstractNum>
-  <w:abstractNum w:abstractNumId="16" w15:restartNumberingAfterBreak="0">
+  <w:abstractNum w:abstractNumId="24" w15:restartNumberingAfterBreak="0">
     <w:nsid w:val="77664464"/>
     <w:multiLevelType w:val="multilevel"/>
     <w:tmpl w:val="C408E75E"/>
@@ -15811,7 +18438,7 @@
       </w:pPr>
     </w:lvl>
   </w:abstractNum>
-  <w:abstractNum w:abstractNumId="17" w15:restartNumberingAfterBreak="0">
+  <w:abstractNum w:abstractNumId="25" w15:restartNumberingAfterBreak="0">
     <w:nsid w:val="779C77A8"/>
     <w:multiLevelType w:val="multilevel"/>
     <w:tmpl w:val="96EA25EE"/>
@@ -15897,7 +18524,7 @@
       </w:pPr>
     </w:lvl>
   </w:abstractNum>
-  <w:abstractNum w:abstractNumId="18" w15:restartNumberingAfterBreak="0">
+  <w:abstractNum w:abstractNumId="26" w15:restartNumberingAfterBreak="0">
     <w:nsid w:val="7F1768B3"/>
     <w:multiLevelType w:val="multilevel"/>
     <w:tmpl w:val="CB7AA8D8"/>
@@ -16011,28 +18638,28 @@
     </w:lvl>
   </w:abstractNum>
   <w:num w:numId="1">
-    <w:abstractNumId w:val="18"/>
+    <w:abstractNumId w:val="26"/>
   </w:num>
   <w:num w:numId="2">
-    <w:abstractNumId w:val="17"/>
+    <w:abstractNumId w:val="25"/>
   </w:num>
   <w:num w:numId="3">
     <w:abstractNumId w:val="5"/>
   </w:num>
   <w:num w:numId="4">
-    <w:abstractNumId w:val="12"/>
+    <w:abstractNumId w:val="18"/>
   </w:num>
   <w:num w:numId="5">
-    <w:abstractNumId w:val="7"/>
+    <w:abstractNumId w:val="10"/>
   </w:num>
   <w:num w:numId="6">
     <w:abstractNumId w:val="0"/>
   </w:num>
   <w:num w:numId="7">
-    <w:abstractNumId w:val="6"/>
+    <w:abstractNumId w:val="7"/>
   </w:num>
   <w:num w:numId="8">
-    <w:abstractNumId w:val="14"/>
+    <w:abstractNumId w:val="22"/>
   </w:num>
   <w:num w:numId="9">
     <w:abstractNumId w:val="3"/>
@@ -16041,31 +18668,55 @@
     <w:abstractNumId w:val="1"/>
   </w:num>
   <w:num w:numId="11">
-    <w:abstractNumId w:val="9"/>
+    <w:abstractNumId w:val="14"/>
   </w:num>
   <w:num w:numId="12">
-    <w:abstractNumId w:val="10"/>
+    <w:abstractNumId w:val="15"/>
   </w:num>
   <w:num w:numId="13">
     <w:abstractNumId w:val="2"/>
   </w:num>
   <w:num w:numId="14">
-    <w:abstractNumId w:val="13"/>
+    <w:abstractNumId w:val="20"/>
   </w:num>
   <w:num w:numId="15">
-    <w:abstractNumId w:val="15"/>
+    <w:abstractNumId w:val="23"/>
   </w:num>
   <w:num w:numId="16">
-    <w:abstractNumId w:val="11"/>
+    <w:abstractNumId w:val="16"/>
   </w:num>
   <w:num w:numId="17">
-    <w:abstractNumId w:val="16"/>
+    <w:abstractNumId w:val="24"/>
   </w:num>
   <w:num w:numId="18">
-    <w:abstractNumId w:val="8"/>
+    <w:abstractNumId w:val="11"/>
   </w:num>
   <w:num w:numId="19">
     <w:abstractNumId w:val="4"/>
+  </w:num>
+  <w:num w:numId="20">
+    <w:abstractNumId w:val="12"/>
+  </w:num>
+  <w:num w:numId="21">
+    <w:abstractNumId w:val="8"/>
+  </w:num>
+  <w:num w:numId="22">
+    <w:abstractNumId w:val="6"/>
+  </w:num>
+  <w:num w:numId="23">
+    <w:abstractNumId w:val="9"/>
+  </w:num>
+  <w:num w:numId="24">
+    <w:abstractNumId w:val="17"/>
+  </w:num>
+  <w:num w:numId="25">
+    <w:abstractNumId w:val="19"/>
+  </w:num>
+  <w:num w:numId="26">
+    <w:abstractNumId w:val="21"/>
+  </w:num>
+  <w:num w:numId="27">
+    <w:abstractNumId w:val="13"/>
   </w:num>
 </w:numbering>
 </file>
@@ -16557,6 +19208,7 @@
   <w:style w:type="character" w:default="1" w:styleId="a0">
     <w:name w:val="Default Paragraph Font"/>
     <w:uiPriority w:val="1"/>
+    <w:semiHidden/>
     <w:unhideWhenUsed/>
   </w:style>
   <w:style w:type="table" w:default="1" w:styleId="a1">
@@ -16654,11 +19306,11 @@
     <w:basedOn w:val="a0"/>
     <w:link w:val="1Code"/>
     <w:qFormat/>
-    <w:rsid w:val="00144CE1"/>
+    <w:rsid w:val="00C83772"/>
     <w:rPr>
       <w:rFonts w:ascii="Consolas" w:hAnsi="Consolas"/>
       <w:color w:val="2F5496" w:themeColor="accent5" w:themeShade="BF"/>
-      <w:sz w:val="24"/>
+      <w:sz w:val="22"/>
       <w:szCs w:val="24"/>
       <w:lang w:val="en-US"/>
     </w:rPr>

--- a/Конспекты/WS-notes/framework.docx
+++ b/Конспекты/WS-notes/framework.docx
@@ -104,17 +104,35 @@
         <w:rPr>
           <w:rStyle w:val="1Code"/>
         </w:rPr>
-        <w:t>Types/</w:t>
-      </w:r>
-      <w:proofErr w:type="spellStart"/>
+        <w:t>Types</w:t>
+      </w:r>
+      <w:r>
+        <w:rPr>
+          <w:rStyle w:val="1Code"/>
+          <w:lang w:val="ru-RU"/>
+        </w:rPr>
+        <w:t>/</w:t>
+      </w:r>
       <w:proofErr w:type="gramStart"/>
       <w:r>
         <w:rPr>
           <w:rStyle w:val="1Code"/>
         </w:rPr>
-        <w:t>entity:Model</w:t>
-      </w:r>
-      <w:proofErr w:type="spellEnd"/>
+        <w:t>entity</w:t>
+      </w:r>
+      <w:r>
+        <w:rPr>
+          <w:rStyle w:val="1Code"/>
+          <w:lang w:val="ru-RU"/>
+        </w:rPr>
+        <w:t>:</w:t>
+      </w:r>
+      <w:r>
+        <w:rPr>
+          <w:rStyle w:val="1Code"/>
+        </w:rPr>
+        <w:t>Model</w:t>
+      </w:r>
       <w:proofErr w:type="gramEnd"/>
       <w:r>
         <w:t xml:space="preserve"> и модель изменяется.</w:t>
@@ -135,17 +153,35 @@
         <w:rPr>
           <w:rStyle w:val="1Code"/>
         </w:rPr>
-        <w:t>Types/</w:t>
-      </w:r>
-      <w:proofErr w:type="spellStart"/>
+        <w:t>Types</w:t>
+      </w:r>
+      <w:r>
+        <w:rPr>
+          <w:rStyle w:val="1Code"/>
+          <w:lang w:val="ru-RU"/>
+        </w:rPr>
+        <w:t>/</w:t>
+      </w:r>
       <w:proofErr w:type="gramStart"/>
       <w:r>
         <w:rPr>
           <w:rStyle w:val="1Code"/>
         </w:rPr>
-        <w:t>entity:Record</w:t>
-      </w:r>
-      <w:proofErr w:type="spellEnd"/>
+        <w:t>entity</w:t>
+      </w:r>
+      <w:r>
+        <w:rPr>
+          <w:rStyle w:val="1Code"/>
+          <w:lang w:val="ru-RU"/>
+        </w:rPr>
+        <w:t>:</w:t>
+      </w:r>
+      <w:r>
+        <w:rPr>
+          <w:rStyle w:val="1Code"/>
+        </w:rPr>
+        <w:t>Record</w:t>
+      </w:r>
       <w:proofErr w:type="gramEnd"/>
       <w:r>
         <w:t xml:space="preserve"> и рекорд изменяется.</w:t>
@@ -166,87 +202,73 @@
         <w:rPr>
           <w:rStyle w:val="1Code"/>
         </w:rPr>
-        <w:t>Types/</w:t>
-      </w:r>
-      <w:proofErr w:type="spellStart"/>
-      <w:proofErr w:type="gramStart"/>
-      <w:r>
-        <w:rPr>
-          <w:rStyle w:val="1Code"/>
-        </w:rPr>
-        <w:t>entity:applied</w:t>
-      </w:r>
-      <w:proofErr w:type="gramEnd"/>
-      <w:r>
-        <w:rPr>
-          <w:rStyle w:val="1Code"/>
-        </w:rPr>
-        <w:t>.ReactiveObject</w:t>
-      </w:r>
-      <w:proofErr w:type="spellEnd"/>
-      <w:r>
-        <w:t xml:space="preserve"> и объект изменяется.</w:t>
-      </w:r>
-    </w:p>
-    <w:p>
-      <w:r>
-        <w:t xml:space="preserve">Для свойств с типом </w:t>
-      </w:r>
-      <w:proofErr w:type="spellStart"/>
-      <w:r>
-        <w:t>Array</w:t>
-      </w:r>
-      <w:proofErr w:type="spellEnd"/>
-      <w:r>
-        <w:t xml:space="preserve"> к автоматической перерисовке приводят изменения, вызванные методами </w:t>
-      </w:r>
-      <w:r>
-        <w:rPr>
-          <w:rStyle w:val="1Code"/>
-        </w:rPr>
-        <w:t>push</w:t>
+        <w:t>Types</w:t>
       </w:r>
       <w:r>
         <w:rPr>
           <w:rStyle w:val="1Code"/>
           <w:lang w:val="ru-RU"/>
         </w:rPr>
-        <w:t xml:space="preserve">, </w:t>
-      </w:r>
+        <w:t>/</w:t>
+      </w:r>
+      <w:proofErr w:type="gramStart"/>
       <w:r>
         <w:rPr>
           <w:rStyle w:val="1Code"/>
         </w:rPr>
-        <w:t>pop</w:t>
+        <w:t>entity</w:t>
       </w:r>
       <w:r>
         <w:rPr>
           <w:rStyle w:val="1Code"/>
           <w:lang w:val="ru-RU"/>
         </w:rPr>
-        <w:t xml:space="preserve">, </w:t>
+        <w:t>:</w:t>
       </w:r>
       <w:r>
         <w:rPr>
           <w:rStyle w:val="1Code"/>
         </w:rPr>
-        <w:t>shift</w:t>
-      </w:r>
+        <w:t>applied</w:t>
+      </w:r>
+      <w:proofErr w:type="gramEnd"/>
       <w:r>
         <w:rPr>
           <w:rStyle w:val="1Code"/>
           <w:lang w:val="ru-RU"/>
         </w:rPr>
-        <w:t xml:space="preserve">, </w:t>
+        <w:t>.</w:t>
       </w:r>
       <w:proofErr w:type="spellStart"/>
       <w:r>
         <w:rPr>
           <w:rStyle w:val="1Code"/>
         </w:rPr>
-        <w:t>unshift</w:t>
-      </w:r>
-      <w:proofErr w:type="spellEnd"/>
+        <w:t>ReactiveObject</w:t>
+      </w:r>
+      <w:proofErr w:type="spellEnd"/>
+      <w:r>
+        <w:t xml:space="preserve"> и объект изменяется.</w:t>
+      </w:r>
+    </w:p>
+    <w:p>
+      <w:r>
+        <w:t xml:space="preserve">Для свойств с типом </w:t>
+      </w:r>
+      <w:proofErr w:type="spellStart"/>
+      <w:r>
+        <w:t>Array</w:t>
+      </w:r>
+      <w:proofErr w:type="spellEnd"/>
+      <w:r>
+        <w:t xml:space="preserve"> к автоматической перерисовке приводят изменения, вызванные методами </w:t>
+      </w:r>
+      <w:r>
+        <w:rPr>
+          <w:rStyle w:val="1Code"/>
+        </w:rPr>
+        <w:t>push</w:t>
+      </w:r>
       <w:r>
         <w:rPr>
           <w:rStyle w:val="1Code"/>
@@ -258,7 +280,7 @@
         <w:rPr>
           <w:rStyle w:val="1Code"/>
         </w:rPr>
-        <w:t>splice</w:t>
+        <w:t>pop</w:t>
       </w:r>
       <w:r>
         <w:rPr>
@@ -271,6 +293,47 @@
         <w:rPr>
           <w:rStyle w:val="1Code"/>
         </w:rPr>
+        <w:t>shift</w:t>
+      </w:r>
+      <w:r>
+        <w:rPr>
+          <w:rStyle w:val="1Code"/>
+          <w:lang w:val="ru-RU"/>
+        </w:rPr>
+        <w:t xml:space="preserve">, </w:t>
+      </w:r>
+      <w:proofErr w:type="spellStart"/>
+      <w:r>
+        <w:rPr>
+          <w:rStyle w:val="1Code"/>
+        </w:rPr>
+        <w:t>unshift</w:t>
+      </w:r>
+      <w:proofErr w:type="spellEnd"/>
+      <w:r>
+        <w:rPr>
+          <w:rStyle w:val="1Code"/>
+          <w:lang w:val="ru-RU"/>
+        </w:rPr>
+        <w:t xml:space="preserve">, </w:t>
+      </w:r>
+      <w:r>
+        <w:rPr>
+          <w:rStyle w:val="1Code"/>
+        </w:rPr>
+        <w:t>splice</w:t>
+      </w:r>
+      <w:r>
+        <w:rPr>
+          <w:rStyle w:val="1Code"/>
+          <w:lang w:val="ru-RU"/>
+        </w:rPr>
+        <w:t xml:space="preserve">, </w:t>
+      </w:r>
+      <w:r>
+        <w:rPr>
+          <w:rStyle w:val="1Code"/>
+        </w:rPr>
         <w:t>sort</w:t>
       </w:r>
       <w:r>
@@ -364,6 +427,7 @@
       <w:r>
         <w:rPr>
           <w:rStyle w:val="1Code"/>
+          <w:lang w:val="ru-RU"/>
         </w:rPr>
         <w:t>{{}}</w:t>
       </w:r>
@@ -2399,11 +2463,6 @@
       </w:r>
     </w:p>
     <w:p>
-      <w:pPr>
-        <w:rPr>
-          <w:lang w:val="en-US"/>
-        </w:rPr>
-      </w:pPr>
       <w:r>
         <w:t xml:space="preserve">В таком шаблоне опции доступны по прямому названию </w:t>
       </w:r>
@@ -4603,10 +4662,7 @@
         <w:t>:</w:t>
       </w:r>
     </w:p>
-    <w:p>
-      <w:bookmarkStart w:id="0" w:name="_GoBack"/>
-      <w:bookmarkEnd w:id="0"/>
-    </w:p>
+    <w:p/>
     <w:p>
       <w:pPr>
         <w:pStyle w:val="a9"/>
@@ -9671,7 +9727,10 @@
         <w:t>При переводе фокуса с</w:t>
       </w:r>
       <w:r>
-        <w:t xml:space="preserve"> 1-1-2 на 1-2-1 с</w:t>
+        <w:t xml:space="preserve"> 1-1-1</w:t>
+      </w:r>
+      <w:r>
+        <w:t xml:space="preserve"> на 1-2-1 с</w:t>
       </w:r>
       <w:r>
         <w:t xml:space="preserve">начала сработают </w:t>
@@ -14150,50 +14209,33 @@
       <w:r>
         <w:t xml:space="preserve">Поддержка различных форматов кодирования данных осуществляется через набор </w:t>
       </w:r>
-      <w:proofErr w:type="spellStart"/>
       <w:r>
         <w:rPr>
           <w:rStyle w:val="1Code"/>
+          <w:lang w:val="ru-RU"/>
         </w:rPr>
         <w:t>адаптеров</w:t>
       </w:r>
-      <w:proofErr w:type="spellEnd"/>
       <w:r>
         <w:t xml:space="preserve">, которые могут внедряться в </w:t>
       </w:r>
-      <w:proofErr w:type="spellStart"/>
       <w:r>
         <w:rPr>
           <w:rStyle w:val="1Code"/>
+          <w:lang w:val="ru-RU"/>
         </w:rPr>
         <w:t>модели</w:t>
       </w:r>
-      <w:proofErr w:type="spellEnd"/>
       <w:r>
         <w:t xml:space="preserve"> и </w:t>
       </w:r>
-      <w:proofErr w:type="spellStart"/>
       <w:r>
         <w:rPr>
           <w:rStyle w:val="1Code"/>
-        </w:rPr>
-        <w:t>источники</w:t>
-      </w:r>
-      <w:proofErr w:type="spellEnd"/>
-      <w:r>
-        <w:rPr>
-          <w:rStyle w:val="1Code"/>
-        </w:rPr>
-        <w:t xml:space="preserve"> </w:t>
-      </w:r>
-      <w:proofErr w:type="spellStart"/>
-      <w:r>
-        <w:rPr>
-          <w:rStyle w:val="1Code"/>
-        </w:rPr>
-        <w:t>данных</w:t>
-      </w:r>
-      <w:proofErr w:type="spellEnd"/>
+          <w:lang w:val="ru-RU"/>
+        </w:rPr>
+        <w:t>источники данных</w:t>
+      </w:r>
       <w:r>
         <w:t>.</w:t>
       </w:r>
@@ -14312,28 +14354,13 @@
       <w:r>
         <w:t xml:space="preserve"> через специализированный объект — </w:t>
       </w:r>
-      <w:proofErr w:type="spellStart"/>
       <w:r>
         <w:rPr>
           <w:rStyle w:val="1Code"/>
-        </w:rPr>
-        <w:t>источник</w:t>
-      </w:r>
-      <w:proofErr w:type="spellEnd"/>
-      <w:r>
-        <w:rPr>
-          <w:rStyle w:val="1Code"/>
-        </w:rPr>
-        <w:t xml:space="preserve"> </w:t>
-      </w:r>
-      <w:proofErr w:type="spellStart"/>
-      <w:r>
-        <w:rPr>
-          <w:rStyle w:val="1Code"/>
-        </w:rPr>
-        <w:t>данных</w:t>
-      </w:r>
-      <w:proofErr w:type="spellEnd"/>
+          <w:lang w:val="ru-RU"/>
+        </w:rPr>
+        <w:t>источник данных</w:t>
+      </w:r>
       <w:r>
         <w:t>.</w:t>
       </w:r>
@@ -14402,6 +14429,10 @@
         <w:jc w:val="center"/>
       </w:pPr>
       <w:r>
+        <w:rPr>
+          <w:noProof/>
+          <w:lang w:eastAsia="ru-RU"/>
+        </w:rPr>
         <w:drawing>
           <wp:inline distT="0" distB="0" distL="0" distR="0" wp14:anchorId="7186B36A" wp14:editId="7FF458A2">
             <wp:extent cx="4192900" cy="1638605"/>
@@ -14442,40 +14473,49 @@
     <w:p>
       <w:pPr>
         <w:pStyle w:val="3"/>
+        <w:rPr>
+          <w:lang w:val="en-US"/>
+        </w:rPr>
       </w:pPr>
       <w:r>
         <w:lastRenderedPageBreak/>
-        <w:t xml:space="preserve">Базовые сущности. </w:t>
-      </w:r>
-      <w:proofErr w:type="spellStart"/>
-      <w:r>
-        <w:t>Model</w:t>
-      </w:r>
-      <w:proofErr w:type="spellEnd"/>
-      <w:r>
-        <w:t xml:space="preserve">, </w:t>
-      </w:r>
-      <w:proofErr w:type="spellStart"/>
-      <w:r>
-        <w:t>Record</w:t>
-      </w:r>
-      <w:proofErr w:type="spellEnd"/>
+        <w:t>Базовые</w:t>
+      </w:r>
+      <w:r>
+        <w:rPr>
+          <w:lang w:val="en-US"/>
+        </w:rPr>
+        <w:t xml:space="preserve"> </w:t>
+      </w:r>
+      <w:r>
+        <w:t>сущности</w:t>
+      </w:r>
+      <w:r>
+        <w:rPr>
+          <w:lang w:val="en-US"/>
+        </w:rPr>
+        <w:t>. Model, Record</w:t>
+      </w:r>
     </w:p>
     <w:p>
       <w:pPr>
         <w:pStyle w:val="41"/>
-      </w:pPr>
-      <w:proofErr w:type="spellStart"/>
-      <w:r>
-        <w:t>Types</w:t>
-      </w:r>
-      <w:proofErr w:type="spellEnd"/>
-      <w:r>
-        <w:t>/</w:t>
+        <w:rPr>
+          <w:lang w:val="en-US"/>
+        </w:rPr>
+      </w:pPr>
+      <w:r>
+        <w:rPr>
+          <w:lang w:val="en-US"/>
+        </w:rPr>
+        <w:t>Types/</w:t>
       </w:r>
       <w:proofErr w:type="spellStart"/>
       <w:proofErr w:type="gramStart"/>
       <w:r>
+        <w:rPr>
+          <w:lang w:val="en-US"/>
+        </w:rPr>
         <w:t>entity:Record</w:t>
       </w:r>
       <w:proofErr w:type="spellEnd"/>
@@ -14613,14 +14653,13 @@
       <w:r>
         <w:t xml:space="preserve">. Если вы используете данные в каком-либо другом формате (СБИС-JSON, XML), то нужно подключить соответствующий </w:t>
       </w:r>
-      <w:proofErr w:type="spellStart"/>
       <w:r>
         <w:rPr>
           <w:rStyle w:val="1Code"/>
+          <w:lang w:val="ru-RU"/>
         </w:rPr>
         <w:t>адаптер</w:t>
       </w:r>
-      <w:proofErr w:type="spellEnd"/>
       <w:r>
         <w:t>.</w:t>
       </w:r>
@@ -14689,6 +14728,10 @@
         <w:jc w:val="center"/>
       </w:pPr>
       <w:r>
+        <w:rPr>
+          <w:noProof/>
+          <w:lang w:eastAsia="ru-RU"/>
+        </w:rPr>
         <w:drawing>
           <wp:inline distT="0" distB="0" distL="0" distR="0" wp14:anchorId="4EC530DF" wp14:editId="18426AC1">
             <wp:extent cx="2898819" cy="1960473"/>
@@ -14746,6 +14789,10 @@
         <w:jc w:val="center"/>
       </w:pPr>
       <w:r>
+        <w:rPr>
+          <w:noProof/>
+          <w:lang w:eastAsia="ru-RU"/>
+        </w:rPr>
         <w:lastRenderedPageBreak/>
         <w:drawing>
           <wp:inline distT="0" distB="0" distL="0" distR="0" wp14:anchorId="3F985AC9" wp14:editId="66A4D656">
@@ -14930,6 +14977,10 @@
         <w:jc w:val="center"/>
       </w:pPr>
       <w:r>
+        <w:rPr>
+          <w:noProof/>
+          <w:lang w:eastAsia="ru-RU"/>
+        </w:rPr>
         <w:drawing>
           <wp:inline distT="0" distB="0" distL="0" distR="0" wp14:anchorId="2D2579CF" wp14:editId="68018F50">
             <wp:extent cx="5275967" cy="1755648"/>
@@ -14988,6 +15039,10 @@
         <w:jc w:val="center"/>
       </w:pPr>
       <w:r>
+        <w:rPr>
+          <w:noProof/>
+          <w:lang w:eastAsia="ru-RU"/>
+        </w:rPr>
         <w:drawing>
           <wp:inline distT="0" distB="0" distL="0" distR="0" wp14:anchorId="1E8F0D6D" wp14:editId="149F44C3">
             <wp:extent cx="3343046" cy="792426"/>
@@ -15282,6 +15337,10 @@
         <w:jc w:val="center"/>
       </w:pPr>
       <w:r>
+        <w:rPr>
+          <w:noProof/>
+          <w:lang w:eastAsia="ru-RU"/>
+        </w:rPr>
         <w:drawing>
           <wp:inline distT="0" distB="0" distL="0" distR="0" wp14:anchorId="2FBE81DC" wp14:editId="7952D5B8">
             <wp:extent cx="4828032" cy="1574078"/>
@@ -15517,6 +15576,10 @@
         <w:jc w:val="center"/>
       </w:pPr>
       <w:r>
+        <w:rPr>
+          <w:noProof/>
+          <w:lang w:eastAsia="ru-RU"/>
+        </w:rPr>
         <w:drawing>
           <wp:inline distT="0" distB="0" distL="0" distR="0" wp14:anchorId="177632BB" wp14:editId="0296337E">
             <wp:extent cx="3430828" cy="1906016"/>
@@ -15560,6 +15623,10 @@
         <w:jc w:val="center"/>
       </w:pPr>
       <w:r>
+        <w:rPr>
+          <w:noProof/>
+          <w:lang w:eastAsia="ru-RU"/>
+        </w:rPr>
         <w:drawing>
           <wp:inline distT="0" distB="0" distL="0" distR="0" wp14:anchorId="4EBB16F9" wp14:editId="1EFCDACD">
             <wp:extent cx="4242078" cy="3599079"/>
@@ -15613,7 +15680,505 @@
         <w:t>Интерфейс источников данных</w:t>
       </w:r>
     </w:p>
+    <w:p>
+      <w:r>
+        <w:t>Источник данных — это объект с CRUD + архитектурой, предоставляющий доступ к типовым операциям (</w:t>
+      </w:r>
+      <w:proofErr w:type="spellStart"/>
+      <w:r>
+        <w:rPr>
+          <w:i/>
+        </w:rPr>
+        <w:t>create</w:t>
+      </w:r>
+      <w:proofErr w:type="spellEnd"/>
+      <w:r>
+        <w:rPr>
+          <w:i/>
+        </w:rPr>
+        <w:t xml:space="preserve">, </w:t>
+      </w:r>
+      <w:proofErr w:type="spellStart"/>
+      <w:r>
+        <w:rPr>
+          <w:i/>
+        </w:rPr>
+        <w:t>read</w:t>
+      </w:r>
+      <w:proofErr w:type="spellEnd"/>
+      <w:r>
+        <w:rPr>
+          <w:i/>
+        </w:rPr>
+        <w:t xml:space="preserve">, </w:t>
+      </w:r>
+      <w:proofErr w:type="spellStart"/>
+      <w:r>
+        <w:rPr>
+          <w:i/>
+        </w:rPr>
+        <w:t>update</w:t>
+      </w:r>
+      <w:proofErr w:type="spellEnd"/>
+      <w:r>
+        <w:rPr>
+          <w:i/>
+        </w:rPr>
+        <w:t xml:space="preserve">, </w:t>
+      </w:r>
+      <w:proofErr w:type="spellStart"/>
+      <w:r>
+        <w:rPr>
+          <w:i/>
+        </w:rPr>
+        <w:t>delete</w:t>
+      </w:r>
+      <w:proofErr w:type="spellEnd"/>
+      <w:r>
+        <w:rPr>
+          <w:i/>
+        </w:rPr>
+        <w:t>,</w:t>
+      </w:r>
+      <w:r>
+        <w:t xml:space="preserve"> ...), применяемым к объекту предметной области (сущности).</w:t>
+      </w:r>
+    </w:p>
+    <w:p>
+      <w:r>
+        <w:t>Задачи источников:</w:t>
+      </w:r>
+    </w:p>
+    <w:p>
+      <w:pPr>
+        <w:pStyle w:val="a9"/>
+        <w:numPr>
+          <w:ilvl w:val="0"/>
+          <w:numId w:val="28"/>
+        </w:numPr>
+      </w:pPr>
+      <w:r>
+        <w:t>обеспечение получения данных с широкого спектра хранилищ;</w:t>
+      </w:r>
+    </w:p>
+    <w:p>
+      <w:pPr>
+        <w:pStyle w:val="a9"/>
+        <w:numPr>
+          <w:ilvl w:val="0"/>
+          <w:numId w:val="28"/>
+        </w:numPr>
+      </w:pPr>
+      <w:r>
+        <w:lastRenderedPageBreak/>
+        <w:t xml:space="preserve">порождение сущностей </w:t>
+      </w:r>
+      <w:proofErr w:type="spellStart"/>
+      <w:r>
+        <w:t>Model</w:t>
+      </w:r>
+      <w:proofErr w:type="spellEnd"/>
+      <w:r>
+        <w:t xml:space="preserve"> и </w:t>
+      </w:r>
+      <w:proofErr w:type="spellStart"/>
+      <w:r>
+        <w:t>DataSet</w:t>
+      </w:r>
+      <w:proofErr w:type="spellEnd"/>
+      <w:r>
+        <w:t>, содержащих данные из хранилища.</w:t>
+      </w:r>
+    </w:p>
     <w:p/>
+    <w:p>
+      <w:pPr>
+        <w:rPr>
+          <w:lang w:val="en-US"/>
+        </w:rPr>
+      </w:pPr>
+      <w:r>
+        <w:t>Интерфейс источника данных определяет набор операций, выполняемых с данными.</w:t>
+      </w:r>
+      <w:r>
+        <w:t xml:space="preserve"> </w:t>
+      </w:r>
+      <w:r>
+        <w:t>Реализован</w:t>
+      </w:r>
+      <w:r>
+        <w:rPr>
+          <w:lang w:val="en-US"/>
+        </w:rPr>
+        <w:t xml:space="preserve"> </w:t>
+      </w:r>
+      <w:r>
+        <w:t>в</w:t>
+      </w:r>
+      <w:r>
+        <w:rPr>
+          <w:lang w:val="en-US"/>
+        </w:rPr>
+        <w:t xml:space="preserve"> </w:t>
+      </w:r>
+      <w:r>
+        <w:t>интерфейсах</w:t>
+      </w:r>
+      <w:r>
+        <w:rPr>
+          <w:lang w:val="en-US"/>
+        </w:rPr>
+        <w:t xml:space="preserve"> </w:t>
+      </w:r>
+      <w:r>
+        <w:rPr>
+          <w:rStyle w:val="1Code"/>
+        </w:rPr>
+        <w:t>Types</w:t>
+      </w:r>
+      <w:r>
+        <w:rPr>
+          <w:rStyle w:val="1Code"/>
+        </w:rPr>
+        <w:t>/</w:t>
+      </w:r>
+      <w:proofErr w:type="spellStart"/>
+      <w:proofErr w:type="gramStart"/>
+      <w:r>
+        <w:rPr>
+          <w:rStyle w:val="1Code"/>
+        </w:rPr>
+        <w:t>source</w:t>
+      </w:r>
+      <w:r>
+        <w:rPr>
+          <w:rStyle w:val="1Code"/>
+        </w:rPr>
+        <w:t>:</w:t>
+      </w:r>
+      <w:r>
+        <w:rPr>
+          <w:rStyle w:val="1Code"/>
+        </w:rPr>
+        <w:t>ICrud</w:t>
+      </w:r>
+      <w:proofErr w:type="spellEnd"/>
+      <w:proofErr w:type="gramEnd"/>
+      <w:r>
+        <w:rPr>
+          <w:lang w:val="en-US"/>
+        </w:rPr>
+        <w:t xml:space="preserve"> </w:t>
+      </w:r>
+      <w:r>
+        <w:t>и</w:t>
+      </w:r>
+      <w:r>
+        <w:rPr>
+          <w:lang w:val="en-US"/>
+        </w:rPr>
+        <w:t xml:space="preserve"> </w:t>
+      </w:r>
+      <w:r>
+        <w:rPr>
+          <w:rStyle w:val="1Code"/>
+        </w:rPr>
+        <w:t>Types</w:t>
+      </w:r>
+      <w:r>
+        <w:rPr>
+          <w:rStyle w:val="1Code"/>
+        </w:rPr>
+        <w:t>/</w:t>
+      </w:r>
+      <w:proofErr w:type="spellStart"/>
+      <w:r>
+        <w:rPr>
+          <w:rStyle w:val="1Code"/>
+        </w:rPr>
+        <w:t>source</w:t>
+      </w:r>
+      <w:r>
+        <w:rPr>
+          <w:rStyle w:val="1Code"/>
+        </w:rPr>
+        <w:t>:</w:t>
+      </w:r>
+      <w:r>
+        <w:rPr>
+          <w:rStyle w:val="1Code"/>
+        </w:rPr>
+        <w:t>ICrudPlus</w:t>
+      </w:r>
+      <w:proofErr w:type="spellEnd"/>
+      <w:r>
+        <w:rPr>
+          <w:rStyle w:val="1Code"/>
+        </w:rPr>
+        <w:t xml:space="preserve"> </w:t>
+      </w:r>
+      <w:r>
+        <w:rPr>
+          <w:rStyle w:val="ab"/>
+          <w:lang w:val="en-US"/>
+        </w:rPr>
+        <w:t xml:space="preserve">(merge, copy </w:t>
+      </w:r>
+      <w:r>
+        <w:rPr>
+          <w:rStyle w:val="ab"/>
+        </w:rPr>
+        <w:t>и</w:t>
+      </w:r>
+      <w:r>
+        <w:rPr>
+          <w:rStyle w:val="ab"/>
+          <w:lang w:val="en-US"/>
+        </w:rPr>
+        <w:t xml:space="preserve"> move)</w:t>
+      </w:r>
+      <w:r>
+        <w:rPr>
+          <w:lang w:val="en-US"/>
+        </w:rPr>
+        <w:t>.</w:t>
+      </w:r>
+    </w:p>
+    <w:p>
+      <w:r>
+        <w:t>Список операций:</w:t>
+      </w:r>
+    </w:p>
+    <w:p>
+      <w:pPr>
+        <w:pStyle w:val="a9"/>
+        <w:numPr>
+          <w:ilvl w:val="0"/>
+          <w:numId w:val="29"/>
+        </w:numPr>
+      </w:pPr>
+      <w:proofErr w:type="spellStart"/>
+      <w:r>
+        <w:t>create</w:t>
+      </w:r>
+      <w:proofErr w:type="spellEnd"/>
+      <w:r>
+        <w:t xml:space="preserve"> — создать модель (при этом она не сохраняется в хранилище);</w:t>
+      </w:r>
+    </w:p>
+    <w:p>
+      <w:pPr>
+        <w:pStyle w:val="a9"/>
+        <w:numPr>
+          <w:ilvl w:val="0"/>
+          <w:numId w:val="29"/>
+        </w:numPr>
+      </w:pPr>
+      <w:proofErr w:type="spellStart"/>
+      <w:r>
+        <w:t>read</w:t>
+      </w:r>
+      <w:proofErr w:type="spellEnd"/>
+      <w:r>
+        <w:t xml:space="preserve"> — прочитать модель по первичному ключу;</w:t>
+      </w:r>
+    </w:p>
+    <w:p>
+      <w:pPr>
+        <w:pStyle w:val="a9"/>
+        <w:numPr>
+          <w:ilvl w:val="0"/>
+          <w:numId w:val="29"/>
+        </w:numPr>
+      </w:pPr>
+      <w:proofErr w:type="spellStart"/>
+      <w:r>
+        <w:t>update</w:t>
+      </w:r>
+      <w:proofErr w:type="spellEnd"/>
+      <w:r>
+        <w:t xml:space="preserve"> — обновить модель;</w:t>
+      </w:r>
+    </w:p>
+    <w:p>
+      <w:pPr>
+        <w:pStyle w:val="a9"/>
+        <w:numPr>
+          <w:ilvl w:val="0"/>
+          <w:numId w:val="29"/>
+        </w:numPr>
+      </w:pPr>
+      <w:proofErr w:type="spellStart"/>
+      <w:r>
+        <w:t>destroy</w:t>
+      </w:r>
+      <w:proofErr w:type="spellEnd"/>
+      <w:r>
+        <w:t xml:space="preserve"> — удалить модель по первичному ключу;</w:t>
+      </w:r>
+    </w:p>
+    <w:p>
+      <w:pPr>
+        <w:pStyle w:val="a9"/>
+        <w:numPr>
+          <w:ilvl w:val="0"/>
+          <w:numId w:val="29"/>
+        </w:numPr>
+      </w:pPr>
+      <w:proofErr w:type="spellStart"/>
+      <w:r>
+        <w:t>merge</w:t>
+      </w:r>
+      <w:proofErr w:type="spellEnd"/>
+      <w:r>
+        <w:t xml:space="preserve"> — объединить две модели;</w:t>
+      </w:r>
+    </w:p>
+    <w:p>
+      <w:pPr>
+        <w:pStyle w:val="a9"/>
+        <w:numPr>
+          <w:ilvl w:val="0"/>
+          <w:numId w:val="29"/>
+        </w:numPr>
+      </w:pPr>
+      <w:proofErr w:type="spellStart"/>
+      <w:r>
+        <w:t>copy</w:t>
+      </w:r>
+      <w:proofErr w:type="spellEnd"/>
+      <w:r>
+        <w:t xml:space="preserve"> — скопировать модель;</w:t>
+      </w:r>
+    </w:p>
+    <w:p>
+      <w:pPr>
+        <w:pStyle w:val="a9"/>
+        <w:numPr>
+          <w:ilvl w:val="0"/>
+          <w:numId w:val="29"/>
+        </w:numPr>
+      </w:pPr>
+      <w:proofErr w:type="spellStart"/>
+      <w:r>
+        <w:t>query</w:t>
+      </w:r>
+      <w:proofErr w:type="spellEnd"/>
+      <w:r>
+        <w:t xml:space="preserve"> — получить список моделей по запросу;</w:t>
+      </w:r>
+    </w:p>
+    <w:p>
+      <w:pPr>
+        <w:pStyle w:val="a9"/>
+        <w:numPr>
+          <w:ilvl w:val="0"/>
+          <w:numId w:val="29"/>
+        </w:numPr>
+      </w:pPr>
+      <w:proofErr w:type="spellStart"/>
+      <w:r>
+        <w:t>call</w:t>
+      </w:r>
+      <w:proofErr w:type="spellEnd"/>
+      <w:r>
+        <w:t xml:space="preserve"> — вызвать метод (только для RPC источников).</w:t>
+      </w:r>
+    </w:p>
+    <w:p>
+      <w:pPr>
+        <w:pStyle w:val="41"/>
+      </w:pPr>
+      <w:r>
+        <w:t>Термины</w:t>
+      </w:r>
+    </w:p>
+    <w:p>
+      <w:pPr>
+        <w:pStyle w:val="aa"/>
+        <w:numPr>
+          <w:ilvl w:val="0"/>
+          <w:numId w:val="30"/>
+        </w:numPr>
+      </w:pPr>
+      <w:r>
+        <w:rPr>
+          <w:b/>
+        </w:rPr>
+        <w:t>провайдер</w:t>
+      </w:r>
+      <w:r>
+        <w:t xml:space="preserve"> — объект, предоставляющий доступ к хранилищу данных определенного вида. Зачастую это реализация стандартной технологии и/или протокола (например, HTTP, </w:t>
+      </w:r>
+      <w:proofErr w:type="spellStart"/>
+      <w:r>
+        <w:t>RESTful</w:t>
+      </w:r>
+      <w:proofErr w:type="spellEnd"/>
+      <w:r>
+        <w:t>, JSON-RPC, XML-RPC, SOAP);</w:t>
+      </w:r>
+    </w:p>
+    <w:p>
+      <w:pPr>
+        <w:pStyle w:val="aa"/>
+        <w:numPr>
+          <w:ilvl w:val="0"/>
+          <w:numId w:val="30"/>
+        </w:numPr>
+      </w:pPr>
+      <w:r>
+        <w:rPr>
+          <w:b/>
+        </w:rPr>
+        <w:t xml:space="preserve">хранилище данных </w:t>
+      </w:r>
+      <w:r>
+        <w:t>— программно-аппаратный комплекс, предоставляющий API для удаленного получения данных. Должен работать по протоколу, используемому провайдером;</w:t>
+      </w:r>
+    </w:p>
+    <w:p>
+      <w:pPr>
+        <w:pStyle w:val="aa"/>
+        <w:numPr>
+          <w:ilvl w:val="0"/>
+          <w:numId w:val="30"/>
+        </w:numPr>
+      </w:pPr>
+      <w:proofErr w:type="spellStart"/>
+      <w:r>
+        <w:rPr>
+          <w:b/>
+        </w:rPr>
+        <w:t>endpoint</w:t>
+      </w:r>
+      <w:proofErr w:type="spellEnd"/>
+      <w:r>
+        <w:t xml:space="preserve"> (конечная точка) — настройка, обеспечивающая доступ клиента к функциональным возможностям источника данных. Минимальными настройками конечной точки являются адрес подключения и имя (или адрес) сущности. Если протокол взаимодействия требует дополнительных настроек (например, идентификации клиента при подключении), то спецификация конечной точки расширяется;</w:t>
+      </w:r>
+    </w:p>
+    <w:p>
+      <w:pPr>
+        <w:pStyle w:val="aa"/>
+        <w:numPr>
+          <w:ilvl w:val="0"/>
+          <w:numId w:val="30"/>
+        </w:numPr>
+      </w:pPr>
+      <w:proofErr w:type="spellStart"/>
+      <w:r>
+        <w:rPr>
+          <w:b/>
+        </w:rPr>
+        <w:t>binding</w:t>
+      </w:r>
+      <w:proofErr w:type="spellEnd"/>
+      <w:r>
+        <w:t xml:space="preserve"> (привязка) — настройка, определяющая соответствие методов CRUD+ контракту. Определяет, как именно конкретный источник реализует каждый метод CRUD+.</w:t>
+      </w:r>
+      <w:bookmarkStart w:id="0" w:name="_GoBack"/>
+      <w:bookmarkEnd w:id="0"/>
+    </w:p>
     <w:sectPr>
       <w:pgSz w:w="11906" w:h="16838"/>
       <w:pgMar w:top="1134" w:right="850" w:bottom="1134" w:left="1701" w:header="0" w:footer="0" w:gutter="0"/>
@@ -15741,6 +16306,119 @@
     </w:lvl>
   </w:abstractNum>
   <w:abstractNum w:abstractNumId="1" w15:restartNumberingAfterBreak="0">
+    <w:nsid w:val="1B9A15E4"/>
+    <w:multiLevelType w:val="hybridMultilevel"/>
+    <w:tmpl w:val="1D20AA7C"/>
+    <w:lvl w:ilvl="0" w:tplc="04190001">
+      <w:start w:val="1"/>
+      <w:numFmt w:val="bullet"/>
+      <w:lvlText w:val=""/>
+      <w:lvlJc w:val="left"/>
+      <w:pPr>
+        <w:ind w:left="720" w:hanging="360"/>
+      </w:pPr>
+      <w:rPr>
+        <w:rFonts w:ascii="Symbol" w:hAnsi="Symbol" w:hint="default"/>
+      </w:rPr>
+    </w:lvl>
+    <w:lvl w:ilvl="1" w:tplc="04190003" w:tentative="1">
+      <w:start w:val="1"/>
+      <w:numFmt w:val="bullet"/>
+      <w:lvlText w:val="o"/>
+      <w:lvlJc w:val="left"/>
+      <w:pPr>
+        <w:ind w:left="1440" w:hanging="360"/>
+      </w:pPr>
+      <w:rPr>
+        <w:rFonts w:ascii="Courier New" w:hAnsi="Courier New" w:cs="Courier New" w:hint="default"/>
+      </w:rPr>
+    </w:lvl>
+    <w:lvl w:ilvl="2" w:tplc="04190005" w:tentative="1">
+      <w:start w:val="1"/>
+      <w:numFmt w:val="bullet"/>
+      <w:lvlText w:val=""/>
+      <w:lvlJc w:val="left"/>
+      <w:pPr>
+        <w:ind w:left="2160" w:hanging="360"/>
+      </w:pPr>
+      <w:rPr>
+        <w:rFonts w:ascii="Wingdings" w:hAnsi="Wingdings" w:hint="default"/>
+      </w:rPr>
+    </w:lvl>
+    <w:lvl w:ilvl="3" w:tplc="04190001" w:tentative="1">
+      <w:start w:val="1"/>
+      <w:numFmt w:val="bullet"/>
+      <w:lvlText w:val=""/>
+      <w:lvlJc w:val="left"/>
+      <w:pPr>
+        <w:ind w:left="2880" w:hanging="360"/>
+      </w:pPr>
+      <w:rPr>
+        <w:rFonts w:ascii="Symbol" w:hAnsi="Symbol" w:hint="default"/>
+      </w:rPr>
+    </w:lvl>
+    <w:lvl w:ilvl="4" w:tplc="04190003" w:tentative="1">
+      <w:start w:val="1"/>
+      <w:numFmt w:val="bullet"/>
+      <w:lvlText w:val="o"/>
+      <w:lvlJc w:val="left"/>
+      <w:pPr>
+        <w:ind w:left="3600" w:hanging="360"/>
+      </w:pPr>
+      <w:rPr>
+        <w:rFonts w:ascii="Courier New" w:hAnsi="Courier New" w:cs="Courier New" w:hint="default"/>
+      </w:rPr>
+    </w:lvl>
+    <w:lvl w:ilvl="5" w:tplc="04190005" w:tentative="1">
+      <w:start w:val="1"/>
+      <w:numFmt w:val="bullet"/>
+      <w:lvlText w:val=""/>
+      <w:lvlJc w:val="left"/>
+      <w:pPr>
+        <w:ind w:left="4320" w:hanging="360"/>
+      </w:pPr>
+      <w:rPr>
+        <w:rFonts w:ascii="Wingdings" w:hAnsi="Wingdings" w:hint="default"/>
+      </w:rPr>
+    </w:lvl>
+    <w:lvl w:ilvl="6" w:tplc="04190001" w:tentative="1">
+      <w:start w:val="1"/>
+      <w:numFmt w:val="bullet"/>
+      <w:lvlText w:val=""/>
+      <w:lvlJc w:val="left"/>
+      <w:pPr>
+        <w:ind w:left="5040" w:hanging="360"/>
+      </w:pPr>
+      <w:rPr>
+        <w:rFonts w:ascii="Symbol" w:hAnsi="Symbol" w:hint="default"/>
+      </w:rPr>
+    </w:lvl>
+    <w:lvl w:ilvl="7" w:tplc="04190003" w:tentative="1">
+      <w:start w:val="1"/>
+      <w:numFmt w:val="bullet"/>
+      <w:lvlText w:val="o"/>
+      <w:lvlJc w:val="left"/>
+      <w:pPr>
+        <w:ind w:left="5760" w:hanging="360"/>
+      </w:pPr>
+      <w:rPr>
+        <w:rFonts w:ascii="Courier New" w:hAnsi="Courier New" w:cs="Courier New" w:hint="default"/>
+      </w:rPr>
+    </w:lvl>
+    <w:lvl w:ilvl="8" w:tplc="04190005" w:tentative="1">
+      <w:start w:val="1"/>
+      <w:numFmt w:val="bullet"/>
+      <w:lvlText w:val=""/>
+      <w:lvlJc w:val="left"/>
+      <w:pPr>
+        <w:ind w:left="6480" w:hanging="360"/>
+      </w:pPr>
+      <w:rPr>
+        <w:rFonts w:ascii="Wingdings" w:hAnsi="Wingdings" w:hint="default"/>
+      </w:rPr>
+    </w:lvl>
+  </w:abstractNum>
+  <w:abstractNum w:abstractNumId="2" w15:restartNumberingAfterBreak="0">
     <w:nsid w:val="1E916866"/>
     <w:multiLevelType w:val="hybridMultilevel"/>
     <w:tmpl w:val="D2C68BCA"/>
@@ -15853,7 +16531,7 @@
       </w:rPr>
     </w:lvl>
   </w:abstractNum>
-  <w:abstractNum w:abstractNumId="2" w15:restartNumberingAfterBreak="0">
+  <w:abstractNum w:abstractNumId="3" w15:restartNumberingAfterBreak="0">
     <w:nsid w:val="284F22EC"/>
     <w:multiLevelType w:val="hybridMultilevel"/>
     <w:tmpl w:val="CD888B1C"/>
@@ -15966,7 +16644,7 @@
       </w:rPr>
     </w:lvl>
   </w:abstractNum>
-  <w:abstractNum w:abstractNumId="3" w15:restartNumberingAfterBreak="0">
+  <w:abstractNum w:abstractNumId="4" w15:restartNumberingAfterBreak="0">
     <w:nsid w:val="2C683EB3"/>
     <w:multiLevelType w:val="hybridMultilevel"/>
     <w:tmpl w:val="51885446"/>
@@ -16079,7 +16757,7 @@
       </w:rPr>
     </w:lvl>
   </w:abstractNum>
-  <w:abstractNum w:abstractNumId="4" w15:restartNumberingAfterBreak="0">
+  <w:abstractNum w:abstractNumId="5" w15:restartNumberingAfterBreak="0">
     <w:nsid w:val="2C73736F"/>
     <w:multiLevelType w:val="hybridMultilevel"/>
     <w:tmpl w:val="72907046"/>
@@ -16192,7 +16870,7 @@
       </w:rPr>
     </w:lvl>
   </w:abstractNum>
-  <w:abstractNum w:abstractNumId="5" w15:restartNumberingAfterBreak="0">
+  <w:abstractNum w:abstractNumId="6" w15:restartNumberingAfterBreak="0">
     <w:nsid w:val="30380346"/>
     <w:multiLevelType w:val="multilevel"/>
     <w:tmpl w:val="8906470A"/>
@@ -16305,7 +16983,7 @@
       </w:rPr>
     </w:lvl>
   </w:abstractNum>
-  <w:abstractNum w:abstractNumId="6" w15:restartNumberingAfterBreak="0">
+  <w:abstractNum w:abstractNumId="7" w15:restartNumberingAfterBreak="0">
     <w:nsid w:val="30FD0D33"/>
     <w:multiLevelType w:val="hybridMultilevel"/>
     <w:tmpl w:val="244CE758"/>
@@ -16418,7 +17096,7 @@
       </w:rPr>
     </w:lvl>
   </w:abstractNum>
-  <w:abstractNum w:abstractNumId="7" w15:restartNumberingAfterBreak="0">
+  <w:abstractNum w:abstractNumId="8" w15:restartNumberingAfterBreak="0">
     <w:nsid w:val="317E5990"/>
     <w:multiLevelType w:val="multilevel"/>
     <w:tmpl w:val="7D1647EE"/>
@@ -16531,7 +17209,7 @@
       </w:rPr>
     </w:lvl>
   </w:abstractNum>
-  <w:abstractNum w:abstractNumId="8" w15:restartNumberingAfterBreak="0">
+  <w:abstractNum w:abstractNumId="9" w15:restartNumberingAfterBreak="0">
     <w:nsid w:val="33EC2AD4"/>
     <w:multiLevelType w:val="hybridMultilevel"/>
     <w:tmpl w:val="9506977A"/>
@@ -16644,7 +17322,120 @@
       </w:rPr>
     </w:lvl>
   </w:abstractNum>
-  <w:abstractNum w:abstractNumId="9" w15:restartNumberingAfterBreak="0">
+  <w:abstractNum w:abstractNumId="10" w15:restartNumberingAfterBreak="0">
+    <w:nsid w:val="33F15902"/>
+    <w:multiLevelType w:val="hybridMultilevel"/>
+    <w:tmpl w:val="D958B49E"/>
+    <w:lvl w:ilvl="0" w:tplc="04190001">
+      <w:start w:val="1"/>
+      <w:numFmt w:val="bullet"/>
+      <w:lvlText w:val=""/>
+      <w:lvlJc w:val="left"/>
+      <w:pPr>
+        <w:ind w:left="720" w:hanging="360"/>
+      </w:pPr>
+      <w:rPr>
+        <w:rFonts w:ascii="Symbol" w:hAnsi="Symbol" w:hint="default"/>
+      </w:rPr>
+    </w:lvl>
+    <w:lvl w:ilvl="1" w:tplc="04190003" w:tentative="1">
+      <w:start w:val="1"/>
+      <w:numFmt w:val="bullet"/>
+      <w:lvlText w:val="o"/>
+      <w:lvlJc w:val="left"/>
+      <w:pPr>
+        <w:ind w:left="1440" w:hanging="360"/>
+      </w:pPr>
+      <w:rPr>
+        <w:rFonts w:ascii="Courier New" w:hAnsi="Courier New" w:cs="Courier New" w:hint="default"/>
+      </w:rPr>
+    </w:lvl>
+    <w:lvl w:ilvl="2" w:tplc="04190005" w:tentative="1">
+      <w:start w:val="1"/>
+      <w:numFmt w:val="bullet"/>
+      <w:lvlText w:val=""/>
+      <w:lvlJc w:val="left"/>
+      <w:pPr>
+        <w:ind w:left="2160" w:hanging="360"/>
+      </w:pPr>
+      <w:rPr>
+        <w:rFonts w:ascii="Wingdings" w:hAnsi="Wingdings" w:hint="default"/>
+      </w:rPr>
+    </w:lvl>
+    <w:lvl w:ilvl="3" w:tplc="04190001" w:tentative="1">
+      <w:start w:val="1"/>
+      <w:numFmt w:val="bullet"/>
+      <w:lvlText w:val=""/>
+      <w:lvlJc w:val="left"/>
+      <w:pPr>
+        <w:ind w:left="2880" w:hanging="360"/>
+      </w:pPr>
+      <w:rPr>
+        <w:rFonts w:ascii="Symbol" w:hAnsi="Symbol" w:hint="default"/>
+      </w:rPr>
+    </w:lvl>
+    <w:lvl w:ilvl="4" w:tplc="04190003" w:tentative="1">
+      <w:start w:val="1"/>
+      <w:numFmt w:val="bullet"/>
+      <w:lvlText w:val="o"/>
+      <w:lvlJc w:val="left"/>
+      <w:pPr>
+        <w:ind w:left="3600" w:hanging="360"/>
+      </w:pPr>
+      <w:rPr>
+        <w:rFonts w:ascii="Courier New" w:hAnsi="Courier New" w:cs="Courier New" w:hint="default"/>
+      </w:rPr>
+    </w:lvl>
+    <w:lvl w:ilvl="5" w:tplc="04190005" w:tentative="1">
+      <w:start w:val="1"/>
+      <w:numFmt w:val="bullet"/>
+      <w:lvlText w:val=""/>
+      <w:lvlJc w:val="left"/>
+      <w:pPr>
+        <w:ind w:left="4320" w:hanging="360"/>
+      </w:pPr>
+      <w:rPr>
+        <w:rFonts w:ascii="Wingdings" w:hAnsi="Wingdings" w:hint="default"/>
+      </w:rPr>
+    </w:lvl>
+    <w:lvl w:ilvl="6" w:tplc="04190001" w:tentative="1">
+      <w:start w:val="1"/>
+      <w:numFmt w:val="bullet"/>
+      <w:lvlText w:val=""/>
+      <w:lvlJc w:val="left"/>
+      <w:pPr>
+        <w:ind w:left="5040" w:hanging="360"/>
+      </w:pPr>
+      <w:rPr>
+        <w:rFonts w:ascii="Symbol" w:hAnsi="Symbol" w:hint="default"/>
+      </w:rPr>
+    </w:lvl>
+    <w:lvl w:ilvl="7" w:tplc="04190003" w:tentative="1">
+      <w:start w:val="1"/>
+      <w:numFmt w:val="bullet"/>
+      <w:lvlText w:val="o"/>
+      <w:lvlJc w:val="left"/>
+      <w:pPr>
+        <w:ind w:left="5760" w:hanging="360"/>
+      </w:pPr>
+      <w:rPr>
+        <w:rFonts w:ascii="Courier New" w:hAnsi="Courier New" w:cs="Courier New" w:hint="default"/>
+      </w:rPr>
+    </w:lvl>
+    <w:lvl w:ilvl="8" w:tplc="04190005" w:tentative="1">
+      <w:start w:val="1"/>
+      <w:numFmt w:val="bullet"/>
+      <w:lvlText w:val=""/>
+      <w:lvlJc w:val="left"/>
+      <w:pPr>
+        <w:ind w:left="6480" w:hanging="360"/>
+      </w:pPr>
+      <w:rPr>
+        <w:rFonts w:ascii="Wingdings" w:hAnsi="Wingdings" w:hint="default"/>
+      </w:rPr>
+    </w:lvl>
+  </w:abstractNum>
+  <w:abstractNum w:abstractNumId="11" w15:restartNumberingAfterBreak="0">
     <w:nsid w:val="36F33A36"/>
     <w:multiLevelType w:val="hybridMultilevel"/>
     <w:tmpl w:val="BA80735C"/>
@@ -16757,7 +17548,7 @@
       </w:rPr>
     </w:lvl>
   </w:abstractNum>
-  <w:abstractNum w:abstractNumId="10" w15:restartNumberingAfterBreak="0">
+  <w:abstractNum w:abstractNumId="12" w15:restartNumberingAfterBreak="0">
     <w:nsid w:val="396752DF"/>
     <w:multiLevelType w:val="multilevel"/>
     <w:tmpl w:val="3588318E"/>
@@ -16870,7 +17661,7 @@
       </w:rPr>
     </w:lvl>
   </w:abstractNum>
-  <w:abstractNum w:abstractNumId="11" w15:restartNumberingAfterBreak="0">
+  <w:abstractNum w:abstractNumId="13" w15:restartNumberingAfterBreak="0">
     <w:nsid w:val="3B5C010D"/>
     <w:multiLevelType w:val="hybridMultilevel"/>
     <w:tmpl w:val="0DDC1B66"/>
@@ -16983,7 +17774,7 @@
       </w:rPr>
     </w:lvl>
   </w:abstractNum>
-  <w:abstractNum w:abstractNumId="12" w15:restartNumberingAfterBreak="0">
+  <w:abstractNum w:abstractNumId="14" w15:restartNumberingAfterBreak="0">
     <w:nsid w:val="3F2816E5"/>
     <w:multiLevelType w:val="hybridMultilevel"/>
     <w:tmpl w:val="049ACF60"/>
@@ -17096,7 +17887,7 @@
       </w:rPr>
     </w:lvl>
   </w:abstractNum>
-  <w:abstractNum w:abstractNumId="13" w15:restartNumberingAfterBreak="0">
+  <w:abstractNum w:abstractNumId="15" w15:restartNumberingAfterBreak="0">
     <w:nsid w:val="402C132E"/>
     <w:multiLevelType w:val="hybridMultilevel"/>
     <w:tmpl w:val="5120B5E2"/>
@@ -17209,7 +18000,7 @@
       </w:rPr>
     </w:lvl>
   </w:abstractNum>
-  <w:abstractNum w:abstractNumId="14" w15:restartNumberingAfterBreak="0">
+  <w:abstractNum w:abstractNumId="16" w15:restartNumberingAfterBreak="0">
     <w:nsid w:val="41790E2C"/>
     <w:multiLevelType w:val="hybridMultilevel"/>
     <w:tmpl w:val="C164B784"/>
@@ -17322,7 +18113,7 @@
       </w:rPr>
     </w:lvl>
   </w:abstractNum>
-  <w:abstractNum w:abstractNumId="15" w15:restartNumberingAfterBreak="0">
+  <w:abstractNum w:abstractNumId="17" w15:restartNumberingAfterBreak="0">
     <w:nsid w:val="42F43DDF"/>
     <w:multiLevelType w:val="hybridMultilevel"/>
     <w:tmpl w:val="869EEAF0"/>
@@ -17435,7 +18226,7 @@
       </w:rPr>
     </w:lvl>
   </w:abstractNum>
-  <w:abstractNum w:abstractNumId="16" w15:restartNumberingAfterBreak="0">
+  <w:abstractNum w:abstractNumId="18" w15:restartNumberingAfterBreak="0">
     <w:nsid w:val="4611319F"/>
     <w:multiLevelType w:val="hybridMultilevel"/>
     <w:tmpl w:val="DB5C1392"/>
@@ -17548,7 +18339,120 @@
       </w:rPr>
     </w:lvl>
   </w:abstractNum>
-  <w:abstractNum w:abstractNumId="17" w15:restartNumberingAfterBreak="0">
+  <w:abstractNum w:abstractNumId="19" w15:restartNumberingAfterBreak="0">
+    <w:nsid w:val="49A32503"/>
+    <w:multiLevelType w:val="hybridMultilevel"/>
+    <w:tmpl w:val="50343CAC"/>
+    <w:lvl w:ilvl="0" w:tplc="04190001">
+      <w:start w:val="1"/>
+      <w:numFmt w:val="bullet"/>
+      <w:lvlText w:val=""/>
+      <w:lvlJc w:val="left"/>
+      <w:pPr>
+        <w:ind w:left="720" w:hanging="360"/>
+      </w:pPr>
+      <w:rPr>
+        <w:rFonts w:ascii="Symbol" w:hAnsi="Symbol" w:hint="default"/>
+      </w:rPr>
+    </w:lvl>
+    <w:lvl w:ilvl="1" w:tplc="04190003" w:tentative="1">
+      <w:start w:val="1"/>
+      <w:numFmt w:val="bullet"/>
+      <w:lvlText w:val="o"/>
+      <w:lvlJc w:val="left"/>
+      <w:pPr>
+        <w:ind w:left="1440" w:hanging="360"/>
+      </w:pPr>
+      <w:rPr>
+        <w:rFonts w:ascii="Courier New" w:hAnsi="Courier New" w:cs="Courier New" w:hint="default"/>
+      </w:rPr>
+    </w:lvl>
+    <w:lvl w:ilvl="2" w:tplc="04190005" w:tentative="1">
+      <w:start w:val="1"/>
+      <w:numFmt w:val="bullet"/>
+      <w:lvlText w:val=""/>
+      <w:lvlJc w:val="left"/>
+      <w:pPr>
+        <w:ind w:left="2160" w:hanging="360"/>
+      </w:pPr>
+      <w:rPr>
+        <w:rFonts w:ascii="Wingdings" w:hAnsi="Wingdings" w:hint="default"/>
+      </w:rPr>
+    </w:lvl>
+    <w:lvl w:ilvl="3" w:tplc="04190001" w:tentative="1">
+      <w:start w:val="1"/>
+      <w:numFmt w:val="bullet"/>
+      <w:lvlText w:val=""/>
+      <w:lvlJc w:val="left"/>
+      <w:pPr>
+        <w:ind w:left="2880" w:hanging="360"/>
+      </w:pPr>
+      <w:rPr>
+        <w:rFonts w:ascii="Symbol" w:hAnsi="Symbol" w:hint="default"/>
+      </w:rPr>
+    </w:lvl>
+    <w:lvl w:ilvl="4" w:tplc="04190003" w:tentative="1">
+      <w:start w:val="1"/>
+      <w:numFmt w:val="bullet"/>
+      <w:lvlText w:val="o"/>
+      <w:lvlJc w:val="left"/>
+      <w:pPr>
+        <w:ind w:left="3600" w:hanging="360"/>
+      </w:pPr>
+      <w:rPr>
+        <w:rFonts w:ascii="Courier New" w:hAnsi="Courier New" w:cs="Courier New" w:hint="default"/>
+      </w:rPr>
+    </w:lvl>
+    <w:lvl w:ilvl="5" w:tplc="04190005" w:tentative="1">
+      <w:start w:val="1"/>
+      <w:numFmt w:val="bullet"/>
+      <w:lvlText w:val=""/>
+      <w:lvlJc w:val="left"/>
+      <w:pPr>
+        <w:ind w:left="4320" w:hanging="360"/>
+      </w:pPr>
+      <w:rPr>
+        <w:rFonts w:ascii="Wingdings" w:hAnsi="Wingdings" w:hint="default"/>
+      </w:rPr>
+    </w:lvl>
+    <w:lvl w:ilvl="6" w:tplc="04190001" w:tentative="1">
+      <w:start w:val="1"/>
+      <w:numFmt w:val="bullet"/>
+      <w:lvlText w:val=""/>
+      <w:lvlJc w:val="left"/>
+      <w:pPr>
+        <w:ind w:left="5040" w:hanging="360"/>
+      </w:pPr>
+      <w:rPr>
+        <w:rFonts w:ascii="Symbol" w:hAnsi="Symbol" w:hint="default"/>
+      </w:rPr>
+    </w:lvl>
+    <w:lvl w:ilvl="7" w:tplc="04190003" w:tentative="1">
+      <w:start w:val="1"/>
+      <w:numFmt w:val="bullet"/>
+      <w:lvlText w:val="o"/>
+      <w:lvlJc w:val="left"/>
+      <w:pPr>
+        <w:ind w:left="5760" w:hanging="360"/>
+      </w:pPr>
+      <w:rPr>
+        <w:rFonts w:ascii="Courier New" w:hAnsi="Courier New" w:cs="Courier New" w:hint="default"/>
+      </w:rPr>
+    </w:lvl>
+    <w:lvl w:ilvl="8" w:tplc="04190005" w:tentative="1">
+      <w:start w:val="1"/>
+      <w:numFmt w:val="bullet"/>
+      <w:lvlText w:val=""/>
+      <w:lvlJc w:val="left"/>
+      <w:pPr>
+        <w:ind w:left="6480" w:hanging="360"/>
+      </w:pPr>
+      <w:rPr>
+        <w:rFonts w:ascii="Wingdings" w:hAnsi="Wingdings" w:hint="default"/>
+      </w:rPr>
+    </w:lvl>
+  </w:abstractNum>
+  <w:abstractNum w:abstractNumId="20" w15:restartNumberingAfterBreak="0">
     <w:nsid w:val="4E096A92"/>
     <w:multiLevelType w:val="hybridMultilevel"/>
     <w:tmpl w:val="7B0A9036"/>
@@ -17661,7 +18565,7 @@
       </w:rPr>
     </w:lvl>
   </w:abstractNum>
-  <w:abstractNum w:abstractNumId="18" w15:restartNumberingAfterBreak="0">
+  <w:abstractNum w:abstractNumId="21" w15:restartNumberingAfterBreak="0">
     <w:nsid w:val="513E7359"/>
     <w:multiLevelType w:val="multilevel"/>
     <w:tmpl w:val="C4440E8C"/>
@@ -17774,7 +18678,7 @@
       </w:rPr>
     </w:lvl>
   </w:abstractNum>
-  <w:abstractNum w:abstractNumId="19" w15:restartNumberingAfterBreak="0">
+  <w:abstractNum w:abstractNumId="22" w15:restartNumberingAfterBreak="0">
     <w:nsid w:val="527F24D4"/>
     <w:multiLevelType w:val="hybridMultilevel"/>
     <w:tmpl w:val="126860AE"/>
@@ -17887,7 +18791,7 @@
       </w:rPr>
     </w:lvl>
   </w:abstractNum>
-  <w:abstractNum w:abstractNumId="20" w15:restartNumberingAfterBreak="0">
+  <w:abstractNum w:abstractNumId="23" w15:restartNumberingAfterBreak="0">
     <w:nsid w:val="52880310"/>
     <w:multiLevelType w:val="hybridMultilevel"/>
     <w:tmpl w:val="3AF428C0"/>
@@ -18000,7 +18904,7 @@
       </w:rPr>
     </w:lvl>
   </w:abstractNum>
-  <w:abstractNum w:abstractNumId="21" w15:restartNumberingAfterBreak="0">
+  <w:abstractNum w:abstractNumId="24" w15:restartNumberingAfterBreak="0">
     <w:nsid w:val="609F70F2"/>
     <w:multiLevelType w:val="hybridMultilevel"/>
     <w:tmpl w:val="98FC6914"/>
@@ -18113,7 +19017,7 @@
       </w:rPr>
     </w:lvl>
   </w:abstractNum>
-  <w:abstractNum w:abstractNumId="22" w15:restartNumberingAfterBreak="0">
+  <w:abstractNum w:abstractNumId="25" w15:restartNumberingAfterBreak="0">
     <w:nsid w:val="66173D09"/>
     <w:multiLevelType w:val="multilevel"/>
     <w:tmpl w:val="6FE89F88"/>
@@ -18208,7 +19112,7 @@
       </w:pPr>
     </w:lvl>
   </w:abstractNum>
-  <w:abstractNum w:abstractNumId="23" w15:restartNumberingAfterBreak="0">
+  <w:abstractNum w:abstractNumId="26" w15:restartNumberingAfterBreak="0">
     <w:nsid w:val="72B26128"/>
     <w:multiLevelType w:val="hybridMultilevel"/>
     <w:tmpl w:val="6B7CCC58"/>
@@ -18321,7 +19225,7 @@
       </w:rPr>
     </w:lvl>
   </w:abstractNum>
-  <w:abstractNum w:abstractNumId="24" w15:restartNumberingAfterBreak="0">
+  <w:abstractNum w:abstractNumId="27" w15:restartNumberingAfterBreak="0">
     <w:nsid w:val="77664464"/>
     <w:multiLevelType w:val="multilevel"/>
     <w:tmpl w:val="C408E75E"/>
@@ -18438,7 +19342,7 @@
       </w:pPr>
     </w:lvl>
   </w:abstractNum>
-  <w:abstractNum w:abstractNumId="25" w15:restartNumberingAfterBreak="0">
+  <w:abstractNum w:abstractNumId="28" w15:restartNumberingAfterBreak="0">
     <w:nsid w:val="779C77A8"/>
     <w:multiLevelType w:val="multilevel"/>
     <w:tmpl w:val="96EA25EE"/>
@@ -18524,7 +19428,7 @@
       </w:pPr>
     </w:lvl>
   </w:abstractNum>
-  <w:abstractNum w:abstractNumId="26" w15:restartNumberingAfterBreak="0">
+  <w:abstractNum w:abstractNumId="29" w15:restartNumberingAfterBreak="0">
     <w:nsid w:val="7F1768B3"/>
     <w:multiLevelType w:val="multilevel"/>
     <w:tmpl w:val="CB7AA8D8"/>
@@ -18638,85 +19542,94 @@
     </w:lvl>
   </w:abstractNum>
   <w:num w:numId="1">
-    <w:abstractNumId w:val="26"/>
+    <w:abstractNumId w:val="29"/>
   </w:num>
   <w:num w:numId="2">
-    <w:abstractNumId w:val="25"/>
+    <w:abstractNumId w:val="28"/>
   </w:num>
   <w:num w:numId="3">
-    <w:abstractNumId w:val="5"/>
+    <w:abstractNumId w:val="6"/>
   </w:num>
   <w:num w:numId="4">
-    <w:abstractNumId w:val="18"/>
+    <w:abstractNumId w:val="21"/>
   </w:num>
   <w:num w:numId="5">
-    <w:abstractNumId w:val="10"/>
+    <w:abstractNumId w:val="12"/>
   </w:num>
   <w:num w:numId="6">
     <w:abstractNumId w:val="0"/>
   </w:num>
   <w:num w:numId="7">
+    <w:abstractNumId w:val="8"/>
+  </w:num>
+  <w:num w:numId="8">
+    <w:abstractNumId w:val="25"/>
+  </w:num>
+  <w:num w:numId="9">
+    <w:abstractNumId w:val="4"/>
+  </w:num>
+  <w:num w:numId="10">
+    <w:abstractNumId w:val="2"/>
+  </w:num>
+  <w:num w:numId="11">
+    <w:abstractNumId w:val="16"/>
+  </w:num>
+  <w:num w:numId="12">
+    <w:abstractNumId w:val="17"/>
+  </w:num>
+  <w:num w:numId="13">
+    <w:abstractNumId w:val="3"/>
+  </w:num>
+  <w:num w:numId="14">
+    <w:abstractNumId w:val="23"/>
+  </w:num>
+  <w:num w:numId="15">
+    <w:abstractNumId w:val="26"/>
+  </w:num>
+  <w:num w:numId="16">
+    <w:abstractNumId w:val="18"/>
+  </w:num>
+  <w:num w:numId="17">
+    <w:abstractNumId w:val="27"/>
+  </w:num>
+  <w:num w:numId="18">
+    <w:abstractNumId w:val="13"/>
+  </w:num>
+  <w:num w:numId="19">
+    <w:abstractNumId w:val="5"/>
+  </w:num>
+  <w:num w:numId="20">
+    <w:abstractNumId w:val="14"/>
+  </w:num>
+  <w:num w:numId="21">
+    <w:abstractNumId w:val="9"/>
+  </w:num>
+  <w:num w:numId="22">
     <w:abstractNumId w:val="7"/>
   </w:num>
-  <w:num w:numId="8">
+  <w:num w:numId="23">
+    <w:abstractNumId w:val="11"/>
+  </w:num>
+  <w:num w:numId="24">
+    <w:abstractNumId w:val="20"/>
+  </w:num>
+  <w:num w:numId="25">
     <w:abstractNumId w:val="22"/>
   </w:num>
-  <w:num w:numId="9">
-    <w:abstractNumId w:val="3"/>
+  <w:num w:numId="26">
+    <w:abstractNumId w:val="24"/>
   </w:num>
-  <w:num w:numId="10">
-    <w:abstractNumId w:val="1"/>
-  </w:num>
-  <w:num w:numId="11">
-    <w:abstractNumId w:val="14"/>
-  </w:num>
-  <w:num w:numId="12">
+  <w:num w:numId="27">
     <w:abstractNumId w:val="15"/>
   </w:num>
-  <w:num w:numId="13">
-    <w:abstractNumId w:val="2"/>
-  </w:num>
-  <w:num w:numId="14">
-    <w:abstractNumId w:val="20"/>
-  </w:num>
-  <w:num w:numId="15">
-    <w:abstractNumId w:val="23"/>
-  </w:num>
-  <w:num w:numId="16">
-    <w:abstractNumId w:val="16"/>
-  </w:num>
-  <w:num w:numId="17">
-    <w:abstractNumId w:val="24"/>
-  </w:num>
-  <w:num w:numId="18">
-    <w:abstractNumId w:val="11"/>
-  </w:num>
-  <w:num w:numId="19">
-    <w:abstractNumId w:val="4"/>
-  </w:num>
-  <w:num w:numId="20">
-    <w:abstractNumId w:val="12"/>
-  </w:num>
-  <w:num w:numId="21">
-    <w:abstractNumId w:val="8"/>
-  </w:num>
-  <w:num w:numId="22">
-    <w:abstractNumId w:val="6"/>
-  </w:num>
-  <w:num w:numId="23">
-    <w:abstractNumId w:val="9"/>
-  </w:num>
-  <w:num w:numId="24">
-    <w:abstractNumId w:val="17"/>
-  </w:num>
-  <w:num w:numId="25">
+  <w:num w:numId="28">
     <w:abstractNumId w:val="19"/>
   </w:num>
-  <w:num w:numId="26">
-    <w:abstractNumId w:val="21"/>
+  <w:num w:numId="29">
+    <w:abstractNumId w:val="10"/>
   </w:num>
-  <w:num w:numId="27">
-    <w:abstractNumId w:val="13"/>
+  <w:num w:numId="30">
+    <w:abstractNumId w:val="1"/>
   </w:num>
 </w:numbering>
 </file>

--- a/Конспекты/WS-notes/framework.docx
+++ b/Конспекты/WS-notes/framework.docx
@@ -113,7 +113,6 @@
         </w:rPr>
         <w:t>/</w:t>
       </w:r>
-      <w:proofErr w:type="gramStart"/>
       <w:r>
         <w:rPr>
           <w:rStyle w:val="1Code"/>
@@ -133,7 +132,6 @@
         </w:rPr>
         <w:t>Model</w:t>
       </w:r>
-      <w:proofErr w:type="gramEnd"/>
       <w:r>
         <w:t xml:space="preserve"> и модель изменяется.</w:t>
       </w:r>
@@ -162,7 +160,6 @@
         </w:rPr>
         <w:t>/</w:t>
       </w:r>
-      <w:proofErr w:type="gramStart"/>
       <w:r>
         <w:rPr>
           <w:rStyle w:val="1Code"/>
@@ -182,7 +179,6 @@
         </w:rPr>
         <w:t>Record</w:t>
       </w:r>
-      <w:proofErr w:type="gramEnd"/>
       <w:r>
         <w:t xml:space="preserve"> и рекорд изменяется.</w:t>
       </w:r>
@@ -211,7 +207,6 @@
         </w:rPr>
         <w:t>/</w:t>
       </w:r>
-      <w:proofErr w:type="gramStart"/>
       <w:r>
         <w:rPr>
           <w:rStyle w:val="1Code"/>
@@ -231,7 +226,6 @@
         </w:rPr>
         <w:t>applied</w:t>
       </w:r>
-      <w:proofErr w:type="gramEnd"/>
       <w:r>
         <w:rPr>
           <w:rStyle w:val="1Code"/>
@@ -540,7 +534,6 @@
         </w:rPr>
         <w:t>/</w:t>
       </w:r>
-      <w:proofErr w:type="gramStart"/>
       <w:r>
         <w:rPr>
           <w:rStyle w:val="1Code"/>
@@ -560,7 +553,6 @@
         </w:rPr>
         <w:t>Markup</w:t>
       </w:r>
-      <w:proofErr w:type="gramEnd"/>
       <w:r>
         <w:rPr>
           <w:rStyle w:val="1Code"/>
@@ -997,7 +989,6 @@
         <w:t xml:space="preserve">Директива </w:t>
       </w:r>
       <w:proofErr w:type="spellStart"/>
-      <w:proofErr w:type="gramStart"/>
       <w:r>
         <w:rPr>
           <w:b/>
@@ -1005,19 +996,16 @@
         <w:t>ws:if</w:t>
       </w:r>
       <w:proofErr w:type="spellEnd"/>
-      <w:proofErr w:type="gramEnd"/>
     </w:p>
     <w:p>
       <w:r>
         <w:t>Директива &lt;</w:t>
       </w:r>
       <w:proofErr w:type="spellStart"/>
-      <w:proofErr w:type="gramStart"/>
       <w:r>
         <w:t>ws:if</w:t>
       </w:r>
       <w:proofErr w:type="spellEnd"/>
-      <w:proofErr w:type="gramEnd"/>
       <w:r>
         <w:t xml:space="preserve">&gt; позволяет добавлять </w:t>
       </w:r>
@@ -1054,12 +1042,10 @@
         <w:t>, в DOM вставляется содержимое блока &lt;</w:t>
       </w:r>
       <w:proofErr w:type="spellStart"/>
-      <w:proofErr w:type="gramStart"/>
       <w:r>
         <w:t>ws:if</w:t>
       </w:r>
       <w:proofErr w:type="spellEnd"/>
-      <w:proofErr w:type="gramEnd"/>
       <w:r>
         <w:t>&gt;:</w:t>
       </w:r>
@@ -1173,24 +1159,20 @@
         <w:t xml:space="preserve">Директива </w:t>
       </w:r>
       <w:proofErr w:type="spellStart"/>
-      <w:proofErr w:type="gramStart"/>
       <w:r>
         <w:t>ws:else</w:t>
       </w:r>
       <w:proofErr w:type="spellEnd"/>
-      <w:proofErr w:type="gramEnd"/>
     </w:p>
     <w:p>
       <w:r>
         <w:t>Директиву &lt;</w:t>
       </w:r>
       <w:proofErr w:type="spellStart"/>
-      <w:proofErr w:type="gramStart"/>
       <w:r>
         <w:t>ws:if</w:t>
       </w:r>
       <w:proofErr w:type="spellEnd"/>
-      <w:proofErr w:type="gramEnd"/>
       <w:r>
         <w:t>&gt; можно дополнить блоками &lt;</w:t>
       </w:r>
@@ -1264,12 +1246,10 @@
         <w:t>Между блоками &lt;</w:t>
       </w:r>
       <w:proofErr w:type="spellStart"/>
-      <w:proofErr w:type="gramStart"/>
       <w:r>
         <w:t>ws:if</w:t>
       </w:r>
       <w:proofErr w:type="spellEnd"/>
-      <w:proofErr w:type="gramEnd"/>
       <w:r>
         <w:t>&gt; и &lt;</w:t>
       </w:r>
@@ -1303,7 +1283,6 @@
         <w:t xml:space="preserve">Директива </w:t>
       </w:r>
       <w:proofErr w:type="spellStart"/>
-      <w:proofErr w:type="gramStart"/>
       <w:r>
         <w:rPr>
           <w:b/>
@@ -1311,7 +1290,6 @@
         <w:t>ws:for</w:t>
       </w:r>
       <w:proofErr w:type="spellEnd"/>
-      <w:proofErr w:type="gramEnd"/>
     </w:p>
     <w:p>
       <w:r>
@@ -1334,12 +1312,10 @@
         <w:t>/</w:t>
       </w:r>
       <w:proofErr w:type="spellStart"/>
-      <w:proofErr w:type="gramStart"/>
       <w:r>
         <w:t>entity:Model</w:t>
       </w:r>
       <w:proofErr w:type="spellEnd"/>
-      <w:proofErr w:type="gramEnd"/>
       <w:r>
         <w:t xml:space="preserve"> или </w:t>
       </w:r>
@@ -1597,12 +1573,10 @@
         <w:t xml:space="preserve">Директива </w:t>
       </w:r>
       <w:proofErr w:type="spellStart"/>
-      <w:proofErr w:type="gramStart"/>
       <w:r>
         <w:t>ws:partial</w:t>
       </w:r>
       <w:proofErr w:type="spellEnd"/>
-      <w:proofErr w:type="gramEnd"/>
     </w:p>
     <w:p>
       <w:r>
@@ -1789,7 +1763,6 @@
       <w:r>
         <w:t xml:space="preserve">, а в JS-модуле — в переменной </w:t>
       </w:r>
-      <w:proofErr w:type="gramStart"/>
       <w:r>
         <w:rPr>
           <w:rStyle w:val="1Code"/>
@@ -1803,7 +1776,6 @@
         </w:rPr>
         <w:t>._</w:t>
       </w:r>
-      <w:proofErr w:type="gramEnd"/>
       <w:r>
         <w:rPr>
           <w:rStyle w:val="1Code"/>
@@ -2252,12 +2224,10 @@
         <w:t xml:space="preserve">Контентные опции используются в компонентах для вставки заданного шаблона через конструкцию </w:t>
       </w:r>
       <w:proofErr w:type="spellStart"/>
-      <w:proofErr w:type="gramStart"/>
       <w:r>
         <w:t>ws:partial</w:t>
       </w:r>
       <w:proofErr w:type="spellEnd"/>
-      <w:proofErr w:type="gramEnd"/>
     </w:p>
     <w:p>
       <w:pPr>
@@ -2344,12 +2314,10 @@
         <w:t>Директива &lt;</w:t>
       </w:r>
       <w:proofErr w:type="spellStart"/>
-      <w:proofErr w:type="gramStart"/>
       <w:r>
         <w:t>ws:template</w:t>
       </w:r>
       <w:proofErr w:type="spellEnd"/>
-      <w:proofErr w:type="gramEnd"/>
       <w:r>
         <w:t xml:space="preserve">&gt;. Встроенный шаблон </w:t>
       </w:r>
@@ -2404,12 +2372,10 @@
         <w:t>Для добавления встроенного шаблона используют директиву &lt;</w:t>
       </w:r>
       <w:proofErr w:type="spellStart"/>
-      <w:proofErr w:type="gramStart"/>
       <w:r>
         <w:t>ws:partial</w:t>
       </w:r>
       <w:proofErr w:type="spellEnd"/>
-      <w:proofErr w:type="gramEnd"/>
       <w:r>
         <w:t>&gt;</w:t>
       </w:r>
@@ -2530,7 +2496,6 @@
       <w:r>
         <w:t xml:space="preserve"> (через опции). Но если потребовалось манипулировать дочерними элементами напрямую, используйте объект </w:t>
       </w:r>
-      <w:proofErr w:type="gramStart"/>
       <w:r>
         <w:rPr>
           <w:rStyle w:val="1Code"/>
@@ -2544,7 +2509,6 @@
         </w:rPr>
         <w:t>._</w:t>
       </w:r>
-      <w:proofErr w:type="gramEnd"/>
       <w:r>
         <w:rPr>
           <w:rStyle w:val="1Code"/>
@@ -2783,12 +2747,10 @@
         <w:t xml:space="preserve">шаблон, встроенный директивой </w:t>
       </w:r>
       <w:proofErr w:type="spellStart"/>
-      <w:proofErr w:type="gramStart"/>
       <w:r>
         <w:t>ws:partial</w:t>
       </w:r>
       <w:proofErr w:type="spellEnd"/>
-      <w:proofErr w:type="gramEnd"/>
       <w:r>
         <w:t>.</w:t>
       </w:r>
@@ -2816,23 +2778,7 @@
           <w:rStyle w:val="1Code"/>
           <w:lang w:val="ru-RU"/>
         </w:rPr>
-        <w:t>:&lt;</w:t>
-      </w:r>
-      <w:proofErr w:type="gramStart"/>
-      <w:r>
-        <w:rPr>
-          <w:rStyle w:val="1Code"/>
-          <w:lang w:val="ru-RU"/>
-        </w:rPr>
-        <w:t>событие&gt;=</w:t>
-      </w:r>
-      <w:proofErr w:type="gramEnd"/>
-      <w:r>
-        <w:rPr>
-          <w:rStyle w:val="1Code"/>
-          <w:lang w:val="ru-RU"/>
-        </w:rPr>
-        <w:t>"&lt;обработчик&gt;(&lt;параметры&gt;)"</w:t>
+        <w:t>:&lt;событие&gt;="&lt;обработчик&gt;(&lt;параметры&gt;)"</w:t>
       </w:r>
     </w:p>
     <w:p>
@@ -3422,7 +3368,6 @@
         <w:t>/</w:t>
       </w:r>
       <w:proofErr w:type="spellStart"/>
-      <w:proofErr w:type="gramStart"/>
       <w:r>
         <w:rPr>
           <w:rStyle w:val="1Code"/>
@@ -3445,7 +3390,6 @@
         <w:t>SyntheticEvent</w:t>
       </w:r>
       <w:proofErr w:type="spellEnd"/>
-      <w:proofErr w:type="gramEnd"/>
       <w:r>
         <w:t>), он всегда приходит первым аргументом. Он содержит свойства:</w:t>
       </w:r>
@@ -3605,17 +3549,12 @@
         <w:t>Для публикации события в контроле вызывают метод _</w:t>
       </w:r>
       <w:proofErr w:type="spellStart"/>
-      <w:proofErr w:type="gramStart"/>
       <w:r>
         <w:t>notify</w:t>
       </w:r>
       <w:proofErr w:type="spellEnd"/>
       <w:r>
-        <w:t>(</w:t>
-      </w:r>
-      <w:proofErr w:type="gramEnd"/>
-      <w:r>
-        <w:t>). Первый аргумент метода — обязательный, он принимает имя события.</w:t>
+        <w:t>(). Первый аргумент метода — обязательный, он принимает имя события.</w:t>
       </w:r>
     </w:p>
     <w:p>
@@ -3671,17 +3610,12 @@
         <w:t>Во втором аргументе метода _</w:t>
       </w:r>
       <w:proofErr w:type="spellStart"/>
-      <w:proofErr w:type="gramStart"/>
       <w:r>
         <w:t>notify</w:t>
       </w:r>
       <w:proofErr w:type="spellEnd"/>
       <w:r>
-        <w:t>(</w:t>
-      </w:r>
-      <w:proofErr w:type="gramEnd"/>
-      <w:r>
-        <w:t>) можно передать массив параметров. Они будут доступны в аргументах обработчика события.</w:t>
+        <w:t>() можно передать массив параметров. Они будут доступны в аргументах обработчика события.</w:t>
       </w:r>
     </w:p>
     <w:p>
@@ -3956,17 +3890,12 @@
         <w:t>Для этого следует в методе _</w:t>
       </w:r>
       <w:proofErr w:type="spellStart"/>
-      <w:proofErr w:type="gramStart"/>
       <w:r>
         <w:t>notify</w:t>
       </w:r>
       <w:proofErr w:type="spellEnd"/>
       <w:r>
-        <w:t>(</w:t>
-      </w:r>
-      <w:proofErr w:type="gramEnd"/>
-      <w:r>
-        <w:t>) передать третьим аргументом значение {</w:t>
+        <w:t>() передать третьим аргументом значение {</w:t>
       </w:r>
       <w:proofErr w:type="spellStart"/>
       <w:r>
@@ -4075,7 +4004,6 @@
       <w:r>
         <w:t xml:space="preserve">, а в модуле — в переменной </w:t>
       </w:r>
-      <w:proofErr w:type="gramStart"/>
       <w:r>
         <w:rPr>
           <w:rStyle w:val="1Code"/>
@@ -4089,7 +4017,6 @@
         </w:rPr>
         <w:t>._</w:t>
       </w:r>
-      <w:proofErr w:type="gramEnd"/>
       <w:r>
         <w:rPr>
           <w:rStyle w:val="1Code"/>
@@ -4378,7 +4305,6 @@
         <w:t xml:space="preserve">&lt;свойство дочернего </w:t>
       </w:r>
       <w:proofErr w:type="spellStart"/>
-      <w:proofErr w:type="gramStart"/>
       <w:r>
         <w:rPr>
           <w:rStyle w:val="1Code"/>
@@ -4403,7 +4329,6 @@
         </w:rPr>
         <w:t>Changed</w:t>
       </w:r>
-      <w:proofErr w:type="gramEnd"/>
       <w:r>
         <w:rPr>
           <w:rStyle w:val="1Code"/>
@@ -4523,7 +4448,6 @@
         <w:t xml:space="preserve">Зачем нужно событие &lt;свойство дочернего </w:t>
       </w:r>
       <w:proofErr w:type="spellStart"/>
-      <w:proofErr w:type="gramStart"/>
       <w:r>
         <w:t>контрола</w:t>
       </w:r>
@@ -4536,7 +4460,6 @@
         <w:t>Changed</w:t>
       </w:r>
       <w:proofErr w:type="spellEnd"/>
-      <w:proofErr w:type="gramEnd"/>
       <w:r>
         <w:t>?</w:t>
       </w:r>
@@ -4546,7 +4469,6 @@
         <w:t xml:space="preserve">Событие "&lt;свойство дочернего </w:t>
       </w:r>
       <w:proofErr w:type="spellStart"/>
-      <w:proofErr w:type="gramStart"/>
       <w:r>
         <w:t>контрола</w:t>
       </w:r>
@@ -4559,7 +4481,6 @@
         <w:t>Changed</w:t>
       </w:r>
       <w:proofErr w:type="spellEnd"/>
-      <w:proofErr w:type="gramEnd"/>
       <w:r>
         <w:t xml:space="preserve">" может быть предназначено для </w:t>
       </w:r>
@@ -4894,7 +4815,6 @@
       <w:r>
         <w:t xml:space="preserve"> и подписывается на события </w:t>
       </w:r>
-      <w:proofErr w:type="gramStart"/>
       <w:r>
         <w:rPr>
           <w:lang w:val="en-US"/>
@@ -4912,7 +4832,6 @@
         <w:t>titleChanged</w:t>
       </w:r>
       <w:proofErr w:type="spellEnd"/>
-      <w:proofErr w:type="gramEnd"/>
       <w:r>
         <w:t xml:space="preserve"> </w:t>
       </w:r>
@@ -4946,7 +4865,6 @@
           <w:lang w:val="en-US" w:eastAsia="ru-RU"/>
         </w:rPr>
       </w:pPr>
-      <w:proofErr w:type="gramStart"/>
       <w:r>
         <w:rPr>
           <w:rFonts w:ascii="Courier New" w:eastAsia="Times New Roman" w:hAnsi="Courier New" w:cs="Courier New"/>
@@ -4955,18 +4873,7 @@
           <w:szCs w:val="20"/>
           <w:lang w:val="en-US" w:eastAsia="ru-RU"/>
         </w:rPr>
-        <w:t>&lt;!--</w:t>
-      </w:r>
-      <w:proofErr w:type="gramEnd"/>
-      <w:r>
-        <w:rPr>
-          <w:rFonts w:ascii="Courier New" w:eastAsia="Times New Roman" w:hAnsi="Courier New" w:cs="Courier New"/>
-          <w:color w:val="00B050"/>
-          <w:sz w:val="20"/>
-          <w:szCs w:val="20"/>
-          <w:lang w:val="en-US" w:eastAsia="ru-RU"/>
-        </w:rPr>
-        <w:t xml:space="preserve"> Control-2.wml --&gt;</w:t>
+        <w:t>&lt;!-- Control-2.wml --&gt;</w:t>
       </w:r>
     </w:p>
     <w:p>
@@ -5039,22 +4946,9 @@
           <w:szCs w:val="20"/>
           <w:lang w:val="en-US" w:eastAsia="ru-RU"/>
         </w:rPr>
-        <w:t>title="</w:t>
-      </w:r>
-      <w:proofErr w:type="gramStart"/>
-      <w:r>
-        <w:rPr>
-          <w:rFonts w:ascii="Courier New" w:eastAsia="Times New Roman" w:hAnsi="Courier New" w:cs="Courier New"/>
-          <w:b/>
-          <w:color w:val="2F5496" w:themeColor="accent5" w:themeShade="BF"/>
-          <w:sz w:val="20"/>
-          <w:szCs w:val="20"/>
-          <w:lang w:val="en-US" w:eastAsia="ru-RU"/>
-        </w:rPr>
-        <w:t>{{ _</w:t>
-      </w:r>
-      <w:proofErr w:type="spellStart"/>
-      <w:proofErr w:type="gramEnd"/>
+        <w:t>title="{{ _</w:t>
+      </w:r>
+      <w:proofErr w:type="spellStart"/>
       <w:r>
         <w:rPr>
           <w:rFonts w:ascii="Courier New" w:eastAsia="Times New Roman" w:hAnsi="Courier New" w:cs="Courier New"/>
@@ -5368,17 +5262,12 @@
         <w:t xml:space="preserve">Система фокусов в </w:t>
       </w:r>
       <w:proofErr w:type="spellStart"/>
-      <w:proofErr w:type="gramStart"/>
       <w:r>
         <w:t>Wasaby</w:t>
       </w:r>
       <w:proofErr w:type="spellEnd"/>
       <w:r>
-        <w:t xml:space="preserve">  позволяет</w:t>
-      </w:r>
-      <w:proofErr w:type="gramEnd"/>
-      <w:r>
-        <w:t xml:space="preserve"> пользоваться </w:t>
+        <w:t xml:space="preserve">  позволяет пользоваться </w:t>
       </w:r>
       <w:proofErr w:type="spellStart"/>
       <w:r>
@@ -5502,13 +5391,8 @@
       <w:r>
         <w:t xml:space="preserve">. </w:t>
       </w:r>
-      <w:proofErr w:type="gramStart"/>
-      <w:r>
-        <w:t>Например</w:t>
-      </w:r>
-      <w:proofErr w:type="gramEnd"/>
-      <w:r>
-        <w:t>:</w:t>
+      <w:r>
+        <w:t>Например:</w:t>
       </w:r>
     </w:p>
     <w:p>
@@ -5615,17 +5499,12 @@
         <w:t xml:space="preserve">, поскольку </w:t>
       </w:r>
       <w:proofErr w:type="spellStart"/>
-      <w:proofErr w:type="gramStart"/>
       <w:r>
         <w:t>tabindex</w:t>
       </w:r>
       <w:proofErr w:type="spellEnd"/>
       <w:r>
-        <w:t xml:space="preserve"> &gt;</w:t>
-      </w:r>
-      <w:proofErr w:type="gramEnd"/>
-      <w:r>
-        <w:t>= 0:</w:t>
+        <w:t xml:space="preserve"> &gt;= 0:</w:t>
       </w:r>
     </w:p>
     <w:p>
@@ -5864,7 +5743,6 @@
         <w:t xml:space="preserve"> нужно указывать, чтобы задать порядок обхода (</w:t>
       </w:r>
       <w:proofErr w:type="spellStart"/>
-      <w:proofErr w:type="gramStart"/>
       <w:r>
         <w:rPr>
           <w:lang w:val="en-US"/>
@@ -5873,11 +5751,7 @@
       </w:r>
       <w:proofErr w:type="spellEnd"/>
       <w:r>
-        <w:t xml:space="preserve"> &gt;</w:t>
-      </w:r>
-      <w:proofErr w:type="gramEnd"/>
-      <w:r>
-        <w:t>= 0), либо чтобы исключить элемент/</w:t>
+        <w:t xml:space="preserve"> &gt;= 0), либо чтобы исключить элемент/</w:t>
       </w:r>
       <w:proofErr w:type="spellStart"/>
       <w:r>
@@ -7297,7 +7171,6 @@
         <w:t xml:space="preserve"> Controls/</w:t>
       </w:r>
       <w:proofErr w:type="spellStart"/>
-      <w:proofErr w:type="gramStart"/>
       <w:r>
         <w:rPr>
           <w:lang w:val="en-US"/>
@@ -7305,7 +7178,6 @@
         <w:t>scroll:Container</w:t>
       </w:r>
       <w:proofErr w:type="spellEnd"/>
-      <w:proofErr w:type="gramEnd"/>
       <w:r>
         <w:rPr>
           <w:lang w:val="en-US"/>
@@ -7371,7 +7243,6 @@
         </w:rPr>
       </w:pPr>
       <w:proofErr w:type="spellStart"/>
-      <w:proofErr w:type="gramStart"/>
       <w:r>
         <w:rPr>
           <w:lang w:val="en-US"/>
@@ -7379,7 +7250,6 @@
         <w:t>Controls.list:View</w:t>
       </w:r>
       <w:proofErr w:type="spellEnd"/>
-      <w:proofErr w:type="gramEnd"/>
       <w:r>
         <w:rPr>
           <w:lang w:val="en-US"/>
@@ -7487,7 +7357,6 @@
         </w:rPr>
         <w:t>/</w:t>
       </w:r>
-      <w:proofErr w:type="gramStart"/>
       <w:r>
         <w:rPr>
           <w:rStyle w:val="1Code"/>
@@ -7507,7 +7376,6 @@
         </w:rPr>
         <w:t>View</w:t>
       </w:r>
-      <w:proofErr w:type="gramEnd"/>
       <w:r>
         <w:t xml:space="preserve"> будет </w:t>
       </w:r>
@@ -7593,7 +7461,6 @@
         <w:t>Controls/</w:t>
       </w:r>
       <w:proofErr w:type="spellStart"/>
-      <w:proofErr w:type="gramStart"/>
       <w:r>
         <w:rPr>
           <w:rStyle w:val="1Code"/>
@@ -7601,7 +7468,6 @@
         <w:t>scroll:Container</w:t>
       </w:r>
       <w:proofErr w:type="spellEnd"/>
-      <w:proofErr w:type="gramEnd"/>
       <w:r>
         <w:rPr>
           <w:lang w:val="en-US"/>
@@ -8348,12 +8214,10 @@
         <w:t xml:space="preserve"> UI/</w:t>
       </w:r>
       <w:proofErr w:type="spellStart"/>
-      <w:proofErr w:type="gramStart"/>
       <w:r>
         <w:t>Base:Control</w:t>
       </w:r>
       <w:proofErr w:type="spellEnd"/>
-      <w:proofErr w:type="gramEnd"/>
       <w:r>
         <w:t>.</w:t>
       </w:r>
@@ -8430,7 +8294,6 @@
       <w:r>
         <w:t xml:space="preserve">: </w:t>
       </w:r>
-      <w:proofErr w:type="gramStart"/>
       <w:r>
         <w:rPr>
           <w:rStyle w:val="1Code"/>
@@ -8450,7 +8313,6 @@
         </w:rPr>
         <w:t>activate</w:t>
       </w:r>
-      <w:proofErr w:type="gramEnd"/>
       <w:r>
         <w:rPr>
           <w:rStyle w:val="1Code"/>
@@ -8712,15 +8574,7 @@
       </w:r>
       <w:proofErr w:type="spellEnd"/>
       <w:r>
-        <w:t xml:space="preserve">, при автофокусировке на мобильных устройствах поля ввода фокусироваться </w:t>
-      </w:r>
-      <w:proofErr w:type="gramStart"/>
-      <w:r>
-        <w:t>не будут</w:t>
-      </w:r>
-      <w:proofErr w:type="gramEnd"/>
-      <w:r>
-        <w:t xml:space="preserve"> и экранная клавиатура не покажется. </w:t>
+        <w:t xml:space="preserve">, при автофокусировке на мобильных устройствах поля ввода фокусироваться не будут и экранная клавиатура не покажется. </w:t>
       </w:r>
       <w:proofErr w:type="spellStart"/>
       <w:r>
@@ -8972,7 +8826,6 @@
         <w:t>Вызов </w:t>
       </w:r>
       <w:proofErr w:type="spellStart"/>
-      <w:proofErr w:type="gramStart"/>
       <w:r>
         <w:rPr>
           <w:rFonts w:ascii="TensorFont" w:eastAsia="Times New Roman" w:hAnsi="TensorFont" w:cs="Times New Roman"/>
@@ -8996,9 +8849,68 @@
           <w:szCs w:val="21"/>
           <w:lang w:eastAsia="ru-RU"/>
         </w:rPr>
-        <w:t>(</w:t>
-      </w:r>
-      <w:proofErr w:type="gramEnd"/>
+        <w:t>()</w:t>
+      </w:r>
+      <w:r>
+        <w:rPr>
+          <w:rFonts w:ascii="TensorFont" w:eastAsia="Times New Roman" w:hAnsi="TensorFont" w:cs="Times New Roman"/>
+          <w:color w:val="000000"/>
+          <w:sz w:val="21"/>
+          <w:szCs w:val="21"/>
+          <w:lang w:eastAsia="ru-RU"/>
+        </w:rPr>
+        <w:t xml:space="preserve"> у </w:t>
+      </w:r>
+      <w:proofErr w:type="spellStart"/>
+      <w:r>
+        <w:rPr>
+          <w:rFonts w:ascii="TensorFont" w:eastAsia="Times New Roman" w:hAnsi="TensorFont" w:cs="Times New Roman"/>
+          <w:color w:val="000000"/>
+          <w:sz w:val="21"/>
+          <w:szCs w:val="21"/>
+          <w:lang w:eastAsia="ru-RU"/>
+        </w:rPr>
+        <w:t>контрола</w:t>
+      </w:r>
+      <w:proofErr w:type="spellEnd"/>
+      <w:r>
+        <w:rPr>
+          <w:rFonts w:ascii="TensorFont" w:eastAsia="Times New Roman" w:hAnsi="TensorFont" w:cs="Times New Roman"/>
+          <w:color w:val="000000"/>
+          <w:sz w:val="21"/>
+          <w:szCs w:val="21"/>
+          <w:lang w:eastAsia="ru-RU"/>
+        </w:rPr>
+        <w:t>.</w:t>
+      </w:r>
+    </w:p>
+    <w:p>
+      <w:pPr>
+        <w:numPr>
+          <w:ilvl w:val="0"/>
+          <w:numId w:val="17"/>
+        </w:numPr>
+        <w:spacing w:after="0" w:line="240" w:lineRule="auto"/>
+        <w:ind w:left="480"/>
+        <w:rPr>
+          <w:rFonts w:ascii="TensorFont" w:eastAsia="Times New Roman" w:hAnsi="TensorFont" w:cs="Times New Roman"/>
+          <w:color w:val="000000"/>
+          <w:sz w:val="21"/>
+          <w:szCs w:val="21"/>
+          <w:lang w:eastAsia="ru-RU"/>
+        </w:rPr>
+      </w:pPr>
+      <w:r>
+        <w:rPr>
+          <w:rFonts w:ascii="TensorFont" w:eastAsia="Times New Roman" w:hAnsi="TensorFont" w:cs="Times New Roman"/>
+          <w:color w:val="000000"/>
+          <w:sz w:val="21"/>
+          <w:szCs w:val="21"/>
+          <w:lang w:eastAsia="ru-RU"/>
+        </w:rPr>
+        <w:t>Рекурсивно ищем директиву </w:t>
+      </w:r>
+      <w:proofErr w:type="spellStart"/>
       <w:r>
         <w:rPr>
           <w:rFonts w:ascii="TensorFont" w:eastAsia="Times New Roman" w:hAnsi="TensorFont" w:cs="Times New Roman"/>
@@ -9009,8 +8921,9 @@
           <w:szCs w:val="21"/>
           <w:lang w:eastAsia="ru-RU"/>
         </w:rPr>
-        <w:t>)</w:t>
-      </w:r>
+        <w:t>ws-autofocus</w:t>
+      </w:r>
+      <w:proofErr w:type="spellEnd"/>
       <w:r>
         <w:rPr>
           <w:rFonts w:ascii="TensorFont" w:eastAsia="Times New Roman" w:hAnsi="TensorFont" w:cs="Times New Roman"/>
@@ -9019,7 +8932,7 @@
           <w:szCs w:val="21"/>
           <w:lang w:eastAsia="ru-RU"/>
         </w:rPr>
-        <w:t xml:space="preserve"> у </w:t>
+        <w:t xml:space="preserve"> в шаблоне </w:t>
       </w:r>
       <w:proofErr w:type="spellStart"/>
       <w:r>
@@ -9068,7 +8981,7 @@
           <w:szCs w:val="21"/>
           <w:lang w:eastAsia="ru-RU"/>
         </w:rPr>
-        <w:t>Рекурсивно ищем директиву </w:t>
+        <w:t>Если нашли — вызываем </w:t>
       </w:r>
       <w:proofErr w:type="spellStart"/>
       <w:r>
@@ -9081,70 +8994,9 @@
           <w:szCs w:val="21"/>
           <w:lang w:eastAsia="ru-RU"/>
         </w:rPr>
-        <w:t>ws-autofocus</w:t>
-      </w:r>
-      <w:proofErr w:type="spellEnd"/>
-      <w:r>
-        <w:rPr>
-          <w:rFonts w:ascii="TensorFont" w:eastAsia="Times New Roman" w:hAnsi="TensorFont" w:cs="Times New Roman"/>
-          <w:color w:val="000000"/>
-          <w:sz w:val="21"/>
-          <w:szCs w:val="21"/>
-          <w:lang w:eastAsia="ru-RU"/>
-        </w:rPr>
-        <w:t xml:space="preserve"> в шаблоне </w:t>
-      </w:r>
-      <w:proofErr w:type="spellStart"/>
-      <w:r>
-        <w:rPr>
-          <w:rFonts w:ascii="TensorFont" w:eastAsia="Times New Roman" w:hAnsi="TensorFont" w:cs="Times New Roman"/>
-          <w:color w:val="000000"/>
-          <w:sz w:val="21"/>
-          <w:szCs w:val="21"/>
-          <w:lang w:eastAsia="ru-RU"/>
-        </w:rPr>
-        <w:t>контрола</w:t>
-      </w:r>
-      <w:proofErr w:type="spellEnd"/>
-      <w:r>
-        <w:rPr>
-          <w:rFonts w:ascii="TensorFont" w:eastAsia="Times New Roman" w:hAnsi="TensorFont" w:cs="Times New Roman"/>
-          <w:color w:val="000000"/>
-          <w:sz w:val="21"/>
-          <w:szCs w:val="21"/>
-          <w:lang w:eastAsia="ru-RU"/>
-        </w:rPr>
-        <w:t>.</w:t>
-      </w:r>
-    </w:p>
-    <w:p>
-      <w:pPr>
-        <w:numPr>
-          <w:ilvl w:val="0"/>
-          <w:numId w:val="17"/>
-        </w:numPr>
-        <w:spacing w:after="0" w:line="240" w:lineRule="auto"/>
-        <w:ind w:left="480"/>
-        <w:rPr>
-          <w:rFonts w:ascii="TensorFont" w:eastAsia="Times New Roman" w:hAnsi="TensorFont" w:cs="Times New Roman"/>
-          <w:color w:val="000000"/>
-          <w:sz w:val="21"/>
-          <w:szCs w:val="21"/>
-          <w:lang w:eastAsia="ru-RU"/>
-        </w:rPr>
-      </w:pPr>
-      <w:r>
-        <w:rPr>
-          <w:rFonts w:ascii="TensorFont" w:eastAsia="Times New Roman" w:hAnsi="TensorFont" w:cs="Times New Roman"/>
-          <w:color w:val="000000"/>
-          <w:sz w:val="21"/>
-          <w:szCs w:val="21"/>
-          <w:lang w:eastAsia="ru-RU"/>
-        </w:rPr>
-        <w:t>Если нашли — вызываем </w:t>
-      </w:r>
-      <w:proofErr w:type="spellStart"/>
-      <w:proofErr w:type="gramStart"/>
+        <w:t>activate</w:t>
+      </w:r>
+      <w:proofErr w:type="spellEnd"/>
       <w:r>
         <w:rPr>
           <w:rFonts w:ascii="TensorFont" w:eastAsia="Times New Roman" w:hAnsi="TensorFont" w:cs="Times New Roman"/>
@@ -9155,33 +9007,7 @@
           <w:szCs w:val="21"/>
           <w:lang w:eastAsia="ru-RU"/>
         </w:rPr>
-        <w:t>activate</w:t>
-      </w:r>
-      <w:proofErr w:type="spellEnd"/>
-      <w:r>
-        <w:rPr>
-          <w:rFonts w:ascii="TensorFont" w:eastAsia="Times New Roman" w:hAnsi="TensorFont" w:cs="Times New Roman"/>
-          <w:b/>
-          <w:bCs/>
-          <w:color w:val="000000"/>
-          <w:sz w:val="21"/>
-          <w:szCs w:val="21"/>
-          <w:lang w:eastAsia="ru-RU"/>
-        </w:rPr>
-        <w:t>(</w:t>
-      </w:r>
-      <w:proofErr w:type="gramEnd"/>
-      <w:r>
-        <w:rPr>
-          <w:rFonts w:ascii="TensorFont" w:eastAsia="Times New Roman" w:hAnsi="TensorFont" w:cs="Times New Roman"/>
-          <w:b/>
-          <w:bCs/>
-          <w:color w:val="000000"/>
-          <w:sz w:val="21"/>
-          <w:szCs w:val="21"/>
-          <w:lang w:eastAsia="ru-RU"/>
-        </w:rPr>
-        <w:t>)</w:t>
+        <w:t>()</w:t>
       </w:r>
       <w:r>
         <w:rPr>
@@ -9319,7 +9145,6 @@
         <w:t xml:space="preserve">Не нашли — пытаемся фокусировать корневой элемент области, для который вызвали </w:t>
       </w:r>
       <w:proofErr w:type="spellStart"/>
-      <w:proofErr w:type="gramStart"/>
       <w:r>
         <w:rPr>
           <w:rFonts w:ascii="TensorFont" w:eastAsia="Times New Roman" w:hAnsi="TensorFont" w:cs="Times New Roman"/>
@@ -9339,18 +9164,7 @@
           <w:szCs w:val="21"/>
           <w:lang w:eastAsia="ru-RU"/>
         </w:rPr>
-        <w:t>(</w:t>
-      </w:r>
-      <w:proofErr w:type="gramEnd"/>
-      <w:r>
-        <w:rPr>
-          <w:rFonts w:ascii="TensorFont" w:eastAsia="Times New Roman" w:hAnsi="TensorFont" w:cs="Times New Roman"/>
-          <w:color w:val="000000"/>
-          <w:sz w:val="21"/>
-          <w:szCs w:val="21"/>
-          <w:lang w:eastAsia="ru-RU"/>
-        </w:rPr>
-        <w:t>).</w:t>
+        <w:t>().</w:t>
       </w:r>
     </w:p>
     <w:p>
@@ -10420,49 +10234,469 @@
     </w:p>
     <w:p>
       <w:pPr>
+        <w:pStyle w:val="2"/>
+        <w:rPr>
+          <w:lang w:val="en-US"/>
+        </w:rPr>
+      </w:pPr>
+      <w:r>
+        <w:t xml:space="preserve">Практические </w:t>
+      </w:r>
+      <w:r>
+        <w:rPr>
+          <w:lang w:val="en-US"/>
+        </w:rPr>
+        <w:t>notes</w:t>
+      </w:r>
+    </w:p>
+    <w:p>
+      <w:pPr>
+        <w:pStyle w:val="3"/>
+        <w:rPr>
+          <w:lang w:val="en-US"/>
+        </w:rPr>
+      </w:pPr>
+      <w:r>
+        <w:t xml:space="preserve">Пример реализации </w:t>
+      </w:r>
+      <w:r>
+        <w:rPr>
+          <w:lang w:val="en-US"/>
+        </w:rPr>
+        <w:t>HOC</w:t>
+      </w:r>
+    </w:p>
+    <w:p>
+      <w:pPr>
+        <w:pStyle w:val="a9"/>
+        <w:numPr>
+          <w:ilvl w:val="0"/>
+          <w:numId w:val="19"/>
+        </w:numPr>
+        <w:rPr>
+          <w:rStyle w:val="1Code"/>
+        </w:rPr>
+      </w:pPr>
+      <w:proofErr w:type="spellStart"/>
+      <w:r>
+        <w:rPr>
+          <w:rStyle w:val="1Code"/>
+        </w:rPr>
+        <w:t>MyHOC.ts</w:t>
+      </w:r>
+      <w:proofErr w:type="spellEnd"/>
+      <w:r>
+        <w:rPr>
+          <w:rStyle w:val="1Code"/>
+        </w:rPr>
+        <w:t>:</w:t>
+      </w:r>
+    </w:p>
+    <w:p>
+      <w:pPr>
+        <w:jc w:val="center"/>
+        <w:rPr>
+          <w:rStyle w:val="1Code"/>
+        </w:rPr>
+      </w:pPr>
+      <w:r>
+        <w:rPr>
+          <w:rStyle w:val="1Code"/>
+        </w:rPr>
+        <w:drawing>
+          <wp:inline distT="0" distB="0" distL="0" distR="0" wp14:anchorId="31B920A2" wp14:editId="051E93F6">
+            <wp:extent cx="3745383" cy="1371260"/>
+            <wp:effectExtent l="0" t="0" r="7620" b="635"/>
+            <wp:docPr id="90" name="Рисунок 90"/>
+            <wp:cNvGraphicFramePr>
+              <a:graphicFrameLocks xmlns:a="http://schemas.openxmlformats.org/drawingml/2006/main" noChangeAspect="1"/>
+            </wp:cNvGraphicFramePr>
+            <a:graphic xmlns:a="http://schemas.openxmlformats.org/drawingml/2006/main">
+              <a:graphicData uri="http://schemas.openxmlformats.org/drawingml/2006/picture">
+                <pic:pic xmlns:pic="http://schemas.openxmlformats.org/drawingml/2006/picture">
+                  <pic:nvPicPr>
+                    <pic:cNvPr id="1" name=""/>
+                    <pic:cNvPicPr/>
+                  </pic:nvPicPr>
+                  <pic:blipFill>
+                    <a:blip r:embed="rId81"/>
+                    <a:stretch>
+                      <a:fillRect/>
+                    </a:stretch>
+                  </pic:blipFill>
+                  <pic:spPr>
+                    <a:xfrm>
+                      <a:off x="0" y="0"/>
+                      <a:ext cx="3755125" cy="1374827"/>
+                    </a:xfrm>
+                    <a:prstGeom prst="rect">
+                      <a:avLst/>
+                    </a:prstGeom>
+                  </pic:spPr>
+                </pic:pic>
+              </a:graphicData>
+            </a:graphic>
+          </wp:inline>
+        </w:drawing>
+      </w:r>
+    </w:p>
+    <w:p>
+      <w:pPr>
+        <w:pStyle w:val="a9"/>
+        <w:numPr>
+          <w:ilvl w:val="0"/>
+          <w:numId w:val="19"/>
+        </w:numPr>
+        <w:rPr>
+          <w:rStyle w:val="1Code"/>
+        </w:rPr>
+      </w:pPr>
+      <w:proofErr w:type="spellStart"/>
+      <w:r>
+        <w:rPr>
+          <w:rStyle w:val="1Code"/>
+        </w:rPr>
+        <w:t>MyHOC</w:t>
+      </w:r>
+      <w:r>
+        <w:rPr>
+          <w:rStyle w:val="1Code"/>
+        </w:rPr>
+        <w:t>.wml</w:t>
+      </w:r>
+      <w:proofErr w:type="spellEnd"/>
+      <w:r>
+        <w:rPr>
+          <w:rStyle w:val="1Code"/>
+        </w:rPr>
+        <w:t>:</w:t>
+      </w:r>
+    </w:p>
+    <w:p>
+      <w:pPr>
+        <w:jc w:val="center"/>
+        <w:rPr>
+          <w:rStyle w:val="1Code"/>
+        </w:rPr>
+      </w:pPr>
+      <w:r>
+        <w:rPr>
+          <w:rStyle w:val="1Code"/>
+        </w:rPr>
+        <w:drawing>
+          <wp:inline distT="0" distB="0" distL="0" distR="0" wp14:anchorId="70269773" wp14:editId="2EC7D017">
+            <wp:extent cx="5768377" cy="160935"/>
+            <wp:effectExtent l="0" t="0" r="0" b="0"/>
+            <wp:docPr id="91" name="Рисунок 91"/>
+            <wp:cNvGraphicFramePr>
+              <a:graphicFrameLocks xmlns:a="http://schemas.openxmlformats.org/drawingml/2006/main" noChangeAspect="1"/>
+            </wp:cNvGraphicFramePr>
+            <a:graphic xmlns:a="http://schemas.openxmlformats.org/drawingml/2006/main">
+              <a:graphicData uri="http://schemas.openxmlformats.org/drawingml/2006/picture">
+                <pic:pic xmlns:pic="http://schemas.openxmlformats.org/drawingml/2006/picture">
+                  <pic:nvPicPr>
+                    <pic:cNvPr id="1" name=""/>
+                    <pic:cNvPicPr/>
+                  </pic:nvPicPr>
+                  <pic:blipFill>
+                    <a:blip r:embed="rId82"/>
+                    <a:stretch>
+                      <a:fillRect/>
+                    </a:stretch>
+                  </pic:blipFill>
+                  <pic:spPr>
+                    <a:xfrm>
+                      <a:off x="0" y="0"/>
+                      <a:ext cx="6504006" cy="181459"/>
+                    </a:xfrm>
+                    <a:prstGeom prst="rect">
+                      <a:avLst/>
+                    </a:prstGeom>
+                  </pic:spPr>
+                </pic:pic>
+              </a:graphicData>
+            </a:graphic>
+          </wp:inline>
+        </w:drawing>
+      </w:r>
+    </w:p>
+    <w:p>
+      <w:pPr>
+        <w:pStyle w:val="a9"/>
+        <w:numPr>
+          <w:ilvl w:val="0"/>
+          <w:numId w:val="19"/>
+        </w:numPr>
+        <w:rPr>
+          <w:rStyle w:val="1Code"/>
+        </w:rPr>
+      </w:pPr>
+      <w:r>
+        <w:rPr>
+          <w:rStyle w:val="1Code"/>
+          <w:lang w:val="ru-RU"/>
+        </w:rPr>
+        <w:t>Использование</w:t>
+      </w:r>
+      <w:r>
+        <w:rPr>
+          <w:rStyle w:val="1Code"/>
+        </w:rPr>
+        <w:t xml:space="preserve"> </w:t>
+      </w:r>
+      <w:proofErr w:type="spellStart"/>
+      <w:r>
+        <w:rPr>
+          <w:rStyle w:val="1Code"/>
+        </w:rPr>
+        <w:t>MyHOC</w:t>
+      </w:r>
+      <w:proofErr w:type="spellEnd"/>
+      <w:r>
+        <w:rPr>
+          <w:rStyle w:val="1Code"/>
+          <w:lang w:val="ru-RU"/>
+        </w:rPr>
+        <w:t>:</w:t>
+      </w:r>
+    </w:p>
+    <w:p>
+      <w:pPr>
+        <w:jc w:val="center"/>
+        <w:rPr>
+          <w:rStyle w:val="1Code"/>
+        </w:rPr>
+      </w:pPr>
+      <w:r>
+        <w:rPr>
+          <w:rStyle w:val="1Code"/>
+        </w:rPr>
+        <w:drawing>
+          <wp:inline distT="0" distB="0" distL="0" distR="0" wp14:anchorId="4F3F7C64" wp14:editId="31301F1B">
+            <wp:extent cx="3467584" cy="1028844"/>
+            <wp:effectExtent l="0" t="0" r="0" b="0"/>
+            <wp:docPr id="93" name="Рисунок 93"/>
+            <wp:cNvGraphicFramePr>
+              <a:graphicFrameLocks xmlns:a="http://schemas.openxmlformats.org/drawingml/2006/main" noChangeAspect="1"/>
+            </wp:cNvGraphicFramePr>
+            <a:graphic xmlns:a="http://schemas.openxmlformats.org/drawingml/2006/main">
+              <a:graphicData uri="http://schemas.openxmlformats.org/drawingml/2006/picture">
+                <pic:pic xmlns:pic="http://schemas.openxmlformats.org/drawingml/2006/picture">
+                  <pic:nvPicPr>
+                    <pic:cNvPr id="1" name=""/>
+                    <pic:cNvPicPr/>
+                  </pic:nvPicPr>
+                  <pic:blipFill>
+                    <a:blip r:embed="rId83"/>
+                    <a:stretch>
+                      <a:fillRect/>
+                    </a:stretch>
+                  </pic:blipFill>
+                  <pic:spPr>
+                    <a:xfrm>
+                      <a:off x="0" y="0"/>
+                      <a:ext cx="3467584" cy="1028844"/>
+                    </a:xfrm>
+                    <a:prstGeom prst="rect">
+                      <a:avLst/>
+                    </a:prstGeom>
+                  </pic:spPr>
+                </pic:pic>
+              </a:graphicData>
+            </a:graphic>
+          </wp:inline>
+        </w:drawing>
+      </w:r>
+    </w:p>
+    <w:p>
+      <w:pPr>
+        <w:pStyle w:val="aa"/>
+      </w:pPr>
+      <w:r>
+        <w:t xml:space="preserve">В </w:t>
+      </w:r>
+      <w:r>
+        <w:rPr>
+          <w:lang w:val="en-US"/>
+        </w:rPr>
+        <w:t>HOC</w:t>
+      </w:r>
+      <w:r>
+        <w:t xml:space="preserve"> </w:t>
+      </w:r>
+      <w:r>
+        <w:t xml:space="preserve">передали в качестве опции строку «Привет». </w:t>
+      </w:r>
+      <w:r>
+        <w:rPr>
+          <w:lang w:val="en-US"/>
+        </w:rPr>
+        <w:t>HOC</w:t>
+      </w:r>
+      <w:r>
+        <w:t xml:space="preserve"> </w:t>
+      </w:r>
+      <w:r>
+        <w:t xml:space="preserve">в свою очередь </w:t>
+      </w:r>
+      <w:r>
+        <w:t xml:space="preserve">передает все свои опции в тот контент, который оборачивает, а так же добавляет в опции контента еще и свою переменную. </w:t>
+      </w:r>
+    </w:p>
+    <w:p>
+      <w:pPr>
+        <w:pStyle w:val="aa"/>
+      </w:pPr>
+      <w:r>
+        <w:t>Результат:</w:t>
+      </w:r>
+    </w:p>
+    <w:p>
+      <w:pPr>
+        <w:pStyle w:val="aa"/>
+      </w:pPr>
+      <w:r>
+        <w:drawing>
+          <wp:inline distT="0" distB="0" distL="0" distR="0" wp14:anchorId="5549121F" wp14:editId="328FAA05">
+            <wp:extent cx="857370" cy="238158"/>
+            <wp:effectExtent l="0" t="0" r="0" b="9525"/>
+            <wp:docPr id="94" name="Рисунок 94"/>
+            <wp:cNvGraphicFramePr>
+              <a:graphicFrameLocks xmlns:a="http://schemas.openxmlformats.org/drawingml/2006/main" noChangeAspect="1"/>
+            </wp:cNvGraphicFramePr>
+            <a:graphic xmlns:a="http://schemas.openxmlformats.org/drawingml/2006/main">
+              <a:graphicData uri="http://schemas.openxmlformats.org/drawingml/2006/picture">
+                <pic:pic xmlns:pic="http://schemas.openxmlformats.org/drawingml/2006/picture">
+                  <pic:nvPicPr>
+                    <pic:cNvPr id="1" name=""/>
+                    <pic:cNvPicPr/>
+                  </pic:nvPicPr>
+                  <pic:blipFill>
+                    <a:blip r:embed="rId84"/>
+                    <a:stretch>
+                      <a:fillRect/>
+                    </a:stretch>
+                  </pic:blipFill>
+                  <pic:spPr>
+                    <a:xfrm>
+                      <a:off x="0" y="0"/>
+                      <a:ext cx="857370" cy="238158"/>
+                    </a:xfrm>
+                    <a:prstGeom prst="rect">
+                      <a:avLst/>
+                    </a:prstGeom>
+                  </pic:spPr>
+                </pic:pic>
+              </a:graphicData>
+            </a:graphic>
+          </wp:inline>
+        </w:drawing>
+      </w:r>
+    </w:p>
+    <w:p>
+      <w:pPr>
+        <w:pStyle w:val="aa"/>
+      </w:pPr>
+      <w:r>
+        <w:t xml:space="preserve">Итого: в оборачиваемый компонент прозрачно переданы все опции + добавленная функциональность. В </w:t>
+      </w:r>
+      <w:r>
+        <w:rPr>
+          <w:lang w:val="en-US"/>
+        </w:rPr>
+        <w:t>partial</w:t>
+      </w:r>
+      <w:r>
+        <w:t xml:space="preserve"> </w:t>
+      </w:r>
+      <w:r>
+        <w:t xml:space="preserve">может быть </w:t>
+      </w:r>
+      <w:proofErr w:type="spellStart"/>
+      <w:r>
+        <w:t>отрендерен</w:t>
+      </w:r>
+      <w:proofErr w:type="spellEnd"/>
+      <w:r>
+        <w:t xml:space="preserve"> передаваемый компонент</w:t>
+      </w:r>
+      <w:r>
+        <w:t xml:space="preserve"> из контентной опции</w:t>
+      </w:r>
+      <w:r>
+        <w:t xml:space="preserve"> плюс своя верстка с помощью директивы </w:t>
+      </w:r>
+      <w:r>
+        <w:t>&lt;</w:t>
+      </w:r>
+      <w:proofErr w:type="spellStart"/>
+      <w:r>
+        <w:rPr>
+          <w:lang w:val="en-US"/>
+        </w:rPr>
+        <w:t>ws</w:t>
+      </w:r>
+      <w:proofErr w:type="spellEnd"/>
+      <w:r>
+        <w:t>:</w:t>
+      </w:r>
+      <w:r>
+        <w:rPr>
+          <w:lang w:val="en-US"/>
+        </w:rPr>
+        <w:t>template</w:t>
+      </w:r>
+      <w:r>
+        <w:t>&gt;</w:t>
+      </w:r>
+      <w:r>
+        <w:t>.</w:t>
+      </w:r>
+      <w:bookmarkStart w:id="0" w:name="_GoBack"/>
+      <w:bookmarkEnd w:id="0"/>
+    </w:p>
+    <w:p>
+      <w:pPr>
         <w:pStyle w:val="1"/>
+      </w:pPr>
+      <w:proofErr w:type="spellStart"/>
+      <w:r>
         <w:rPr>
           <w:lang w:val="en-US"/>
         </w:rPr>
-      </w:pPr>
-      <w:proofErr w:type="spellStart"/>
-      <w:r>
+        <w:t>TypeScript</w:t>
+      </w:r>
+      <w:proofErr w:type="spellEnd"/>
+    </w:p>
+    <w:p>
+      <w:pPr>
+        <w:pStyle w:val="2"/>
         <w:rPr>
           <w:lang w:val="en-US"/>
         </w:rPr>
+      </w:pPr>
+      <w:proofErr w:type="spellStart"/>
+      <w:r>
+        <w:rPr>
+          <w:lang w:val="en-US"/>
+        </w:rPr>
         <w:t>TypeScript</w:t>
       </w:r>
       <w:proofErr w:type="spellEnd"/>
-    </w:p>
-    <w:p>
-      <w:pPr>
-        <w:pStyle w:val="2"/>
+      <w:r>
         <w:rPr>
           <w:lang w:val="en-US"/>
         </w:rPr>
-      </w:pPr>
-      <w:proofErr w:type="spellStart"/>
-      <w:r>
+        <w:t xml:space="preserve"> basics</w:t>
+      </w:r>
+    </w:p>
+    <w:p>
+      <w:pPr>
         <w:rPr>
           <w:lang w:val="en-US"/>
         </w:rPr>
-        <w:t>TypeScript</w:t>
-      </w:r>
-      <w:proofErr w:type="spellEnd"/>
-      <w:r>
-        <w:rPr>
-          <w:lang w:val="en-US"/>
-        </w:rPr>
-        <w:t xml:space="preserve"> basics</w:t>
-      </w:r>
-    </w:p>
-    <w:p>
-      <w:pPr>
-        <w:rPr>
-          <w:lang w:val="en-US"/>
-        </w:rPr>
-      </w:pPr>
-      <w:hyperlink r:id="rId81" w:history="1">
+      </w:pPr>
+      <w:hyperlink r:id="rId85" w:history="1">
         <w:r>
           <w:rPr>
             <w:rStyle w:val="ac"/>
@@ -10490,6 +10724,7 @@
         <w:pStyle w:val="3"/>
       </w:pPr>
       <w:r>
+        <w:lastRenderedPageBreak/>
         <w:t>Фаза «Создание»</w:t>
       </w:r>
     </w:p>
@@ -10802,7 +11037,7 @@
               <w:br/>
               <w:t>Избегайте побочных эффектов в этом методе, потому что они могут привести к утечкам памяти. Подробнее читайте в статье: </w:t>
             </w:r>
-            <w:hyperlink r:id="rId82" w:anchor="danger-of-before-mount-side-effects" w:history="1">
+            <w:hyperlink r:id="rId86" w:anchor="danger-of-before-mount-side-effects" w:history="1">
               <w:r>
                 <w:rPr>
                   <w:rFonts w:ascii="TensorFont" w:eastAsia="Times New Roman" w:hAnsi="TensorFont" w:cs="Times New Roman"/>
@@ -10925,7 +11160,7 @@
               </w:rPr>
               <w:t>, выполненного на сервере, придёт третьим аргументом при построении на клиенте. Более подробно смотрите в </w:t>
             </w:r>
-            <w:hyperlink r:id="rId83" w:anchor="async-build" w:history="1">
+            <w:hyperlink r:id="rId87" w:anchor="async-build" w:history="1">
               <w:r>
                 <w:rPr>
                   <w:rFonts w:ascii="TensorFont" w:eastAsia="Times New Roman" w:hAnsi="TensorFont" w:cs="Times New Roman"/>
@@ -11618,7 +11853,6 @@
         <w:rPr>
           <w:b/>
         </w:rPr>
-        <w:lastRenderedPageBreak/>
         <w:t xml:space="preserve">Опасность побочных эффектов в </w:t>
       </w:r>
       <w:proofErr w:type="spellStart"/>
@@ -11670,7 +11904,7 @@
                     </pic:cNvPicPr>
                   </pic:nvPicPr>
                   <pic:blipFill>
-                    <a:blip r:embed="rId84"/>
+                    <a:blip r:embed="rId88"/>
                     <a:stretch>
                       <a:fillRect/>
                     </a:stretch>
@@ -11729,6 +11963,7 @@
           <w:noProof/>
           <w:lang w:eastAsia="ru-RU"/>
         </w:rPr>
+        <w:lastRenderedPageBreak/>
         <w:drawing>
           <wp:inline distT="0" distB="0" distL="0" distR="0">
             <wp:extent cx="5215255" cy="1768475"/>
@@ -11747,7 +11982,7 @@
                     </pic:cNvPicPr>
                   </pic:nvPicPr>
                   <pic:blipFill>
-                    <a:blip r:embed="rId85"/>
+                    <a:blip r:embed="rId89"/>
                     <a:stretch>
                       <a:fillRect/>
                     </a:stretch>
@@ -11842,7 +12077,6 @@
         <w:t>Чтобы избежать этой проблемы, все подписки нужно делать в _</w:t>
       </w:r>
       <w:proofErr w:type="spellStart"/>
-      <w:proofErr w:type="gramStart"/>
       <w:r>
         <w:rPr>
           <w:i/>
@@ -11854,14 +12088,7 @@
         <w:rPr>
           <w:i/>
         </w:rPr>
-        <w:t>(</w:t>
-      </w:r>
-      <w:proofErr w:type="gramEnd"/>
-      <w:r>
-        <w:rPr>
-          <w:i/>
-        </w:rPr>
-        <w:t>)</w:t>
+        <w:t>()</w:t>
       </w:r>
     </w:p>
     <w:p>
@@ -12466,18 +12693,7 @@
                 <w:szCs w:val="21"/>
                 <w:lang w:eastAsia="ru-RU"/>
               </w:rPr>
-              <w:t xml:space="preserve"> </w:t>
-            </w:r>
-            <w:r>
-              <w:rPr>
-                <w:rFonts w:ascii="TensorFont" w:eastAsia="Times New Roman" w:hAnsi="TensorFont" w:cs="Times New Roman"/>
-                <w:color w:val="333333"/>
-                <w:sz w:val="21"/>
-                <w:szCs w:val="21"/>
-                <w:lang w:eastAsia="ru-RU"/>
-              </w:rPr>
-              <w:lastRenderedPageBreak/>
-              <w:t xml:space="preserve">Например, для корректирования положения </w:t>
+              <w:t xml:space="preserve"> Например, для корректирования положения </w:t>
             </w:r>
             <w:proofErr w:type="spellStart"/>
             <w:r>
@@ -12686,19 +12902,7 @@
                 <w:szCs w:val="21"/>
                 <w:lang w:eastAsia="ru-RU"/>
               </w:rPr>
-              <w:lastRenderedPageBreak/>
-              <w:t xml:space="preserve">Вызывается синхронно после того, как изменения были </w:t>
-            </w:r>
-            <w:r>
-              <w:rPr>
-                <w:rFonts w:ascii="TensorFont" w:eastAsia="Times New Roman" w:hAnsi="TensorFont" w:cs="Times New Roman"/>
-                <w:color w:val="333333"/>
-                <w:sz w:val="21"/>
-                <w:szCs w:val="21"/>
-                <w:lang w:eastAsia="ru-RU"/>
-              </w:rPr>
-              <w:lastRenderedPageBreak/>
-              <w:t xml:space="preserve">применены к DOM до того, как браузер </w:t>
+              <w:t xml:space="preserve">Вызывается синхронно после того, как изменения были применены к DOM до того, как браузер </w:t>
             </w:r>
             <w:proofErr w:type="spellStart"/>
             <w:r>
@@ -13594,7 +13798,7 @@
                     </pic:cNvPicPr>
                   </pic:nvPicPr>
                   <pic:blipFill>
-                    <a:blip r:embed="rId86"/>
+                    <a:blip r:embed="rId90"/>
                     <a:stretch>
                       <a:fillRect/>
                     </a:stretch>
@@ -13617,15 +13821,7 @@
     </w:p>
     <w:p>
       <w:r>
-        <w:t xml:space="preserve">В этом методе DOM уже вмонтирован и </w:t>
-      </w:r>
-      <w:proofErr w:type="gramStart"/>
-      <w:r>
-        <w:t>показан</w:t>
-      </w:r>
-      <w:proofErr w:type="gramEnd"/>
-      <w:r>
-        <w:t xml:space="preserve"> и мы можем на основании высоты элементов высчитывать значение тени.</w:t>
+        <w:t>В этом методе DOM уже вмонтирован и показан и мы можем на основании высоты элементов высчитывать значение тени.</w:t>
       </w:r>
     </w:p>
     <w:p>
@@ -13666,7 +13862,6 @@
           <w:noProof/>
           <w:lang w:eastAsia="ru-RU"/>
         </w:rPr>
-        <w:lastRenderedPageBreak/>
         <w:drawing>
           <wp:inline distT="0" distB="0" distL="0" distR="0">
             <wp:extent cx="4077335" cy="1609725"/>
@@ -13685,7 +13880,7 @@
                     </pic:cNvPicPr>
                   </pic:nvPicPr>
                   <pic:blipFill>
-                    <a:blip r:embed="rId87"/>
+                    <a:blip r:embed="rId91"/>
                     <a:stretch>
                       <a:fillRect/>
                     </a:stretch>
@@ -13708,6 +13903,7 @@
     </w:p>
     <w:p>
       <w:r>
+        <w:lastRenderedPageBreak/>
         <w:t xml:space="preserve">Если пришли новые значения опций – то на их основании </w:t>
       </w:r>
       <w:proofErr w:type="spellStart"/>
@@ -13775,7 +13971,7 @@
                     </pic:cNvPicPr>
                   </pic:nvPicPr>
                   <pic:blipFill>
-                    <a:blip r:embed="rId88"/>
+                    <a:blip r:embed="rId92"/>
                     <a:stretch>
                       <a:fillRect/>
                     </a:stretch>
@@ -13852,7 +14048,7 @@
                     </pic:cNvPicPr>
                   </pic:nvPicPr>
                   <pic:blipFill>
-                    <a:blip r:embed="rId89"/>
+                    <a:blip r:embed="rId93"/>
                     <a:stretch>
                       <a:fillRect/>
                     </a:stretch>
@@ -13928,7 +14124,7 @@
                     </pic:cNvPicPr>
                   </pic:nvPicPr>
                   <pic:blipFill>
-                    <a:blip r:embed="rId90"/>
+                    <a:blip r:embed="rId94"/>
                     <a:stretch>
                       <a:fillRect/>
                     </a:stretch>
@@ -13961,7 +14157,7 @@
       <w:r>
         <w:t xml:space="preserve">Первичный ключ - </w:t>
       </w:r>
-      <w:hyperlink r:id="rId91" w:history="1">
+      <w:hyperlink r:id="rId95" w:history="1">
         <w:r>
           <w:rPr>
             <w:rStyle w:val="ac"/>
@@ -14104,7 +14300,6 @@
         </w:numPr>
       </w:pPr>
       <w:r>
-        <w:lastRenderedPageBreak/>
         <w:t>Контроллер манипулирует моделью, внося изменения в ее состояние:</w:t>
       </w:r>
     </w:p>
@@ -14149,6 +14344,7 @@
         <w:pStyle w:val="41"/>
       </w:pPr>
       <w:r>
+        <w:lastRenderedPageBreak/>
         <w:t xml:space="preserve">Работа с данными в </w:t>
       </w:r>
       <w:proofErr w:type="spellStart"/>
@@ -14438,554 +14634,6 @@
             <wp:extent cx="4192900" cy="1638605"/>
             <wp:effectExtent l="0" t="0" r="0" b="0"/>
             <wp:docPr id="55" name="Рисунок 55"/>
-            <wp:cNvGraphicFramePr>
-              <a:graphicFrameLocks xmlns:a="http://schemas.openxmlformats.org/drawingml/2006/main" noChangeAspect="1"/>
-            </wp:cNvGraphicFramePr>
-            <a:graphic xmlns:a="http://schemas.openxmlformats.org/drawingml/2006/main">
-              <a:graphicData uri="http://schemas.openxmlformats.org/drawingml/2006/picture">
-                <pic:pic xmlns:pic="http://schemas.openxmlformats.org/drawingml/2006/picture">
-                  <pic:nvPicPr>
-                    <pic:cNvPr id="1" name=""/>
-                    <pic:cNvPicPr/>
-                  </pic:nvPicPr>
-                  <pic:blipFill>
-                    <a:blip r:embed="rId92"/>
-                    <a:stretch>
-                      <a:fillRect/>
-                    </a:stretch>
-                  </pic:blipFill>
-                  <pic:spPr>
-                    <a:xfrm>
-                      <a:off x="0" y="0"/>
-                      <a:ext cx="4202218" cy="1642247"/>
-                    </a:xfrm>
-                    <a:prstGeom prst="rect">
-                      <a:avLst/>
-                    </a:prstGeom>
-                  </pic:spPr>
-                </pic:pic>
-              </a:graphicData>
-            </a:graphic>
-          </wp:inline>
-        </w:drawing>
-      </w:r>
-    </w:p>
-    <w:p>
-      <w:pPr>
-        <w:pStyle w:val="3"/>
-        <w:rPr>
-          <w:lang w:val="en-US"/>
-        </w:rPr>
-      </w:pPr>
-      <w:r>
-        <w:lastRenderedPageBreak/>
-        <w:t>Базовые</w:t>
-      </w:r>
-      <w:r>
-        <w:rPr>
-          <w:lang w:val="en-US"/>
-        </w:rPr>
-        <w:t xml:space="preserve"> </w:t>
-      </w:r>
-      <w:r>
-        <w:t>сущности</w:t>
-      </w:r>
-      <w:r>
-        <w:rPr>
-          <w:lang w:val="en-US"/>
-        </w:rPr>
-        <w:t>. Model, Record</w:t>
-      </w:r>
-    </w:p>
-    <w:p>
-      <w:pPr>
-        <w:pStyle w:val="41"/>
-        <w:rPr>
-          <w:lang w:val="en-US"/>
-        </w:rPr>
-      </w:pPr>
-      <w:r>
-        <w:rPr>
-          <w:lang w:val="en-US"/>
-        </w:rPr>
-        <w:t>Types/</w:t>
-      </w:r>
-      <w:proofErr w:type="spellStart"/>
-      <w:proofErr w:type="gramStart"/>
-      <w:r>
-        <w:rPr>
-          <w:lang w:val="en-US"/>
-        </w:rPr>
-        <w:t>entity:Record</w:t>
-      </w:r>
-      <w:proofErr w:type="spellEnd"/>
-      <w:proofErr w:type="gramEnd"/>
-    </w:p>
-    <w:p>
-      <w:pPr>
-        <w:pStyle w:val="aa"/>
-      </w:pPr>
-      <w:r>
-        <w:t>Запись — обертка над данными, которые можно представить в виде строки таблицы (упорядоченный набор именованных полей и их значений).</w:t>
-      </w:r>
-    </w:p>
-    <w:p>
-      <w:pPr>
-        <w:pStyle w:val="aa"/>
-      </w:pPr>
-      <w:r>
-        <w:t>Возможности</w:t>
-      </w:r>
-      <w:r>
-        <w:rPr>
-          <w:lang w:val="en-US"/>
-        </w:rPr>
-        <w:t>:</w:t>
-      </w:r>
-    </w:p>
-    <w:p>
-      <w:pPr>
-        <w:pStyle w:val="aa"/>
-        <w:numPr>
-          <w:ilvl w:val="0"/>
-          <w:numId w:val="24"/>
-        </w:numPr>
-      </w:pPr>
-      <w:r>
-        <w:t>использование сырых данных в разных форматах;</w:t>
-      </w:r>
-    </w:p>
-    <w:p>
-      <w:pPr>
-        <w:pStyle w:val="aa"/>
-        <w:numPr>
-          <w:ilvl w:val="0"/>
-          <w:numId w:val="24"/>
-        </w:numPr>
-      </w:pPr>
-      <w:r>
-        <w:t>чтение/запись значения поля по имени;</w:t>
-      </w:r>
-    </w:p>
-    <w:p>
-      <w:pPr>
-        <w:pStyle w:val="aa"/>
-        <w:numPr>
-          <w:ilvl w:val="0"/>
-          <w:numId w:val="24"/>
-        </w:numPr>
-      </w:pPr>
-      <w:r>
-        <w:t>проверка существования поля;</w:t>
-      </w:r>
-    </w:p>
-    <w:p>
-      <w:pPr>
-        <w:pStyle w:val="aa"/>
-        <w:numPr>
-          <w:ilvl w:val="0"/>
-          <w:numId w:val="24"/>
-        </w:numPr>
-      </w:pPr>
-      <w:r>
-        <w:t>последовательный перебор полей;</w:t>
-      </w:r>
-    </w:p>
-    <w:p>
-      <w:pPr>
-        <w:pStyle w:val="aa"/>
-        <w:numPr>
-          <w:ilvl w:val="0"/>
-          <w:numId w:val="24"/>
-        </w:numPr>
-      </w:pPr>
-      <w:r>
-        <w:t>манипуляции с форматом полей;</w:t>
-      </w:r>
-    </w:p>
-    <w:p>
-      <w:pPr>
-        <w:pStyle w:val="aa"/>
-        <w:numPr>
-          <w:ilvl w:val="0"/>
-          <w:numId w:val="24"/>
-        </w:numPr>
-      </w:pPr>
-      <w:proofErr w:type="spellStart"/>
-      <w:r>
-        <w:t>сериализация</w:t>
-      </w:r>
-      <w:proofErr w:type="spellEnd"/>
-      <w:r>
-        <w:t>/</w:t>
-      </w:r>
-      <w:proofErr w:type="spellStart"/>
-      <w:r>
-        <w:t>десериализация</w:t>
-      </w:r>
-      <w:proofErr w:type="spellEnd"/>
-      <w:r>
-        <w:t>;</w:t>
-      </w:r>
-    </w:p>
-    <w:p>
-      <w:pPr>
-        <w:pStyle w:val="aa"/>
-        <w:numPr>
-          <w:ilvl w:val="0"/>
-          <w:numId w:val="24"/>
-        </w:numPr>
-      </w:pPr>
-      <w:r>
-        <w:t>поддержка шаблона проектирования "Издатель-подписчик".</w:t>
-      </w:r>
-    </w:p>
-    <w:p>
-      <w:pPr>
-        <w:pStyle w:val="aa"/>
-      </w:pPr>
-      <w:r>
-        <w:rPr>
-          <w:i/>
-        </w:rPr>
-        <w:t>По умолчанию используется адаптер для данных в формате JSON</w:t>
-      </w:r>
-      <w:r>
-        <w:t xml:space="preserve">. Если вы используете данные в каком-либо другом формате (СБИС-JSON, XML), то нужно подключить соответствующий </w:t>
-      </w:r>
-      <w:r>
-        <w:rPr>
-          <w:rStyle w:val="1Code"/>
-          <w:lang w:val="ru-RU"/>
-        </w:rPr>
-        <w:t>адаптер</w:t>
-      </w:r>
-      <w:r>
-        <w:t>.</w:t>
-      </w:r>
-    </w:p>
-    <w:p>
-      <w:pPr>
-        <w:pStyle w:val="aa"/>
-      </w:pPr>
-      <w:r>
-        <w:t xml:space="preserve">Про адаптеры:  </w:t>
-      </w:r>
-      <w:hyperlink r:id="rId93" w:history="1">
-        <w:r>
-          <w:rPr>
-            <w:rStyle w:val="ac"/>
-          </w:rPr>
-          <w:t>https://wi.sbis.ru/doc/platform/developmentapl/interface-development/data-sources/abstraction-layers/</w:t>
-        </w:r>
-      </w:hyperlink>
-    </w:p>
-    <w:p>
-      <w:pPr>
-        <w:pStyle w:val="aa"/>
-      </w:pPr>
-      <w:r>
-        <w:t>Назначение адаптера - предоставить общий интерфейс для работы различными форматами данных.</w:t>
-      </w:r>
-    </w:p>
-    <w:p>
-      <w:pPr>
-        <w:pStyle w:val="aa"/>
-      </w:pPr>
-      <w:r>
-        <w:t xml:space="preserve">Пример: </w:t>
-      </w:r>
-      <w:proofErr w:type="spellStart"/>
-      <w:r>
-        <w:rPr>
-          <w:lang w:val="en-US"/>
-        </w:rPr>
-        <w:t>rawData</w:t>
-      </w:r>
-      <w:proofErr w:type="spellEnd"/>
-      <w:r>
-        <w:t xml:space="preserve"> – </w:t>
-      </w:r>
-      <w:r>
-        <w:t xml:space="preserve">«сырые данные», пришедшие с БЛ (тут </w:t>
-      </w:r>
-      <w:r>
-        <w:rPr>
-          <w:lang w:val="en-US"/>
-        </w:rPr>
-        <w:t>JSON</w:t>
-      </w:r>
-      <w:r>
-        <w:t>)</w:t>
-      </w:r>
-      <w:r>
-        <w:t>:</w:t>
-      </w:r>
-    </w:p>
-    <w:p>
-      <w:pPr>
-        <w:pStyle w:val="aa"/>
-        <w:jc w:val="center"/>
-      </w:pPr>
-      <w:r>
-        <w:rPr>
-          <w:noProof/>
-          <w:lang w:eastAsia="ru-RU"/>
-        </w:rPr>
-        <w:drawing>
-          <wp:inline distT="0" distB="0" distL="0" distR="0" wp14:anchorId="4EC530DF" wp14:editId="18426AC1">
-            <wp:extent cx="2898819" cy="1960473"/>
-            <wp:effectExtent l="0" t="0" r="0" b="1905"/>
-            <wp:docPr id="56" name="Рисунок 56"/>
-            <wp:cNvGraphicFramePr>
-              <a:graphicFrameLocks xmlns:a="http://schemas.openxmlformats.org/drawingml/2006/main" noChangeAspect="1"/>
-            </wp:cNvGraphicFramePr>
-            <a:graphic xmlns:a="http://schemas.openxmlformats.org/drawingml/2006/main">
-              <a:graphicData uri="http://schemas.openxmlformats.org/drawingml/2006/picture">
-                <pic:pic xmlns:pic="http://schemas.openxmlformats.org/drawingml/2006/picture">
-                  <pic:nvPicPr>
-                    <pic:cNvPr id="1" name=""/>
-                    <pic:cNvPicPr/>
-                  </pic:nvPicPr>
-                  <pic:blipFill>
-                    <a:blip r:embed="rId94"/>
-                    <a:stretch>
-                      <a:fillRect/>
-                    </a:stretch>
-                  </pic:blipFill>
-                  <pic:spPr>
-                    <a:xfrm>
-                      <a:off x="0" y="0"/>
-                      <a:ext cx="2902982" cy="1963288"/>
-                    </a:xfrm>
-                    <a:prstGeom prst="rect">
-                      <a:avLst/>
-                    </a:prstGeom>
-                  </pic:spPr>
-                </pic:pic>
-              </a:graphicData>
-            </a:graphic>
-          </wp:inline>
-        </w:drawing>
-      </w:r>
-    </w:p>
-    <w:p>
-      <w:pPr>
-        <w:pStyle w:val="aa"/>
-      </w:pPr>
-      <w:r>
-        <w:t xml:space="preserve">Пример с сырыми данными </w:t>
-      </w:r>
-      <w:r>
-        <w:t>СБИС-JSON</w:t>
-      </w:r>
-      <w:r>
-        <w:t>:</w:t>
-      </w:r>
-    </w:p>
-    <w:p>
-      <w:pPr>
-        <w:pStyle w:val="aa"/>
-        <w:jc w:val="center"/>
-      </w:pPr>
-      <w:r>
-        <w:rPr>
-          <w:noProof/>
-          <w:lang w:eastAsia="ru-RU"/>
-        </w:rPr>
-        <w:lastRenderedPageBreak/>
-        <w:drawing>
-          <wp:inline distT="0" distB="0" distL="0" distR="0" wp14:anchorId="3F985AC9" wp14:editId="66A4D656">
-            <wp:extent cx="2766166" cy="2640787"/>
-            <wp:effectExtent l="0" t="0" r="0" b="7620"/>
-            <wp:docPr id="84" name="Рисунок 84"/>
-            <wp:cNvGraphicFramePr>
-              <a:graphicFrameLocks xmlns:a="http://schemas.openxmlformats.org/drawingml/2006/main" noChangeAspect="1"/>
-            </wp:cNvGraphicFramePr>
-            <a:graphic xmlns:a="http://schemas.openxmlformats.org/drawingml/2006/main">
-              <a:graphicData uri="http://schemas.openxmlformats.org/drawingml/2006/picture">
-                <pic:pic xmlns:pic="http://schemas.openxmlformats.org/drawingml/2006/picture">
-                  <pic:nvPicPr>
-                    <pic:cNvPr id="1" name=""/>
-                    <pic:cNvPicPr/>
-                  </pic:nvPicPr>
-                  <pic:blipFill>
-                    <a:blip r:embed="rId95"/>
-                    <a:stretch>
-                      <a:fillRect/>
-                    </a:stretch>
-                  </pic:blipFill>
-                  <pic:spPr>
-                    <a:xfrm>
-                      <a:off x="0" y="0"/>
-                      <a:ext cx="2773244" cy="2647544"/>
-                    </a:xfrm>
-                    <a:prstGeom prst="rect">
-                      <a:avLst/>
-                    </a:prstGeom>
-                  </pic:spPr>
-                </pic:pic>
-              </a:graphicData>
-            </a:graphic>
-          </wp:inline>
-        </w:drawing>
-      </w:r>
-    </w:p>
-    <w:p>
-      <w:pPr>
-        <w:pStyle w:val="41"/>
-      </w:pPr>
-      <w:proofErr w:type="spellStart"/>
-      <w:r>
-        <w:t>Types</w:t>
-      </w:r>
-      <w:proofErr w:type="spellEnd"/>
-      <w:r>
-        <w:t>/</w:t>
-      </w:r>
-      <w:proofErr w:type="spellStart"/>
-      <w:proofErr w:type="gramStart"/>
-      <w:r>
-        <w:t>entity:Model</w:t>
-      </w:r>
-      <w:proofErr w:type="spellEnd"/>
-      <w:proofErr w:type="gramEnd"/>
-    </w:p>
-    <w:p>
-      <w:pPr>
-        <w:pStyle w:val="aa"/>
-      </w:pPr>
-      <w:r>
-        <w:t>Модели обеспечивают доступ к данным и поведению объектов предметной области (сущностям). Такими сущностями могут быть, например, товары, пользователи, документы — и другие</w:t>
-      </w:r>
-      <w:r>
-        <w:t>, которые моделируются в приложении.</w:t>
-      </w:r>
-    </w:p>
-    <w:p>
-      <w:pPr>
-        <w:pStyle w:val="aa"/>
-      </w:pPr>
-      <w:r>
-        <w:t>Возможности</w:t>
-      </w:r>
-      <w:r>
-        <w:t>:</w:t>
-      </w:r>
-    </w:p>
-    <w:p>
-      <w:pPr>
-        <w:pStyle w:val="aa"/>
-        <w:numPr>
-          <w:ilvl w:val="0"/>
-          <w:numId w:val="25"/>
-        </w:numPr>
-      </w:pPr>
-      <w:r>
-        <w:t xml:space="preserve">обладает всеми возможностями </w:t>
-      </w:r>
-      <w:proofErr w:type="spellStart"/>
-      <w:r>
-        <w:t>Record</w:t>
-      </w:r>
-      <w:proofErr w:type="spellEnd"/>
-      <w:r>
-        <w:t>.</w:t>
-      </w:r>
-    </w:p>
-    <w:p>
-      <w:pPr>
-        <w:pStyle w:val="aa"/>
-      </w:pPr>
-      <w:r>
-        <w:t>Дополнительные в</w:t>
-      </w:r>
-      <w:r>
-        <w:t>озможности</w:t>
-      </w:r>
-      <w:r>
-        <w:t>:</w:t>
-      </w:r>
-    </w:p>
-    <w:p>
-      <w:pPr>
-        <w:pStyle w:val="aa"/>
-        <w:numPr>
-          <w:ilvl w:val="0"/>
-          <w:numId w:val="25"/>
-        </w:numPr>
-      </w:pPr>
-      <w:r>
-        <w:t>определение собственных свойств сущности (пример: поле "Фамилия и инициалы" сущности "Пользователь" рассчитывается по полям "Фамилия", "Имя", "Отчество");</w:t>
-      </w:r>
-    </w:p>
-    <w:p>
-      <w:pPr>
-        <w:pStyle w:val="aa"/>
-        <w:numPr>
-          <w:ilvl w:val="0"/>
-          <w:numId w:val="25"/>
-        </w:numPr>
-      </w:pPr>
-      <w:r>
-        <w:t>наличие уникального идентификатора сущности среди ей подобных.</w:t>
-      </w:r>
-    </w:p>
-    <w:p>
-      <w:pPr>
-        <w:pStyle w:val="aa"/>
-      </w:pPr>
-      <w:r>
-        <w:t>Поведенческие аспекты каждой сущности реализуются ее прикладным модулем путем наследования от абстрактной/промежуточной модели.</w:t>
-      </w:r>
-    </w:p>
-    <w:p>
-      <w:pPr>
-        <w:pStyle w:val="aa"/>
-      </w:pPr>
-      <w:r>
-        <w:t xml:space="preserve">Прикладные модели могут внедряться в порождающие их объекты, такие как источники данных или </w:t>
-      </w:r>
-      <w:proofErr w:type="spellStart"/>
-      <w:r>
-        <w:t>рекордсеты</w:t>
-      </w:r>
-      <w:proofErr w:type="spellEnd"/>
-      <w:r>
-        <w:t xml:space="preserve">. Это позволяет использовать свои модели в </w:t>
-      </w:r>
-      <w:proofErr w:type="spellStart"/>
-      <w:r>
-        <w:t>контролах</w:t>
-      </w:r>
-      <w:proofErr w:type="spellEnd"/>
-      <w:r>
-        <w:t>.</w:t>
-      </w:r>
-    </w:p>
-    <w:p>
-      <w:pPr>
-        <w:pStyle w:val="aa"/>
-      </w:pPr>
-      <w:r>
-        <w:t>Пример: создадим модель пользователя:</w:t>
-      </w:r>
-    </w:p>
-    <w:p>
-      <w:pPr>
-        <w:pStyle w:val="aa"/>
-        <w:jc w:val="center"/>
-      </w:pPr>
-      <w:r>
-        <w:rPr>
-          <w:noProof/>
-          <w:lang w:eastAsia="ru-RU"/>
-        </w:rPr>
-        <w:drawing>
-          <wp:inline distT="0" distB="0" distL="0" distR="0" wp14:anchorId="2D2579CF" wp14:editId="68018F50">
-            <wp:extent cx="5275967" cy="1755648"/>
-            <wp:effectExtent l="0" t="0" r="1270" b="0"/>
-            <wp:docPr id="85" name="Рисунок 85"/>
             <wp:cNvGraphicFramePr>
               <a:graphicFrameLocks xmlns:a="http://schemas.openxmlformats.org/drawingml/2006/main" noChangeAspect="1"/>
             </wp:cNvGraphicFramePr>
@@ -15005,7 +14653,7 @@
                   <pic:spPr>
                     <a:xfrm>
                       <a:off x="0" y="0"/>
-                      <a:ext cx="5296952" cy="1762631"/>
+                      <a:ext cx="4202218" cy="1642247"/>
                     </a:xfrm>
                     <a:prstGeom prst="rect">
                       <a:avLst/>
@@ -15020,17 +14668,265 @@
     </w:p>
     <w:p>
       <w:pPr>
+        <w:pStyle w:val="3"/>
+      </w:pPr>
+      <w:r>
+        <w:t>Базовые</w:t>
+      </w:r>
+      <w:r>
+        <w:t xml:space="preserve"> </w:t>
+      </w:r>
+      <w:r>
+        <w:t>сущности</w:t>
+      </w:r>
+      <w:r>
+        <w:t xml:space="preserve">. </w:t>
+      </w:r>
+      <w:r>
+        <w:rPr>
+          <w:lang w:val="en-US"/>
+        </w:rPr>
+        <w:t>Model</w:t>
+      </w:r>
+      <w:r>
+        <w:t xml:space="preserve">, </w:t>
+      </w:r>
+      <w:r>
+        <w:rPr>
+          <w:lang w:val="en-US"/>
+        </w:rPr>
+        <w:t>Record</w:t>
+      </w:r>
+    </w:p>
+    <w:p>
+      <w:pPr>
+        <w:pStyle w:val="41"/>
+      </w:pPr>
+      <w:r>
+        <w:rPr>
+          <w:lang w:val="en-US"/>
+        </w:rPr>
+        <w:t>Types</w:t>
+      </w:r>
+      <w:r>
+        <w:t>/</w:t>
+      </w:r>
+      <w:r>
+        <w:rPr>
+          <w:lang w:val="en-US"/>
+        </w:rPr>
+        <w:t>entity</w:t>
+      </w:r>
+      <w:r>
+        <w:t>:</w:t>
+      </w:r>
+      <w:r>
+        <w:rPr>
+          <w:lang w:val="en-US"/>
+        </w:rPr>
+        <w:t>Record</w:t>
+      </w:r>
+    </w:p>
+    <w:p>
+      <w:pPr>
         <w:pStyle w:val="aa"/>
       </w:pPr>
       <w:r>
+        <w:t>Запись — обертка над данными, которые можно представить в виде строки таблицы (упорядоченный набор именованных полей и их значений).</w:t>
+      </w:r>
+    </w:p>
+    <w:p>
+      <w:pPr>
+        <w:pStyle w:val="aa"/>
+      </w:pPr>
+      <w:r>
+        <w:t>Возможности</w:t>
+      </w:r>
+      <w:r>
+        <w:rPr>
+          <w:lang w:val="en-US"/>
+        </w:rPr>
+        <w:t>:</w:t>
+      </w:r>
+    </w:p>
+    <w:p>
+      <w:pPr>
+        <w:pStyle w:val="aa"/>
+        <w:numPr>
+          <w:ilvl w:val="0"/>
+          <w:numId w:val="24"/>
+        </w:numPr>
+      </w:pPr>
+      <w:r>
         <w:lastRenderedPageBreak/>
-        <w:t>И создадим экземпляр модели</w:t>
-      </w:r>
-      <w:r>
-        <w:t xml:space="preserve"> пользователя и вызовем его</w:t>
-      </w:r>
-      <w:r>
-        <w:t xml:space="preserve"> метод:</w:t>
+        <w:t>использование сырых данных в разных форматах;</w:t>
+      </w:r>
+    </w:p>
+    <w:p>
+      <w:pPr>
+        <w:pStyle w:val="aa"/>
+        <w:numPr>
+          <w:ilvl w:val="0"/>
+          <w:numId w:val="24"/>
+        </w:numPr>
+      </w:pPr>
+      <w:r>
+        <w:t>чтение/запись значения поля по имени;</w:t>
+      </w:r>
+    </w:p>
+    <w:p>
+      <w:pPr>
+        <w:pStyle w:val="aa"/>
+        <w:numPr>
+          <w:ilvl w:val="0"/>
+          <w:numId w:val="24"/>
+        </w:numPr>
+      </w:pPr>
+      <w:r>
+        <w:t>проверка существования поля;</w:t>
+      </w:r>
+    </w:p>
+    <w:p>
+      <w:pPr>
+        <w:pStyle w:val="aa"/>
+        <w:numPr>
+          <w:ilvl w:val="0"/>
+          <w:numId w:val="24"/>
+        </w:numPr>
+      </w:pPr>
+      <w:r>
+        <w:t>последовательный перебор полей;</w:t>
+      </w:r>
+    </w:p>
+    <w:p>
+      <w:pPr>
+        <w:pStyle w:val="aa"/>
+        <w:numPr>
+          <w:ilvl w:val="0"/>
+          <w:numId w:val="24"/>
+        </w:numPr>
+      </w:pPr>
+      <w:r>
+        <w:t>манипуляции с форматом полей;</w:t>
+      </w:r>
+    </w:p>
+    <w:p>
+      <w:pPr>
+        <w:pStyle w:val="aa"/>
+        <w:numPr>
+          <w:ilvl w:val="0"/>
+          <w:numId w:val="24"/>
+        </w:numPr>
+      </w:pPr>
+      <w:proofErr w:type="spellStart"/>
+      <w:r>
+        <w:t>сериализация</w:t>
+      </w:r>
+      <w:proofErr w:type="spellEnd"/>
+      <w:r>
+        <w:t>/</w:t>
+      </w:r>
+      <w:proofErr w:type="spellStart"/>
+      <w:r>
+        <w:t>десериализация</w:t>
+      </w:r>
+      <w:proofErr w:type="spellEnd"/>
+      <w:r>
+        <w:t>;</w:t>
+      </w:r>
+    </w:p>
+    <w:p>
+      <w:pPr>
+        <w:pStyle w:val="aa"/>
+        <w:numPr>
+          <w:ilvl w:val="0"/>
+          <w:numId w:val="24"/>
+        </w:numPr>
+      </w:pPr>
+      <w:r>
+        <w:t>поддержка шаблона проектирования "Издатель-подписчик".</w:t>
+      </w:r>
+    </w:p>
+    <w:p>
+      <w:pPr>
+        <w:pStyle w:val="aa"/>
+      </w:pPr>
+      <w:r>
+        <w:rPr>
+          <w:i/>
+        </w:rPr>
+        <w:t>По умолчанию используется адаптер для данных в формате JSON</w:t>
+      </w:r>
+      <w:r>
+        <w:t xml:space="preserve">. Если вы используете данные в каком-либо другом формате (СБИС-JSON, XML), то нужно подключить соответствующий </w:t>
+      </w:r>
+      <w:r>
+        <w:rPr>
+          <w:rStyle w:val="1Code"/>
+          <w:lang w:val="ru-RU"/>
+        </w:rPr>
+        <w:t>адаптер</w:t>
+      </w:r>
+      <w:r>
+        <w:t>.</w:t>
+      </w:r>
+    </w:p>
+    <w:p>
+      <w:pPr>
+        <w:pStyle w:val="aa"/>
+      </w:pPr>
+      <w:r>
+        <w:t xml:space="preserve">Про адаптеры:  </w:t>
+      </w:r>
+      <w:hyperlink r:id="rId97" w:history="1">
+        <w:r>
+          <w:rPr>
+            <w:rStyle w:val="ac"/>
+          </w:rPr>
+          <w:t>https://wi.sbis.ru/doc/platform/developmentapl/interface-development/data-sources/abstraction-layers/</w:t>
+        </w:r>
+      </w:hyperlink>
+    </w:p>
+    <w:p>
+      <w:pPr>
+        <w:pStyle w:val="aa"/>
+      </w:pPr>
+      <w:r>
+        <w:t>Назначение адаптера - предоставить общий интерфейс для работы различными форматами данных.</w:t>
+      </w:r>
+    </w:p>
+    <w:p>
+      <w:pPr>
+        <w:pStyle w:val="aa"/>
+      </w:pPr>
+      <w:r>
+        <w:t xml:space="preserve">Пример: </w:t>
+      </w:r>
+      <w:proofErr w:type="spellStart"/>
+      <w:r>
+        <w:rPr>
+          <w:lang w:val="en-US"/>
+        </w:rPr>
+        <w:t>rawData</w:t>
+      </w:r>
+      <w:proofErr w:type="spellEnd"/>
+      <w:r>
+        <w:t xml:space="preserve"> – </w:t>
+      </w:r>
+      <w:r>
+        <w:t xml:space="preserve">«сырые данные», пришедшие с БЛ (тут </w:t>
+      </w:r>
+      <w:r>
+        <w:rPr>
+          <w:lang w:val="en-US"/>
+        </w:rPr>
+        <w:t>JSON</w:t>
+      </w:r>
+      <w:r>
+        <w:t>)</w:t>
+      </w:r>
+      <w:r>
+        <w:t>:</w:t>
       </w:r>
     </w:p>
     <w:p>
@@ -15044,10 +14940,10 @@
           <w:lang w:eastAsia="ru-RU"/>
         </w:rPr>
         <w:drawing>
-          <wp:inline distT="0" distB="0" distL="0" distR="0" wp14:anchorId="1E8F0D6D" wp14:editId="149F44C3">
-            <wp:extent cx="3343046" cy="792426"/>
-            <wp:effectExtent l="0" t="0" r="0" b="8255"/>
-            <wp:docPr id="86" name="Рисунок 86"/>
+          <wp:inline distT="0" distB="0" distL="0" distR="0" wp14:anchorId="4EC530DF" wp14:editId="18426AC1">
+            <wp:extent cx="2898819" cy="1960473"/>
+            <wp:effectExtent l="0" t="0" r="0" b="1905"/>
+            <wp:docPr id="56" name="Рисунок 56"/>
             <wp:cNvGraphicFramePr>
               <a:graphicFrameLocks xmlns:a="http://schemas.openxmlformats.org/drawingml/2006/main" noChangeAspect="1"/>
             </wp:cNvGraphicFramePr>
@@ -15059,7 +14955,7 @@
                     <pic:cNvPicPr/>
                   </pic:nvPicPr>
                   <pic:blipFill>
-                    <a:blip r:embed="rId97"/>
+                    <a:blip r:embed="rId98"/>
                     <a:stretch>
                       <a:fillRect/>
                     </a:stretch>
@@ -15067,7 +14963,7 @@
                   <pic:spPr>
                     <a:xfrm>
                       <a:off x="0" y="0"/>
-                      <a:ext cx="3350970" cy="794304"/>
+                      <a:ext cx="2902982" cy="1963288"/>
                     </a:xfrm>
                     <a:prstGeom prst="rect">
                       <a:avLst/>
@@ -15082,253 +14978,16 @@
     </w:p>
     <w:p>
       <w:pPr>
-        <w:pStyle w:val="3"/>
-      </w:pPr>
-      <w:r>
-        <w:t xml:space="preserve">Коллекции. </w:t>
-      </w:r>
-      <w:proofErr w:type="spellStart"/>
-      <w:r>
-        <w:t>ICollection</w:t>
-      </w:r>
-      <w:proofErr w:type="spellEnd"/>
-    </w:p>
-    <w:p>
-      <w:r>
-        <w:t xml:space="preserve">Полное описание всех интерфейсов и их реализаций: </w:t>
-      </w:r>
-      <w:hyperlink r:id="rId98" w:history="1">
-        <w:r>
-          <w:rPr>
-            <w:rStyle w:val="ac"/>
-          </w:rPr>
-          <w:t>https://wi.sbis.ru/doc/platform/developmentapl/interface-development/models-collections-types/icollection/</w:t>
-        </w:r>
-      </w:hyperlink>
-    </w:p>
-    <w:p>
-      <w:pPr>
-        <w:pStyle w:val="41"/>
-        <w:rPr>
-          <w:lang w:val="en-US"/>
-        </w:rPr>
-      </w:pPr>
-      <w:r>
-        <w:t>Интерфейс</w:t>
-      </w:r>
-      <w:r>
-        <w:rPr>
-          <w:lang w:val="en-US"/>
-        </w:rPr>
-        <w:t xml:space="preserve"> Types/</w:t>
-      </w:r>
-      <w:proofErr w:type="spellStart"/>
-      <w:proofErr w:type="gramStart"/>
-      <w:r>
-        <w:rPr>
-          <w:lang w:val="en-US"/>
-        </w:rPr>
-        <w:t>collection:IList</w:t>
-      </w:r>
-      <w:proofErr w:type="spellEnd"/>
-      <w:proofErr w:type="gramEnd"/>
-      <w:r>
-        <w:rPr>
-          <w:lang w:val="en-US"/>
-        </w:rPr>
-        <w:t xml:space="preserve"> </w:t>
-      </w:r>
-      <w:r>
-        <w:t>и</w:t>
-      </w:r>
-      <w:r>
-        <w:rPr>
-          <w:lang w:val="en-US"/>
-        </w:rPr>
-        <w:t xml:space="preserve"> </w:t>
-      </w:r>
-      <w:r>
-        <w:t>его</w:t>
-      </w:r>
-      <w:r>
-        <w:rPr>
-          <w:lang w:val="en-US"/>
-        </w:rPr>
-        <w:t xml:space="preserve"> </w:t>
-      </w:r>
-      <w:r>
-        <w:t>реализация</w:t>
-      </w:r>
-      <w:r>
-        <w:rPr>
-          <w:lang w:val="en-US"/>
-        </w:rPr>
-        <w:t xml:space="preserve"> Types/</w:t>
-      </w:r>
-      <w:proofErr w:type="spellStart"/>
-      <w:r>
-        <w:rPr>
-          <w:lang w:val="en-US"/>
-        </w:rPr>
-        <w:t>collection:ObservableList</w:t>
-      </w:r>
-      <w:proofErr w:type="spellEnd"/>
-    </w:p>
-    <w:p>
-      <w:pPr>
         <w:pStyle w:val="aa"/>
       </w:pPr>
       <w:r>
-        <w:t>Возможности</w:t>
-      </w:r>
-      <w:r>
-        <w:t xml:space="preserve"> интерфейса:</w:t>
-      </w:r>
-    </w:p>
-    <w:p>
-      <w:pPr>
-        <w:pStyle w:val="aa"/>
-        <w:numPr>
-          <w:ilvl w:val="0"/>
-          <w:numId w:val="26"/>
-        </w:numPr>
-      </w:pPr>
-      <w:r>
-        <w:t>чтение/запись элемента коллекции по индексу;</w:t>
-      </w:r>
-    </w:p>
-    <w:p>
-      <w:pPr>
-        <w:pStyle w:val="aa"/>
-        <w:numPr>
-          <w:ilvl w:val="0"/>
-          <w:numId w:val="26"/>
-        </w:numPr>
-      </w:pPr>
-      <w:r>
-        <w:t>добавление/удаление элементов коллекции по индексу;</w:t>
-      </w:r>
-    </w:p>
-    <w:p>
-      <w:pPr>
-        <w:pStyle w:val="aa"/>
-        <w:numPr>
-          <w:ilvl w:val="0"/>
-          <w:numId w:val="26"/>
-        </w:numPr>
-      </w:pPr>
-      <w:r>
-        <w:t>поиск индекса элемента;</w:t>
-      </w:r>
-    </w:p>
-    <w:p>
-      <w:pPr>
-        <w:pStyle w:val="aa"/>
-        <w:numPr>
-          <w:ilvl w:val="0"/>
-          <w:numId w:val="26"/>
-        </w:numPr>
-      </w:pPr>
-      <w:r>
-        <w:t>очистка списка, замена содержимого из другой коллекции;</w:t>
-      </w:r>
-    </w:p>
-    <w:p>
-      <w:pPr>
-        <w:pStyle w:val="aa"/>
-        <w:numPr>
-          <w:ilvl w:val="0"/>
-          <w:numId w:val="26"/>
-        </w:numPr>
-        <w:rPr>
-          <w:lang w:val="en-US"/>
-        </w:rPr>
-      </w:pPr>
-      <w:proofErr w:type="spellStart"/>
-      <w:r>
-        <w:rPr>
-          <w:lang w:val="en-US"/>
-        </w:rPr>
-        <w:t>получение</w:t>
-      </w:r>
-      <w:proofErr w:type="spellEnd"/>
-      <w:r>
-        <w:rPr>
-          <w:lang w:val="en-US"/>
-        </w:rPr>
-        <w:t xml:space="preserve"> </w:t>
-      </w:r>
-      <w:proofErr w:type="spellStart"/>
-      <w:r>
-        <w:rPr>
-          <w:lang w:val="en-US"/>
-        </w:rPr>
-        <w:t>количества</w:t>
-      </w:r>
-      <w:proofErr w:type="spellEnd"/>
-      <w:r>
-        <w:rPr>
-          <w:lang w:val="en-US"/>
-        </w:rPr>
-        <w:t xml:space="preserve"> </w:t>
-      </w:r>
-      <w:proofErr w:type="spellStart"/>
-      <w:r>
-        <w:rPr>
-          <w:lang w:val="en-US"/>
-        </w:rPr>
-        <w:t>элементов</w:t>
-      </w:r>
-      <w:proofErr w:type="spellEnd"/>
-      <w:r>
-        <w:rPr>
-          <w:lang w:val="en-US"/>
-        </w:rPr>
-        <w:t>.</w:t>
-      </w:r>
-    </w:p>
-    <w:p>
-      <w:pPr>
-        <w:pStyle w:val="aa"/>
-      </w:pPr>
-      <w:r>
-        <w:rPr>
-          <w:rStyle w:val="1Code"/>
-        </w:rPr>
-        <w:t>Types</w:t>
-      </w:r>
-      <w:r>
-        <w:rPr>
-          <w:rStyle w:val="1Code"/>
-          <w:lang w:val="ru-RU"/>
-        </w:rPr>
-        <w:t>/</w:t>
-      </w:r>
-      <w:proofErr w:type="gramStart"/>
-      <w:r>
-        <w:rPr>
-          <w:rStyle w:val="1Code"/>
-        </w:rPr>
-        <w:t>collection</w:t>
-      </w:r>
-      <w:r>
-        <w:rPr>
-          <w:rStyle w:val="1Code"/>
-          <w:lang w:val="ru-RU"/>
-        </w:rPr>
+        <w:t xml:space="preserve">Пример с сырыми данными </w:t>
+      </w:r>
+      <w:r>
+        <w:t>СБИС-JSON</w:t>
+      </w:r>
+      <w:r>
         <w:t>:</w:t>
-      </w:r>
-      <w:proofErr w:type="spellStart"/>
-      <w:r>
-        <w:rPr>
-          <w:rStyle w:val="1Code"/>
-        </w:rPr>
-        <w:t>ObservableList</w:t>
-      </w:r>
-      <w:proofErr w:type="spellEnd"/>
-      <w:proofErr w:type="gramEnd"/>
-      <w:r>
-        <w:t xml:space="preserve"> – список, в котором можно отслеживать изменения:</w:t>
       </w:r>
     </w:p>
     <w:p>
@@ -15341,11 +15000,12 @@
           <w:noProof/>
           <w:lang w:eastAsia="ru-RU"/>
         </w:rPr>
+        <w:lastRenderedPageBreak/>
         <w:drawing>
-          <wp:inline distT="0" distB="0" distL="0" distR="0" wp14:anchorId="2FBE81DC" wp14:editId="7952D5B8">
-            <wp:extent cx="4828032" cy="1574078"/>
+          <wp:inline distT="0" distB="0" distL="0" distR="0" wp14:anchorId="3F985AC9" wp14:editId="66A4D656">
+            <wp:extent cx="2766166" cy="2640787"/>
             <wp:effectExtent l="0" t="0" r="0" b="7620"/>
-            <wp:docPr id="87" name="Рисунок 87"/>
+            <wp:docPr id="84" name="Рисунок 84"/>
             <wp:cNvGraphicFramePr>
               <a:graphicFrameLocks xmlns:a="http://schemas.openxmlformats.org/drawingml/2006/main" noChangeAspect="1"/>
             </wp:cNvGraphicFramePr>
@@ -15365,7 +15025,7 @@
                   <pic:spPr>
                     <a:xfrm>
                       <a:off x="0" y="0"/>
-                      <a:ext cx="4833263" cy="1575783"/>
+                      <a:ext cx="2773244" cy="2647544"/>
                     </a:xfrm>
                     <a:prstGeom prst="rect">
                       <a:avLst/>
@@ -15391,27 +15051,20 @@
         <w:t>/</w:t>
       </w:r>
       <w:proofErr w:type="spellStart"/>
-      <w:proofErr w:type="gramStart"/>
-      <w:r>
-        <w:t>collection:RecordSet</w:t>
-      </w:r>
-      <w:proofErr w:type="spellEnd"/>
-      <w:proofErr w:type="gramEnd"/>
+      <w:r>
+        <w:t>entity:Model</w:t>
+      </w:r>
+      <w:proofErr w:type="spellEnd"/>
     </w:p>
     <w:p>
       <w:pPr>
         <w:pStyle w:val="aa"/>
       </w:pPr>
-      <w:proofErr w:type="spellStart"/>
-      <w:r>
-        <w:t>Р</w:t>
-      </w:r>
-      <w:r>
-        <w:t>екордсет</w:t>
-      </w:r>
-      <w:proofErr w:type="spellEnd"/>
-      <w:r>
-        <w:t xml:space="preserve"> — список записей, имеющих общий формат полей.</w:t>
+      <w:r>
+        <w:t>Модели обеспечивают доступ к данным и поведению объектов предметной области (сущностям). Такими сущностями могут быть, например, товары, пользователи, документы — и другие</w:t>
+      </w:r>
+      <w:r>
+        <w:t>, которые моделируются в приложении.</w:t>
       </w:r>
     </w:p>
     <w:p>
@@ -15430,23 +15083,15 @@
         <w:pStyle w:val="aa"/>
         <w:numPr>
           <w:ilvl w:val="0"/>
-          <w:numId w:val="27"/>
+          <w:numId w:val="25"/>
         </w:numPr>
       </w:pPr>
-      <w:proofErr w:type="spellStart"/>
-      <w:r>
-        <w:t>Рекордсет</w:t>
-      </w:r>
-      <w:proofErr w:type="spellEnd"/>
-      <w:r>
-        <w:t xml:space="preserve"> обладает всеми возможностями </w:t>
-      </w:r>
-      <w:proofErr w:type="spellStart"/>
-      <w:r>
-        <w:rPr>
-          <w:rStyle w:val="1Code"/>
-        </w:rPr>
-        <w:t>ObservableList</w:t>
+      <w:r>
+        <w:t xml:space="preserve">обладает всеми возможностями </w:t>
+      </w:r>
+      <w:proofErr w:type="spellStart"/>
+      <w:r>
+        <w:t>Record</w:t>
       </w:r>
       <w:proofErr w:type="spellEnd"/>
       <w:r>
@@ -15458,7 +15103,13 @@
         <w:pStyle w:val="aa"/>
       </w:pPr>
       <w:r>
-        <w:t>Дополнительные возможности:</w:t>
+        <w:t>Дополнительные в</w:t>
+      </w:r>
+      <w:r>
+        <w:t>озможности</w:t>
+      </w:r>
+      <w:r>
+        <w:t>:</w:t>
       </w:r>
     </w:p>
     <w:p>
@@ -15466,11 +15117,11 @@
         <w:pStyle w:val="aa"/>
         <w:numPr>
           <w:ilvl w:val="0"/>
-          <w:numId w:val="27"/>
+          <w:numId w:val="25"/>
         </w:numPr>
       </w:pPr>
       <w:r>
-        <w:t>использование сырых данных в разных форматах;</w:t>
+        <w:t>определение собственных свойств сущности (пример: поле "Фамилия и инициалы" сущности "Пользователь" рассчитывается по полям "Фамилия", "Имя", "Отчество");</w:t>
       </w:r>
     </w:p>
     <w:p>
@@ -15478,96 +15129,51 @@
         <w:pStyle w:val="aa"/>
         <w:numPr>
           <w:ilvl w:val="0"/>
-          <w:numId w:val="27"/>
+          <w:numId w:val="25"/>
         </w:numPr>
       </w:pPr>
       <w:r>
-        <w:t>генерация записей по сырым данным;</w:t>
+        <w:t>наличие уникального идентификатора сущности среди ей подобных.</w:t>
       </w:r>
     </w:p>
     <w:p>
       <w:pPr>
         <w:pStyle w:val="aa"/>
-        <w:numPr>
-          <w:ilvl w:val="0"/>
-          <w:numId w:val="27"/>
-        </w:numPr>
-      </w:pPr>
-      <w:r>
-        <w:t>внедрение собственных конструкторов записей;</w:t>
+      </w:pPr>
+      <w:r>
+        <w:t>Поведенческие аспекты каждой сущности реализуются ее прикладным модулем путем наследования от абстрактной/промежуточной модели.</w:t>
       </w:r>
     </w:p>
     <w:p>
       <w:pPr>
         <w:pStyle w:val="aa"/>
-        <w:numPr>
-          <w:ilvl w:val="0"/>
-          <w:numId w:val="27"/>
-        </w:numPr>
-      </w:pPr>
-      <w:r>
-        <w:lastRenderedPageBreak/>
-        <w:t>манипуляции с форматом полей;</w:t>
+      </w:pPr>
+      <w:r>
+        <w:t xml:space="preserve">Прикладные модели могут внедряться в порождающие их объекты, такие как источники данных или </w:t>
+      </w:r>
+      <w:proofErr w:type="spellStart"/>
+      <w:r>
+        <w:t>рекордсеты</w:t>
+      </w:r>
+      <w:proofErr w:type="spellEnd"/>
+      <w:r>
+        <w:t xml:space="preserve">. Это позволяет использовать свои модели в </w:t>
+      </w:r>
+      <w:proofErr w:type="spellStart"/>
+      <w:r>
+        <w:t>контролах</w:t>
+      </w:r>
+      <w:proofErr w:type="spellEnd"/>
+      <w:r>
+        <w:t>.</w:t>
       </w:r>
     </w:p>
     <w:p>
       <w:pPr>
         <w:pStyle w:val="aa"/>
-        <w:numPr>
-          <w:ilvl w:val="0"/>
-          <w:numId w:val="27"/>
-        </w:numPr>
-      </w:pPr>
-      <w:proofErr w:type="spellStart"/>
-      <w:r>
-        <w:t>сериализация</w:t>
-      </w:r>
-      <w:proofErr w:type="spellEnd"/>
-      <w:r>
-        <w:t>/</w:t>
-      </w:r>
-      <w:proofErr w:type="spellStart"/>
-      <w:r>
-        <w:t>десериализация</w:t>
-      </w:r>
-      <w:proofErr w:type="spellEnd"/>
-      <w:r>
-        <w:t>;</w:t>
-      </w:r>
-    </w:p>
-    <w:p>
-      <w:pPr>
-        <w:pStyle w:val="aa"/>
-      </w:pPr>
-      <w:r>
-        <w:t>П</w:t>
-      </w:r>
-      <w:r>
-        <w:t>о умолчанию используется адаптер для данных в формате JSON.</w:t>
-      </w:r>
-    </w:p>
-    <w:p>
-      <w:pPr>
-        <w:pStyle w:val="aa"/>
-      </w:pPr>
-      <w:r>
-        <w:t>Пример:</w:t>
-      </w:r>
-    </w:p>
-    <w:p>
-      <w:pPr>
-        <w:pStyle w:val="aa"/>
-      </w:pPr>
-      <w:proofErr w:type="spellStart"/>
-      <w:r>
-        <w:t>Р</w:t>
-      </w:r>
-      <w:r>
-        <w:t>екордсет</w:t>
-      </w:r>
-      <w:proofErr w:type="spellEnd"/>
-      <w:r>
-        <w:t>, в котором в качестве сырых данных используется JSON:</w:t>
+      </w:pPr>
+      <w:r>
+        <w:t>Пример: создадим модель пользователя:</w:t>
       </w:r>
     </w:p>
     <w:p>
@@ -15581,10 +15187,10 @@
           <w:lang w:eastAsia="ru-RU"/>
         </w:rPr>
         <w:drawing>
-          <wp:inline distT="0" distB="0" distL="0" distR="0" wp14:anchorId="177632BB" wp14:editId="0296337E">
-            <wp:extent cx="3430828" cy="1906016"/>
-            <wp:effectExtent l="0" t="0" r="0" b="0"/>
-            <wp:docPr id="88" name="Рисунок 88"/>
+          <wp:inline distT="0" distB="0" distL="0" distR="0" wp14:anchorId="2D2579CF" wp14:editId="68018F50">
+            <wp:extent cx="5275967" cy="1755648"/>
+            <wp:effectExtent l="0" t="0" r="1270" b="0"/>
+            <wp:docPr id="85" name="Рисунок 85"/>
             <wp:cNvGraphicFramePr>
               <a:graphicFrameLocks xmlns:a="http://schemas.openxmlformats.org/drawingml/2006/main" noChangeAspect="1"/>
             </wp:cNvGraphicFramePr>
@@ -15604,7 +15210,7 @@
                   <pic:spPr>
                     <a:xfrm>
                       <a:off x="0" y="0"/>
-                      <a:ext cx="3434108" cy="1907838"/>
+                      <a:ext cx="5296952" cy="1762631"/>
                     </a:xfrm>
                     <a:prstGeom prst="rect">
                       <a:avLst/>
@@ -15620,6 +15226,21 @@
     <w:p>
       <w:pPr>
         <w:pStyle w:val="aa"/>
+      </w:pPr>
+      <w:r>
+        <w:lastRenderedPageBreak/>
+        <w:t>И создадим экземпляр модели</w:t>
+      </w:r>
+      <w:r>
+        <w:t xml:space="preserve"> пользователя и вызовем его</w:t>
+      </w:r>
+      <w:r>
+        <w:t xml:space="preserve"> метод:</w:t>
+      </w:r>
+    </w:p>
+    <w:p>
+      <w:pPr>
+        <w:pStyle w:val="aa"/>
         <w:jc w:val="center"/>
       </w:pPr>
       <w:r>
@@ -15628,10 +15249,10 @@
           <w:lang w:eastAsia="ru-RU"/>
         </w:rPr>
         <w:drawing>
-          <wp:inline distT="0" distB="0" distL="0" distR="0" wp14:anchorId="4EBB16F9" wp14:editId="1EFCDACD">
-            <wp:extent cx="4242078" cy="3599079"/>
-            <wp:effectExtent l="0" t="0" r="6350" b="1905"/>
-            <wp:docPr id="89" name="Рисунок 89"/>
+          <wp:inline distT="0" distB="0" distL="0" distR="0" wp14:anchorId="1E8F0D6D" wp14:editId="149F44C3">
+            <wp:extent cx="3343046" cy="792426"/>
+            <wp:effectExtent l="0" t="0" r="0" b="8255"/>
+            <wp:docPr id="86" name="Рисунок 86"/>
             <wp:cNvGraphicFramePr>
               <a:graphicFrameLocks xmlns:a="http://schemas.openxmlformats.org/drawingml/2006/main" noChangeAspect="1"/>
             </wp:cNvGraphicFramePr>
@@ -15651,6 +15272,584 @@
                   <pic:spPr>
                     <a:xfrm>
                       <a:off x="0" y="0"/>
+                      <a:ext cx="3350970" cy="794304"/>
+                    </a:xfrm>
+                    <a:prstGeom prst="rect">
+                      <a:avLst/>
+                    </a:prstGeom>
+                  </pic:spPr>
+                </pic:pic>
+              </a:graphicData>
+            </a:graphic>
+          </wp:inline>
+        </w:drawing>
+      </w:r>
+    </w:p>
+    <w:p>
+      <w:pPr>
+        <w:pStyle w:val="3"/>
+      </w:pPr>
+      <w:r>
+        <w:t xml:space="preserve">Коллекции. </w:t>
+      </w:r>
+      <w:proofErr w:type="spellStart"/>
+      <w:r>
+        <w:t>ICollection</w:t>
+      </w:r>
+      <w:proofErr w:type="spellEnd"/>
+    </w:p>
+    <w:p>
+      <w:r>
+        <w:t xml:space="preserve">Полное описание всех интерфейсов и их реализаций: </w:t>
+      </w:r>
+      <w:hyperlink r:id="rId102" w:history="1">
+        <w:r>
+          <w:rPr>
+            <w:rStyle w:val="ac"/>
+          </w:rPr>
+          <w:t>https://wi.sbis.ru/doc/platform/developmentapl/interface-development/models-collections-types/icollection/</w:t>
+        </w:r>
+      </w:hyperlink>
+    </w:p>
+    <w:p>
+      <w:pPr>
+        <w:pStyle w:val="41"/>
+        <w:rPr>
+          <w:lang w:val="en-US"/>
+        </w:rPr>
+      </w:pPr>
+      <w:r>
+        <w:t>Интерфейс</w:t>
+      </w:r>
+      <w:r>
+        <w:rPr>
+          <w:lang w:val="en-US"/>
+        </w:rPr>
+        <w:t xml:space="preserve"> Types/</w:t>
+      </w:r>
+      <w:proofErr w:type="spellStart"/>
+      <w:r>
+        <w:rPr>
+          <w:lang w:val="en-US"/>
+        </w:rPr>
+        <w:t>collection:IList</w:t>
+      </w:r>
+      <w:proofErr w:type="spellEnd"/>
+      <w:r>
+        <w:rPr>
+          <w:lang w:val="en-US"/>
+        </w:rPr>
+        <w:t xml:space="preserve"> </w:t>
+      </w:r>
+      <w:r>
+        <w:t>и</w:t>
+      </w:r>
+      <w:r>
+        <w:rPr>
+          <w:lang w:val="en-US"/>
+        </w:rPr>
+        <w:t xml:space="preserve"> </w:t>
+      </w:r>
+      <w:r>
+        <w:t>его</w:t>
+      </w:r>
+      <w:r>
+        <w:rPr>
+          <w:lang w:val="en-US"/>
+        </w:rPr>
+        <w:t xml:space="preserve"> </w:t>
+      </w:r>
+      <w:r>
+        <w:t>реализация</w:t>
+      </w:r>
+      <w:r>
+        <w:rPr>
+          <w:lang w:val="en-US"/>
+        </w:rPr>
+        <w:t xml:space="preserve"> Types/</w:t>
+      </w:r>
+      <w:proofErr w:type="spellStart"/>
+      <w:r>
+        <w:rPr>
+          <w:lang w:val="en-US"/>
+        </w:rPr>
+        <w:t>collection:ObservableList</w:t>
+      </w:r>
+      <w:proofErr w:type="spellEnd"/>
+    </w:p>
+    <w:p>
+      <w:pPr>
+        <w:pStyle w:val="aa"/>
+      </w:pPr>
+      <w:r>
+        <w:t>Возможности</w:t>
+      </w:r>
+      <w:r>
+        <w:t xml:space="preserve"> интерфейса:</w:t>
+      </w:r>
+    </w:p>
+    <w:p>
+      <w:pPr>
+        <w:pStyle w:val="aa"/>
+        <w:numPr>
+          <w:ilvl w:val="0"/>
+          <w:numId w:val="26"/>
+        </w:numPr>
+      </w:pPr>
+      <w:r>
+        <w:t>чтение/запись элемента коллекции по индексу;</w:t>
+      </w:r>
+    </w:p>
+    <w:p>
+      <w:pPr>
+        <w:pStyle w:val="aa"/>
+        <w:numPr>
+          <w:ilvl w:val="0"/>
+          <w:numId w:val="26"/>
+        </w:numPr>
+      </w:pPr>
+      <w:r>
+        <w:t>добавление/удаление элементов коллекции по индексу;</w:t>
+      </w:r>
+    </w:p>
+    <w:p>
+      <w:pPr>
+        <w:pStyle w:val="aa"/>
+        <w:numPr>
+          <w:ilvl w:val="0"/>
+          <w:numId w:val="26"/>
+        </w:numPr>
+      </w:pPr>
+      <w:r>
+        <w:t>поиск индекса элемента;</w:t>
+      </w:r>
+    </w:p>
+    <w:p>
+      <w:pPr>
+        <w:pStyle w:val="aa"/>
+        <w:numPr>
+          <w:ilvl w:val="0"/>
+          <w:numId w:val="26"/>
+        </w:numPr>
+      </w:pPr>
+      <w:r>
+        <w:t>очистка списка, замена содержимого из другой коллекции;</w:t>
+      </w:r>
+    </w:p>
+    <w:p>
+      <w:pPr>
+        <w:pStyle w:val="aa"/>
+        <w:numPr>
+          <w:ilvl w:val="0"/>
+          <w:numId w:val="26"/>
+        </w:numPr>
+        <w:rPr>
+          <w:lang w:val="en-US"/>
+        </w:rPr>
+      </w:pPr>
+      <w:proofErr w:type="spellStart"/>
+      <w:r>
+        <w:rPr>
+          <w:lang w:val="en-US"/>
+        </w:rPr>
+        <w:t>получение</w:t>
+      </w:r>
+      <w:proofErr w:type="spellEnd"/>
+      <w:r>
+        <w:rPr>
+          <w:lang w:val="en-US"/>
+        </w:rPr>
+        <w:t xml:space="preserve"> </w:t>
+      </w:r>
+      <w:proofErr w:type="spellStart"/>
+      <w:r>
+        <w:rPr>
+          <w:lang w:val="en-US"/>
+        </w:rPr>
+        <w:t>количества</w:t>
+      </w:r>
+      <w:proofErr w:type="spellEnd"/>
+      <w:r>
+        <w:rPr>
+          <w:lang w:val="en-US"/>
+        </w:rPr>
+        <w:t xml:space="preserve"> </w:t>
+      </w:r>
+      <w:proofErr w:type="spellStart"/>
+      <w:r>
+        <w:rPr>
+          <w:lang w:val="en-US"/>
+        </w:rPr>
+        <w:t>элементов</w:t>
+      </w:r>
+      <w:proofErr w:type="spellEnd"/>
+      <w:r>
+        <w:rPr>
+          <w:lang w:val="en-US"/>
+        </w:rPr>
+        <w:t>.</w:t>
+      </w:r>
+    </w:p>
+    <w:p>
+      <w:pPr>
+        <w:pStyle w:val="aa"/>
+      </w:pPr>
+      <w:r>
+        <w:rPr>
+          <w:rStyle w:val="1Code"/>
+        </w:rPr>
+        <w:t>Types</w:t>
+      </w:r>
+      <w:r>
+        <w:rPr>
+          <w:rStyle w:val="1Code"/>
+          <w:lang w:val="ru-RU"/>
+        </w:rPr>
+        <w:t>/</w:t>
+      </w:r>
+      <w:r>
+        <w:rPr>
+          <w:rStyle w:val="1Code"/>
+        </w:rPr>
+        <w:t>collection</w:t>
+      </w:r>
+      <w:r>
+        <w:rPr>
+          <w:rStyle w:val="1Code"/>
+          <w:lang w:val="ru-RU"/>
+        </w:rPr>
+        <w:t>:</w:t>
+      </w:r>
+      <w:proofErr w:type="spellStart"/>
+      <w:r>
+        <w:rPr>
+          <w:rStyle w:val="1Code"/>
+        </w:rPr>
+        <w:t>ObservableList</w:t>
+      </w:r>
+      <w:proofErr w:type="spellEnd"/>
+      <w:r>
+        <w:t xml:space="preserve"> – список, в котором можно отслеживать изменения:</w:t>
+      </w:r>
+    </w:p>
+    <w:p>
+      <w:pPr>
+        <w:pStyle w:val="aa"/>
+        <w:jc w:val="center"/>
+      </w:pPr>
+      <w:r>
+        <w:rPr>
+          <w:noProof/>
+          <w:lang w:eastAsia="ru-RU"/>
+        </w:rPr>
+        <w:drawing>
+          <wp:inline distT="0" distB="0" distL="0" distR="0" wp14:anchorId="2FBE81DC" wp14:editId="7952D5B8">
+            <wp:extent cx="4828032" cy="1574078"/>
+            <wp:effectExtent l="0" t="0" r="0" b="7620"/>
+            <wp:docPr id="87" name="Рисунок 87"/>
+            <wp:cNvGraphicFramePr>
+              <a:graphicFrameLocks xmlns:a="http://schemas.openxmlformats.org/drawingml/2006/main" noChangeAspect="1"/>
+            </wp:cNvGraphicFramePr>
+            <a:graphic xmlns:a="http://schemas.openxmlformats.org/drawingml/2006/main">
+              <a:graphicData uri="http://schemas.openxmlformats.org/drawingml/2006/picture">
+                <pic:pic xmlns:pic="http://schemas.openxmlformats.org/drawingml/2006/picture">
+                  <pic:nvPicPr>
+                    <pic:cNvPr id="1" name=""/>
+                    <pic:cNvPicPr/>
+                  </pic:nvPicPr>
+                  <pic:blipFill>
+                    <a:blip r:embed="rId103"/>
+                    <a:stretch>
+                      <a:fillRect/>
+                    </a:stretch>
+                  </pic:blipFill>
+                  <pic:spPr>
+                    <a:xfrm>
+                      <a:off x="0" y="0"/>
+                      <a:ext cx="4833263" cy="1575783"/>
+                    </a:xfrm>
+                    <a:prstGeom prst="rect">
+                      <a:avLst/>
+                    </a:prstGeom>
+                  </pic:spPr>
+                </pic:pic>
+              </a:graphicData>
+            </a:graphic>
+          </wp:inline>
+        </w:drawing>
+      </w:r>
+    </w:p>
+    <w:p>
+      <w:pPr>
+        <w:pStyle w:val="41"/>
+      </w:pPr>
+      <w:proofErr w:type="spellStart"/>
+      <w:r>
+        <w:t>Types</w:t>
+      </w:r>
+      <w:proofErr w:type="spellEnd"/>
+      <w:r>
+        <w:t>/</w:t>
+      </w:r>
+      <w:proofErr w:type="spellStart"/>
+      <w:r>
+        <w:t>collection:RecordSet</w:t>
+      </w:r>
+      <w:proofErr w:type="spellEnd"/>
+    </w:p>
+    <w:p>
+      <w:pPr>
+        <w:pStyle w:val="aa"/>
+      </w:pPr>
+      <w:proofErr w:type="spellStart"/>
+      <w:r>
+        <w:t>Р</w:t>
+      </w:r>
+      <w:r>
+        <w:t>екордсет</w:t>
+      </w:r>
+      <w:proofErr w:type="spellEnd"/>
+      <w:r>
+        <w:t xml:space="preserve"> — список записей, имеющих общий формат полей.</w:t>
+      </w:r>
+    </w:p>
+    <w:p>
+      <w:pPr>
+        <w:pStyle w:val="aa"/>
+      </w:pPr>
+      <w:r>
+        <w:t>Возможности</w:t>
+      </w:r>
+      <w:r>
+        <w:t>:</w:t>
+      </w:r>
+    </w:p>
+    <w:p>
+      <w:pPr>
+        <w:pStyle w:val="aa"/>
+        <w:numPr>
+          <w:ilvl w:val="0"/>
+          <w:numId w:val="27"/>
+        </w:numPr>
+      </w:pPr>
+      <w:proofErr w:type="spellStart"/>
+      <w:r>
+        <w:t>Рекордсет</w:t>
+      </w:r>
+      <w:proofErr w:type="spellEnd"/>
+      <w:r>
+        <w:t xml:space="preserve"> обладает всеми возможностями </w:t>
+      </w:r>
+      <w:proofErr w:type="spellStart"/>
+      <w:r>
+        <w:rPr>
+          <w:rStyle w:val="1Code"/>
+        </w:rPr>
+        <w:t>ObservableList</w:t>
+      </w:r>
+      <w:proofErr w:type="spellEnd"/>
+      <w:r>
+        <w:t>.</w:t>
+      </w:r>
+    </w:p>
+    <w:p>
+      <w:pPr>
+        <w:pStyle w:val="aa"/>
+      </w:pPr>
+      <w:r>
+        <w:t>Дополнительные возможности:</w:t>
+      </w:r>
+    </w:p>
+    <w:p>
+      <w:pPr>
+        <w:pStyle w:val="aa"/>
+        <w:numPr>
+          <w:ilvl w:val="0"/>
+          <w:numId w:val="27"/>
+        </w:numPr>
+      </w:pPr>
+      <w:r>
+        <w:t>использование сырых данных в разных форматах;</w:t>
+      </w:r>
+    </w:p>
+    <w:p>
+      <w:pPr>
+        <w:pStyle w:val="aa"/>
+        <w:numPr>
+          <w:ilvl w:val="0"/>
+          <w:numId w:val="27"/>
+        </w:numPr>
+      </w:pPr>
+      <w:r>
+        <w:t>генерация записей по сырым данным;</w:t>
+      </w:r>
+    </w:p>
+    <w:p>
+      <w:pPr>
+        <w:pStyle w:val="aa"/>
+        <w:numPr>
+          <w:ilvl w:val="0"/>
+          <w:numId w:val="27"/>
+        </w:numPr>
+      </w:pPr>
+      <w:r>
+        <w:t>внедрение собственных конструкторов записей;</w:t>
+      </w:r>
+    </w:p>
+    <w:p>
+      <w:pPr>
+        <w:pStyle w:val="aa"/>
+        <w:numPr>
+          <w:ilvl w:val="0"/>
+          <w:numId w:val="27"/>
+        </w:numPr>
+      </w:pPr>
+      <w:r>
+        <w:lastRenderedPageBreak/>
+        <w:t>манипуляции с форматом полей;</w:t>
+      </w:r>
+    </w:p>
+    <w:p>
+      <w:pPr>
+        <w:pStyle w:val="aa"/>
+        <w:numPr>
+          <w:ilvl w:val="0"/>
+          <w:numId w:val="27"/>
+        </w:numPr>
+      </w:pPr>
+      <w:proofErr w:type="spellStart"/>
+      <w:r>
+        <w:t>сериализация</w:t>
+      </w:r>
+      <w:proofErr w:type="spellEnd"/>
+      <w:r>
+        <w:t>/</w:t>
+      </w:r>
+      <w:proofErr w:type="spellStart"/>
+      <w:r>
+        <w:t>десериализация</w:t>
+      </w:r>
+      <w:proofErr w:type="spellEnd"/>
+      <w:r>
+        <w:t>;</w:t>
+      </w:r>
+    </w:p>
+    <w:p>
+      <w:pPr>
+        <w:pStyle w:val="aa"/>
+      </w:pPr>
+      <w:r>
+        <w:t>П</w:t>
+      </w:r>
+      <w:r>
+        <w:t>о умолчанию используется адаптер для данных в формате JSON.</w:t>
+      </w:r>
+    </w:p>
+    <w:p>
+      <w:pPr>
+        <w:pStyle w:val="aa"/>
+      </w:pPr>
+      <w:r>
+        <w:t>Пример:</w:t>
+      </w:r>
+    </w:p>
+    <w:p>
+      <w:pPr>
+        <w:pStyle w:val="aa"/>
+      </w:pPr>
+      <w:proofErr w:type="spellStart"/>
+      <w:r>
+        <w:t>Р</w:t>
+      </w:r>
+      <w:r>
+        <w:t>екордсет</w:t>
+      </w:r>
+      <w:proofErr w:type="spellEnd"/>
+      <w:r>
+        <w:t>, в котором в качестве сырых данных используется JSON:</w:t>
+      </w:r>
+    </w:p>
+    <w:p>
+      <w:pPr>
+        <w:pStyle w:val="aa"/>
+        <w:jc w:val="center"/>
+      </w:pPr>
+      <w:r>
+        <w:rPr>
+          <w:noProof/>
+          <w:lang w:eastAsia="ru-RU"/>
+        </w:rPr>
+        <w:drawing>
+          <wp:inline distT="0" distB="0" distL="0" distR="0" wp14:anchorId="177632BB" wp14:editId="0296337E">
+            <wp:extent cx="3430828" cy="1906016"/>
+            <wp:effectExtent l="0" t="0" r="0" b="0"/>
+            <wp:docPr id="88" name="Рисунок 88"/>
+            <wp:cNvGraphicFramePr>
+              <a:graphicFrameLocks xmlns:a="http://schemas.openxmlformats.org/drawingml/2006/main" noChangeAspect="1"/>
+            </wp:cNvGraphicFramePr>
+            <a:graphic xmlns:a="http://schemas.openxmlformats.org/drawingml/2006/main">
+              <a:graphicData uri="http://schemas.openxmlformats.org/drawingml/2006/picture">
+                <pic:pic xmlns:pic="http://schemas.openxmlformats.org/drawingml/2006/picture">
+                  <pic:nvPicPr>
+                    <pic:cNvPr id="1" name=""/>
+                    <pic:cNvPicPr/>
+                  </pic:nvPicPr>
+                  <pic:blipFill>
+                    <a:blip r:embed="rId104"/>
+                    <a:stretch>
+                      <a:fillRect/>
+                    </a:stretch>
+                  </pic:blipFill>
+                  <pic:spPr>
+                    <a:xfrm>
+                      <a:off x="0" y="0"/>
+                      <a:ext cx="3434108" cy="1907838"/>
+                    </a:xfrm>
+                    <a:prstGeom prst="rect">
+                      <a:avLst/>
+                    </a:prstGeom>
+                  </pic:spPr>
+                </pic:pic>
+              </a:graphicData>
+            </a:graphic>
+          </wp:inline>
+        </w:drawing>
+      </w:r>
+    </w:p>
+    <w:p>
+      <w:pPr>
+        <w:pStyle w:val="aa"/>
+        <w:jc w:val="center"/>
+      </w:pPr>
+      <w:r>
+        <w:rPr>
+          <w:noProof/>
+          <w:lang w:eastAsia="ru-RU"/>
+        </w:rPr>
+        <w:drawing>
+          <wp:inline distT="0" distB="0" distL="0" distR="0" wp14:anchorId="4EBB16F9" wp14:editId="1EFCDACD">
+            <wp:extent cx="4242078" cy="3599079"/>
+            <wp:effectExtent l="0" t="0" r="6350" b="1905"/>
+            <wp:docPr id="89" name="Рисунок 89"/>
+            <wp:cNvGraphicFramePr>
+              <a:graphicFrameLocks xmlns:a="http://schemas.openxmlformats.org/drawingml/2006/main" noChangeAspect="1"/>
+            </wp:cNvGraphicFramePr>
+            <a:graphic xmlns:a="http://schemas.openxmlformats.org/drawingml/2006/main">
+              <a:graphicData uri="http://schemas.openxmlformats.org/drawingml/2006/picture">
+                <pic:pic xmlns:pic="http://schemas.openxmlformats.org/drawingml/2006/picture">
+                  <pic:nvPicPr>
+                    <pic:cNvPr id="1" name=""/>
+                    <pic:cNvPicPr/>
+                  </pic:nvPicPr>
+                  <pic:blipFill>
+                    <a:blip r:embed="rId105"/>
+                    <a:stretch>
+                      <a:fillRect/>
+                    </a:stretch>
+                  </pic:blipFill>
+                  <pic:spPr>
+                    <a:xfrm>
+                      <a:off x="0" y="0"/>
                       <a:ext cx="4256143" cy="3611012"/>
                     </a:xfrm>
                     <a:prstGeom prst="rect">
@@ -15843,7 +16042,6 @@
         <w:t>/</w:t>
       </w:r>
       <w:proofErr w:type="spellStart"/>
-      <w:proofErr w:type="gramStart"/>
       <w:r>
         <w:rPr>
           <w:rStyle w:val="1Code"/>
@@ -15863,7 +16061,6 @@
         <w:t>ICrud</w:t>
       </w:r>
       <w:proofErr w:type="spellEnd"/>
-      <w:proofErr w:type="gramEnd"/>
       <w:r>
         <w:rPr>
           <w:lang w:val="en-US"/>
@@ -16176,8 +16373,6 @@
       <w:r>
         <w:t xml:space="preserve"> (привязка) — настройка, определяющая соответствие методов CRUD+ контракту. Определяет, как именно конкретный источник реализует каждый метод CRUD+.</w:t>
       </w:r>
-      <w:bookmarkStart w:id="0" w:name="_GoBack"/>
-      <w:bookmarkEnd w:id="0"/>
     </w:p>
     <w:sectPr>
       <w:pgSz w:w="11906" w:h="16838"/>
@@ -16760,7 +16955,7 @@
   <w:abstractNum w:abstractNumId="5" w15:restartNumberingAfterBreak="0">
     <w:nsid w:val="2C73736F"/>
     <w:multiLevelType w:val="hybridMultilevel"/>
-    <w:tmpl w:val="72907046"/>
+    <w:tmpl w:val="B39C1D92"/>
     <w:lvl w:ilvl="0" w:tplc="04190001">
       <w:start w:val="1"/>
       <w:numFmt w:val="bullet"/>
